--- a/java/spring/spring-microservices/microservices.docx
+++ b/java/spring/spring-microservices/microservices.docx
@@ -95,7 +95,7 @@
             </w:rPr>
             <w:fldChar w:fldCharType="separate"/>
           </w:r>
-          <w:hyperlink w:anchor="_Toc87788303" w:history="1">
+          <w:hyperlink w:anchor="_Toc87793954" w:history="1">
             <w:r>
               <w:rPr>
                 <w:rStyle w:val="Hyperlink"/>
@@ -144,7 +144,7 @@
                 <w:noProof/>
                 <w:webHidden/>
               </w:rPr>
-              <w:instrText xml:space="preserve"> PAGEREF _Toc87788303 \h </w:instrText>
+              <w:instrText xml:space="preserve"> PAGEREF _Toc87793954 \h </w:instrText>
             </w:r>
             <w:r>
               <w:rPr>
@@ -191,7 +191,7 @@
               <w:noProof/>
             </w:rPr>
           </w:pPr>
-          <w:hyperlink w:anchor="_Toc87788304" w:history="1">
+          <w:hyperlink w:anchor="_Toc87793955" w:history="1">
             <w:r>
               <w:rPr>
                 <w:rStyle w:val="Hyperlink"/>
@@ -219,7 +219,7 @@
                 <w:noProof/>
                 <w:lang w:val="en-US"/>
               </w:rPr>
-              <w:t>Microservices Level 1 - Communication</w:t>
+              <w:t>Microservices Level 1 – Communication and Service Discovery</w:t>
             </w:r>
             <w:r>
               <w:rPr>
@@ -240,7 +240,7 @@
                 <w:noProof/>
                 <w:webHidden/>
               </w:rPr>
-              <w:instrText xml:space="preserve"> PAGEREF _Toc87788304 \h </w:instrText>
+              <w:instrText xml:space="preserve"> PAGEREF _Toc87793955 \h </w:instrText>
             </w:r>
             <w:r>
               <w:rPr>
@@ -287,7 +287,7 @@
               <w:szCs w:val="24"/>
             </w:rPr>
           </w:pPr>
-          <w:hyperlink w:anchor="_Toc87788305" w:history="1">
+          <w:hyperlink w:anchor="_Toc87793956" w:history="1">
             <w:r>
               <w:rPr>
                 <w:rStyle w:val="Hyperlink"/>
@@ -336,7 +336,7 @@
                 <w:noProof/>
                 <w:webHidden/>
               </w:rPr>
-              <w:instrText xml:space="preserve"> PAGEREF _Toc87788305 \h </w:instrText>
+              <w:instrText xml:space="preserve"> PAGEREF _Toc87793956 \h </w:instrText>
             </w:r>
             <w:r>
               <w:rPr>
@@ -383,7 +383,7 @@
               <w:szCs w:val="24"/>
             </w:rPr>
           </w:pPr>
-          <w:hyperlink w:anchor="_Toc87788306" w:history="1">
+          <w:hyperlink w:anchor="_Toc87793957" w:history="1">
             <w:r>
               <w:rPr>
                 <w:rStyle w:val="Hyperlink"/>
@@ -432,7 +432,7 @@
                 <w:noProof/>
                 <w:webHidden/>
               </w:rPr>
-              <w:instrText xml:space="preserve"> PAGEREF _Toc87788306 \h </w:instrText>
+              <w:instrText xml:space="preserve"> PAGEREF _Toc87793957 \h </w:instrText>
             </w:r>
             <w:r>
               <w:rPr>
@@ -479,7 +479,7 @@
               <w:szCs w:val="24"/>
             </w:rPr>
           </w:pPr>
-          <w:hyperlink w:anchor="_Toc87788307" w:history="1">
+          <w:hyperlink w:anchor="_Toc87793958" w:history="1">
             <w:r>
               <w:rPr>
                 <w:rStyle w:val="Hyperlink"/>
@@ -528,7 +528,7 @@
                 <w:noProof/>
                 <w:webHidden/>
               </w:rPr>
-              <w:instrText xml:space="preserve"> PAGEREF _Toc87788307 \h </w:instrText>
+              <w:instrText xml:space="preserve"> PAGEREF _Toc87793958 \h </w:instrText>
             </w:r>
             <w:r>
               <w:rPr>
@@ -573,7 +573,7 @@
               <w:szCs w:val="24"/>
             </w:rPr>
           </w:pPr>
-          <w:hyperlink w:anchor="_Toc87788308" w:history="1">
+          <w:hyperlink w:anchor="_Toc87793959" w:history="1">
             <w:r>
               <w:rPr>
                 <w:rStyle w:val="Hyperlink"/>
@@ -620,7 +620,7 @@
                 <w:noProof/>
                 <w:webHidden/>
               </w:rPr>
-              <w:instrText xml:space="preserve"> PAGEREF _Toc87788308 \h </w:instrText>
+              <w:instrText xml:space="preserve"> PAGEREF _Toc87793959 \h </w:instrText>
             </w:r>
             <w:r>
               <w:rPr>
@@ -665,7 +665,7 @@
               <w:szCs w:val="24"/>
             </w:rPr>
           </w:pPr>
-          <w:hyperlink w:anchor="_Toc87788309" w:history="1">
+          <w:hyperlink w:anchor="_Toc87793960" w:history="1">
             <w:r>
               <w:rPr>
                 <w:rStyle w:val="Hyperlink"/>
@@ -712,7 +712,7 @@
                 <w:noProof/>
                 <w:webHidden/>
               </w:rPr>
-              <w:instrText xml:space="preserve"> PAGEREF _Toc87788309 \h </w:instrText>
+              <w:instrText xml:space="preserve"> PAGEREF _Toc87793960 \h </w:instrText>
             </w:r>
             <w:r>
               <w:rPr>
@@ -757,7 +757,7 @@
               <w:szCs w:val="24"/>
             </w:rPr>
           </w:pPr>
-          <w:hyperlink w:anchor="_Toc87788310" w:history="1">
+          <w:hyperlink w:anchor="_Toc87793961" w:history="1">
             <w:r>
               <w:rPr>
                 <w:rStyle w:val="Hyperlink"/>
@@ -804,7 +804,7 @@
                 <w:noProof/>
                 <w:webHidden/>
               </w:rPr>
-              <w:instrText xml:space="preserve"> PAGEREF _Toc87788310 \h </w:instrText>
+              <w:instrText xml:space="preserve"> PAGEREF _Toc87793961 \h </w:instrText>
             </w:r>
             <w:r>
               <w:rPr>
@@ -851,7 +851,7 @@
               <w:szCs w:val="24"/>
             </w:rPr>
           </w:pPr>
-          <w:hyperlink w:anchor="_Toc87788311" w:history="1">
+          <w:hyperlink w:anchor="_Toc87793962" w:history="1">
             <w:r>
               <w:rPr>
                 <w:rStyle w:val="Hyperlink"/>
@@ -900,7 +900,7 @@
                 <w:noProof/>
                 <w:webHidden/>
               </w:rPr>
-              <w:instrText xml:space="preserve"> PAGEREF _Toc87788311 \h </w:instrText>
+              <w:instrText xml:space="preserve"> PAGEREF _Toc87793962 \h </w:instrText>
             </w:r>
             <w:r>
               <w:rPr>
@@ -945,7 +945,7 @@
               <w:szCs w:val="24"/>
             </w:rPr>
           </w:pPr>
-          <w:hyperlink w:anchor="_Toc87788312" w:history="1">
+          <w:hyperlink w:anchor="_Toc87793963" w:history="1">
             <w:r>
               <w:rPr>
                 <w:rStyle w:val="Hyperlink"/>
@@ -992,7 +992,7 @@
                 <w:noProof/>
                 <w:webHidden/>
               </w:rPr>
-              <w:instrText xml:space="preserve"> PAGEREF _Toc87788312 \h </w:instrText>
+              <w:instrText xml:space="preserve"> PAGEREF _Toc87793963 \h </w:instrText>
             </w:r>
             <w:r>
               <w:rPr>
@@ -1037,7 +1037,7 @@
               <w:szCs w:val="24"/>
             </w:rPr>
           </w:pPr>
-          <w:hyperlink w:anchor="_Toc87788313" w:history="1">
+          <w:hyperlink w:anchor="_Toc87793964" w:history="1">
             <w:r>
               <w:rPr>
                 <w:rStyle w:val="Hyperlink"/>
@@ -1084,7 +1084,7 @@
                 <w:noProof/>
                 <w:webHidden/>
               </w:rPr>
-              <w:instrText xml:space="preserve"> PAGEREF _Toc87788313 \h </w:instrText>
+              <w:instrText xml:space="preserve"> PAGEREF _Toc87793964 \h </w:instrText>
             </w:r>
             <w:r>
               <w:rPr>
@@ -1129,7 +1129,7 @@
               <w:szCs w:val="24"/>
             </w:rPr>
           </w:pPr>
-          <w:hyperlink w:anchor="_Toc87788314" w:history="1">
+          <w:hyperlink w:anchor="_Toc87793965" w:history="1">
             <w:r>
               <w:rPr>
                 <w:rStyle w:val="Hyperlink"/>
@@ -1176,7 +1176,7 @@
                 <w:noProof/>
                 <w:webHidden/>
               </w:rPr>
-              <w:instrText xml:space="preserve"> PAGEREF _Toc87788314 \h </w:instrText>
+              <w:instrText xml:space="preserve"> PAGEREF _Toc87793965 \h </w:instrText>
             </w:r>
             <w:r>
               <w:rPr>
@@ -1223,7 +1223,7 @@
               <w:szCs w:val="24"/>
             </w:rPr>
           </w:pPr>
-          <w:hyperlink w:anchor="_Toc87788315" w:history="1">
+          <w:hyperlink w:anchor="_Toc87793966" w:history="1">
             <w:r>
               <w:rPr>
                 <w:rStyle w:val="Hyperlink"/>
@@ -1272,7 +1272,7 @@
                 <w:noProof/>
                 <w:webHidden/>
               </w:rPr>
-              <w:instrText xml:space="preserve"> PAGEREF _Toc87788315 \h </w:instrText>
+              <w:instrText xml:space="preserve"> PAGEREF _Toc87793966 \h </w:instrText>
             </w:r>
             <w:r>
               <w:rPr>
@@ -1319,7 +1319,7 @@
               <w:szCs w:val="24"/>
             </w:rPr>
           </w:pPr>
-          <w:hyperlink w:anchor="_Toc87788316" w:history="1">
+          <w:hyperlink w:anchor="_Toc87793967" w:history="1">
             <w:r>
               <w:rPr>
                 <w:rStyle w:val="Hyperlink"/>
@@ -1368,7 +1368,7 @@
                 <w:noProof/>
                 <w:webHidden/>
               </w:rPr>
-              <w:instrText xml:space="preserve"> PAGEREF _Toc87788316 \h </w:instrText>
+              <w:instrText xml:space="preserve"> PAGEREF _Toc87793967 \h </w:instrText>
             </w:r>
             <w:r>
               <w:rPr>
@@ -1413,7 +1413,7 @@
               <w:szCs w:val="24"/>
             </w:rPr>
           </w:pPr>
-          <w:hyperlink w:anchor="_Toc87788317" w:history="1">
+          <w:hyperlink w:anchor="_Toc87793968" w:history="1">
             <w:r>
               <w:rPr>
                 <w:rStyle w:val="Hyperlink"/>
@@ -1460,7 +1460,7 @@
                 <w:noProof/>
                 <w:webHidden/>
               </w:rPr>
-              <w:instrText xml:space="preserve"> PAGEREF _Toc87788317 \h </w:instrText>
+              <w:instrText xml:space="preserve"> PAGEREF _Toc87793968 \h </w:instrText>
             </w:r>
             <w:r>
               <w:rPr>
@@ -1505,7 +1505,7 @@
               <w:szCs w:val="24"/>
             </w:rPr>
           </w:pPr>
-          <w:hyperlink w:anchor="_Toc87788318" w:history="1">
+          <w:hyperlink w:anchor="_Toc87793969" w:history="1">
             <w:r>
               <w:rPr>
                 <w:rStyle w:val="Hyperlink"/>
@@ -1552,7 +1552,7 @@
                 <w:noProof/>
                 <w:webHidden/>
               </w:rPr>
-              <w:instrText xml:space="preserve"> PAGEREF _Toc87788318 \h </w:instrText>
+              <w:instrText xml:space="preserve"> PAGEREF _Toc87793969 \h </w:instrText>
             </w:r>
             <w:r>
               <w:rPr>
@@ -1597,7 +1597,7 @@
               <w:szCs w:val="24"/>
             </w:rPr>
           </w:pPr>
-          <w:hyperlink w:anchor="_Toc87788319" w:history="1">
+          <w:hyperlink w:anchor="_Toc87793970" w:history="1">
             <w:r>
               <w:rPr>
                 <w:rStyle w:val="Hyperlink"/>
@@ -1623,7 +1623,7 @@
                 <w:noProof/>
                 <w:lang w:val="en-US"/>
               </w:rPr>
-              <w:t>How Fault Tolerance Works – “Heart Beats”</w:t>
+              <w:t>How Fault Tolerance Effects Discovery – “Heart Beats”</w:t>
             </w:r>
             <w:r>
               <w:rPr>
@@ -1644,7 +1644,7 @@
                 <w:noProof/>
                 <w:webHidden/>
               </w:rPr>
-              <w:instrText xml:space="preserve"> PAGEREF _Toc87788319 \h </w:instrText>
+              <w:instrText xml:space="preserve"> PAGEREF _Toc87793970 \h </w:instrText>
             </w:r>
             <w:r>
               <w:rPr>
@@ -1691,7 +1691,7 @@
               <w:noProof/>
             </w:rPr>
           </w:pPr>
-          <w:hyperlink w:anchor="_Toc87788320" w:history="1">
+          <w:hyperlink w:anchor="_Toc87793971" w:history="1">
             <w:r>
               <w:rPr>
                 <w:rStyle w:val="Hyperlink"/>
@@ -1740,7 +1740,7 @@
                 <w:noProof/>
                 <w:webHidden/>
               </w:rPr>
-              <w:instrText xml:space="preserve"> PAGEREF _Toc87788320 \h </w:instrText>
+              <w:instrText xml:space="preserve"> PAGEREF _Toc87793971 \h </w:instrText>
             </w:r>
             <w:r>
               <w:rPr>
@@ -1926,7 +1926,7 @@
           <w:lang w:val="en-US"/>
         </w:rPr>
       </w:pPr>
-      <w:bookmarkStart w:id="0" w:name="_Toc87788303"/>
+      <w:bookmarkStart w:id="0" w:name="_Toc87793954"/>
       <w:r>
         <w:rPr>
           <w:bCs/>
@@ -1966,7 +1966,7 @@
           <w:lang w:val="en-US"/>
         </w:rPr>
       </w:pPr>
-      <w:bookmarkStart w:id="1" w:name="_Toc87788304"/>
+      <w:bookmarkStart w:id="1" w:name="_Toc87793955"/>
       <w:r>
         <w:rPr>
           <w:lang w:val="en-US"/>
@@ -2003,13 +2003,13 @@
         </w:rPr>
         <w:t xml:space="preserve"> Communication</w:t>
       </w:r>
+      <w:r>
+        <w:rPr>
+          <w:lang w:val="en-US"/>
+        </w:rPr>
+        <w:t xml:space="preserve"> and Service Discovery</w:t>
+      </w:r>
       <w:bookmarkEnd w:id="1"/>
-      <w:r>
-        <w:rPr>
-          <w:lang w:val="en-US"/>
-        </w:rPr>
-        <w:t xml:space="preserve"> and Service Discovery</w:t>
-      </w:r>
     </w:p>
     <w:p>
       <w:pPr>
@@ -2791,7 +2791,7 @@
           <w:lang w:val="en-US"/>
         </w:rPr>
       </w:pPr>
-      <w:bookmarkStart w:id="2" w:name="_Toc87788305"/>
+      <w:bookmarkStart w:id="2" w:name="_Toc87793956"/>
       <w:r>
         <w:rPr>
           <w:lang w:val="en-US"/>
@@ -3055,7 +3055,7 @@
           <w:lang w:val="en-US"/>
         </w:rPr>
       </w:pPr>
-      <w:bookmarkStart w:id="3" w:name="_Toc87788306"/>
+      <w:bookmarkStart w:id="3" w:name="_Toc87793957"/>
       <w:r>
         <w:rPr>
           <w:lang w:val="en-US"/>
@@ -4034,7 +4034,7 @@
           <w:lang w:val="en-US"/>
         </w:rPr>
       </w:pPr>
-      <w:bookmarkStart w:id="4" w:name="_Toc87788307"/>
+      <w:bookmarkStart w:id="4" w:name="_Toc87793958"/>
       <w:r>
         <w:rPr>
           <w:lang w:val="en-US"/>
@@ -5631,7 +5631,7 @@
           <w:lang w:val="en-US"/>
         </w:rPr>
       </w:pPr>
-      <w:bookmarkStart w:id="5" w:name="_Toc87788308"/>
+      <w:bookmarkStart w:id="5" w:name="_Toc87793959"/>
       <w:r>
         <w:rPr>
           <w:lang w:val="en-US"/>
@@ -5839,7 +5839,7 @@
           <w:lang w:val="en-US"/>
         </w:rPr>
       </w:pPr>
-      <w:bookmarkStart w:id="6" w:name="_Toc87788309"/>
+      <w:bookmarkStart w:id="6" w:name="_Toc87793960"/>
       <w:r>
         <w:rPr>
           <w:lang w:val="en-US"/>
@@ -6499,7 +6499,7 @@
           <w:lang w:val="en-US"/>
         </w:rPr>
       </w:pPr>
-      <w:bookmarkStart w:id="7" w:name="_Toc87788310"/>
+      <w:bookmarkStart w:id="7" w:name="_Toc87793961"/>
       <w:r>
         <w:rPr>
           <w:lang w:val="en-US"/>
@@ -6839,7 +6839,7 @@
           <w:lang w:val="en-US"/>
         </w:rPr>
       </w:pPr>
-      <w:bookmarkStart w:id="8" w:name="_Toc87788311"/>
+      <w:bookmarkStart w:id="8" w:name="_Toc87793962"/>
       <w:r>
         <w:rPr>
           <w:lang w:val="en-US"/>
@@ -6863,7 +6863,7 @@
           <w:lang w:val="en-US"/>
         </w:rPr>
       </w:pPr>
-      <w:bookmarkStart w:id="9" w:name="_Toc87788312"/>
+      <w:bookmarkStart w:id="9" w:name="_Toc87793963"/>
       <w:r>
         <w:rPr>
           <w:lang w:val="en-US"/>
@@ -7053,7 +7053,7 @@
           <w:lang w:val="en-US"/>
         </w:rPr>
       </w:pPr>
-      <w:bookmarkStart w:id="10" w:name="_Toc87788313"/>
+      <w:bookmarkStart w:id="10" w:name="_Toc87793964"/>
       <w:r>
         <w:rPr>
           <w:lang w:val="en-US"/>
@@ -8205,7 +8205,7 @@
           <w:lang w:val="en-US"/>
         </w:rPr>
       </w:pPr>
-      <w:bookmarkStart w:id="11" w:name="_Toc87788314"/>
+      <w:bookmarkStart w:id="11" w:name="_Toc87793965"/>
       <w:r>
         <w:rPr>
           <w:lang w:val="en-US"/>
@@ -9171,7 +9171,7 @@
           <w:lang w:val="en-US"/>
         </w:rPr>
       </w:pPr>
-      <w:bookmarkStart w:id="12" w:name="_Toc87788315"/>
+      <w:bookmarkStart w:id="12" w:name="_Toc87793966"/>
       <w:r>
         <w:rPr>
           <w:lang w:val="en-US"/>
@@ -10322,7 +10322,7 @@
           <w:lang w:val="en-US"/>
         </w:rPr>
       </w:pPr>
-      <w:bookmarkStart w:id="13" w:name="_Toc87788316"/>
+      <w:bookmarkStart w:id="13" w:name="_Toc87793967"/>
       <w:r>
         <w:rPr>
           <w:lang w:val="en-US"/>
@@ -11752,7 +11752,7 @@
           <w:lang w:val="en-US"/>
         </w:rPr>
       </w:pPr>
-      <w:bookmarkStart w:id="14" w:name="_Toc87788317"/>
+      <w:bookmarkStart w:id="14" w:name="_Toc87793968"/>
       <w:r>
         <w:rPr>
           <w:lang w:val="en-US"/>
@@ -12207,7 +12207,7 @@
           <w:lang w:val="en-US"/>
         </w:rPr>
       </w:pPr>
-      <w:bookmarkStart w:id="15" w:name="_Toc87788318"/>
+      <w:bookmarkStart w:id="15" w:name="_Toc87793969"/>
       <w:r>
         <w:rPr>
           <w:lang w:val="en-US"/>
@@ -12453,13 +12453,7 @@
         <w:rPr>
           <w:rStyle w:val="Code"/>
         </w:rPr>
-        <w:t xml:space="preserve"> </w:t>
-      </w:r>
-      <w:r>
-        <w:rPr>
-          <w:rStyle w:val="Code"/>
-        </w:rPr>
-        <w:t>localhost:8081/catalog/66</w:t>
+        <w:t xml:space="preserve"> localhost:8081/catalog/66</w:t>
       </w:r>
       <w:r>
         <w:rPr>
@@ -12549,6 +12543,7 @@
       </w:pPr>
       <w:r>
         <w:rPr>
+          <w:noProof/>
           <w:lang w:val="en-US"/>
         </w:rPr>
         <w:drawing>
@@ -12619,6 +12614,7 @@
       </w:pPr>
       <w:r>
         <w:rPr>
+          <w:noProof/>
           <w:lang w:val="en-US"/>
         </w:rPr>
         <w:drawing>
@@ -12681,6 +12677,7 @@
       </w:r>
       <w:r>
         <w:rPr>
+          <w:noProof/>
           <w:lang w:val="en-US"/>
         </w:rPr>
         <w:drawing>
@@ -12751,6 +12748,7 @@
       </w:pPr>
       <w:r>
         <w:rPr>
+          <w:noProof/>
           <w:lang w:val="en-US"/>
         </w:rPr>
         <w:drawing>
@@ -12823,6 +12821,7 @@
       </w:pPr>
       <w:r>
         <w:rPr>
+          <w:noProof/>
           <w:lang w:val="en-US"/>
         </w:rPr>
         <w:drawing>
@@ -13025,9 +13024,10 @@
           <w:lang w:val="en-US"/>
         </w:rPr>
       </w:pPr>
-      <w:bookmarkStart w:id="16" w:name="_Toc87788319"/>
-      <w:r>
-        <w:rPr>
+      <w:bookmarkStart w:id="16" w:name="_Toc87793970"/>
+      <w:r>
+        <w:rPr>
+          <w:noProof/>
           <w:lang w:val="en-US"/>
         </w:rPr>
         <w:drawing>
@@ -13092,7 +13092,13 @@
         <w:rPr>
           <w:lang w:val="en-US"/>
         </w:rPr>
-        <w:t>How Fault Tolerance Works</w:t>
+        <w:t xml:space="preserve">How Fault Tolerance </w:t>
+      </w:r>
+      <w:r>
+        <w:rPr>
+          <w:lang w:val="en-US"/>
+        </w:rPr>
+        <w:t>Effects Discovery</w:t>
       </w:r>
       <w:r>
         <w:rPr>
@@ -13416,7 +13422,7 @@
           <w:lang w:val="en-US"/>
         </w:rPr>
       </w:pPr>
-      <w:bookmarkStart w:id="17" w:name="_Toc87788320"/>
+      <w:bookmarkStart w:id="17" w:name="_Toc87793971"/>
       <w:r>
         <w:rPr>
           <w:lang w:val="en-US"/>
@@ -13453,6 +13459,1167 @@
         </w:rPr>
         <w:t>What is Fault Tolerance and resilience?</w:t>
       </w:r>
+      <w:r>
+        <w:rPr>
+          <w:lang w:val="en-US"/>
+        </w:rPr>
+        <w:t xml:space="preserve"> These terms are used interchangeably sometimes but they are different things.</w:t>
+      </w:r>
+    </w:p>
+    <w:p>
+      <w:pPr>
+        <w:pStyle w:val="CustomNormal"/>
+        <w:rPr>
+          <w:lang w:val="en-US"/>
+        </w:rPr>
+      </w:pPr>
+      <w:r>
+        <w:rPr>
+          <w:lang w:val="en-US"/>
+        </w:rPr>
+        <w:t>In the context of microservices:</w:t>
+      </w:r>
+    </w:p>
+    <w:p>
+      <w:pPr>
+        <w:pStyle w:val="CustomNormal"/>
+        <w:numPr>
+          <w:ilvl w:val="0"/>
+          <w:numId w:val="33"/>
+        </w:numPr>
+        <w:rPr>
+          <w:lang w:val="en-US"/>
+        </w:rPr>
+      </w:pPr>
+      <w:r>
+        <w:rPr>
+          <w:b/>
+          <w:bCs/>
+          <w:lang w:val="en-US"/>
+        </w:rPr>
+        <w:t>Fault Tolerance</w:t>
+      </w:r>
+      <w:r>
+        <w:rPr>
+          <w:lang w:val="en-US"/>
+        </w:rPr>
+        <w:t xml:space="preserve"> means, given an application, </w:t>
+      </w:r>
+      <w:r>
+        <w:rPr>
+          <w:u w:val="single"/>
+          <w:lang w:val="en-US"/>
+        </w:rPr>
+        <w:t>if there is a fault, what is the impact of that fault?</w:t>
+      </w:r>
+      <w:r>
+        <w:rPr>
+          <w:lang w:val="en-US"/>
+        </w:rPr>
+        <w:t xml:space="preserve"> How much tolerance does the system have for a specific fault? If one of your microservices goes down, does all your other services go down or won’t work anymore?</w:t>
+      </w:r>
+      <w:r>
+        <w:rPr>
+          <w:lang w:val="en-US"/>
+        </w:rPr>
+        <w:t xml:space="preserve"> Or will only the </w:t>
+      </w:r>
+      <w:proofErr w:type="spellStart"/>
+      <w:r>
+        <w:rPr>
+          <w:lang w:val="en-US"/>
+        </w:rPr>
+        <w:t>functionalty</w:t>
+      </w:r>
+      <w:proofErr w:type="spellEnd"/>
+      <w:r>
+        <w:rPr>
+          <w:lang w:val="en-US"/>
+        </w:rPr>
+        <w:t xml:space="preserve">/part which that service </w:t>
+      </w:r>
+      <w:proofErr w:type="gramStart"/>
+      <w:r>
+        <w:rPr>
+          <w:lang w:val="en-US"/>
+        </w:rPr>
+        <w:t>provide</w:t>
+      </w:r>
+      <w:proofErr w:type="gramEnd"/>
+      <w:r>
+        <w:rPr>
+          <w:lang w:val="en-US"/>
+        </w:rPr>
+        <w:t xml:space="preserve"> go down? Or in the best case, is there a way where the impact will be handled so that there is no perceived impact?</w:t>
+      </w:r>
+    </w:p>
+    <w:p>
+      <w:pPr>
+        <w:pStyle w:val="CustomNormal"/>
+        <w:numPr>
+          <w:ilvl w:val="0"/>
+          <w:numId w:val="33"/>
+        </w:numPr>
+        <w:rPr>
+          <w:lang w:val="en-US"/>
+        </w:rPr>
+      </w:pPr>
+      <w:r>
+        <w:rPr>
+          <w:b/>
+          <w:bCs/>
+          <w:lang w:val="en-US"/>
+        </w:rPr>
+        <w:t xml:space="preserve">Resilience </w:t>
+      </w:r>
+      <w:r>
+        <w:rPr>
+          <w:lang w:val="en-US"/>
+        </w:rPr>
+        <w:t>me</w:t>
+      </w:r>
+      <w:r>
+        <w:rPr>
+          <w:lang w:val="en-US"/>
+        </w:rPr>
+        <w:t xml:space="preserve">ans, </w:t>
+      </w:r>
+      <w:r>
+        <w:rPr>
+          <w:u w:val="single"/>
+          <w:lang w:val="en-US"/>
+        </w:rPr>
+        <w:t>how many faults can a system tolerate?</w:t>
+      </w:r>
+      <w:r>
+        <w:rPr>
+          <w:lang w:val="en-US"/>
+        </w:rPr>
+        <w:t xml:space="preserve"> </w:t>
+      </w:r>
+      <w:r>
+        <w:rPr>
+          <w:lang w:val="en-US"/>
+        </w:rPr>
+        <w:t>So, in the first case we are looking at a single fault, how the system will tolerate it. In resilience the question is how many faults can a system tolerate before it is brought down to its knees?</w:t>
+      </w:r>
+      <w:r>
+        <w:rPr>
+          <w:lang w:val="en-US"/>
+        </w:rPr>
+        <w:t xml:space="preserve"> </w:t>
+      </w:r>
+      <w:r>
+        <w:rPr>
+          <w:u w:val="single"/>
+          <w:lang w:val="en-US"/>
+        </w:rPr>
+        <w:t>A part of resilience is also how good a system can bounce back from a fault</w:t>
+      </w:r>
+      <w:r>
+        <w:rPr>
+          <w:lang w:val="en-US"/>
+        </w:rPr>
+        <w:t>.</w:t>
+      </w:r>
+      <w:r>
+        <w:rPr>
+          <w:lang w:val="en-US"/>
+        </w:rPr>
+        <w:t xml:space="preserve"> If a service goes down for 10 minutes and then comes back up again, does everything work again as before?</w:t>
+      </w:r>
+    </w:p>
+    <w:p>
+      <w:pPr>
+        <w:pStyle w:val="CustomNormal"/>
+        <w:rPr>
+          <w:lang w:val="en-US"/>
+        </w:rPr>
+      </w:pPr>
+      <w:r>
+        <w:rPr>
+          <w:lang w:val="en-US"/>
+        </w:rPr>
+        <w:t xml:space="preserve">You can have technically a system which is very fault tolerant but not </w:t>
+      </w:r>
+      <w:proofErr w:type="spellStart"/>
+      <w:r>
+        <w:rPr>
+          <w:lang w:val="en-US"/>
+        </w:rPr>
+        <w:t>relisient</w:t>
+      </w:r>
+      <w:proofErr w:type="spellEnd"/>
+      <w:r>
+        <w:rPr>
+          <w:lang w:val="en-US"/>
+        </w:rPr>
+        <w:t xml:space="preserve"> at all but that’s difficult to do. Most of the time these 2 terms go hand in hand.</w:t>
+      </w:r>
+    </w:p>
+    <w:p>
+      <w:pPr>
+        <w:pStyle w:val="CustomNormal"/>
+        <w:rPr>
+          <w:lang w:val="en-US"/>
+        </w:rPr>
+      </w:pPr>
+    </w:p>
+    <w:p>
+      <w:pPr>
+        <w:pStyle w:val="CustomNormal"/>
+        <w:rPr>
+          <w:b/>
+          <w:bCs/>
+          <w:lang w:val="en-US"/>
+        </w:rPr>
+      </w:pPr>
+      <w:r>
+        <w:rPr>
+          <w:b/>
+          <w:bCs/>
+          <w:lang w:val="en-US"/>
+        </w:rPr>
+        <w:t>One change we will make</w:t>
+      </w:r>
+    </w:p>
+    <w:p>
+      <w:pPr>
+        <w:pStyle w:val="CustomNormal"/>
+        <w:rPr>
+          <w:lang w:val="en-US"/>
+        </w:rPr>
+      </w:pPr>
+      <w:r>
+        <w:rPr>
+          <w:lang w:val="en-US"/>
+        </w:rPr>
+        <w:drawing>
+          <wp:anchor distT="0" distB="0" distL="114300" distR="114300" simplePos="0" relativeHeight="251794432" behindDoc="0" locked="0" layoutInCell="1" allowOverlap="1" wp14:anchorId="761999FD" wp14:editId="082E483D">
+            <wp:simplePos x="0" y="0"/>
+            <wp:positionH relativeFrom="column">
+              <wp:posOffset>4871085</wp:posOffset>
+            </wp:positionH>
+            <wp:positionV relativeFrom="paragraph">
+              <wp:posOffset>546088</wp:posOffset>
+            </wp:positionV>
+            <wp:extent cx="2086610" cy="398145"/>
+            <wp:effectExtent l="0" t="0" r="0" b="0"/>
+            <wp:wrapTight wrapText="bothSides">
+              <wp:wrapPolygon edited="0">
+                <wp:start x="0" y="0"/>
+                <wp:lineTo x="0" y="20670"/>
+                <wp:lineTo x="21429" y="20670"/>
+                <wp:lineTo x="21429" y="0"/>
+                <wp:lineTo x="0" y="0"/>
+              </wp:wrapPolygon>
+            </wp:wrapTight>
+            <wp:docPr id="47" name="Picture 47" descr="Graphical user interface, application&#10;&#10;Description automatically generated"/>
+            <wp:cNvGraphicFramePr>
+              <a:graphicFrameLocks xmlns:a="http://schemas.openxmlformats.org/drawingml/2006/main" noChangeAspect="1"/>
+            </wp:cNvGraphicFramePr>
+            <a:graphic xmlns:a="http://schemas.openxmlformats.org/drawingml/2006/main">
+              <a:graphicData uri="http://schemas.openxmlformats.org/drawingml/2006/picture">
+                <pic:pic xmlns:pic="http://schemas.openxmlformats.org/drawingml/2006/picture">
+                  <pic:nvPicPr>
+                    <pic:cNvPr id="47" name="Picture 47" descr="Graphical user interface, application&#10;&#10;Description automatically generated"/>
+                    <pic:cNvPicPr/>
+                  </pic:nvPicPr>
+                  <pic:blipFill>
+                    <a:blip r:embed="rId52"/>
+                    <a:stretch>
+                      <a:fillRect/>
+                    </a:stretch>
+                  </pic:blipFill>
+                  <pic:spPr>
+                    <a:xfrm>
+                      <a:off x="0" y="0"/>
+                      <a:ext cx="2086610" cy="398145"/>
+                    </a:xfrm>
+                    <a:prstGeom prst="rect">
+                      <a:avLst/>
+                    </a:prstGeom>
+                  </pic:spPr>
+                </pic:pic>
+              </a:graphicData>
+            </a:graphic>
+            <wp14:sizeRelH relativeFrom="margin">
+              <wp14:pctWidth>0</wp14:pctWidth>
+            </wp14:sizeRelH>
+            <wp14:sizeRelV relativeFrom="margin">
+              <wp14:pctHeight>0</wp14:pctHeight>
+            </wp14:sizeRelV>
+          </wp:anchor>
+        </w:drawing>
+      </w:r>
+      <w:r>
+        <w:rPr>
+          <w:lang w:val="en-US"/>
+        </w:rPr>
+        <w:t xml:space="preserve">We want our </w:t>
+      </w:r>
+      <w:r>
+        <w:rPr>
+          <w:rStyle w:val="Code"/>
+        </w:rPr>
+        <w:t>movie-info-service</w:t>
+      </w:r>
+      <w:r>
+        <w:rPr>
+          <w:lang w:val="en-US"/>
+        </w:rPr>
+        <w:t xml:space="preserve"> to make an external call to </w:t>
+      </w:r>
+      <w:proofErr w:type="spellStart"/>
+      <w:r>
+        <w:rPr>
+          <w:b/>
+          <w:bCs/>
+          <w:lang w:val="en-US"/>
+        </w:rPr>
+        <w:t>MovieDB</w:t>
+      </w:r>
+      <w:proofErr w:type="spellEnd"/>
+      <w:r>
+        <w:rPr>
+          <w:lang w:val="en-US"/>
+        </w:rPr>
+        <w:t xml:space="preserve"> to get real information about a movie.</w:t>
+      </w:r>
+      <w:r>
+        <w:rPr>
+          <w:lang w:val="en-US"/>
+        </w:rPr>
+        <w:t xml:space="preserve"> I</w:t>
+      </w:r>
+      <w:r>
+        <w:rPr>
+          <w:lang w:val="en-US"/>
+        </w:rPr>
+        <w:t>t's a good example of showing how there are points of failure that can be introduced into the system by making external call</w:t>
+      </w:r>
+      <w:r>
+        <w:rPr>
+          <w:lang w:val="en-US"/>
+        </w:rPr>
+        <w:t>s.</w:t>
+      </w:r>
+      <w:r>
+        <w:rPr>
+          <w:lang w:val="en-US"/>
+        </w:rPr>
+        <w:t xml:space="preserve"> </w:t>
+      </w:r>
+      <w:r>
+        <w:rPr>
+          <w:lang w:val="en-US"/>
+        </w:rPr>
+        <w:t>T</w:t>
+      </w:r>
+      <w:r>
+        <w:rPr>
+          <w:lang w:val="en-US"/>
+        </w:rPr>
+        <w:t xml:space="preserve">he more </w:t>
+      </w:r>
+      <w:r>
+        <w:rPr>
+          <w:lang w:val="en-US"/>
+        </w:rPr>
+        <w:t xml:space="preserve">external </w:t>
+      </w:r>
+      <w:r>
+        <w:rPr>
+          <w:lang w:val="en-US"/>
+        </w:rPr>
+        <w:t>interactions you have the more failures you hav</w:t>
+      </w:r>
+      <w:r>
+        <w:rPr>
+          <w:lang w:val="en-US"/>
+        </w:rPr>
+        <w:t xml:space="preserve">e. </w:t>
+      </w:r>
+      <w:r>
+        <w:rPr>
+          <w:lang w:val="en-US"/>
+        </w:rPr>
+        <w:t>We want to simulate that.</w:t>
+      </w:r>
+      <w:r>
+        <w:rPr>
+          <w:lang w:val="en-US"/>
+        </w:rPr>
+        <w:t xml:space="preserve"> </w:t>
+      </w:r>
+    </w:p>
+    <w:p>
+      <w:pPr>
+        <w:pStyle w:val="CustomNormal"/>
+        <w:rPr>
+          <w:lang w:val="en-US"/>
+        </w:rPr>
+      </w:pPr>
+      <w:r>
+        <w:rPr>
+          <w:lang w:val="en-US"/>
+        </w:rPr>
+        <w:t>I’ve c</w:t>
+      </w:r>
+      <w:r>
+        <w:rPr>
+          <w:lang w:val="en-US"/>
+        </w:rPr>
+        <w:t>reated an account</w:t>
+      </w:r>
+      <w:r>
+        <w:rPr>
+          <w:lang w:val="en-US"/>
+        </w:rPr>
+        <w:t xml:space="preserve"> on </w:t>
+      </w:r>
+      <w:proofErr w:type="spellStart"/>
+      <w:r>
+        <w:rPr>
+          <w:lang w:val="en-US"/>
+        </w:rPr>
+        <w:t>MovieDB</w:t>
+      </w:r>
+      <w:proofErr w:type="spellEnd"/>
+      <w:r>
+        <w:rPr>
+          <w:lang w:val="en-US"/>
+        </w:rPr>
+        <w:t xml:space="preserve"> with a temp mail,</w:t>
+      </w:r>
+      <w:r>
+        <w:rPr>
+          <w:lang w:val="en-US"/>
+        </w:rPr>
+        <w:t xml:space="preserve"> </w:t>
+      </w:r>
+      <w:r>
+        <w:rPr>
+          <w:b/>
+          <w:bCs/>
+          <w:lang w:val="en-US"/>
+        </w:rPr>
+        <w:t>unuttum11</w:t>
+      </w:r>
+      <w:r>
+        <w:rPr>
+          <w:lang w:val="en-US"/>
+        </w:rPr>
+        <w:t xml:space="preserve">, </w:t>
+      </w:r>
+      <w:r>
+        <w:rPr>
+          <w:lang w:val="en-US"/>
+        </w:rPr>
+        <w:t xml:space="preserve">with </w:t>
+      </w:r>
+      <w:r>
+        <w:rPr>
+          <w:lang w:val="en-US"/>
+        </w:rPr>
+        <w:t>the standard easy</w:t>
+      </w:r>
+      <w:r>
+        <w:rPr>
+          <w:lang w:val="en-US"/>
+        </w:rPr>
+        <w:t xml:space="preserve"> and short</w:t>
+      </w:r>
+      <w:r>
+        <w:rPr>
+          <w:lang w:val="en-US"/>
+        </w:rPr>
+        <w:t xml:space="preserve"> </w:t>
+      </w:r>
+      <w:proofErr w:type="spellStart"/>
+      <w:r>
+        <w:rPr>
+          <w:lang w:val="en-US"/>
+        </w:rPr>
+        <w:t>passw</w:t>
+      </w:r>
+      <w:proofErr w:type="spellEnd"/>
+      <w:r>
+        <w:rPr>
+          <w:lang w:val="en-US"/>
+        </w:rPr>
+        <w:t xml:space="preserve"> and entered the v3 </w:t>
+      </w:r>
+      <w:proofErr w:type="spellStart"/>
+      <w:r>
+        <w:rPr>
+          <w:lang w:val="en-US"/>
+        </w:rPr>
+        <w:t>api</w:t>
+      </w:r>
+      <w:proofErr w:type="spellEnd"/>
+      <w:r>
+        <w:rPr>
+          <w:lang w:val="en-US"/>
+        </w:rPr>
+        <w:t xml:space="preserve"> key as a VM option in </w:t>
+      </w:r>
+      <w:proofErr w:type="spellStart"/>
+      <w:r>
+        <w:rPr>
+          <w:lang w:val="en-US"/>
+        </w:rPr>
+        <w:t>intellij</w:t>
+      </w:r>
+      <w:proofErr w:type="spellEnd"/>
+      <w:r>
+        <w:rPr>
+          <w:lang w:val="en-US"/>
+        </w:rPr>
+        <w:t>.</w:t>
+      </w:r>
+    </w:p>
+    <w:p>
+      <w:pPr>
+        <w:pStyle w:val="CustomNormal"/>
+        <w:rPr>
+          <w:lang w:val="en-US"/>
+        </w:rPr>
+      </w:pPr>
+      <w:r>
+        <w:rPr>
+          <w:lang w:val="en-US"/>
+        </w:rPr>
+        <w:drawing>
+          <wp:anchor distT="0" distB="0" distL="114300" distR="114300" simplePos="0" relativeHeight="251800576" behindDoc="0" locked="0" layoutInCell="1" allowOverlap="1" wp14:anchorId="4CAF22AF" wp14:editId="38A8D0E8">
+            <wp:simplePos x="0" y="0"/>
+            <wp:positionH relativeFrom="column">
+              <wp:posOffset>2818298</wp:posOffset>
+            </wp:positionH>
+            <wp:positionV relativeFrom="paragraph">
+              <wp:posOffset>75181</wp:posOffset>
+            </wp:positionV>
+            <wp:extent cx="2099310" cy="321310"/>
+            <wp:effectExtent l="0" t="0" r="0" b="0"/>
+            <wp:wrapTight wrapText="bothSides">
+              <wp:wrapPolygon edited="0">
+                <wp:start x="0" y="0"/>
+                <wp:lineTo x="0" y="20490"/>
+                <wp:lineTo x="21430" y="20490"/>
+                <wp:lineTo x="21430" y="0"/>
+                <wp:lineTo x="0" y="0"/>
+              </wp:wrapPolygon>
+            </wp:wrapTight>
+            <wp:docPr id="51" name="Picture 51"/>
+            <wp:cNvGraphicFramePr>
+              <a:graphicFrameLocks xmlns:a="http://schemas.openxmlformats.org/drawingml/2006/main" noChangeAspect="1"/>
+            </wp:cNvGraphicFramePr>
+            <a:graphic xmlns:a="http://schemas.openxmlformats.org/drawingml/2006/main">
+              <a:graphicData uri="http://schemas.openxmlformats.org/drawingml/2006/picture">
+                <pic:pic xmlns:pic="http://schemas.openxmlformats.org/drawingml/2006/picture">
+                  <pic:nvPicPr>
+                    <pic:cNvPr id="1" name=""/>
+                    <pic:cNvPicPr/>
+                  </pic:nvPicPr>
+                  <pic:blipFill>
+                    <a:blip r:embed="rId53"/>
+                    <a:stretch>
+                      <a:fillRect/>
+                    </a:stretch>
+                  </pic:blipFill>
+                  <pic:spPr>
+                    <a:xfrm>
+                      <a:off x="0" y="0"/>
+                      <a:ext cx="2099310" cy="321310"/>
+                    </a:xfrm>
+                    <a:prstGeom prst="rect">
+                      <a:avLst/>
+                    </a:prstGeom>
+                  </pic:spPr>
+                </pic:pic>
+              </a:graphicData>
+            </a:graphic>
+            <wp14:sizeRelH relativeFrom="margin">
+              <wp14:pctWidth>0</wp14:pctWidth>
+            </wp14:sizeRelH>
+            <wp14:sizeRelV relativeFrom="margin">
+              <wp14:pctHeight>0</wp14:pctHeight>
+            </wp14:sizeRelV>
+          </wp:anchor>
+        </w:drawing>
+      </w:r>
+      <w:r>
+        <w:rPr>
+          <w:lang w:val="en-US"/>
+        </w:rPr>
+        <w:drawing>
+          <wp:anchor distT="0" distB="0" distL="114300" distR="114300" simplePos="0" relativeHeight="251796480" behindDoc="0" locked="0" layoutInCell="1" allowOverlap="1" wp14:anchorId="1EA2E885" wp14:editId="7A5D48B3">
+            <wp:simplePos x="0" y="0"/>
+            <wp:positionH relativeFrom="column">
+              <wp:posOffset>5304155</wp:posOffset>
+            </wp:positionH>
+            <wp:positionV relativeFrom="paragraph">
+              <wp:posOffset>247650</wp:posOffset>
+            </wp:positionV>
+            <wp:extent cx="1654175" cy="1089025"/>
+            <wp:effectExtent l="0" t="0" r="0" b="3175"/>
+            <wp:wrapTight wrapText="bothSides">
+              <wp:wrapPolygon edited="0">
+                <wp:start x="0" y="0"/>
+                <wp:lineTo x="0" y="21411"/>
+                <wp:lineTo x="21393" y="21411"/>
+                <wp:lineTo x="21393" y="0"/>
+                <wp:lineTo x="0" y="0"/>
+              </wp:wrapPolygon>
+            </wp:wrapTight>
+            <wp:docPr id="48" name="Picture 48" descr="Text&#10;&#10;Description automatically generated with medium confidence"/>
+            <wp:cNvGraphicFramePr>
+              <a:graphicFrameLocks xmlns:a="http://schemas.openxmlformats.org/drawingml/2006/main" noChangeAspect="1"/>
+            </wp:cNvGraphicFramePr>
+            <a:graphic xmlns:a="http://schemas.openxmlformats.org/drawingml/2006/main">
+              <a:graphicData uri="http://schemas.openxmlformats.org/drawingml/2006/picture">
+                <pic:pic xmlns:pic="http://schemas.openxmlformats.org/drawingml/2006/picture">
+                  <pic:nvPicPr>
+                    <pic:cNvPr id="48" name="Picture 48" descr="Text&#10;&#10;Description automatically generated with medium confidence"/>
+                    <pic:cNvPicPr/>
+                  </pic:nvPicPr>
+                  <pic:blipFill>
+                    <a:blip r:embed="rId54"/>
+                    <a:stretch>
+                      <a:fillRect/>
+                    </a:stretch>
+                  </pic:blipFill>
+                  <pic:spPr>
+                    <a:xfrm>
+                      <a:off x="0" y="0"/>
+                      <a:ext cx="1654175" cy="1089025"/>
+                    </a:xfrm>
+                    <a:prstGeom prst="rect">
+                      <a:avLst/>
+                    </a:prstGeom>
+                  </pic:spPr>
+                </pic:pic>
+              </a:graphicData>
+            </a:graphic>
+            <wp14:sizeRelH relativeFrom="margin">
+              <wp14:pctWidth>0</wp14:pctWidth>
+            </wp14:sizeRelH>
+            <wp14:sizeRelV relativeFrom="margin">
+              <wp14:pctHeight>0</wp14:pctHeight>
+            </wp14:sizeRelV>
+          </wp:anchor>
+        </w:drawing>
+      </w:r>
+    </w:p>
+    <w:p>
+      <w:pPr>
+        <w:pStyle w:val="CustomNormal"/>
+        <w:rPr>
+          <w:lang w:val="en-US"/>
+        </w:rPr>
+      </w:pPr>
+      <w:r>
+        <w:rPr>
+          <w:lang w:val="en-US"/>
+        </w:rPr>
+        <w:drawing>
+          <wp:anchor distT="0" distB="0" distL="114300" distR="114300" simplePos="0" relativeHeight="251798528" behindDoc="0" locked="0" layoutInCell="1" allowOverlap="1" wp14:anchorId="00AA4570" wp14:editId="34B852F4">
+            <wp:simplePos x="0" y="0"/>
+            <wp:positionH relativeFrom="column">
+              <wp:posOffset>-140970</wp:posOffset>
+            </wp:positionH>
+            <wp:positionV relativeFrom="paragraph">
+              <wp:posOffset>233045</wp:posOffset>
+            </wp:positionV>
+            <wp:extent cx="5261610" cy="710565"/>
+            <wp:effectExtent l="0" t="0" r="0" b="635"/>
+            <wp:wrapTight wrapText="bothSides">
+              <wp:wrapPolygon edited="0">
+                <wp:start x="0" y="0"/>
+                <wp:lineTo x="0" y="21233"/>
+                <wp:lineTo x="21532" y="21233"/>
+                <wp:lineTo x="21532" y="0"/>
+                <wp:lineTo x="0" y="0"/>
+              </wp:wrapPolygon>
+            </wp:wrapTight>
+            <wp:docPr id="50" name="Picture 50" descr="Text&#10;&#10;Description automatically generated"/>
+            <wp:cNvGraphicFramePr>
+              <a:graphicFrameLocks xmlns:a="http://schemas.openxmlformats.org/drawingml/2006/main" noChangeAspect="1"/>
+            </wp:cNvGraphicFramePr>
+            <a:graphic xmlns:a="http://schemas.openxmlformats.org/drawingml/2006/main">
+              <a:graphicData uri="http://schemas.openxmlformats.org/drawingml/2006/picture">
+                <pic:pic xmlns:pic="http://schemas.openxmlformats.org/drawingml/2006/picture">
+                  <pic:nvPicPr>
+                    <pic:cNvPr id="50" name="Picture 50" descr="Text&#10;&#10;Description automatically generated"/>
+                    <pic:cNvPicPr/>
+                  </pic:nvPicPr>
+                  <pic:blipFill>
+                    <a:blip r:embed="rId55"/>
+                    <a:stretch>
+                      <a:fillRect/>
+                    </a:stretch>
+                  </pic:blipFill>
+                  <pic:spPr>
+                    <a:xfrm>
+                      <a:off x="0" y="0"/>
+                      <a:ext cx="5261610" cy="710565"/>
+                    </a:xfrm>
+                    <a:prstGeom prst="rect">
+                      <a:avLst/>
+                    </a:prstGeom>
+                  </pic:spPr>
+                </pic:pic>
+              </a:graphicData>
+            </a:graphic>
+            <wp14:sizeRelH relativeFrom="margin">
+              <wp14:pctWidth>0</wp14:pctWidth>
+            </wp14:sizeRelH>
+            <wp14:sizeRelV relativeFrom="margin">
+              <wp14:pctHeight>0</wp14:pctHeight>
+            </wp14:sizeRelV>
+          </wp:anchor>
+        </w:drawing>
+      </w:r>
+    </w:p>
+    <w:p>
+      <w:pPr>
+        <w:pStyle w:val="CustomNormal"/>
+        <w:rPr>
+          <w:lang w:val="en-US"/>
+        </w:rPr>
+      </w:pPr>
+    </w:p>
+    <w:p>
+      <w:pPr>
+        <w:pStyle w:val="CustomNormal"/>
+        <w:rPr>
+          <w:rStyle w:val="Code"/>
+        </w:rPr>
+      </w:pPr>
+      <w:r>
+        <w:rPr>
+          <w:lang w:val="en-US"/>
+        </w:rPr>
+        <w:t>This works</w:t>
+      </w:r>
+      <w:r>
+        <w:rPr>
+          <w:lang w:val="en-US"/>
+        </w:rPr>
+        <w:t xml:space="preserve"> when I call</w:t>
+      </w:r>
+      <w:r>
+        <w:t xml:space="preserve"> </w:t>
+      </w:r>
+      <w:r>
+        <w:rPr>
+          <w:rStyle w:val="Code"/>
+        </w:rPr>
+        <w:t>localhost:8081/catalog/66</w:t>
+      </w:r>
+    </w:p>
+    <w:p>
+      <w:pPr>
+        <w:pStyle w:val="CustomNormal"/>
+        <w:rPr>
+          <w:lang w:val="en-US"/>
+        </w:rPr>
+      </w:pPr>
+      <w:r>
+        <w:rPr>
+          <w:noProof/>
+          <w:lang w:val="en-US"/>
+        </w:rPr>
+        <w:drawing>
+          <wp:anchor distT="0" distB="0" distL="114300" distR="114300" simplePos="0" relativeHeight="251801600" behindDoc="0" locked="0" layoutInCell="1" allowOverlap="1" wp14:anchorId="602B2A93" wp14:editId="2990DAE1">
+            <wp:simplePos x="0" y="0"/>
+            <wp:positionH relativeFrom="column">
+              <wp:posOffset>2321093</wp:posOffset>
+            </wp:positionH>
+            <wp:positionV relativeFrom="paragraph">
+              <wp:posOffset>173715</wp:posOffset>
+            </wp:positionV>
+            <wp:extent cx="4527550" cy="2147570"/>
+            <wp:effectExtent l="0" t="0" r="6350" b="0"/>
+            <wp:wrapTight wrapText="bothSides">
+              <wp:wrapPolygon edited="0">
+                <wp:start x="8240" y="0"/>
+                <wp:lineTo x="0" y="1022"/>
+                <wp:lineTo x="0" y="9325"/>
+                <wp:lineTo x="5514" y="10219"/>
+                <wp:lineTo x="5877" y="12263"/>
+                <wp:lineTo x="5877" y="12646"/>
+                <wp:lineTo x="7755" y="14306"/>
+                <wp:lineTo x="8240" y="14306"/>
+                <wp:lineTo x="8240" y="21459"/>
+                <wp:lineTo x="21570" y="21459"/>
+                <wp:lineTo x="21570" y="0"/>
+                <wp:lineTo x="8240" y="0"/>
+              </wp:wrapPolygon>
+            </wp:wrapTight>
+            <wp:docPr id="52" name="Picture 52" descr="A picture containing graphical user interface&#10;&#10;Description automatically generated"/>
+            <wp:cNvGraphicFramePr>
+              <a:graphicFrameLocks xmlns:a="http://schemas.openxmlformats.org/drawingml/2006/main" noChangeAspect="1"/>
+            </wp:cNvGraphicFramePr>
+            <a:graphic xmlns:a="http://schemas.openxmlformats.org/drawingml/2006/main">
+              <a:graphicData uri="http://schemas.openxmlformats.org/drawingml/2006/picture">
+                <pic:pic xmlns:pic="http://schemas.openxmlformats.org/drawingml/2006/picture">
+                  <pic:nvPicPr>
+                    <pic:cNvPr id="52" name="Picture 52" descr="A picture containing graphical user interface&#10;&#10;Description automatically generated"/>
+                    <pic:cNvPicPr/>
+                  </pic:nvPicPr>
+                  <pic:blipFill>
+                    <a:blip r:embed="rId56">
+                      <a:extLst>
+                        <a:ext uri="{28A0092B-C50C-407E-A947-70E740481C1C}">
+                          <a14:useLocalDpi xmlns:a14="http://schemas.microsoft.com/office/drawing/2010/main" val="0"/>
+                        </a:ext>
+                      </a:extLst>
+                    </a:blip>
+                    <a:stretch>
+                      <a:fillRect/>
+                    </a:stretch>
+                  </pic:blipFill>
+                  <pic:spPr>
+                    <a:xfrm>
+                      <a:off x="0" y="0"/>
+                      <a:ext cx="4527550" cy="2147570"/>
+                    </a:xfrm>
+                    <a:prstGeom prst="rect">
+                      <a:avLst/>
+                    </a:prstGeom>
+                  </pic:spPr>
+                </pic:pic>
+              </a:graphicData>
+            </a:graphic>
+            <wp14:sizeRelH relativeFrom="margin">
+              <wp14:pctWidth>0</wp14:pctWidth>
+            </wp14:sizeRelH>
+            <wp14:sizeRelV relativeFrom="margin">
+              <wp14:pctHeight>0</wp14:pctHeight>
+            </wp14:sizeRelV>
+          </wp:anchor>
+        </w:drawing>
+      </w:r>
+    </w:p>
+    <w:p>
+      <w:pPr>
+        <w:pStyle w:val="CustomNormal"/>
+        <w:rPr>
+          <w:lang w:val="en-US"/>
+        </w:rPr>
+      </w:pPr>
+      <w:r>
+        <w:rPr>
+          <w:lang w:val="en-US"/>
+        </w:rPr>
+        <w:t xml:space="preserve">Jackson is already on the </w:t>
+      </w:r>
+      <w:proofErr w:type="gramStart"/>
+      <w:r>
+        <w:rPr>
+          <w:lang w:val="en-US"/>
+        </w:rPr>
+        <w:t>path,</w:t>
+      </w:r>
+      <w:proofErr w:type="gramEnd"/>
+      <w:r>
+        <w:rPr>
+          <w:lang w:val="en-US"/>
+        </w:rPr>
+        <w:t xml:space="preserve"> it comes from one of the spring dependencies</w:t>
+      </w:r>
+      <w:r>
+        <w:rPr>
+          <w:lang w:val="en-US"/>
+        </w:rPr>
+        <w:t xml:space="preserve">. </w:t>
+      </w:r>
+    </w:p>
+    <w:p>
+      <w:pPr>
+        <w:pStyle w:val="CustomNormal"/>
+        <w:rPr>
+          <w:lang w:val="en-US"/>
+        </w:rPr>
+      </w:pPr>
+      <w:r>
+        <w:rPr>
+          <w:b/>
+          <w:bCs/>
+          <w:lang w:val="en-US"/>
+        </w:rPr>
+        <w:t>IntelliJ</w:t>
+      </w:r>
+      <w:r>
+        <w:rPr>
+          <w:lang w:val="en-US"/>
+        </w:rPr>
+        <w:t xml:space="preserve"> has a</w:t>
+      </w:r>
+      <w:r>
+        <w:rPr>
+          <w:lang w:val="en-US"/>
+        </w:rPr>
+        <w:t>n amazing</w:t>
+      </w:r>
+      <w:r>
+        <w:rPr>
+          <w:lang w:val="en-US"/>
+        </w:rPr>
+        <w:t xml:space="preserve"> feature where you can see a dependency graph and you can search through it with </w:t>
+      </w:r>
+      <w:r>
+        <w:rPr>
+          <w:b/>
+          <w:bCs/>
+          <w:lang w:val="en-US"/>
+        </w:rPr>
+        <w:t>CMD + F</w:t>
+      </w:r>
+      <w:r>
+        <w:rPr>
+          <w:lang w:val="en-US"/>
+        </w:rPr>
+        <w:t>.</w:t>
+      </w:r>
+    </w:p>
+    <w:p>
+      <w:pPr>
+        <w:pStyle w:val="CustomNormal"/>
+        <w:rPr>
+          <w:lang w:val="en-US"/>
+        </w:rPr>
+      </w:pPr>
+    </w:p>
+    <w:p>
+      <w:pPr>
+        <w:pStyle w:val="CustomNormal"/>
+        <w:rPr>
+          <w:lang w:val="en-US"/>
+        </w:rPr>
+      </w:pPr>
+    </w:p>
+    <w:p>
+      <w:pPr>
+        <w:suppressAutoHyphens/>
+        <w:autoSpaceDN w:val="0"/>
+        <w:textAlignment w:val="baseline"/>
+        <w:rPr>
+          <w:rFonts w:asciiTheme="minorHAnsi" w:hAnsiTheme="minorHAnsi" w:cstheme="minorHAnsi"/>
+          <w:sz w:val="21"/>
+          <w:szCs w:val="21"/>
+          <w:lang w:val="en-US"/>
+        </w:rPr>
+      </w:pPr>
+      <w:r>
+        <w:rPr>
+          <w:lang w:val="en-US"/>
+        </w:rPr>
+        <w:br w:type="page"/>
+      </w:r>
+    </w:p>
+    <w:p>
+      <w:pPr>
+        <w:pStyle w:val="CustomNormal"/>
+        <w:rPr>
+          <w:b/>
+          <w:bCs/>
+          <w:lang w:val="en-US"/>
+        </w:rPr>
+      </w:pPr>
+      <w:r>
+        <w:rPr>
+          <w:lang w:val="en-US"/>
+        </w:rPr>
+        <w:lastRenderedPageBreak/>
+        <w:drawing>
+          <wp:anchor distT="0" distB="0" distL="114300" distR="114300" simplePos="0" relativeHeight="251803648" behindDoc="0" locked="0" layoutInCell="1" allowOverlap="1" wp14:anchorId="1F8EA3C9" wp14:editId="23A8BD16">
+            <wp:simplePos x="0" y="0"/>
+            <wp:positionH relativeFrom="column">
+              <wp:posOffset>4896893</wp:posOffset>
+            </wp:positionH>
+            <wp:positionV relativeFrom="paragraph">
+              <wp:posOffset>432</wp:posOffset>
+            </wp:positionV>
+            <wp:extent cx="2165230" cy="2050058"/>
+            <wp:effectExtent l="0" t="0" r="0" b="0"/>
+            <wp:wrapTight wrapText="bothSides">
+              <wp:wrapPolygon edited="0">
+                <wp:start x="0" y="0"/>
+                <wp:lineTo x="0" y="21413"/>
+                <wp:lineTo x="21416" y="21413"/>
+                <wp:lineTo x="21416" y="0"/>
+                <wp:lineTo x="0" y="0"/>
+              </wp:wrapPolygon>
+            </wp:wrapTight>
+            <wp:docPr id="53" name="Picture 53" descr="Diagram&#10;&#10;Description automatically generated"/>
+            <wp:cNvGraphicFramePr>
+              <a:graphicFrameLocks xmlns:a="http://schemas.openxmlformats.org/drawingml/2006/main" noChangeAspect="1"/>
+            </wp:cNvGraphicFramePr>
+            <a:graphic xmlns:a="http://schemas.openxmlformats.org/drawingml/2006/main">
+              <a:graphicData uri="http://schemas.openxmlformats.org/drawingml/2006/picture">
+                <pic:pic xmlns:pic="http://schemas.openxmlformats.org/drawingml/2006/picture">
+                  <pic:nvPicPr>
+                    <pic:cNvPr id="53" name="Picture 53" descr="Diagram&#10;&#10;Description automatically generated"/>
+                    <pic:cNvPicPr/>
+                  </pic:nvPicPr>
+                  <pic:blipFill>
+                    <a:blip r:embed="rId57"/>
+                    <a:stretch>
+                      <a:fillRect/>
+                    </a:stretch>
+                  </pic:blipFill>
+                  <pic:spPr>
+                    <a:xfrm>
+                      <a:off x="0" y="0"/>
+                      <a:ext cx="2165230" cy="2050058"/>
+                    </a:xfrm>
+                    <a:prstGeom prst="rect">
+                      <a:avLst/>
+                    </a:prstGeom>
+                  </pic:spPr>
+                </pic:pic>
+              </a:graphicData>
+            </a:graphic>
+            <wp14:sizeRelH relativeFrom="margin">
+              <wp14:pctWidth>0</wp14:pctWidth>
+            </wp14:sizeRelH>
+            <wp14:sizeRelV relativeFrom="margin">
+              <wp14:pctHeight>0</wp14:pctHeight>
+            </wp14:sizeRelV>
+          </wp:anchor>
+        </w:drawing>
+      </w:r>
+      <w:r>
+        <w:rPr>
+          <w:b/>
+          <w:bCs/>
+          <w:lang w:val="en-US"/>
+        </w:rPr>
+        <w:t>Is this microservice architecture resilient?</w:t>
+      </w:r>
+    </w:p>
+    <w:p>
+      <w:pPr>
+        <w:pStyle w:val="CustomNormal"/>
+        <w:rPr>
+          <w:lang w:val="en-US"/>
+        </w:rPr>
+      </w:pPr>
+      <w:r>
+        <w:rPr>
+          <w:lang w:val="en-US"/>
+        </w:rPr>
+        <w:t>This is what we have now</w:t>
+      </w:r>
+      <w:r>
+        <w:rPr>
+          <w:lang w:val="en-US"/>
+        </w:rPr>
+        <w:t xml:space="preserve"> and NOPE, our architecture is not resilient. If a microservice goes down, the whole app is not usable.</w:t>
+      </w:r>
+    </w:p>
+    <w:p>
+      <w:pPr>
+        <w:pStyle w:val="CustomNormal"/>
+        <w:rPr>
+          <w:lang w:val="en-US"/>
+        </w:rPr>
+      </w:pPr>
+    </w:p>
+    <w:p>
+      <w:pPr>
+        <w:pStyle w:val="CustomNormal"/>
+        <w:rPr>
+          <w:b/>
+          <w:bCs/>
+          <w:lang w:val="en-US"/>
+        </w:rPr>
+      </w:pPr>
+      <w:r>
+        <w:rPr>
+          <w:b/>
+          <w:bCs/>
+          <w:lang w:val="en-US"/>
+        </w:rPr>
+        <w:t>How do we make this resilient?</w:t>
+      </w:r>
+    </w:p>
+    <w:p>
+      <w:pPr>
+        <w:pStyle w:val="CustomNormal"/>
+        <w:rPr>
+          <w:lang w:val="en-US"/>
+        </w:rPr>
+      </w:pPr>
+      <w:r>
+        <w:rPr>
+          <w:b/>
+          <w:bCs/>
+          <w:lang w:val="en-US"/>
+        </w:rPr>
+        <w:t>TODO</w:t>
+      </w:r>
+      <w:r>
+        <w:rPr>
+          <w:lang w:val="en-US"/>
+        </w:rPr>
+        <w:t>: issues with microservices</w:t>
+      </w:r>
+      <w:r>
+        <w:rPr>
+          <w:lang w:val="en-US"/>
+        </w:rPr>
+        <w:t xml:space="preserve"> – 1:30</w:t>
+      </w:r>
+    </w:p>
+    <w:p>
+      <w:pPr>
+        <w:pStyle w:val="CustomNormal"/>
+        <w:rPr>
+          <w:lang w:val="en-US"/>
+        </w:rPr>
+      </w:pPr>
+      <w:hyperlink r:id="rId58" w:history="1">
+        <w:r>
+          <w:rPr>
+            <w:rStyle w:val="Hyperlink"/>
+            <w:lang w:val="en-US"/>
+          </w:rPr>
+          <w:t>https://youtu.be/JeeY8WNsABg?list=PLqq-6Pq4lTTbXZY_elyGv7IkKrfkSrX5e&amp;t=92</w:t>
+        </w:r>
+      </w:hyperlink>
+      <w:r>
+        <w:rPr>
+          <w:lang w:val="en-US"/>
+        </w:rPr>
+        <w:t xml:space="preserve"> </w:t>
+      </w:r>
+    </w:p>
+    <w:p>
+      <w:pPr>
+        <w:pStyle w:val="CustomNormal"/>
+        <w:rPr>
+          <w:lang w:val="en-US"/>
+        </w:rPr>
+      </w:pPr>
+    </w:p>
+    <w:p>
+      <w:pPr>
+        <w:pStyle w:val="CustomNormal"/>
+        <w:rPr>
+          <w:lang w:val="en-US"/>
+        </w:rPr>
+      </w:pPr>
+    </w:p>
+    <w:p>
+      <w:pPr>
+        <w:pStyle w:val="CustomNormal"/>
+        <w:rPr>
+          <w:lang w:val="en-US"/>
+        </w:rPr>
+      </w:pPr>
     </w:p>
     <w:sectPr>
       <w:pgSz w:w="12240" w:h="15840"/>

--- a/java/spring/spring-microservices/microservices.docx
+++ b/java/spring/spring-microservices/microservices.docx
@@ -13692,6 +13692,7 @@
       </w:pPr>
       <w:r>
         <w:rPr>
+          <w:noProof/>
           <w:lang w:val="en-US"/>
         </w:rPr>
         <w:drawing>
@@ -13988,6 +13989,7 @@
       </w:pPr>
       <w:r>
         <w:rPr>
+          <w:noProof/>
           <w:lang w:val="en-US"/>
         </w:rPr>
         <w:drawing>
@@ -14050,6 +14052,7 @@
       </w:r>
       <w:r>
         <w:rPr>
+          <w:noProof/>
           <w:lang w:val="en-US"/>
         </w:rPr>
         <w:drawing>
@@ -14120,6 +14123,7 @@
       </w:pPr>
       <w:r>
         <w:rPr>
+          <w:noProof/>
           <w:lang w:val="en-US"/>
         </w:rPr>
         <w:drawing>
@@ -14327,13 +14331,7 @@
         <w:rPr>
           <w:lang w:val="en-US"/>
         </w:rPr>
-        <w:t xml:space="preserve"> it comes from one of the spring dependencies</w:t>
-      </w:r>
-      <w:r>
-        <w:rPr>
-          <w:lang w:val="en-US"/>
-        </w:rPr>
-        <w:t xml:space="preserve">. </w:t>
+        <w:t xml:space="preserve"> it comes from one of the spring dependencies. </w:t>
       </w:r>
     </w:p>
     <w:p>
@@ -14430,6 +14428,7 @@
       </w:pPr>
       <w:r>
         <w:rPr>
+          <w:noProof/>
           <w:lang w:val="en-US"/>
         </w:rPr>
         <w:lastRenderedPageBreak/>
@@ -14530,64 +14529,1306 @@
     </w:p>
     <w:p>
       <w:pPr>
-        <w:pStyle w:val="CustomNormal"/>
+        <w:pStyle w:val="CustomHeading2"/>
+        <w:rPr>
+          <w:lang w:val="en-US"/>
+        </w:rPr>
+      </w:pPr>
+      <w:r>
+        <w:rPr>
+          <w:lang w:val="en-US"/>
+        </w:rPr>
+        <w:t>What can go wrong?</w:t>
+      </w:r>
+    </w:p>
+    <w:p>
+      <w:pPr>
+        <w:pStyle w:val="CustomNormal"/>
+        <w:rPr>
+          <w:lang w:val="en-US"/>
+        </w:rPr>
+      </w:pPr>
+    </w:p>
+    <w:p>
+      <w:pPr>
+        <w:pStyle w:val="CustomHeading3"/>
+        <w:rPr>
+          <w:lang w:val="en-US"/>
+        </w:rPr>
+      </w:pPr>
+      <w:r>
+        <w:rPr>
+          <w:lang w:val="en-US"/>
+        </w:rPr>
+        <w:t>Scenario 1: An instance goes down</w:t>
+      </w:r>
+    </w:p>
+    <w:p>
+      <w:pPr>
+        <w:pStyle w:val="CustomNormal"/>
+        <w:rPr>
+          <w:lang w:val="en-US"/>
+        </w:rPr>
+      </w:pPr>
+      <w:r>
+        <w:rPr>
+          <w:lang w:val="en-US"/>
+        </w:rPr>
+        <w:t xml:space="preserve"> It can happen that an instance goes down.</w:t>
+      </w:r>
+    </w:p>
+    <w:p>
+      <w:pPr>
+        <w:pStyle w:val="CustomNormal"/>
+        <w:rPr>
+          <w:lang w:val="en-US"/>
+        </w:rPr>
+      </w:pPr>
+      <w:r>
+        <w:rPr>
+          <w:lang w:val="en-US"/>
+        </w:rPr>
+        <w:t xml:space="preserve">The most straight forward solution to avoid that our whole application goes down is to run </w:t>
+      </w:r>
+      <w:r>
         <w:rPr>
           <w:b/>
           <w:bCs/>
           <w:lang w:val="en-US"/>
         </w:rPr>
-      </w:pPr>
+        <w:t>multiple</w:t>
+      </w:r>
       <w:r>
         <w:rPr>
           <w:b/>
           <w:bCs/>
           <w:lang w:val="en-US"/>
         </w:rPr>
-        <w:t>How do we make this resilient?</w:t>
-      </w:r>
-    </w:p>
-    <w:p>
-      <w:pPr>
-        <w:pStyle w:val="CustomNormal"/>
-        <w:rPr>
-          <w:lang w:val="en-US"/>
-        </w:rPr>
-      </w:pPr>
+        <w:t xml:space="preserve"> duplicate</w:t>
+      </w:r>
       <w:r>
         <w:rPr>
           <w:b/>
           <w:bCs/>
           <w:lang w:val="en-US"/>
         </w:rPr>
-        <w:t>TODO</w:t>
-      </w:r>
-      <w:r>
-        <w:rPr>
-          <w:lang w:val="en-US"/>
-        </w:rPr>
-        <w:t>: issues with microservices</w:t>
-      </w:r>
-      <w:r>
-        <w:rPr>
-          <w:lang w:val="en-US"/>
-        </w:rPr>
-        <w:t xml:space="preserve"> – 1:30</w:t>
-      </w:r>
-    </w:p>
-    <w:p>
-      <w:pPr>
-        <w:pStyle w:val="CustomNormal"/>
-        <w:rPr>
-          <w:lang w:val="en-US"/>
-        </w:rPr>
-      </w:pPr>
-      <w:hyperlink r:id="rId58" w:history="1">
+        <w:t xml:space="preserve"> instances</w:t>
+      </w:r>
+      <w:r>
+        <w:rPr>
+          <w:lang w:val="en-US"/>
+        </w:rPr>
+        <w:t xml:space="preserve"> of the same service and run them on different machines. </w:t>
+      </w:r>
+    </w:p>
+    <w:p>
+      <w:pPr>
+        <w:pStyle w:val="CustomNormal"/>
+        <w:numPr>
+          <w:ilvl w:val="0"/>
+          <w:numId w:val="33"/>
+        </w:numPr>
+        <w:rPr>
+          <w:lang w:val="en-US"/>
+        </w:rPr>
+      </w:pPr>
+      <w:r>
+        <w:rPr>
+          <w:lang w:val="en-US"/>
+        </w:rPr>
+        <w:t xml:space="preserve">Running multiple duplicate instances on the same machine under different ports is </w:t>
+      </w:r>
+      <w:r>
+        <w:rPr>
+          <w:b/>
+          <w:bCs/>
+          <w:lang w:val="en-US"/>
+        </w:rPr>
+        <w:t>not recommended</w:t>
+      </w:r>
+      <w:r>
+        <w:rPr>
+          <w:lang w:val="en-US"/>
+        </w:rPr>
+        <w:t>.</w:t>
+      </w:r>
+    </w:p>
+    <w:p>
+      <w:pPr>
+        <w:pStyle w:val="CustomNormal"/>
+        <w:rPr>
+          <w:lang w:val="en-US"/>
+        </w:rPr>
+      </w:pPr>
+      <w:r>
+        <w:rPr>
+          <w:lang w:val="en-US"/>
+        </w:rPr>
+        <w:t xml:space="preserve"> Now even one </w:t>
+      </w:r>
+      <w:proofErr w:type="gramStart"/>
+      <w:r>
+        <w:rPr>
+          <w:lang w:val="en-US"/>
+        </w:rPr>
+        <w:t>were</w:t>
+      </w:r>
+      <w:proofErr w:type="gramEnd"/>
+      <w:r>
+        <w:rPr>
+          <w:lang w:val="en-US"/>
+        </w:rPr>
+        <w:t xml:space="preserve"> to go down, the other ones can handle the request easily using service discovery.</w:t>
+      </w:r>
+    </w:p>
+    <w:p>
+      <w:pPr>
+        <w:pStyle w:val="CustomNormal"/>
+        <w:rPr>
+          <w:lang w:val="en-US"/>
+        </w:rPr>
+      </w:pPr>
+    </w:p>
+    <w:p>
+      <w:pPr>
+        <w:pStyle w:val="CustomHeading3"/>
+        <w:rPr>
+          <w:lang w:val="en-US"/>
+        </w:rPr>
+      </w:pPr>
+      <w:r>
+        <w:rPr>
+          <w:lang w:val="en-US"/>
+        </w:rPr>
+        <w:t>Scenario 2: A microservice instance is slow</w:t>
+      </w:r>
+    </w:p>
+    <w:p>
+      <w:pPr>
+        <w:pStyle w:val="CustomNormal"/>
+        <w:rPr>
+          <w:lang w:val="en-US"/>
+        </w:rPr>
+      </w:pPr>
+      <w:r>
+        <w:rPr>
+          <w:lang w:val="en-US"/>
+        </w:rPr>
+        <w:t xml:space="preserve">A </w:t>
+      </w:r>
+      <w:r>
+        <w:rPr>
+          <w:lang w:val="en-US"/>
+        </w:rPr>
+        <w:t xml:space="preserve">microservice being slow is a </w:t>
+      </w:r>
+      <w:r>
+        <w:rPr>
+          <w:b/>
+          <w:bCs/>
+          <w:lang w:val="en-US"/>
+        </w:rPr>
+        <w:t xml:space="preserve">much </w:t>
+      </w:r>
+      <w:proofErr w:type="spellStart"/>
+      <w:r>
+        <w:rPr>
+          <w:b/>
+          <w:bCs/>
+          <w:lang w:val="en-US"/>
+        </w:rPr>
+        <w:t>much</w:t>
+      </w:r>
+      <w:proofErr w:type="spellEnd"/>
+      <w:r>
+        <w:rPr>
+          <w:b/>
+          <w:bCs/>
+          <w:lang w:val="en-US"/>
+        </w:rPr>
+        <w:t xml:space="preserve"> bigger problem</w:t>
+      </w:r>
+      <w:r>
+        <w:rPr>
+          <w:lang w:val="en-US"/>
+        </w:rPr>
+        <w:t xml:space="preserve"> </w:t>
+      </w:r>
+      <w:r>
+        <w:rPr>
+          <w:lang w:val="en-US"/>
+        </w:rPr>
+        <w:t>than if an instance will go down.</w:t>
+      </w:r>
+    </w:p>
+    <w:p>
+      <w:pPr>
+        <w:pStyle w:val="CustomNormal"/>
+        <w:rPr>
+          <w:lang w:val="en-US"/>
+        </w:rPr>
+      </w:pPr>
+      <w:r>
+        <w:rPr>
+          <w:lang w:val="en-US"/>
+        </w:rPr>
+        <w:t>L</w:t>
+      </w:r>
+      <w:r>
+        <w:rPr>
+          <w:lang w:val="en-US"/>
+        </w:rPr>
+        <w:t>et's see that external service</w:t>
+      </w:r>
+      <w:r>
+        <w:rPr>
+          <w:lang w:val="en-US"/>
+        </w:rPr>
+        <w:t xml:space="preserve"> </w:t>
+      </w:r>
+      <w:proofErr w:type="spellStart"/>
+      <w:r>
+        <w:rPr>
+          <w:b/>
+          <w:bCs/>
+          <w:lang w:val="en-US"/>
+        </w:rPr>
+        <w:t>MovieDB</w:t>
+      </w:r>
+      <w:proofErr w:type="spellEnd"/>
+      <w:r>
+        <w:rPr>
+          <w:b/>
+          <w:bCs/>
+          <w:lang w:val="en-US"/>
+        </w:rPr>
+        <w:t xml:space="preserve"> </w:t>
+      </w:r>
+      <w:r>
+        <w:rPr>
+          <w:u w:val="single"/>
+          <w:lang w:val="en-US"/>
+        </w:rPr>
+        <w:t>is slow</w:t>
+      </w:r>
+      <w:r>
+        <w:rPr>
+          <w:lang w:val="en-US"/>
+        </w:rPr>
+        <w:t>. W</w:t>
+      </w:r>
+      <w:r>
+        <w:rPr>
+          <w:lang w:val="en-US"/>
+        </w:rPr>
+        <w:t>e shouldn't have picked it</w:t>
+      </w:r>
+      <w:r>
+        <w:rPr>
+          <w:lang w:val="en-US"/>
+        </w:rPr>
+        <w:t xml:space="preserve">, </w:t>
+      </w:r>
+      <w:r>
+        <w:rPr>
+          <w:lang w:val="en-US"/>
+        </w:rPr>
+        <w:t>that</w:t>
+      </w:r>
+      <w:r>
+        <w:rPr>
+          <w:lang w:val="en-US"/>
+        </w:rPr>
+        <w:t xml:space="preserve"> thing is</w:t>
+      </w:r>
+      <w:r>
+        <w:rPr>
+          <w:lang w:val="en-US"/>
+        </w:rPr>
+        <w:t xml:space="preserve"> slow</w:t>
+      </w:r>
+      <w:r>
+        <w:rPr>
+          <w:lang w:val="en-US"/>
+        </w:rPr>
+        <w:t>. W</w:t>
+      </w:r>
+      <w:r>
+        <w:rPr>
+          <w:lang w:val="en-US"/>
+        </w:rPr>
+        <w:t xml:space="preserve">hat ends up happening is as a result your </w:t>
+      </w:r>
+      <w:r>
+        <w:rPr>
+          <w:b/>
+          <w:bCs/>
+          <w:lang w:val="en-US"/>
+        </w:rPr>
+        <w:t>movie catalog service</w:t>
+      </w:r>
+      <w:r>
+        <w:rPr>
+          <w:lang w:val="en-US"/>
+        </w:rPr>
+        <w:t xml:space="preserve"> </w:t>
+      </w:r>
+      <w:r>
+        <w:rPr>
+          <w:u w:val="single"/>
+          <w:lang w:val="en-US"/>
+        </w:rPr>
+        <w:t>becomes slow</w:t>
+      </w:r>
+      <w:r>
+        <w:rPr>
+          <w:lang w:val="en-US"/>
+        </w:rPr>
+        <w:t xml:space="preserve"> </w:t>
+      </w:r>
+      <w:proofErr w:type="spellStart"/>
+      <w:r>
+        <w:rPr>
+          <w:lang w:val="en-US"/>
+        </w:rPr>
+        <w:t>to</w:t>
+      </w:r>
+      <w:proofErr w:type="spellEnd"/>
+      <w:r>
+        <w:rPr>
+          <w:lang w:val="en-US"/>
+        </w:rPr>
+        <w:t xml:space="preserve"> process requests. But you might expect that other, </w:t>
+      </w:r>
+      <w:proofErr w:type="spellStart"/>
+      <w:proofErr w:type="gramStart"/>
+      <w:r>
+        <w:rPr>
+          <w:lang w:val="en-US"/>
+        </w:rPr>
+        <w:t>non related</w:t>
+      </w:r>
+      <w:proofErr w:type="spellEnd"/>
+      <w:proofErr w:type="gramEnd"/>
+      <w:r>
+        <w:rPr>
+          <w:lang w:val="en-US"/>
+        </w:rPr>
+        <w:t xml:space="preserve"> requests will work fine and won’t be effected by the slow </w:t>
+      </w:r>
+      <w:proofErr w:type="spellStart"/>
+      <w:r>
+        <w:rPr>
+          <w:lang w:val="en-US"/>
+        </w:rPr>
+        <w:t>MovieDB</w:t>
+      </w:r>
+      <w:proofErr w:type="spellEnd"/>
+      <w:r>
+        <w:rPr>
+          <w:lang w:val="en-US"/>
+        </w:rPr>
+        <w:t xml:space="preserve">. </w:t>
+      </w:r>
+    </w:p>
+    <w:p>
+      <w:pPr>
+        <w:pStyle w:val="CustomNormal"/>
+        <w:numPr>
+          <w:ilvl w:val="0"/>
+          <w:numId w:val="33"/>
+        </w:numPr>
+        <w:rPr>
+          <w:lang w:val="en-US"/>
+        </w:rPr>
+      </w:pPr>
+      <w:r>
+        <w:rPr>
+          <w:u w:val="single"/>
+          <w:lang w:val="en-US"/>
+        </w:rPr>
+        <w:t>But that’s not the case</w:t>
+      </w:r>
+      <w:r>
+        <w:rPr>
+          <w:lang w:val="en-US"/>
+        </w:rPr>
+        <w:t xml:space="preserve">! </w:t>
+      </w:r>
+      <w:r>
+        <w:rPr>
+          <w:lang w:val="en-US"/>
+        </w:rPr>
+        <w:t xml:space="preserve">The </w:t>
+      </w:r>
+      <w:proofErr w:type="spellStart"/>
+      <w:r>
+        <w:rPr>
+          <w:lang w:val="en-US"/>
+        </w:rPr>
+        <w:t>MovieDB</w:t>
+      </w:r>
+      <w:proofErr w:type="spellEnd"/>
+      <w:r>
+        <w:rPr>
+          <w:lang w:val="en-US"/>
+        </w:rPr>
+        <w:t xml:space="preserve"> response being slow can cause for instance the Request </w:t>
+      </w:r>
+      <w:r>
+        <w:rPr>
+          <w:b/>
+          <w:bCs/>
+          <w:lang w:val="en-US"/>
+        </w:rPr>
+        <w:t>catalog -&gt; ratings-data-service</w:t>
+      </w:r>
+      <w:r>
+        <w:rPr>
+          <w:lang w:val="en-US"/>
+        </w:rPr>
+        <w:t xml:space="preserve"> to </w:t>
+      </w:r>
+      <w:r>
+        <w:rPr>
+          <w:u w:val="single"/>
+          <w:lang w:val="en-US"/>
+        </w:rPr>
+        <w:t>fail or to be slow</w:t>
+      </w:r>
+      <w:r>
+        <w:rPr>
+          <w:lang w:val="en-US"/>
+        </w:rPr>
+        <w:t>.</w:t>
+      </w:r>
+      <w:r>
+        <w:rPr>
+          <w:lang w:val="en-US"/>
+        </w:rPr>
+        <w:t xml:space="preserve"> How can an unrelated service be slow because some other service, in some other corner of your microservice architecture is slow?</w:t>
+      </w:r>
+    </w:p>
+    <w:p>
+      <w:pPr>
+        <w:pStyle w:val="CustomNormal"/>
+        <w:rPr>
+          <w:lang w:val="en-US"/>
+        </w:rPr>
+      </w:pPr>
+    </w:p>
+    <w:p>
+      <w:pPr>
+        <w:pStyle w:val="CustomNormal"/>
+        <w:rPr>
+          <w:lang w:val="en-US"/>
+        </w:rPr>
+      </w:pPr>
+      <w:r>
+        <w:rPr>
+          <w:lang w:val="en-US"/>
+        </w:rPr>
+        <w:t xml:space="preserve">The answer is </w:t>
+      </w:r>
+      <w:r>
+        <w:rPr>
+          <w:b/>
+          <w:bCs/>
+          <w:lang w:val="en-US"/>
+        </w:rPr>
+        <w:t>THREADS</w:t>
+      </w:r>
+      <w:r>
+        <w:rPr>
+          <w:lang w:val="en-US"/>
+        </w:rPr>
+        <w:t>!</w:t>
+      </w:r>
+    </w:p>
+    <w:p>
+      <w:pPr>
+        <w:pStyle w:val="CustomNormal"/>
+        <w:numPr>
+          <w:ilvl w:val="0"/>
+          <w:numId w:val="33"/>
+        </w:numPr>
+        <w:rPr>
+          <w:lang w:val="en-US"/>
+        </w:rPr>
+      </w:pPr>
+      <w:r>
+        <w:rPr>
+          <w:lang w:val="en-US"/>
+        </w:rPr>
+        <w:t xml:space="preserve">With </w:t>
+      </w:r>
+      <w:r>
+        <w:rPr>
+          <w:u w:val="single"/>
+          <w:lang w:val="en-US"/>
+        </w:rPr>
+        <w:t xml:space="preserve">each </w:t>
+      </w:r>
+      <w:r>
+        <w:rPr>
+          <w:u w:val="single"/>
+          <w:lang w:val="en-US"/>
+        </w:rPr>
+        <w:t xml:space="preserve">new </w:t>
+      </w:r>
+      <w:r>
+        <w:rPr>
+          <w:u w:val="single"/>
+          <w:lang w:val="en-US"/>
+        </w:rPr>
+        <w:t>request</w:t>
+      </w:r>
+      <w:r>
+        <w:rPr>
+          <w:lang w:val="en-US"/>
+        </w:rPr>
+        <w:t xml:space="preserve"> to the Web server</w:t>
+      </w:r>
+      <w:r>
+        <w:rPr>
+          <w:lang w:val="en-US"/>
+        </w:rPr>
+        <w:t xml:space="preserve"> </w:t>
+      </w:r>
+      <w:r>
+        <w:rPr>
+          <w:u w:val="single"/>
+          <w:lang w:val="en-US"/>
+        </w:rPr>
+        <w:t>a new Thread</w:t>
+      </w:r>
+      <w:r>
+        <w:rPr>
+          <w:lang w:val="en-US"/>
+        </w:rPr>
+        <w:t xml:space="preserve"> is created</w:t>
+      </w:r>
+      <w:r>
+        <w:rPr>
+          <w:lang w:val="en-US"/>
+        </w:rPr>
+        <w:t xml:space="preserve"> to process that request.</w:t>
+      </w:r>
+      <w:r>
+        <w:rPr>
+          <w:lang w:val="en-US"/>
+        </w:rPr>
+        <w:t xml:space="preserve"> </w:t>
+      </w:r>
+    </w:p>
+    <w:p>
+      <w:pPr>
+        <w:pStyle w:val="CustomNormal"/>
+        <w:numPr>
+          <w:ilvl w:val="0"/>
+          <w:numId w:val="33"/>
+        </w:numPr>
+        <w:rPr>
+          <w:lang w:val="en-US"/>
+        </w:rPr>
+      </w:pPr>
+      <w:r>
+        <w:rPr>
+          <w:lang w:val="en-US"/>
+        </w:rPr>
+        <w:t xml:space="preserve">The thread does the work, processes the request, returns a </w:t>
+      </w:r>
+      <w:proofErr w:type="gramStart"/>
+      <w:r>
+        <w:rPr>
+          <w:lang w:val="en-US"/>
+        </w:rPr>
+        <w:t>response</w:t>
+      </w:r>
+      <w:proofErr w:type="gramEnd"/>
+      <w:r>
+        <w:rPr>
+          <w:lang w:val="en-US"/>
+        </w:rPr>
+        <w:t xml:space="preserve"> and goes away.</w:t>
+      </w:r>
+    </w:p>
+    <w:p>
+      <w:pPr>
+        <w:pStyle w:val="CustomNormal"/>
+        <w:rPr>
+          <w:lang w:val="en-US"/>
+        </w:rPr>
+      </w:pPr>
+      <w:r>
+        <w:rPr>
+          <w:lang w:val="en-US"/>
+        </w:rPr>
+        <w:drawing>
+          <wp:anchor distT="0" distB="0" distL="114300" distR="114300" simplePos="0" relativeHeight="251807744" behindDoc="0" locked="0" layoutInCell="1" allowOverlap="1" wp14:anchorId="7956D547" wp14:editId="6DD3F658">
+            <wp:simplePos x="0" y="0"/>
+            <wp:positionH relativeFrom="column">
+              <wp:posOffset>4461398</wp:posOffset>
+            </wp:positionH>
+            <wp:positionV relativeFrom="paragraph">
+              <wp:posOffset>378385</wp:posOffset>
+            </wp:positionV>
+            <wp:extent cx="2596515" cy="1517650"/>
+            <wp:effectExtent l="0" t="0" r="0" b="6350"/>
+            <wp:wrapTight wrapText="bothSides">
+              <wp:wrapPolygon edited="0">
+                <wp:start x="0" y="0"/>
+                <wp:lineTo x="0" y="21510"/>
+                <wp:lineTo x="21447" y="21510"/>
+                <wp:lineTo x="21447" y="0"/>
+                <wp:lineTo x="0" y="0"/>
+              </wp:wrapPolygon>
+            </wp:wrapTight>
+            <wp:docPr id="49" name="Picture 49" descr="Diagram&#10;&#10;Description automatically generated"/>
+            <wp:cNvGraphicFramePr>
+              <a:graphicFrameLocks xmlns:a="http://schemas.openxmlformats.org/drawingml/2006/main" noChangeAspect="1"/>
+            </wp:cNvGraphicFramePr>
+            <a:graphic xmlns:a="http://schemas.openxmlformats.org/drawingml/2006/main">
+              <a:graphicData uri="http://schemas.openxmlformats.org/drawingml/2006/picture">
+                <pic:pic xmlns:pic="http://schemas.openxmlformats.org/drawingml/2006/picture">
+                  <pic:nvPicPr>
+                    <pic:cNvPr id="49" name="Picture 49" descr="Diagram&#10;&#10;Description automatically generated"/>
+                    <pic:cNvPicPr/>
+                  </pic:nvPicPr>
+                  <pic:blipFill>
+                    <a:blip r:embed="rId58"/>
+                    <a:stretch>
+                      <a:fillRect/>
+                    </a:stretch>
+                  </pic:blipFill>
+                  <pic:spPr>
+                    <a:xfrm>
+                      <a:off x="0" y="0"/>
+                      <a:ext cx="2596515" cy="1517650"/>
+                    </a:xfrm>
+                    <a:prstGeom prst="rect">
+                      <a:avLst/>
+                    </a:prstGeom>
+                  </pic:spPr>
+                </pic:pic>
+              </a:graphicData>
+            </a:graphic>
+            <wp14:sizeRelH relativeFrom="margin">
+              <wp14:pctWidth>0</wp14:pctWidth>
+            </wp14:sizeRelH>
+            <wp14:sizeRelV relativeFrom="margin">
+              <wp14:pctHeight>0</wp14:pctHeight>
+            </wp14:sizeRelV>
+          </wp:anchor>
+        </w:drawing>
+      </w:r>
+      <w:proofErr w:type="gramStart"/>
+      <w:r>
+        <w:rPr>
+          <w:lang w:val="en-US"/>
+        </w:rPr>
+        <w:t>So</w:t>
+      </w:r>
+      <w:proofErr w:type="gramEnd"/>
+      <w:r>
+        <w:rPr>
+          <w:lang w:val="en-US"/>
+        </w:rPr>
+        <w:t xml:space="preserve"> what happens when a thread takes a little longer to finish and meanwhile other requests comes in? If the requests come at a faster </w:t>
+      </w:r>
+      <w:proofErr w:type="spellStart"/>
+      <w:r>
+        <w:rPr>
+          <w:lang w:val="en-US"/>
+        </w:rPr>
+        <w:t>pase</w:t>
+      </w:r>
+      <w:proofErr w:type="spellEnd"/>
+      <w:r>
+        <w:rPr>
+          <w:lang w:val="en-US"/>
+        </w:rPr>
+        <w:t xml:space="preserve"> than the threads can process them, then you will end up with a bunch of threads that are busy with processing all the requests.</w:t>
+      </w:r>
+    </w:p>
+    <w:p>
+      <w:pPr>
+        <w:pStyle w:val="CustomNormal"/>
+        <w:rPr>
+          <w:lang w:val="en-US"/>
+        </w:rPr>
+      </w:pPr>
+      <w:r>
+        <w:rPr>
+          <w:lang w:val="en-US"/>
+        </w:rPr>
+        <w:t>What happens is that all the available threads</w:t>
+      </w:r>
+      <w:r>
+        <w:rPr>
+          <w:lang w:val="en-US"/>
+        </w:rPr>
+        <w:t xml:space="preserve"> will be used.</w:t>
+      </w:r>
+      <w:r>
+        <w:rPr>
+          <w:lang w:val="en-US"/>
+        </w:rPr>
+        <w:t xml:space="preserve"> Y</w:t>
+      </w:r>
+      <w:r>
+        <w:rPr>
+          <w:lang w:val="en-US"/>
+        </w:rPr>
+        <w:t xml:space="preserve">ou can configure the </w:t>
+      </w:r>
+      <w:r>
+        <w:rPr>
+          <w:b/>
+          <w:bCs/>
+          <w:lang w:val="en-US"/>
+        </w:rPr>
+        <w:t>maximum number of concurrent threads</w:t>
+      </w:r>
+      <w:r>
+        <w:rPr>
+          <w:lang w:val="en-US"/>
+        </w:rPr>
+        <w:t xml:space="preserve"> in java servers</w:t>
+      </w:r>
+      <w:r>
+        <w:rPr>
+          <w:lang w:val="en-US"/>
+        </w:rPr>
+        <w:t xml:space="preserve">. </w:t>
+      </w:r>
+      <w:r>
+        <w:rPr>
+          <w:u w:val="single"/>
+          <w:lang w:val="en-US"/>
+        </w:rPr>
+        <w:t xml:space="preserve">If you don’t configure it, the server will keep opening new threads and you will run out of system resources and </w:t>
+      </w:r>
+      <w:r>
+        <w:rPr>
+          <w:b/>
+          <w:bCs/>
+          <w:u w:val="single"/>
+          <w:lang w:val="en-US"/>
+        </w:rPr>
+        <w:t>crash the system</w:t>
+      </w:r>
+      <w:r>
+        <w:rPr>
+          <w:lang w:val="en-US"/>
+        </w:rPr>
+        <w:t>.</w:t>
+      </w:r>
+    </w:p>
+    <w:p>
+      <w:pPr>
+        <w:pStyle w:val="CustomNormal"/>
+        <w:rPr>
+          <w:lang w:val="en-US"/>
+        </w:rPr>
+      </w:pPr>
+      <w:r>
+        <w:rPr>
+          <w:lang w:val="en-US"/>
+        </w:rPr>
+        <w:t xml:space="preserve">Let’s say A and B are requests to other microservices and let’s also say that B is really </w:t>
+      </w:r>
+      <w:proofErr w:type="gramStart"/>
+      <w:r>
+        <w:rPr>
+          <w:lang w:val="en-US"/>
+        </w:rPr>
+        <w:t>slow</w:t>
+      </w:r>
+      <w:proofErr w:type="gramEnd"/>
+      <w:r>
+        <w:rPr>
+          <w:lang w:val="en-US"/>
+        </w:rPr>
+        <w:t xml:space="preserve"> </w:t>
+      </w:r>
+      <w:r>
+        <w:rPr>
+          <w:lang w:val="en-US"/>
+        </w:rPr>
+        <w:t xml:space="preserve">and A is fast </w:t>
+      </w:r>
+      <w:r>
+        <w:rPr>
+          <w:lang w:val="en-US"/>
+        </w:rPr>
+        <w:t>to respond.</w:t>
+      </w:r>
+      <w:r>
+        <w:rPr>
+          <w:lang w:val="en-US"/>
+        </w:rPr>
+        <w:t xml:space="preserve"> Since the requests to B will take much longer to finish and free up the thread, eventually with more requests coming in for B, all the threads will be used up by those requests.</w:t>
+      </w:r>
+      <w:r>
+        <w:rPr>
+          <w:lang w:val="en-US"/>
+        </w:rPr>
+        <w:t xml:space="preserve"> Now when a </w:t>
+      </w:r>
+      <w:proofErr w:type="gramStart"/>
+      <w:r>
+        <w:rPr>
+          <w:lang w:val="en-US"/>
+        </w:rPr>
+        <w:t>requests</w:t>
+      </w:r>
+      <w:proofErr w:type="gramEnd"/>
+      <w:r>
+        <w:rPr>
+          <w:lang w:val="en-US"/>
+        </w:rPr>
+        <w:t xml:space="preserve"> comes in for A, since there is no available threads to process that request, </w:t>
+      </w:r>
+      <w:r>
+        <w:rPr>
+          <w:u w:val="single"/>
+          <w:lang w:val="en-US"/>
+        </w:rPr>
+        <w:t>it has to wait for a thread to be freed</w:t>
+      </w:r>
+      <w:r>
+        <w:rPr>
+          <w:lang w:val="en-US"/>
+        </w:rPr>
+        <w:t>.</w:t>
+      </w:r>
+    </w:p>
+    <w:p>
+      <w:pPr>
+        <w:pStyle w:val="CustomNormal"/>
+        <w:numPr>
+          <w:ilvl w:val="0"/>
+          <w:numId w:val="45"/>
+        </w:numPr>
+        <w:rPr>
+          <w:lang w:val="en-US"/>
+        </w:rPr>
+      </w:pPr>
+      <w:r>
+        <w:rPr>
+          <w:lang w:val="en-US"/>
+        </w:rPr>
+        <w:t xml:space="preserve">So, </w:t>
+      </w:r>
+      <w:proofErr w:type="spellStart"/>
+      <w:r>
+        <w:rPr>
+          <w:lang w:val="en-US"/>
+        </w:rPr>
+        <w:t>event</w:t>
+      </w:r>
+      <w:proofErr w:type="spellEnd"/>
+      <w:r>
+        <w:rPr>
+          <w:lang w:val="en-US"/>
+        </w:rPr>
+        <w:t xml:space="preserve"> though the request to A is </w:t>
+      </w:r>
+      <w:proofErr w:type="spellStart"/>
+      <w:r>
+        <w:rPr>
+          <w:lang w:val="en-US"/>
+        </w:rPr>
+        <w:t>super fast</w:t>
+      </w:r>
+      <w:proofErr w:type="spellEnd"/>
+      <w:r>
+        <w:rPr>
+          <w:lang w:val="en-US"/>
+        </w:rPr>
+        <w:t xml:space="preserve"> and no dependencies to B, it </w:t>
+      </w:r>
+      <w:proofErr w:type="gramStart"/>
+      <w:r>
+        <w:rPr>
+          <w:lang w:val="en-US"/>
+        </w:rPr>
+        <w:t>will still can</w:t>
+      </w:r>
+      <w:proofErr w:type="gramEnd"/>
+      <w:r>
+        <w:rPr>
+          <w:lang w:val="en-US"/>
+        </w:rPr>
+        <w:t xml:space="preserve"> be negatively affected by B being super slow.</w:t>
+      </w:r>
+    </w:p>
+    <w:p>
+      <w:pPr>
+        <w:pStyle w:val="CustomNormal"/>
+        <w:rPr>
+          <w:lang w:val="en-US"/>
+        </w:rPr>
+      </w:pPr>
+      <w:r>
+        <w:rPr>
+          <w:lang w:val="en-US"/>
+        </w:rPr>
+        <w:br w:type="page"/>
+      </w:r>
+    </w:p>
+    <w:p>
+      <w:pPr>
+        <w:pStyle w:val="CustomHeading3"/>
+        <w:rPr>
+          <w:lang w:val="en-US"/>
+        </w:rPr>
+      </w:pPr>
+      <w:r>
+        <w:rPr>
+          <w:lang w:val="en-US"/>
+        </w:rPr>
+        <w:lastRenderedPageBreak/>
+        <w:t>How Do We Solve the Problem of Microservices Being Slow?</w:t>
+      </w:r>
+    </w:p>
+    <w:p>
+      <w:pPr>
+        <w:pStyle w:val="CustomNormal"/>
+        <w:rPr>
+          <w:lang w:val="en-US"/>
+        </w:rPr>
+      </w:pPr>
+      <w:r>
+        <w:rPr>
+          <w:lang w:val="en-US"/>
+        </w:rPr>
+        <w:t xml:space="preserve">Increasing the </w:t>
+      </w:r>
+      <w:r>
+        <w:rPr>
+          <w:lang w:val="en-US"/>
+        </w:rPr>
+        <w:t>number</w:t>
+      </w:r>
+      <w:r>
+        <w:rPr>
+          <w:lang w:val="en-US"/>
+        </w:rPr>
+        <w:t xml:space="preserve"> of threads won’t solve the problem.</w:t>
+      </w:r>
+      <w:r>
+        <w:rPr>
+          <w:lang w:val="en-US"/>
+        </w:rPr>
+        <w:t xml:space="preserve"> What do web app users do when things are slow? They constantly refresh the page. So, when an application is slow because of thread </w:t>
+      </w:r>
+      <w:proofErr w:type="spellStart"/>
+      <w:r>
+        <w:rPr>
+          <w:lang w:val="en-US"/>
+        </w:rPr>
+        <w:t>limitaions</w:t>
+      </w:r>
+      <w:proofErr w:type="spellEnd"/>
+      <w:r>
+        <w:rPr>
+          <w:lang w:val="en-US"/>
+        </w:rPr>
+        <w:t>, a bunch of users will hit refresh multiple times and it will make it even worse.</w:t>
+      </w:r>
+    </w:p>
+    <w:p>
+      <w:pPr>
+        <w:pStyle w:val="CustomNormal"/>
+        <w:rPr>
+          <w:lang w:val="en-US"/>
+        </w:rPr>
+      </w:pPr>
+      <w:r>
+        <w:rPr>
+          <w:lang w:val="en-US"/>
+        </w:rPr>
+        <w:t xml:space="preserve">The solution to this is </w:t>
+      </w:r>
+      <w:r>
+        <w:rPr>
+          <w:b/>
+          <w:bCs/>
+          <w:lang w:val="en-US"/>
+        </w:rPr>
+        <w:t>Timeouts</w:t>
+      </w:r>
+      <w:r>
+        <w:rPr>
+          <w:lang w:val="en-US"/>
+        </w:rPr>
+        <w:t>!</w:t>
+      </w:r>
+      <w:r>
+        <w:rPr>
+          <w:lang w:val="en-US"/>
+        </w:rPr>
+        <w:t xml:space="preserve"> When something takes too long to process, you can cancel and free up that resource after a certain time.</w:t>
+      </w:r>
+      <w:r>
+        <w:rPr>
+          <w:lang w:val="en-US"/>
+        </w:rPr>
+        <w:t xml:space="preserve"> That’s why you see </w:t>
+      </w:r>
+      <w:proofErr w:type="spellStart"/>
+      <w:r>
+        <w:rPr>
+          <w:rStyle w:val="Code"/>
+        </w:rPr>
+        <w:t>TimeoutException</w:t>
+      </w:r>
+      <w:r>
+        <w:rPr>
+          <w:lang w:val="en-US"/>
+        </w:rPr>
+        <w:t>s</w:t>
+      </w:r>
+      <w:proofErr w:type="spellEnd"/>
+      <w:r>
+        <w:rPr>
+          <w:lang w:val="en-US"/>
+        </w:rPr>
+        <w:t xml:space="preserve"> with “Maximum timeout limit exceeded”. </w:t>
+      </w:r>
+    </w:p>
+    <w:p>
+      <w:pPr>
+        <w:pStyle w:val="CustomNormal"/>
+        <w:rPr>
+          <w:lang w:val="en-US"/>
+        </w:rPr>
+      </w:pPr>
+      <w:r>
+        <w:rPr>
+          <w:lang w:val="en-US"/>
+        </w:rPr>
+        <w:t>There are 2 common ways to set timeouts:</w:t>
+      </w:r>
+    </w:p>
+    <w:p>
+      <w:pPr>
+        <w:pStyle w:val="CustomNormal"/>
+        <w:numPr>
+          <w:ilvl w:val="0"/>
+          <w:numId w:val="45"/>
+        </w:numPr>
+        <w:rPr>
+          <w:lang w:val="en-US"/>
+        </w:rPr>
+      </w:pPr>
+      <w:r>
+        <w:rPr>
+          <w:color w:val="FF0000"/>
+          <w:lang w:val="en-US"/>
+        </w:rPr>
+        <w:t>TODO name</w:t>
+      </w:r>
+      <w:r>
+        <w:rPr>
+          <w:lang w:val="en-US"/>
+        </w:rPr>
+        <w:t xml:space="preserve">: </w:t>
+      </w:r>
+      <w:r>
+        <w:rPr>
+          <w:lang w:val="en-US"/>
+        </w:rPr>
+        <w:t>(simple way)</w:t>
+      </w:r>
+    </w:p>
+    <w:p>
+      <w:pPr>
+        <w:pStyle w:val="CustomNormal"/>
+        <w:numPr>
+          <w:ilvl w:val="0"/>
+          <w:numId w:val="45"/>
+        </w:numPr>
+        <w:rPr>
+          <w:lang w:val="en-US"/>
+        </w:rPr>
+      </w:pPr>
+      <w:r>
+        <w:rPr>
+          <w:color w:val="FF0000"/>
+          <w:lang w:val="en-US"/>
+        </w:rPr>
+        <w:t>TODO name</w:t>
+      </w:r>
+      <w:r>
+        <w:rPr>
+          <w:lang w:val="en-US"/>
+        </w:rPr>
+        <w:t xml:space="preserve">: </w:t>
+      </w:r>
+      <w:r>
+        <w:rPr>
+          <w:lang w:val="en-US"/>
+        </w:rPr>
+        <w:t>(recommended way)</w:t>
+      </w:r>
+    </w:p>
+    <w:p>
+      <w:pPr>
+        <w:pStyle w:val="CustomNormal"/>
+        <w:rPr>
+          <w:lang w:val="en-US"/>
+        </w:rPr>
+      </w:pPr>
+    </w:p>
+    <w:p>
+      <w:pPr>
+        <w:pStyle w:val="CustomNormal"/>
+        <w:rPr>
+          <w:b/>
+          <w:bCs/>
+          <w:lang w:val="en-US"/>
+        </w:rPr>
+      </w:pPr>
+      <w:r>
+        <w:rPr>
+          <w:b/>
+          <w:bCs/>
+          <w:lang w:val="en-US"/>
+        </w:rPr>
+        <w:drawing>
+          <wp:anchor distT="0" distB="0" distL="114300" distR="114300" simplePos="0" relativeHeight="251809792" behindDoc="0" locked="0" layoutInCell="1" allowOverlap="1" wp14:anchorId="115D822E" wp14:editId="02733ACB">
+            <wp:simplePos x="0" y="0"/>
+            <wp:positionH relativeFrom="column">
+              <wp:posOffset>3091143</wp:posOffset>
+            </wp:positionH>
+            <wp:positionV relativeFrom="paragraph">
+              <wp:posOffset>184972</wp:posOffset>
+            </wp:positionV>
+            <wp:extent cx="3947795" cy="1380490"/>
+            <wp:effectExtent l="0" t="0" r="1905" b="3810"/>
+            <wp:wrapTight wrapText="bothSides">
+              <wp:wrapPolygon edited="0">
+                <wp:start x="0" y="0"/>
+                <wp:lineTo x="0" y="21461"/>
+                <wp:lineTo x="21541" y="21461"/>
+                <wp:lineTo x="21541" y="0"/>
+                <wp:lineTo x="0" y="0"/>
+              </wp:wrapPolygon>
+            </wp:wrapTight>
+            <wp:docPr id="55" name="Picture 55" descr="Graphical user interface, text&#10;&#10;Description automatically generated"/>
+            <wp:cNvGraphicFramePr>
+              <a:graphicFrameLocks xmlns:a="http://schemas.openxmlformats.org/drawingml/2006/main" noChangeAspect="1"/>
+            </wp:cNvGraphicFramePr>
+            <a:graphic xmlns:a="http://schemas.openxmlformats.org/drawingml/2006/main">
+              <a:graphicData uri="http://schemas.openxmlformats.org/drawingml/2006/picture">
+                <pic:pic xmlns:pic="http://schemas.openxmlformats.org/drawingml/2006/picture">
+                  <pic:nvPicPr>
+                    <pic:cNvPr id="55" name="Picture 55" descr="Graphical user interface, text&#10;&#10;Description automatically generated"/>
+                    <pic:cNvPicPr/>
+                  </pic:nvPicPr>
+                  <pic:blipFill>
+                    <a:blip r:embed="rId59"/>
+                    <a:stretch>
+                      <a:fillRect/>
+                    </a:stretch>
+                  </pic:blipFill>
+                  <pic:spPr>
+                    <a:xfrm>
+                      <a:off x="0" y="0"/>
+                      <a:ext cx="3947795" cy="1380490"/>
+                    </a:xfrm>
+                    <a:prstGeom prst="rect">
+                      <a:avLst/>
+                    </a:prstGeom>
+                  </pic:spPr>
+                </pic:pic>
+              </a:graphicData>
+            </a:graphic>
+            <wp14:sizeRelH relativeFrom="margin">
+              <wp14:pctWidth>0</wp14:pctWidth>
+            </wp14:sizeRelH>
+            <wp14:sizeRelV relativeFrom="margin">
+              <wp14:pctHeight>0</wp14:pctHeight>
+            </wp14:sizeRelV>
+          </wp:anchor>
+        </w:drawing>
+      </w:r>
+      <w:r>
+        <w:rPr>
+          <w:b/>
+          <w:bCs/>
+          <w:lang w:val="en-US"/>
+        </w:rPr>
+        <w:t>The simple way:</w:t>
+      </w:r>
+    </w:p>
+    <w:p>
+      <w:pPr>
+        <w:pStyle w:val="CustomNormal"/>
+        <w:rPr>
+          <w:lang w:val="en-US"/>
+        </w:rPr>
+      </w:pPr>
+      <w:r>
+        <w:rPr>
+          <w:lang w:val="en-US"/>
+        </w:rPr>
+        <w:t xml:space="preserve">We can set the timeout values in during the creation of our </w:t>
+      </w:r>
+      <w:proofErr w:type="spellStart"/>
+      <w:r>
+        <w:rPr>
+          <w:lang w:val="en-US"/>
+        </w:rPr>
+        <w:t>restTemplate</w:t>
+      </w:r>
+      <w:proofErr w:type="spellEnd"/>
+      <w:r>
+        <w:rPr>
+          <w:lang w:val="en-US"/>
+        </w:rPr>
+        <w:t xml:space="preserve"> Bean. Spring Boot will also pass a </w:t>
+      </w:r>
+      <w:r>
+        <w:rPr>
+          <w:rStyle w:val="Code"/>
+        </w:rPr>
+        <w:t>RestTemplateBuilder</w:t>
+      </w:r>
+      <w:r>
+        <w:rPr>
+          <w:lang w:val="en-US"/>
+        </w:rPr>
+        <w:t xml:space="preserve"> instance from which a </w:t>
+      </w:r>
+      <w:r>
+        <w:rPr>
+          <w:rStyle w:val="Code"/>
+        </w:rPr>
+        <w:t>RestTemplate</w:t>
+      </w:r>
+      <w:r>
+        <w:rPr>
+          <w:lang w:val="en-US"/>
+        </w:rPr>
+        <w:t xml:space="preserve"> can be created. See also the documentation:</w:t>
+      </w:r>
+      <w:r>
+        <w:rPr>
+          <w:lang w:val="en-US"/>
+        </w:rPr>
+        <w:t xml:space="preserve"> </w:t>
+      </w:r>
+      <w:hyperlink r:id="rId60" w:history="1">
         <w:r>
           <w:rPr>
             <w:rStyle w:val="Hyperlink"/>
             <w:lang w:val="en-US"/>
           </w:rPr>
-          <w:t>https://youtu.be/JeeY8WNsABg?list=PLqq-6Pq4lTTbXZY_elyGv7IkKrfkSrX5e&amp;t=92</w:t>
+          <w:t>https://docs.spring.io/spring-boot/docs/current/reference/html/features.html#features.resttemplate</w:t>
         </w:r>
       </w:hyperlink>
       <w:r>
@@ -14604,6 +15845,177 @@
           <w:lang w:val="en-US"/>
         </w:rPr>
       </w:pPr>
+      <w:r>
+        <w:rPr>
+          <w:lang w:val="en-US"/>
+        </w:rPr>
+        <w:t xml:space="preserve">From now on, every request done with this </w:t>
+      </w:r>
+      <w:proofErr w:type="spellStart"/>
+      <w:r>
+        <w:rPr>
+          <w:lang w:val="en-US"/>
+        </w:rPr>
+        <w:t>restTemplate</w:t>
+      </w:r>
+      <w:proofErr w:type="spellEnd"/>
+      <w:r>
+        <w:rPr>
+          <w:lang w:val="en-US"/>
+        </w:rPr>
+        <w:t xml:space="preserve"> will have a timeout value.</w:t>
+      </w:r>
+    </w:p>
+    <w:p>
+      <w:pPr>
+        <w:pStyle w:val="CustomNormal"/>
+        <w:numPr>
+          <w:ilvl w:val="0"/>
+          <w:numId w:val="45"/>
+        </w:numPr>
+        <w:rPr>
+          <w:lang w:val="en-US"/>
+        </w:rPr>
+      </w:pPr>
+      <w:r>
+        <w:rPr>
+          <w:u w:val="single"/>
+          <w:lang w:val="en-US"/>
+        </w:rPr>
+        <w:t>But does this solve our Problem</w:t>
+      </w:r>
+      <w:r>
+        <w:rPr>
+          <w:lang w:val="en-US"/>
+        </w:rPr>
+        <w:t xml:space="preserve">? </w:t>
+      </w:r>
+      <w:r>
+        <w:rPr>
+          <w:b/>
+          <w:bCs/>
+          <w:lang w:val="en-US"/>
+        </w:rPr>
+        <w:t>No, it does not</w:t>
+      </w:r>
+      <w:r>
+        <w:rPr>
+          <w:b/>
+          <w:bCs/>
+          <w:lang w:val="en-US"/>
+        </w:rPr>
+        <w:t xml:space="preserve"> solve it fully</w:t>
+      </w:r>
+      <w:r>
+        <w:rPr>
+          <w:lang w:val="en-US"/>
+        </w:rPr>
+        <w:t>.</w:t>
+      </w:r>
+    </w:p>
+    <w:p>
+      <w:pPr>
+        <w:pStyle w:val="CustomNormal"/>
+        <w:rPr>
+          <w:lang w:val="en-US"/>
+        </w:rPr>
+      </w:pPr>
+      <w:r>
+        <w:rPr>
+          <w:u w:val="single"/>
+          <w:lang w:val="en-US"/>
+        </w:rPr>
+        <w:t>This definitely helps and is good to do</w:t>
+      </w:r>
+      <w:r>
+        <w:rPr>
+          <w:lang w:val="en-US"/>
+        </w:rPr>
+        <w:t xml:space="preserve"> but </w:t>
+      </w:r>
+      <w:r>
+        <w:rPr>
+          <w:u w:val="single"/>
+          <w:lang w:val="en-US"/>
+        </w:rPr>
+        <w:t>i</w:t>
+      </w:r>
+      <w:r>
+        <w:rPr>
+          <w:u w:val="single"/>
+          <w:lang w:val="en-US"/>
+        </w:rPr>
+        <w:t xml:space="preserve">f the rate of incoming requests </w:t>
+      </w:r>
+      <w:proofErr w:type="gramStart"/>
+      <w:r>
+        <w:rPr>
+          <w:u w:val="single"/>
+          <w:lang w:val="en-US"/>
+        </w:rPr>
+        <w:t>are</w:t>
+      </w:r>
+      <w:proofErr w:type="gramEnd"/>
+      <w:r>
+        <w:rPr>
+          <w:u w:val="single"/>
+          <w:lang w:val="en-US"/>
+        </w:rPr>
+        <w:t xml:space="preserve"> faster than thread rate which will be cleared because of the timeout</w:t>
+      </w:r>
+      <w:r>
+        <w:rPr>
+          <w:lang w:val="en-US"/>
+        </w:rPr>
+        <w:t>, we will still run into the same issue of the thread pool exceeding.</w:t>
+      </w:r>
+    </w:p>
+    <w:p>
+      <w:pPr>
+        <w:pStyle w:val="CustomNormal"/>
+        <w:rPr>
+          <w:lang w:val="en-US"/>
+        </w:rPr>
+      </w:pPr>
+    </w:p>
+    <w:p>
+      <w:pPr>
+        <w:pStyle w:val="CustomHeading3"/>
+        <w:rPr>
+          <w:lang w:val="en-US"/>
+        </w:rPr>
+      </w:pPr>
+      <w:r>
+        <w:rPr>
+          <w:lang w:val="en-US"/>
+        </w:rPr>
+        <w:t>The Circuit Breaker Pattern</w:t>
+      </w:r>
+    </w:p>
+    <w:p>
+      <w:pPr>
+        <w:pStyle w:val="CustomNormal"/>
+        <w:rPr>
+          <w:lang w:val="en-US"/>
+        </w:rPr>
+      </w:pPr>
+    </w:p>
+    <w:p>
+      <w:pPr>
+        <w:pStyle w:val="CustomNormal"/>
+        <w:rPr>
+          <w:lang w:val="en-US"/>
+        </w:rPr>
+      </w:pPr>
+      <w:hyperlink r:id="rId61" w:history="1">
+        <w:r>
+          <w:rPr>
+            <w:rStyle w:val="Hyperlink"/>
+            <w:lang w:val="en-US"/>
+          </w:rPr>
+          <w:t>https://www.youtube.com/watch?v=mJ8JSach2P4&amp;list=PLqq-6Pq4lTTbXZY_elyGv7IkKrfkSrX5e&amp;index=11</w:t>
+        </w:r>
+      </w:hyperlink>
     </w:p>
     <w:p>
       <w:pPr>
@@ -16964,6 +18376,119 @@
     </w:lvl>
   </w:abstractNum>
   <w:abstractNum w:abstractNumId="24" w15:restartNumberingAfterBreak="0">
+    <w:nsid w:val="492A026C"/>
+    <w:multiLevelType w:val="hybridMultilevel"/>
+    <w:tmpl w:val="D1427C26"/>
+    <w:lvl w:ilvl="0" w:tplc="A3FC7444">
+      <w:start w:val="1"/>
+      <w:numFmt w:val="bullet"/>
+      <w:lvlText w:val=""/>
+      <w:lvlJc w:val="left"/>
+      <w:pPr>
+        <w:ind w:left="720" w:hanging="360"/>
+      </w:pPr>
+      <w:rPr>
+        <w:rFonts w:ascii="Symbol" w:eastAsia="Times New Roman" w:hAnsi="Symbol" w:cstheme="minorHAnsi" w:hint="default"/>
+      </w:rPr>
+    </w:lvl>
+    <w:lvl w:ilvl="1" w:tplc="08090003" w:tentative="1">
+      <w:start w:val="1"/>
+      <w:numFmt w:val="bullet"/>
+      <w:lvlText w:val="o"/>
+      <w:lvlJc w:val="left"/>
+      <w:pPr>
+        <w:ind w:left="1440" w:hanging="360"/>
+      </w:pPr>
+      <w:rPr>
+        <w:rFonts w:ascii="Courier New" w:hAnsi="Courier New" w:hint="default"/>
+      </w:rPr>
+    </w:lvl>
+    <w:lvl w:ilvl="2" w:tplc="08090005" w:tentative="1">
+      <w:start w:val="1"/>
+      <w:numFmt w:val="bullet"/>
+      <w:lvlText w:val=""/>
+      <w:lvlJc w:val="left"/>
+      <w:pPr>
+        <w:ind w:left="2160" w:hanging="360"/>
+      </w:pPr>
+      <w:rPr>
+        <w:rFonts w:ascii="Wingdings" w:hAnsi="Wingdings" w:hint="default"/>
+      </w:rPr>
+    </w:lvl>
+    <w:lvl w:ilvl="3" w:tplc="08090001" w:tentative="1">
+      <w:start w:val="1"/>
+      <w:numFmt w:val="bullet"/>
+      <w:lvlText w:val=""/>
+      <w:lvlJc w:val="left"/>
+      <w:pPr>
+        <w:ind w:left="2880" w:hanging="360"/>
+      </w:pPr>
+      <w:rPr>
+        <w:rFonts w:ascii="Symbol" w:hAnsi="Symbol" w:hint="default"/>
+      </w:rPr>
+    </w:lvl>
+    <w:lvl w:ilvl="4" w:tplc="08090003" w:tentative="1">
+      <w:start w:val="1"/>
+      <w:numFmt w:val="bullet"/>
+      <w:lvlText w:val="o"/>
+      <w:lvlJc w:val="left"/>
+      <w:pPr>
+        <w:ind w:left="3600" w:hanging="360"/>
+      </w:pPr>
+      <w:rPr>
+        <w:rFonts w:ascii="Courier New" w:hAnsi="Courier New" w:hint="default"/>
+      </w:rPr>
+    </w:lvl>
+    <w:lvl w:ilvl="5" w:tplc="08090005" w:tentative="1">
+      <w:start w:val="1"/>
+      <w:numFmt w:val="bullet"/>
+      <w:lvlText w:val=""/>
+      <w:lvlJc w:val="left"/>
+      <w:pPr>
+        <w:ind w:left="4320" w:hanging="360"/>
+      </w:pPr>
+      <w:rPr>
+        <w:rFonts w:ascii="Wingdings" w:hAnsi="Wingdings" w:hint="default"/>
+      </w:rPr>
+    </w:lvl>
+    <w:lvl w:ilvl="6" w:tplc="08090001" w:tentative="1">
+      <w:start w:val="1"/>
+      <w:numFmt w:val="bullet"/>
+      <w:lvlText w:val=""/>
+      <w:lvlJc w:val="left"/>
+      <w:pPr>
+        <w:ind w:left="5040" w:hanging="360"/>
+      </w:pPr>
+      <w:rPr>
+        <w:rFonts w:ascii="Symbol" w:hAnsi="Symbol" w:hint="default"/>
+      </w:rPr>
+    </w:lvl>
+    <w:lvl w:ilvl="7" w:tplc="08090003" w:tentative="1">
+      <w:start w:val="1"/>
+      <w:numFmt w:val="bullet"/>
+      <w:lvlText w:val="o"/>
+      <w:lvlJc w:val="left"/>
+      <w:pPr>
+        <w:ind w:left="5760" w:hanging="360"/>
+      </w:pPr>
+      <w:rPr>
+        <w:rFonts w:ascii="Courier New" w:hAnsi="Courier New" w:hint="default"/>
+      </w:rPr>
+    </w:lvl>
+    <w:lvl w:ilvl="8" w:tplc="08090005" w:tentative="1">
+      <w:start w:val="1"/>
+      <w:numFmt w:val="bullet"/>
+      <w:lvlText w:val=""/>
+      <w:lvlJc w:val="left"/>
+      <w:pPr>
+        <w:ind w:left="6480" w:hanging="360"/>
+      </w:pPr>
+      <w:rPr>
+        <w:rFonts w:ascii="Wingdings" w:hAnsi="Wingdings" w:hint="default"/>
+      </w:rPr>
+    </w:lvl>
+  </w:abstractNum>
+  <w:abstractNum w:abstractNumId="25" w15:restartNumberingAfterBreak="0">
     <w:nsid w:val="4AF30BE5"/>
     <w:multiLevelType w:val="multilevel"/>
     <w:tmpl w:val="0D889E12"/>
@@ -17084,7 +18609,7 @@
       </w:rPr>
     </w:lvl>
   </w:abstractNum>
-  <w:abstractNum w:abstractNumId="25" w15:restartNumberingAfterBreak="0">
+  <w:abstractNum w:abstractNumId="26" w15:restartNumberingAfterBreak="0">
     <w:nsid w:val="4B8A32E7"/>
     <w:multiLevelType w:val="hybridMultilevel"/>
     <w:tmpl w:val="326A863E"/>
@@ -17173,7 +18698,7 @@
       </w:pPr>
     </w:lvl>
   </w:abstractNum>
-  <w:abstractNum w:abstractNumId="26" w15:restartNumberingAfterBreak="0">
+  <w:abstractNum w:abstractNumId="27" w15:restartNumberingAfterBreak="0">
     <w:nsid w:val="4C9F255E"/>
     <w:multiLevelType w:val="multilevel"/>
     <w:tmpl w:val="862A8458"/>
@@ -17259,7 +18784,7 @@
       </w:pPr>
     </w:lvl>
   </w:abstractNum>
-  <w:abstractNum w:abstractNumId="27" w15:restartNumberingAfterBreak="0">
+  <w:abstractNum w:abstractNumId="28" w15:restartNumberingAfterBreak="0">
     <w:nsid w:val="4F042479"/>
     <w:multiLevelType w:val="multilevel"/>
     <w:tmpl w:val="DF2AF986"/>
@@ -17363,7 +18888,7 @@
       </w:rPr>
     </w:lvl>
   </w:abstractNum>
-  <w:abstractNum w:abstractNumId="28" w15:restartNumberingAfterBreak="0">
+  <w:abstractNum w:abstractNumId="29" w15:restartNumberingAfterBreak="0">
     <w:nsid w:val="5118505F"/>
     <w:multiLevelType w:val="hybridMultilevel"/>
     <w:tmpl w:val="B9DCE228"/>
@@ -17476,7 +19001,7 @@
       </w:rPr>
     </w:lvl>
   </w:abstractNum>
-  <w:abstractNum w:abstractNumId="29" w15:restartNumberingAfterBreak="0">
+  <w:abstractNum w:abstractNumId="30" w15:restartNumberingAfterBreak="0">
     <w:nsid w:val="59FC50E9"/>
     <w:multiLevelType w:val="multilevel"/>
     <w:tmpl w:val="A240FFF6"/>
@@ -17562,7 +19087,7 @@
       </w:pPr>
     </w:lvl>
   </w:abstractNum>
-  <w:abstractNum w:abstractNumId="30" w15:restartNumberingAfterBreak="0">
+  <w:abstractNum w:abstractNumId="31" w15:restartNumberingAfterBreak="0">
     <w:nsid w:val="5EF077CB"/>
     <w:multiLevelType w:val="hybridMultilevel"/>
     <w:tmpl w:val="F52C2E24"/>
@@ -17675,7 +19200,7 @@
       </w:rPr>
     </w:lvl>
   </w:abstractNum>
-  <w:abstractNum w:abstractNumId="31" w15:restartNumberingAfterBreak="0">
+  <w:abstractNum w:abstractNumId="32" w15:restartNumberingAfterBreak="0">
     <w:nsid w:val="61635A4F"/>
     <w:multiLevelType w:val="multilevel"/>
     <w:tmpl w:val="B414EE78"/>
@@ -17779,7 +19304,7 @@
       </w:rPr>
     </w:lvl>
   </w:abstractNum>
-  <w:abstractNum w:abstractNumId="32" w15:restartNumberingAfterBreak="0">
+  <w:abstractNum w:abstractNumId="33" w15:restartNumberingAfterBreak="0">
     <w:nsid w:val="61C75923"/>
     <w:multiLevelType w:val="multilevel"/>
     <w:tmpl w:val="6DE2DC42"/>
@@ -17865,7 +19390,7 @@
       </w:pPr>
     </w:lvl>
   </w:abstractNum>
-  <w:abstractNum w:abstractNumId="33" w15:restartNumberingAfterBreak="0">
+  <w:abstractNum w:abstractNumId="34" w15:restartNumberingAfterBreak="0">
     <w:nsid w:val="653D2AA9"/>
     <w:multiLevelType w:val="multilevel"/>
     <w:tmpl w:val="05F866A0"/>
@@ -17978,7 +19503,7 @@
       </w:rPr>
     </w:lvl>
   </w:abstractNum>
-  <w:abstractNum w:abstractNumId="34" w15:restartNumberingAfterBreak="0">
+  <w:abstractNum w:abstractNumId="35" w15:restartNumberingAfterBreak="0">
     <w:nsid w:val="68F553B0"/>
     <w:multiLevelType w:val="hybridMultilevel"/>
     <w:tmpl w:val="9DDED0E8"/>
@@ -18064,7 +19589,7 @@
       </w:pPr>
     </w:lvl>
   </w:abstractNum>
-  <w:abstractNum w:abstractNumId="35" w15:restartNumberingAfterBreak="0">
+  <w:abstractNum w:abstractNumId="36" w15:restartNumberingAfterBreak="0">
     <w:nsid w:val="6D54045D"/>
     <w:multiLevelType w:val="hybridMultilevel"/>
     <w:tmpl w:val="EF346714"/>
@@ -18153,7 +19678,7 @@
       </w:pPr>
     </w:lvl>
   </w:abstractNum>
-  <w:abstractNum w:abstractNumId="36" w15:restartNumberingAfterBreak="0">
+  <w:abstractNum w:abstractNumId="37" w15:restartNumberingAfterBreak="0">
     <w:nsid w:val="6E2550ED"/>
     <w:multiLevelType w:val="multilevel"/>
     <w:tmpl w:val="08090023"/>
@@ -18240,7 +19765,7 @@
       </w:pPr>
     </w:lvl>
   </w:abstractNum>
-  <w:abstractNum w:abstractNumId="37" w15:restartNumberingAfterBreak="0">
+  <w:abstractNum w:abstractNumId="38" w15:restartNumberingAfterBreak="0">
     <w:nsid w:val="723E7D9F"/>
     <w:multiLevelType w:val="multilevel"/>
     <w:tmpl w:val="29DEB2A2"/>
@@ -18344,7 +19869,7 @@
       </w:rPr>
     </w:lvl>
   </w:abstractNum>
-  <w:abstractNum w:abstractNumId="38" w15:restartNumberingAfterBreak="0">
+  <w:abstractNum w:abstractNumId="39" w15:restartNumberingAfterBreak="0">
     <w:nsid w:val="7423371B"/>
     <w:multiLevelType w:val="multilevel"/>
     <w:tmpl w:val="9B348B76"/>
@@ -18460,7 +19985,7 @@
       </w:rPr>
     </w:lvl>
   </w:abstractNum>
-  <w:abstractNum w:abstractNumId="39" w15:restartNumberingAfterBreak="0">
+  <w:abstractNum w:abstractNumId="40" w15:restartNumberingAfterBreak="0">
     <w:nsid w:val="74C85AC0"/>
     <w:multiLevelType w:val="multilevel"/>
     <w:tmpl w:val="D1727780"/>
@@ -18546,7 +20071,7 @@
       </w:pPr>
     </w:lvl>
   </w:abstractNum>
-  <w:abstractNum w:abstractNumId="40" w15:restartNumberingAfterBreak="0">
+  <w:abstractNum w:abstractNumId="41" w15:restartNumberingAfterBreak="0">
     <w:nsid w:val="76003A1F"/>
     <w:multiLevelType w:val="multilevel"/>
     <w:tmpl w:val="0809001F"/>
@@ -18633,7 +20158,7 @@
       </w:pPr>
     </w:lvl>
   </w:abstractNum>
-  <w:abstractNum w:abstractNumId="41" w15:restartNumberingAfterBreak="0">
+  <w:abstractNum w:abstractNumId="42" w15:restartNumberingAfterBreak="0">
     <w:nsid w:val="781B6F74"/>
     <w:multiLevelType w:val="multilevel"/>
     <w:tmpl w:val="7F1005DC"/>
@@ -18746,7 +20271,7 @@
       </w:rPr>
     </w:lvl>
   </w:abstractNum>
-  <w:abstractNum w:abstractNumId="42" w15:restartNumberingAfterBreak="0">
+  <w:abstractNum w:abstractNumId="43" w15:restartNumberingAfterBreak="0">
     <w:nsid w:val="7857622B"/>
     <w:multiLevelType w:val="multilevel"/>
     <w:tmpl w:val="08090023"/>
@@ -18834,25 +20359,25 @@
     </w:lvl>
   </w:abstractNum>
   <w:num w:numId="1">
-    <w:abstractNumId w:val="37"/>
+    <w:abstractNumId w:val="38"/>
   </w:num>
   <w:num w:numId="2">
     <w:abstractNumId w:val="18"/>
   </w:num>
   <w:num w:numId="3">
-    <w:abstractNumId w:val="30"/>
+    <w:abstractNumId w:val="31"/>
   </w:num>
   <w:num w:numId="4">
     <w:abstractNumId w:val="16"/>
   </w:num>
   <w:num w:numId="5">
+    <w:abstractNumId w:val="40"/>
+  </w:num>
+  <w:num w:numId="6">
     <w:abstractNumId w:val="39"/>
   </w:num>
-  <w:num w:numId="6">
-    <w:abstractNumId w:val="38"/>
-  </w:num>
   <w:num w:numId="7">
-    <w:abstractNumId w:val="26"/>
+    <w:abstractNumId w:val="27"/>
   </w:num>
   <w:num w:numId="8">
     <w:abstractNumId w:val="6"/>
@@ -18864,10 +20389,10 @@
     <w:abstractNumId w:val="17"/>
   </w:num>
   <w:num w:numId="11">
-    <w:abstractNumId w:val="29"/>
+    <w:abstractNumId w:val="30"/>
   </w:num>
   <w:num w:numId="12">
-    <w:abstractNumId w:val="32"/>
+    <w:abstractNumId w:val="33"/>
   </w:num>
   <w:num w:numId="13">
     <w:abstractNumId w:val="1"/>
@@ -18879,19 +20404,19 @@
     <w:abstractNumId w:val="0"/>
   </w:num>
   <w:num w:numId="16">
-    <w:abstractNumId w:val="40"/>
+    <w:abstractNumId w:val="41"/>
   </w:num>
   <w:num w:numId="17">
     <w:abstractNumId w:val="10"/>
   </w:num>
   <w:num w:numId="18">
-    <w:abstractNumId w:val="33"/>
+    <w:abstractNumId w:val="34"/>
   </w:num>
   <w:num w:numId="19">
     <w:abstractNumId w:val="19"/>
   </w:num>
   <w:num w:numId="20">
-    <w:abstractNumId w:val="38"/>
+    <w:abstractNumId w:val="39"/>
     <w:lvlOverride w:ilvl="0">
       <w:startOverride w:val="2"/>
     </w:lvlOverride>
@@ -18903,10 +20428,10 @@
     <w:abstractNumId w:val="23"/>
   </w:num>
   <w:num w:numId="22">
-    <w:abstractNumId w:val="36"/>
+    <w:abstractNumId w:val="37"/>
   </w:num>
   <w:num w:numId="23">
-    <w:abstractNumId w:val="42"/>
+    <w:abstractNumId w:val="43"/>
   </w:num>
   <w:num w:numId="24">
     <w:abstractNumId w:val="20"/>
@@ -18915,7 +20440,7 @@
     <w:abstractNumId w:val="8"/>
   </w:num>
   <w:num w:numId="26">
-    <w:abstractNumId w:val="41"/>
+    <w:abstractNumId w:val="42"/>
   </w:num>
   <w:num w:numId="27">
     <w:abstractNumId w:val="13"/>
@@ -18930,7 +20455,7 @@
     <w:abstractNumId w:val="4"/>
   </w:num>
   <w:num w:numId="31">
-    <w:abstractNumId w:val="24"/>
+    <w:abstractNumId w:val="25"/>
   </w:num>
   <w:num w:numId="32">
     <w:abstractNumId w:val="14"/>
@@ -18939,25 +20464,25 @@
     <w:abstractNumId w:val="3"/>
   </w:num>
   <w:num w:numId="34">
-    <w:abstractNumId w:val="31"/>
+    <w:abstractNumId w:val="32"/>
   </w:num>
   <w:num w:numId="35">
     <w:abstractNumId w:val="5"/>
   </w:num>
   <w:num w:numId="36">
-    <w:abstractNumId w:val="34"/>
+    <w:abstractNumId w:val="35"/>
   </w:num>
   <w:num w:numId="37">
-    <w:abstractNumId w:val="27"/>
+    <w:abstractNumId w:val="28"/>
   </w:num>
   <w:num w:numId="38">
-    <w:abstractNumId w:val="28"/>
+    <w:abstractNumId w:val="29"/>
   </w:num>
   <w:num w:numId="39">
     <w:abstractNumId w:val="22"/>
   </w:num>
   <w:num w:numId="40">
-    <w:abstractNumId w:val="35"/>
+    <w:abstractNumId w:val="36"/>
   </w:num>
   <w:num w:numId="41">
     <w:abstractNumId w:val="2"/>
@@ -18969,7 +20494,10 @@
     <w:abstractNumId w:val="7"/>
   </w:num>
   <w:num w:numId="44">
-    <w:abstractNumId w:val="25"/>
+    <w:abstractNumId w:val="26"/>
+  </w:num>
+  <w:num w:numId="45">
+    <w:abstractNumId w:val="24"/>
   </w:num>
 </w:numbering>
 </file>

--- a/java/spring/spring-microservices/microservices.docx
+++ b/java/spring/spring-microservices/microservices.docx
@@ -95,7 +95,7 @@
             </w:rPr>
             <w:fldChar w:fldCharType="separate"/>
           </w:r>
-          <w:hyperlink w:anchor="_Toc87793954" w:history="1">
+          <w:hyperlink w:anchor="_Toc88073377" w:history="1">
             <w:r>
               <w:rPr>
                 <w:rStyle w:val="Hyperlink"/>
@@ -144,7 +144,7 @@
                 <w:noProof/>
                 <w:webHidden/>
               </w:rPr>
-              <w:instrText xml:space="preserve"> PAGEREF _Toc87793954 \h </w:instrText>
+              <w:instrText xml:space="preserve"> PAGEREF _Toc88073377 \h </w:instrText>
             </w:r>
             <w:r>
               <w:rPr>
@@ -191,7 +191,7 @@
               <w:noProof/>
             </w:rPr>
           </w:pPr>
-          <w:hyperlink w:anchor="_Toc87793955" w:history="1">
+          <w:hyperlink w:anchor="_Toc88073378" w:history="1">
             <w:r>
               <w:rPr>
                 <w:rStyle w:val="Hyperlink"/>
@@ -240,7 +240,7 @@
                 <w:noProof/>
                 <w:webHidden/>
               </w:rPr>
-              <w:instrText xml:space="preserve"> PAGEREF _Toc87793955 \h </w:instrText>
+              <w:instrText xml:space="preserve"> PAGEREF _Toc88073378 \h </w:instrText>
             </w:r>
             <w:r>
               <w:rPr>
@@ -287,7 +287,7 @@
               <w:szCs w:val="24"/>
             </w:rPr>
           </w:pPr>
-          <w:hyperlink w:anchor="_Toc87793956" w:history="1">
+          <w:hyperlink w:anchor="_Toc88073379" w:history="1">
             <w:r>
               <w:rPr>
                 <w:rStyle w:val="Hyperlink"/>
@@ -336,7 +336,7 @@
                 <w:noProof/>
                 <w:webHidden/>
               </w:rPr>
-              <w:instrText xml:space="preserve"> PAGEREF _Toc87793956 \h </w:instrText>
+              <w:instrText xml:space="preserve"> PAGEREF _Toc88073379 \h </w:instrText>
             </w:r>
             <w:r>
               <w:rPr>
@@ -383,7 +383,7 @@
               <w:szCs w:val="24"/>
             </w:rPr>
           </w:pPr>
-          <w:hyperlink w:anchor="_Toc87793957" w:history="1">
+          <w:hyperlink w:anchor="_Toc88073380" w:history="1">
             <w:r>
               <w:rPr>
                 <w:rStyle w:val="Hyperlink"/>
@@ -432,7 +432,7 @@
                 <w:noProof/>
                 <w:webHidden/>
               </w:rPr>
-              <w:instrText xml:space="preserve"> PAGEREF _Toc87793957 \h </w:instrText>
+              <w:instrText xml:space="preserve"> PAGEREF _Toc88073380 \h </w:instrText>
             </w:r>
             <w:r>
               <w:rPr>
@@ -479,7 +479,7 @@
               <w:szCs w:val="24"/>
             </w:rPr>
           </w:pPr>
-          <w:hyperlink w:anchor="_Toc87793958" w:history="1">
+          <w:hyperlink w:anchor="_Toc88073381" w:history="1">
             <w:r>
               <w:rPr>
                 <w:rStyle w:val="Hyperlink"/>
@@ -528,7 +528,7 @@
                 <w:noProof/>
                 <w:webHidden/>
               </w:rPr>
-              <w:instrText xml:space="preserve"> PAGEREF _Toc87793958 \h </w:instrText>
+              <w:instrText xml:space="preserve"> PAGEREF _Toc88073381 \h </w:instrText>
             </w:r>
             <w:r>
               <w:rPr>
@@ -573,7 +573,7 @@
               <w:szCs w:val="24"/>
             </w:rPr>
           </w:pPr>
-          <w:hyperlink w:anchor="_Toc87793959" w:history="1">
+          <w:hyperlink w:anchor="_Toc88073382" w:history="1">
             <w:r>
               <w:rPr>
                 <w:rStyle w:val="Hyperlink"/>
@@ -620,7 +620,7 @@
                 <w:noProof/>
                 <w:webHidden/>
               </w:rPr>
-              <w:instrText xml:space="preserve"> PAGEREF _Toc87793959 \h </w:instrText>
+              <w:instrText xml:space="preserve"> PAGEREF _Toc88073382 \h </w:instrText>
             </w:r>
             <w:r>
               <w:rPr>
@@ -665,7 +665,7 @@
               <w:szCs w:val="24"/>
             </w:rPr>
           </w:pPr>
-          <w:hyperlink w:anchor="_Toc87793960" w:history="1">
+          <w:hyperlink w:anchor="_Toc88073383" w:history="1">
             <w:r>
               <w:rPr>
                 <w:rStyle w:val="Hyperlink"/>
@@ -712,7 +712,7 @@
                 <w:noProof/>
                 <w:webHidden/>
               </w:rPr>
-              <w:instrText xml:space="preserve"> PAGEREF _Toc87793960 \h </w:instrText>
+              <w:instrText xml:space="preserve"> PAGEREF _Toc88073383 \h </w:instrText>
             </w:r>
             <w:r>
               <w:rPr>
@@ -757,7 +757,7 @@
               <w:szCs w:val="24"/>
             </w:rPr>
           </w:pPr>
-          <w:hyperlink w:anchor="_Toc87793961" w:history="1">
+          <w:hyperlink w:anchor="_Toc88073384" w:history="1">
             <w:r>
               <w:rPr>
                 <w:rStyle w:val="Hyperlink"/>
@@ -804,7 +804,7 @@
                 <w:noProof/>
                 <w:webHidden/>
               </w:rPr>
-              <w:instrText xml:space="preserve"> PAGEREF _Toc87793961 \h </w:instrText>
+              <w:instrText xml:space="preserve"> PAGEREF _Toc88073384 \h </w:instrText>
             </w:r>
             <w:r>
               <w:rPr>
@@ -851,7 +851,7 @@
               <w:szCs w:val="24"/>
             </w:rPr>
           </w:pPr>
-          <w:hyperlink w:anchor="_Toc87793962" w:history="1">
+          <w:hyperlink w:anchor="_Toc88073385" w:history="1">
             <w:r>
               <w:rPr>
                 <w:rStyle w:val="Hyperlink"/>
@@ -900,7 +900,7 @@
                 <w:noProof/>
                 <w:webHidden/>
               </w:rPr>
-              <w:instrText xml:space="preserve"> PAGEREF _Toc87793962 \h </w:instrText>
+              <w:instrText xml:space="preserve"> PAGEREF _Toc88073385 \h </w:instrText>
             </w:r>
             <w:r>
               <w:rPr>
@@ -945,7 +945,7 @@
               <w:szCs w:val="24"/>
             </w:rPr>
           </w:pPr>
-          <w:hyperlink w:anchor="_Toc87793963" w:history="1">
+          <w:hyperlink w:anchor="_Toc88073386" w:history="1">
             <w:r>
               <w:rPr>
                 <w:rStyle w:val="Hyperlink"/>
@@ -992,7 +992,7 @@
                 <w:noProof/>
                 <w:webHidden/>
               </w:rPr>
-              <w:instrText xml:space="preserve"> PAGEREF _Toc87793963 \h </w:instrText>
+              <w:instrText xml:space="preserve"> PAGEREF _Toc88073386 \h </w:instrText>
             </w:r>
             <w:r>
               <w:rPr>
@@ -1037,7 +1037,7 @@
               <w:szCs w:val="24"/>
             </w:rPr>
           </w:pPr>
-          <w:hyperlink w:anchor="_Toc87793964" w:history="1">
+          <w:hyperlink w:anchor="_Toc88073387" w:history="1">
             <w:r>
               <w:rPr>
                 <w:rStyle w:val="Hyperlink"/>
@@ -1084,7 +1084,7 @@
                 <w:noProof/>
                 <w:webHidden/>
               </w:rPr>
-              <w:instrText xml:space="preserve"> PAGEREF _Toc87793964 \h </w:instrText>
+              <w:instrText xml:space="preserve"> PAGEREF _Toc88073387 \h </w:instrText>
             </w:r>
             <w:r>
               <w:rPr>
@@ -1129,7 +1129,7 @@
               <w:szCs w:val="24"/>
             </w:rPr>
           </w:pPr>
-          <w:hyperlink w:anchor="_Toc87793965" w:history="1">
+          <w:hyperlink w:anchor="_Toc88073388" w:history="1">
             <w:r>
               <w:rPr>
                 <w:rStyle w:val="Hyperlink"/>
@@ -1176,7 +1176,7 @@
                 <w:noProof/>
                 <w:webHidden/>
               </w:rPr>
-              <w:instrText xml:space="preserve"> PAGEREF _Toc87793965 \h </w:instrText>
+              <w:instrText xml:space="preserve"> PAGEREF _Toc88073388 \h </w:instrText>
             </w:r>
             <w:r>
               <w:rPr>
@@ -1223,7 +1223,7 @@
               <w:szCs w:val="24"/>
             </w:rPr>
           </w:pPr>
-          <w:hyperlink w:anchor="_Toc87793966" w:history="1">
+          <w:hyperlink w:anchor="_Toc88073389" w:history="1">
             <w:r>
               <w:rPr>
                 <w:rStyle w:val="Hyperlink"/>
@@ -1272,7 +1272,7 @@
                 <w:noProof/>
                 <w:webHidden/>
               </w:rPr>
-              <w:instrText xml:space="preserve"> PAGEREF _Toc87793966 \h </w:instrText>
+              <w:instrText xml:space="preserve"> PAGEREF _Toc88073389 \h </w:instrText>
             </w:r>
             <w:r>
               <w:rPr>
@@ -1319,7 +1319,7 @@
               <w:szCs w:val="24"/>
             </w:rPr>
           </w:pPr>
-          <w:hyperlink w:anchor="_Toc87793967" w:history="1">
+          <w:hyperlink w:anchor="_Toc88073390" w:history="1">
             <w:r>
               <w:rPr>
                 <w:rStyle w:val="Hyperlink"/>
@@ -1368,7 +1368,7 @@
                 <w:noProof/>
                 <w:webHidden/>
               </w:rPr>
-              <w:instrText xml:space="preserve"> PAGEREF _Toc87793967 \h </w:instrText>
+              <w:instrText xml:space="preserve"> PAGEREF _Toc88073390 \h </w:instrText>
             </w:r>
             <w:r>
               <w:rPr>
@@ -1413,7 +1413,7 @@
               <w:szCs w:val="24"/>
             </w:rPr>
           </w:pPr>
-          <w:hyperlink w:anchor="_Toc87793968" w:history="1">
+          <w:hyperlink w:anchor="_Toc88073391" w:history="1">
             <w:r>
               <w:rPr>
                 <w:rStyle w:val="Hyperlink"/>
@@ -1460,7 +1460,7 @@
                 <w:noProof/>
                 <w:webHidden/>
               </w:rPr>
-              <w:instrText xml:space="preserve"> PAGEREF _Toc87793968 \h </w:instrText>
+              <w:instrText xml:space="preserve"> PAGEREF _Toc88073391 \h </w:instrText>
             </w:r>
             <w:r>
               <w:rPr>
@@ -1505,7 +1505,7 @@
               <w:szCs w:val="24"/>
             </w:rPr>
           </w:pPr>
-          <w:hyperlink w:anchor="_Toc87793969" w:history="1">
+          <w:hyperlink w:anchor="_Toc88073392" w:history="1">
             <w:r>
               <w:rPr>
                 <w:rStyle w:val="Hyperlink"/>
@@ -1552,7 +1552,7 @@
                 <w:noProof/>
                 <w:webHidden/>
               </w:rPr>
-              <w:instrText xml:space="preserve"> PAGEREF _Toc87793969 \h </w:instrText>
+              <w:instrText xml:space="preserve"> PAGEREF _Toc88073392 \h </w:instrText>
             </w:r>
             <w:r>
               <w:rPr>
@@ -1597,7 +1597,7 @@
               <w:szCs w:val="24"/>
             </w:rPr>
           </w:pPr>
-          <w:hyperlink w:anchor="_Toc87793970" w:history="1">
+          <w:hyperlink w:anchor="_Toc88073393" w:history="1">
             <w:r>
               <w:rPr>
                 <w:rStyle w:val="Hyperlink"/>
@@ -1644,7 +1644,7 @@
                 <w:noProof/>
                 <w:webHidden/>
               </w:rPr>
-              <w:instrText xml:space="preserve"> PAGEREF _Toc87793970 \h </w:instrText>
+              <w:instrText xml:space="preserve"> PAGEREF _Toc88073393 \h </w:instrText>
             </w:r>
             <w:r>
               <w:rPr>
@@ -1691,7 +1691,7 @@
               <w:noProof/>
             </w:rPr>
           </w:pPr>
-          <w:hyperlink w:anchor="_Toc87793971" w:history="1">
+          <w:hyperlink w:anchor="_Toc88073394" w:history="1">
             <w:r>
               <w:rPr>
                 <w:rStyle w:val="Hyperlink"/>
@@ -1740,7 +1740,7 @@
                 <w:noProof/>
                 <w:webHidden/>
               </w:rPr>
-              <w:instrText xml:space="preserve"> PAGEREF _Toc87793971 \h </w:instrText>
+              <w:instrText xml:space="preserve"> PAGEREF _Toc88073394 \h </w:instrText>
             </w:r>
             <w:r>
               <w:rPr>
@@ -1761,6 +1761,942 @@
                 <w:webHidden/>
               </w:rPr>
               <w:t>13</w:t>
+            </w:r>
+            <w:r>
+              <w:rPr>
+                <w:noProof/>
+                <w:webHidden/>
+              </w:rPr>
+              <w:fldChar w:fldCharType="end"/>
+            </w:r>
+          </w:hyperlink>
+        </w:p>
+        <w:p>
+          <w:pPr>
+            <w:pStyle w:val="TOC2"/>
+            <w:tabs>
+              <w:tab w:val="left" w:pos="960"/>
+              <w:tab w:val="right" w:leader="dot" w:pos="10674"/>
+            </w:tabs>
+            <w:rPr>
+              <w:rFonts w:eastAsiaTheme="minorEastAsia" w:cstheme="minorBidi"/>
+              <w:b w:val="0"/>
+              <w:bCs w:val="0"/>
+              <w:noProof/>
+              <w:sz w:val="24"/>
+              <w:szCs w:val="24"/>
+            </w:rPr>
+          </w:pPr>
+          <w:hyperlink w:anchor="_Toc88073395" w:history="1">
+            <w:r>
+              <w:rPr>
+                <w:rStyle w:val="Hyperlink"/>
+                <w:rFonts w:eastAsiaTheme="majorEastAsia"/>
+                <w:noProof/>
+                <w:lang w:val="en-US"/>
+              </w:rPr>
+              <w:t>3.1</w:t>
+            </w:r>
+            <w:r>
+              <w:rPr>
+                <w:rFonts w:eastAsiaTheme="minorEastAsia" w:cstheme="minorBidi"/>
+                <w:b w:val="0"/>
+                <w:bCs w:val="0"/>
+                <w:noProof/>
+                <w:sz w:val="24"/>
+                <w:szCs w:val="24"/>
+              </w:rPr>
+              <w:tab/>
+            </w:r>
+            <w:r>
+              <w:rPr>
+                <w:rStyle w:val="Hyperlink"/>
+                <w:rFonts w:eastAsiaTheme="majorEastAsia"/>
+                <w:noProof/>
+                <w:lang w:val="en-US"/>
+              </w:rPr>
+              <w:t>What can go wrong?</w:t>
+            </w:r>
+            <w:r>
+              <w:rPr>
+                <w:noProof/>
+                <w:webHidden/>
+              </w:rPr>
+              <w:tab/>
+            </w:r>
+            <w:r>
+              <w:rPr>
+                <w:noProof/>
+                <w:webHidden/>
+              </w:rPr>
+              <w:fldChar w:fldCharType="begin"/>
+            </w:r>
+            <w:r>
+              <w:rPr>
+                <w:noProof/>
+                <w:webHidden/>
+              </w:rPr>
+              <w:instrText xml:space="preserve"> PAGEREF _Toc88073395 \h </w:instrText>
+            </w:r>
+            <w:r>
+              <w:rPr>
+                <w:noProof/>
+                <w:webHidden/>
+              </w:rPr>
+            </w:r>
+            <w:r>
+              <w:rPr>
+                <w:noProof/>
+                <w:webHidden/>
+              </w:rPr>
+              <w:fldChar w:fldCharType="separate"/>
+            </w:r>
+            <w:r>
+              <w:rPr>
+                <w:noProof/>
+                <w:webHidden/>
+              </w:rPr>
+              <w:t>14</w:t>
+            </w:r>
+            <w:r>
+              <w:rPr>
+                <w:noProof/>
+                <w:webHidden/>
+              </w:rPr>
+              <w:fldChar w:fldCharType="end"/>
+            </w:r>
+          </w:hyperlink>
+        </w:p>
+        <w:p>
+          <w:pPr>
+            <w:pStyle w:val="TOC3"/>
+            <w:tabs>
+              <w:tab w:val="left" w:pos="1200"/>
+              <w:tab w:val="right" w:leader="dot" w:pos="10674"/>
+            </w:tabs>
+            <w:rPr>
+              <w:rFonts w:eastAsiaTheme="minorEastAsia" w:cstheme="minorBidi"/>
+              <w:noProof/>
+              <w:sz w:val="24"/>
+              <w:szCs w:val="24"/>
+            </w:rPr>
+          </w:pPr>
+          <w:hyperlink w:anchor="_Toc88073396" w:history="1">
+            <w:r>
+              <w:rPr>
+                <w:rStyle w:val="Hyperlink"/>
+                <w:rFonts w:eastAsiaTheme="majorEastAsia"/>
+                <w:noProof/>
+                <w:lang w:val="en-US"/>
+              </w:rPr>
+              <w:t>3.1.1</w:t>
+            </w:r>
+            <w:r>
+              <w:rPr>
+                <w:rFonts w:eastAsiaTheme="minorEastAsia" w:cstheme="minorBidi"/>
+                <w:noProof/>
+                <w:sz w:val="24"/>
+                <w:szCs w:val="24"/>
+              </w:rPr>
+              <w:tab/>
+            </w:r>
+            <w:r>
+              <w:rPr>
+                <w:rStyle w:val="Hyperlink"/>
+                <w:rFonts w:eastAsiaTheme="majorEastAsia"/>
+                <w:noProof/>
+                <w:lang w:val="en-US"/>
+              </w:rPr>
+              <w:t>Scenario 1: An instance goes down</w:t>
+            </w:r>
+            <w:r>
+              <w:rPr>
+                <w:noProof/>
+                <w:webHidden/>
+              </w:rPr>
+              <w:tab/>
+            </w:r>
+            <w:r>
+              <w:rPr>
+                <w:noProof/>
+                <w:webHidden/>
+              </w:rPr>
+              <w:fldChar w:fldCharType="begin"/>
+            </w:r>
+            <w:r>
+              <w:rPr>
+                <w:noProof/>
+                <w:webHidden/>
+              </w:rPr>
+              <w:instrText xml:space="preserve"> PAGEREF _Toc88073396 \h </w:instrText>
+            </w:r>
+            <w:r>
+              <w:rPr>
+                <w:noProof/>
+                <w:webHidden/>
+              </w:rPr>
+            </w:r>
+            <w:r>
+              <w:rPr>
+                <w:noProof/>
+                <w:webHidden/>
+              </w:rPr>
+              <w:fldChar w:fldCharType="separate"/>
+            </w:r>
+            <w:r>
+              <w:rPr>
+                <w:noProof/>
+                <w:webHidden/>
+              </w:rPr>
+              <w:t>14</w:t>
+            </w:r>
+            <w:r>
+              <w:rPr>
+                <w:noProof/>
+                <w:webHidden/>
+              </w:rPr>
+              <w:fldChar w:fldCharType="end"/>
+            </w:r>
+          </w:hyperlink>
+        </w:p>
+        <w:p>
+          <w:pPr>
+            <w:pStyle w:val="TOC3"/>
+            <w:tabs>
+              <w:tab w:val="left" w:pos="1200"/>
+              <w:tab w:val="right" w:leader="dot" w:pos="10674"/>
+            </w:tabs>
+            <w:rPr>
+              <w:rFonts w:eastAsiaTheme="minorEastAsia" w:cstheme="minorBidi"/>
+              <w:noProof/>
+              <w:sz w:val="24"/>
+              <w:szCs w:val="24"/>
+            </w:rPr>
+          </w:pPr>
+          <w:hyperlink w:anchor="_Toc88073397" w:history="1">
+            <w:r>
+              <w:rPr>
+                <w:rStyle w:val="Hyperlink"/>
+                <w:rFonts w:eastAsiaTheme="majorEastAsia"/>
+                <w:noProof/>
+                <w:lang w:val="en-US"/>
+              </w:rPr>
+              <w:t>3.1.2</w:t>
+            </w:r>
+            <w:r>
+              <w:rPr>
+                <w:rFonts w:eastAsiaTheme="minorEastAsia" w:cstheme="minorBidi"/>
+                <w:noProof/>
+                <w:sz w:val="24"/>
+                <w:szCs w:val="24"/>
+              </w:rPr>
+              <w:tab/>
+            </w:r>
+            <w:r>
+              <w:rPr>
+                <w:rStyle w:val="Hyperlink"/>
+                <w:rFonts w:eastAsiaTheme="majorEastAsia"/>
+                <w:noProof/>
+                <w:lang w:val="en-US"/>
+              </w:rPr>
+              <w:t>Scenario 2: A microservice instance is slow</w:t>
+            </w:r>
+            <w:r>
+              <w:rPr>
+                <w:noProof/>
+                <w:webHidden/>
+              </w:rPr>
+              <w:tab/>
+            </w:r>
+            <w:r>
+              <w:rPr>
+                <w:noProof/>
+                <w:webHidden/>
+              </w:rPr>
+              <w:fldChar w:fldCharType="begin"/>
+            </w:r>
+            <w:r>
+              <w:rPr>
+                <w:noProof/>
+                <w:webHidden/>
+              </w:rPr>
+              <w:instrText xml:space="preserve"> PAGEREF _Toc88073397 \h </w:instrText>
+            </w:r>
+            <w:r>
+              <w:rPr>
+                <w:noProof/>
+                <w:webHidden/>
+              </w:rPr>
+            </w:r>
+            <w:r>
+              <w:rPr>
+                <w:noProof/>
+                <w:webHidden/>
+              </w:rPr>
+              <w:fldChar w:fldCharType="separate"/>
+            </w:r>
+            <w:r>
+              <w:rPr>
+                <w:noProof/>
+                <w:webHidden/>
+              </w:rPr>
+              <w:t>14</w:t>
+            </w:r>
+            <w:r>
+              <w:rPr>
+                <w:noProof/>
+                <w:webHidden/>
+              </w:rPr>
+              <w:fldChar w:fldCharType="end"/>
+            </w:r>
+          </w:hyperlink>
+        </w:p>
+        <w:p>
+          <w:pPr>
+            <w:pStyle w:val="TOC2"/>
+            <w:tabs>
+              <w:tab w:val="left" w:pos="960"/>
+              <w:tab w:val="right" w:leader="dot" w:pos="10674"/>
+            </w:tabs>
+            <w:rPr>
+              <w:rFonts w:eastAsiaTheme="minorEastAsia" w:cstheme="minorBidi"/>
+              <w:b w:val="0"/>
+              <w:bCs w:val="0"/>
+              <w:noProof/>
+              <w:sz w:val="24"/>
+              <w:szCs w:val="24"/>
+            </w:rPr>
+          </w:pPr>
+          <w:hyperlink w:anchor="_Toc88073398" w:history="1">
+            <w:r>
+              <w:rPr>
+                <w:rStyle w:val="Hyperlink"/>
+                <w:rFonts w:eastAsiaTheme="majorEastAsia"/>
+                <w:noProof/>
+                <w:lang w:val="en-US"/>
+              </w:rPr>
+              <w:t>3.2</w:t>
+            </w:r>
+            <w:r>
+              <w:rPr>
+                <w:rFonts w:eastAsiaTheme="minorEastAsia" w:cstheme="minorBidi"/>
+                <w:b w:val="0"/>
+                <w:bCs w:val="0"/>
+                <w:noProof/>
+                <w:sz w:val="24"/>
+                <w:szCs w:val="24"/>
+              </w:rPr>
+              <w:tab/>
+            </w:r>
+            <w:r>
+              <w:rPr>
+                <w:rStyle w:val="Hyperlink"/>
+                <w:rFonts w:eastAsiaTheme="majorEastAsia"/>
+                <w:noProof/>
+                <w:lang w:val="en-US"/>
+              </w:rPr>
+              <w:t>How Do We Solve the Problem of Microservices Being Slow?</w:t>
+            </w:r>
+            <w:r>
+              <w:rPr>
+                <w:noProof/>
+                <w:webHidden/>
+              </w:rPr>
+              <w:tab/>
+            </w:r>
+            <w:r>
+              <w:rPr>
+                <w:noProof/>
+                <w:webHidden/>
+              </w:rPr>
+              <w:fldChar w:fldCharType="begin"/>
+            </w:r>
+            <w:r>
+              <w:rPr>
+                <w:noProof/>
+                <w:webHidden/>
+              </w:rPr>
+              <w:instrText xml:space="preserve"> PAGEREF _Toc88073398 \h </w:instrText>
+            </w:r>
+            <w:r>
+              <w:rPr>
+                <w:noProof/>
+                <w:webHidden/>
+              </w:rPr>
+            </w:r>
+            <w:r>
+              <w:rPr>
+                <w:noProof/>
+                <w:webHidden/>
+              </w:rPr>
+              <w:fldChar w:fldCharType="separate"/>
+            </w:r>
+            <w:r>
+              <w:rPr>
+                <w:noProof/>
+                <w:webHidden/>
+              </w:rPr>
+              <w:t>15</w:t>
+            </w:r>
+            <w:r>
+              <w:rPr>
+                <w:noProof/>
+                <w:webHidden/>
+              </w:rPr>
+              <w:fldChar w:fldCharType="end"/>
+            </w:r>
+          </w:hyperlink>
+        </w:p>
+        <w:p>
+          <w:pPr>
+            <w:pStyle w:val="TOC2"/>
+            <w:tabs>
+              <w:tab w:val="left" w:pos="960"/>
+              <w:tab w:val="right" w:leader="dot" w:pos="10674"/>
+            </w:tabs>
+            <w:rPr>
+              <w:rFonts w:eastAsiaTheme="minorEastAsia" w:cstheme="minorBidi"/>
+              <w:b w:val="0"/>
+              <w:bCs w:val="0"/>
+              <w:noProof/>
+              <w:sz w:val="24"/>
+              <w:szCs w:val="24"/>
+            </w:rPr>
+          </w:pPr>
+          <w:hyperlink w:anchor="_Toc88073399" w:history="1">
+            <w:r>
+              <w:rPr>
+                <w:rStyle w:val="Hyperlink"/>
+                <w:rFonts w:eastAsiaTheme="majorEastAsia"/>
+                <w:noProof/>
+                <w:lang w:val="en-US"/>
+              </w:rPr>
+              <w:t>3.3</w:t>
+            </w:r>
+            <w:r>
+              <w:rPr>
+                <w:rFonts w:eastAsiaTheme="minorEastAsia" w:cstheme="minorBidi"/>
+                <w:b w:val="0"/>
+                <w:bCs w:val="0"/>
+                <w:noProof/>
+                <w:sz w:val="24"/>
+                <w:szCs w:val="24"/>
+              </w:rPr>
+              <w:tab/>
+            </w:r>
+            <w:r>
+              <w:rPr>
+                <w:rStyle w:val="Hyperlink"/>
+                <w:rFonts w:eastAsiaTheme="majorEastAsia"/>
+                <w:noProof/>
+                <w:lang w:val="en-US"/>
+              </w:rPr>
+              <w:t>The Circuit Breaker Pattern</w:t>
+            </w:r>
+            <w:r>
+              <w:rPr>
+                <w:noProof/>
+                <w:webHidden/>
+              </w:rPr>
+              <w:tab/>
+            </w:r>
+            <w:r>
+              <w:rPr>
+                <w:noProof/>
+                <w:webHidden/>
+              </w:rPr>
+              <w:fldChar w:fldCharType="begin"/>
+            </w:r>
+            <w:r>
+              <w:rPr>
+                <w:noProof/>
+                <w:webHidden/>
+              </w:rPr>
+              <w:instrText xml:space="preserve"> PAGEREF _Toc88073399 \h </w:instrText>
+            </w:r>
+            <w:r>
+              <w:rPr>
+                <w:noProof/>
+                <w:webHidden/>
+              </w:rPr>
+            </w:r>
+            <w:r>
+              <w:rPr>
+                <w:noProof/>
+                <w:webHidden/>
+              </w:rPr>
+              <w:fldChar w:fldCharType="separate"/>
+            </w:r>
+            <w:r>
+              <w:rPr>
+                <w:noProof/>
+                <w:webHidden/>
+              </w:rPr>
+              <w:t>15</w:t>
+            </w:r>
+            <w:r>
+              <w:rPr>
+                <w:noProof/>
+                <w:webHidden/>
+              </w:rPr>
+              <w:fldChar w:fldCharType="end"/>
+            </w:r>
+          </w:hyperlink>
+        </w:p>
+        <w:p>
+          <w:pPr>
+            <w:pStyle w:val="TOC3"/>
+            <w:tabs>
+              <w:tab w:val="left" w:pos="1200"/>
+              <w:tab w:val="right" w:leader="dot" w:pos="10674"/>
+            </w:tabs>
+            <w:rPr>
+              <w:rFonts w:eastAsiaTheme="minorEastAsia" w:cstheme="minorBidi"/>
+              <w:noProof/>
+              <w:sz w:val="24"/>
+              <w:szCs w:val="24"/>
+            </w:rPr>
+          </w:pPr>
+          <w:hyperlink w:anchor="_Toc88073400" w:history="1">
+            <w:r>
+              <w:rPr>
+                <w:rStyle w:val="Hyperlink"/>
+                <w:rFonts w:eastAsiaTheme="majorEastAsia"/>
+                <w:noProof/>
+                <w:lang w:val="en-US"/>
+              </w:rPr>
+              <w:t>3.3.1</w:t>
+            </w:r>
+            <w:r>
+              <w:rPr>
+                <w:rFonts w:eastAsiaTheme="minorEastAsia" w:cstheme="minorBidi"/>
+                <w:noProof/>
+                <w:sz w:val="24"/>
+                <w:szCs w:val="24"/>
+              </w:rPr>
+              <w:tab/>
+            </w:r>
+            <w:r>
+              <w:rPr>
+                <w:rStyle w:val="Hyperlink"/>
+                <w:rFonts w:eastAsiaTheme="majorEastAsia"/>
+                <w:noProof/>
+                <w:lang w:val="en-US"/>
+              </w:rPr>
+              <w:t>When should a circuit break?</w:t>
+            </w:r>
+            <w:r>
+              <w:rPr>
+                <w:noProof/>
+                <w:webHidden/>
+              </w:rPr>
+              <w:tab/>
+            </w:r>
+            <w:r>
+              <w:rPr>
+                <w:noProof/>
+                <w:webHidden/>
+              </w:rPr>
+              <w:fldChar w:fldCharType="begin"/>
+            </w:r>
+            <w:r>
+              <w:rPr>
+                <w:noProof/>
+                <w:webHidden/>
+              </w:rPr>
+              <w:instrText xml:space="preserve"> PAGEREF _Toc88073400 \h </w:instrText>
+            </w:r>
+            <w:r>
+              <w:rPr>
+                <w:noProof/>
+                <w:webHidden/>
+              </w:rPr>
+            </w:r>
+            <w:r>
+              <w:rPr>
+                <w:noProof/>
+                <w:webHidden/>
+              </w:rPr>
+              <w:fldChar w:fldCharType="separate"/>
+            </w:r>
+            <w:r>
+              <w:rPr>
+                <w:noProof/>
+                <w:webHidden/>
+              </w:rPr>
+              <w:t>16</w:t>
+            </w:r>
+            <w:r>
+              <w:rPr>
+                <w:noProof/>
+                <w:webHidden/>
+              </w:rPr>
+              <w:fldChar w:fldCharType="end"/>
+            </w:r>
+          </w:hyperlink>
+        </w:p>
+        <w:p>
+          <w:pPr>
+            <w:pStyle w:val="TOC3"/>
+            <w:tabs>
+              <w:tab w:val="left" w:pos="1200"/>
+              <w:tab w:val="right" w:leader="dot" w:pos="10674"/>
+            </w:tabs>
+            <w:rPr>
+              <w:rFonts w:eastAsiaTheme="minorEastAsia" w:cstheme="minorBidi"/>
+              <w:noProof/>
+              <w:sz w:val="24"/>
+              <w:szCs w:val="24"/>
+            </w:rPr>
+          </w:pPr>
+          <w:hyperlink w:anchor="_Toc88073401" w:history="1">
+            <w:r>
+              <w:rPr>
+                <w:rStyle w:val="Hyperlink"/>
+                <w:rFonts w:eastAsiaTheme="majorEastAsia"/>
+                <w:noProof/>
+                <w:lang w:val="en-US"/>
+              </w:rPr>
+              <w:t>3.3.2</w:t>
+            </w:r>
+            <w:r>
+              <w:rPr>
+                <w:rFonts w:eastAsiaTheme="minorEastAsia" w:cstheme="minorBidi"/>
+                <w:noProof/>
+                <w:sz w:val="24"/>
+                <w:szCs w:val="24"/>
+              </w:rPr>
+              <w:tab/>
+            </w:r>
+            <w:r>
+              <w:rPr>
+                <w:rStyle w:val="Hyperlink"/>
+                <w:rFonts w:eastAsiaTheme="majorEastAsia"/>
+                <w:noProof/>
+                <w:lang w:val="en-US"/>
+              </w:rPr>
+              <w:t>Circuit Breaker Parameters</w:t>
+            </w:r>
+            <w:r>
+              <w:rPr>
+                <w:noProof/>
+                <w:webHidden/>
+              </w:rPr>
+              <w:tab/>
+            </w:r>
+            <w:r>
+              <w:rPr>
+                <w:noProof/>
+                <w:webHidden/>
+              </w:rPr>
+              <w:fldChar w:fldCharType="begin"/>
+            </w:r>
+            <w:r>
+              <w:rPr>
+                <w:noProof/>
+                <w:webHidden/>
+              </w:rPr>
+              <w:instrText xml:space="preserve"> PAGEREF _Toc88073401 \h </w:instrText>
+            </w:r>
+            <w:r>
+              <w:rPr>
+                <w:noProof/>
+                <w:webHidden/>
+              </w:rPr>
+            </w:r>
+            <w:r>
+              <w:rPr>
+                <w:noProof/>
+                <w:webHidden/>
+              </w:rPr>
+              <w:fldChar w:fldCharType="separate"/>
+            </w:r>
+            <w:r>
+              <w:rPr>
+                <w:noProof/>
+                <w:webHidden/>
+              </w:rPr>
+              <w:t>16</w:t>
+            </w:r>
+            <w:r>
+              <w:rPr>
+                <w:noProof/>
+                <w:webHidden/>
+              </w:rPr>
+              <w:fldChar w:fldCharType="end"/>
+            </w:r>
+          </w:hyperlink>
+        </w:p>
+        <w:p>
+          <w:pPr>
+            <w:pStyle w:val="TOC3"/>
+            <w:tabs>
+              <w:tab w:val="left" w:pos="1200"/>
+              <w:tab w:val="right" w:leader="dot" w:pos="10674"/>
+            </w:tabs>
+            <w:rPr>
+              <w:rFonts w:eastAsiaTheme="minorEastAsia" w:cstheme="minorBidi"/>
+              <w:noProof/>
+              <w:sz w:val="24"/>
+              <w:szCs w:val="24"/>
+            </w:rPr>
+          </w:pPr>
+          <w:hyperlink w:anchor="_Toc88073402" w:history="1">
+            <w:r>
+              <w:rPr>
+                <w:rStyle w:val="Hyperlink"/>
+                <w:rFonts w:eastAsiaTheme="majorEastAsia"/>
+                <w:noProof/>
+                <w:lang w:val="en-US"/>
+              </w:rPr>
+              <w:t>3.3.3</w:t>
+            </w:r>
+            <w:r>
+              <w:rPr>
+                <w:rFonts w:eastAsiaTheme="minorEastAsia" w:cstheme="minorBidi"/>
+                <w:noProof/>
+                <w:sz w:val="24"/>
+                <w:szCs w:val="24"/>
+              </w:rPr>
+              <w:tab/>
+            </w:r>
+            <w:r>
+              <w:rPr>
+                <w:rStyle w:val="Hyperlink"/>
+                <w:rFonts w:eastAsiaTheme="majorEastAsia"/>
+                <w:noProof/>
+                <w:lang w:val="en-US"/>
+              </w:rPr>
+              <w:t>What to do when a circuit breaks?</w:t>
+            </w:r>
+            <w:r>
+              <w:rPr>
+                <w:noProof/>
+                <w:webHidden/>
+              </w:rPr>
+              <w:tab/>
+            </w:r>
+            <w:r>
+              <w:rPr>
+                <w:noProof/>
+                <w:webHidden/>
+              </w:rPr>
+              <w:fldChar w:fldCharType="begin"/>
+            </w:r>
+            <w:r>
+              <w:rPr>
+                <w:noProof/>
+                <w:webHidden/>
+              </w:rPr>
+              <w:instrText xml:space="preserve"> PAGEREF _Toc88073402 \h </w:instrText>
+            </w:r>
+            <w:r>
+              <w:rPr>
+                <w:noProof/>
+                <w:webHidden/>
+              </w:rPr>
+            </w:r>
+            <w:r>
+              <w:rPr>
+                <w:noProof/>
+                <w:webHidden/>
+              </w:rPr>
+              <w:fldChar w:fldCharType="separate"/>
+            </w:r>
+            <w:r>
+              <w:rPr>
+                <w:noProof/>
+                <w:webHidden/>
+              </w:rPr>
+              <w:t>16</w:t>
+            </w:r>
+            <w:r>
+              <w:rPr>
+                <w:noProof/>
+                <w:webHidden/>
+              </w:rPr>
+              <w:fldChar w:fldCharType="end"/>
+            </w:r>
+          </w:hyperlink>
+        </w:p>
+        <w:p>
+          <w:pPr>
+            <w:pStyle w:val="TOC3"/>
+            <w:tabs>
+              <w:tab w:val="left" w:pos="1200"/>
+              <w:tab w:val="right" w:leader="dot" w:pos="10674"/>
+            </w:tabs>
+            <w:rPr>
+              <w:rFonts w:eastAsiaTheme="minorEastAsia" w:cstheme="minorBidi"/>
+              <w:noProof/>
+              <w:sz w:val="24"/>
+              <w:szCs w:val="24"/>
+            </w:rPr>
+          </w:pPr>
+          <w:hyperlink w:anchor="_Toc88073403" w:history="1">
+            <w:r>
+              <w:rPr>
+                <w:rStyle w:val="Hyperlink"/>
+                <w:rFonts w:eastAsiaTheme="majorEastAsia"/>
+                <w:noProof/>
+                <w:lang w:val="en-US"/>
+              </w:rPr>
+              <w:t>3.3.4</w:t>
+            </w:r>
+            <w:r>
+              <w:rPr>
+                <w:rFonts w:eastAsiaTheme="minorEastAsia" w:cstheme="minorBidi"/>
+                <w:noProof/>
+                <w:sz w:val="24"/>
+                <w:szCs w:val="24"/>
+              </w:rPr>
+              <w:tab/>
+            </w:r>
+            <w:r>
+              <w:rPr>
+                <w:rStyle w:val="Hyperlink"/>
+                <w:rFonts w:eastAsiaTheme="majorEastAsia"/>
+                <w:noProof/>
+                <w:lang w:val="en-US"/>
+              </w:rPr>
+              <w:t>Why Do We Need Circuit Breakers?</w:t>
+            </w:r>
+            <w:r>
+              <w:rPr>
+                <w:noProof/>
+                <w:webHidden/>
+              </w:rPr>
+              <w:tab/>
+            </w:r>
+            <w:r>
+              <w:rPr>
+                <w:noProof/>
+                <w:webHidden/>
+              </w:rPr>
+              <w:fldChar w:fldCharType="begin"/>
+            </w:r>
+            <w:r>
+              <w:rPr>
+                <w:noProof/>
+                <w:webHidden/>
+              </w:rPr>
+              <w:instrText xml:space="preserve"> PAGEREF _Toc88073403 \h </w:instrText>
+            </w:r>
+            <w:r>
+              <w:rPr>
+                <w:noProof/>
+                <w:webHidden/>
+              </w:rPr>
+            </w:r>
+            <w:r>
+              <w:rPr>
+                <w:noProof/>
+                <w:webHidden/>
+              </w:rPr>
+              <w:fldChar w:fldCharType="separate"/>
+            </w:r>
+            <w:r>
+              <w:rPr>
+                <w:noProof/>
+                <w:webHidden/>
+              </w:rPr>
+              <w:t>17</w:t>
+            </w:r>
+            <w:r>
+              <w:rPr>
+                <w:noProof/>
+                <w:webHidden/>
+              </w:rPr>
+              <w:fldChar w:fldCharType="end"/>
+            </w:r>
+          </w:hyperlink>
+        </w:p>
+        <w:p>
+          <w:pPr>
+            <w:pStyle w:val="TOC2"/>
+            <w:tabs>
+              <w:tab w:val="left" w:pos="960"/>
+              <w:tab w:val="right" w:leader="dot" w:pos="10674"/>
+            </w:tabs>
+            <w:rPr>
+              <w:rFonts w:eastAsiaTheme="minorEastAsia" w:cstheme="minorBidi"/>
+              <w:b w:val="0"/>
+              <w:bCs w:val="0"/>
+              <w:noProof/>
+              <w:sz w:val="24"/>
+              <w:szCs w:val="24"/>
+            </w:rPr>
+          </w:pPr>
+          <w:hyperlink w:anchor="_Toc88073404" w:history="1">
+            <w:r>
+              <w:rPr>
+                <w:rStyle w:val="Hyperlink"/>
+                <w:rFonts w:eastAsiaTheme="majorEastAsia"/>
+                <w:noProof/>
+                <w:lang w:val="en-US"/>
+              </w:rPr>
+              <w:t>3.4</w:t>
+            </w:r>
+            <w:r>
+              <w:rPr>
+                <w:rFonts w:eastAsiaTheme="minorEastAsia" w:cstheme="minorBidi"/>
+                <w:b w:val="0"/>
+                <w:bCs w:val="0"/>
+                <w:noProof/>
+                <w:sz w:val="24"/>
+                <w:szCs w:val="24"/>
+              </w:rPr>
+              <w:tab/>
+            </w:r>
+            <w:r>
+              <w:rPr>
+                <w:rStyle w:val="Hyperlink"/>
+                <w:rFonts w:eastAsiaTheme="majorEastAsia"/>
+                <w:noProof/>
+                <w:lang w:val="en-US"/>
+              </w:rPr>
+              <w:t>Hystrix</w:t>
+            </w:r>
+            <w:r>
+              <w:rPr>
+                <w:noProof/>
+                <w:webHidden/>
+              </w:rPr>
+              <w:tab/>
+            </w:r>
+            <w:r>
+              <w:rPr>
+                <w:noProof/>
+                <w:webHidden/>
+              </w:rPr>
+              <w:fldChar w:fldCharType="begin"/>
+            </w:r>
+            <w:r>
+              <w:rPr>
+                <w:noProof/>
+                <w:webHidden/>
+              </w:rPr>
+              <w:instrText xml:space="preserve"> PAGEREF _Toc88073404 \h </w:instrText>
+            </w:r>
+            <w:r>
+              <w:rPr>
+                <w:noProof/>
+                <w:webHidden/>
+              </w:rPr>
+            </w:r>
+            <w:r>
+              <w:rPr>
+                <w:noProof/>
+                <w:webHidden/>
+              </w:rPr>
+              <w:fldChar w:fldCharType="separate"/>
+            </w:r>
+            <w:r>
+              <w:rPr>
+                <w:noProof/>
+                <w:webHidden/>
+              </w:rPr>
+              <w:t>17</w:t>
             </w:r>
             <w:r>
               <w:rPr>
@@ -1839,19 +2775,11 @@
           <w:lang w:val="en-US"/>
         </w:rPr>
       </w:pPr>
-      <w:proofErr w:type="spellStart"/>
-      <w:r>
-        <w:rPr>
-          <w:lang w:val="en-US"/>
-        </w:rPr>
-        <w:t>Javabrains</w:t>
-      </w:r>
-      <w:proofErr w:type="spellEnd"/>
-      <w:r>
-        <w:rPr>
-          <w:lang w:val="en-US"/>
-        </w:rPr>
-        <w:t>: Microservices 1 Playlist</w:t>
+      <w:r>
+        <w:rPr>
+          <w:lang w:val="en-US"/>
+        </w:rPr>
+        <w:t>Javabrains: Microservices 1 Playlist</w:t>
       </w:r>
     </w:p>
     <w:p>
@@ -1865,19 +2793,11 @@
           <w:lang w:val="en-US"/>
         </w:rPr>
       </w:pPr>
-      <w:proofErr w:type="spellStart"/>
-      <w:r>
-        <w:rPr>
-          <w:lang w:val="en-US"/>
-        </w:rPr>
-        <w:t>Javabrains</w:t>
-      </w:r>
-      <w:proofErr w:type="spellEnd"/>
-      <w:r>
-        <w:rPr>
-          <w:lang w:val="en-US"/>
-        </w:rPr>
-        <w:t>: Microservices</w:t>
+      <w:r>
+        <w:rPr>
+          <w:lang w:val="en-US"/>
+        </w:rPr>
+        <w:t>Javabrains: Microservices</w:t>
       </w:r>
       <w:r>
         <w:rPr>
@@ -1926,7 +2846,7 @@
           <w:lang w:val="en-US"/>
         </w:rPr>
       </w:pPr>
-      <w:bookmarkStart w:id="0" w:name="_Toc87793954"/>
+      <w:bookmarkStart w:id="0" w:name="_Toc88073377"/>
       <w:r>
         <w:rPr>
           <w:bCs/>
@@ -1966,7 +2886,7 @@
           <w:lang w:val="en-US"/>
         </w:rPr>
       </w:pPr>
-      <w:bookmarkStart w:id="1" w:name="_Toc87793955"/>
+      <w:bookmarkStart w:id="1" w:name="_Toc88073378"/>
       <w:r>
         <w:rPr>
           <w:lang w:val="en-US"/>
@@ -2066,21 +2986,7 @@
         <w:rPr>
           <w:lang w:val="en-US"/>
         </w:rPr>
-        <w:t xml:space="preserve">n the coding side you can have many projects, you can have all the </w:t>
-      </w:r>
-      <w:proofErr w:type="gramStart"/>
-      <w:r>
-        <w:rPr>
-          <w:lang w:val="en-US"/>
-        </w:rPr>
-        <w:t>modularity</w:t>
-      </w:r>
-      <w:proofErr w:type="gramEnd"/>
-      <w:r>
-        <w:rPr>
-          <w:lang w:val="en-US"/>
-        </w:rPr>
-        <w:t xml:space="preserve"> but you will still end up one monolith deployed on the server.</w:t>
+        <w:t>n the coding side you can have many projects, you can have all the modularity but you will still end up one monolith deployed on the server.</w:t>
       </w:r>
     </w:p>
     <w:p>
@@ -2138,21 +3044,7 @@
         <w:rPr>
           <w:lang w:val="en-US"/>
         </w:rPr>
-        <w:t xml:space="preserve">You can either hard code in the microservices the other microservices which it can </w:t>
-      </w:r>
-      <w:proofErr w:type="gramStart"/>
-      <w:r>
-        <w:rPr>
-          <w:lang w:val="en-US"/>
-        </w:rPr>
-        <w:t>talk</w:t>
-      </w:r>
-      <w:proofErr w:type="gramEnd"/>
-      <w:r>
-        <w:rPr>
-          <w:lang w:val="en-US"/>
-        </w:rPr>
-        <w:t xml:space="preserve"> or you can be more elaborate and use service discovery and have microservices discover each other. </w:t>
+        <w:t xml:space="preserve">You can either hard code in the microservices the other microservices which it can talk or you can be more elaborate and use service discovery and have microservices discover each other. </w:t>
       </w:r>
       <w:r>
         <w:rPr>
@@ -2284,21 +3176,7 @@
         <w:rPr>
           <w:lang w:val="en-US"/>
         </w:rPr>
-        <w:t xml:space="preserve"> Why there is this complexity, why do we have so many technologies involved. Because we have one big chuck of code which forms your </w:t>
-      </w:r>
-      <w:proofErr w:type="gramStart"/>
-      <w:r>
-        <w:rPr>
-          <w:lang w:val="en-US"/>
-        </w:rPr>
-        <w:t>application</w:t>
-      </w:r>
-      <w:proofErr w:type="gramEnd"/>
-      <w:r>
-        <w:rPr>
-          <w:lang w:val="en-US"/>
-        </w:rPr>
-        <w:t xml:space="preserve"> and you break them into smaller pieces. </w:t>
+        <w:t xml:space="preserve"> Why there is this complexity, why do we have so many technologies involved. Because we have one big chuck of code which forms your application and you break them into smaller pieces. </w:t>
       </w:r>
     </w:p>
     <w:p>
@@ -2336,21 +3214,7 @@
         <w:rPr>
           <w:lang w:val="en-US"/>
         </w:rPr>
-        <w:t xml:space="preserve"> these are some of the advantages. But then you have a whole lot of new challenges you need to solve. Because you have this modularity you </w:t>
-      </w:r>
-      <w:proofErr w:type="gramStart"/>
-      <w:r>
-        <w:rPr>
-          <w:lang w:val="en-US"/>
-        </w:rPr>
-        <w:t>have to</w:t>
-      </w:r>
-      <w:proofErr w:type="gramEnd"/>
-      <w:r>
-        <w:rPr>
-          <w:lang w:val="en-US"/>
-        </w:rPr>
-        <w:t xml:space="preserve"> make sure your release process is</w:t>
+        <w:t xml:space="preserve"> these are some of the advantages. But then you have a whole lot of new challenges you need to solve. Because you have this modularity you have to make sure your release process is</w:t>
       </w:r>
       <w:r>
         <w:rPr>
@@ -2374,21 +3238,7 @@
         <w:rPr>
           <w:lang w:val="en-US"/>
         </w:rPr>
-        <w:t xml:space="preserve"> you </w:t>
-      </w:r>
-      <w:proofErr w:type="gramStart"/>
-      <w:r>
-        <w:rPr>
-          <w:lang w:val="en-US"/>
-        </w:rPr>
-        <w:t>have to</w:t>
-      </w:r>
-      <w:proofErr w:type="gramEnd"/>
-      <w:r>
-        <w:rPr>
-          <w:lang w:val="en-US"/>
-        </w:rPr>
-        <w:t xml:space="preserve"> make sure your microservices can scale and can have multiple copies and it will still work.</w:t>
+        <w:t xml:space="preserve"> you have to make sure your microservices can scale and can have multiple copies and it will still work.</w:t>
       </w:r>
     </w:p>
     <w:p>
@@ -2435,35 +3285,7 @@
         <w:rPr>
           <w:lang w:val="en-US"/>
         </w:rPr>
-        <w:t xml:space="preserve">. For </w:t>
-      </w:r>
-      <w:proofErr w:type="gramStart"/>
-      <w:r>
-        <w:rPr>
-          <w:lang w:val="en-US"/>
-        </w:rPr>
-        <w:t>example</w:t>
-      </w:r>
-      <w:proofErr w:type="gramEnd"/>
-      <w:r>
-        <w:rPr>
-          <w:lang w:val="en-US"/>
-        </w:rPr>
-        <w:t xml:space="preserve"> if you are building an e-commerce app, your problem set would be: “How do I make sure my shopping card service/logic is called from my catalogue service?”. It is very specific to your domain which means you </w:t>
-      </w:r>
-      <w:proofErr w:type="gramStart"/>
-      <w:r>
-        <w:rPr>
-          <w:lang w:val="en-US"/>
-        </w:rPr>
-        <w:t>have to</w:t>
-      </w:r>
-      <w:proofErr w:type="gramEnd"/>
-      <w:r>
-        <w:rPr>
-          <w:lang w:val="en-US"/>
-        </w:rPr>
-        <w:t xml:space="preserve"> solve those problems for each of the monolith you build.</w:t>
+        <w:t>. For example if you are building an e-commerce app, your problem set would be: “How do I make sure my shopping card service/logic is called from my catalogue service?”. It is very specific to your domain which means you have to solve those problems for each of the monolith you build.</w:t>
       </w:r>
     </w:p>
     <w:p>
@@ -2489,41 +3311,13 @@
         <w:rPr>
           <w:lang w:val="en-US"/>
         </w:rPr>
-        <w:t xml:space="preserve">. Load balancing is a generic problem. No matter what problem set you have, </w:t>
-      </w:r>
-      <w:proofErr w:type="gramStart"/>
-      <w:r>
-        <w:rPr>
-          <w:lang w:val="en-US"/>
-        </w:rPr>
-        <w:t>as long as</w:t>
-      </w:r>
-      <w:proofErr w:type="gramEnd"/>
-      <w:r>
-        <w:rPr>
-          <w:lang w:val="en-US"/>
-        </w:rPr>
-        <w:t xml:space="preserve"> you broke them down as microservices, it becomes a common problem across all domains/problem sets. If it’s a common problem it</w:t>
-      </w:r>
-      <w:r>
-        <w:rPr>
-          <w:lang w:val="en-US"/>
-        </w:rPr>
-        <w:t xml:space="preserve"> means that you can use frameworks, </w:t>
-      </w:r>
-      <w:proofErr w:type="gramStart"/>
-      <w:r>
-        <w:rPr>
-          <w:lang w:val="en-US"/>
-        </w:rPr>
-        <w:t>patterns</w:t>
-      </w:r>
-      <w:proofErr w:type="gramEnd"/>
-      <w:r>
-        <w:rPr>
-          <w:lang w:val="en-US"/>
-        </w:rPr>
-        <w:t xml:space="preserve"> and conventions to solve them more easily. You will have proven patterns and proven technologies no matter what application you are building.</w:t>
+        <w:t>. Load balancing is a generic problem. No matter what problem set you have, as long as you broke them down as microservices, it becomes a common problem across all domains/problem sets. If it’s a common problem it</w:t>
+      </w:r>
+      <w:r>
+        <w:rPr>
+          <w:lang w:val="en-US"/>
+        </w:rPr>
+        <w:t xml:space="preserve"> means that you can use frameworks, patterns and conventions to solve them more easily. You will have proven patterns and proven technologies no matter what application you are building.</w:t>
       </w:r>
     </w:p>
     <w:p>
@@ -2791,7 +3585,7 @@
           <w:lang w:val="en-US"/>
         </w:rPr>
       </w:pPr>
-      <w:bookmarkStart w:id="2" w:name="_Toc87793956"/>
+      <w:bookmarkStart w:id="2" w:name="_Toc88073379"/>
       <w:r>
         <w:rPr>
           <w:lang w:val="en-US"/>
@@ -2879,19 +3673,11 @@
         </w:rPr>
         <w:t xml:space="preserve">an </w:t>
       </w:r>
-      <w:proofErr w:type="gramStart"/>
-      <w:r>
-        <w:rPr>
-          <w:lang w:val="en-US"/>
-        </w:rPr>
-        <w:t>IP</w:t>
-      </w:r>
-      <w:proofErr w:type="gramEnd"/>
-      <w:r>
-        <w:rPr>
-          <w:lang w:val="en-US"/>
-        </w:rPr>
-        <w:t xml:space="preserve"> </w:t>
+      <w:r>
+        <w:rPr>
+          <w:lang w:val="en-US"/>
+        </w:rPr>
+        <w:t xml:space="preserve">IP </w:t>
       </w:r>
       <w:r>
         <w:rPr>
@@ -2911,19 +3697,11 @@
         </w:rPr>
         <w:t xml:space="preserve">. </w:t>
       </w:r>
-      <w:proofErr w:type="gramStart"/>
-      <w:r>
-        <w:rPr>
-          <w:lang w:val="en-US"/>
-        </w:rPr>
-        <w:t>So</w:t>
-      </w:r>
-      <w:proofErr w:type="gramEnd"/>
-      <w:r>
-        <w:rPr>
-          <w:lang w:val="en-US"/>
-        </w:rPr>
-        <w:t xml:space="preserve"> the service does not know </w:t>
+      <w:r>
+        <w:rPr>
+          <w:lang w:val="en-US"/>
+        </w:rPr>
+        <w:t xml:space="preserve">So the service does not know </w:t>
       </w:r>
       <w:r>
         <w:rPr>
@@ -2941,21 +3719,7 @@
         <w:rPr>
           <w:lang w:val="en-US"/>
         </w:rPr>
-        <w:t xml:space="preserve"> </w:t>
-      </w:r>
-      <w:proofErr w:type="spellStart"/>
-      <w:r>
-        <w:rPr>
-          <w:lang w:val="en-US"/>
-        </w:rPr>
-        <w:t>gonna</w:t>
-      </w:r>
-      <w:proofErr w:type="spellEnd"/>
-      <w:r>
-        <w:rPr>
-          <w:lang w:val="en-US"/>
-        </w:rPr>
-        <w:t xml:space="preserve"> be used</w:t>
+        <w:t xml:space="preserve"> gonna be used</w:t>
       </w:r>
       <w:r>
         <w:rPr>
@@ -3005,21 +3769,7 @@
         <w:rPr>
           <w:lang w:val="en-US"/>
         </w:rPr>
-        <w:t xml:space="preserve">because you had to provide the same interface for all the </w:t>
-      </w:r>
-      <w:proofErr w:type="gramStart"/>
-      <w:r>
-        <w:rPr>
-          <w:lang w:val="en-US"/>
-        </w:rPr>
-        <w:t>clients</w:t>
-      </w:r>
-      <w:proofErr w:type="gramEnd"/>
-      <w:r>
-        <w:rPr>
-          <w:lang w:val="en-US"/>
-        </w:rPr>
-        <w:t xml:space="preserve"> and you did not know who were using it </w:t>
+        <w:t xml:space="preserve">because you had to provide the same interface for all the clients and you did not know who were using it </w:t>
       </w:r>
       <w:r>
         <w:rPr>
@@ -3055,7 +3805,7 @@
           <w:lang w:val="en-US"/>
         </w:rPr>
       </w:pPr>
-      <w:bookmarkStart w:id="3" w:name="_Toc87793957"/>
+      <w:bookmarkStart w:id="3" w:name="_Toc88073380"/>
       <w:r>
         <w:rPr>
           <w:lang w:val="en-US"/>
@@ -3160,21 +3910,7 @@
         <w:rPr>
           <w:lang w:val="en-US"/>
         </w:rPr>
-        <w:t xml:space="preserve"> you will see this kind of </w:t>
-      </w:r>
-      <w:proofErr w:type="spellStart"/>
-      <w:r>
-        <w:rPr>
-          <w:lang w:val="en-US"/>
-        </w:rPr>
-        <w:t>behaviour</w:t>
-      </w:r>
-      <w:proofErr w:type="spellEnd"/>
-      <w:r>
-        <w:rPr>
-          <w:lang w:val="en-US"/>
-        </w:rPr>
-        <w:t>. Use lots of parts and then consolidate</w:t>
+        <w:t xml:space="preserve"> you will see this kind of behaviour. Use lots of parts and then consolidate</w:t>
       </w:r>
       <w:r>
         <w:rPr>
@@ -3186,21 +3922,7 @@
         <w:rPr>
           <w:lang w:val="en-US"/>
         </w:rPr>
-        <w:t xml:space="preserve"> all the data and </w:t>
-      </w:r>
-      <w:proofErr w:type="gramStart"/>
-      <w:r>
-        <w:rPr>
-          <w:lang w:val="en-US"/>
-        </w:rPr>
-        <w:t>return back</w:t>
-      </w:r>
-      <w:proofErr w:type="gramEnd"/>
-      <w:r>
-        <w:rPr>
-          <w:lang w:val="en-US"/>
-        </w:rPr>
-        <w:t xml:space="preserve"> one response.</w:t>
+        <w:t xml:space="preserve"> all the data and return back one response.</w:t>
       </w:r>
     </w:p>
     <w:p>
@@ -3322,38 +4044,13 @@
           <w:color w:val="B00000"/>
           <w:lang w:val="en-US"/>
         </w:rPr>
-        <w:t>example.com/</w:t>
-      </w:r>
-      <w:proofErr w:type="spellStart"/>
-      <w:r>
-        <w:rPr>
-          <w:b/>
-          <w:bCs/>
-          <w:color w:val="B00000"/>
-          <w:lang w:val="en-US"/>
-        </w:rPr>
-        <w:t>userid</w:t>
-      </w:r>
-      <w:proofErr w:type="spellEnd"/>
-      <w:r>
-        <w:rPr>
-          <w:lang w:val="en-US"/>
-        </w:rPr>
-        <w:t xml:space="preserve"> and it will pull up all the movies this person watched and rated, movie name, </w:t>
-      </w:r>
-      <w:proofErr w:type="gramStart"/>
-      <w:r>
-        <w:rPr>
-          <w:lang w:val="en-US"/>
-        </w:rPr>
-        <w:t>description</w:t>
-      </w:r>
-      <w:proofErr w:type="gramEnd"/>
-      <w:r>
-        <w:rPr>
-          <w:lang w:val="en-US"/>
-        </w:rPr>
-        <w:t xml:space="preserve"> and rating. We will give back a response with a list with each element being the movie name, movie description and how the user rated it.</w:t>
+        <w:t>example.com/userid</w:t>
+      </w:r>
+      <w:r>
+        <w:rPr>
+          <w:lang w:val="en-US"/>
+        </w:rPr>
+        <w:t xml:space="preserve"> and it will pull up all the movies this person watched and rated, movie name, description and rating. We will give back a response with a list with each element being the movie name, movie description and how the user rated it.</w:t>
       </w:r>
     </w:p>
     <w:p>
@@ -3633,7 +4330,6 @@
         </w:rPr>
         <w:t xml:space="preserve"> with the </w:t>
       </w:r>
-      <w:proofErr w:type="spellStart"/>
       <w:r>
         <w:rPr>
           <w:rStyle w:val="Code"/>
@@ -3641,7 +4337,6 @@
         </w:rPr>
         <w:t>userId</w:t>
       </w:r>
-      <w:proofErr w:type="spellEnd"/>
       <w:r>
         <w:rPr>
           <w:lang w:val="en-US"/>
@@ -3994,23 +4689,7 @@
           <w:u w:val="single"/>
           <w:lang w:val="en-US"/>
         </w:rPr>
-        <w:t xml:space="preserve">Not all microservices need to be Spring Boot applications. Since they will be communicating with REST, each microservice can be implemented with a different technology </w:t>
-      </w:r>
-      <w:proofErr w:type="gramStart"/>
-      <w:r>
-        <w:rPr>
-          <w:u w:val="single"/>
-          <w:lang w:val="en-US"/>
-        </w:rPr>
-        <w:t>as long as</w:t>
-      </w:r>
-      <w:proofErr w:type="gramEnd"/>
-      <w:r>
-        <w:rPr>
-          <w:u w:val="single"/>
-          <w:lang w:val="en-US"/>
-        </w:rPr>
-        <w:t xml:space="preserve"> it speaks REST</w:t>
+        <w:t>Not all microservices need to be Spring Boot applications. Since they will be communicating with REST, each microservice can be implemented with a different technology as long as it speaks REST</w:t>
       </w:r>
       <w:r>
         <w:rPr>
@@ -4034,7 +4713,7 @@
           <w:lang w:val="en-US"/>
         </w:rPr>
       </w:pPr>
-      <w:bookmarkStart w:id="4" w:name="_Toc87793958"/>
+      <w:bookmarkStart w:id="4" w:name="_Toc88073381"/>
       <w:r>
         <w:rPr>
           <w:lang w:val="en-US"/>
@@ -4357,8 +5036,6 @@
         </w:rPr>
         <w:t xml:space="preserve">. This way when we start our applications they will continue running and keep listening on their defined </w:t>
       </w:r>
-      <w:proofErr w:type="spellStart"/>
-      <w:proofErr w:type="gramStart"/>
       <w:r>
         <w:rPr>
           <w:rStyle w:val="Code"/>
@@ -4366,8 +5043,6 @@
         </w:rPr>
         <w:t>server.port</w:t>
       </w:r>
-      <w:proofErr w:type="spellEnd"/>
-      <w:proofErr w:type="gramEnd"/>
       <w:r>
         <w:rPr>
           <w:lang w:val="en-US"/>
@@ -5575,8 +6250,6 @@
         </w:rPr>
         <w:t xml:space="preserve"> we would also run our application like this. We would start the jar file. If we need to configure tomcat for example, we can do that with the </w:t>
       </w:r>
-      <w:proofErr w:type="spellStart"/>
-      <w:proofErr w:type="gramStart"/>
       <w:r>
         <w:rPr>
           <w:rStyle w:val="Code"/>
@@ -5584,8 +6257,6 @@
         </w:rPr>
         <w:t>application.properties</w:t>
       </w:r>
-      <w:proofErr w:type="spellEnd"/>
-      <w:proofErr w:type="gramEnd"/>
       <w:r>
         <w:rPr>
           <w:lang w:val="en-US"/>
@@ -5631,7 +6302,7 @@
           <w:lang w:val="en-US"/>
         </w:rPr>
       </w:pPr>
-      <w:bookmarkStart w:id="5" w:name="_Toc87793959"/>
+      <w:bookmarkStart w:id="5" w:name="_Toc88073382"/>
       <w:r>
         <w:rPr>
           <w:lang w:val="en-US"/>
@@ -5673,21 +6344,7 @@
         <w:rPr>
           <w:lang w:val="en-US"/>
         </w:rPr>
-        <w:t xml:space="preserve"> then you can’t really change it independently and </w:t>
-      </w:r>
-      <w:proofErr w:type="gramStart"/>
-      <w:r>
-        <w:rPr>
-          <w:lang w:val="en-US"/>
-        </w:rPr>
-        <w:t>have to</w:t>
-      </w:r>
-      <w:proofErr w:type="gramEnd"/>
-      <w:r>
-        <w:rPr>
-          <w:lang w:val="en-US"/>
-        </w:rPr>
-        <w:t xml:space="preserve"> </w:t>
+        <w:t xml:space="preserve"> then you can’t really change it independently and have to </w:t>
       </w:r>
       <w:r>
         <w:rPr>
@@ -5729,21 +6386,7 @@
         <w:rPr>
           <w:lang w:val="en-US"/>
         </w:rPr>
-        <w:t xml:space="preserve">If you add a new field to a model for example, it is fine since it won’t affect the consumers. But if you change an existing field or an endpoint then things will </w:t>
-      </w:r>
-      <w:proofErr w:type="gramStart"/>
-      <w:r>
-        <w:rPr>
-          <w:lang w:val="en-US"/>
-        </w:rPr>
-        <w:t>break</w:t>
-      </w:r>
-      <w:proofErr w:type="gramEnd"/>
-      <w:r>
-        <w:rPr>
-          <w:lang w:val="en-US"/>
-        </w:rPr>
-        <w:t xml:space="preserve"> and this is where </w:t>
+        <w:t xml:space="preserve">If you add a new field to a model for example, it is fine since it won’t affect the consumers. But if you change an existing field or an endpoint then things will break and this is where </w:t>
       </w:r>
       <w:r>
         <w:rPr>
@@ -5770,52 +6413,20 @@
           <w:rStyle w:val="Code"/>
           <w:noProof w:val="0"/>
         </w:rPr>
-        <w:t>/</w:t>
-      </w:r>
-      <w:proofErr w:type="spellStart"/>
+        <w:t>/api/v1/…</w:t>
+      </w:r>
+      <w:r>
+        <w:rPr>
+          <w:lang w:val="en-US"/>
+        </w:rPr>
+        <w:t xml:space="preserve"> and </w:t>
+      </w:r>
       <w:r>
         <w:rPr>
           <w:rStyle w:val="Code"/>
           <w:noProof w:val="0"/>
         </w:rPr>
-        <w:t>api</w:t>
-      </w:r>
-      <w:proofErr w:type="spellEnd"/>
-      <w:r>
-        <w:rPr>
-          <w:rStyle w:val="Code"/>
-          <w:noProof w:val="0"/>
-        </w:rPr>
-        <w:t>/v1/…</w:t>
-      </w:r>
-      <w:r>
-        <w:rPr>
-          <w:lang w:val="en-US"/>
-        </w:rPr>
-        <w:t xml:space="preserve"> and </w:t>
-      </w:r>
-      <w:r>
-        <w:rPr>
-          <w:rStyle w:val="Code"/>
-          <w:noProof w:val="0"/>
-        </w:rPr>
-        <w:t>/</w:t>
-      </w:r>
-      <w:proofErr w:type="spellStart"/>
-      <w:r>
-        <w:rPr>
-          <w:rStyle w:val="Code"/>
-          <w:noProof w:val="0"/>
-        </w:rPr>
-        <w:t>api</w:t>
-      </w:r>
-      <w:proofErr w:type="spellEnd"/>
-      <w:r>
-        <w:rPr>
-          <w:rStyle w:val="Code"/>
-          <w:noProof w:val="0"/>
-        </w:rPr>
-        <w:t>/v2/…</w:t>
+        <w:t>/api/v2/…</w:t>
       </w:r>
       <w:r>
         <w:rPr>
@@ -5839,7 +6450,7 @@
           <w:lang w:val="en-US"/>
         </w:rPr>
       </w:pPr>
-      <w:bookmarkStart w:id="6" w:name="_Toc87793960"/>
+      <w:bookmarkStart w:id="6" w:name="_Toc88073383"/>
       <w:r>
         <w:rPr>
           <w:lang w:val="en-US"/>
@@ -5963,7 +6574,6 @@
         </w:rPr>
         <w:t xml:space="preserve"> called </w:t>
       </w:r>
-      <w:proofErr w:type="spellStart"/>
       <w:r>
         <w:rPr>
           <w:b/>
@@ -5972,7 +6582,6 @@
         </w:rPr>
         <w:t>RestTemplate</w:t>
       </w:r>
-      <w:proofErr w:type="spellEnd"/>
       <w:r>
         <w:rPr>
           <w:lang w:val="en-US"/>
@@ -6028,7 +6637,6 @@
         </w:rPr>
         <w:t xml:space="preserve"> There is another way of doing it called </w:t>
       </w:r>
-      <w:proofErr w:type="spellStart"/>
       <w:r>
         <w:rPr>
           <w:b/>
@@ -6037,7 +6645,6 @@
         </w:rPr>
         <w:t>WebClient</w:t>
       </w:r>
-      <w:proofErr w:type="spellEnd"/>
       <w:r>
         <w:rPr>
           <w:lang w:val="en-US"/>
@@ -6052,7 +6659,6 @@
           <w:lang w:val="en-US"/>
         </w:rPr>
       </w:pPr>
-      <w:proofErr w:type="spellStart"/>
       <w:r>
         <w:rPr>
           <w:rStyle w:val="Code"/>
@@ -6060,14 +6666,12 @@
         </w:rPr>
         <w:t>RestTemplate</w:t>
       </w:r>
-      <w:proofErr w:type="spellEnd"/>
       <w:r>
         <w:rPr>
           <w:lang w:val="en-US"/>
         </w:rPr>
         <w:t xml:space="preserve"> is easier compared to </w:t>
       </w:r>
-      <w:proofErr w:type="spellStart"/>
       <w:r>
         <w:rPr>
           <w:rStyle w:val="Code"/>
@@ -6075,14 +6679,12 @@
         </w:rPr>
         <w:t>WebClient</w:t>
       </w:r>
-      <w:proofErr w:type="spellEnd"/>
       <w:r>
         <w:rPr>
           <w:lang w:val="en-US"/>
         </w:rPr>
         <w:t xml:space="preserve">. Because </w:t>
       </w:r>
-      <w:proofErr w:type="spellStart"/>
       <w:r>
         <w:rPr>
           <w:b/>
@@ -6091,7 +6693,6 @@
         </w:rPr>
         <w:t>WebClient</w:t>
       </w:r>
-      <w:proofErr w:type="spellEnd"/>
       <w:r>
         <w:rPr>
           <w:lang w:val="en-US"/>
@@ -6122,21 +6723,7 @@
         <w:rPr>
           <w:lang w:val="en-US"/>
         </w:rPr>
-        <w:t xml:space="preserve"> way of programming in java (</w:t>
-      </w:r>
-      <w:proofErr w:type="spellStart"/>
-      <w:r>
-        <w:rPr>
-          <w:lang w:val="en-US"/>
-        </w:rPr>
-        <w:t>RxJava</w:t>
-      </w:r>
-      <w:proofErr w:type="spellEnd"/>
-      <w:r>
-        <w:rPr>
-          <w:lang w:val="en-US"/>
-        </w:rPr>
-        <w:t>), providing callback functions meaning “call this function when it is ready, I’m not going to wait for you” and you provide a lambda or function.</w:t>
+        <w:t xml:space="preserve"> way of programming in java (RxJava), providing callback functions meaning “call this function when it is ready, I’m not going to wait for you” and you provide a lambda or function.</w:t>
       </w:r>
     </w:p>
     <w:p>
@@ -6150,7 +6737,6 @@
           <w:lang w:val="en-US"/>
         </w:rPr>
       </w:pPr>
-      <w:proofErr w:type="spellStart"/>
       <w:r>
         <w:rPr>
           <w:rStyle w:val="Code"/>
@@ -6158,7 +6744,6 @@
         </w:rPr>
         <w:t>RestTemplate</w:t>
       </w:r>
-      <w:proofErr w:type="spellEnd"/>
       <w:r>
         <w:rPr>
           <w:lang w:val="en-US"/>
@@ -6191,21 +6776,7 @@
         <w:rPr>
           <w:lang w:val="en-US"/>
         </w:rPr>
-        <w:t xml:space="preserve"> </w:t>
-      </w:r>
-      <w:proofErr w:type="gramStart"/>
-      <w:r>
-        <w:rPr>
-          <w:lang w:val="en-US"/>
-        </w:rPr>
-        <w:t>i.e.</w:t>
-      </w:r>
-      <w:proofErr w:type="gramEnd"/>
-      <w:r>
-        <w:rPr>
-          <w:lang w:val="en-US"/>
-        </w:rPr>
-        <w:t xml:space="preserve"> when you do a rest call you need to wait till the response comes back to proceed further.</w:t>
+        <w:t xml:space="preserve"> i.e. when you do a rest call you need to wait till the response comes back to proceed further.</w:t>
       </w:r>
     </w:p>
     <w:p>
@@ -6219,7 +6790,6 @@
           <w:lang w:val="en-US"/>
         </w:rPr>
       </w:pPr>
-      <w:proofErr w:type="spellStart"/>
       <w:r>
         <w:rPr>
           <w:rStyle w:val="Code"/>
@@ -6227,7 +6797,6 @@
         </w:rPr>
         <w:t>WebClient</w:t>
       </w:r>
-      <w:proofErr w:type="spellEnd"/>
       <w:r>
         <w:rPr>
           <w:lang w:val="en-US"/>
@@ -6246,21 +6815,7 @@
         <w:rPr>
           <w:lang w:val="en-US"/>
         </w:rPr>
-        <w:t xml:space="preserve">. The caller need not wait till response comes back. </w:t>
-      </w:r>
-      <w:proofErr w:type="gramStart"/>
-      <w:r>
-        <w:rPr>
-          <w:lang w:val="en-US"/>
-        </w:rPr>
-        <w:t>Instead</w:t>
-      </w:r>
-      <w:proofErr w:type="gramEnd"/>
-      <w:r>
-        <w:rPr>
-          <w:lang w:val="en-US"/>
-        </w:rPr>
-        <w:t xml:space="preserve"> he will be notified when there is a response.</w:t>
+        <w:t>. The caller need not wait till response comes back. Instead he will be notified when there is a response.</w:t>
       </w:r>
     </w:p>
     <w:p>
@@ -6274,7 +6829,6 @@
           <w:lang w:val="en-US"/>
         </w:rPr>
       </w:pPr>
-      <w:proofErr w:type="spellStart"/>
       <w:r>
         <w:rPr>
           <w:rStyle w:val="Code"/>
@@ -6283,7 +6837,6 @@
         </w:rPr>
         <w:t>RestTemplate</w:t>
       </w:r>
-      <w:proofErr w:type="spellEnd"/>
       <w:r>
         <w:rPr>
           <w:u w:val="single"/>
@@ -6291,7 +6844,6 @@
         </w:rPr>
         <w:t xml:space="preserve"> is still widely used but </w:t>
       </w:r>
-      <w:proofErr w:type="spellStart"/>
       <w:r>
         <w:rPr>
           <w:rStyle w:val="Code"/>
@@ -6300,7 +6852,6 @@
         </w:rPr>
         <w:t>WebClient</w:t>
       </w:r>
-      <w:proofErr w:type="spellEnd"/>
       <w:r>
         <w:rPr>
           <w:u w:val="single"/>
@@ -6499,7 +7050,7 @@
           <w:lang w:val="en-US"/>
         </w:rPr>
       </w:pPr>
-      <w:bookmarkStart w:id="7" w:name="_Toc87793961"/>
+      <w:bookmarkStart w:id="7" w:name="_Toc88073384"/>
       <w:r>
         <w:rPr>
           <w:lang w:val="en-US"/>
@@ -6511,16 +7062,8 @@
         <w:rPr>
           <w:lang w:val="en-US"/>
         </w:rPr>
-        <w:t xml:space="preserve">as your </w:t>
-      </w:r>
-      <w:proofErr w:type="gramStart"/>
-      <w:r>
-        <w:rPr>
-          <w:lang w:val="en-US"/>
-        </w:rPr>
-        <w:t>top level</w:t>
-      </w:r>
-      <w:proofErr w:type="gramEnd"/>
+        <w:t>as your top level</w:t>
+      </w:r>
       <w:r>
         <w:rPr>
           <w:lang w:val="en-US"/>
@@ -6584,55 +7127,13 @@
         <w:rPr>
           <w:lang w:val="en-US"/>
         </w:rPr>
-        <w:t xml:space="preserve">: If in the future you want to add another field to the </w:t>
-      </w:r>
-      <w:proofErr w:type="gramStart"/>
-      <w:r>
-        <w:rPr>
-          <w:lang w:val="en-US"/>
-        </w:rPr>
-        <w:t>top level</w:t>
-      </w:r>
-      <w:proofErr w:type="gramEnd"/>
-      <w:r>
-        <w:rPr>
-          <w:lang w:val="en-US"/>
-        </w:rPr>
-        <w:t xml:space="preserve"> API response, then you must break the contract to do so. But if you return </w:t>
-      </w:r>
-      <w:proofErr w:type="gramStart"/>
-      <w:r>
-        <w:rPr>
-          <w:lang w:val="en-US"/>
-        </w:rPr>
-        <w:t>an</w:t>
-      </w:r>
-      <w:proofErr w:type="gramEnd"/>
-      <w:r>
-        <w:rPr>
-          <w:lang w:val="en-US"/>
-        </w:rPr>
-        <w:t xml:space="preserve"> wrapper object which just contains a list of items, you can then add more fields to it in the future without breaking anything. </w:t>
-      </w:r>
-      <w:r>
-        <w:rPr>
-          <w:lang w:val="en-US"/>
-        </w:rPr>
-        <w:t xml:space="preserve">The consumers (in most cases) won’t need to change </w:t>
-      </w:r>
-      <w:proofErr w:type="gramStart"/>
-      <w:r>
-        <w:rPr>
-          <w:lang w:val="en-US"/>
-        </w:rPr>
-        <w:t>anything</w:t>
-      </w:r>
-      <w:proofErr w:type="gramEnd"/>
-      <w:r>
-        <w:rPr>
-          <w:lang w:val="en-US"/>
-        </w:rPr>
-        <w:t xml:space="preserve"> and their code will work</w:t>
+        <w:t xml:space="preserve">: If in the future you want to add another field to the top level API response, then you must break the contract to do so. But if you return an wrapper object which just contains a list of items, you can then add more fields to it in the future without breaking anything. </w:t>
+      </w:r>
+      <w:r>
+        <w:rPr>
+          <w:lang w:val="en-US"/>
+        </w:rPr>
+        <w:t>The consumers (in most cases) won’t need to change anything and their code will work</w:t>
       </w:r>
     </w:p>
     <w:p>
@@ -6767,21 +7268,7 @@
         <w:rPr>
           <w:lang w:val="en-US"/>
         </w:rPr>
-        <w:t xml:space="preserve"> so the response can be cast to that </w:t>
-      </w:r>
-      <w:proofErr w:type="gramStart"/>
-      <w:r>
-        <w:rPr>
-          <w:lang w:val="en-US"/>
-        </w:rPr>
-        <w:t>object</w:t>
-      </w:r>
-      <w:proofErr w:type="gramEnd"/>
-      <w:r>
-        <w:rPr>
-          <w:lang w:val="en-US"/>
-        </w:rPr>
-        <w:t xml:space="preserve"> but it is not easy to pass a list.</w:t>
+        <w:t xml:space="preserve"> so the response can be cast to that object but it is not easy to pass a list.</w:t>
       </w:r>
     </w:p>
     <w:p>
@@ -6839,7 +7326,7 @@
           <w:lang w:val="en-US"/>
         </w:rPr>
       </w:pPr>
-      <w:bookmarkStart w:id="8" w:name="_Toc87793962"/>
+      <w:bookmarkStart w:id="8" w:name="_Toc88073385"/>
       <w:r>
         <w:rPr>
           <w:lang w:val="en-US"/>
@@ -6863,7 +7350,7 @@
           <w:lang w:val="en-US"/>
         </w:rPr>
       </w:pPr>
-      <w:bookmarkStart w:id="9" w:name="_Toc87793963"/>
+      <w:bookmarkStart w:id="9" w:name="_Toc88073386"/>
       <w:r>
         <w:rPr>
           <w:lang w:val="en-US"/>
@@ -7029,21 +7516,7 @@
         <w:rPr>
           <w:lang w:val="en-US"/>
         </w:rPr>
-        <w:t xml:space="preserve"> URLs for Local development environment, </w:t>
-      </w:r>
-      <w:proofErr w:type="gramStart"/>
-      <w:r>
-        <w:rPr>
-          <w:lang w:val="en-US"/>
-        </w:rPr>
-        <w:t>test</w:t>
-      </w:r>
-      <w:proofErr w:type="gramEnd"/>
-      <w:r>
-        <w:rPr>
-          <w:lang w:val="en-US"/>
-        </w:rPr>
-        <w:t xml:space="preserve"> and prod</w:t>
+        <w:t xml:space="preserve"> URLs for Local development environment, test and prod</w:t>
       </w:r>
     </w:p>
     <w:p>
@@ -7053,7 +7526,7 @@
           <w:lang w:val="en-US"/>
         </w:rPr>
       </w:pPr>
-      <w:bookmarkStart w:id="10" w:name="_Toc87793964"/>
+      <w:bookmarkStart w:id="10" w:name="_Toc88073387"/>
       <w:r>
         <w:rPr>
           <w:lang w:val="en-US"/>
@@ -7107,7 +7580,6 @@
           <w:lang w:val="en-US"/>
         </w:rPr>
       </w:pPr>
-      <w:proofErr w:type="gramStart"/>
       <w:r>
         <w:rPr>
           <w:lang w:val="en-US"/>
@@ -7118,14 +7590,7 @@
         <w:rPr>
           <w:lang w:val="en-US"/>
         </w:rPr>
-        <w:t>o</w:t>
-      </w:r>
-      <w:proofErr w:type="gramEnd"/>
-      <w:r>
-        <w:rPr>
-          <w:lang w:val="en-US"/>
-        </w:rPr>
-        <w:t xml:space="preserve"> let's say you have one client which is our movie catalogue service and you have three other services that it needs to consume</w:t>
+        <w:t>o let's say you have one client which is our movie catalogue service and you have three other services that it needs to consume</w:t>
       </w:r>
       <w:r>
         <w:rPr>
@@ -7187,7 +7652,6 @@
         </w:rPr>
         <w:t xml:space="preserve"> </w:t>
       </w:r>
-      <w:proofErr w:type="gramStart"/>
       <w:r>
         <w:rPr>
           <w:lang w:val="en-US"/>
@@ -7198,14 +7662,7 @@
         <w:rPr>
           <w:lang w:val="en-US"/>
         </w:rPr>
-        <w:t>o</w:t>
-      </w:r>
-      <w:proofErr w:type="gramEnd"/>
-      <w:r>
-        <w:rPr>
-          <w:lang w:val="en-US"/>
-        </w:rPr>
-        <w:t xml:space="preserve"> what's the minimum thing you need to have to enable the service discovery</w:t>
+        <w:t>o what's the minimum thing you need to have to enable the service discovery</w:t>
       </w:r>
       <w:r>
         <w:rPr>
@@ -7297,21 +7754,7 @@
         <w:rPr>
           <w:lang w:val="en-US"/>
         </w:rPr>
-        <w:t xml:space="preserve"> incoming requests and the </w:t>
-      </w:r>
-      <w:proofErr w:type="gramStart"/>
-      <w:r>
-        <w:rPr>
-          <w:lang w:val="en-US"/>
-        </w:rPr>
-        <w:t>servers,</w:t>
-      </w:r>
-      <w:proofErr w:type="gramEnd"/>
-      <w:r>
-        <w:rPr>
-          <w:lang w:val="en-US"/>
-        </w:rPr>
-        <w:t xml:space="preserve"> this layer will be</w:t>
+        <w:t xml:space="preserve"> incoming requests and the servers, this layer will be</w:t>
       </w:r>
       <w:r>
         <w:rPr>
@@ -7388,21 +7831,7 @@
         <w:rPr>
           <w:lang w:val="en-US"/>
         </w:rPr>
-        <w:t xml:space="preserve"> </w:t>
-      </w:r>
-      <w:proofErr w:type="spellStart"/>
-      <w:r>
-        <w:rPr>
-          <w:lang w:val="en-US"/>
-        </w:rPr>
-        <w:t>lets</w:t>
-      </w:r>
-      <w:proofErr w:type="spellEnd"/>
-      <w:r>
-        <w:rPr>
-          <w:lang w:val="en-US"/>
-        </w:rPr>
-        <w:t xml:space="preserve"> assume somehow it knows. (</w:t>
+        <w:t xml:space="preserve"> lets assume somehow it knows. (</w:t>
       </w:r>
       <w:r>
         <w:rPr>
@@ -7676,21 +8105,7 @@
         <w:rPr>
           <w:lang w:val="en-US"/>
         </w:rPr>
-        <w:t xml:space="preserve">hat discovery server and knows where those services </w:t>
-      </w:r>
-      <w:proofErr w:type="gramStart"/>
-      <w:r>
-        <w:rPr>
-          <w:lang w:val="en-US"/>
-        </w:rPr>
-        <w:t>are</w:t>
-      </w:r>
-      <w:proofErr w:type="gramEnd"/>
-      <w:r>
-        <w:rPr>
-          <w:lang w:val="en-US"/>
-        </w:rPr>
-        <w:t xml:space="preserve"> </w:t>
+        <w:t xml:space="preserve">hat discovery server and knows where those services are </w:t>
       </w:r>
       <w:r>
         <w:rPr>
@@ -8205,7 +8620,7 @@
           <w:lang w:val="en-US"/>
         </w:rPr>
       </w:pPr>
-      <w:bookmarkStart w:id="11" w:name="_Toc87793965"/>
+      <w:bookmarkStart w:id="11" w:name="_Toc88073388"/>
       <w:r>
         <w:rPr>
           <w:lang w:val="en-US"/>
@@ -8251,21 +8666,7 @@
         <w:rPr>
           <w:lang w:val="en-US"/>
         </w:rPr>
-        <w:t xml:space="preserve">ou still have the phonebook it has a </w:t>
-      </w:r>
-      <w:proofErr w:type="gramStart"/>
-      <w:r>
-        <w:rPr>
-          <w:lang w:val="en-US"/>
-        </w:rPr>
-        <w:t>registry</w:t>
-      </w:r>
-      <w:proofErr w:type="gramEnd"/>
-      <w:r>
-        <w:rPr>
-          <w:lang w:val="en-US"/>
-        </w:rPr>
-        <w:t xml:space="preserve"> and everybody registers to that discovery server </w:t>
+        <w:t xml:space="preserve">ou still have the phonebook it has a registry and everybody registers to that discovery server </w:t>
       </w:r>
     </w:p>
     <w:p>
@@ -8758,7 +9159,6 @@
         </w:rPr>
         <w:t xml:space="preserve">he model that </w:t>
       </w:r>
-      <w:proofErr w:type="gramStart"/>
       <w:r>
         <w:rPr>
           <w:b/>
@@ -8773,16 +9173,15 @@
           <w:bCs/>
           <w:lang w:val="en-US"/>
         </w:rPr>
-        <w:t>pring</w:t>
-      </w:r>
-      <w:proofErr w:type="gramEnd"/>
+        <w:t xml:space="preserve">pring </w:t>
+      </w:r>
       <w:r>
         <w:rPr>
           <w:b/>
           <w:bCs/>
           <w:lang w:val="en-US"/>
         </w:rPr>
-        <w:t xml:space="preserve"> </w:t>
+        <w:t>C</w:t>
       </w:r>
       <w:r>
         <w:rPr>
@@ -8790,7 +9189,25 @@
           <w:bCs/>
           <w:lang w:val="en-US"/>
         </w:rPr>
-        <w:t>C</w:t>
+        <w:t>loud</w:t>
+      </w:r>
+      <w:r>
+        <w:rPr>
+          <w:lang w:val="en-US"/>
+        </w:rPr>
+        <w:t xml:space="preserve"> use</w:t>
+      </w:r>
+      <w:r>
+        <w:rPr>
+          <w:lang w:val="en-US"/>
+        </w:rPr>
+        <w:t>s</w:t>
+      </w:r>
+      <w:r>
+        <w:rPr>
+          <w:lang w:val="en-US"/>
+        </w:rPr>
+        <w:t xml:space="preserve"> is </w:t>
       </w:r>
       <w:r>
         <w:rPr>
@@ -8798,25 +9215,19 @@
           <w:bCs/>
           <w:lang w:val="en-US"/>
         </w:rPr>
-        <w:t>loud</w:t>
-      </w:r>
-      <w:r>
-        <w:rPr>
-          <w:lang w:val="en-US"/>
-        </w:rPr>
-        <w:t xml:space="preserve"> use</w:t>
-      </w:r>
-      <w:r>
-        <w:rPr>
-          <w:lang w:val="en-US"/>
-        </w:rPr>
-        <w:t>s</w:t>
-      </w:r>
-      <w:r>
-        <w:rPr>
-          <w:lang w:val="en-US"/>
-        </w:rPr>
-        <w:t xml:space="preserve"> is </w:t>
+        <w:t>client-side service discovery</w:t>
+      </w:r>
+      <w:r>
+        <w:rPr>
+          <w:lang w:val="en-US"/>
+        </w:rPr>
+        <w:t>. W</w:t>
+      </w:r>
+      <w:r>
+        <w:rPr>
+          <w:lang w:val="en-US"/>
+        </w:rPr>
+        <w:t xml:space="preserve">hen you create an application using </w:t>
       </w:r>
       <w:r>
         <w:rPr>
@@ -8824,19 +9235,7 @@
           <w:bCs/>
           <w:lang w:val="en-US"/>
         </w:rPr>
-        <w:t>client-side service discovery</w:t>
-      </w:r>
-      <w:r>
-        <w:rPr>
-          <w:lang w:val="en-US"/>
-        </w:rPr>
-        <w:t>. W</w:t>
-      </w:r>
-      <w:r>
-        <w:rPr>
-          <w:lang w:val="en-US"/>
-        </w:rPr>
-        <w:t xml:space="preserve">hen you create an application using </w:t>
+        <w:t>S</w:t>
       </w:r>
       <w:r>
         <w:rPr>
@@ -8844,7 +9243,7 @@
           <w:bCs/>
           <w:lang w:val="en-US"/>
         </w:rPr>
-        <w:t>S</w:t>
+        <w:t xml:space="preserve">pring </w:t>
       </w:r>
       <w:r>
         <w:rPr>
@@ -8852,7 +9251,7 @@
           <w:bCs/>
           <w:lang w:val="en-US"/>
         </w:rPr>
-        <w:t xml:space="preserve">pring </w:t>
+        <w:t>B</w:t>
       </w:r>
       <w:r>
         <w:rPr>
@@ -8860,7 +9259,13 @@
           <w:bCs/>
           <w:lang w:val="en-US"/>
         </w:rPr>
-        <w:t>B</w:t>
+        <w:t>oot</w:t>
+      </w:r>
+      <w:r>
+        <w:rPr>
+          <w:lang w:val="en-US"/>
+        </w:rPr>
+        <w:t xml:space="preserve"> and </w:t>
       </w:r>
       <w:r>
         <w:rPr>
@@ -8868,13 +9273,7 @@
           <w:bCs/>
           <w:lang w:val="en-US"/>
         </w:rPr>
-        <w:t>oot</w:t>
-      </w:r>
-      <w:r>
-        <w:rPr>
-          <w:lang w:val="en-US"/>
-        </w:rPr>
-        <w:t xml:space="preserve"> and </w:t>
+        <w:t>S</w:t>
       </w:r>
       <w:r>
         <w:rPr>
@@ -8882,7 +9281,7 @@
           <w:bCs/>
           <w:lang w:val="en-US"/>
         </w:rPr>
-        <w:t>S</w:t>
+        <w:t xml:space="preserve">pring </w:t>
       </w:r>
       <w:r>
         <w:rPr>
@@ -8890,7 +9289,7 @@
           <w:bCs/>
           <w:lang w:val="en-US"/>
         </w:rPr>
-        <w:t xml:space="preserve">pring </w:t>
+        <w:t>C</w:t>
       </w:r>
       <w:r>
         <w:rPr>
@@ -8898,35 +9297,13 @@
           <w:bCs/>
           <w:lang w:val="en-US"/>
         </w:rPr>
-        <w:t>C</w:t>
-      </w:r>
-      <w:r>
-        <w:rPr>
-          <w:b/>
-          <w:bCs/>
-          <w:lang w:val="en-US"/>
-        </w:rPr>
         <w:t>loud</w:t>
       </w:r>
       <w:r>
         <w:rPr>
           <w:lang w:val="en-US"/>
         </w:rPr>
-        <w:t xml:space="preserve"> and then you </w:t>
-      </w:r>
-      <w:proofErr w:type="gramStart"/>
-      <w:r>
-        <w:rPr>
-          <w:lang w:val="en-US"/>
-        </w:rPr>
-        <w:t>say</w:t>
-      </w:r>
-      <w:proofErr w:type="gramEnd"/>
-      <w:r>
-        <w:rPr>
-          <w:lang w:val="en-US"/>
-        </w:rPr>
-        <w:t xml:space="preserve"> </w:t>
+        <w:t xml:space="preserve"> and then you say </w:t>
       </w:r>
       <w:r>
         <w:rPr>
@@ -8974,27 +9351,13 @@
         <w:rPr>
           <w:lang w:val="en-US"/>
         </w:rPr>
-        <w:t xml:space="preserve">ou need that level of </w:t>
-      </w:r>
-      <w:proofErr w:type="gramStart"/>
-      <w:r>
-        <w:rPr>
-          <w:lang w:val="en-US"/>
-        </w:rPr>
-        <w:t>abstraction</w:t>
-      </w:r>
-      <w:r>
-        <w:rPr>
-          <w:lang w:val="en-US"/>
-        </w:rPr>
-        <w:t>,</w:t>
-      </w:r>
-      <w:proofErr w:type="gramEnd"/>
-      <w:r>
-        <w:rPr>
-          <w:lang w:val="en-US"/>
-        </w:rPr>
-        <w:t xml:space="preserve"> </w:t>
+        <w:t>ou need that level of abstraction</w:t>
+      </w:r>
+      <w:r>
+        <w:rPr>
+          <w:lang w:val="en-US"/>
+        </w:rPr>
+        <w:t xml:space="preserve">, </w:t>
       </w:r>
       <w:r>
         <w:rPr>
@@ -9029,21 +9392,7 @@
         <w:rPr>
           <w:lang w:val="en-US"/>
         </w:rPr>
-        <w:t xml:space="preserve">n </w:t>
-      </w:r>
-      <w:proofErr w:type="gramStart"/>
-      <w:r>
-        <w:rPr>
-          <w:lang w:val="en-US"/>
-        </w:rPr>
-        <w:t>fact</w:t>
-      </w:r>
-      <w:proofErr w:type="gramEnd"/>
-      <w:r>
-        <w:rPr>
-          <w:lang w:val="en-US"/>
-        </w:rPr>
-        <w:t xml:space="preserve"> the way it works with spring cloud is</w:t>
+        <w:t>n fact the way it works with spring cloud is</w:t>
       </w:r>
       <w:r>
         <w:rPr>
@@ -9074,21 +9423,7 @@
         <w:rPr>
           <w:lang w:val="en-US"/>
         </w:rPr>
-        <w:t xml:space="preserve"> All the work that the client </w:t>
-      </w:r>
-      <w:proofErr w:type="gramStart"/>
-      <w:r>
-        <w:rPr>
-          <w:lang w:val="en-US"/>
-        </w:rPr>
-        <w:t>has to</w:t>
-      </w:r>
-      <w:proofErr w:type="gramEnd"/>
-      <w:r>
-        <w:rPr>
-          <w:lang w:val="en-US"/>
-        </w:rPr>
-        <w:t xml:space="preserve"> do, calling the discovery server, getting the services and their endpoints, parsing through and then sending the request to the right server. </w:t>
+        <w:t xml:space="preserve"> All the work that the client has to do, calling the discovery server, getting the services and their endpoints, parsing through and then sending the request to the right server. </w:t>
       </w:r>
       <w:r>
         <w:rPr>
@@ -9100,21 +9435,7 @@
         <w:rPr>
           <w:lang w:val="en-US"/>
         </w:rPr>
-        <w:t xml:space="preserve">ou just </w:t>
-      </w:r>
-      <w:proofErr w:type="gramStart"/>
-      <w:r>
-        <w:rPr>
-          <w:lang w:val="en-US"/>
-        </w:rPr>
-        <w:t>have to</w:t>
-      </w:r>
-      <w:proofErr w:type="gramEnd"/>
-      <w:r>
-        <w:rPr>
-          <w:lang w:val="en-US"/>
-        </w:rPr>
-        <w:t xml:space="preserve"> put configuration and then everything happens behind the scenes</w:t>
+        <w:t>ou just have to put configuration and then everything happens behind the scenes</w:t>
       </w:r>
       <w:r>
         <w:rPr>
@@ -9171,7 +9492,7 @@
           <w:lang w:val="en-US"/>
         </w:rPr>
       </w:pPr>
-      <w:bookmarkStart w:id="12" w:name="_Toc87793966"/>
+      <w:bookmarkStart w:id="12" w:name="_Toc88073389"/>
       <w:r>
         <w:rPr>
           <w:lang w:val="en-US"/>
@@ -9231,21 +9552,7 @@
         <w:rPr>
           <w:lang w:val="en-US"/>
         </w:rPr>
-        <w:t xml:space="preserve"> Eureka was made </w:t>
-      </w:r>
-      <w:proofErr w:type="gramStart"/>
-      <w:r>
-        <w:rPr>
-          <w:lang w:val="en-US"/>
-        </w:rPr>
-        <w:t>open-source</w:t>
-      </w:r>
-      <w:proofErr w:type="gramEnd"/>
-      <w:r>
-        <w:rPr>
-          <w:lang w:val="en-US"/>
-        </w:rPr>
-        <w:t xml:space="preserve">, thanks to </w:t>
+        <w:t xml:space="preserve"> Eureka was made open-source, thanks to </w:t>
       </w:r>
       <w:r>
         <w:rPr>
@@ -9285,19 +9592,11 @@
         </w:rPr>
         <w:t xml:space="preserve">some </w:t>
       </w:r>
-      <w:proofErr w:type="gramStart"/>
-      <w:r>
-        <w:rPr>
-          <w:lang w:val="en-US"/>
-        </w:rPr>
-        <w:t>open source</w:t>
-      </w:r>
-      <w:proofErr w:type="gramEnd"/>
-      <w:r>
-        <w:rPr>
-          <w:lang w:val="en-US"/>
-        </w:rPr>
-        <w:t xml:space="preserve"> </w:t>
+      <w:r>
+        <w:rPr>
+          <w:lang w:val="en-US"/>
+        </w:rPr>
+        <w:t xml:space="preserve">open source </w:t>
       </w:r>
       <w:r>
         <w:rPr>
@@ -9353,36 +9652,343 @@
           <w:bCs/>
           <w:lang w:val="en-US"/>
         </w:rPr>
-        <w:t xml:space="preserve">Eureka, Ribbon, </w:t>
-      </w:r>
-      <w:proofErr w:type="spellStart"/>
+        <w:t xml:space="preserve">Eureka, Ribbon, Hysterix, Zuul </w:t>
+      </w:r>
+      <w:r>
+        <w:rPr>
+          <w:lang w:val="en-US"/>
+        </w:rPr>
+        <w:t>etc.</w:t>
+      </w:r>
+      <w:r>
+        <w:rPr>
+          <w:lang w:val="en-US"/>
+        </w:rPr>
+        <w:t xml:space="preserve"> </w:t>
+      </w:r>
+      <w:r>
+        <w:rPr>
+          <w:lang w:val="en-US"/>
+        </w:rPr>
+        <w:t>The projects started because Netflix needed such solutions</w:t>
+      </w:r>
+      <w:r>
+        <w:rPr>
+          <w:lang w:val="en-US"/>
+        </w:rPr>
+        <w:t xml:space="preserve"> and then they made them open-source. They are pioneers when it comes to microservice architectures.</w:t>
+      </w:r>
+    </w:p>
+    <w:p>
+      <w:pPr>
+        <w:pStyle w:val="CustomNormal"/>
+        <w:rPr>
+          <w:lang w:val="en-US"/>
+        </w:rPr>
+      </w:pPr>
+      <w:r>
+        <w:rPr>
+          <w:lang w:val="en-US"/>
+        </w:rPr>
+        <w:t>These technologies are then integrated in Spring. This is what S</w:t>
+      </w:r>
+      <w:r>
+        <w:rPr>
+          <w:lang w:val="en-US"/>
+        </w:rPr>
+        <w:t xml:space="preserve">pring </w:t>
+      </w:r>
+      <w:r>
+        <w:rPr>
+          <w:lang w:val="en-US"/>
+        </w:rPr>
+        <w:t xml:space="preserve">does very well. Spring </w:t>
+      </w:r>
+      <w:r>
+        <w:rPr>
+          <w:lang w:val="en-US"/>
+        </w:rPr>
+        <w:t>has layers of abstraction over technologies that work well together but spring builds and abstraction so they you don't have to worry too much about the technology</w:t>
+      </w:r>
+      <w:r>
+        <w:rPr>
+          <w:lang w:val="en-US"/>
+        </w:rPr>
+        <w:t>. K</w:t>
+      </w:r>
+      <w:r>
+        <w:rPr>
+          <w:lang w:val="en-US"/>
+        </w:rPr>
+        <w:t xml:space="preserve">ind of how it works with </w:t>
+      </w:r>
       <w:r>
         <w:rPr>
           <w:b/>
           <w:bCs/>
           <w:lang w:val="en-US"/>
         </w:rPr>
-        <w:t>Hysterix</w:t>
-      </w:r>
-      <w:proofErr w:type="spellEnd"/>
+        <w:t>JDBC</w:t>
+      </w:r>
+      <w:r>
+        <w:rPr>
+          <w:lang w:val="en-US"/>
+        </w:rPr>
+        <w:t>.</w:t>
+      </w:r>
+      <w:r>
+        <w:rPr>
+          <w:lang w:val="en-US"/>
+        </w:rPr>
+        <w:t xml:space="preserve"> </w:t>
+      </w:r>
+      <w:r>
+        <w:rPr>
+          <w:lang w:val="en-US"/>
+        </w:rPr>
+        <w:t xml:space="preserve">The </w:t>
+      </w:r>
       <w:r>
         <w:rPr>
           <w:b/>
           <w:bCs/>
           <w:lang w:val="en-US"/>
         </w:rPr>
+        <w:t>spring data</w:t>
+      </w:r>
+      <w:r>
+        <w:rPr>
+          <w:lang w:val="en-US"/>
+        </w:rPr>
+        <w:t xml:space="preserve"> project</w:t>
+      </w:r>
+      <w:r>
+        <w:rPr>
+          <w:lang w:val="en-US"/>
+        </w:rPr>
         <w:t xml:space="preserve">, </w:t>
       </w:r>
-      <w:proofErr w:type="spellStart"/>
+      <w:r>
+        <w:rPr>
+          <w:lang w:val="en-US"/>
+        </w:rPr>
+        <w:t>there is an API which allows you to use data interactions that are provided by spring but you don't mess with JDBC you use the spring abstractions</w:t>
+      </w:r>
+      <w:r>
+        <w:rPr>
+          <w:lang w:val="en-US"/>
+        </w:rPr>
+        <w:t>. This makes the interface, the API much more developer friendly and another advantage is that</w:t>
+      </w:r>
+      <w:r>
+        <w:rPr>
+          <w:lang w:val="en-US"/>
+        </w:rPr>
+        <w:t xml:space="preserve"> you can possibly change the underlying technology </w:t>
+      </w:r>
+      <w:r>
+        <w:rPr>
+          <w:lang w:val="en-US"/>
+        </w:rPr>
+        <w:t xml:space="preserve">in the future if your needs change. </w:t>
+      </w:r>
+      <w:r>
+        <w:rPr>
+          <w:lang w:val="en-US"/>
+        </w:rPr>
+        <w:t>L</w:t>
+      </w:r>
+      <w:r>
+        <w:rPr>
+          <w:lang w:val="en-US"/>
+        </w:rPr>
+        <w:t>et's say you're using hibernate</w:t>
+      </w:r>
+      <w:r>
+        <w:rPr>
+          <w:lang w:val="en-US"/>
+        </w:rPr>
+        <w:t xml:space="preserve">, </w:t>
+      </w:r>
+      <w:r>
+        <w:rPr>
+          <w:lang w:val="en-US"/>
+        </w:rPr>
+        <w:t>you can probably change that with some other JPA provider</w:t>
+      </w:r>
+      <w:r>
+        <w:rPr>
+          <w:lang w:val="en-US"/>
+        </w:rPr>
+        <w:t>.</w:t>
+      </w:r>
+      <w:r>
+        <w:rPr>
+          <w:lang w:val="en-US"/>
+        </w:rPr>
+        <w:t xml:space="preserve"> T</w:t>
+      </w:r>
+      <w:r>
+        <w:rPr>
+          <w:lang w:val="en-US"/>
+        </w:rPr>
+        <w:t xml:space="preserve">he spring </w:t>
+      </w:r>
+      <w:r>
+        <w:rPr>
+          <w:lang w:val="en-US"/>
+        </w:rPr>
+        <w:t>code</w:t>
+      </w:r>
+      <w:r>
+        <w:rPr>
+          <w:lang w:val="en-US"/>
+        </w:rPr>
+        <w:t xml:space="preserve"> is gonna be the same</w:t>
+      </w:r>
+      <w:r>
+        <w:rPr>
+          <w:lang w:val="en-US"/>
+        </w:rPr>
+        <w:t>,</w:t>
+      </w:r>
+      <w:r>
+        <w:rPr>
+          <w:lang w:val="en-US"/>
+        </w:rPr>
+        <w:t xml:space="preserve"> you just change the configuration and then spring is going to manage the rest</w:t>
+      </w:r>
+      <w:r>
+        <w:rPr>
+          <w:lang w:val="en-US"/>
+        </w:rPr>
+        <w:t>. S</w:t>
+      </w:r>
+      <w:r>
+        <w:rPr>
+          <w:lang w:val="en-US"/>
+        </w:rPr>
+        <w:t>pring provides a layer so that you're not aware of</w:t>
+      </w:r>
+      <w:r>
+        <w:rPr>
+          <w:lang w:val="en-US"/>
+        </w:rPr>
+        <w:t>,</w:t>
+      </w:r>
+      <w:r>
+        <w:rPr>
+          <w:lang w:val="en-US"/>
+        </w:rPr>
+        <w:t xml:space="preserve"> you don't have to be aware </w:t>
+      </w:r>
+      <w:r>
+        <w:rPr>
+          <w:lang w:val="en-US"/>
+        </w:rPr>
+        <w:t xml:space="preserve">about </w:t>
+      </w:r>
+      <w:r>
+        <w:rPr>
+          <w:lang w:val="en-US"/>
+        </w:rPr>
+        <w:t xml:space="preserve">what the technologies </w:t>
+      </w:r>
+      <w:r>
+        <w:rPr>
+          <w:lang w:val="en-US"/>
+        </w:rPr>
+        <w:t xml:space="preserve">is used under the hood. </w:t>
+      </w:r>
+      <w:r>
+        <w:rPr>
+          <w:lang w:val="en-US"/>
+        </w:rPr>
+        <w:t>S</w:t>
+      </w:r>
+      <w:r>
+        <w:rPr>
+          <w:lang w:val="en-US"/>
+        </w:rPr>
+        <w:t xml:space="preserve">pring the spring community saw these open source technologies and said </w:t>
+      </w:r>
+      <w:r>
+        <w:rPr>
+          <w:lang w:val="en-US"/>
+        </w:rPr>
+        <w:t>“</w:t>
+      </w:r>
+      <w:r>
+        <w:rPr>
+          <w:lang w:val="en-US"/>
+        </w:rPr>
+        <w:t>hey this works well in the micro service context</w:t>
+      </w:r>
+      <w:r>
+        <w:rPr>
+          <w:lang w:val="en-US"/>
+        </w:rPr>
+        <w:t>”,</w:t>
+      </w:r>
+      <w:r>
+        <w:rPr>
+          <w:lang w:val="en-US"/>
+        </w:rPr>
+        <w:t xml:space="preserve"> so they built wrappers around this</w:t>
+      </w:r>
+      <w:r>
+        <w:rPr>
+          <w:lang w:val="en-US"/>
+        </w:rPr>
+        <w:t>.</w:t>
+      </w:r>
+    </w:p>
+    <w:p>
+      <w:pPr>
+        <w:pStyle w:val="CustomNormal"/>
+        <w:rPr>
+          <w:lang w:val="en-US"/>
+        </w:rPr>
+      </w:pPr>
+      <w:r>
+        <w:rPr>
+          <w:lang w:val="en-US"/>
+        </w:rPr>
+        <w:br w:type="page"/>
+      </w:r>
+      <w:r>
+        <w:rPr>
+          <w:lang w:val="en-US"/>
+        </w:rPr>
+        <w:lastRenderedPageBreak/>
+        <w:t>Currently we</w:t>
+      </w:r>
+      <w:r>
+        <w:rPr>
+          <w:lang w:val="en-US"/>
+        </w:rPr>
+        <w:t xml:space="preserve"> have two services</w:t>
+      </w:r>
+      <w:r>
+        <w:rPr>
+          <w:lang w:val="en-US"/>
+        </w:rPr>
+        <w:t xml:space="preserve">, </w:t>
+      </w:r>
+      <w:r>
+        <w:rPr>
+          <w:lang w:val="en-US"/>
+        </w:rPr>
+        <w:t xml:space="preserve">we have the </w:t>
+      </w:r>
       <w:r>
         <w:rPr>
           <w:b/>
           <w:bCs/>
           <w:lang w:val="en-US"/>
         </w:rPr>
-        <w:t>Zuul</w:t>
-      </w:r>
-      <w:proofErr w:type="spellEnd"/>
+        <w:t>ratings</w:t>
+      </w:r>
       <w:r>
         <w:rPr>
           <w:b/>
@@ -9393,111 +9999,11 @@
       </w:r>
       <w:r>
         <w:rPr>
-          <w:lang w:val="en-US"/>
-        </w:rPr>
-        <w:t>etc.</w:t>
-      </w:r>
-      <w:r>
-        <w:rPr>
-          <w:lang w:val="en-US"/>
-        </w:rPr>
-        <w:t xml:space="preserve"> </w:t>
-      </w:r>
-      <w:r>
-        <w:rPr>
-          <w:lang w:val="en-US"/>
-        </w:rPr>
-        <w:t>The projects started because Netflix needed such solutions</w:t>
-      </w:r>
-      <w:r>
-        <w:rPr>
-          <w:lang w:val="en-US"/>
-        </w:rPr>
-        <w:t xml:space="preserve"> and then they made them </w:t>
-      </w:r>
-      <w:proofErr w:type="gramStart"/>
-      <w:r>
-        <w:rPr>
-          <w:lang w:val="en-US"/>
-        </w:rPr>
-        <w:t>open-source</w:t>
-      </w:r>
-      <w:proofErr w:type="gramEnd"/>
-      <w:r>
-        <w:rPr>
-          <w:lang w:val="en-US"/>
-        </w:rPr>
-        <w:t>. They are pioneers when it comes to microservice architectures.</w:t>
-      </w:r>
-    </w:p>
-    <w:p>
-      <w:pPr>
-        <w:pStyle w:val="CustomNormal"/>
-        <w:rPr>
-          <w:lang w:val="en-US"/>
-        </w:rPr>
-      </w:pPr>
-      <w:r>
-        <w:rPr>
-          <w:lang w:val="en-US"/>
-        </w:rPr>
-        <w:t>These technologies are then integrated in Spring. This is what S</w:t>
-      </w:r>
-      <w:r>
-        <w:rPr>
-          <w:lang w:val="en-US"/>
-        </w:rPr>
-        <w:t xml:space="preserve">pring </w:t>
-      </w:r>
-      <w:r>
-        <w:rPr>
-          <w:lang w:val="en-US"/>
-        </w:rPr>
-        <w:t xml:space="preserve">does very well. Spring </w:t>
-      </w:r>
-      <w:r>
-        <w:rPr>
-          <w:lang w:val="en-US"/>
-        </w:rPr>
-        <w:t>has layers of abstraction over technologies that work well together but spring builds and abstraction so they you don't have to worry too much about the technology</w:t>
-      </w:r>
-      <w:r>
-        <w:rPr>
-          <w:lang w:val="en-US"/>
-        </w:rPr>
-        <w:t>. K</w:t>
-      </w:r>
-      <w:r>
-        <w:rPr>
-          <w:lang w:val="en-US"/>
-        </w:rPr>
-        <w:t xml:space="preserve">ind of how it works with </w:t>
-      </w:r>
-      <w:r>
-        <w:rPr>
           <w:b/>
           <w:bCs/>
           <w:lang w:val="en-US"/>
         </w:rPr>
-        <w:t>JDBC</w:t>
-      </w:r>
-      <w:r>
-        <w:rPr>
-          <w:lang w:val="en-US"/>
-        </w:rPr>
-        <w:t>.</w:t>
-      </w:r>
-      <w:r>
-        <w:rPr>
-          <w:lang w:val="en-US"/>
-        </w:rPr>
-        <w:t xml:space="preserve"> </w:t>
-      </w:r>
-      <w:r>
-        <w:rPr>
-          <w:lang w:val="en-US"/>
-        </w:rPr>
-        <w:t xml:space="preserve">The </w:t>
+        <w:t>data</w:t>
       </w:r>
       <w:r>
         <w:rPr>
@@ -9505,274 +10011,7 @@
           <w:bCs/>
           <w:lang w:val="en-US"/>
         </w:rPr>
-        <w:t>spring data</w:t>
-      </w:r>
-      <w:r>
-        <w:rPr>
-          <w:lang w:val="en-US"/>
-        </w:rPr>
-        <w:t xml:space="preserve"> project</w:t>
-      </w:r>
-      <w:r>
-        <w:rPr>
-          <w:lang w:val="en-US"/>
-        </w:rPr>
-        <w:t xml:space="preserve">, </w:t>
-      </w:r>
-      <w:r>
-        <w:rPr>
-          <w:lang w:val="en-US"/>
-        </w:rPr>
-        <w:t xml:space="preserve">there is an API which allows you to use data interactions that are provided by </w:t>
-      </w:r>
-      <w:proofErr w:type="gramStart"/>
-      <w:r>
-        <w:rPr>
-          <w:lang w:val="en-US"/>
-        </w:rPr>
-        <w:t>spring</w:t>
-      </w:r>
-      <w:proofErr w:type="gramEnd"/>
-      <w:r>
-        <w:rPr>
-          <w:lang w:val="en-US"/>
-        </w:rPr>
-        <w:t xml:space="preserve"> but you don't mess with JDBC you use the spring abstractions</w:t>
-      </w:r>
-      <w:r>
-        <w:rPr>
-          <w:lang w:val="en-US"/>
-        </w:rPr>
-        <w:t>. This makes the interface, the API much more developer friendly and another advantage is that</w:t>
-      </w:r>
-      <w:r>
-        <w:rPr>
-          <w:lang w:val="en-US"/>
-        </w:rPr>
-        <w:t xml:space="preserve"> you can possibly change the underlying technology </w:t>
-      </w:r>
-      <w:r>
-        <w:rPr>
-          <w:lang w:val="en-US"/>
-        </w:rPr>
-        <w:t xml:space="preserve">in the future if your needs change. </w:t>
-      </w:r>
-      <w:r>
-        <w:rPr>
-          <w:lang w:val="en-US"/>
-        </w:rPr>
-        <w:t>L</w:t>
-      </w:r>
-      <w:r>
-        <w:rPr>
-          <w:lang w:val="en-US"/>
-        </w:rPr>
-        <w:t>et's say you're using hibernate</w:t>
-      </w:r>
-      <w:r>
-        <w:rPr>
-          <w:lang w:val="en-US"/>
-        </w:rPr>
-        <w:t xml:space="preserve">, </w:t>
-      </w:r>
-      <w:r>
-        <w:rPr>
-          <w:lang w:val="en-US"/>
-        </w:rPr>
-        <w:t>you can probably change that with some other JPA provider</w:t>
-      </w:r>
-      <w:r>
-        <w:rPr>
-          <w:lang w:val="en-US"/>
-        </w:rPr>
-        <w:t>.</w:t>
-      </w:r>
-      <w:r>
-        <w:rPr>
-          <w:lang w:val="en-US"/>
-        </w:rPr>
-        <w:t xml:space="preserve"> T</w:t>
-      </w:r>
-      <w:r>
-        <w:rPr>
-          <w:lang w:val="en-US"/>
-        </w:rPr>
-        <w:t xml:space="preserve">he spring </w:t>
-      </w:r>
-      <w:r>
-        <w:rPr>
-          <w:lang w:val="en-US"/>
-        </w:rPr>
-        <w:t>code</w:t>
-      </w:r>
-      <w:r>
-        <w:rPr>
-          <w:lang w:val="en-US"/>
-        </w:rPr>
-        <w:t xml:space="preserve"> is </w:t>
-      </w:r>
-      <w:proofErr w:type="spellStart"/>
-      <w:r>
-        <w:rPr>
-          <w:lang w:val="en-US"/>
-        </w:rPr>
-        <w:t>gonna</w:t>
-      </w:r>
-      <w:proofErr w:type="spellEnd"/>
-      <w:r>
-        <w:rPr>
-          <w:lang w:val="en-US"/>
-        </w:rPr>
-        <w:t xml:space="preserve"> be the same</w:t>
-      </w:r>
-      <w:r>
-        <w:rPr>
-          <w:lang w:val="en-US"/>
-        </w:rPr>
-        <w:t>,</w:t>
-      </w:r>
-      <w:r>
-        <w:rPr>
-          <w:lang w:val="en-US"/>
-        </w:rPr>
-        <w:t xml:space="preserve"> you just change the configuration and then spring is going to manage the rest</w:t>
-      </w:r>
-      <w:r>
-        <w:rPr>
-          <w:lang w:val="en-US"/>
-        </w:rPr>
-        <w:t>. S</w:t>
-      </w:r>
-      <w:r>
-        <w:rPr>
-          <w:lang w:val="en-US"/>
-        </w:rPr>
-        <w:t>pring provides a layer so that you're not aware of</w:t>
-      </w:r>
-      <w:r>
-        <w:rPr>
-          <w:lang w:val="en-US"/>
-        </w:rPr>
-        <w:t>,</w:t>
-      </w:r>
-      <w:r>
-        <w:rPr>
-          <w:lang w:val="en-US"/>
-        </w:rPr>
-        <w:t xml:space="preserve"> you don't have to be aware </w:t>
-      </w:r>
-      <w:r>
-        <w:rPr>
-          <w:lang w:val="en-US"/>
-        </w:rPr>
-        <w:t xml:space="preserve">about </w:t>
-      </w:r>
-      <w:r>
-        <w:rPr>
-          <w:lang w:val="en-US"/>
-        </w:rPr>
-        <w:t xml:space="preserve">what the technologies </w:t>
-      </w:r>
-      <w:r>
-        <w:rPr>
-          <w:lang w:val="en-US"/>
-        </w:rPr>
-        <w:t xml:space="preserve">is used under the hood. </w:t>
-      </w:r>
-      <w:r>
-        <w:rPr>
-          <w:lang w:val="en-US"/>
-        </w:rPr>
-        <w:t>S</w:t>
-      </w:r>
-      <w:r>
-        <w:rPr>
-          <w:lang w:val="en-US"/>
-        </w:rPr>
-        <w:t xml:space="preserve">pring the spring community saw these </w:t>
-      </w:r>
-      <w:proofErr w:type="gramStart"/>
-      <w:r>
-        <w:rPr>
-          <w:lang w:val="en-US"/>
-        </w:rPr>
-        <w:t>open source</w:t>
-      </w:r>
-      <w:proofErr w:type="gramEnd"/>
-      <w:r>
-        <w:rPr>
-          <w:lang w:val="en-US"/>
-        </w:rPr>
-        <w:t xml:space="preserve"> technologies and said </w:t>
-      </w:r>
-      <w:r>
-        <w:rPr>
-          <w:lang w:val="en-US"/>
-        </w:rPr>
-        <w:t>“</w:t>
-      </w:r>
-      <w:r>
-        <w:rPr>
-          <w:lang w:val="en-US"/>
-        </w:rPr>
-        <w:t>hey this works well in the micro service context</w:t>
-      </w:r>
-      <w:r>
-        <w:rPr>
-          <w:lang w:val="en-US"/>
-        </w:rPr>
-        <w:t>”,</w:t>
-      </w:r>
-      <w:r>
-        <w:rPr>
-          <w:lang w:val="en-US"/>
-        </w:rPr>
-        <w:t xml:space="preserve"> so they built wrappers around this</w:t>
-      </w:r>
-      <w:r>
-        <w:rPr>
-          <w:lang w:val="en-US"/>
-        </w:rPr>
-        <w:t>.</w:t>
-      </w:r>
-    </w:p>
-    <w:p>
-      <w:pPr>
-        <w:pStyle w:val="CustomNormal"/>
-        <w:rPr>
-          <w:lang w:val="en-US"/>
-        </w:rPr>
-      </w:pPr>
-      <w:r>
-        <w:rPr>
-          <w:lang w:val="en-US"/>
-        </w:rPr>
-        <w:br w:type="page"/>
-      </w:r>
-      <w:r>
-        <w:rPr>
-          <w:lang w:val="en-US"/>
-        </w:rPr>
-        <w:lastRenderedPageBreak/>
-        <w:t>Currently we</w:t>
-      </w:r>
-      <w:r>
-        <w:rPr>
-          <w:lang w:val="en-US"/>
-        </w:rPr>
-        <w:t xml:space="preserve"> have two services</w:t>
-      </w:r>
-      <w:r>
-        <w:rPr>
-          <w:lang w:val="en-US"/>
-        </w:rPr>
-        <w:t xml:space="preserve">, </w:t>
-      </w:r>
-      <w:r>
-        <w:rPr>
-          <w:lang w:val="en-US"/>
-        </w:rPr>
-        <w:t xml:space="preserve">we have the </w:t>
+        <w:t xml:space="preserve"> </w:t>
       </w:r>
       <w:r>
         <w:rPr>
@@ -9780,7 +10019,13 @@
           <w:bCs/>
           <w:lang w:val="en-US"/>
         </w:rPr>
-        <w:t>ratings</w:t>
+        <w:t>service</w:t>
+      </w:r>
+      <w:r>
+        <w:rPr>
+          <w:lang w:val="en-US"/>
+        </w:rPr>
+        <w:t xml:space="preserve"> and the</w:t>
       </w:r>
       <w:r>
         <w:rPr>
@@ -9788,7 +10033,37 @@
           <w:bCs/>
           <w:lang w:val="en-US"/>
         </w:rPr>
-        <w:t xml:space="preserve"> </w:t>
+        <w:t xml:space="preserve"> movie catalog service</w:t>
+      </w:r>
+      <w:r>
+        <w:rPr>
+          <w:lang w:val="en-US"/>
+        </w:rPr>
+        <w:t xml:space="preserve"> and we are hard-coding the </w:t>
+      </w:r>
+      <w:r>
+        <w:rPr>
+          <w:lang w:val="en-US"/>
+        </w:rPr>
+        <w:t xml:space="preserve">URLs. So, </w:t>
+      </w:r>
+      <w:r>
+        <w:rPr>
+          <w:lang w:val="en-US"/>
+        </w:rPr>
+        <w:t xml:space="preserve">we're </w:t>
+      </w:r>
+      <w:r>
+        <w:rPr>
+          <w:lang w:val="en-US"/>
+        </w:rPr>
+        <w:t>goingt</w:t>
+      </w:r>
+      <w:r>
+        <w:rPr>
+          <w:lang w:val="en-US"/>
+        </w:rPr>
+        <w:t xml:space="preserve"> use</w:t>
       </w:r>
       <w:r>
         <w:rPr>
@@ -9796,7 +10071,7 @@
           <w:bCs/>
           <w:lang w:val="en-US"/>
         </w:rPr>
-        <w:t>data</w:t>
+        <w:t xml:space="preserve"> </w:t>
       </w:r>
       <w:r>
         <w:rPr>
@@ -9804,7 +10079,7 @@
           <w:bCs/>
           <w:lang w:val="en-US"/>
         </w:rPr>
-        <w:t xml:space="preserve"> </w:t>
+        <w:t>S</w:t>
       </w:r>
       <w:r>
         <w:rPr>
@@ -9812,13 +10087,7 @@
           <w:bCs/>
           <w:lang w:val="en-US"/>
         </w:rPr>
-        <w:t>service</w:t>
-      </w:r>
-      <w:r>
-        <w:rPr>
-          <w:lang w:val="en-US"/>
-        </w:rPr>
-        <w:t xml:space="preserve"> and the</w:t>
+        <w:t xml:space="preserve">pring </w:t>
       </w:r>
       <w:r>
         <w:rPr>
@@ -9826,49 +10095,21 @@
           <w:bCs/>
           <w:lang w:val="en-US"/>
         </w:rPr>
-        <w:t xml:space="preserve"> movie catalog </w:t>
-      </w:r>
-      <w:proofErr w:type="gramStart"/>
+        <w:t>C</w:t>
+      </w:r>
       <w:r>
         <w:rPr>
           <w:b/>
           <w:bCs/>
           <w:lang w:val="en-US"/>
         </w:rPr>
-        <w:t>service</w:t>
-      </w:r>
-      <w:proofErr w:type="gramEnd"/>
-      <w:r>
-        <w:rPr>
-          <w:lang w:val="en-US"/>
-        </w:rPr>
-        <w:t xml:space="preserve"> and we are hard-coding the </w:t>
-      </w:r>
-      <w:r>
-        <w:rPr>
-          <w:lang w:val="en-US"/>
-        </w:rPr>
-        <w:t xml:space="preserve">URLs. So, </w:t>
-      </w:r>
-      <w:r>
-        <w:rPr>
-          <w:lang w:val="en-US"/>
-        </w:rPr>
-        <w:t xml:space="preserve">we're </w:t>
-      </w:r>
-      <w:proofErr w:type="spellStart"/>
-      <w:r>
-        <w:rPr>
-          <w:lang w:val="en-US"/>
-        </w:rPr>
-        <w:t>goingt</w:t>
-      </w:r>
-      <w:proofErr w:type="spellEnd"/>
-      <w:r>
-        <w:rPr>
-          <w:lang w:val="en-US"/>
-        </w:rPr>
-        <w:t xml:space="preserve"> use</w:t>
+        <w:t>loud</w:t>
+      </w:r>
+      <w:r>
+        <w:rPr>
+          <w:lang w:val="en-US"/>
+        </w:rPr>
+        <w:t xml:space="preserve"> and </w:t>
       </w:r>
       <w:r>
         <w:rPr>
@@ -9876,7 +10117,7 @@
           <w:bCs/>
           <w:lang w:val="en-US"/>
         </w:rPr>
-        <w:t xml:space="preserve"> </w:t>
+        <w:t>E</w:t>
       </w:r>
       <w:r>
         <w:rPr>
@@ -9884,52 +10125,6 @@
           <w:bCs/>
           <w:lang w:val="en-US"/>
         </w:rPr>
-        <w:t>S</w:t>
-      </w:r>
-      <w:r>
-        <w:rPr>
-          <w:b/>
-          <w:bCs/>
-          <w:lang w:val="en-US"/>
-        </w:rPr>
-        <w:t xml:space="preserve">pring </w:t>
-      </w:r>
-      <w:r>
-        <w:rPr>
-          <w:b/>
-          <w:bCs/>
-          <w:lang w:val="en-US"/>
-        </w:rPr>
-        <w:t>C</w:t>
-      </w:r>
-      <w:r>
-        <w:rPr>
-          <w:b/>
-          <w:bCs/>
-          <w:lang w:val="en-US"/>
-        </w:rPr>
-        <w:t>loud</w:t>
-      </w:r>
-      <w:r>
-        <w:rPr>
-          <w:lang w:val="en-US"/>
-        </w:rPr>
-        <w:t xml:space="preserve"> and </w:t>
-      </w:r>
-      <w:r>
-        <w:rPr>
-          <w:b/>
-          <w:bCs/>
-          <w:lang w:val="en-US"/>
-        </w:rPr>
-        <w:t>E</w:t>
-      </w:r>
-      <w:r>
-        <w:rPr>
-          <w:b/>
-          <w:bCs/>
-          <w:lang w:val="en-US"/>
-        </w:rPr>
         <w:t>ureka</w:t>
       </w:r>
       <w:r>
@@ -9948,21 +10143,7 @@
         <w:rPr>
           <w:lang w:val="en-US"/>
         </w:rPr>
-        <w:t xml:space="preserve"> instead of </w:t>
-      </w:r>
-      <w:proofErr w:type="gramStart"/>
-      <w:r>
-        <w:rPr>
-          <w:lang w:val="en-US"/>
-        </w:rPr>
-        <w:t>hard-coding</w:t>
-      </w:r>
-      <w:proofErr w:type="gramEnd"/>
-      <w:r>
-        <w:rPr>
-          <w:lang w:val="en-US"/>
-        </w:rPr>
-        <w:t xml:space="preserve"> them</w:t>
+        <w:t xml:space="preserve"> instead of hard-coding them</w:t>
       </w:r>
       <w:r>
         <w:rPr>
@@ -10164,16 +10345,8 @@
         <w:rPr>
           <w:lang w:val="en-US"/>
         </w:rPr>
-        <w:t xml:space="preserve"> which </w:t>
-      </w:r>
-      <w:proofErr w:type="gramStart"/>
-      <w:r>
-        <w:rPr>
-          <w:lang w:val="en-US"/>
-        </w:rPr>
-        <w:t>consumes</w:t>
-      </w:r>
-      <w:proofErr w:type="gramEnd"/>
+        <w:t xml:space="preserve"> which consumes</w:t>
+      </w:r>
       <w:r>
         <w:rPr>
           <w:lang w:val="en-US"/>
@@ -10322,7 +10495,7 @@
           <w:lang w:val="en-US"/>
         </w:rPr>
       </w:pPr>
-      <w:bookmarkStart w:id="13" w:name="_Toc87793967"/>
+      <w:bookmarkStart w:id="13" w:name="_Toc88073390"/>
       <w:r>
         <w:rPr>
           <w:lang w:val="en-US"/>
@@ -10556,35 +10729,7 @@
         <w:rPr>
           <w:lang w:val="en-US"/>
         </w:rPr>
-        <w:t xml:space="preserve"> from Spring </w:t>
-      </w:r>
-      <w:proofErr w:type="spellStart"/>
-      <w:r>
-        <w:rPr>
-          <w:lang w:val="en-US"/>
-        </w:rPr>
-        <w:t>Initialzr</w:t>
-      </w:r>
-      <w:proofErr w:type="spellEnd"/>
-      <w:r>
-        <w:rPr>
-          <w:lang w:val="en-US"/>
-        </w:rPr>
-        <w:t xml:space="preserve">. This is a simple spring boot project. With only the dependency on the </w:t>
-      </w:r>
-      <w:proofErr w:type="spellStart"/>
-      <w:r>
-        <w:rPr>
-          <w:lang w:val="en-US"/>
-        </w:rPr>
-        <w:t>classpath</w:t>
-      </w:r>
-      <w:proofErr w:type="spellEnd"/>
-      <w:r>
-        <w:rPr>
-          <w:lang w:val="en-US"/>
-        </w:rPr>
-        <w:t>.</w:t>
+        <w:t xml:space="preserve"> from Spring Initialzr. This is a simple spring boot project. With only the dependency on the classpath.</w:t>
       </w:r>
       <w:r>
         <w:rPr>
@@ -10612,21 +10757,7 @@
         <w:rPr>
           <w:lang w:val="en-US"/>
         </w:rPr>
-        <w:t xml:space="preserve">You might get some errors when starting this application if you are running it with Java 11. Since </w:t>
-      </w:r>
-      <w:proofErr w:type="spellStart"/>
-      <w:r>
-        <w:rPr>
-          <w:lang w:val="en-US"/>
-        </w:rPr>
-        <w:t>Jaxb</w:t>
-      </w:r>
-      <w:proofErr w:type="spellEnd"/>
-      <w:r>
-        <w:rPr>
-          <w:lang w:val="en-US"/>
-        </w:rPr>
-        <w:t xml:space="preserve"> was removed with Java </w:t>
+        <w:t xml:space="preserve">You might get some errors when starting this application if you are running it with Java 11. Since Jaxb was removed with Java </w:t>
       </w:r>
       <w:r>
         <w:rPr>
@@ -11025,21 +11156,7 @@
         <w:rPr>
           <w:lang w:val="en-US"/>
         </w:rPr>
-        <w:t xml:space="preserve"> When the server runs, not only it provides a registry, </w:t>
-      </w:r>
-      <w:proofErr w:type="gramStart"/>
-      <w:r>
-        <w:rPr>
-          <w:lang w:val="en-US"/>
-        </w:rPr>
-        <w:t>it</w:t>
-      </w:r>
-      <w:proofErr w:type="gramEnd"/>
-      <w:r>
-        <w:rPr>
-          <w:lang w:val="en-US"/>
-        </w:rPr>
-        <w:t xml:space="preserve"> also tries to register with other Eureka Servers</w:t>
+        <w:t xml:space="preserve"> When the server runs, not only it provides a registry, it also tries to register with other Eureka Servers</w:t>
       </w:r>
       <w:r>
         <w:rPr>
@@ -11085,21 +11202,7 @@
           <w:lang w:val="en-US"/>
         </w:rPr>
         <w:lastRenderedPageBreak/>
-        <w:t xml:space="preserve">Now we </w:t>
-      </w:r>
-      <w:proofErr w:type="gramStart"/>
-      <w:r>
-        <w:rPr>
-          <w:lang w:val="en-US"/>
-        </w:rPr>
-        <w:t>have to</w:t>
-      </w:r>
-      <w:proofErr w:type="gramEnd"/>
-      <w:r>
-        <w:rPr>
-          <w:lang w:val="en-US"/>
-        </w:rPr>
-        <w:t xml:space="preserve"> add </w:t>
+        <w:t xml:space="preserve">Now we have to add </w:t>
       </w:r>
       <w:r>
         <w:rPr>
@@ -11145,35 +11248,7 @@
         <w:rPr>
           <w:lang w:val="en-US"/>
         </w:rPr>
-        <w:t xml:space="preserve"> Note that I also had to add a dependency under </w:t>
-      </w:r>
-      <w:proofErr w:type="spellStart"/>
-      <w:r>
-        <w:rPr>
-          <w:lang w:val="en-US"/>
-        </w:rPr>
-        <w:t>dependencyManagement</w:t>
-      </w:r>
-      <w:proofErr w:type="spellEnd"/>
-      <w:r>
-        <w:rPr>
-          <w:lang w:val="en-US"/>
-        </w:rPr>
-        <w:t xml:space="preserve"> because </w:t>
-      </w:r>
-      <w:proofErr w:type="spellStart"/>
-      <w:r>
-        <w:rPr>
-          <w:lang w:val="en-US"/>
-        </w:rPr>
-        <w:t>mvn</w:t>
-      </w:r>
-      <w:proofErr w:type="spellEnd"/>
-      <w:r>
-        <w:rPr>
-          <w:lang w:val="en-US"/>
-        </w:rPr>
-        <w:t xml:space="preserve"> couldn’t find </w:t>
+        <w:t xml:space="preserve"> Note that I also had to add a dependency under dependencyManagement because mvn couldn’t find </w:t>
       </w:r>
       <w:r>
         <w:rPr>
@@ -11578,21 +11653,7 @@
         <w:rPr>
           <w:lang w:val="en-US"/>
         </w:rPr>
-        <w:t xml:space="preserve">Up to a certain version the @EnableEurekaClient was mandatory but now it is not. It is enough if the client dependency is in the </w:t>
-      </w:r>
-      <w:proofErr w:type="spellStart"/>
-      <w:r>
-        <w:rPr>
-          <w:lang w:val="en-US"/>
-        </w:rPr>
-        <w:t>classpath</w:t>
-      </w:r>
-      <w:proofErr w:type="spellEnd"/>
-      <w:r>
-        <w:rPr>
-          <w:lang w:val="en-US"/>
-        </w:rPr>
-        <w:t>. But the annotation makes it explicit that this is a eureka client.</w:t>
+        <w:t>Up to a certain version the @EnableEurekaClient was mandatory but now it is not. It is enough if the client dependency is in the classpath. But the annotation makes it explicit that this is a eureka client.</w:t>
       </w:r>
     </w:p>
     <w:p>
@@ -11709,21 +11770,7 @@
         <w:rPr>
           <w:lang w:val="en-US"/>
         </w:rPr>
-        <w:t xml:space="preserve"> we then </w:t>
-      </w:r>
-      <w:proofErr w:type="gramStart"/>
-      <w:r>
-        <w:rPr>
-          <w:lang w:val="en-US"/>
-        </w:rPr>
-        <w:t>have to</w:t>
-      </w:r>
-      <w:proofErr w:type="gramEnd"/>
-      <w:r>
-        <w:rPr>
-          <w:lang w:val="en-US"/>
-        </w:rPr>
-        <w:t xml:space="preserve"> hardcode the discovery server URL’s or is there another way?</w:t>
+        <w:t xml:space="preserve"> we then have to hardcode the discovery server URL’s or is there another way?</w:t>
       </w:r>
     </w:p>
     <w:p>
@@ -11752,7 +11799,7 @@
           <w:lang w:val="en-US"/>
         </w:rPr>
       </w:pPr>
-      <w:bookmarkStart w:id="14" w:name="_Toc87793968"/>
+      <w:bookmarkStart w:id="14" w:name="_Toc88073391"/>
       <w:r>
         <w:rPr>
           <w:lang w:val="en-US"/>
@@ -11896,21 +11943,7 @@
         <w:rPr>
           <w:lang w:val="en-US"/>
         </w:rPr>
-        <w:t xml:space="preserve">. We just </w:t>
-      </w:r>
-      <w:proofErr w:type="gramStart"/>
-      <w:r>
-        <w:rPr>
-          <w:lang w:val="en-US"/>
-        </w:rPr>
-        <w:t>have to</w:t>
-      </w:r>
-      <w:proofErr w:type="gramEnd"/>
-      <w:r>
-        <w:rPr>
-          <w:lang w:val="en-US"/>
-        </w:rPr>
-        <w:t xml:space="preserve"> provide the name of the service.</w:t>
+        <w:t>. We just have to provide the name of the service.</w:t>
       </w:r>
     </w:p>
     <w:p>
@@ -11942,21 +11975,7 @@
         <w:rPr>
           <w:lang w:val="en-US"/>
         </w:rPr>
-        <w:t xml:space="preserve">We </w:t>
-      </w:r>
-      <w:proofErr w:type="gramStart"/>
-      <w:r>
-        <w:rPr>
-          <w:lang w:val="en-US"/>
-        </w:rPr>
-        <w:t>have to</w:t>
-      </w:r>
-      <w:proofErr w:type="gramEnd"/>
-      <w:r>
-        <w:rPr>
-          <w:lang w:val="en-US"/>
-        </w:rPr>
-        <w:t xml:space="preserve"> add the </w:t>
+        <w:t xml:space="preserve">We have to add the </w:t>
       </w:r>
       <w:r>
         <w:rPr>
@@ -12207,7 +12226,7 @@
           <w:lang w:val="en-US"/>
         </w:rPr>
       </w:pPr>
-      <w:bookmarkStart w:id="15" w:name="_Toc87793969"/>
+      <w:bookmarkStart w:id="15" w:name="_Toc88073392"/>
       <w:r>
         <w:rPr>
           <w:lang w:val="en-US"/>
@@ -12313,21 +12332,7 @@
         <w:rPr>
           <w:lang w:val="en-US"/>
         </w:rPr>
-        <w:t xml:space="preserve">In this method, the client does the load balancing. If we had 5 of the same service, each time, with each request from the client to this service, the client gets the list of the available instances and </w:t>
-      </w:r>
-      <w:proofErr w:type="gramStart"/>
-      <w:r>
-        <w:rPr>
-          <w:lang w:val="en-US"/>
-        </w:rPr>
-        <w:t>has to</w:t>
-      </w:r>
-      <w:proofErr w:type="gramEnd"/>
-      <w:r>
-        <w:rPr>
-          <w:lang w:val="en-US"/>
-        </w:rPr>
-        <w:t xml:space="preserve"> pick one according to a load balancing algorithm. I</w:t>
+        <w:t>In this method, the client does the load balancing. If we had 5 of the same service, each time, with each request from the client to this service, the client gets the list of the available instances and has to pick one according to a load balancing algorithm. I</w:t>
       </w:r>
       <w:r>
         <w:rPr>
@@ -12393,21 +12398,7 @@
         <w:rPr>
           <w:lang w:val="en-US"/>
         </w:rPr>
-        <w:t xml:space="preserve">effective load balancing. There might be another 100 clients wanting to send requests to the services. Each </w:t>
-      </w:r>
-      <w:proofErr w:type="gramStart"/>
-      <w:r>
-        <w:rPr>
-          <w:lang w:val="en-US"/>
-        </w:rPr>
-        <w:t>has to</w:t>
-      </w:r>
-      <w:proofErr w:type="gramEnd"/>
-      <w:r>
-        <w:rPr>
-          <w:lang w:val="en-US"/>
-        </w:rPr>
-        <w:t xml:space="preserve"> do load balancing. Since they are not aware of each other, there is technically a chance that most clients can send a request to the same service at the same time.</w:t>
+        <w:t>effective load balancing. There might be another 100 clients wanting to send requests to the services. Each has to do load balancing. Since they are not aware of each other, there is technically a chance that most clients can send a request to the same service at the same time.</w:t>
       </w:r>
     </w:p>
     <w:p>
@@ -12933,35 +12924,7 @@
         <w:rPr>
           <w:lang w:val="en-US"/>
         </w:rPr>
-        <w:t xml:space="preserve"> is available in the </w:t>
-      </w:r>
-      <w:proofErr w:type="spellStart"/>
-      <w:r>
-        <w:rPr>
-          <w:lang w:val="en-US"/>
-        </w:rPr>
-        <w:t>classpath</w:t>
-      </w:r>
-      <w:proofErr w:type="spellEnd"/>
-      <w:r>
-        <w:rPr>
-          <w:lang w:val="en-US"/>
-        </w:rPr>
-        <w:t xml:space="preserve">. You can </w:t>
-      </w:r>
-      <w:proofErr w:type="spellStart"/>
-      <w:r>
-        <w:rPr>
-          <w:lang w:val="en-US"/>
-        </w:rPr>
-        <w:t>autowire</w:t>
-      </w:r>
-      <w:proofErr w:type="spellEnd"/>
-      <w:r>
-        <w:rPr>
-          <w:lang w:val="en-US"/>
-        </w:rPr>
-        <w:t xml:space="preserve"> it in your class and get for example all the instances if you pass a service id</w:t>
+        <w:t xml:space="preserve"> is available in the classpath. You can autowire it in your class and get for example all the instances if you pass a service id</w:t>
       </w:r>
       <w:r>
         <w:rPr>
@@ -12986,21 +12949,7 @@
         <w:rPr>
           <w:lang w:val="en-US"/>
         </w:rPr>
-        <w:t xml:space="preserve">, </w:t>
-      </w:r>
-      <w:proofErr w:type="spellStart"/>
-      <w:r>
-        <w:rPr>
-          <w:lang w:val="en-US"/>
-        </w:rPr>
-        <w:t>restTemplate</w:t>
-      </w:r>
-      <w:proofErr w:type="spellEnd"/>
-      <w:r>
-        <w:rPr>
-          <w:lang w:val="en-US"/>
-        </w:rPr>
-        <w:t xml:space="preserve"> should handle it.</w:t>
+        <w:t>, restTemplate should handle it.</w:t>
       </w:r>
       <w:r>
         <w:rPr>
@@ -13024,7 +12973,7 @@
           <w:lang w:val="en-US"/>
         </w:rPr>
       </w:pPr>
-      <w:bookmarkStart w:id="16" w:name="_Toc87793970"/>
+      <w:bookmarkStart w:id="16" w:name="_Toc88073393"/>
       <w:r>
         <w:rPr>
           <w:noProof/>
@@ -13279,21 +13228,7 @@
         <w:rPr>
           <w:lang w:val="en-US"/>
         </w:rPr>
-        <w:t xml:space="preserve"> discovery. The clients need to keep sending pings </w:t>
-      </w:r>
-      <w:proofErr w:type="gramStart"/>
-      <w:r>
-        <w:rPr>
-          <w:lang w:val="en-US"/>
-        </w:rPr>
-        <w:t>in order to</w:t>
-      </w:r>
-      <w:proofErr w:type="gramEnd"/>
-      <w:r>
-        <w:rPr>
-          <w:lang w:val="en-US"/>
-        </w:rPr>
-        <w:t xml:space="preserve"> stay in the registry</w:t>
+        <w:t xml:space="preserve"> discovery. The clients need to keep sending pings in order to stay in the registry</w:t>
       </w:r>
       <w:r>
         <w:rPr>
@@ -13347,21 +13282,7 @@
         <w:rPr>
           <w:lang w:val="en-US"/>
         </w:rPr>
-        <w:t xml:space="preserve"> The client </w:t>
-      </w:r>
-      <w:proofErr w:type="gramStart"/>
-      <w:r>
-        <w:rPr>
-          <w:lang w:val="en-US"/>
-        </w:rPr>
-        <w:t>which</w:t>
-      </w:r>
-      <w:proofErr w:type="gramEnd"/>
-      <w:r>
-        <w:rPr>
-          <w:lang w:val="en-US"/>
-        </w:rPr>
-        <w:t xml:space="preserve"> does the call sees that it gets no response and then as a fallback, it takes the address which it received the last time it called it.</w:t>
+        <w:t xml:space="preserve"> The client which does the call sees that it gets no response and then as a fallback, it takes the address which it received the last time it called it.</w:t>
       </w:r>
     </w:p>
     <w:p>
@@ -13422,7 +13343,7 @@
           <w:lang w:val="en-US"/>
         </w:rPr>
       </w:pPr>
-      <w:bookmarkStart w:id="17" w:name="_Toc87793971"/>
+      <w:bookmarkStart w:id="17" w:name="_Toc88073394"/>
       <w:r>
         <w:rPr>
           <w:lang w:val="en-US"/>
@@ -13522,35 +13443,7 @@
         <w:rPr>
           <w:lang w:val="en-US"/>
         </w:rPr>
-        <w:t xml:space="preserve"> Or will only the </w:t>
-      </w:r>
-      <w:proofErr w:type="spellStart"/>
-      <w:r>
-        <w:rPr>
-          <w:lang w:val="en-US"/>
-        </w:rPr>
-        <w:t>functionalty</w:t>
-      </w:r>
-      <w:proofErr w:type="spellEnd"/>
-      <w:r>
-        <w:rPr>
-          <w:lang w:val="en-US"/>
-        </w:rPr>
-        <w:t xml:space="preserve">/part which that service </w:t>
-      </w:r>
-      <w:proofErr w:type="gramStart"/>
-      <w:r>
-        <w:rPr>
-          <w:lang w:val="en-US"/>
-        </w:rPr>
-        <w:t>provide</w:t>
-      </w:r>
-      <w:proofErr w:type="gramEnd"/>
-      <w:r>
-        <w:rPr>
-          <w:lang w:val="en-US"/>
-        </w:rPr>
-        <w:t xml:space="preserve"> go down? Or in the best case, is there a way where the impact will be handled so that there is no perceived impact?</w:t>
+        <w:t xml:space="preserve"> Or will only the functionalty/part which that service provide go down? Or in the best case, is there a way where the impact will be handled so that there is no perceived impact?</w:t>
       </w:r>
     </w:p>
     <w:p>
@@ -13640,21 +13533,7 @@
         <w:rPr>
           <w:lang w:val="en-US"/>
         </w:rPr>
-        <w:t xml:space="preserve">You can have technically a system which is very fault tolerant but not </w:t>
-      </w:r>
-      <w:proofErr w:type="spellStart"/>
-      <w:r>
-        <w:rPr>
-          <w:lang w:val="en-US"/>
-        </w:rPr>
-        <w:t>relisient</w:t>
-      </w:r>
-      <w:proofErr w:type="spellEnd"/>
-      <w:r>
-        <w:rPr>
-          <w:lang w:val="en-US"/>
-        </w:rPr>
-        <w:t xml:space="preserve"> at all but that’s difficult to do. Most of the time these 2 terms go hand in hand.</w:t>
+        <w:t>You can have technically a system which is very fault tolerant but not relisient at all but that’s difficult to do. Most of the time these 2 terms go hand in hand.</w:t>
       </w:r>
     </w:p>
     <w:p>
@@ -13771,7 +13650,6 @@
         </w:rPr>
         <w:t xml:space="preserve"> to make an external call to </w:t>
       </w:r>
-      <w:proofErr w:type="spellStart"/>
       <w:r>
         <w:rPr>
           <w:b/>
@@ -13780,7 +13658,6 @@
         </w:rPr>
         <w:t>MovieDB</w:t>
       </w:r>
-      <w:proofErr w:type="spellEnd"/>
       <w:r>
         <w:rPr>
           <w:lang w:val="en-US"/>
@@ -13877,16 +13754,8 @@
         <w:rPr>
           <w:lang w:val="en-US"/>
         </w:rPr>
-        <w:t xml:space="preserve"> on </w:t>
-      </w:r>
-      <w:proofErr w:type="spellStart"/>
-      <w:r>
-        <w:rPr>
-          <w:lang w:val="en-US"/>
-        </w:rPr>
-        <w:t>MovieDB</w:t>
-      </w:r>
-      <w:proofErr w:type="spellEnd"/>
+        <w:t xml:space="preserve"> on MovieDB</w:t>
+      </w:r>
       <w:r>
         <w:rPr>
           <w:lang w:val="en-US"/>
@@ -13935,49 +13804,13 @@
         <w:rPr>
           <w:lang w:val="en-US"/>
         </w:rPr>
-        <w:t xml:space="preserve"> </w:t>
-      </w:r>
-      <w:proofErr w:type="spellStart"/>
-      <w:r>
-        <w:rPr>
-          <w:lang w:val="en-US"/>
-        </w:rPr>
-        <w:t>passw</w:t>
-      </w:r>
-      <w:proofErr w:type="spellEnd"/>
-      <w:r>
-        <w:rPr>
-          <w:lang w:val="en-US"/>
-        </w:rPr>
-        <w:t xml:space="preserve"> and entered the v3 </w:t>
-      </w:r>
-      <w:proofErr w:type="spellStart"/>
-      <w:r>
-        <w:rPr>
-          <w:lang w:val="en-US"/>
-        </w:rPr>
-        <w:t>api</w:t>
-      </w:r>
-      <w:proofErr w:type="spellEnd"/>
-      <w:r>
-        <w:rPr>
-          <w:lang w:val="en-US"/>
-        </w:rPr>
-        <w:t xml:space="preserve"> key as a VM option in </w:t>
-      </w:r>
-      <w:proofErr w:type="spellStart"/>
-      <w:r>
-        <w:rPr>
-          <w:lang w:val="en-US"/>
-        </w:rPr>
-        <w:t>intellij</w:t>
-      </w:r>
-      <w:proofErr w:type="spellEnd"/>
-      <w:r>
-        <w:rPr>
-          <w:lang w:val="en-US"/>
-        </w:rPr>
-        <w:t>.</w:t>
+        <w:t xml:space="preserve"> passw</w:t>
+      </w:r>
+      <w:r>
+        <w:rPr>
+          <w:lang w:val="en-US"/>
+        </w:rPr>
+        <w:t xml:space="preserve"> and entered the v3 api key as a VM option in intellij.</w:t>
       </w:r>
     </w:p>
     <w:p>
@@ -14317,21 +14150,7 @@
         <w:rPr>
           <w:lang w:val="en-US"/>
         </w:rPr>
-        <w:t xml:space="preserve">Jackson is already on the </w:t>
-      </w:r>
-      <w:proofErr w:type="gramStart"/>
-      <w:r>
-        <w:rPr>
-          <w:lang w:val="en-US"/>
-        </w:rPr>
-        <w:t>path,</w:t>
-      </w:r>
-      <w:proofErr w:type="gramEnd"/>
-      <w:r>
-        <w:rPr>
-          <w:lang w:val="en-US"/>
-        </w:rPr>
-        <w:t xml:space="preserve"> it comes from one of the spring dependencies. </w:t>
+        <w:t xml:space="preserve">Jackson is already on the path, it comes from one of the spring dependencies. </w:t>
       </w:r>
     </w:p>
     <w:p>
@@ -14534,12 +14353,14 @@
           <w:lang w:val="en-US"/>
         </w:rPr>
       </w:pPr>
+      <w:bookmarkStart w:id="18" w:name="_Toc88073395"/>
       <w:r>
         <w:rPr>
           <w:lang w:val="en-US"/>
         </w:rPr>
         <w:t>What can go wrong?</w:t>
       </w:r>
+      <w:bookmarkEnd w:id="18"/>
     </w:p>
     <w:p>
       <w:pPr>
@@ -14556,12 +14377,14 @@
           <w:lang w:val="en-US"/>
         </w:rPr>
       </w:pPr>
+      <w:bookmarkStart w:id="19" w:name="_Toc88073396"/>
       <w:r>
         <w:rPr>
           <w:lang w:val="en-US"/>
         </w:rPr>
         <w:t>Scenario 1: An instance goes down</w:t>
       </w:r>
+      <w:bookmarkEnd w:id="19"/>
     </w:p>
     <w:p>
       <w:pPr>
@@ -14664,21 +14487,7 @@
         <w:rPr>
           <w:lang w:val="en-US"/>
         </w:rPr>
-        <w:t xml:space="preserve"> Now even one </w:t>
-      </w:r>
-      <w:proofErr w:type="gramStart"/>
-      <w:r>
-        <w:rPr>
-          <w:lang w:val="en-US"/>
-        </w:rPr>
-        <w:t>were</w:t>
-      </w:r>
-      <w:proofErr w:type="gramEnd"/>
-      <w:r>
-        <w:rPr>
-          <w:lang w:val="en-US"/>
-        </w:rPr>
-        <w:t xml:space="preserve"> to go down, the other ones can handle the request easily using service discovery.</w:t>
+        <w:t xml:space="preserve"> Now even one were to go down, the other ones can handle the request easily using service discovery.</w:t>
       </w:r>
     </w:p>
     <w:p>
@@ -14696,12 +14505,14 @@
           <w:lang w:val="en-US"/>
         </w:rPr>
       </w:pPr>
+      <w:bookmarkStart w:id="20" w:name="_Toc88073397"/>
       <w:r>
         <w:rPr>
           <w:lang w:val="en-US"/>
         </w:rPr>
         <w:t>Scenario 2: A microservice instance is slow</w:t>
       </w:r>
+      <w:bookmarkEnd w:id="20"/>
     </w:p>
     <w:p>
       <w:pPr>
@@ -14728,78 +14539,127 @@
           <w:bCs/>
           <w:lang w:val="en-US"/>
         </w:rPr>
-        <w:t xml:space="preserve">much </w:t>
-      </w:r>
-      <w:proofErr w:type="spellStart"/>
+        <w:t>much much bigger problem</w:t>
+      </w:r>
+      <w:r>
+        <w:rPr>
+          <w:lang w:val="en-US"/>
+        </w:rPr>
+        <w:t xml:space="preserve"> </w:t>
+      </w:r>
+      <w:r>
+        <w:rPr>
+          <w:lang w:val="en-US"/>
+        </w:rPr>
+        <w:t>than if an instance will go down.</w:t>
+      </w:r>
+    </w:p>
+    <w:p>
+      <w:pPr>
+        <w:pStyle w:val="CustomNormal"/>
+        <w:rPr>
+          <w:lang w:val="en-US"/>
+        </w:rPr>
+      </w:pPr>
+      <w:r>
+        <w:rPr>
+          <w:lang w:val="en-US"/>
+        </w:rPr>
+        <w:t>L</w:t>
+      </w:r>
+      <w:r>
+        <w:rPr>
+          <w:lang w:val="en-US"/>
+        </w:rPr>
+        <w:t>et's see that external service</w:t>
+      </w:r>
+      <w:r>
+        <w:rPr>
+          <w:lang w:val="en-US"/>
+        </w:rPr>
+        <w:t xml:space="preserve"> </w:t>
+      </w:r>
       <w:r>
         <w:rPr>
           <w:b/>
           <w:bCs/>
           <w:lang w:val="en-US"/>
         </w:rPr>
-        <w:t>much</w:t>
-      </w:r>
-      <w:proofErr w:type="spellEnd"/>
+        <w:t>MovieDB</w:t>
+      </w:r>
       <w:r>
         <w:rPr>
           <w:b/>
           <w:bCs/>
           <w:lang w:val="en-US"/>
         </w:rPr>
-        <w:t xml:space="preserve"> bigger problem</w:t>
-      </w:r>
-      <w:r>
-        <w:rPr>
-          <w:lang w:val="en-US"/>
-        </w:rPr>
         <w:t xml:space="preserve"> </w:t>
       </w:r>
       <w:r>
         <w:rPr>
-          <w:lang w:val="en-US"/>
-        </w:rPr>
-        <w:t>than if an instance will go down.</w:t>
-      </w:r>
-    </w:p>
-    <w:p>
-      <w:pPr>
-        <w:pStyle w:val="CustomNormal"/>
-        <w:rPr>
-          <w:lang w:val="en-US"/>
-        </w:rPr>
-      </w:pPr>
-      <w:r>
-        <w:rPr>
-          <w:lang w:val="en-US"/>
-        </w:rPr>
-        <w:t>L</w:t>
-      </w:r>
-      <w:r>
-        <w:rPr>
-          <w:lang w:val="en-US"/>
-        </w:rPr>
-        <w:t>et's see that external service</w:t>
-      </w:r>
-      <w:r>
-        <w:rPr>
-          <w:lang w:val="en-US"/>
-        </w:rPr>
-        <w:t xml:space="preserve"> </w:t>
-      </w:r>
-      <w:proofErr w:type="spellStart"/>
+          <w:u w:val="single"/>
+          <w:lang w:val="en-US"/>
+        </w:rPr>
+        <w:t>is slow</w:t>
+      </w:r>
+      <w:r>
+        <w:rPr>
+          <w:lang w:val="en-US"/>
+        </w:rPr>
+        <w:t>. W</w:t>
+      </w:r>
+      <w:r>
+        <w:rPr>
+          <w:lang w:val="en-US"/>
+        </w:rPr>
+        <w:t>e shouldn't have picked it</w:t>
+      </w:r>
+      <w:r>
+        <w:rPr>
+          <w:lang w:val="en-US"/>
+        </w:rPr>
+        <w:t xml:space="preserve">, </w:t>
+      </w:r>
+      <w:r>
+        <w:rPr>
+          <w:lang w:val="en-US"/>
+        </w:rPr>
+        <w:t>that</w:t>
+      </w:r>
+      <w:r>
+        <w:rPr>
+          <w:lang w:val="en-US"/>
+        </w:rPr>
+        <w:t xml:space="preserve"> thing is</w:t>
+      </w:r>
+      <w:r>
+        <w:rPr>
+          <w:lang w:val="en-US"/>
+        </w:rPr>
+        <w:t xml:space="preserve"> slow</w:t>
+      </w:r>
+      <w:r>
+        <w:rPr>
+          <w:lang w:val="en-US"/>
+        </w:rPr>
+        <w:t>. W</w:t>
+      </w:r>
+      <w:r>
+        <w:rPr>
+          <w:lang w:val="en-US"/>
+        </w:rPr>
+        <w:t xml:space="preserve">hat ends up happening is as a result your </w:t>
+      </w:r>
       <w:r>
         <w:rPr>
           <w:b/>
           <w:bCs/>
           <w:lang w:val="en-US"/>
         </w:rPr>
-        <w:t>MovieDB</w:t>
-      </w:r>
-      <w:proofErr w:type="spellEnd"/>
-      <w:r>
-        <w:rPr>
-          <w:b/>
-          <w:bCs/>
+        <w:t>movie catalog service</w:t>
+      </w:r>
+      <w:r>
+        <w:rPr>
           <w:lang w:val="en-US"/>
         </w:rPr>
         <w:t xml:space="preserve"> </w:t>
@@ -14809,126 +14669,13 @@
           <w:u w:val="single"/>
           <w:lang w:val="en-US"/>
         </w:rPr>
-        <w:t>is slow</w:t>
-      </w:r>
-      <w:r>
-        <w:rPr>
-          <w:lang w:val="en-US"/>
-        </w:rPr>
-        <w:t>. W</w:t>
-      </w:r>
-      <w:r>
-        <w:rPr>
-          <w:lang w:val="en-US"/>
-        </w:rPr>
-        <w:t>e shouldn't have picked it</w:t>
-      </w:r>
-      <w:r>
-        <w:rPr>
-          <w:lang w:val="en-US"/>
-        </w:rPr>
-        <w:t xml:space="preserve">, </w:t>
-      </w:r>
-      <w:r>
-        <w:rPr>
-          <w:lang w:val="en-US"/>
-        </w:rPr>
-        <w:t>that</w:t>
-      </w:r>
-      <w:r>
-        <w:rPr>
-          <w:lang w:val="en-US"/>
-        </w:rPr>
-        <w:t xml:space="preserve"> thing is</w:t>
-      </w:r>
-      <w:r>
-        <w:rPr>
-          <w:lang w:val="en-US"/>
-        </w:rPr>
-        <w:t xml:space="preserve"> slow</w:t>
-      </w:r>
-      <w:r>
-        <w:rPr>
-          <w:lang w:val="en-US"/>
-        </w:rPr>
-        <w:t>. W</w:t>
-      </w:r>
-      <w:r>
-        <w:rPr>
-          <w:lang w:val="en-US"/>
-        </w:rPr>
-        <w:t xml:space="preserve">hat ends up happening is as a result your </w:t>
-      </w:r>
-      <w:r>
-        <w:rPr>
-          <w:b/>
-          <w:bCs/>
-          <w:lang w:val="en-US"/>
-        </w:rPr>
-        <w:t>movie catalog service</w:t>
-      </w:r>
-      <w:r>
-        <w:rPr>
-          <w:lang w:val="en-US"/>
-        </w:rPr>
-        <w:t xml:space="preserve"> </w:t>
-      </w:r>
-      <w:r>
-        <w:rPr>
-          <w:u w:val="single"/>
-          <w:lang w:val="en-US"/>
-        </w:rPr>
         <w:t>becomes slow</w:t>
       </w:r>
       <w:r>
         <w:rPr>
           <w:lang w:val="en-US"/>
         </w:rPr>
-        <w:t xml:space="preserve"> </w:t>
-      </w:r>
-      <w:proofErr w:type="spellStart"/>
-      <w:r>
-        <w:rPr>
-          <w:lang w:val="en-US"/>
-        </w:rPr>
-        <w:t>to</w:t>
-      </w:r>
-      <w:proofErr w:type="spellEnd"/>
-      <w:r>
-        <w:rPr>
-          <w:lang w:val="en-US"/>
-        </w:rPr>
-        <w:t xml:space="preserve"> process requests. But you might expect that other, </w:t>
-      </w:r>
-      <w:proofErr w:type="spellStart"/>
-      <w:proofErr w:type="gramStart"/>
-      <w:r>
-        <w:rPr>
-          <w:lang w:val="en-US"/>
-        </w:rPr>
-        <w:t>non related</w:t>
-      </w:r>
-      <w:proofErr w:type="spellEnd"/>
-      <w:proofErr w:type="gramEnd"/>
-      <w:r>
-        <w:rPr>
-          <w:lang w:val="en-US"/>
-        </w:rPr>
-        <w:t xml:space="preserve"> requests will work fine and won’t be effected by the slow </w:t>
-      </w:r>
-      <w:proofErr w:type="spellStart"/>
-      <w:r>
-        <w:rPr>
-          <w:lang w:val="en-US"/>
-        </w:rPr>
-        <w:t>MovieDB</w:t>
-      </w:r>
-      <w:proofErr w:type="spellEnd"/>
-      <w:r>
-        <w:rPr>
-          <w:lang w:val="en-US"/>
-        </w:rPr>
-        <w:t xml:space="preserve">. </w:t>
+        <w:t xml:space="preserve"> to process requests. But you might expect that other, non related requests will work fine and won’t be effected by the slow MovieDB. </w:t>
       </w:r>
     </w:p>
     <w:p>
@@ -14959,21 +14706,7 @@
         <w:rPr>
           <w:lang w:val="en-US"/>
         </w:rPr>
-        <w:t xml:space="preserve">The </w:t>
-      </w:r>
-      <w:proofErr w:type="spellStart"/>
-      <w:r>
-        <w:rPr>
-          <w:lang w:val="en-US"/>
-        </w:rPr>
-        <w:t>MovieDB</w:t>
-      </w:r>
-      <w:proofErr w:type="spellEnd"/>
-      <w:r>
-        <w:rPr>
-          <w:lang w:val="en-US"/>
-        </w:rPr>
-        <w:t xml:space="preserve"> response being slow can cause for instance the Request </w:t>
+        <w:t xml:space="preserve">The MovieDB response being slow can cause for instance the Request </w:t>
       </w:r>
       <w:r>
         <w:rPr>
@@ -15136,32 +14869,19 @@
         <w:rPr>
           <w:lang w:val="en-US"/>
         </w:rPr>
-        <w:t xml:space="preserve">The thread does the work, processes the request, returns a </w:t>
-      </w:r>
-      <w:proofErr w:type="gramStart"/>
-      <w:r>
-        <w:rPr>
-          <w:lang w:val="en-US"/>
-        </w:rPr>
-        <w:t>response</w:t>
-      </w:r>
-      <w:proofErr w:type="gramEnd"/>
-      <w:r>
-        <w:rPr>
-          <w:lang w:val="en-US"/>
-        </w:rPr>
-        <w:t xml:space="preserve"> and goes away.</w:t>
-      </w:r>
-    </w:p>
-    <w:p>
-      <w:pPr>
-        <w:pStyle w:val="CustomNormal"/>
-        <w:rPr>
-          <w:lang w:val="en-US"/>
-        </w:rPr>
-      </w:pPr>
-      <w:r>
-        <w:rPr>
+        <w:t>The thread does the work, processes the request, returns a response and goes away.</w:t>
+      </w:r>
+    </w:p>
+    <w:p>
+      <w:pPr>
+        <w:pStyle w:val="CustomNormal"/>
+        <w:rPr>
+          <w:lang w:val="en-US"/>
+        </w:rPr>
+      </w:pPr>
+      <w:r>
+        <w:rPr>
+          <w:noProof/>
           <w:lang w:val="en-US"/>
         </w:rPr>
         <w:drawing>
@@ -15222,33 +14942,11 @@
           </wp:anchor>
         </w:drawing>
       </w:r>
-      <w:proofErr w:type="gramStart"/>
-      <w:r>
-        <w:rPr>
-          <w:lang w:val="en-US"/>
-        </w:rPr>
-        <w:t>So</w:t>
-      </w:r>
-      <w:proofErr w:type="gramEnd"/>
-      <w:r>
-        <w:rPr>
-          <w:lang w:val="en-US"/>
-        </w:rPr>
-        <w:t xml:space="preserve"> what happens when a thread takes a little longer to finish and meanwhile other requests comes in? If the requests come at a faster </w:t>
-      </w:r>
-      <w:proofErr w:type="spellStart"/>
-      <w:r>
-        <w:rPr>
-          <w:lang w:val="en-US"/>
-        </w:rPr>
-        <w:t>pase</w:t>
-      </w:r>
-      <w:proofErr w:type="spellEnd"/>
-      <w:r>
-        <w:rPr>
-          <w:lang w:val="en-US"/>
-        </w:rPr>
-        <w:t xml:space="preserve"> than the threads can process them, then you will end up with a bunch of threads that are busy with processing all the requests.</w:t>
+      <w:r>
+        <w:rPr>
+          <w:lang w:val="en-US"/>
+        </w:rPr>
+        <w:t>So what happens when a thread takes a little longer to finish and meanwhile other requests comes in? If the requests come at a faster pase than the threads can process them, then you will end up with a bunch of threads that are busy with processing all the requests.</w:t>
       </w:r>
     </w:p>
     <w:p>
@@ -15274,13 +14972,7 @@
         <w:rPr>
           <w:lang w:val="en-US"/>
         </w:rPr>
-        <w:t xml:space="preserve"> Y</w:t>
-      </w:r>
-      <w:r>
-        <w:rPr>
-          <w:lang w:val="en-US"/>
-        </w:rPr>
-        <w:t xml:space="preserve">ou can configure the </w:t>
+        <w:t xml:space="preserve"> You can configure the </w:t>
       </w:r>
       <w:r>
         <w:rPr>
@@ -15294,13 +14986,7 @@
         <w:rPr>
           <w:lang w:val="en-US"/>
         </w:rPr>
-        <w:t xml:space="preserve"> in java servers</w:t>
-      </w:r>
-      <w:r>
-        <w:rPr>
-          <w:lang w:val="en-US"/>
-        </w:rPr>
-        <w:t xml:space="preserve">. </w:t>
+        <w:t xml:space="preserve"> in java servers. </w:t>
       </w:r>
       <w:r>
         <w:rPr>
@@ -15336,21 +15022,7 @@
         <w:rPr>
           <w:lang w:val="en-US"/>
         </w:rPr>
-        <w:t xml:space="preserve">Let’s say A and B are requests to other microservices and let’s also say that B is really </w:t>
-      </w:r>
-      <w:proofErr w:type="gramStart"/>
-      <w:r>
-        <w:rPr>
-          <w:lang w:val="en-US"/>
-        </w:rPr>
-        <w:t>slow</w:t>
-      </w:r>
-      <w:proofErr w:type="gramEnd"/>
-      <w:r>
-        <w:rPr>
-          <w:lang w:val="en-US"/>
-        </w:rPr>
-        <w:t xml:space="preserve"> </w:t>
+        <w:t xml:space="preserve">Let’s say A and B are requests to other microservices and let’s also say that B is really slow </w:t>
       </w:r>
       <w:r>
         <w:rPr>
@@ -15374,21 +15046,7 @@
         <w:rPr>
           <w:lang w:val="en-US"/>
         </w:rPr>
-        <w:t xml:space="preserve"> Now when a </w:t>
-      </w:r>
-      <w:proofErr w:type="gramStart"/>
-      <w:r>
-        <w:rPr>
-          <w:lang w:val="en-US"/>
-        </w:rPr>
-        <w:t>requests</w:t>
-      </w:r>
-      <w:proofErr w:type="gramEnd"/>
-      <w:r>
-        <w:rPr>
-          <w:lang w:val="en-US"/>
-        </w:rPr>
-        <w:t xml:space="preserve"> comes in for A, since there is no available threads to process that request, </w:t>
+        <w:t xml:space="preserve"> Now when a requests comes in for A, since there is no available threads to process that request, </w:t>
       </w:r>
       <w:r>
         <w:rPr>
@@ -15419,49 +15077,7 @@
         <w:rPr>
           <w:lang w:val="en-US"/>
         </w:rPr>
-        <w:t xml:space="preserve">So, </w:t>
-      </w:r>
-      <w:proofErr w:type="spellStart"/>
-      <w:r>
-        <w:rPr>
-          <w:lang w:val="en-US"/>
-        </w:rPr>
-        <w:t>event</w:t>
-      </w:r>
-      <w:proofErr w:type="spellEnd"/>
-      <w:r>
-        <w:rPr>
-          <w:lang w:val="en-US"/>
-        </w:rPr>
-        <w:t xml:space="preserve"> though the request to A is </w:t>
-      </w:r>
-      <w:proofErr w:type="spellStart"/>
-      <w:r>
-        <w:rPr>
-          <w:lang w:val="en-US"/>
-        </w:rPr>
-        <w:t>super fast</w:t>
-      </w:r>
-      <w:proofErr w:type="spellEnd"/>
-      <w:r>
-        <w:rPr>
-          <w:lang w:val="en-US"/>
-        </w:rPr>
-        <w:t xml:space="preserve"> and no dependencies to B, it </w:t>
-      </w:r>
-      <w:proofErr w:type="gramStart"/>
-      <w:r>
-        <w:rPr>
-          <w:lang w:val="en-US"/>
-        </w:rPr>
-        <w:t>will still can</w:t>
-      </w:r>
-      <w:proofErr w:type="gramEnd"/>
-      <w:r>
-        <w:rPr>
-          <w:lang w:val="en-US"/>
-        </w:rPr>
-        <w:t xml:space="preserve"> be negatively affected by B being super slow.</w:t>
+        <w:t>So, event though the request to A is super fast and no dependencies to B, it will still can be negatively affected by B being super slow.</w:t>
       </w:r>
     </w:p>
     <w:p>
@@ -15480,11 +15096,12 @@
     </w:p>
     <w:p>
       <w:pPr>
-        <w:pStyle w:val="CustomHeading3"/>
-        <w:rPr>
-          <w:lang w:val="en-US"/>
-        </w:rPr>
-      </w:pPr>
+        <w:pStyle w:val="CustomHeading2"/>
+        <w:rPr>
+          <w:lang w:val="en-US"/>
+        </w:rPr>
+      </w:pPr>
+      <w:bookmarkStart w:id="21" w:name="_Toc88073398"/>
       <w:r>
         <w:rPr>
           <w:lang w:val="en-US"/>
@@ -15492,6 +15109,7 @@
         <w:lastRenderedPageBreak/>
         <w:t>How Do We Solve the Problem of Microservices Being Slow?</w:t>
       </w:r>
+      <w:bookmarkEnd w:id="21"/>
     </w:p>
     <w:p>
       <w:pPr>
@@ -15522,21 +15140,7 @@
         <w:rPr>
           <w:lang w:val="en-US"/>
         </w:rPr>
-        <w:t xml:space="preserve"> What do web app users do when things are slow? They constantly refresh the page. So, when an application is slow because of thread </w:t>
-      </w:r>
-      <w:proofErr w:type="spellStart"/>
-      <w:r>
-        <w:rPr>
-          <w:lang w:val="en-US"/>
-        </w:rPr>
-        <w:t>limitaions</w:t>
-      </w:r>
-      <w:proofErr w:type="spellEnd"/>
-      <w:r>
-        <w:rPr>
-          <w:lang w:val="en-US"/>
-        </w:rPr>
-        <w:t>, a bunch of users will hit refresh multiple times and it will make it even worse.</w:t>
+        <w:t xml:space="preserve"> What do web app users do when things are slow? They constantly refresh the page. So, when an application is slow because of thread limitaions, a bunch of users will hit refresh multiple times and it will make it even worse.</w:t>
       </w:r>
     </w:p>
     <w:p>
@@ -15578,7 +15182,6 @@
         </w:rPr>
         <w:t xml:space="preserve"> That’s why you see </w:t>
       </w:r>
-      <w:proofErr w:type="spellStart"/>
       <w:r>
         <w:rPr>
           <w:rStyle w:val="Code"/>
@@ -15589,14 +15192,7 @@
         <w:rPr>
           <w:lang w:val="en-US"/>
         </w:rPr>
-        <w:t>s</w:t>
-      </w:r>
-      <w:proofErr w:type="spellEnd"/>
-      <w:r>
-        <w:rPr>
-          <w:lang w:val="en-US"/>
-        </w:rPr>
-        <w:t xml:space="preserve"> with “Maximum timeout limit exceeded”. </w:t>
+        <w:t xml:space="preserve">s with “Maximum timeout limit exceeded”. </w:t>
       </w:r>
     </w:p>
     <w:p>
@@ -15696,6 +15292,7 @@
         <w:rPr>
           <w:b/>
           <w:bCs/>
+          <w:noProof/>
           <w:lang w:val="en-US"/>
         </w:rPr>
         <w:drawing>
@@ -15776,21 +15373,7 @@
         <w:rPr>
           <w:lang w:val="en-US"/>
         </w:rPr>
-        <w:t xml:space="preserve">We can set the timeout values in during the creation of our </w:t>
-      </w:r>
-      <w:proofErr w:type="spellStart"/>
-      <w:r>
-        <w:rPr>
-          <w:lang w:val="en-US"/>
-        </w:rPr>
-        <w:t>restTemplate</w:t>
-      </w:r>
-      <w:proofErr w:type="spellEnd"/>
-      <w:r>
-        <w:rPr>
-          <w:lang w:val="en-US"/>
-        </w:rPr>
-        <w:t xml:space="preserve"> Bean. Spring Boot will also pass a </w:t>
+        <w:t xml:space="preserve">We can set the timeout values in during the creation of our restTemplate Bean. Spring Boot will also pass a </w:t>
       </w:r>
       <w:r>
         <w:rPr>
@@ -15822,7 +15405,7 @@
         </w:rPr>
         <w:t xml:space="preserve"> </w:t>
       </w:r>
-      <w:hyperlink r:id="rId60" w:history="1">
+      <w:hyperlink r:id="rId60" w:anchor="features.resttemplate" w:history="1">
         <w:r>
           <w:rPr>
             <w:rStyle w:val="Hyperlink"/>
@@ -15849,21 +15432,7 @@
         <w:rPr>
           <w:lang w:val="en-US"/>
         </w:rPr>
-        <w:t xml:space="preserve">From now on, every request done with this </w:t>
-      </w:r>
-      <w:proofErr w:type="spellStart"/>
-      <w:r>
-        <w:rPr>
-          <w:lang w:val="en-US"/>
-        </w:rPr>
-        <w:t>restTemplate</w:t>
-      </w:r>
-      <w:proofErr w:type="spellEnd"/>
-      <w:r>
-        <w:rPr>
-          <w:lang w:val="en-US"/>
-        </w:rPr>
-        <w:t xml:space="preserve"> will have a timeout value.</w:t>
+        <w:t>From now on, every request done with this restTemplate will have a timeout value.</w:t>
       </w:r>
     </w:p>
     <w:p>
@@ -15945,29 +15514,429 @@
           <w:u w:val="single"/>
           <w:lang w:val="en-US"/>
         </w:rPr>
-        <w:t xml:space="preserve">f the rate of incoming requests </w:t>
-      </w:r>
-      <w:proofErr w:type="gramStart"/>
+        <w:t>f the rate of incoming requests are faster than thread rate which will be cleared because of the timeout</w:t>
+      </w:r>
+      <w:r>
+        <w:rPr>
+          <w:lang w:val="en-US"/>
+        </w:rPr>
+        <w:t>, we will still run into the same issue of the thread pool exceeding.</w:t>
+      </w:r>
+    </w:p>
+    <w:p>
+      <w:pPr>
+        <w:pStyle w:val="CustomNormal"/>
+        <w:rPr>
+          <w:lang w:val="en-US"/>
+        </w:rPr>
+      </w:pPr>
+    </w:p>
+    <w:p>
+      <w:pPr>
+        <w:pStyle w:val="CustomHeading2"/>
+        <w:rPr>
+          <w:lang w:val="en-US"/>
+        </w:rPr>
+      </w:pPr>
+      <w:bookmarkStart w:id="22" w:name="_Toc88073399"/>
+      <w:r>
+        <w:rPr>
+          <w:lang w:val="en-US"/>
+        </w:rPr>
+        <w:t>The Circuit Breaker Pattern</w:t>
+      </w:r>
+      <w:bookmarkEnd w:id="22"/>
+    </w:p>
+    <w:p>
+      <w:pPr>
+        <w:pStyle w:val="CustomNormal"/>
+        <w:rPr>
+          <w:lang w:val="en-US"/>
+        </w:rPr>
+      </w:pPr>
+      <w:r>
+        <w:rPr>
+          <w:lang w:val="en-US"/>
+        </w:rPr>
+        <w:t xml:space="preserve">One solution for this: the </w:t>
+      </w:r>
+      <w:r>
+        <w:rPr>
+          <w:b/>
+          <w:bCs/>
+          <w:lang w:val="en-US"/>
+        </w:rPr>
+        <w:t>movie-catalog-service</w:t>
+      </w:r>
+      <w:r>
+        <w:rPr>
+          <w:lang w:val="en-US"/>
+        </w:rPr>
+        <w:t xml:space="preserve"> should be a little smart about sending the requests.</w:t>
+      </w:r>
+      <w:r>
+        <w:rPr>
+          <w:lang w:val="en-US"/>
+        </w:rPr>
+        <w:t xml:space="preserve"> </w:t>
+      </w:r>
+      <w:r>
+        <w:rPr>
+          <w:lang w:val="en-US"/>
+        </w:rPr>
+        <w:t>The catalog service will say</w:t>
+      </w:r>
+      <w:r>
+        <w:rPr>
+          <w:lang w:val="en-US"/>
+        </w:rPr>
+        <w:t xml:space="preserve"> </w:t>
+      </w:r>
+      <w:r>
+        <w:rPr>
+          <w:lang w:val="en-US"/>
+        </w:rPr>
+        <w:t>“</w:t>
+      </w:r>
+      <w:r>
+        <w:rPr>
+          <w:lang w:val="en-US"/>
+        </w:rPr>
+        <w:t>I'm sending so many requests to this guy but this guy is not responding on time</w:t>
+      </w:r>
+      <w:r>
+        <w:rPr>
+          <w:lang w:val="en-US"/>
+        </w:rPr>
+        <w:t>,</w:t>
+      </w:r>
+      <w:r>
+        <w:rPr>
+          <w:lang w:val="en-US"/>
+        </w:rPr>
+        <w:t xml:space="preserve"> he's taking a lot of time</w:t>
+      </w:r>
+      <w:r>
+        <w:rPr>
+          <w:lang w:val="en-US"/>
+        </w:rPr>
+        <w:t xml:space="preserve">”. So it will detect the slow responding service (in our case the </w:t>
+      </w:r>
+      <w:r>
+        <w:rPr>
+          <w:b/>
+          <w:bCs/>
+          <w:lang w:val="en-US"/>
+        </w:rPr>
+        <w:t>movie-info-service</w:t>
+      </w:r>
+      <w:r>
+        <w:rPr>
+          <w:lang w:val="en-US"/>
+        </w:rPr>
+        <w:t>) and it will stop sending requests for a period of time.</w:t>
+      </w:r>
+    </w:p>
+    <w:p>
+      <w:pPr>
+        <w:pStyle w:val="CustomNormal"/>
+        <w:rPr>
+          <w:lang w:val="en-US"/>
+        </w:rPr>
+      </w:pPr>
+      <w:r>
+        <w:rPr>
+          <w:lang w:val="en-US"/>
+        </w:rPr>
+        <w:t>The better, more scalable solution is, rather than only having the timeouts, also to not call a microservice which is responding slower than expected.</w:t>
+      </w:r>
+      <w:r>
+        <w:rPr>
+          <w:lang w:val="en-US"/>
+        </w:rPr>
+        <w:t xml:space="preserve"> So, we are kind of deactivating the problem component so it won’t affect other components.</w:t>
+      </w:r>
+      <w:r>
+        <w:rPr>
+          <w:lang w:val="en-US"/>
+        </w:rPr>
+        <w:t xml:space="preserve"> This is called the </w:t>
+      </w:r>
+      <w:r>
+        <w:rPr>
+          <w:b/>
+          <w:bCs/>
+          <w:lang w:val="en-US"/>
+        </w:rPr>
+        <w:t>circuit breaker pattern</w:t>
+      </w:r>
+      <w:r>
+        <w:rPr>
+          <w:lang w:val="en-US"/>
+        </w:rPr>
+        <w:t xml:space="preserve">. </w:t>
+      </w:r>
+    </w:p>
+    <w:p>
+      <w:pPr>
+        <w:pStyle w:val="CustomNormal"/>
+        <w:rPr>
+          <w:lang w:val="en-US"/>
+        </w:rPr>
+      </w:pPr>
+      <w:r>
+        <w:rPr>
+          <w:lang w:val="en-US"/>
+        </w:rPr>
+        <w:drawing>
+          <wp:anchor distT="0" distB="0" distL="114300" distR="114300" simplePos="0" relativeHeight="251811840" behindDoc="0" locked="0" layoutInCell="1" allowOverlap="1" wp14:anchorId="1F2AD644" wp14:editId="6C3EDAB2">
+            <wp:simplePos x="0" y="0"/>
+            <wp:positionH relativeFrom="column">
+              <wp:posOffset>5836285</wp:posOffset>
+            </wp:positionH>
+            <wp:positionV relativeFrom="paragraph">
+              <wp:posOffset>128905</wp:posOffset>
+            </wp:positionV>
+            <wp:extent cx="835660" cy="1052830"/>
+            <wp:effectExtent l="0" t="0" r="2540" b="1270"/>
+            <wp:wrapTight wrapText="bothSides">
+              <wp:wrapPolygon edited="0">
+                <wp:start x="0" y="0"/>
+                <wp:lineTo x="0" y="21366"/>
+                <wp:lineTo x="21337" y="21366"/>
+                <wp:lineTo x="21337" y="0"/>
+                <wp:lineTo x="0" y="0"/>
+              </wp:wrapPolygon>
+            </wp:wrapTight>
+            <wp:docPr id="17" name="Picture 17" descr="A picture containing text&#10;&#10;Description automatically generated"/>
+            <wp:cNvGraphicFramePr>
+              <a:graphicFrameLocks xmlns:a="http://schemas.openxmlformats.org/drawingml/2006/main" noChangeAspect="1"/>
+            </wp:cNvGraphicFramePr>
+            <a:graphic xmlns:a="http://schemas.openxmlformats.org/drawingml/2006/main">
+              <a:graphicData uri="http://schemas.openxmlformats.org/drawingml/2006/picture">
+                <pic:pic xmlns:pic="http://schemas.openxmlformats.org/drawingml/2006/picture">
+                  <pic:nvPicPr>
+                    <pic:cNvPr id="17" name="Picture 17" descr="A picture containing text&#10;&#10;Description automatically generated"/>
+                    <pic:cNvPicPr/>
+                  </pic:nvPicPr>
+                  <pic:blipFill>
+                    <a:blip r:embed="rId61"/>
+                    <a:stretch>
+                      <a:fillRect/>
+                    </a:stretch>
+                  </pic:blipFill>
+                  <pic:spPr>
+                    <a:xfrm>
+                      <a:off x="0" y="0"/>
+                      <a:ext cx="835660" cy="1052830"/>
+                    </a:xfrm>
+                    <a:prstGeom prst="rect">
+                      <a:avLst/>
+                    </a:prstGeom>
+                  </pic:spPr>
+                </pic:pic>
+              </a:graphicData>
+            </a:graphic>
+            <wp14:sizeRelH relativeFrom="margin">
+              <wp14:pctWidth>0</wp14:pctWidth>
+            </wp14:sizeRelH>
+            <wp14:sizeRelV relativeFrom="margin">
+              <wp14:pctHeight>0</wp14:pctHeight>
+            </wp14:sizeRelV>
+          </wp:anchor>
+        </w:drawing>
+      </w:r>
+      <w:r>
+        <w:rPr>
+          <w:lang w:val="en-US"/>
+        </w:rPr>
+        <w:t>You see this</w:t>
+      </w:r>
+      <w:r>
+        <w:rPr>
+          <w:lang w:val="en-US"/>
+        </w:rPr>
+        <w:t xml:space="preserve"> in</w:t>
+      </w:r>
+      <w:r>
+        <w:rPr>
+          <w:lang w:val="en-US"/>
+        </w:rPr>
+        <w:t xml:space="preserve"> electrical systems all the time.</w:t>
+      </w:r>
+      <w:r>
+        <w:rPr>
+          <w:lang w:val="en-US"/>
+        </w:rPr>
+        <w:t xml:space="preserve"> When there is a spike for example, the circuit will be broken to keep the safety of the other components. When it is better, after a while, either manually or automatically the detached component will be joined again</w:t>
+      </w:r>
+      <w:r>
+        <w:rPr>
+          <w:lang w:val="en-US"/>
+        </w:rPr>
+        <w:t>.</w:t>
+      </w:r>
+    </w:p>
+    <w:p>
+      <w:pPr>
+        <w:pStyle w:val="CustomNormal"/>
+        <w:rPr>
+          <w:lang w:val="en-US"/>
+        </w:rPr>
+      </w:pPr>
+      <w:r>
+        <w:rPr>
+          <w:lang w:val="en-US"/>
+        </w:rPr>
+        <w:t xml:space="preserve">A </w:t>
+      </w:r>
+      <w:r>
+        <w:rPr>
+          <w:b/>
+          <w:bCs/>
+          <w:lang w:val="en-US"/>
+        </w:rPr>
+        <w:t>circuit breaker</w:t>
+      </w:r>
+      <w:r>
+        <w:rPr>
+          <w:lang w:val="en-US"/>
+        </w:rPr>
+        <w:t xml:space="preserve"> is an automatically operated electrical switch designed to protect an electrical circuit from damage caused by excess current from an overload or short circuit. Its basic function is to interrupt current flow after a fault is detected. Unlike a </w:t>
+      </w:r>
+      <w:r>
+        <w:rPr>
+          <w:b/>
+          <w:bCs/>
+          <w:lang w:val="en-US"/>
+        </w:rPr>
+        <w:t>fuse</w:t>
+      </w:r>
+      <w:r>
+        <w:rPr>
+          <w:lang w:val="en-US"/>
+        </w:rPr>
+        <w:t xml:space="preserve">, which operates once and then must be replaced, a circuit breaker can be reset (either manually or automatically) to resume normal operation. </w:t>
+      </w:r>
+      <w:r>
+        <w:rPr>
+          <w:lang w:val="en-US"/>
+        </w:rPr>
+        <w:t xml:space="preserve"> </w:t>
+      </w:r>
+    </w:p>
+    <w:p>
+      <w:pPr>
+        <w:pStyle w:val="CustomNormal"/>
+        <w:rPr>
+          <w:b/>
+          <w:bCs/>
+          <w:lang w:val="en-US"/>
+        </w:rPr>
+      </w:pPr>
+      <w:r>
+        <w:rPr>
+          <w:b/>
+          <w:bCs/>
+          <w:lang w:val="en-US"/>
+        </w:rPr>
+        <w:t>Where can we introduce a circuit breaker in our architecture?</w:t>
+      </w:r>
+    </w:p>
+    <w:p>
+      <w:pPr>
+        <w:pStyle w:val="CustomNormal"/>
+        <w:rPr>
+          <w:lang w:val="en-US"/>
+        </w:rPr>
+      </w:pPr>
+      <w:r>
+        <w:rPr>
+          <w:lang w:val="en-US"/>
+        </w:rPr>
+        <w:t>Technically in every component which is calling somebody else because when there is a call, it can technically lead to the exhaustion of resources</w:t>
+      </w:r>
+      <w:r>
+        <w:rPr>
+          <w:lang w:val="en-US"/>
+        </w:rPr>
+        <w:t>, if the call will be slow.</w:t>
+      </w:r>
+      <w:r>
+        <w:rPr>
+          <w:lang w:val="en-US"/>
+        </w:rPr>
+        <w:t xml:space="preserve"> </w:t>
+      </w:r>
+    </w:p>
+    <w:p>
+      <w:pPr>
+        <w:pStyle w:val="CustomNormal"/>
+        <w:numPr>
+          <w:ilvl w:val="0"/>
+          <w:numId w:val="45"/>
+        </w:numPr>
+        <w:rPr>
+          <w:lang w:val="en-US"/>
+        </w:rPr>
+      </w:pPr>
+      <w:r>
+        <w:rPr>
+          <w:lang w:val="en-US"/>
+        </w:rPr>
+        <w:t xml:space="preserve">It is </w:t>
+      </w:r>
       <w:r>
         <w:rPr>
           <w:u w:val="single"/>
           <w:lang w:val="en-US"/>
         </w:rPr>
-        <w:t>are</w:t>
-      </w:r>
-      <w:proofErr w:type="gramEnd"/>
+        <w:t>especially important</w:t>
+      </w:r>
+      <w:r>
+        <w:rPr>
+          <w:lang w:val="en-US"/>
+        </w:rPr>
+        <w:t xml:space="preserve"> where there is a </w:t>
+      </w:r>
       <w:r>
         <w:rPr>
           <w:u w:val="single"/>
           <w:lang w:val="en-US"/>
         </w:rPr>
-        <w:t xml:space="preserve"> faster than thread rate which will be cleared because of the timeout</w:t>
-      </w:r>
-      <w:r>
-        <w:rPr>
-          <w:lang w:val="en-US"/>
-        </w:rPr>
-        <w:t>, we will still run into the same issue of the thread pool exceeding.</w:t>
+        <w:t>microservice which is calling multiple microservices</w:t>
+      </w:r>
+      <w:r>
+        <w:rPr>
+          <w:lang w:val="en-US"/>
+        </w:rPr>
+        <w:t>.</w:t>
+      </w:r>
+      <w:r>
+        <w:rPr>
+          <w:lang w:val="en-US"/>
+        </w:rPr>
+        <w:t xml:space="preserve"> We don’t want one of the slow connections to affect all other fast connections.</w:t>
+      </w:r>
+      <w:r>
+        <w:rPr>
+          <w:lang w:val="en-US"/>
+        </w:rPr>
+        <w:t xml:space="preserve"> In our case we will add a circuit breaker to </w:t>
+      </w:r>
+      <w:r>
+        <w:rPr>
+          <w:b/>
+          <w:bCs/>
+          <w:lang w:val="en-US"/>
+        </w:rPr>
+        <w:t>movie-catalog</w:t>
+      </w:r>
+      <w:r>
+        <w:rPr>
+          <w:lang w:val="en-US"/>
+        </w:rPr>
+        <w:t>.</w:t>
       </w:r>
     </w:p>
     <w:p>
@@ -15985,37 +15954,2829 @@
           <w:lang w:val="en-US"/>
         </w:rPr>
       </w:pPr>
-      <w:r>
-        <w:rPr>
-          <w:lang w:val="en-US"/>
-        </w:rPr>
-        <w:t>The Circuit Breaker Pattern</w:t>
-      </w:r>
-    </w:p>
-    <w:p>
-      <w:pPr>
-        <w:pStyle w:val="CustomNormal"/>
-        <w:rPr>
-          <w:lang w:val="en-US"/>
-        </w:rPr>
-      </w:pPr>
-    </w:p>
-    <w:p>
-      <w:pPr>
-        <w:pStyle w:val="CustomNormal"/>
-        <w:rPr>
-          <w:lang w:val="en-US"/>
-        </w:rPr>
-      </w:pPr>
-      <w:hyperlink r:id="rId61" w:history="1">
-        <w:r>
-          <w:rPr>
-            <w:rStyle w:val="Hyperlink"/>
-            <w:lang w:val="en-US"/>
-          </w:rPr>
-          <w:t>https://www.youtube.com/watch?v=mJ8JSach2P4&amp;list=PLqq-6Pq4lTTbXZY_elyGv7IkKrfkSrX5e&amp;index=11</w:t>
-        </w:r>
-      </w:hyperlink>
+      <w:bookmarkStart w:id="23" w:name="_Toc88073400"/>
+      <w:r>
+        <w:rPr>
+          <w:lang w:val="en-US"/>
+        </w:rPr>
+        <w:lastRenderedPageBreak/>
+        <w:t xml:space="preserve">When </w:t>
+      </w:r>
+      <w:r>
+        <w:rPr>
+          <w:lang w:val="en-US"/>
+        </w:rPr>
+        <w:t>should a circuit</w:t>
+      </w:r>
+      <w:r>
+        <w:rPr>
+          <w:lang w:val="en-US"/>
+        </w:rPr>
+        <w:t xml:space="preserve"> break?</w:t>
+      </w:r>
+      <w:bookmarkEnd w:id="23"/>
+    </w:p>
+    <w:p>
+      <w:pPr>
+        <w:pStyle w:val="CustomNormal"/>
+        <w:rPr>
+          <w:lang w:val="en-US"/>
+        </w:rPr>
+      </w:pPr>
+      <w:r>
+        <w:rPr>
+          <w:lang w:val="en-US"/>
+        </w:rPr>
+        <w:t>In the case of an electrical circuit, the circuit breaker (sigorta) is triggered by a variance in the power that a particular component is getting.</w:t>
+      </w:r>
+      <w:r>
+        <w:rPr>
+          <w:lang w:val="en-US"/>
+        </w:rPr>
+        <w:t xml:space="preserve"> There is a limit, when it spikes and crosses a particular limit, the circuit breaker will kick in.</w:t>
+      </w:r>
+    </w:p>
+    <w:p>
+      <w:pPr>
+        <w:pStyle w:val="CustomNormal"/>
+        <w:rPr>
+          <w:lang w:val="en-US"/>
+        </w:rPr>
+      </w:pPr>
+      <w:r>
+        <w:rPr>
+          <w:lang w:val="en-US"/>
+        </w:rPr>
+        <w:t>What is that parameter, that limit for a microservice?</w:t>
+      </w:r>
+    </w:p>
+    <w:p>
+      <w:pPr>
+        <w:pStyle w:val="CustomNormal"/>
+        <w:rPr>
+          <w:lang w:val="en-US"/>
+        </w:rPr>
+      </w:pPr>
+      <w:r>
+        <w:rPr>
+          <w:lang w:val="en-US"/>
+        </w:rPr>
+        <w:drawing>
+          <wp:anchor distT="0" distB="0" distL="114300" distR="114300" simplePos="0" relativeHeight="251813888" behindDoc="0" locked="0" layoutInCell="1" allowOverlap="1" wp14:anchorId="7501F72F" wp14:editId="7BCCF49A">
+            <wp:simplePos x="0" y="0"/>
+            <wp:positionH relativeFrom="column">
+              <wp:posOffset>5383712</wp:posOffset>
+            </wp:positionH>
+            <wp:positionV relativeFrom="paragraph">
+              <wp:posOffset>188414</wp:posOffset>
+            </wp:positionV>
+            <wp:extent cx="1306195" cy="1372870"/>
+            <wp:effectExtent l="0" t="0" r="1905" b="0"/>
+            <wp:wrapTight wrapText="bothSides">
+              <wp:wrapPolygon edited="0">
+                <wp:start x="0" y="0"/>
+                <wp:lineTo x="0" y="21380"/>
+                <wp:lineTo x="21421" y="21380"/>
+                <wp:lineTo x="21421" y="0"/>
+                <wp:lineTo x="0" y="0"/>
+              </wp:wrapPolygon>
+            </wp:wrapTight>
+            <wp:docPr id="54" name="Picture 54" descr="Diagram&#10;&#10;Description automatically generated"/>
+            <wp:cNvGraphicFramePr>
+              <a:graphicFrameLocks xmlns:a="http://schemas.openxmlformats.org/drawingml/2006/main" noChangeAspect="1"/>
+            </wp:cNvGraphicFramePr>
+            <a:graphic xmlns:a="http://schemas.openxmlformats.org/drawingml/2006/main">
+              <a:graphicData uri="http://schemas.openxmlformats.org/drawingml/2006/picture">
+                <pic:pic xmlns:pic="http://schemas.openxmlformats.org/drawingml/2006/picture">
+                  <pic:nvPicPr>
+                    <pic:cNvPr id="54" name="Picture 54" descr="Diagram&#10;&#10;Description automatically generated"/>
+                    <pic:cNvPicPr/>
+                  </pic:nvPicPr>
+                  <pic:blipFill>
+                    <a:blip r:embed="rId62"/>
+                    <a:stretch>
+                      <a:fillRect/>
+                    </a:stretch>
+                  </pic:blipFill>
+                  <pic:spPr>
+                    <a:xfrm>
+                      <a:off x="0" y="0"/>
+                      <a:ext cx="1306195" cy="1372870"/>
+                    </a:xfrm>
+                    <a:prstGeom prst="rect">
+                      <a:avLst/>
+                    </a:prstGeom>
+                  </pic:spPr>
+                </pic:pic>
+              </a:graphicData>
+            </a:graphic>
+            <wp14:sizeRelH relativeFrom="margin">
+              <wp14:pctWidth>0</wp14:pctWidth>
+            </wp14:sizeRelH>
+            <wp14:sizeRelV relativeFrom="margin">
+              <wp14:pctHeight>0</wp14:pctHeight>
+            </wp14:sizeRelV>
+          </wp:anchor>
+        </w:drawing>
+      </w:r>
+      <w:r>
+        <w:rPr>
+          <w:lang w:val="en-US"/>
+        </w:rPr>
+        <w:t xml:space="preserve">Let’s sat </w:t>
+      </w:r>
+      <w:r>
+        <w:rPr>
+          <w:b/>
+          <w:bCs/>
+          <w:lang w:val="en-US"/>
+        </w:rPr>
+        <w:t>request 1</w:t>
+      </w:r>
+      <w:r>
+        <w:rPr>
+          <w:lang w:val="en-US"/>
+        </w:rPr>
+        <w:t xml:space="preserve"> -&gt; </w:t>
+      </w:r>
+      <w:r>
+        <w:rPr>
+          <w:color w:val="385623" w:themeColor="accent6" w:themeShade="80"/>
+          <w:lang w:val="en-US"/>
+        </w:rPr>
+        <w:t>success</w:t>
+      </w:r>
+      <w:r>
+        <w:rPr>
+          <w:lang w:val="en-US"/>
+        </w:rPr>
+        <w:t xml:space="preserve">, </w:t>
+      </w:r>
+      <w:r>
+        <w:rPr>
+          <w:b/>
+          <w:bCs/>
+          <w:lang w:val="en-US"/>
+        </w:rPr>
+        <w:t xml:space="preserve">request 2 </w:t>
+      </w:r>
+      <w:r>
+        <w:rPr>
+          <w:lang w:val="en-US"/>
+        </w:rPr>
+        <w:t xml:space="preserve">-&gt; </w:t>
+      </w:r>
+      <w:r>
+        <w:rPr>
+          <w:color w:val="C00000"/>
+          <w:lang w:val="en-US"/>
+        </w:rPr>
+        <w:t>timeout</w:t>
+      </w:r>
+      <w:r>
+        <w:rPr>
+          <w:lang w:val="en-US"/>
+        </w:rPr>
+        <w:t>. What do we do? Do we just break the circuit because we got a timeout? Well, that would be a bit harsh.</w:t>
+      </w:r>
+      <w:r>
+        <w:rPr>
+          <w:lang w:val="en-US"/>
+        </w:rPr>
+        <w:t xml:space="preserve"> Timeouts can happen. A single timeout is fine.</w:t>
+      </w:r>
+    </w:p>
+    <w:p>
+      <w:pPr>
+        <w:pStyle w:val="CustomNormal"/>
+        <w:rPr>
+          <w:lang w:val="en-US"/>
+        </w:rPr>
+      </w:pPr>
+      <w:r>
+        <w:rPr>
+          <w:lang w:val="en-US"/>
+        </w:rPr>
+        <w:t>W</w:t>
+      </w:r>
+      <w:r>
+        <w:rPr>
+          <w:lang w:val="en-US"/>
+        </w:rPr>
+        <w:t xml:space="preserve">hat would be the trigger? </w:t>
+      </w:r>
+      <w:r>
+        <w:rPr>
+          <w:lang w:val="en-US"/>
+        </w:rPr>
+        <w:t>We could say that at any time, when the last 3 requests failed (either timeout or an error), the circuit should break. But then we won’t cover the case when 1 request is a success, the next 2 times out, the next success, the next 2 times out and so on.</w:t>
+      </w:r>
+    </w:p>
+    <w:p>
+      <w:pPr>
+        <w:pStyle w:val="CustomNormal"/>
+        <w:rPr>
+          <w:lang w:val="en-US"/>
+        </w:rPr>
+      </w:pPr>
+      <w:r>
+        <w:rPr>
+          <w:lang w:val="en-US"/>
+        </w:rPr>
+        <w:t xml:space="preserve"> </w:t>
+      </w:r>
+      <w:r>
+        <w:rPr>
+          <w:lang w:val="en-US"/>
+        </w:rPr>
+        <w:t>This logic hast to be smart enough to cover all the possible cases</w:t>
+      </w:r>
+    </w:p>
+    <w:p>
+      <w:pPr>
+        <w:suppressAutoHyphens/>
+        <w:autoSpaceDN w:val="0"/>
+        <w:textAlignment w:val="baseline"/>
+        <w:rPr>
+          <w:lang w:val="en-US"/>
+        </w:rPr>
+      </w:pPr>
+    </w:p>
+    <w:p>
+      <w:pPr>
+        <w:pStyle w:val="CustomHeading3"/>
+        <w:rPr>
+          <w:lang w:val="en-US"/>
+        </w:rPr>
+      </w:pPr>
+      <w:bookmarkStart w:id="24" w:name="_Toc88073401"/>
+      <w:r>
+        <w:rPr>
+          <w:lang w:val="en-US"/>
+        </w:rPr>
+        <w:t>Circuit Breaker Parameters</w:t>
+      </w:r>
+      <w:bookmarkEnd w:id="24"/>
+    </w:p>
+    <w:p>
+      <w:pPr>
+        <w:pStyle w:val="CustomNormal"/>
+        <w:rPr>
+          <w:lang w:val="en-US"/>
+        </w:rPr>
+      </w:pPr>
+      <w:r>
+        <w:rPr>
+          <w:lang w:val="en-US"/>
+        </w:rPr>
+        <w:t xml:space="preserve">These are the parameters we need to set when using a circuit breaker pattern. </w:t>
+      </w:r>
+      <w:r>
+        <w:rPr>
+          <w:u w:val="single"/>
+          <w:lang w:val="en-US"/>
+        </w:rPr>
+        <w:t>There are more but these are the important</w:t>
+      </w:r>
+      <w:r>
+        <w:rPr>
+          <w:lang w:val="en-US"/>
+        </w:rPr>
+        <w:t>.</w:t>
+      </w:r>
+    </w:p>
+    <w:p>
+      <w:pPr>
+        <w:pStyle w:val="CustomNormal"/>
+        <w:rPr>
+          <w:b/>
+          <w:bCs/>
+          <w:lang w:val="en-US"/>
+        </w:rPr>
+      </w:pPr>
+      <w:r>
+        <w:rPr>
+          <w:b/>
+          <w:bCs/>
+          <w:lang w:val="en-US"/>
+        </w:rPr>
+        <w:t>When does the circuit trip?</w:t>
+      </w:r>
+    </w:p>
+    <w:p>
+      <w:pPr>
+        <w:pStyle w:val="CustomNormal"/>
+        <w:numPr>
+          <w:ilvl w:val="0"/>
+          <w:numId w:val="45"/>
+        </w:numPr>
+        <w:rPr>
+          <w:lang w:val="en-US"/>
+        </w:rPr>
+      </w:pPr>
+      <w:r>
+        <w:rPr>
+          <w:b/>
+          <w:bCs/>
+          <w:lang w:val="en-US"/>
+        </w:rPr>
+        <w:t>Last n requests to consider for the decision</w:t>
+      </w:r>
+      <w:r>
+        <w:rPr>
+          <w:lang w:val="en-US"/>
+        </w:rPr>
+        <w:t>: When a request fails, look at the last n requests to make a decision</w:t>
+      </w:r>
+    </w:p>
+    <w:p>
+      <w:pPr>
+        <w:pStyle w:val="CustomNormal"/>
+        <w:numPr>
+          <w:ilvl w:val="0"/>
+          <w:numId w:val="45"/>
+        </w:numPr>
+        <w:rPr>
+          <w:lang w:val="en-US"/>
+        </w:rPr>
+      </w:pPr>
+      <w:r>
+        <w:rPr>
+          <w:b/>
+          <w:bCs/>
+          <w:lang w:val="en-US"/>
+        </w:rPr>
+        <w:t>How many of those should fail?</w:t>
+      </w:r>
+      <w:r>
+        <w:rPr>
+          <w:lang w:val="en-US"/>
+        </w:rPr>
+        <w:t xml:space="preserve"> Let’s say we are looking at the last 5 requests. If 2 Failed, do we break it?</w:t>
+      </w:r>
+    </w:p>
+    <w:p>
+      <w:pPr>
+        <w:pStyle w:val="CustomNormal"/>
+        <w:numPr>
+          <w:ilvl w:val="0"/>
+          <w:numId w:val="45"/>
+        </w:numPr>
+        <w:rPr>
+          <w:lang w:val="en-US"/>
+        </w:rPr>
+      </w:pPr>
+      <w:r>
+        <w:rPr>
+          <w:b/>
+          <w:bCs/>
+          <w:lang w:val="en-US"/>
+        </w:rPr>
+        <w:t>Timeout duration:</w:t>
+      </w:r>
+      <w:r>
+        <w:rPr>
+          <w:lang w:val="en-US"/>
+        </w:rPr>
+        <w:t xml:space="preserve"> At which point we will consider a request to be failed?</w:t>
+      </w:r>
+    </w:p>
+    <w:p>
+      <w:pPr>
+        <w:pStyle w:val="CustomNormal"/>
+        <w:tabs>
+          <w:tab w:val="left" w:pos="919"/>
+        </w:tabs>
+        <w:rPr>
+          <w:b/>
+          <w:bCs/>
+          <w:lang w:val="en-US"/>
+        </w:rPr>
+      </w:pPr>
+      <w:r>
+        <w:rPr>
+          <w:b/>
+          <w:bCs/>
+          <w:lang w:val="en-US"/>
+        </w:rPr>
+        <w:t>When does the circuit un-trip?</w:t>
+      </w:r>
+    </w:p>
+    <w:p>
+      <w:pPr>
+        <w:pStyle w:val="CustomNormal"/>
+        <w:numPr>
+          <w:ilvl w:val="0"/>
+          <w:numId w:val="45"/>
+        </w:numPr>
+        <w:tabs>
+          <w:tab w:val="left" w:pos="919"/>
+        </w:tabs>
+        <w:rPr>
+          <w:b/>
+          <w:bCs/>
+          <w:lang w:val="en-US"/>
+        </w:rPr>
+      </w:pPr>
+      <w:r>
+        <w:rPr>
+          <w:b/>
+          <w:bCs/>
+          <w:lang w:val="en-US"/>
+        </w:rPr>
+        <w:t>How long after a circuit trip to try again?</w:t>
+      </w:r>
+      <w:r>
+        <w:rPr>
+          <w:b/>
+          <w:bCs/>
+          <w:lang w:val="en-US"/>
+        </w:rPr>
+        <w:tab/>
+      </w:r>
+    </w:p>
+    <w:p>
+      <w:pPr>
+        <w:pStyle w:val="CustomNormal"/>
+        <w:rPr>
+          <w:lang w:val="en-US"/>
+        </w:rPr>
+      </w:pPr>
+      <w:r>
+        <w:rPr>
+          <w:u w:val="single"/>
+          <w:lang w:val="en-US"/>
+        </w:rPr>
+        <w:t>It is a tricky question how many requests should be considered</w:t>
+      </w:r>
+      <w:r>
+        <w:rPr>
+          <w:lang w:val="en-US"/>
+        </w:rPr>
+        <w:t>. It depends on how many requests your app is getting, how many threads are available in your thread pool and so on.</w:t>
+      </w:r>
+      <w:r>
+        <w:rPr>
+          <w:lang w:val="en-US"/>
+        </w:rPr>
+        <w:t xml:space="preserve"> </w:t>
+      </w:r>
+      <w:r>
+        <w:rPr>
+          <w:u w:val="single"/>
+          <w:lang w:val="en-US"/>
+        </w:rPr>
+        <w:t>It’s more like a trial an error thing</w:t>
+      </w:r>
+      <w:r>
+        <w:rPr>
+          <w:lang w:val="en-US"/>
+        </w:rPr>
+        <w:t>.</w:t>
+      </w:r>
+      <w:r>
+        <w:rPr>
+          <w:lang w:val="en-US"/>
+        </w:rPr>
+        <w:t xml:space="preserve"> Load testing can be helpful.</w:t>
+      </w:r>
+    </w:p>
+    <w:p>
+      <w:pPr>
+        <w:pStyle w:val="CustomNormal"/>
+        <w:rPr>
+          <w:lang w:val="en-US"/>
+        </w:rPr>
+      </w:pPr>
+    </w:p>
+    <w:p>
+      <w:pPr>
+        <w:pStyle w:val="CustomHeading3"/>
+        <w:rPr>
+          <w:lang w:val="en-US"/>
+        </w:rPr>
+      </w:pPr>
+      <w:bookmarkStart w:id="25" w:name="_Toc88073402"/>
+      <w:r>
+        <w:rPr>
+          <w:lang w:val="en-US"/>
+        </w:rPr>
+        <w:t>What to do when a circuit breaks?</w:t>
+      </w:r>
+      <w:bookmarkEnd w:id="25"/>
+    </w:p>
+    <w:p>
+      <w:pPr>
+        <w:pStyle w:val="CustomNormal"/>
+        <w:rPr>
+          <w:lang w:val="en-US"/>
+        </w:rPr>
+      </w:pPr>
+      <w:r>
+        <w:rPr>
+          <w:lang w:val="en-US"/>
+        </w:rPr>
+        <w:t xml:space="preserve">So, if </w:t>
+      </w:r>
+      <w:r>
+        <w:rPr>
+          <w:b/>
+          <w:bCs/>
+          <w:lang w:val="en-US"/>
+        </w:rPr>
+        <w:t>movie-catalog</w:t>
+      </w:r>
+      <w:r>
+        <w:rPr>
+          <w:lang w:val="en-US"/>
+        </w:rPr>
+        <w:t xml:space="preserve"> detects that another microservice is slow, then it has to do something else. It cannot just wait because then we will have the same problem of thread pool exhaustion of the server. It has to return something and free up the thread.</w:t>
+      </w:r>
+    </w:p>
+    <w:p>
+      <w:pPr>
+        <w:pStyle w:val="CustomNormal"/>
+        <w:rPr>
+          <w:lang w:val="en-US"/>
+        </w:rPr>
+      </w:pPr>
+      <w:r>
+        <w:rPr>
+          <w:lang w:val="en-US"/>
+        </w:rPr>
+        <w:t xml:space="preserve">We need to have a </w:t>
+      </w:r>
+      <w:r>
+        <w:rPr>
+          <w:b/>
+          <w:bCs/>
+          <w:lang w:val="en-US"/>
+        </w:rPr>
+        <w:t>fallback mechanism</w:t>
+      </w:r>
+      <w:r>
+        <w:rPr>
+          <w:lang w:val="en-US"/>
+        </w:rPr>
+        <w:t>.</w:t>
+      </w:r>
+      <w:r>
+        <w:rPr>
+          <w:lang w:val="en-US"/>
+        </w:rPr>
+        <w:t xml:space="preserve"> So</w:t>
+      </w:r>
+      <w:r>
+        <w:rPr>
+          <w:lang w:val="en-US"/>
+        </w:rPr>
+        <w:t>,</w:t>
+      </w:r>
+      <w:r>
+        <w:rPr>
+          <w:lang w:val="en-US"/>
+        </w:rPr>
+        <w:t xml:space="preserve"> we have code which executes for requests, instead of the normal request flow.</w:t>
+      </w:r>
+    </w:p>
+    <w:p>
+      <w:pPr>
+        <w:pStyle w:val="CustomNormal"/>
+        <w:numPr>
+          <w:ilvl w:val="0"/>
+          <w:numId w:val="47"/>
+        </w:numPr>
+        <w:rPr>
+          <w:lang w:val="en-US"/>
+        </w:rPr>
+      </w:pPr>
+      <w:r>
+        <w:rPr>
+          <w:b/>
+          <w:bCs/>
+          <w:lang w:val="en-US"/>
+        </w:rPr>
+        <w:t>We can throw an error (not</w:t>
+      </w:r>
+      <w:r>
+        <w:rPr>
+          <w:b/>
+          <w:bCs/>
+          <w:lang w:val="en-US"/>
+        </w:rPr>
+        <w:t xml:space="preserve"> recommended</w:t>
+      </w:r>
+      <w:r>
+        <w:rPr>
+          <w:b/>
+          <w:bCs/>
+          <w:lang w:val="en-US"/>
+        </w:rPr>
+        <w:t>)</w:t>
+      </w:r>
+      <w:r>
+        <w:rPr>
+          <w:lang w:val="en-US"/>
+        </w:rPr>
+        <w:t>: It is bad for a microservice to throw an error message. Why? Because then something else must handle it</w:t>
+      </w:r>
+      <w:r>
+        <w:rPr>
+          <w:lang w:val="en-US"/>
+        </w:rPr>
+        <w:t>/catch it</w:t>
+      </w:r>
+      <w:r>
+        <w:rPr>
+          <w:lang w:val="en-US"/>
+        </w:rPr>
+        <w:t>.</w:t>
+      </w:r>
+      <w:r>
+        <w:rPr>
+          <w:lang w:val="en-US"/>
+        </w:rPr>
+        <w:t xml:space="preserve"> If not handled, it can bubble up in the request stack</w:t>
+      </w:r>
+      <w:r>
+        <w:rPr>
+          <w:lang w:val="en-US"/>
+        </w:rPr>
+        <w:t xml:space="preserve"> and somewhere it eventually must be handled</w:t>
+      </w:r>
+      <w:r>
+        <w:rPr>
+          <w:lang w:val="en-US"/>
+        </w:rPr>
+        <w:t>. Imagine a system with a lot of microservices, if all of them could throw an error message, all other microservices will have all the handling logic for every call they make</w:t>
+      </w:r>
+      <w:r>
+        <w:rPr>
+          <w:lang w:val="en-US"/>
+        </w:rPr>
+        <w:t>, which is messy and a lot of work.</w:t>
+      </w:r>
+    </w:p>
+    <w:p>
+      <w:pPr>
+        <w:pStyle w:val="CustomNormal"/>
+        <w:numPr>
+          <w:ilvl w:val="0"/>
+          <w:numId w:val="47"/>
+        </w:numPr>
+        <w:rPr>
+          <w:lang w:val="en-US"/>
+        </w:rPr>
+      </w:pPr>
+      <w:r>
+        <w:rPr>
+          <w:b/>
+          <w:bCs/>
+          <w:lang w:val="en-US"/>
+        </w:rPr>
+        <w:t>Return a fallback “default” response (a little better)</w:t>
+      </w:r>
+      <w:r>
+        <w:rPr>
+          <w:lang w:val="en-US"/>
+        </w:rPr>
+        <w:t xml:space="preserve">: Should the client know that it’s not a “normal” response? </w:t>
+      </w:r>
+      <w:r>
+        <w:rPr>
+          <w:u w:val="single"/>
+          <w:lang w:val="en-US"/>
+        </w:rPr>
+        <w:t>It is recommended to have the client not be aware of it at all</w:t>
+      </w:r>
+      <w:r>
+        <w:rPr>
+          <w:lang w:val="en-US"/>
+        </w:rPr>
+        <w:t>.</w:t>
+      </w:r>
+      <w:r>
+        <w:rPr>
+          <w:lang w:val="en-US"/>
+        </w:rPr>
+        <w:t xml:space="preserve"> Same reason why we don’t want to throw an error.</w:t>
+      </w:r>
+    </w:p>
+    <w:p>
+      <w:pPr>
+        <w:pStyle w:val="CustomNormal"/>
+        <w:numPr>
+          <w:ilvl w:val="0"/>
+          <w:numId w:val="47"/>
+        </w:numPr>
+        <w:rPr>
+          <w:b/>
+          <w:bCs/>
+          <w:lang w:val="en-US"/>
+        </w:rPr>
+      </w:pPr>
+      <w:r>
+        <w:rPr>
+          <w:b/>
+          <w:bCs/>
+          <w:lang w:val="en-US"/>
+        </w:rPr>
+        <w:t>Save previous response (cache) and use that when possible (</w:t>
+      </w:r>
+      <w:r>
+        <w:rPr>
+          <w:b/>
+          <w:bCs/>
+          <w:u w:val="single"/>
+          <w:lang w:val="en-US"/>
+        </w:rPr>
+        <w:t>the optimal solution</w:t>
+      </w:r>
+      <w:r>
+        <w:rPr>
+          <w:b/>
+          <w:bCs/>
+          <w:u w:val="single"/>
+          <w:lang w:val="en-US"/>
+        </w:rPr>
+        <w:t>, if it is possible to do</w:t>
+      </w:r>
+      <w:r>
+        <w:rPr>
+          <w:b/>
+          <w:bCs/>
+          <w:lang w:val="en-US"/>
+        </w:rPr>
+        <w:t>)</w:t>
+      </w:r>
+      <w:r>
+        <w:rPr>
+          <w:b/>
+          <w:bCs/>
+          <w:lang w:val="en-US"/>
+        </w:rPr>
+        <w:t xml:space="preserve">. </w:t>
+      </w:r>
+      <w:r>
+        <w:rPr>
+          <w:lang w:val="en-US"/>
+        </w:rPr>
+        <w:t>With mission critical systems not possible because you might return an old response while the client was expecting a different response. But for standard web applications it is fine.</w:t>
+      </w:r>
+    </w:p>
+    <w:p>
+      <w:pPr>
+        <w:suppressAutoHyphens/>
+        <w:autoSpaceDN w:val="0"/>
+        <w:textAlignment w:val="baseline"/>
+        <w:rPr>
+          <w:rFonts w:asciiTheme="minorHAnsi" w:hAnsiTheme="minorHAnsi" w:cstheme="minorHAnsi"/>
+          <w:b/>
+          <w:bCs/>
+          <w:sz w:val="21"/>
+          <w:szCs w:val="21"/>
+          <w:lang w:val="en-US"/>
+        </w:rPr>
+      </w:pPr>
+      <w:r>
+        <w:rPr>
+          <w:b/>
+          <w:bCs/>
+          <w:lang w:val="en-US"/>
+        </w:rPr>
+        <w:br w:type="page"/>
+      </w:r>
+    </w:p>
+    <w:p>
+      <w:pPr>
+        <w:pStyle w:val="CustomHeading3"/>
+        <w:rPr>
+          <w:lang w:val="en-US"/>
+        </w:rPr>
+      </w:pPr>
+      <w:bookmarkStart w:id="26" w:name="_Toc88073403"/>
+      <w:r>
+        <w:rPr>
+          <w:lang w:val="en-US"/>
+        </w:rPr>
+        <w:lastRenderedPageBreak/>
+        <w:t>Why Do We Need Circuit Breakers?</w:t>
+      </w:r>
+      <w:bookmarkEnd w:id="26"/>
+    </w:p>
+    <w:p>
+      <w:pPr>
+        <w:pStyle w:val="CustomNormal"/>
+        <w:numPr>
+          <w:ilvl w:val="0"/>
+          <w:numId w:val="45"/>
+        </w:numPr>
+        <w:rPr>
+          <w:lang w:val="en-US"/>
+        </w:rPr>
+      </w:pPr>
+      <w:r>
+        <w:rPr>
+          <w:b/>
+          <w:bCs/>
+          <w:lang w:val="en-US"/>
+        </w:rPr>
+        <w:t>Failing fast</w:t>
+      </w:r>
+      <w:r>
+        <w:rPr>
+          <w:lang w:val="en-US"/>
+        </w:rPr>
+        <w:t xml:space="preserve">: We want to </w:t>
+      </w:r>
+      <w:r>
+        <w:rPr>
+          <w:u w:val="single"/>
+          <w:lang w:val="en-US"/>
+        </w:rPr>
+        <w:t>fail as soon as possible if something is wrong</w:t>
+      </w:r>
+      <w:r>
+        <w:rPr>
+          <w:lang w:val="en-US"/>
+        </w:rPr>
+        <w:t>. This is also said in a lot of microservice talks.</w:t>
+      </w:r>
+    </w:p>
+    <w:p>
+      <w:pPr>
+        <w:pStyle w:val="CustomNormal"/>
+        <w:numPr>
+          <w:ilvl w:val="0"/>
+          <w:numId w:val="45"/>
+        </w:numPr>
+        <w:rPr>
+          <w:lang w:val="en-US"/>
+        </w:rPr>
+      </w:pPr>
+      <w:r>
+        <w:rPr>
+          <w:b/>
+          <w:bCs/>
+          <w:lang w:val="en-US"/>
+        </w:rPr>
+        <w:t>Fallback Functionality</w:t>
+      </w:r>
+      <w:r>
+        <w:rPr>
+          <w:lang w:val="en-US"/>
+        </w:rPr>
+        <w:t>:</w:t>
+      </w:r>
+      <w:r>
+        <w:rPr>
+          <w:lang w:val="en-US"/>
+        </w:rPr>
+        <w:t xml:space="preserve"> we can have our own fallback logic</w:t>
+      </w:r>
+    </w:p>
+    <w:p>
+      <w:pPr>
+        <w:pStyle w:val="CustomNormal"/>
+        <w:numPr>
+          <w:ilvl w:val="0"/>
+          <w:numId w:val="45"/>
+        </w:numPr>
+        <w:rPr>
+          <w:b/>
+          <w:bCs/>
+          <w:lang w:val="en-US"/>
+        </w:rPr>
+      </w:pPr>
+      <w:r>
+        <w:rPr>
+          <w:b/>
+          <w:bCs/>
+          <w:lang w:val="en-US"/>
+        </w:rPr>
+        <w:t>Automatic recovery</w:t>
+      </w:r>
+    </w:p>
+    <w:p>
+      <w:pPr>
+        <w:suppressAutoHyphens/>
+        <w:autoSpaceDN w:val="0"/>
+        <w:textAlignment w:val="baseline"/>
+        <w:rPr>
+          <w:b/>
+          <w:bCs/>
+          <w:lang w:val="en-US"/>
+        </w:rPr>
+      </w:pPr>
+    </w:p>
+    <w:p>
+      <w:pPr>
+        <w:suppressAutoHyphens/>
+        <w:autoSpaceDN w:val="0"/>
+        <w:textAlignment w:val="baseline"/>
+        <w:rPr>
+          <w:b/>
+          <w:bCs/>
+          <w:lang w:val="en-US"/>
+        </w:rPr>
+      </w:pPr>
+      <w:r>
+        <w:rPr>
+          <w:lang w:val="en-US"/>
+        </w:rPr>
+        <w:drawing>
+          <wp:anchor distT="0" distB="0" distL="114300" distR="114300" simplePos="0" relativeHeight="251815936" behindDoc="0" locked="0" layoutInCell="1" allowOverlap="1" wp14:anchorId="377DA628" wp14:editId="2E63C4A5">
+            <wp:simplePos x="0" y="0"/>
+            <wp:positionH relativeFrom="column">
+              <wp:posOffset>4244975</wp:posOffset>
+            </wp:positionH>
+            <wp:positionV relativeFrom="paragraph">
+              <wp:posOffset>17870</wp:posOffset>
+            </wp:positionV>
+            <wp:extent cx="2774950" cy="896620"/>
+            <wp:effectExtent l="0" t="0" r="6350" b="5080"/>
+            <wp:wrapTight wrapText="bothSides">
+              <wp:wrapPolygon edited="0">
+                <wp:start x="0" y="0"/>
+                <wp:lineTo x="0" y="21416"/>
+                <wp:lineTo x="21551" y="21416"/>
+                <wp:lineTo x="21551" y="0"/>
+                <wp:lineTo x="0" y="0"/>
+              </wp:wrapPolygon>
+            </wp:wrapTight>
+            <wp:docPr id="56" name="Picture 56" descr="Diagram&#10;&#10;Description automatically generated with medium confidence"/>
+            <wp:cNvGraphicFramePr>
+              <a:graphicFrameLocks xmlns:a="http://schemas.openxmlformats.org/drawingml/2006/main" noChangeAspect="1"/>
+            </wp:cNvGraphicFramePr>
+            <a:graphic xmlns:a="http://schemas.openxmlformats.org/drawingml/2006/main">
+              <a:graphicData uri="http://schemas.openxmlformats.org/drawingml/2006/picture">
+                <pic:pic xmlns:pic="http://schemas.openxmlformats.org/drawingml/2006/picture">
+                  <pic:nvPicPr>
+                    <pic:cNvPr id="56" name="Picture 56" descr="Diagram&#10;&#10;Description automatically generated with medium confidence"/>
+                    <pic:cNvPicPr/>
+                  </pic:nvPicPr>
+                  <pic:blipFill>
+                    <a:blip r:embed="rId63"/>
+                    <a:stretch>
+                      <a:fillRect/>
+                    </a:stretch>
+                  </pic:blipFill>
+                  <pic:spPr>
+                    <a:xfrm>
+                      <a:off x="0" y="0"/>
+                      <a:ext cx="2774950" cy="896620"/>
+                    </a:xfrm>
+                    <a:prstGeom prst="rect">
+                      <a:avLst/>
+                    </a:prstGeom>
+                  </pic:spPr>
+                </pic:pic>
+              </a:graphicData>
+            </a:graphic>
+            <wp14:sizeRelH relativeFrom="margin">
+              <wp14:pctWidth>0</wp14:pctWidth>
+            </wp14:sizeRelH>
+            <wp14:sizeRelV relativeFrom="margin">
+              <wp14:pctHeight>0</wp14:pctHeight>
+            </wp14:sizeRelV>
+          </wp:anchor>
+        </w:drawing>
+      </w:r>
+    </w:p>
+    <w:p>
+      <w:pPr>
+        <w:pStyle w:val="CustomNormal"/>
+        <w:rPr>
+          <w:lang w:val="en-US"/>
+        </w:rPr>
+      </w:pPr>
+      <w:r>
+        <w:rPr>
+          <w:lang w:val="en-US"/>
+        </w:rPr>
+        <w:t xml:space="preserve">So, do we need to implement our own circuit breaker pattern in our applications to solve these questions? Of course </w:t>
+      </w:r>
+      <w:r>
+        <w:rPr>
+          <w:b/>
+          <w:bCs/>
+          <w:lang w:val="en-US"/>
+        </w:rPr>
+        <w:t>NOT</w:t>
+      </w:r>
+      <w:r>
+        <w:rPr>
+          <w:lang w:val="en-US"/>
+        </w:rPr>
+        <w:t>.</w:t>
+      </w:r>
+    </w:p>
+    <w:p>
+      <w:pPr>
+        <w:pStyle w:val="CustomNormal"/>
+        <w:rPr>
+          <w:lang w:val="en-US"/>
+        </w:rPr>
+      </w:pPr>
+    </w:p>
+    <w:p>
+      <w:pPr>
+        <w:pStyle w:val="CustomHeading2"/>
+        <w:rPr>
+          <w:lang w:val="en-US"/>
+        </w:rPr>
+      </w:pPr>
+      <w:bookmarkStart w:id="27" w:name="_Toc88073404"/>
+      <w:r>
+        <w:rPr>
+          <w:lang w:val="en-US"/>
+        </w:rPr>
+        <w:t>Hystri</w:t>
+      </w:r>
+      <w:r>
+        <w:rPr>
+          <w:lang w:val="en-US"/>
+        </w:rPr>
+        <w:t>x</w:t>
+      </w:r>
+      <w:bookmarkEnd w:id="27"/>
+    </w:p>
+    <w:p>
+      <w:pPr>
+        <w:pStyle w:val="CustomNormal"/>
+        <w:rPr>
+          <w:lang w:val="en-US"/>
+        </w:rPr>
+      </w:pPr>
+      <w:r>
+        <w:rPr>
+          <w:lang w:val="en-US"/>
+        </w:rPr>
+        <w:t>An open-source library created by Netflix</w:t>
+      </w:r>
+      <w:r>
+        <w:rPr>
+          <w:lang w:val="en-US"/>
+        </w:rPr>
+        <w:t xml:space="preserve"> which implements the circuit breaker </w:t>
+      </w:r>
+      <w:r>
+        <w:rPr>
+          <w:lang w:val="en-US"/>
+        </w:rPr>
+        <w:t>pattern,</w:t>
+      </w:r>
+      <w:r>
+        <w:rPr>
+          <w:lang w:val="en-US"/>
+        </w:rPr>
+        <w:t xml:space="preserve"> so you don’t have to do all the network programming and thread programming.</w:t>
+      </w:r>
+      <w:r>
+        <w:rPr>
+          <w:lang w:val="en-US"/>
+        </w:rPr>
+        <w:t xml:space="preserve"> We just need to give it the configuration parameters we talked about.</w:t>
+      </w:r>
+      <w:r>
+        <w:rPr>
+          <w:lang w:val="en-US"/>
+        </w:rPr>
+        <w:t xml:space="preserve"> Works very well with Spring Boot.</w:t>
+      </w:r>
+    </w:p>
+    <w:p>
+      <w:pPr>
+        <w:pStyle w:val="CustomNormal"/>
+        <w:numPr>
+          <w:ilvl w:val="0"/>
+          <w:numId w:val="45"/>
+        </w:numPr>
+        <w:rPr>
+          <w:lang w:val="en-US"/>
+        </w:rPr>
+      </w:pPr>
+      <w:r>
+        <w:rPr>
+          <w:b/>
+          <w:bCs/>
+          <w:lang w:val="en-US"/>
+        </w:rPr>
+        <w:t>Hystrix</w:t>
+      </w:r>
+      <w:r>
+        <w:rPr>
+          <w:lang w:val="en-US"/>
+        </w:rPr>
+        <w:t xml:space="preserve"> is</w:t>
+      </w:r>
+      <w:r>
+        <w:rPr>
+          <w:b/>
+          <w:bCs/>
+          <w:lang w:val="en-US"/>
+        </w:rPr>
+        <w:t xml:space="preserve"> no longer in active development</w:t>
+      </w:r>
+      <w:r>
+        <w:rPr>
+          <w:lang w:val="en-US"/>
+        </w:rPr>
+        <w:t>, and is currently in maintenance mode.</w:t>
+      </w:r>
+      <w:r>
+        <w:rPr>
+          <w:lang w:val="en-US"/>
+        </w:rPr>
+        <w:t xml:space="preserve"> But this is because the project implemented all of their goals.</w:t>
+      </w:r>
+    </w:p>
+    <w:p>
+      <w:pPr>
+        <w:pStyle w:val="CustomNormal"/>
+        <w:numPr>
+          <w:ilvl w:val="0"/>
+          <w:numId w:val="45"/>
+        </w:numPr>
+        <w:rPr>
+          <w:lang w:val="en-US"/>
+        </w:rPr>
+      </w:pPr>
+      <w:r>
+        <w:rPr>
+          <w:lang w:val="en-US"/>
+        </w:rPr>
+        <w:t xml:space="preserve">There are also other patterns being evaluated. One of them is </w:t>
+      </w:r>
+      <w:r>
+        <w:rPr>
+          <w:b/>
+          <w:bCs/>
+          <w:lang w:val="en-US"/>
+        </w:rPr>
+        <w:t>adaptive fault tolerance</w:t>
+      </w:r>
+      <w:r>
+        <w:rPr>
+          <w:lang w:val="en-US"/>
+        </w:rPr>
+        <w:t>. What we have is now static, we give hystrix config parameters and it does the job</w:t>
+      </w:r>
+      <w:r>
+        <w:rPr>
+          <w:lang w:val="en-US"/>
+        </w:rPr>
+        <w:t>. But things will change and these parameters must be updated manually</w:t>
+      </w:r>
+      <w:r>
+        <w:rPr>
+          <w:lang w:val="en-US"/>
+        </w:rPr>
+        <w:t>. With adaptive fault tolerance these parameters will change depending on the statistics of your we application. They write “</w:t>
+      </w:r>
+      <w:r>
+        <w:rPr>
+          <w:lang w:val="en-US"/>
+        </w:rPr>
+        <w:t>Meanwhile, our focus has shifted towards more adaptive implementations that react to an application’s real time performance rather than pre-configured settings</w:t>
+      </w:r>
+      <w:r>
+        <w:rPr>
+          <w:lang w:val="en-US"/>
+        </w:rPr>
+        <w:t>”.</w:t>
+      </w:r>
+    </w:p>
+    <w:p>
+      <w:pPr>
+        <w:pStyle w:val="CustomNormal"/>
+        <w:rPr>
+          <w:lang w:val="en-US"/>
+        </w:rPr>
+      </w:pPr>
+    </w:p>
+    <w:p>
+      <w:pPr>
+        <w:pStyle w:val="CustomHeading3"/>
+        <w:rPr>
+          <w:lang w:val="en-US"/>
+        </w:rPr>
+      </w:pPr>
+      <w:r>
+        <w:rPr>
+          <w:lang w:val="en-US"/>
+        </w:rPr>
+        <w:t>Adding hystrix to a Spring Boot application</w:t>
+      </w:r>
+    </w:p>
+    <w:p>
+      <w:pPr>
+        <w:pStyle w:val="CustomNormal"/>
+        <w:numPr>
+          <w:ilvl w:val="0"/>
+          <w:numId w:val="48"/>
+        </w:numPr>
+        <w:rPr>
+          <w:lang w:val="en-US"/>
+        </w:rPr>
+      </w:pPr>
+      <w:r>
+        <w:rPr>
+          <w:b/>
+          <w:bCs/>
+          <w:lang w:val="en-US"/>
+        </w:rPr>
+        <w:t>Add the dependency</w:t>
+      </w:r>
+      <w:r>
+        <w:rPr>
+          <w:lang w:val="en-US"/>
+        </w:rPr>
+        <w:t>. We have to add the version manually because it doesn’t come from spring cloud dependencies, because it is not actively developed?</w:t>
+      </w:r>
+    </w:p>
+    <w:p>
+      <w:pPr>
+        <w:pStyle w:val="CustomNormal"/>
+        <w:numPr>
+          <w:ilvl w:val="0"/>
+          <w:numId w:val="48"/>
+        </w:numPr>
+        <w:rPr>
+          <w:lang w:val="en-US"/>
+        </w:rPr>
+      </w:pPr>
+      <w:r>
+        <w:rPr>
+          <w:lang w:val="en-US"/>
+        </w:rPr>
+        <w:t xml:space="preserve">Add </w:t>
+      </w:r>
+      <w:r>
+        <w:rPr>
+          <w:b/>
+          <w:bCs/>
+          <w:color w:val="BF8F00" w:themeColor="accent4" w:themeShade="BF"/>
+          <w:lang w:val="en-US"/>
+        </w:rPr>
+        <w:t>@</w:t>
+      </w:r>
+      <w:r>
+        <w:rPr>
+          <w:b/>
+          <w:bCs/>
+          <w:color w:val="BF8F00" w:themeColor="accent4" w:themeShade="BF"/>
+          <w:lang w:val="en-US"/>
+        </w:rPr>
+        <w:t>EnableCircuitBreaker</w:t>
+      </w:r>
+      <w:r>
+        <w:rPr>
+          <w:lang w:val="en-US"/>
+        </w:rPr>
+        <w:t xml:space="preserve"> to your main class. (deprecated annotation)</w:t>
+      </w:r>
+    </w:p>
+    <w:p>
+      <w:pPr>
+        <w:pStyle w:val="CustomNormal"/>
+        <w:numPr>
+          <w:ilvl w:val="0"/>
+          <w:numId w:val="48"/>
+        </w:numPr>
+        <w:rPr>
+          <w:lang w:val="en-US"/>
+        </w:rPr>
+      </w:pPr>
+      <w:r>
+        <w:rPr>
+          <w:lang w:val="en-US"/>
+        </w:rPr>
+        <w:t xml:space="preserve">Add </w:t>
+      </w:r>
+      <w:r>
+        <w:rPr>
+          <w:b/>
+          <w:bCs/>
+          <w:color w:val="BF8F00" w:themeColor="accent4" w:themeShade="BF"/>
+          <w:lang w:val="en-US"/>
+        </w:rPr>
+        <w:t>@HystrixCommand</w:t>
+      </w:r>
+      <w:r>
+        <w:rPr>
+          <w:lang w:val="en-US"/>
+        </w:rPr>
+        <w:t xml:space="preserve"> to methods that need circuit breakers</w:t>
+      </w:r>
+      <w:r>
+        <w:rPr>
+          <w:lang w:val="en-US"/>
+        </w:rPr>
+        <w:t>. We are adding it to our movie catalog service because it is making multiple calls to other microservices.</w:t>
+      </w:r>
+    </w:p>
+    <w:p>
+      <w:pPr>
+        <w:pStyle w:val="CustomNormal"/>
+        <w:numPr>
+          <w:ilvl w:val="0"/>
+          <w:numId w:val="48"/>
+        </w:numPr>
+        <w:rPr>
+          <w:lang w:val="en-US"/>
+        </w:rPr>
+      </w:pPr>
+      <w:r>
+        <w:rPr>
+          <w:lang w:val="en-US"/>
+        </w:rPr>
+        <w:drawing>
+          <wp:anchor distT="0" distB="0" distL="114300" distR="114300" simplePos="0" relativeHeight="251817984" behindDoc="0" locked="0" layoutInCell="1" allowOverlap="1" wp14:anchorId="4006B7DE" wp14:editId="724CE602">
+            <wp:simplePos x="0" y="0"/>
+            <wp:positionH relativeFrom="column">
+              <wp:posOffset>4154805</wp:posOffset>
+            </wp:positionH>
+            <wp:positionV relativeFrom="paragraph">
+              <wp:posOffset>45629</wp:posOffset>
+            </wp:positionV>
+            <wp:extent cx="2908300" cy="596265"/>
+            <wp:effectExtent l="0" t="0" r="0" b="635"/>
+            <wp:wrapTight wrapText="bothSides">
+              <wp:wrapPolygon edited="0">
+                <wp:start x="0" y="0"/>
+                <wp:lineTo x="0" y="21163"/>
+                <wp:lineTo x="21506" y="21163"/>
+                <wp:lineTo x="21506" y="0"/>
+                <wp:lineTo x="0" y="0"/>
+              </wp:wrapPolygon>
+            </wp:wrapTight>
+            <wp:docPr id="57" name="Picture 57" descr="Text&#10;&#10;Description automatically generated"/>
+            <wp:cNvGraphicFramePr>
+              <a:graphicFrameLocks xmlns:a="http://schemas.openxmlformats.org/drawingml/2006/main" noChangeAspect="1"/>
+            </wp:cNvGraphicFramePr>
+            <a:graphic xmlns:a="http://schemas.openxmlformats.org/drawingml/2006/main">
+              <a:graphicData uri="http://schemas.openxmlformats.org/drawingml/2006/picture">
+                <pic:pic xmlns:pic="http://schemas.openxmlformats.org/drawingml/2006/picture">
+                  <pic:nvPicPr>
+                    <pic:cNvPr id="57" name="Picture 57" descr="Text&#10;&#10;Description automatically generated"/>
+                    <pic:cNvPicPr/>
+                  </pic:nvPicPr>
+                  <pic:blipFill>
+                    <a:blip r:embed="rId64"/>
+                    <a:stretch>
+                      <a:fillRect/>
+                    </a:stretch>
+                  </pic:blipFill>
+                  <pic:spPr>
+                    <a:xfrm>
+                      <a:off x="0" y="0"/>
+                      <a:ext cx="2908300" cy="596265"/>
+                    </a:xfrm>
+                    <a:prstGeom prst="rect">
+                      <a:avLst/>
+                    </a:prstGeom>
+                  </pic:spPr>
+                </pic:pic>
+              </a:graphicData>
+            </a:graphic>
+            <wp14:sizeRelH relativeFrom="margin">
+              <wp14:pctWidth>0</wp14:pctWidth>
+            </wp14:sizeRelH>
+            <wp14:sizeRelV relativeFrom="margin">
+              <wp14:pctHeight>0</wp14:pctHeight>
+            </wp14:sizeRelV>
+          </wp:anchor>
+        </w:drawing>
+      </w:r>
+      <w:r>
+        <w:rPr>
+          <w:lang w:val="en-US"/>
+        </w:rPr>
+        <w:t>Configure Hystrix behaviour</w:t>
+      </w:r>
+    </w:p>
+    <w:p>
+      <w:pPr>
+        <w:pStyle w:val="CustomNormal"/>
+        <w:rPr>
+          <w:lang w:val="en-US"/>
+        </w:rPr>
+      </w:pPr>
+    </w:p>
+    <w:p>
+      <w:pPr>
+        <w:pStyle w:val="CustomNormal"/>
+        <w:rPr>
+          <w:lang w:val="en-US"/>
+        </w:rPr>
+      </w:pPr>
+      <w:r>
+        <w:rPr>
+          <w:noProof/>
+          <w:lang w:val="en-US"/>
+        </w:rPr>
+        <w:drawing>
+          <wp:anchor distT="0" distB="0" distL="114300" distR="114300" simplePos="0" relativeHeight="251821056" behindDoc="0" locked="0" layoutInCell="1" allowOverlap="1" wp14:anchorId="15AFA767" wp14:editId="43DCFB8F">
+            <wp:simplePos x="0" y="0"/>
+            <wp:positionH relativeFrom="column">
+              <wp:posOffset>-51435</wp:posOffset>
+            </wp:positionH>
+            <wp:positionV relativeFrom="paragraph">
+              <wp:posOffset>168275</wp:posOffset>
+            </wp:positionV>
+            <wp:extent cx="5181600" cy="1726565"/>
+            <wp:effectExtent l="0" t="0" r="0" b="635"/>
+            <wp:wrapTight wrapText="bothSides">
+              <wp:wrapPolygon edited="0">
+                <wp:start x="900" y="0"/>
+                <wp:lineTo x="900" y="2542"/>
+                <wp:lineTo x="582" y="4290"/>
+                <wp:lineTo x="582" y="5084"/>
+                <wp:lineTo x="265" y="6196"/>
+                <wp:lineTo x="0" y="7309"/>
+                <wp:lineTo x="0" y="12711"/>
+                <wp:lineTo x="900" y="17795"/>
+                <wp:lineTo x="900" y="21449"/>
+                <wp:lineTo x="21547" y="21449"/>
+                <wp:lineTo x="21547" y="0"/>
+                <wp:lineTo x="900" y="0"/>
+              </wp:wrapPolygon>
+            </wp:wrapTight>
+            <wp:docPr id="59" name="Picture 59" descr="Graphical user interface, text&#10;&#10;Description automatically generated"/>
+            <wp:cNvGraphicFramePr>
+              <a:graphicFrameLocks xmlns:a="http://schemas.openxmlformats.org/drawingml/2006/main" noChangeAspect="1"/>
+            </wp:cNvGraphicFramePr>
+            <a:graphic xmlns:a="http://schemas.openxmlformats.org/drawingml/2006/main">
+              <a:graphicData uri="http://schemas.openxmlformats.org/drawingml/2006/picture">
+                <pic:pic xmlns:pic="http://schemas.openxmlformats.org/drawingml/2006/picture">
+                  <pic:nvPicPr>
+                    <pic:cNvPr id="59" name="Picture 59" descr="Graphical user interface, text&#10;&#10;Description automatically generated"/>
+                    <pic:cNvPicPr/>
+                  </pic:nvPicPr>
+                  <pic:blipFill>
+                    <a:blip r:embed="rId65">
+                      <a:extLst>
+                        <a:ext uri="{28A0092B-C50C-407E-A947-70E740481C1C}">
+                          <a14:useLocalDpi xmlns:a14="http://schemas.microsoft.com/office/drawing/2010/main" val="0"/>
+                        </a:ext>
+                      </a:extLst>
+                    </a:blip>
+                    <a:stretch>
+                      <a:fillRect/>
+                    </a:stretch>
+                  </pic:blipFill>
+                  <pic:spPr>
+                    <a:xfrm>
+                      <a:off x="0" y="0"/>
+                      <a:ext cx="5181600" cy="1726565"/>
+                    </a:xfrm>
+                    <a:prstGeom prst="rect">
+                      <a:avLst/>
+                    </a:prstGeom>
+                  </pic:spPr>
+                </pic:pic>
+              </a:graphicData>
+            </a:graphic>
+            <wp14:sizeRelH relativeFrom="margin">
+              <wp14:pctWidth>0</wp14:pctWidth>
+            </wp14:sizeRelH>
+            <wp14:sizeRelV relativeFrom="margin">
+              <wp14:pctHeight>0</wp14:pctHeight>
+            </wp14:sizeRelV>
+          </wp:anchor>
+        </w:drawing>
+      </w:r>
+    </w:p>
+    <w:p>
+      <w:pPr>
+        <w:pStyle w:val="CustomNormal"/>
+        <w:rPr>
+          <w:lang w:val="en-US"/>
+        </w:rPr>
+      </w:pPr>
+    </w:p>
+    <w:p>
+      <w:pPr>
+        <w:pStyle w:val="CustomNormal"/>
+        <w:rPr>
+          <w:lang w:val="en-US"/>
+        </w:rPr>
+      </w:pPr>
+    </w:p>
+    <w:p>
+      <w:pPr>
+        <w:pStyle w:val="CustomNormal"/>
+        <w:rPr>
+          <w:lang w:val="en-US"/>
+        </w:rPr>
+      </w:pPr>
+    </w:p>
+    <w:p>
+      <w:pPr>
+        <w:pStyle w:val="CustomNormal"/>
+        <w:rPr>
+          <w:lang w:val="en-US"/>
+        </w:rPr>
+      </w:pPr>
+      <w:r>
+        <w:rPr>
+          <w:lang w:val="en-US"/>
+        </w:rPr>
+        <w:drawing>
+          <wp:anchor distT="0" distB="0" distL="114300" distR="114300" simplePos="0" relativeHeight="251823104" behindDoc="0" locked="0" layoutInCell="1" allowOverlap="1" wp14:anchorId="32AABAA7" wp14:editId="34FDF69D">
+            <wp:simplePos x="0" y="0"/>
+            <wp:positionH relativeFrom="column">
+              <wp:posOffset>5409747</wp:posOffset>
+            </wp:positionH>
+            <wp:positionV relativeFrom="paragraph">
+              <wp:posOffset>269240</wp:posOffset>
+            </wp:positionV>
+            <wp:extent cx="1515110" cy="671195"/>
+            <wp:effectExtent l="0" t="0" r="0" b="1905"/>
+            <wp:wrapTight wrapText="bothSides">
+              <wp:wrapPolygon edited="0">
+                <wp:start x="0" y="0"/>
+                <wp:lineTo x="0" y="21253"/>
+                <wp:lineTo x="21365" y="21253"/>
+                <wp:lineTo x="21365" y="0"/>
+                <wp:lineTo x="0" y="0"/>
+              </wp:wrapPolygon>
+            </wp:wrapTight>
+            <wp:docPr id="60" name="Picture 60" descr="Graphical user interface&#10;&#10;Description automatically generated with low confidence"/>
+            <wp:cNvGraphicFramePr>
+              <a:graphicFrameLocks xmlns:a="http://schemas.openxmlformats.org/drawingml/2006/main" noChangeAspect="1"/>
+            </wp:cNvGraphicFramePr>
+            <a:graphic xmlns:a="http://schemas.openxmlformats.org/drawingml/2006/main">
+              <a:graphicData uri="http://schemas.openxmlformats.org/drawingml/2006/picture">
+                <pic:pic xmlns:pic="http://schemas.openxmlformats.org/drawingml/2006/picture">
+                  <pic:nvPicPr>
+                    <pic:cNvPr id="60" name="Picture 60" descr="Graphical user interface&#10;&#10;Description automatically generated with low confidence"/>
+                    <pic:cNvPicPr/>
+                  </pic:nvPicPr>
+                  <pic:blipFill>
+                    <a:blip r:embed="rId66"/>
+                    <a:stretch>
+                      <a:fillRect/>
+                    </a:stretch>
+                  </pic:blipFill>
+                  <pic:spPr>
+                    <a:xfrm>
+                      <a:off x="0" y="0"/>
+                      <a:ext cx="1515110" cy="671195"/>
+                    </a:xfrm>
+                    <a:prstGeom prst="rect">
+                      <a:avLst/>
+                    </a:prstGeom>
+                  </pic:spPr>
+                </pic:pic>
+              </a:graphicData>
+            </a:graphic>
+            <wp14:sizeRelH relativeFrom="margin">
+              <wp14:pctWidth>0</wp14:pctWidth>
+            </wp14:sizeRelH>
+            <wp14:sizeRelV relativeFrom="margin">
+              <wp14:pctHeight>0</wp14:pctHeight>
+            </wp14:sizeRelV>
+          </wp:anchor>
+        </w:drawing>
+      </w:r>
+    </w:p>
+    <w:p>
+      <w:pPr>
+        <w:pStyle w:val="CustomNormal"/>
+        <w:rPr>
+          <w:lang w:val="en-US"/>
+        </w:rPr>
+      </w:pPr>
+    </w:p>
+    <w:p>
+      <w:pPr>
+        <w:pStyle w:val="CustomNormal"/>
+        <w:rPr>
+          <w:lang w:val="en-US"/>
+        </w:rPr>
+      </w:pPr>
+      <w:r>
+        <w:rPr>
+          <w:lang w:val="en-US"/>
+        </w:rPr>
+        <w:t>Now when we don’t start the movie-info-service, we get our fallback response.</w:t>
+      </w:r>
+    </w:p>
+    <w:p>
+      <w:pPr>
+        <w:pStyle w:val="CustomHeading2"/>
+      </w:pPr>
+      <w:r>
+        <w:rPr>
+          <w:lang w:val="en-US"/>
+        </w:rPr>
+        <w:br w:type="page"/>
+      </w:r>
+      <w:r>
+        <w:lastRenderedPageBreak/>
+        <w:t>How does Hystrix work</w:t>
+      </w:r>
+    </w:p>
+    <w:p>
+      <w:pPr>
+        <w:pStyle w:val="CustomNormal"/>
+        <w:rPr>
+          <w:lang w:val="en-US"/>
+        </w:rPr>
+      </w:pPr>
+      <w:r>
+        <w:rPr>
+          <w:lang w:val="en-US"/>
+        </w:rPr>
+        <w:drawing>
+          <wp:anchor distT="0" distB="0" distL="114300" distR="114300" simplePos="0" relativeHeight="251825152" behindDoc="0" locked="0" layoutInCell="1" allowOverlap="1" wp14:anchorId="3FF59FDE" wp14:editId="0CC3E75C">
+            <wp:simplePos x="0" y="0"/>
+            <wp:positionH relativeFrom="column">
+              <wp:posOffset>5392511</wp:posOffset>
+            </wp:positionH>
+            <wp:positionV relativeFrom="paragraph">
+              <wp:posOffset>252820</wp:posOffset>
+            </wp:positionV>
+            <wp:extent cx="1567180" cy="1047115"/>
+            <wp:effectExtent l="0" t="0" r="0" b="0"/>
+            <wp:wrapTight wrapText="bothSides">
+              <wp:wrapPolygon edited="0">
+                <wp:start x="0" y="0"/>
+                <wp:lineTo x="0" y="21220"/>
+                <wp:lineTo x="21355" y="21220"/>
+                <wp:lineTo x="21355" y="0"/>
+                <wp:lineTo x="0" y="0"/>
+              </wp:wrapPolygon>
+            </wp:wrapTight>
+            <wp:docPr id="61" name="Picture 61" descr="Text, whiteboard&#10;&#10;Description automatically generated"/>
+            <wp:cNvGraphicFramePr>
+              <a:graphicFrameLocks xmlns:a="http://schemas.openxmlformats.org/drawingml/2006/main" noChangeAspect="1"/>
+            </wp:cNvGraphicFramePr>
+            <a:graphic xmlns:a="http://schemas.openxmlformats.org/drawingml/2006/main">
+              <a:graphicData uri="http://schemas.openxmlformats.org/drawingml/2006/picture">
+                <pic:pic xmlns:pic="http://schemas.openxmlformats.org/drawingml/2006/picture">
+                  <pic:nvPicPr>
+                    <pic:cNvPr id="61" name="Picture 61" descr="Text, whiteboard&#10;&#10;Description automatically generated"/>
+                    <pic:cNvPicPr/>
+                  </pic:nvPicPr>
+                  <pic:blipFill>
+                    <a:blip r:embed="rId67"/>
+                    <a:stretch>
+                      <a:fillRect/>
+                    </a:stretch>
+                  </pic:blipFill>
+                  <pic:spPr>
+                    <a:xfrm>
+                      <a:off x="0" y="0"/>
+                      <a:ext cx="1567180" cy="1047115"/>
+                    </a:xfrm>
+                    <a:prstGeom prst="rect">
+                      <a:avLst/>
+                    </a:prstGeom>
+                  </pic:spPr>
+                </pic:pic>
+              </a:graphicData>
+            </a:graphic>
+            <wp14:sizeRelH relativeFrom="margin">
+              <wp14:pctWidth>0</wp14:pctWidth>
+            </wp14:sizeRelH>
+            <wp14:sizeRelV relativeFrom="margin">
+              <wp14:pctHeight>0</wp14:pctHeight>
+            </wp14:sizeRelV>
+          </wp:anchor>
+        </w:drawing>
+      </w:r>
+      <w:r>
+        <w:rPr>
+          <w:lang w:val="en-US"/>
+        </w:rPr>
+        <w:t>How does Hystrix do this? All that we did was to annotate our method.</w:t>
+      </w:r>
+      <w:r>
+        <w:rPr>
+          <w:lang w:val="en-US"/>
+        </w:rPr>
+        <w:t xml:space="preserve"> The answer is simple. It is how most of the things work in the Spring Environment (?).</w:t>
+      </w:r>
+    </w:p>
+    <w:p>
+      <w:pPr>
+        <w:pStyle w:val="CustomNormal"/>
+        <w:numPr>
+          <w:ilvl w:val="0"/>
+          <w:numId w:val="45"/>
+        </w:numPr>
+        <w:rPr>
+          <w:lang w:val="en-US"/>
+        </w:rPr>
+      </w:pPr>
+      <w:r>
+        <w:rPr>
+          <w:lang w:val="en-US"/>
+        </w:rPr>
+        <w:t xml:space="preserve">Hystrix wraps a </w:t>
+      </w:r>
+      <w:r>
+        <w:rPr>
+          <w:b/>
+          <w:bCs/>
+          <w:lang w:val="en-US"/>
+        </w:rPr>
+        <w:t>proxy class</w:t>
+      </w:r>
+      <w:r>
+        <w:rPr>
+          <w:lang w:val="en-US"/>
+        </w:rPr>
+        <w:t xml:space="preserve"> around your API class.</w:t>
+      </w:r>
+    </w:p>
+    <w:p>
+      <w:pPr>
+        <w:pStyle w:val="CustomNormal"/>
+        <w:rPr>
+          <w:lang w:val="en-US"/>
+        </w:rPr>
+      </w:pPr>
+      <w:r>
+        <w:rPr>
+          <w:lang w:val="en-US"/>
+        </w:rPr>
+        <w:t>When a component asks to get an instance of your API class, it will get this proxy class instead and this proxy class contains this circuit breaker logic. Hystrix is constantly monitoring what it gives back.</w:t>
+      </w:r>
+      <w:r>
+        <w:rPr>
+          <w:lang w:val="en-US"/>
+        </w:rPr>
+        <w:t xml:space="preserve"> It is proxying, passing and returning request to and from your class.</w:t>
+      </w:r>
+      <w:r>
+        <w:rPr>
+          <w:lang w:val="en-US"/>
+        </w:rPr>
+        <w:t xml:space="preserve"> When things fail, then depending on the configuration parameters we’ve given, it can take action</w:t>
+      </w:r>
+      <w:r>
+        <w:rPr>
+          <w:lang w:val="en-US"/>
+        </w:rPr>
+        <w:t>, redirecting the request to the fallback method for example.</w:t>
+      </w:r>
+    </w:p>
+    <w:p>
+      <w:pPr>
+        <w:pStyle w:val="CustomNormal"/>
+        <w:numPr>
+          <w:ilvl w:val="0"/>
+          <w:numId w:val="45"/>
+        </w:numPr>
+        <w:rPr>
+          <w:lang w:val="en-US"/>
+        </w:rPr>
+      </w:pPr>
+      <w:r>
+        <w:rPr>
+          <w:lang w:val="en-US"/>
+        </w:rPr>
+        <w:t>This proxying behaviour can lead to some problems, so keep this in mind.</w:t>
+      </w:r>
+    </w:p>
+    <w:p>
+      <w:pPr>
+        <w:pStyle w:val="CustomNormal"/>
+        <w:rPr>
+          <w:lang w:val="en-US"/>
+        </w:rPr>
+      </w:pPr>
+    </w:p>
+    <w:p>
+      <w:pPr>
+        <w:pStyle w:val="CustomNormal"/>
+        <w:rPr>
+          <w:b/>
+          <w:bCs/>
+          <w:lang w:val="en-US"/>
+        </w:rPr>
+      </w:pPr>
+      <w:r>
+        <w:rPr>
+          <w:b/>
+          <w:bCs/>
+          <w:lang w:val="en-US"/>
+        </w:rPr>
+        <w:t>Improving our Circuit Breaker logic</w:t>
+      </w:r>
+    </w:p>
+    <w:p>
+      <w:pPr>
+        <w:pStyle w:val="CustomNormal"/>
+        <w:rPr>
+          <w:lang w:val="en-US"/>
+        </w:rPr>
+      </w:pPr>
+      <w:r>
+        <w:rPr>
+          <w:lang w:val="en-US"/>
+        </w:rPr>
+        <w:t>The way we implemented our circuit breaker is</w:t>
+      </w:r>
+      <w:r>
+        <w:rPr>
+          <w:b/>
+          <w:bCs/>
+          <w:lang w:val="en-US"/>
+        </w:rPr>
+        <w:t xml:space="preserve"> not ideal</w:t>
+      </w:r>
+      <w:r>
+        <w:rPr>
+          <w:lang w:val="en-US"/>
+        </w:rPr>
+        <w:t>. We added the annotation to the main method in movie-catalog which calls 2 API’s, so if any one of them fail, the fallback response will be shown.</w:t>
+      </w:r>
+      <w:r>
+        <w:rPr>
+          <w:lang w:val="en-US"/>
+        </w:rPr>
+        <w:t xml:space="preserve"> We want to be more granular.</w:t>
+      </w:r>
+      <w:r>
+        <w:rPr>
+          <w:lang w:val="en-US"/>
+        </w:rPr>
+        <w:t xml:space="preserve"> It is better to have a fallback for each of the API calls, so if one of them fail, the other one still will deliver the correct results.</w:t>
+      </w:r>
+    </w:p>
+    <w:p>
+      <w:pPr>
+        <w:pStyle w:val="CustomNormal"/>
+        <w:rPr>
+          <w:lang w:val="en-US"/>
+        </w:rPr>
+      </w:pPr>
+      <w:r>
+        <w:rPr>
+          <w:lang w:val="en-US"/>
+        </w:rPr>
+        <w:drawing>
+          <wp:anchor distT="0" distB="0" distL="114300" distR="114300" simplePos="0" relativeHeight="251830272" behindDoc="0" locked="0" layoutInCell="1" allowOverlap="1" wp14:anchorId="2F0D8AB6" wp14:editId="0ADECC8B">
+            <wp:simplePos x="0" y="0"/>
+            <wp:positionH relativeFrom="column">
+              <wp:posOffset>3257550</wp:posOffset>
+            </wp:positionH>
+            <wp:positionV relativeFrom="paragraph">
+              <wp:posOffset>87176</wp:posOffset>
+            </wp:positionV>
+            <wp:extent cx="3788410" cy="715645"/>
+            <wp:effectExtent l="0" t="0" r="0" b="0"/>
+            <wp:wrapTight wrapText="bothSides">
+              <wp:wrapPolygon edited="0">
+                <wp:start x="0" y="0"/>
+                <wp:lineTo x="0" y="21083"/>
+                <wp:lineTo x="21506" y="21083"/>
+                <wp:lineTo x="21506" y="0"/>
+                <wp:lineTo x="0" y="0"/>
+              </wp:wrapPolygon>
+            </wp:wrapTight>
+            <wp:docPr id="62" name="Picture 62" descr="Graphical user interface, text&#10;&#10;Description automatically generated"/>
+            <wp:cNvGraphicFramePr>
+              <a:graphicFrameLocks xmlns:a="http://schemas.openxmlformats.org/drawingml/2006/main" noChangeAspect="1"/>
+            </wp:cNvGraphicFramePr>
+            <a:graphic xmlns:a="http://schemas.openxmlformats.org/drawingml/2006/main">
+              <a:graphicData uri="http://schemas.openxmlformats.org/drawingml/2006/picture">
+                <pic:pic xmlns:pic="http://schemas.openxmlformats.org/drawingml/2006/picture">
+                  <pic:nvPicPr>
+                    <pic:cNvPr id="62" name="Picture 62" descr="Graphical user interface, text&#10;&#10;Description automatically generated"/>
+                    <pic:cNvPicPr/>
+                  </pic:nvPicPr>
+                  <pic:blipFill>
+                    <a:blip r:embed="rId68"/>
+                    <a:stretch>
+                      <a:fillRect/>
+                    </a:stretch>
+                  </pic:blipFill>
+                  <pic:spPr>
+                    <a:xfrm>
+                      <a:off x="0" y="0"/>
+                      <a:ext cx="3788410" cy="715645"/>
+                    </a:xfrm>
+                    <a:prstGeom prst="rect">
+                      <a:avLst/>
+                    </a:prstGeom>
+                  </pic:spPr>
+                </pic:pic>
+              </a:graphicData>
+            </a:graphic>
+            <wp14:sizeRelH relativeFrom="margin">
+              <wp14:pctWidth>0</wp14:pctWidth>
+            </wp14:sizeRelH>
+            <wp14:sizeRelV relativeFrom="margin">
+              <wp14:pctHeight>0</wp14:pctHeight>
+            </wp14:sizeRelV>
+          </wp:anchor>
+        </w:drawing>
+      </w:r>
+      <w:r>
+        <w:rPr>
+          <w:lang w:val="en-US"/>
+        </w:rPr>
+        <w:t>I’ve extracted the 2 API call methods:</w:t>
+      </w:r>
+    </w:p>
+    <w:p>
+      <w:pPr>
+        <w:pStyle w:val="CustomNormal"/>
+        <w:rPr>
+          <w:lang w:val="en-US"/>
+        </w:rPr>
+      </w:pPr>
+      <w:r>
+        <w:rPr>
+          <w:lang w:val="en-US"/>
+        </w:rPr>
+        <w:drawing>
+          <wp:anchor distT="0" distB="0" distL="114300" distR="114300" simplePos="0" relativeHeight="251829248" behindDoc="0" locked="0" layoutInCell="1" allowOverlap="1" wp14:anchorId="42700FC1" wp14:editId="494ED2BA">
+            <wp:simplePos x="0" y="0"/>
+            <wp:positionH relativeFrom="column">
+              <wp:posOffset>-181066</wp:posOffset>
+            </wp:positionH>
+            <wp:positionV relativeFrom="paragraph">
+              <wp:posOffset>344714</wp:posOffset>
+            </wp:positionV>
+            <wp:extent cx="6946900" cy="2551430"/>
+            <wp:effectExtent l="0" t="0" r="0" b="1270"/>
+            <wp:wrapTight wrapText="bothSides">
+              <wp:wrapPolygon edited="0">
+                <wp:start x="0" y="0"/>
+                <wp:lineTo x="0" y="21503"/>
+                <wp:lineTo x="21561" y="21503"/>
+                <wp:lineTo x="21561" y="0"/>
+                <wp:lineTo x="0" y="0"/>
+              </wp:wrapPolygon>
+            </wp:wrapTight>
+            <wp:docPr id="63" name="Picture 63" descr="Graphical user interface, text, application, email&#10;&#10;Description automatically generated"/>
+            <wp:cNvGraphicFramePr>
+              <a:graphicFrameLocks xmlns:a="http://schemas.openxmlformats.org/drawingml/2006/main" noChangeAspect="1"/>
+            </wp:cNvGraphicFramePr>
+            <a:graphic xmlns:a="http://schemas.openxmlformats.org/drawingml/2006/main">
+              <a:graphicData uri="http://schemas.openxmlformats.org/drawingml/2006/picture">
+                <pic:pic xmlns:pic="http://schemas.openxmlformats.org/drawingml/2006/picture">
+                  <pic:nvPicPr>
+                    <pic:cNvPr id="63" name="Picture 63" descr="Graphical user interface, text, application, email&#10;&#10;Description automatically generated"/>
+                    <pic:cNvPicPr/>
+                  </pic:nvPicPr>
+                  <pic:blipFill>
+                    <a:blip r:embed="rId69"/>
+                    <a:stretch>
+                      <a:fillRect/>
+                    </a:stretch>
+                  </pic:blipFill>
+                  <pic:spPr>
+                    <a:xfrm>
+                      <a:off x="0" y="0"/>
+                      <a:ext cx="6946900" cy="2551430"/>
+                    </a:xfrm>
+                    <a:prstGeom prst="rect">
+                      <a:avLst/>
+                    </a:prstGeom>
+                  </pic:spPr>
+                </pic:pic>
+              </a:graphicData>
+            </a:graphic>
+            <wp14:sizeRelH relativeFrom="margin">
+              <wp14:pctWidth>0</wp14:pctWidth>
+            </wp14:sizeRelH>
+            <wp14:sizeRelV relativeFrom="margin">
+              <wp14:pctHeight>0</wp14:pctHeight>
+            </wp14:sizeRelV>
+          </wp:anchor>
+        </w:drawing>
+      </w:r>
+      <w:r>
+        <w:rPr>
+          <w:lang w:val="en-US"/>
+        </w:rPr>
+        <w:t xml:space="preserve"> </w:t>
+      </w:r>
+    </w:p>
+    <w:p>
+      <w:pPr>
+        <w:pStyle w:val="CustomNormal"/>
+        <w:rPr>
+          <w:lang w:val="en-US"/>
+        </w:rPr>
+      </w:pPr>
+    </w:p>
+    <w:p>
+      <w:pPr>
+        <w:pStyle w:val="CustomNormal"/>
+        <w:rPr>
+          <w:lang w:val="en-US"/>
+        </w:rPr>
+      </w:pPr>
+      <w:r>
+        <w:rPr>
+          <w:lang w:val="en-US"/>
+        </w:rPr>
+        <w:t xml:space="preserve">This code won’t work. The reason is </w:t>
+      </w:r>
+      <w:r>
+        <w:rPr>
+          <w:lang w:val="en-US"/>
+        </w:rPr>
+        <w:t>the Proxy Class around this class.</w:t>
+      </w:r>
+    </w:p>
+    <w:p>
+      <w:pPr>
+        <w:pStyle w:val="CustomNormal"/>
+        <w:rPr>
+          <w:lang w:val="en-US"/>
+        </w:rPr>
+      </w:pPr>
+      <w:r>
+        <w:rPr>
+          <w:lang w:val="en-US"/>
+        </w:rPr>
+        <w:t xml:space="preserve">In the previous example, our </w:t>
+      </w:r>
+      <w:r>
+        <w:rPr>
+          <w:rStyle w:val="Code"/>
+        </w:rPr>
+        <w:t>getCatalog</w:t>
+      </w:r>
+      <w:r>
+        <w:rPr>
+          <w:lang w:val="en-US"/>
+        </w:rPr>
+        <w:t xml:space="preserve"> method (annotated with</w:t>
+      </w:r>
+      <w:r>
+        <w:rPr>
+          <w:lang w:val="en-US"/>
+        </w:rPr>
+        <w:t xml:space="preserve"> </w:t>
+      </w:r>
+      <w:r>
+        <w:rPr>
+          <w:b/>
+          <w:bCs/>
+          <w:color w:val="BF8F00" w:themeColor="accent4" w:themeShade="BF"/>
+          <w:lang w:val="en-US"/>
+        </w:rPr>
+        <w:t>@HystrixCommand</w:t>
+      </w:r>
+      <w:r>
+        <w:rPr>
+          <w:lang w:val="en-US"/>
+        </w:rPr>
+        <w:t>) was called from the outside, from some other component which had the proxy class instance. That’s why the request could be tracked by hystrix.</w:t>
+      </w:r>
+    </w:p>
+    <w:p>
+      <w:pPr>
+        <w:pStyle w:val="CustomNormal"/>
+        <w:rPr>
+          <w:lang w:val="en-US"/>
+        </w:rPr>
+      </w:pPr>
+      <w:r>
+        <w:rPr>
+          <w:lang w:val="en-US"/>
+        </w:rPr>
+        <w:t xml:space="preserve">But this time, the call to the methods which are annotate with </w:t>
+      </w:r>
+      <w:r>
+        <w:rPr>
+          <w:lang w:val="en-US"/>
+        </w:rPr>
+        <w:t xml:space="preserve"> </w:t>
+      </w:r>
+      <w:r>
+        <w:rPr>
+          <w:b/>
+          <w:bCs/>
+          <w:color w:val="BF8F00" w:themeColor="accent4" w:themeShade="BF"/>
+          <w:lang w:val="en-US"/>
+        </w:rPr>
+        <w:t>@HystrixCommand</w:t>
+      </w:r>
+      <w:r>
+        <w:rPr>
+          <w:lang w:val="en-US"/>
+        </w:rPr>
+        <w:t xml:space="preserve"> are done </w:t>
+      </w:r>
+      <w:r>
+        <w:rPr>
+          <w:u w:val="single"/>
+          <w:lang w:val="en-US"/>
+        </w:rPr>
+        <w:t>from inside the method</w:t>
+      </w:r>
+      <w:r>
+        <w:rPr>
+          <w:lang w:val="en-US"/>
+        </w:rPr>
+        <w:t xml:space="preserve">, </w:t>
+      </w:r>
+      <w:r>
+        <w:rPr>
+          <w:lang w:val="en-US"/>
+        </w:rPr>
+        <w:t>the proxy class</w:t>
+      </w:r>
+      <w:r>
+        <w:rPr>
+          <w:lang w:val="en-US"/>
+        </w:rPr>
+        <w:t xml:space="preserve"> is out of the picture.</w:t>
+      </w:r>
+      <w:r>
+        <w:rPr>
+          <w:lang w:val="en-US"/>
+        </w:rPr>
+        <w:t xml:space="preserve"> </w:t>
+      </w:r>
+      <w:r>
+        <w:rPr>
+          <w:lang w:val="en-US"/>
+        </w:rPr>
+        <w:t xml:space="preserve">Hystrix does not have an opportunity to intercept, 2 methods calling eachother inside the instance. </w:t>
+      </w:r>
+      <w:r>
+        <w:rPr>
+          <w:lang w:val="en-US"/>
+        </w:rPr>
+        <w:t>This is why this code won’t work.</w:t>
+      </w:r>
+    </w:p>
+    <w:p>
+      <w:pPr>
+        <w:pStyle w:val="CustomNormal"/>
+        <w:numPr>
+          <w:ilvl w:val="0"/>
+          <w:numId w:val="45"/>
+        </w:numPr>
+        <w:rPr>
+          <w:lang w:val="en-US"/>
+        </w:rPr>
+      </w:pPr>
+      <w:r>
+        <w:rPr>
+          <w:lang w:val="en-US"/>
+        </w:rPr>
+        <w:t>This is a problem because of the way that Histrix was implemented.</w:t>
+      </w:r>
+      <w:r>
+        <w:rPr>
+          <w:lang w:val="en-US"/>
+        </w:rPr>
+        <w:t xml:space="preserve"> </w:t>
+      </w:r>
+      <w:r>
+        <w:rPr>
+          <w:u w:val="single"/>
+          <w:lang w:val="en-US"/>
+        </w:rPr>
+        <w:t>The only way we can solve this problem is to extract those methods to another class</w:t>
+      </w:r>
+      <w:r>
+        <w:rPr>
+          <w:lang w:val="en-US"/>
+        </w:rPr>
+        <w:t>.</w:t>
+      </w:r>
+      <w:r>
+        <w:rPr>
+          <w:lang w:val="en-US"/>
+        </w:rPr>
+        <w:t xml:space="preserve"> So once you Autowire the new class and call the method on it, it will get the proxied method and only then the circuit breaker logic can kick in.</w:t>
+      </w:r>
+    </w:p>
+    <w:p>
+      <w:pPr>
+        <w:pStyle w:val="CustomNormal"/>
+        <w:rPr>
+          <w:b/>
+          <w:bCs/>
+          <w:lang w:val="en-US"/>
+        </w:rPr>
+      </w:pPr>
+      <w:r>
+        <w:rPr>
+          <w:lang w:val="en-US"/>
+        </w:rPr>
+        <w:br w:type="page"/>
+      </w:r>
+      <w:r>
+        <w:rPr>
+          <w:lang w:val="en-US"/>
+        </w:rPr>
+        <w:lastRenderedPageBreak/>
+        <w:drawing>
+          <wp:anchor distT="0" distB="0" distL="114300" distR="114300" simplePos="0" relativeHeight="251835392" behindDoc="0" locked="0" layoutInCell="1" allowOverlap="1" wp14:anchorId="135644EA" wp14:editId="54E38F55">
+            <wp:simplePos x="0" y="0"/>
+            <wp:positionH relativeFrom="column">
+              <wp:posOffset>2780030</wp:posOffset>
+            </wp:positionH>
+            <wp:positionV relativeFrom="paragraph">
+              <wp:posOffset>128905</wp:posOffset>
+            </wp:positionV>
+            <wp:extent cx="4179570" cy="653415"/>
+            <wp:effectExtent l="0" t="0" r="0" b="0"/>
+            <wp:wrapTight wrapText="bothSides">
+              <wp:wrapPolygon edited="0">
+                <wp:start x="0" y="0"/>
+                <wp:lineTo x="0" y="20991"/>
+                <wp:lineTo x="21528" y="20991"/>
+                <wp:lineTo x="21528" y="0"/>
+                <wp:lineTo x="0" y="0"/>
+              </wp:wrapPolygon>
+            </wp:wrapTight>
+            <wp:docPr id="64" name="Picture 64" descr="Text&#10;&#10;Description automatically generated"/>
+            <wp:cNvGraphicFramePr>
+              <a:graphicFrameLocks xmlns:a="http://schemas.openxmlformats.org/drawingml/2006/main" noChangeAspect="1"/>
+            </wp:cNvGraphicFramePr>
+            <a:graphic xmlns:a="http://schemas.openxmlformats.org/drawingml/2006/main">
+              <a:graphicData uri="http://schemas.openxmlformats.org/drawingml/2006/picture">
+                <pic:pic xmlns:pic="http://schemas.openxmlformats.org/drawingml/2006/picture">
+                  <pic:nvPicPr>
+                    <pic:cNvPr id="64" name="Picture 64" descr="Text&#10;&#10;Description automatically generated"/>
+                    <pic:cNvPicPr/>
+                  </pic:nvPicPr>
+                  <pic:blipFill>
+                    <a:blip r:embed="rId70"/>
+                    <a:stretch>
+                      <a:fillRect/>
+                    </a:stretch>
+                  </pic:blipFill>
+                  <pic:spPr>
+                    <a:xfrm>
+                      <a:off x="0" y="0"/>
+                      <a:ext cx="4179570" cy="653415"/>
+                    </a:xfrm>
+                    <a:prstGeom prst="rect">
+                      <a:avLst/>
+                    </a:prstGeom>
+                  </pic:spPr>
+                </pic:pic>
+              </a:graphicData>
+            </a:graphic>
+            <wp14:sizeRelH relativeFrom="margin">
+              <wp14:pctWidth>0</wp14:pctWidth>
+            </wp14:sizeRelH>
+            <wp14:sizeRelV relativeFrom="margin">
+              <wp14:pctHeight>0</wp14:pctHeight>
+            </wp14:sizeRelV>
+          </wp:anchor>
+        </w:drawing>
+      </w:r>
+      <w:r>
+        <w:rPr>
+          <w:b/>
+          <w:bCs/>
+          <w:lang w:val="en-US"/>
+        </w:rPr>
+        <w:t>Extracting our methods</w:t>
+      </w:r>
+      <w:r>
+        <w:rPr>
+          <w:b/>
+          <w:bCs/>
+          <w:lang w:val="en-US"/>
+        </w:rPr>
+        <w:t xml:space="preserve"> to classes</w:t>
+      </w:r>
+    </w:p>
+    <w:p>
+      <w:pPr>
+        <w:pStyle w:val="CustomNormal"/>
+        <w:rPr>
+          <w:lang w:val="en-US"/>
+        </w:rPr>
+      </w:pPr>
+      <w:r>
+        <w:rPr>
+          <w:lang w:val="en-US"/>
+        </w:rPr>
+        <w:drawing>
+          <wp:anchor distT="0" distB="0" distL="114300" distR="114300" simplePos="0" relativeHeight="251834368" behindDoc="0" locked="0" layoutInCell="1" allowOverlap="1" wp14:anchorId="046F7230" wp14:editId="5684D7DA">
+            <wp:simplePos x="0" y="0"/>
+            <wp:positionH relativeFrom="column">
+              <wp:posOffset>-172267</wp:posOffset>
+            </wp:positionH>
+            <wp:positionV relativeFrom="paragraph">
+              <wp:posOffset>226332</wp:posOffset>
+            </wp:positionV>
+            <wp:extent cx="5886450" cy="2545080"/>
+            <wp:effectExtent l="0" t="0" r="6350" b="0"/>
+            <wp:wrapTight wrapText="bothSides">
+              <wp:wrapPolygon edited="0">
+                <wp:start x="0" y="0"/>
+                <wp:lineTo x="0" y="21449"/>
+                <wp:lineTo x="21577" y="21449"/>
+                <wp:lineTo x="21577" y="0"/>
+                <wp:lineTo x="0" y="0"/>
+              </wp:wrapPolygon>
+            </wp:wrapTight>
+            <wp:docPr id="65" name="Picture 65" descr="Graphical user interface, text, application, email&#10;&#10;Description automatically generated"/>
+            <wp:cNvGraphicFramePr>
+              <a:graphicFrameLocks xmlns:a="http://schemas.openxmlformats.org/drawingml/2006/main" noChangeAspect="1"/>
+            </wp:cNvGraphicFramePr>
+            <a:graphic xmlns:a="http://schemas.openxmlformats.org/drawingml/2006/main">
+              <a:graphicData uri="http://schemas.openxmlformats.org/drawingml/2006/picture">
+                <pic:pic xmlns:pic="http://schemas.openxmlformats.org/drawingml/2006/picture">
+                  <pic:nvPicPr>
+                    <pic:cNvPr id="65" name="Picture 65" descr="Graphical user interface, text, application, email&#10;&#10;Description automatically generated"/>
+                    <pic:cNvPicPr/>
+                  </pic:nvPicPr>
+                  <pic:blipFill>
+                    <a:blip r:embed="rId71"/>
+                    <a:stretch>
+                      <a:fillRect/>
+                    </a:stretch>
+                  </pic:blipFill>
+                  <pic:spPr>
+                    <a:xfrm>
+                      <a:off x="0" y="0"/>
+                      <a:ext cx="5886450" cy="2545080"/>
+                    </a:xfrm>
+                    <a:prstGeom prst="rect">
+                      <a:avLst/>
+                    </a:prstGeom>
+                  </pic:spPr>
+                </pic:pic>
+              </a:graphicData>
+            </a:graphic>
+            <wp14:sizeRelH relativeFrom="margin">
+              <wp14:pctWidth>0</wp14:pctWidth>
+            </wp14:sizeRelH>
+            <wp14:sizeRelV relativeFrom="margin">
+              <wp14:pctHeight>0</wp14:pctHeight>
+            </wp14:sizeRelV>
+          </wp:anchor>
+        </w:drawing>
+      </w:r>
+    </w:p>
+    <w:p>
+      <w:pPr>
+        <w:pStyle w:val="CustomNormal"/>
+        <w:rPr>
+          <w:lang w:val="en-US"/>
+        </w:rPr>
+      </w:pPr>
+    </w:p>
+    <w:p>
+      <w:pPr>
+        <w:pStyle w:val="CustomNormal"/>
+        <w:rPr>
+          <w:lang w:val="en-US"/>
+        </w:rPr>
+      </w:pPr>
+    </w:p>
+    <w:p>
+      <w:pPr>
+        <w:pStyle w:val="CustomNormal"/>
+        <w:rPr>
+          <w:lang w:val="en-US"/>
+        </w:rPr>
+      </w:pPr>
+    </w:p>
+    <w:p>
+      <w:pPr>
+        <w:pStyle w:val="CustomNormal"/>
+        <w:rPr>
+          <w:lang w:val="en-US"/>
+        </w:rPr>
+      </w:pPr>
+    </w:p>
+    <w:p>
+      <w:pPr>
+        <w:pStyle w:val="CustomNormal"/>
+        <w:rPr>
+          <w:lang w:val="en-US"/>
+        </w:rPr>
+      </w:pPr>
+    </w:p>
+    <w:p>
+      <w:pPr>
+        <w:pStyle w:val="CustomNormal"/>
+        <w:rPr>
+          <w:lang w:val="en-US"/>
+        </w:rPr>
+      </w:pPr>
+    </w:p>
+    <w:p>
+      <w:pPr>
+        <w:pStyle w:val="CustomNormal"/>
+        <w:rPr>
+          <w:lang w:val="en-US"/>
+        </w:rPr>
+      </w:pPr>
+    </w:p>
+    <w:p>
+      <w:pPr>
+        <w:pStyle w:val="CustomNormal"/>
+        <w:rPr>
+          <w:lang w:val="en-US"/>
+        </w:rPr>
+      </w:pPr>
+    </w:p>
+    <w:p>
+      <w:pPr>
+        <w:pStyle w:val="CustomNormal"/>
+        <w:rPr>
+          <w:lang w:val="en-US"/>
+        </w:rPr>
+      </w:pPr>
+    </w:p>
+    <w:p>
+      <w:pPr>
+        <w:pStyle w:val="CustomNormal"/>
+        <w:rPr>
+          <w:lang w:val="en-US"/>
+        </w:rPr>
+      </w:pPr>
+      <w:r>
+        <w:rPr>
+          <w:lang w:val="en-US"/>
+        </w:rPr>
+        <w:drawing>
+          <wp:anchor distT="0" distB="0" distL="114300" distR="114300" simplePos="0" relativeHeight="251837440" behindDoc="0" locked="0" layoutInCell="1" allowOverlap="1" wp14:anchorId="54DA8F5F" wp14:editId="4C820976">
+            <wp:simplePos x="0" y="0"/>
+            <wp:positionH relativeFrom="column">
+              <wp:posOffset>-172267</wp:posOffset>
+            </wp:positionH>
+            <wp:positionV relativeFrom="paragraph">
+              <wp:posOffset>234950</wp:posOffset>
+            </wp:positionV>
+            <wp:extent cx="5734050" cy="2329815"/>
+            <wp:effectExtent l="0" t="0" r="6350" b="0"/>
+            <wp:wrapTight wrapText="bothSides">
+              <wp:wrapPolygon edited="0">
+                <wp:start x="0" y="0"/>
+                <wp:lineTo x="0" y="21429"/>
+                <wp:lineTo x="21576" y="21429"/>
+                <wp:lineTo x="21576" y="0"/>
+                <wp:lineTo x="0" y="0"/>
+              </wp:wrapPolygon>
+            </wp:wrapTight>
+            <wp:docPr id="66" name="Picture 66" descr="Graphical user interface, text, application&#10;&#10;Description automatically generated"/>
+            <wp:cNvGraphicFramePr>
+              <a:graphicFrameLocks xmlns:a="http://schemas.openxmlformats.org/drawingml/2006/main" noChangeAspect="1"/>
+            </wp:cNvGraphicFramePr>
+            <a:graphic xmlns:a="http://schemas.openxmlformats.org/drawingml/2006/main">
+              <a:graphicData uri="http://schemas.openxmlformats.org/drawingml/2006/picture">
+                <pic:pic xmlns:pic="http://schemas.openxmlformats.org/drawingml/2006/picture">
+                  <pic:nvPicPr>
+                    <pic:cNvPr id="66" name="Picture 66" descr="Graphical user interface, text, application&#10;&#10;Description automatically generated"/>
+                    <pic:cNvPicPr/>
+                  </pic:nvPicPr>
+                  <pic:blipFill>
+                    <a:blip r:embed="rId72"/>
+                    <a:stretch>
+                      <a:fillRect/>
+                    </a:stretch>
+                  </pic:blipFill>
+                  <pic:spPr>
+                    <a:xfrm>
+                      <a:off x="0" y="0"/>
+                      <a:ext cx="5734050" cy="2329815"/>
+                    </a:xfrm>
+                    <a:prstGeom prst="rect">
+                      <a:avLst/>
+                    </a:prstGeom>
+                  </pic:spPr>
+                </pic:pic>
+              </a:graphicData>
+            </a:graphic>
+            <wp14:sizeRelH relativeFrom="margin">
+              <wp14:pctWidth>0</wp14:pctWidth>
+            </wp14:sizeRelH>
+            <wp14:sizeRelV relativeFrom="margin">
+              <wp14:pctHeight>0</wp14:pctHeight>
+            </wp14:sizeRelV>
+          </wp:anchor>
+        </w:drawing>
+      </w:r>
+    </w:p>
+    <w:p>
+      <w:pPr>
+        <w:pStyle w:val="CustomNormal"/>
+        <w:rPr>
+          <w:lang w:val="en-US"/>
+        </w:rPr>
+      </w:pPr>
+    </w:p>
+    <w:p>
+      <w:pPr>
+        <w:pStyle w:val="CustomNormal"/>
+        <w:rPr>
+          <w:lang w:val="en-US"/>
+        </w:rPr>
+      </w:pPr>
+    </w:p>
+    <w:p>
+      <w:pPr>
+        <w:pStyle w:val="CustomNormal"/>
+        <w:rPr>
+          <w:lang w:val="en-US"/>
+        </w:rPr>
+      </w:pPr>
+    </w:p>
+    <w:p>
+      <w:pPr>
+        <w:pStyle w:val="CustomNormal"/>
+        <w:rPr>
+          <w:lang w:val="en-US"/>
+        </w:rPr>
+      </w:pPr>
+    </w:p>
+    <w:p>
+      <w:pPr>
+        <w:pStyle w:val="CustomNormal"/>
+        <w:rPr>
+          <w:lang w:val="en-US"/>
+        </w:rPr>
+      </w:pPr>
+    </w:p>
+    <w:p>
+      <w:pPr>
+        <w:pStyle w:val="CustomNormal"/>
+        <w:rPr>
+          <w:lang w:val="en-US"/>
+        </w:rPr>
+      </w:pPr>
+    </w:p>
+    <w:p>
+      <w:pPr>
+        <w:pStyle w:val="CustomNormal"/>
+        <w:rPr>
+          <w:lang w:val="en-US"/>
+        </w:rPr>
+      </w:pPr>
+    </w:p>
+    <w:p>
+      <w:pPr>
+        <w:pStyle w:val="CustomNormal"/>
+        <w:rPr>
+          <w:lang w:val="en-US"/>
+        </w:rPr>
+      </w:pPr>
+    </w:p>
+    <w:p>
+      <w:pPr>
+        <w:pStyle w:val="CustomNormal"/>
+        <w:rPr>
+          <w:lang w:val="en-US"/>
+        </w:rPr>
+      </w:pPr>
+      <w:r>
+        <w:rPr>
+          <w:lang w:val="en-US"/>
+        </w:rPr>
+        <w:drawing>
+          <wp:anchor distT="0" distB="0" distL="114300" distR="114300" simplePos="0" relativeHeight="251839488" behindDoc="0" locked="0" layoutInCell="1" allowOverlap="1" wp14:anchorId="4C5C49E0" wp14:editId="62A4D69F">
+            <wp:simplePos x="0" y="0"/>
+            <wp:positionH relativeFrom="column">
+              <wp:posOffset>5104765</wp:posOffset>
+            </wp:positionH>
+            <wp:positionV relativeFrom="paragraph">
+              <wp:posOffset>280216</wp:posOffset>
+            </wp:positionV>
+            <wp:extent cx="1915795" cy="892175"/>
+            <wp:effectExtent l="0" t="0" r="1905" b="0"/>
+            <wp:wrapTight wrapText="bothSides">
+              <wp:wrapPolygon edited="0">
+                <wp:start x="0" y="0"/>
+                <wp:lineTo x="0" y="21216"/>
+                <wp:lineTo x="21478" y="21216"/>
+                <wp:lineTo x="21478" y="0"/>
+                <wp:lineTo x="0" y="0"/>
+              </wp:wrapPolygon>
+            </wp:wrapTight>
+            <wp:docPr id="67" name="Picture 67" descr="Graphical user interface, text, application&#10;&#10;Description automatically generated"/>
+            <wp:cNvGraphicFramePr>
+              <a:graphicFrameLocks xmlns:a="http://schemas.openxmlformats.org/drawingml/2006/main" noChangeAspect="1"/>
+            </wp:cNvGraphicFramePr>
+            <a:graphic xmlns:a="http://schemas.openxmlformats.org/drawingml/2006/main">
+              <a:graphicData uri="http://schemas.openxmlformats.org/drawingml/2006/picture">
+                <pic:pic xmlns:pic="http://schemas.openxmlformats.org/drawingml/2006/picture">
+                  <pic:nvPicPr>
+                    <pic:cNvPr id="67" name="Picture 67" descr="Graphical user interface, text, application&#10;&#10;Description automatically generated"/>
+                    <pic:cNvPicPr/>
+                  </pic:nvPicPr>
+                  <pic:blipFill>
+                    <a:blip r:embed="rId73"/>
+                    <a:stretch>
+                      <a:fillRect/>
+                    </a:stretch>
+                  </pic:blipFill>
+                  <pic:spPr>
+                    <a:xfrm>
+                      <a:off x="0" y="0"/>
+                      <a:ext cx="1915795" cy="892175"/>
+                    </a:xfrm>
+                    <a:prstGeom prst="rect">
+                      <a:avLst/>
+                    </a:prstGeom>
+                  </pic:spPr>
+                </pic:pic>
+              </a:graphicData>
+            </a:graphic>
+            <wp14:sizeRelH relativeFrom="margin">
+              <wp14:pctWidth>0</wp14:pctWidth>
+            </wp14:sizeRelH>
+            <wp14:sizeRelV relativeFrom="margin">
+              <wp14:pctHeight>0</wp14:pctHeight>
+            </wp14:sizeRelV>
+          </wp:anchor>
+        </w:drawing>
+      </w:r>
+    </w:p>
+    <w:p>
+      <w:pPr>
+        <w:pStyle w:val="CustomNormal"/>
+        <w:rPr>
+          <w:lang w:val="en-US"/>
+        </w:rPr>
+      </w:pPr>
+    </w:p>
+    <w:p>
+      <w:pPr>
+        <w:pStyle w:val="CustomNormal"/>
+        <w:rPr>
+          <w:lang w:val="en-US"/>
+        </w:rPr>
+      </w:pPr>
+      <w:r>
+        <w:rPr>
+          <w:lang w:val="en-US"/>
+        </w:rPr>
+        <w:t xml:space="preserve">Now we can see, if the </w:t>
+      </w:r>
+      <w:r>
+        <w:rPr>
+          <w:b/>
+          <w:bCs/>
+          <w:lang w:val="en-US"/>
+        </w:rPr>
+        <w:t>ratings-data-service</w:t>
+      </w:r>
+      <w:r>
+        <w:rPr>
+          <w:lang w:val="en-US"/>
+        </w:rPr>
+        <w:t xml:space="preserve"> is down, we get a fallback rating of 0, but still get the correct results from the </w:t>
+      </w:r>
+      <w:r>
+        <w:rPr>
+          <w:b/>
+          <w:bCs/>
+          <w:lang w:val="en-US"/>
+        </w:rPr>
+        <w:t>movie-info-service</w:t>
+      </w:r>
+      <w:r>
+        <w:rPr>
+          <w:lang w:val="en-US"/>
+        </w:rPr>
+        <w:t>.</w:t>
+      </w:r>
+    </w:p>
+    <w:p>
+      <w:pPr>
+        <w:pStyle w:val="CustomNormal"/>
+        <w:rPr>
+          <w:lang w:val="en-US"/>
+        </w:rPr>
+      </w:pPr>
+    </w:p>
+    <w:p>
+      <w:pPr>
+        <w:pStyle w:val="CustomNormal"/>
+        <w:numPr>
+          <w:ilvl w:val="0"/>
+          <w:numId w:val="45"/>
+        </w:numPr>
+        <w:rPr>
+          <w:lang w:val="en-US"/>
+        </w:rPr>
+      </w:pPr>
+      <w:r>
+        <w:rPr>
+          <w:color w:val="FF0000"/>
+          <w:lang w:val="en-US"/>
+        </w:rPr>
+        <w:t xml:space="preserve">I’m not so sure about if this fallback solution is a good idea in </w:t>
+      </w:r>
+      <w:r>
+        <w:rPr>
+          <w:b/>
+          <w:bCs/>
+          <w:color w:val="FF0000"/>
+          <w:lang w:val="en-US"/>
+        </w:rPr>
+        <w:t>PROD</w:t>
+      </w:r>
+      <w:r>
+        <w:rPr>
+          <w:lang w:val="en-US"/>
+        </w:rPr>
+        <w:t xml:space="preserve">. It probably depends on the use case but if the response is 200 but you get a weird response, it might be a problem. Well, at least to the outside clients it will be. Maybe in internal communication from </w:t>
+      </w:r>
+      <w:r>
+        <w:rPr>
+          <w:lang w:val="en-US"/>
+        </w:rPr>
+        <w:t>microservice</w:t>
+      </w:r>
+      <w:r>
+        <w:rPr>
+          <w:lang w:val="en-US"/>
+        </w:rPr>
+        <w:t xml:space="preserve"> to </w:t>
+      </w:r>
+      <w:r>
+        <w:rPr>
+          <w:lang w:val="en-US"/>
+        </w:rPr>
+        <w:t>microservice</w:t>
+      </w:r>
+      <w:r>
+        <w:rPr>
+          <w:lang w:val="en-US"/>
+        </w:rPr>
+        <w:t xml:space="preserve"> it is more suitable?</w:t>
+      </w:r>
+    </w:p>
+    <w:p>
+      <w:pPr>
+        <w:pStyle w:val="CustomNormal"/>
+        <w:rPr>
+          <w:lang w:val="en-US"/>
+        </w:rPr>
+      </w:pPr>
+    </w:p>
+    <w:p>
+      <w:pPr>
+        <w:suppressAutoHyphens/>
+        <w:autoSpaceDN w:val="0"/>
+        <w:textAlignment w:val="baseline"/>
+        <w:rPr>
+          <w:rFonts w:asciiTheme="minorHAnsi" w:hAnsiTheme="minorHAnsi" w:cstheme="minorHAnsi"/>
+          <w:sz w:val="21"/>
+          <w:szCs w:val="21"/>
+          <w:lang w:val="en-US"/>
+        </w:rPr>
+      </w:pPr>
+      <w:r>
+        <w:rPr>
+          <w:lang w:val="en-US"/>
+        </w:rPr>
+        <w:br w:type="page"/>
+      </w:r>
+    </w:p>
+    <w:p>
+      <w:pPr>
+        <w:pStyle w:val="CustomHeading2"/>
+        <w:rPr>
+          <w:lang w:val="en-US"/>
+        </w:rPr>
+      </w:pPr>
+      <w:r>
+        <w:rPr>
+          <w:lang w:val="en-US"/>
+        </w:rPr>
+        <w:lastRenderedPageBreak/>
+        <w:t>Parameters</w:t>
+      </w:r>
+    </w:p>
+    <w:p>
+      <w:pPr>
+        <w:pStyle w:val="CustomNormal"/>
+        <w:rPr>
+          <w:lang w:val="en-US"/>
+        </w:rPr>
+      </w:pPr>
+    </w:p>
+    <w:p>
+      <w:pPr>
+        <w:pStyle w:val="CustomNormal"/>
+        <w:rPr>
+          <w:lang w:val="en-US"/>
+        </w:rPr>
+      </w:pPr>
+      <w:r>
+        <w:rPr>
+          <w:lang w:val="en-US"/>
+        </w:rPr>
+        <w:t>https://www.youtube.com/watch?v=1MPDOdFihPo&amp;list=PLqq-6Pq4lTTbXZY_elyGv7IkKrfkSrX5e&amp;index=20</w:t>
+      </w:r>
     </w:p>
     <w:p>
       <w:pPr>
@@ -17102,6 +19863,95 @@
     <w:numStyleLink w:val="111111"/>
   </w:abstractNum>
   <w:abstractNum w:abstractNumId="11" w15:restartNumberingAfterBreak="0">
+    <w:nsid w:val="22D73F9F"/>
+    <w:multiLevelType w:val="hybridMultilevel"/>
+    <w:tmpl w:val="C35E9A7E"/>
+    <w:lvl w:ilvl="0" w:tplc="0809000F">
+      <w:start w:val="1"/>
+      <w:numFmt w:val="decimal"/>
+      <w:lvlText w:val="%1."/>
+      <w:lvlJc w:val="left"/>
+      <w:pPr>
+        <w:ind w:left="720" w:hanging="360"/>
+      </w:pPr>
+      <w:rPr>
+        <w:rFonts w:hint="default"/>
+      </w:rPr>
+    </w:lvl>
+    <w:lvl w:ilvl="1" w:tplc="08090019" w:tentative="1">
+      <w:start w:val="1"/>
+      <w:numFmt w:val="lowerLetter"/>
+      <w:lvlText w:val="%2."/>
+      <w:lvlJc w:val="left"/>
+      <w:pPr>
+        <w:ind w:left="1440" w:hanging="360"/>
+      </w:pPr>
+    </w:lvl>
+    <w:lvl w:ilvl="2" w:tplc="0809001B" w:tentative="1">
+      <w:start w:val="1"/>
+      <w:numFmt w:val="lowerRoman"/>
+      <w:lvlText w:val="%3."/>
+      <w:lvlJc w:val="right"/>
+      <w:pPr>
+        <w:ind w:left="2160" w:hanging="180"/>
+      </w:pPr>
+    </w:lvl>
+    <w:lvl w:ilvl="3" w:tplc="0809000F" w:tentative="1">
+      <w:start w:val="1"/>
+      <w:numFmt w:val="decimal"/>
+      <w:lvlText w:val="%4."/>
+      <w:lvlJc w:val="left"/>
+      <w:pPr>
+        <w:ind w:left="2880" w:hanging="360"/>
+      </w:pPr>
+    </w:lvl>
+    <w:lvl w:ilvl="4" w:tplc="08090019" w:tentative="1">
+      <w:start w:val="1"/>
+      <w:numFmt w:val="lowerLetter"/>
+      <w:lvlText w:val="%5."/>
+      <w:lvlJc w:val="left"/>
+      <w:pPr>
+        <w:ind w:left="3600" w:hanging="360"/>
+      </w:pPr>
+    </w:lvl>
+    <w:lvl w:ilvl="5" w:tplc="0809001B" w:tentative="1">
+      <w:start w:val="1"/>
+      <w:numFmt w:val="lowerRoman"/>
+      <w:lvlText w:val="%6."/>
+      <w:lvlJc w:val="right"/>
+      <w:pPr>
+        <w:ind w:left="4320" w:hanging="180"/>
+      </w:pPr>
+    </w:lvl>
+    <w:lvl w:ilvl="6" w:tplc="0809000F" w:tentative="1">
+      <w:start w:val="1"/>
+      <w:numFmt w:val="decimal"/>
+      <w:lvlText w:val="%7."/>
+      <w:lvlJc w:val="left"/>
+      <w:pPr>
+        <w:ind w:left="5040" w:hanging="360"/>
+      </w:pPr>
+    </w:lvl>
+    <w:lvl w:ilvl="7" w:tplc="08090019" w:tentative="1">
+      <w:start w:val="1"/>
+      <w:numFmt w:val="lowerLetter"/>
+      <w:lvlText w:val="%8."/>
+      <w:lvlJc w:val="left"/>
+      <w:pPr>
+        <w:ind w:left="5760" w:hanging="360"/>
+      </w:pPr>
+    </w:lvl>
+    <w:lvl w:ilvl="8" w:tplc="0809001B" w:tentative="1">
+      <w:start w:val="1"/>
+      <w:numFmt w:val="lowerRoman"/>
+      <w:lvlText w:val="%9."/>
+      <w:lvlJc w:val="right"/>
+      <w:pPr>
+        <w:ind w:left="6480" w:hanging="180"/>
+      </w:pPr>
+    </w:lvl>
+  </w:abstractNum>
+  <w:abstractNum w:abstractNumId="12" w15:restartNumberingAfterBreak="0">
     <w:nsid w:val="240F0F8A"/>
     <w:multiLevelType w:val="multilevel"/>
     <w:tmpl w:val="A0A0885C"/>
@@ -17187,7 +20037,7 @@
       </w:pPr>
     </w:lvl>
   </w:abstractNum>
-  <w:abstractNum w:abstractNumId="12" w15:restartNumberingAfterBreak="0">
+  <w:abstractNum w:abstractNumId="13" w15:restartNumberingAfterBreak="0">
     <w:nsid w:val="29FF5A37"/>
     <w:multiLevelType w:val="hybridMultilevel"/>
     <w:tmpl w:val="EA08DE3C"/>
@@ -17300,7 +20150,7 @@
       </w:rPr>
     </w:lvl>
   </w:abstractNum>
-  <w:abstractNum w:abstractNumId="13" w15:restartNumberingAfterBreak="0">
+  <w:abstractNum w:abstractNumId="14" w15:restartNumberingAfterBreak="0">
     <w:nsid w:val="2AF35977"/>
     <w:multiLevelType w:val="multilevel"/>
     <w:tmpl w:val="7F1005DC"/>
@@ -17413,7 +20263,7 @@
       </w:rPr>
     </w:lvl>
   </w:abstractNum>
-  <w:abstractNum w:abstractNumId="14" w15:restartNumberingAfterBreak="0">
+  <w:abstractNum w:abstractNumId="15" w15:restartNumberingAfterBreak="0">
     <w:nsid w:val="2DDD2879"/>
     <w:multiLevelType w:val="multilevel"/>
     <w:tmpl w:val="D04EEE94"/>
@@ -17517,7 +20367,7 @@
       </w:rPr>
     </w:lvl>
   </w:abstractNum>
-  <w:abstractNum w:abstractNumId="15" w15:restartNumberingAfterBreak="0">
+  <w:abstractNum w:abstractNumId="16" w15:restartNumberingAfterBreak="0">
     <w:nsid w:val="2E6A5869"/>
     <w:multiLevelType w:val="hybridMultilevel"/>
     <w:tmpl w:val="E1DC7582"/>
@@ -17630,7 +20480,7 @@
       </w:rPr>
     </w:lvl>
   </w:abstractNum>
-  <w:abstractNum w:abstractNumId="16" w15:restartNumberingAfterBreak="0">
+  <w:abstractNum w:abstractNumId="17" w15:restartNumberingAfterBreak="0">
     <w:nsid w:val="30736673"/>
     <w:multiLevelType w:val="hybridMultilevel"/>
     <w:tmpl w:val="4EF4477C"/>
@@ -17743,7 +20593,7 @@
       </w:rPr>
     </w:lvl>
   </w:abstractNum>
-  <w:abstractNum w:abstractNumId="17" w15:restartNumberingAfterBreak="0">
+  <w:abstractNum w:abstractNumId="18" w15:restartNumberingAfterBreak="0">
     <w:nsid w:val="31AE28BE"/>
     <w:multiLevelType w:val="hybridMultilevel"/>
     <w:tmpl w:val="73085FB4"/>
@@ -17856,7 +20706,7 @@
       </w:rPr>
     </w:lvl>
   </w:abstractNum>
-  <w:abstractNum w:abstractNumId="18" w15:restartNumberingAfterBreak="0">
+  <w:abstractNum w:abstractNumId="19" w15:restartNumberingAfterBreak="0">
     <w:nsid w:val="34130A46"/>
     <w:multiLevelType w:val="multilevel"/>
     <w:tmpl w:val="B1CA131C"/>
@@ -17960,13 +20810,13 @@
       </w:rPr>
     </w:lvl>
   </w:abstractNum>
-  <w:abstractNum w:abstractNumId="19" w15:restartNumberingAfterBreak="0">
+  <w:abstractNum w:abstractNumId="20" w15:restartNumberingAfterBreak="0">
     <w:nsid w:val="38F01865"/>
     <w:multiLevelType w:val="multilevel"/>
     <w:tmpl w:val="0809001F"/>
     <w:numStyleLink w:val="111111"/>
   </w:abstractNum>
-  <w:abstractNum w:abstractNumId="20" w15:restartNumberingAfterBreak="0">
+  <w:abstractNum w:abstractNumId="21" w15:restartNumberingAfterBreak="0">
     <w:nsid w:val="3E592223"/>
     <w:multiLevelType w:val="multilevel"/>
     <w:tmpl w:val="006EDDF2"/>
@@ -18083,7 +20933,7 @@
       </w:rPr>
     </w:lvl>
   </w:abstractNum>
-  <w:abstractNum w:abstractNumId="21" w15:restartNumberingAfterBreak="0">
+  <w:abstractNum w:abstractNumId="22" w15:restartNumberingAfterBreak="0">
     <w:nsid w:val="44AB110B"/>
     <w:multiLevelType w:val="multilevel"/>
     <w:tmpl w:val="0A0823E0"/>
@@ -18200,7 +21050,7 @@
       </w:rPr>
     </w:lvl>
   </w:abstractNum>
-  <w:abstractNum w:abstractNumId="22" w15:restartNumberingAfterBreak="0">
+  <w:abstractNum w:abstractNumId="23" w15:restartNumberingAfterBreak="0">
     <w:nsid w:val="458F4121"/>
     <w:multiLevelType w:val="hybridMultilevel"/>
     <w:tmpl w:val="174AC672"/>
@@ -18289,7 +21139,7 @@
       </w:pPr>
     </w:lvl>
   </w:abstractNum>
-  <w:abstractNum w:abstractNumId="23" w15:restartNumberingAfterBreak="0">
+  <w:abstractNum w:abstractNumId="24" w15:restartNumberingAfterBreak="0">
     <w:nsid w:val="4772213D"/>
     <w:multiLevelType w:val="multilevel"/>
     <w:tmpl w:val="0809001D"/>
@@ -18375,7 +21225,7 @@
       </w:pPr>
     </w:lvl>
   </w:abstractNum>
-  <w:abstractNum w:abstractNumId="24" w15:restartNumberingAfterBreak="0">
+  <w:abstractNum w:abstractNumId="25" w15:restartNumberingAfterBreak="0">
     <w:nsid w:val="492A026C"/>
     <w:multiLevelType w:val="hybridMultilevel"/>
     <w:tmpl w:val="D1427C26"/>
@@ -18488,7 +21338,7 @@
       </w:rPr>
     </w:lvl>
   </w:abstractNum>
-  <w:abstractNum w:abstractNumId="25" w15:restartNumberingAfterBreak="0">
+  <w:abstractNum w:abstractNumId="26" w15:restartNumberingAfterBreak="0">
     <w:nsid w:val="4AF30BE5"/>
     <w:multiLevelType w:val="multilevel"/>
     <w:tmpl w:val="0D889E12"/>
@@ -18609,7 +21459,7 @@
       </w:rPr>
     </w:lvl>
   </w:abstractNum>
-  <w:abstractNum w:abstractNumId="26" w15:restartNumberingAfterBreak="0">
+  <w:abstractNum w:abstractNumId="27" w15:restartNumberingAfterBreak="0">
     <w:nsid w:val="4B8A32E7"/>
     <w:multiLevelType w:val="hybridMultilevel"/>
     <w:tmpl w:val="326A863E"/>
@@ -18698,7 +21548,7 @@
       </w:pPr>
     </w:lvl>
   </w:abstractNum>
-  <w:abstractNum w:abstractNumId="27" w15:restartNumberingAfterBreak="0">
+  <w:abstractNum w:abstractNumId="28" w15:restartNumberingAfterBreak="0">
     <w:nsid w:val="4C9F255E"/>
     <w:multiLevelType w:val="multilevel"/>
     <w:tmpl w:val="862A8458"/>
@@ -18784,7 +21634,7 @@
       </w:pPr>
     </w:lvl>
   </w:abstractNum>
-  <w:abstractNum w:abstractNumId="28" w15:restartNumberingAfterBreak="0">
+  <w:abstractNum w:abstractNumId="29" w15:restartNumberingAfterBreak="0">
     <w:nsid w:val="4F042479"/>
     <w:multiLevelType w:val="multilevel"/>
     <w:tmpl w:val="DF2AF986"/>
@@ -18888,7 +21738,7 @@
       </w:rPr>
     </w:lvl>
   </w:abstractNum>
-  <w:abstractNum w:abstractNumId="29" w15:restartNumberingAfterBreak="0">
+  <w:abstractNum w:abstractNumId="30" w15:restartNumberingAfterBreak="0">
     <w:nsid w:val="5118505F"/>
     <w:multiLevelType w:val="hybridMultilevel"/>
     <w:tmpl w:val="B9DCE228"/>
@@ -19001,7 +21851,7 @@
       </w:rPr>
     </w:lvl>
   </w:abstractNum>
-  <w:abstractNum w:abstractNumId="30" w15:restartNumberingAfterBreak="0">
+  <w:abstractNum w:abstractNumId="31" w15:restartNumberingAfterBreak="0">
     <w:nsid w:val="59FC50E9"/>
     <w:multiLevelType w:val="multilevel"/>
     <w:tmpl w:val="A240FFF6"/>
@@ -19087,7 +21937,7 @@
       </w:pPr>
     </w:lvl>
   </w:abstractNum>
-  <w:abstractNum w:abstractNumId="31" w15:restartNumberingAfterBreak="0">
+  <w:abstractNum w:abstractNumId="32" w15:restartNumberingAfterBreak="0">
     <w:nsid w:val="5EF077CB"/>
     <w:multiLevelType w:val="hybridMultilevel"/>
     <w:tmpl w:val="F52C2E24"/>
@@ -19200,7 +22050,7 @@
       </w:rPr>
     </w:lvl>
   </w:abstractNum>
-  <w:abstractNum w:abstractNumId="32" w15:restartNumberingAfterBreak="0">
+  <w:abstractNum w:abstractNumId="33" w15:restartNumberingAfterBreak="0">
     <w:nsid w:val="61635A4F"/>
     <w:multiLevelType w:val="multilevel"/>
     <w:tmpl w:val="B414EE78"/>
@@ -19304,7 +22154,7 @@
       </w:rPr>
     </w:lvl>
   </w:abstractNum>
-  <w:abstractNum w:abstractNumId="33" w15:restartNumberingAfterBreak="0">
+  <w:abstractNum w:abstractNumId="34" w15:restartNumberingAfterBreak="0">
     <w:nsid w:val="61C75923"/>
     <w:multiLevelType w:val="multilevel"/>
     <w:tmpl w:val="6DE2DC42"/>
@@ -19390,7 +22240,7 @@
       </w:pPr>
     </w:lvl>
   </w:abstractNum>
-  <w:abstractNum w:abstractNumId="34" w15:restartNumberingAfterBreak="0">
+  <w:abstractNum w:abstractNumId="35" w15:restartNumberingAfterBreak="0">
     <w:nsid w:val="653D2AA9"/>
     <w:multiLevelType w:val="multilevel"/>
     <w:tmpl w:val="05F866A0"/>
@@ -19503,7 +22353,96 @@
       </w:rPr>
     </w:lvl>
   </w:abstractNum>
-  <w:abstractNum w:abstractNumId="35" w15:restartNumberingAfterBreak="0">
+  <w:abstractNum w:abstractNumId="36" w15:restartNumberingAfterBreak="0">
+    <w:nsid w:val="65497E76"/>
+    <w:multiLevelType w:val="hybridMultilevel"/>
+    <w:tmpl w:val="44E67CE8"/>
+    <w:lvl w:ilvl="0" w:tplc="0809000F">
+      <w:start w:val="1"/>
+      <w:numFmt w:val="decimal"/>
+      <w:lvlText w:val="%1."/>
+      <w:lvlJc w:val="left"/>
+      <w:pPr>
+        <w:ind w:left="720" w:hanging="360"/>
+      </w:pPr>
+      <w:rPr>
+        <w:rFonts w:hint="default"/>
+      </w:rPr>
+    </w:lvl>
+    <w:lvl w:ilvl="1" w:tplc="08090019" w:tentative="1">
+      <w:start w:val="1"/>
+      <w:numFmt w:val="lowerLetter"/>
+      <w:lvlText w:val="%2."/>
+      <w:lvlJc w:val="left"/>
+      <w:pPr>
+        <w:ind w:left="1440" w:hanging="360"/>
+      </w:pPr>
+    </w:lvl>
+    <w:lvl w:ilvl="2" w:tplc="0809001B" w:tentative="1">
+      <w:start w:val="1"/>
+      <w:numFmt w:val="lowerRoman"/>
+      <w:lvlText w:val="%3."/>
+      <w:lvlJc w:val="right"/>
+      <w:pPr>
+        <w:ind w:left="2160" w:hanging="180"/>
+      </w:pPr>
+    </w:lvl>
+    <w:lvl w:ilvl="3" w:tplc="0809000F" w:tentative="1">
+      <w:start w:val="1"/>
+      <w:numFmt w:val="decimal"/>
+      <w:lvlText w:val="%4."/>
+      <w:lvlJc w:val="left"/>
+      <w:pPr>
+        <w:ind w:left="2880" w:hanging="360"/>
+      </w:pPr>
+    </w:lvl>
+    <w:lvl w:ilvl="4" w:tplc="08090019" w:tentative="1">
+      <w:start w:val="1"/>
+      <w:numFmt w:val="lowerLetter"/>
+      <w:lvlText w:val="%5."/>
+      <w:lvlJc w:val="left"/>
+      <w:pPr>
+        <w:ind w:left="3600" w:hanging="360"/>
+      </w:pPr>
+    </w:lvl>
+    <w:lvl w:ilvl="5" w:tplc="0809001B" w:tentative="1">
+      <w:start w:val="1"/>
+      <w:numFmt w:val="lowerRoman"/>
+      <w:lvlText w:val="%6."/>
+      <w:lvlJc w:val="right"/>
+      <w:pPr>
+        <w:ind w:left="4320" w:hanging="180"/>
+      </w:pPr>
+    </w:lvl>
+    <w:lvl w:ilvl="6" w:tplc="0809000F" w:tentative="1">
+      <w:start w:val="1"/>
+      <w:numFmt w:val="decimal"/>
+      <w:lvlText w:val="%7."/>
+      <w:lvlJc w:val="left"/>
+      <w:pPr>
+        <w:ind w:left="5040" w:hanging="360"/>
+      </w:pPr>
+    </w:lvl>
+    <w:lvl w:ilvl="7" w:tplc="08090019" w:tentative="1">
+      <w:start w:val="1"/>
+      <w:numFmt w:val="lowerLetter"/>
+      <w:lvlText w:val="%8."/>
+      <w:lvlJc w:val="left"/>
+      <w:pPr>
+        <w:ind w:left="5760" w:hanging="360"/>
+      </w:pPr>
+    </w:lvl>
+    <w:lvl w:ilvl="8" w:tplc="0809001B" w:tentative="1">
+      <w:start w:val="1"/>
+      <w:numFmt w:val="lowerRoman"/>
+      <w:lvlText w:val="%9."/>
+      <w:lvlJc w:val="right"/>
+      <w:pPr>
+        <w:ind w:left="6480" w:hanging="180"/>
+      </w:pPr>
+    </w:lvl>
+  </w:abstractNum>
+  <w:abstractNum w:abstractNumId="37" w15:restartNumberingAfterBreak="0">
     <w:nsid w:val="68F553B0"/>
     <w:multiLevelType w:val="hybridMultilevel"/>
     <w:tmpl w:val="9DDED0E8"/>
@@ -19589,7 +22528,7 @@
       </w:pPr>
     </w:lvl>
   </w:abstractNum>
-  <w:abstractNum w:abstractNumId="36" w15:restartNumberingAfterBreak="0">
+  <w:abstractNum w:abstractNumId="38" w15:restartNumberingAfterBreak="0">
     <w:nsid w:val="6D54045D"/>
     <w:multiLevelType w:val="hybridMultilevel"/>
     <w:tmpl w:val="EF346714"/>
@@ -19678,7 +22617,7 @@
       </w:pPr>
     </w:lvl>
   </w:abstractNum>
-  <w:abstractNum w:abstractNumId="37" w15:restartNumberingAfterBreak="0">
+  <w:abstractNum w:abstractNumId="39" w15:restartNumberingAfterBreak="0">
     <w:nsid w:val="6E2550ED"/>
     <w:multiLevelType w:val="multilevel"/>
     <w:tmpl w:val="08090023"/>
@@ -19765,7 +22704,7 @@
       </w:pPr>
     </w:lvl>
   </w:abstractNum>
-  <w:abstractNum w:abstractNumId="38" w15:restartNumberingAfterBreak="0">
+  <w:abstractNum w:abstractNumId="40" w15:restartNumberingAfterBreak="0">
     <w:nsid w:val="723E7D9F"/>
     <w:multiLevelType w:val="multilevel"/>
     <w:tmpl w:val="29DEB2A2"/>
@@ -19869,7 +22808,7 @@
       </w:rPr>
     </w:lvl>
   </w:abstractNum>
-  <w:abstractNum w:abstractNumId="39" w15:restartNumberingAfterBreak="0">
+  <w:abstractNum w:abstractNumId="41" w15:restartNumberingAfterBreak="0">
     <w:nsid w:val="7423371B"/>
     <w:multiLevelType w:val="multilevel"/>
     <w:tmpl w:val="9B348B76"/>
@@ -19985,7 +22924,7 @@
       </w:rPr>
     </w:lvl>
   </w:abstractNum>
-  <w:abstractNum w:abstractNumId="40" w15:restartNumberingAfterBreak="0">
+  <w:abstractNum w:abstractNumId="42" w15:restartNumberingAfterBreak="0">
     <w:nsid w:val="74C85AC0"/>
     <w:multiLevelType w:val="multilevel"/>
     <w:tmpl w:val="D1727780"/>
@@ -20071,7 +23010,7 @@
       </w:pPr>
     </w:lvl>
   </w:abstractNum>
-  <w:abstractNum w:abstractNumId="41" w15:restartNumberingAfterBreak="0">
+  <w:abstractNum w:abstractNumId="43" w15:restartNumberingAfterBreak="0">
     <w:nsid w:val="76003A1F"/>
     <w:multiLevelType w:val="multilevel"/>
     <w:tmpl w:val="0809001F"/>
@@ -20158,7 +23097,97 @@
       </w:pPr>
     </w:lvl>
   </w:abstractNum>
-  <w:abstractNum w:abstractNumId="42" w15:restartNumberingAfterBreak="0">
+  <w:abstractNum w:abstractNumId="44" w15:restartNumberingAfterBreak="0">
+    <w:nsid w:val="760040CE"/>
+    <w:multiLevelType w:val="hybridMultilevel"/>
+    <w:tmpl w:val="A184B85E"/>
+    <w:lvl w:ilvl="0" w:tplc="2EE46E3E">
+      <w:start w:val="1"/>
+      <w:numFmt w:val="decimal"/>
+      <w:lvlText w:val="%1."/>
+      <w:lvlJc w:val="left"/>
+      <w:pPr>
+        <w:ind w:left="720" w:hanging="360"/>
+      </w:pPr>
+      <w:rPr>
+        <w:rFonts w:ascii="Times New Roman" w:hAnsi="Times New Roman" w:cs="Times New Roman" w:hint="default"/>
+        <w:sz w:val="24"/>
+      </w:rPr>
+    </w:lvl>
+    <w:lvl w:ilvl="1" w:tplc="08090019" w:tentative="1">
+      <w:start w:val="1"/>
+      <w:numFmt w:val="lowerLetter"/>
+      <w:lvlText w:val="%2."/>
+      <w:lvlJc w:val="left"/>
+      <w:pPr>
+        <w:ind w:left="1440" w:hanging="360"/>
+      </w:pPr>
+    </w:lvl>
+    <w:lvl w:ilvl="2" w:tplc="0809001B" w:tentative="1">
+      <w:start w:val="1"/>
+      <w:numFmt w:val="lowerRoman"/>
+      <w:lvlText w:val="%3."/>
+      <w:lvlJc w:val="right"/>
+      <w:pPr>
+        <w:ind w:left="2160" w:hanging="180"/>
+      </w:pPr>
+    </w:lvl>
+    <w:lvl w:ilvl="3" w:tplc="0809000F" w:tentative="1">
+      <w:start w:val="1"/>
+      <w:numFmt w:val="decimal"/>
+      <w:lvlText w:val="%4."/>
+      <w:lvlJc w:val="left"/>
+      <w:pPr>
+        <w:ind w:left="2880" w:hanging="360"/>
+      </w:pPr>
+    </w:lvl>
+    <w:lvl w:ilvl="4" w:tplc="08090019" w:tentative="1">
+      <w:start w:val="1"/>
+      <w:numFmt w:val="lowerLetter"/>
+      <w:lvlText w:val="%5."/>
+      <w:lvlJc w:val="left"/>
+      <w:pPr>
+        <w:ind w:left="3600" w:hanging="360"/>
+      </w:pPr>
+    </w:lvl>
+    <w:lvl w:ilvl="5" w:tplc="0809001B" w:tentative="1">
+      <w:start w:val="1"/>
+      <w:numFmt w:val="lowerRoman"/>
+      <w:lvlText w:val="%6."/>
+      <w:lvlJc w:val="right"/>
+      <w:pPr>
+        <w:ind w:left="4320" w:hanging="180"/>
+      </w:pPr>
+    </w:lvl>
+    <w:lvl w:ilvl="6" w:tplc="0809000F" w:tentative="1">
+      <w:start w:val="1"/>
+      <w:numFmt w:val="decimal"/>
+      <w:lvlText w:val="%7."/>
+      <w:lvlJc w:val="left"/>
+      <w:pPr>
+        <w:ind w:left="5040" w:hanging="360"/>
+      </w:pPr>
+    </w:lvl>
+    <w:lvl w:ilvl="7" w:tplc="08090019" w:tentative="1">
+      <w:start w:val="1"/>
+      <w:numFmt w:val="lowerLetter"/>
+      <w:lvlText w:val="%8."/>
+      <w:lvlJc w:val="left"/>
+      <w:pPr>
+        <w:ind w:left="5760" w:hanging="360"/>
+      </w:pPr>
+    </w:lvl>
+    <w:lvl w:ilvl="8" w:tplc="0809001B" w:tentative="1">
+      <w:start w:val="1"/>
+      <w:numFmt w:val="lowerRoman"/>
+      <w:lvlText w:val="%9."/>
+      <w:lvlJc w:val="right"/>
+      <w:pPr>
+        <w:ind w:left="6480" w:hanging="180"/>
+      </w:pPr>
+    </w:lvl>
+  </w:abstractNum>
+  <w:abstractNum w:abstractNumId="45" w15:restartNumberingAfterBreak="0">
     <w:nsid w:val="781B6F74"/>
     <w:multiLevelType w:val="multilevel"/>
     <w:tmpl w:val="7F1005DC"/>
@@ -20271,7 +23300,7 @@
       </w:rPr>
     </w:lvl>
   </w:abstractNum>
-  <w:abstractNum w:abstractNumId="43" w15:restartNumberingAfterBreak="0">
+  <w:abstractNum w:abstractNumId="46" w15:restartNumberingAfterBreak="0">
     <w:nsid w:val="7857622B"/>
     <w:multiLevelType w:val="multilevel"/>
     <w:tmpl w:val="08090023"/>
@@ -20359,64 +23388,64 @@
     </w:lvl>
   </w:abstractNum>
   <w:num w:numId="1">
-    <w:abstractNumId w:val="38"/>
+    <w:abstractNumId w:val="40"/>
   </w:num>
   <w:num w:numId="2">
-    <w:abstractNumId w:val="18"/>
+    <w:abstractNumId w:val="19"/>
   </w:num>
   <w:num w:numId="3">
-    <w:abstractNumId w:val="31"/>
+    <w:abstractNumId w:val="32"/>
   </w:num>
   <w:num w:numId="4">
-    <w:abstractNumId w:val="16"/>
+    <w:abstractNumId w:val="17"/>
   </w:num>
   <w:num w:numId="5">
-    <w:abstractNumId w:val="40"/>
+    <w:abstractNumId w:val="42"/>
   </w:num>
   <w:num w:numId="6">
-    <w:abstractNumId w:val="39"/>
+    <w:abstractNumId w:val="41"/>
   </w:num>
   <w:num w:numId="7">
-    <w:abstractNumId w:val="27"/>
+    <w:abstractNumId w:val="28"/>
   </w:num>
   <w:num w:numId="8">
     <w:abstractNumId w:val="6"/>
   </w:num>
   <w:num w:numId="9">
-    <w:abstractNumId w:val="15"/>
+    <w:abstractNumId w:val="16"/>
   </w:num>
   <w:num w:numId="10">
-    <w:abstractNumId w:val="17"/>
+    <w:abstractNumId w:val="18"/>
   </w:num>
   <w:num w:numId="11">
-    <w:abstractNumId w:val="30"/>
+    <w:abstractNumId w:val="31"/>
   </w:num>
   <w:num w:numId="12">
-    <w:abstractNumId w:val="33"/>
+    <w:abstractNumId w:val="34"/>
   </w:num>
   <w:num w:numId="13">
     <w:abstractNumId w:val="1"/>
   </w:num>
   <w:num w:numId="14">
-    <w:abstractNumId w:val="11"/>
+    <w:abstractNumId w:val="12"/>
   </w:num>
   <w:num w:numId="15">
     <w:abstractNumId w:val="0"/>
   </w:num>
   <w:num w:numId="16">
-    <w:abstractNumId w:val="41"/>
+    <w:abstractNumId w:val="43"/>
   </w:num>
   <w:num w:numId="17">
     <w:abstractNumId w:val="10"/>
   </w:num>
   <w:num w:numId="18">
-    <w:abstractNumId w:val="34"/>
+    <w:abstractNumId w:val="35"/>
   </w:num>
   <w:num w:numId="19">
-    <w:abstractNumId w:val="19"/>
+    <w:abstractNumId w:val="20"/>
   </w:num>
   <w:num w:numId="20">
-    <w:abstractNumId w:val="39"/>
+    <w:abstractNumId w:val="41"/>
     <w:lvlOverride w:ilvl="0">
       <w:startOverride w:val="2"/>
     </w:lvlOverride>
@@ -20425,64 +23454,64 @@
     </w:lvlOverride>
   </w:num>
   <w:num w:numId="21">
-    <w:abstractNumId w:val="23"/>
+    <w:abstractNumId w:val="24"/>
   </w:num>
   <w:num w:numId="22">
-    <w:abstractNumId w:val="37"/>
+    <w:abstractNumId w:val="39"/>
   </w:num>
   <w:num w:numId="23">
-    <w:abstractNumId w:val="43"/>
+    <w:abstractNumId w:val="46"/>
   </w:num>
   <w:num w:numId="24">
-    <w:abstractNumId w:val="20"/>
+    <w:abstractNumId w:val="21"/>
   </w:num>
   <w:num w:numId="25">
     <w:abstractNumId w:val="8"/>
   </w:num>
   <w:num w:numId="26">
-    <w:abstractNumId w:val="42"/>
+    <w:abstractNumId w:val="45"/>
   </w:num>
   <w:num w:numId="27">
-    <w:abstractNumId w:val="13"/>
+    <w:abstractNumId w:val="14"/>
   </w:num>
   <w:num w:numId="28">
-    <w:abstractNumId w:val="21"/>
+    <w:abstractNumId w:val="22"/>
   </w:num>
   <w:num w:numId="29">
-    <w:abstractNumId w:val="12"/>
+    <w:abstractNumId w:val="13"/>
   </w:num>
   <w:num w:numId="30">
     <w:abstractNumId w:val="4"/>
   </w:num>
   <w:num w:numId="31">
-    <w:abstractNumId w:val="25"/>
+    <w:abstractNumId w:val="26"/>
   </w:num>
   <w:num w:numId="32">
-    <w:abstractNumId w:val="14"/>
+    <w:abstractNumId w:val="15"/>
   </w:num>
   <w:num w:numId="33">
     <w:abstractNumId w:val="3"/>
   </w:num>
   <w:num w:numId="34">
-    <w:abstractNumId w:val="32"/>
+    <w:abstractNumId w:val="33"/>
   </w:num>
   <w:num w:numId="35">
     <w:abstractNumId w:val="5"/>
   </w:num>
   <w:num w:numId="36">
-    <w:abstractNumId w:val="35"/>
+    <w:abstractNumId w:val="37"/>
   </w:num>
   <w:num w:numId="37">
-    <w:abstractNumId w:val="28"/>
+    <w:abstractNumId w:val="29"/>
   </w:num>
   <w:num w:numId="38">
-    <w:abstractNumId w:val="29"/>
+    <w:abstractNumId w:val="30"/>
   </w:num>
   <w:num w:numId="39">
-    <w:abstractNumId w:val="22"/>
+    <w:abstractNumId w:val="23"/>
   </w:num>
   <w:num w:numId="40">
-    <w:abstractNumId w:val="36"/>
+    <w:abstractNumId w:val="38"/>
   </w:num>
   <w:num w:numId="41">
     <w:abstractNumId w:val="2"/>
@@ -20494,10 +23523,19 @@
     <w:abstractNumId w:val="7"/>
   </w:num>
   <w:num w:numId="44">
-    <w:abstractNumId w:val="26"/>
+    <w:abstractNumId w:val="27"/>
   </w:num>
   <w:num w:numId="45">
-    <w:abstractNumId w:val="24"/>
+    <w:abstractNumId w:val="25"/>
+  </w:num>
+  <w:num w:numId="46">
+    <w:abstractNumId w:val="44"/>
+  </w:num>
+  <w:num w:numId="47">
+    <w:abstractNumId w:val="11"/>
+  </w:num>
+  <w:num w:numId="48">
+    <w:abstractNumId w:val="36"/>
   </w:num>
 </w:numbering>
 </file>

--- a/java/spring/spring-microservices/microservices.docx
+++ b/java/spring/spring-microservices/microservices.docx
@@ -95,7 +95,7 @@
             </w:rPr>
             <w:fldChar w:fldCharType="separate"/>
           </w:r>
-          <w:hyperlink w:anchor="_Toc88073377" w:history="1">
+          <w:hyperlink w:anchor="_Toc88160573" w:history="1">
             <w:r>
               <w:rPr>
                 <w:rStyle w:val="Hyperlink"/>
@@ -144,7 +144,7 @@
                 <w:noProof/>
                 <w:webHidden/>
               </w:rPr>
-              <w:instrText xml:space="preserve"> PAGEREF _Toc88073377 \h </w:instrText>
+              <w:instrText xml:space="preserve"> PAGEREF _Toc88160573 \h </w:instrText>
             </w:r>
             <w:r>
               <w:rPr>
@@ -164,7 +164,7 @@
                 <w:noProof/>
                 <w:webHidden/>
               </w:rPr>
-              <w:t>2</w:t>
+              <w:t>3</w:t>
             </w:r>
             <w:r>
               <w:rPr>
@@ -191,7 +191,7 @@
               <w:noProof/>
             </w:rPr>
           </w:pPr>
-          <w:hyperlink w:anchor="_Toc88073378" w:history="1">
+          <w:hyperlink w:anchor="_Toc88160574" w:history="1">
             <w:r>
               <w:rPr>
                 <w:rStyle w:val="Hyperlink"/>
@@ -240,7 +240,7 @@
                 <w:noProof/>
                 <w:webHidden/>
               </w:rPr>
-              <w:instrText xml:space="preserve"> PAGEREF _Toc88073378 \h </w:instrText>
+              <w:instrText xml:space="preserve"> PAGEREF _Toc88160574 \h </w:instrText>
             </w:r>
             <w:r>
               <w:rPr>
@@ -260,7 +260,7 @@
                 <w:noProof/>
                 <w:webHidden/>
               </w:rPr>
-              <w:t>2</w:t>
+              <w:t>3</w:t>
             </w:r>
             <w:r>
               <w:rPr>
@@ -287,7 +287,7 @@
               <w:szCs w:val="24"/>
             </w:rPr>
           </w:pPr>
-          <w:hyperlink w:anchor="_Toc88073379" w:history="1">
+          <w:hyperlink w:anchor="_Toc88160575" w:history="1">
             <w:r>
               <w:rPr>
                 <w:rStyle w:val="Hyperlink"/>
@@ -336,7 +336,7 @@
                 <w:noProof/>
                 <w:webHidden/>
               </w:rPr>
-              <w:instrText xml:space="preserve"> PAGEREF _Toc88073379 \h </w:instrText>
+              <w:instrText xml:space="preserve"> PAGEREF _Toc88160575 \h </w:instrText>
             </w:r>
             <w:r>
               <w:rPr>
@@ -356,7 +356,7 @@
                 <w:noProof/>
                 <w:webHidden/>
               </w:rPr>
-              <w:t>3</w:t>
+              <w:t>4</w:t>
             </w:r>
             <w:r>
               <w:rPr>
@@ -383,7 +383,7 @@
               <w:szCs w:val="24"/>
             </w:rPr>
           </w:pPr>
-          <w:hyperlink w:anchor="_Toc88073380" w:history="1">
+          <w:hyperlink w:anchor="_Toc88160576" w:history="1">
             <w:r>
               <w:rPr>
                 <w:rStyle w:val="Hyperlink"/>
@@ -432,7 +432,7 @@
                 <w:noProof/>
                 <w:webHidden/>
               </w:rPr>
-              <w:instrText xml:space="preserve"> PAGEREF _Toc88073380 \h </w:instrText>
+              <w:instrText xml:space="preserve"> PAGEREF _Toc88160576 \h </w:instrText>
             </w:r>
             <w:r>
               <w:rPr>
@@ -452,7 +452,7 @@
                 <w:noProof/>
                 <w:webHidden/>
               </w:rPr>
-              <w:t>3</w:t>
+              <w:t>4</w:t>
             </w:r>
             <w:r>
               <w:rPr>
@@ -479,7 +479,7 @@
               <w:szCs w:val="24"/>
             </w:rPr>
           </w:pPr>
-          <w:hyperlink w:anchor="_Toc88073381" w:history="1">
+          <w:hyperlink w:anchor="_Toc88160577" w:history="1">
             <w:r>
               <w:rPr>
                 <w:rStyle w:val="Hyperlink"/>
@@ -528,7 +528,7 @@
                 <w:noProof/>
                 <w:webHidden/>
               </w:rPr>
-              <w:instrText xml:space="preserve"> PAGEREF _Toc88073381 \h </w:instrText>
+              <w:instrText xml:space="preserve"> PAGEREF _Toc88160577 \h </w:instrText>
             </w:r>
             <w:r>
               <w:rPr>
@@ -548,7 +548,7 @@
                 <w:noProof/>
                 <w:webHidden/>
               </w:rPr>
-              <w:t>4</w:t>
+              <w:t>5</w:t>
             </w:r>
             <w:r>
               <w:rPr>
@@ -573,7 +573,7 @@
               <w:szCs w:val="24"/>
             </w:rPr>
           </w:pPr>
-          <w:hyperlink w:anchor="_Toc88073382" w:history="1">
+          <w:hyperlink w:anchor="_Toc88160578" w:history="1">
             <w:r>
               <w:rPr>
                 <w:rStyle w:val="Hyperlink"/>
@@ -620,7 +620,7 @@
                 <w:noProof/>
                 <w:webHidden/>
               </w:rPr>
-              <w:instrText xml:space="preserve"> PAGEREF _Toc88073382 \h </w:instrText>
+              <w:instrText xml:space="preserve"> PAGEREF _Toc88160578 \h </w:instrText>
             </w:r>
             <w:r>
               <w:rPr>
@@ -640,7 +640,7 @@
                 <w:noProof/>
                 <w:webHidden/>
               </w:rPr>
-              <w:t>6</w:t>
+              <w:t>7</w:t>
             </w:r>
             <w:r>
               <w:rPr>
@@ -665,7 +665,7 @@
               <w:szCs w:val="24"/>
             </w:rPr>
           </w:pPr>
-          <w:hyperlink w:anchor="_Toc88073383" w:history="1">
+          <w:hyperlink w:anchor="_Toc88160579" w:history="1">
             <w:r>
               <w:rPr>
                 <w:rStyle w:val="Hyperlink"/>
@@ -712,7 +712,7 @@
                 <w:noProof/>
                 <w:webHidden/>
               </w:rPr>
-              <w:instrText xml:space="preserve"> PAGEREF _Toc88073383 \h </w:instrText>
+              <w:instrText xml:space="preserve"> PAGEREF _Toc88160579 \h </w:instrText>
             </w:r>
             <w:r>
               <w:rPr>
@@ -732,7 +732,7 @@
                 <w:noProof/>
                 <w:webHidden/>
               </w:rPr>
-              <w:t>6</w:t>
+              <w:t>7</w:t>
             </w:r>
             <w:r>
               <w:rPr>
@@ -757,7 +757,7 @@
               <w:szCs w:val="24"/>
             </w:rPr>
           </w:pPr>
-          <w:hyperlink w:anchor="_Toc88073384" w:history="1">
+          <w:hyperlink w:anchor="_Toc88160580" w:history="1">
             <w:r>
               <w:rPr>
                 <w:rStyle w:val="Hyperlink"/>
@@ -804,7 +804,7 @@
                 <w:noProof/>
                 <w:webHidden/>
               </w:rPr>
-              <w:instrText xml:space="preserve"> PAGEREF _Toc88073384 \h </w:instrText>
+              <w:instrText xml:space="preserve"> PAGEREF _Toc88160580 \h </w:instrText>
             </w:r>
             <w:r>
               <w:rPr>
@@ -824,7 +824,7 @@
                 <w:noProof/>
                 <w:webHidden/>
               </w:rPr>
-              <w:t>7</w:t>
+              <w:t>8</w:t>
             </w:r>
             <w:r>
               <w:rPr>
@@ -851,7 +851,7 @@
               <w:szCs w:val="24"/>
             </w:rPr>
           </w:pPr>
-          <w:hyperlink w:anchor="_Toc88073385" w:history="1">
+          <w:hyperlink w:anchor="_Toc88160581" w:history="1">
             <w:r>
               <w:rPr>
                 <w:rStyle w:val="Hyperlink"/>
@@ -900,7 +900,7 @@
                 <w:noProof/>
                 <w:webHidden/>
               </w:rPr>
-              <w:instrText xml:space="preserve"> PAGEREF _Toc88073385 \h </w:instrText>
+              <w:instrText xml:space="preserve"> PAGEREF _Toc88160581 \h </w:instrText>
             </w:r>
             <w:r>
               <w:rPr>
@@ -920,7 +920,7 @@
                 <w:noProof/>
                 <w:webHidden/>
               </w:rPr>
-              <w:t>7</w:t>
+              <w:t>8</w:t>
             </w:r>
             <w:r>
               <w:rPr>
@@ -945,7 +945,7 @@
               <w:szCs w:val="24"/>
             </w:rPr>
           </w:pPr>
-          <w:hyperlink w:anchor="_Toc88073386" w:history="1">
+          <w:hyperlink w:anchor="_Toc88160582" w:history="1">
             <w:r>
               <w:rPr>
                 <w:rStyle w:val="Hyperlink"/>
@@ -992,7 +992,7 @@
                 <w:noProof/>
                 <w:webHidden/>
               </w:rPr>
-              <w:instrText xml:space="preserve"> PAGEREF _Toc88073386 \h </w:instrText>
+              <w:instrText xml:space="preserve"> PAGEREF _Toc88160582 \h </w:instrText>
             </w:r>
             <w:r>
               <w:rPr>
@@ -1012,7 +1012,7 @@
                 <w:noProof/>
                 <w:webHidden/>
               </w:rPr>
-              <w:t>7</w:t>
+              <w:t>8</w:t>
             </w:r>
             <w:r>
               <w:rPr>
@@ -1037,7 +1037,7 @@
               <w:szCs w:val="24"/>
             </w:rPr>
           </w:pPr>
-          <w:hyperlink w:anchor="_Toc88073387" w:history="1">
+          <w:hyperlink w:anchor="_Toc88160583" w:history="1">
             <w:r>
               <w:rPr>
                 <w:rStyle w:val="Hyperlink"/>
@@ -1084,7 +1084,7 @@
                 <w:noProof/>
                 <w:webHidden/>
               </w:rPr>
-              <w:instrText xml:space="preserve"> PAGEREF _Toc88073387 \h </w:instrText>
+              <w:instrText xml:space="preserve"> PAGEREF _Toc88160583 \h </w:instrText>
             </w:r>
             <w:r>
               <w:rPr>
@@ -1104,7 +1104,7 @@
                 <w:noProof/>
                 <w:webHidden/>
               </w:rPr>
-              <w:t>7</w:t>
+              <w:t>8</w:t>
             </w:r>
             <w:r>
               <w:rPr>
@@ -1129,7 +1129,7 @@
               <w:szCs w:val="24"/>
             </w:rPr>
           </w:pPr>
-          <w:hyperlink w:anchor="_Toc88073388" w:history="1">
+          <w:hyperlink w:anchor="_Toc88160584" w:history="1">
             <w:r>
               <w:rPr>
                 <w:rStyle w:val="Hyperlink"/>
@@ -1176,7 +1176,7 @@
                 <w:noProof/>
                 <w:webHidden/>
               </w:rPr>
-              <w:instrText xml:space="preserve"> PAGEREF _Toc88073388 \h </w:instrText>
+              <w:instrText xml:space="preserve"> PAGEREF _Toc88160584 \h </w:instrText>
             </w:r>
             <w:r>
               <w:rPr>
@@ -1196,7 +1196,7 @@
                 <w:noProof/>
                 <w:webHidden/>
               </w:rPr>
-              <w:t>8</w:t>
+              <w:t>9</w:t>
             </w:r>
             <w:r>
               <w:rPr>
@@ -1223,7 +1223,7 @@
               <w:szCs w:val="24"/>
             </w:rPr>
           </w:pPr>
-          <w:hyperlink w:anchor="_Toc88073389" w:history="1">
+          <w:hyperlink w:anchor="_Toc88160585" w:history="1">
             <w:r>
               <w:rPr>
                 <w:rStyle w:val="Hyperlink"/>
@@ -1272,7 +1272,7 @@
                 <w:noProof/>
                 <w:webHidden/>
               </w:rPr>
-              <w:instrText xml:space="preserve"> PAGEREF _Toc88073389 \h </w:instrText>
+              <w:instrText xml:space="preserve"> PAGEREF _Toc88160585 \h </w:instrText>
             </w:r>
             <w:r>
               <w:rPr>
@@ -1292,7 +1292,7 @@
                 <w:noProof/>
                 <w:webHidden/>
               </w:rPr>
-              <w:t>8</w:t>
+              <w:t>9</w:t>
             </w:r>
             <w:r>
               <w:rPr>
@@ -1319,7 +1319,7 @@
               <w:szCs w:val="24"/>
             </w:rPr>
           </w:pPr>
-          <w:hyperlink w:anchor="_Toc88073390" w:history="1">
+          <w:hyperlink w:anchor="_Toc88160586" w:history="1">
             <w:r>
               <w:rPr>
                 <w:rStyle w:val="Hyperlink"/>
@@ -1368,7 +1368,7 @@
                 <w:noProof/>
                 <w:webHidden/>
               </w:rPr>
-              <w:instrText xml:space="preserve"> PAGEREF _Toc88073390 \h </w:instrText>
+              <w:instrText xml:space="preserve"> PAGEREF _Toc88160586 \h </w:instrText>
             </w:r>
             <w:r>
               <w:rPr>
@@ -1388,7 +1388,7 @@
                 <w:noProof/>
                 <w:webHidden/>
               </w:rPr>
-              <w:t>9</w:t>
+              <w:t>10</w:t>
             </w:r>
             <w:r>
               <w:rPr>
@@ -1413,7 +1413,7 @@
               <w:szCs w:val="24"/>
             </w:rPr>
           </w:pPr>
-          <w:hyperlink w:anchor="_Toc88073391" w:history="1">
+          <w:hyperlink w:anchor="_Toc88160587" w:history="1">
             <w:r>
               <w:rPr>
                 <w:rStyle w:val="Hyperlink"/>
@@ -1460,7 +1460,7 @@
                 <w:noProof/>
                 <w:webHidden/>
               </w:rPr>
-              <w:instrText xml:space="preserve"> PAGEREF _Toc88073391 \h </w:instrText>
+              <w:instrText xml:space="preserve"> PAGEREF _Toc88160587 \h </w:instrText>
             </w:r>
             <w:r>
               <w:rPr>
@@ -1480,7 +1480,7 @@
                 <w:noProof/>
                 <w:webHidden/>
               </w:rPr>
-              <w:t>11</w:t>
+              <w:t>12</w:t>
             </w:r>
             <w:r>
               <w:rPr>
@@ -1505,7 +1505,7 @@
               <w:szCs w:val="24"/>
             </w:rPr>
           </w:pPr>
-          <w:hyperlink w:anchor="_Toc88073392" w:history="1">
+          <w:hyperlink w:anchor="_Toc88160588" w:history="1">
             <w:r>
               <w:rPr>
                 <w:rStyle w:val="Hyperlink"/>
@@ -1552,7 +1552,7 @@
                 <w:noProof/>
                 <w:webHidden/>
               </w:rPr>
-              <w:instrText xml:space="preserve"> PAGEREF _Toc88073392 \h </w:instrText>
+              <w:instrText xml:space="preserve"> PAGEREF _Toc88160588 \h </w:instrText>
             </w:r>
             <w:r>
               <w:rPr>
@@ -1572,7 +1572,7 @@
                 <w:noProof/>
                 <w:webHidden/>
               </w:rPr>
-              <w:t>11</w:t>
+              <w:t>12</w:t>
             </w:r>
             <w:r>
               <w:rPr>
@@ -1597,7 +1597,7 @@
               <w:szCs w:val="24"/>
             </w:rPr>
           </w:pPr>
-          <w:hyperlink w:anchor="_Toc88073393" w:history="1">
+          <w:hyperlink w:anchor="_Toc88160589" w:history="1">
             <w:r>
               <w:rPr>
                 <w:rStyle w:val="Hyperlink"/>
@@ -1644,7 +1644,7 @@
                 <w:noProof/>
                 <w:webHidden/>
               </w:rPr>
-              <w:instrText xml:space="preserve"> PAGEREF _Toc88073393 \h </w:instrText>
+              <w:instrText xml:space="preserve"> PAGEREF _Toc88160589 \h </w:instrText>
             </w:r>
             <w:r>
               <w:rPr>
@@ -1664,7 +1664,7 @@
                 <w:noProof/>
                 <w:webHidden/>
               </w:rPr>
-              <w:t>12</w:t>
+              <w:t>13</w:t>
             </w:r>
             <w:r>
               <w:rPr>
@@ -1691,7 +1691,7 @@
               <w:noProof/>
             </w:rPr>
           </w:pPr>
-          <w:hyperlink w:anchor="_Toc88073394" w:history="1">
+          <w:hyperlink w:anchor="_Toc88160590" w:history="1">
             <w:r>
               <w:rPr>
                 <w:rStyle w:val="Hyperlink"/>
@@ -1740,7 +1740,7 @@
                 <w:noProof/>
                 <w:webHidden/>
               </w:rPr>
-              <w:instrText xml:space="preserve"> PAGEREF _Toc88073394 \h </w:instrText>
+              <w:instrText xml:space="preserve"> PAGEREF _Toc88160590 \h </w:instrText>
             </w:r>
             <w:r>
               <w:rPr>
@@ -1760,7 +1760,7 @@
                 <w:noProof/>
                 <w:webHidden/>
               </w:rPr>
-              <w:t>13</w:t>
+              <w:t>14</w:t>
             </w:r>
             <w:r>
               <w:rPr>
@@ -1787,7 +1787,7 @@
               <w:szCs w:val="24"/>
             </w:rPr>
           </w:pPr>
-          <w:hyperlink w:anchor="_Toc88073395" w:history="1">
+          <w:hyperlink w:anchor="_Toc88160591" w:history="1">
             <w:r>
               <w:rPr>
                 <w:rStyle w:val="Hyperlink"/>
@@ -1836,7 +1836,7 @@
                 <w:noProof/>
                 <w:webHidden/>
               </w:rPr>
-              <w:instrText xml:space="preserve"> PAGEREF _Toc88073395 \h </w:instrText>
+              <w:instrText xml:space="preserve"> PAGEREF _Toc88160591 \h </w:instrText>
             </w:r>
             <w:r>
               <w:rPr>
@@ -1856,7 +1856,7 @@
                 <w:noProof/>
                 <w:webHidden/>
               </w:rPr>
-              <w:t>14</w:t>
+              <w:t>15</w:t>
             </w:r>
             <w:r>
               <w:rPr>
@@ -1881,7 +1881,7 @@
               <w:szCs w:val="24"/>
             </w:rPr>
           </w:pPr>
-          <w:hyperlink w:anchor="_Toc88073396" w:history="1">
+          <w:hyperlink w:anchor="_Toc88160592" w:history="1">
             <w:r>
               <w:rPr>
                 <w:rStyle w:val="Hyperlink"/>
@@ -1928,7 +1928,7 @@
                 <w:noProof/>
                 <w:webHidden/>
               </w:rPr>
-              <w:instrText xml:space="preserve"> PAGEREF _Toc88073396 \h </w:instrText>
+              <w:instrText xml:space="preserve"> PAGEREF _Toc88160592 \h </w:instrText>
             </w:r>
             <w:r>
               <w:rPr>
@@ -1948,7 +1948,7 @@
                 <w:noProof/>
                 <w:webHidden/>
               </w:rPr>
-              <w:t>14</w:t>
+              <w:t>15</w:t>
             </w:r>
             <w:r>
               <w:rPr>
@@ -1973,7 +1973,7 @@
               <w:szCs w:val="24"/>
             </w:rPr>
           </w:pPr>
-          <w:hyperlink w:anchor="_Toc88073397" w:history="1">
+          <w:hyperlink w:anchor="_Toc88160593" w:history="1">
             <w:r>
               <w:rPr>
                 <w:rStyle w:val="Hyperlink"/>
@@ -2020,7 +2020,7 @@
                 <w:noProof/>
                 <w:webHidden/>
               </w:rPr>
-              <w:instrText xml:space="preserve"> PAGEREF _Toc88073397 \h </w:instrText>
+              <w:instrText xml:space="preserve"> PAGEREF _Toc88160593 \h </w:instrText>
             </w:r>
             <w:r>
               <w:rPr>
@@ -2040,7 +2040,7 @@
                 <w:noProof/>
                 <w:webHidden/>
               </w:rPr>
-              <w:t>14</w:t>
+              <w:t>15</w:t>
             </w:r>
             <w:r>
               <w:rPr>
@@ -2067,7 +2067,7 @@
               <w:szCs w:val="24"/>
             </w:rPr>
           </w:pPr>
-          <w:hyperlink w:anchor="_Toc88073398" w:history="1">
+          <w:hyperlink w:anchor="_Toc88160594" w:history="1">
             <w:r>
               <w:rPr>
                 <w:rStyle w:val="Hyperlink"/>
@@ -2116,7 +2116,7 @@
                 <w:noProof/>
                 <w:webHidden/>
               </w:rPr>
-              <w:instrText xml:space="preserve"> PAGEREF _Toc88073398 \h </w:instrText>
+              <w:instrText xml:space="preserve"> PAGEREF _Toc88160594 \h </w:instrText>
             </w:r>
             <w:r>
               <w:rPr>
@@ -2136,7 +2136,7 @@
                 <w:noProof/>
                 <w:webHidden/>
               </w:rPr>
-              <w:t>15</w:t>
+              <w:t>16</w:t>
             </w:r>
             <w:r>
               <w:rPr>
@@ -2163,7 +2163,7 @@
               <w:szCs w:val="24"/>
             </w:rPr>
           </w:pPr>
-          <w:hyperlink w:anchor="_Toc88073399" w:history="1">
+          <w:hyperlink w:anchor="_Toc88160595" w:history="1">
             <w:r>
               <w:rPr>
                 <w:rStyle w:val="Hyperlink"/>
@@ -2212,7 +2212,7 @@
                 <w:noProof/>
                 <w:webHidden/>
               </w:rPr>
-              <w:instrText xml:space="preserve"> PAGEREF _Toc88073399 \h </w:instrText>
+              <w:instrText xml:space="preserve"> PAGEREF _Toc88160595 \h </w:instrText>
             </w:r>
             <w:r>
               <w:rPr>
@@ -2232,7 +2232,7 @@
                 <w:noProof/>
                 <w:webHidden/>
               </w:rPr>
-              <w:t>15</w:t>
+              <w:t>16</w:t>
             </w:r>
             <w:r>
               <w:rPr>
@@ -2257,7 +2257,7 @@
               <w:szCs w:val="24"/>
             </w:rPr>
           </w:pPr>
-          <w:hyperlink w:anchor="_Toc88073400" w:history="1">
+          <w:hyperlink w:anchor="_Toc88160596" w:history="1">
             <w:r>
               <w:rPr>
                 <w:rStyle w:val="Hyperlink"/>
@@ -2304,7 +2304,7 @@
                 <w:noProof/>
                 <w:webHidden/>
               </w:rPr>
-              <w:instrText xml:space="preserve"> PAGEREF _Toc88073400 \h </w:instrText>
+              <w:instrText xml:space="preserve"> PAGEREF _Toc88160596 \h </w:instrText>
             </w:r>
             <w:r>
               <w:rPr>
@@ -2324,7 +2324,7 @@
                 <w:noProof/>
                 <w:webHidden/>
               </w:rPr>
-              <w:t>16</w:t>
+              <w:t>17</w:t>
             </w:r>
             <w:r>
               <w:rPr>
@@ -2349,7 +2349,7 @@
               <w:szCs w:val="24"/>
             </w:rPr>
           </w:pPr>
-          <w:hyperlink w:anchor="_Toc88073401" w:history="1">
+          <w:hyperlink w:anchor="_Toc88160597" w:history="1">
             <w:r>
               <w:rPr>
                 <w:rStyle w:val="Hyperlink"/>
@@ -2396,7 +2396,7 @@
                 <w:noProof/>
                 <w:webHidden/>
               </w:rPr>
-              <w:instrText xml:space="preserve"> PAGEREF _Toc88073401 \h </w:instrText>
+              <w:instrText xml:space="preserve"> PAGEREF _Toc88160597 \h </w:instrText>
             </w:r>
             <w:r>
               <w:rPr>
@@ -2416,7 +2416,7 @@
                 <w:noProof/>
                 <w:webHidden/>
               </w:rPr>
-              <w:t>16</w:t>
+              <w:t>17</w:t>
             </w:r>
             <w:r>
               <w:rPr>
@@ -2441,7 +2441,7 @@
               <w:szCs w:val="24"/>
             </w:rPr>
           </w:pPr>
-          <w:hyperlink w:anchor="_Toc88073402" w:history="1">
+          <w:hyperlink w:anchor="_Toc88160598" w:history="1">
             <w:r>
               <w:rPr>
                 <w:rStyle w:val="Hyperlink"/>
@@ -2488,7 +2488,7 @@
                 <w:noProof/>
                 <w:webHidden/>
               </w:rPr>
-              <w:instrText xml:space="preserve"> PAGEREF _Toc88073402 \h </w:instrText>
+              <w:instrText xml:space="preserve"> PAGEREF _Toc88160598 \h </w:instrText>
             </w:r>
             <w:r>
               <w:rPr>
@@ -2508,7 +2508,7 @@
                 <w:noProof/>
                 <w:webHidden/>
               </w:rPr>
-              <w:t>16</w:t>
+              <w:t>17</w:t>
             </w:r>
             <w:r>
               <w:rPr>
@@ -2533,7 +2533,7 @@
               <w:szCs w:val="24"/>
             </w:rPr>
           </w:pPr>
-          <w:hyperlink w:anchor="_Toc88073403" w:history="1">
+          <w:hyperlink w:anchor="_Toc88160599" w:history="1">
             <w:r>
               <w:rPr>
                 <w:rStyle w:val="Hyperlink"/>
@@ -2580,7 +2580,7 @@
                 <w:noProof/>
                 <w:webHidden/>
               </w:rPr>
-              <w:instrText xml:space="preserve"> PAGEREF _Toc88073403 \h </w:instrText>
+              <w:instrText xml:space="preserve"> PAGEREF _Toc88160599 \h </w:instrText>
             </w:r>
             <w:r>
               <w:rPr>
@@ -2600,7 +2600,7 @@
                 <w:noProof/>
                 <w:webHidden/>
               </w:rPr>
-              <w:t>17</w:t>
+              <w:t>18</w:t>
             </w:r>
             <w:r>
               <w:rPr>
@@ -2627,7 +2627,7 @@
               <w:szCs w:val="24"/>
             </w:rPr>
           </w:pPr>
-          <w:hyperlink w:anchor="_Toc88073404" w:history="1">
+          <w:hyperlink w:anchor="_Toc88160600" w:history="1">
             <w:r>
               <w:rPr>
                 <w:rStyle w:val="Hyperlink"/>
@@ -2676,7 +2676,7 @@
                 <w:noProof/>
                 <w:webHidden/>
               </w:rPr>
-              <w:instrText xml:space="preserve"> PAGEREF _Toc88073404 \h </w:instrText>
+              <w:instrText xml:space="preserve"> PAGEREF _Toc88160600 \h </w:instrText>
             </w:r>
             <w:r>
               <w:rPr>
@@ -2696,7 +2696,289 @@
                 <w:noProof/>
                 <w:webHidden/>
               </w:rPr>
-              <w:t>17</w:t>
+              <w:t>18</w:t>
+            </w:r>
+            <w:r>
+              <w:rPr>
+                <w:noProof/>
+                <w:webHidden/>
+              </w:rPr>
+              <w:fldChar w:fldCharType="end"/>
+            </w:r>
+          </w:hyperlink>
+        </w:p>
+        <w:p>
+          <w:pPr>
+            <w:pStyle w:val="TOC3"/>
+            <w:tabs>
+              <w:tab w:val="left" w:pos="1200"/>
+              <w:tab w:val="right" w:leader="dot" w:pos="10674"/>
+            </w:tabs>
+            <w:rPr>
+              <w:rFonts w:eastAsiaTheme="minorEastAsia" w:cstheme="minorBidi"/>
+              <w:noProof/>
+              <w:sz w:val="24"/>
+              <w:szCs w:val="24"/>
+            </w:rPr>
+          </w:pPr>
+          <w:hyperlink w:anchor="_Toc88160601" w:history="1">
+            <w:r>
+              <w:rPr>
+                <w:rStyle w:val="Hyperlink"/>
+                <w:rFonts w:eastAsiaTheme="majorEastAsia"/>
+                <w:noProof/>
+                <w:lang w:val="en-US"/>
+              </w:rPr>
+              <w:t>3.4.1</w:t>
+            </w:r>
+            <w:r>
+              <w:rPr>
+                <w:rFonts w:eastAsiaTheme="minorEastAsia" w:cstheme="minorBidi"/>
+                <w:noProof/>
+                <w:sz w:val="24"/>
+                <w:szCs w:val="24"/>
+              </w:rPr>
+              <w:tab/>
+            </w:r>
+            <w:r>
+              <w:rPr>
+                <w:rStyle w:val="Hyperlink"/>
+                <w:rFonts w:eastAsiaTheme="majorEastAsia"/>
+                <w:noProof/>
+                <w:lang w:val="en-US"/>
+              </w:rPr>
+              <w:t>Adding hystrix to a Spring Boot application</w:t>
+            </w:r>
+            <w:r>
+              <w:rPr>
+                <w:noProof/>
+                <w:webHidden/>
+              </w:rPr>
+              <w:tab/>
+            </w:r>
+            <w:r>
+              <w:rPr>
+                <w:noProof/>
+                <w:webHidden/>
+              </w:rPr>
+              <w:fldChar w:fldCharType="begin"/>
+            </w:r>
+            <w:r>
+              <w:rPr>
+                <w:noProof/>
+                <w:webHidden/>
+              </w:rPr>
+              <w:instrText xml:space="preserve"> PAGEREF _Toc88160601 \h </w:instrText>
+            </w:r>
+            <w:r>
+              <w:rPr>
+                <w:noProof/>
+                <w:webHidden/>
+              </w:rPr>
+            </w:r>
+            <w:r>
+              <w:rPr>
+                <w:noProof/>
+                <w:webHidden/>
+              </w:rPr>
+              <w:fldChar w:fldCharType="separate"/>
+            </w:r>
+            <w:r>
+              <w:rPr>
+                <w:noProof/>
+                <w:webHidden/>
+              </w:rPr>
+              <w:t>18</w:t>
+            </w:r>
+            <w:r>
+              <w:rPr>
+                <w:noProof/>
+                <w:webHidden/>
+              </w:rPr>
+              <w:fldChar w:fldCharType="end"/>
+            </w:r>
+          </w:hyperlink>
+        </w:p>
+        <w:p>
+          <w:pPr>
+            <w:pStyle w:val="TOC2"/>
+            <w:tabs>
+              <w:tab w:val="left" w:pos="960"/>
+              <w:tab w:val="right" w:leader="dot" w:pos="10674"/>
+            </w:tabs>
+            <w:rPr>
+              <w:rFonts w:eastAsiaTheme="minorEastAsia" w:cstheme="minorBidi"/>
+              <w:b w:val="0"/>
+              <w:bCs w:val="0"/>
+              <w:noProof/>
+              <w:sz w:val="24"/>
+              <w:szCs w:val="24"/>
+            </w:rPr>
+          </w:pPr>
+          <w:hyperlink w:anchor="_Toc88160602" w:history="1">
+            <w:r>
+              <w:rPr>
+                <w:rStyle w:val="Hyperlink"/>
+                <w:rFonts w:eastAsiaTheme="majorEastAsia"/>
+                <w:noProof/>
+              </w:rPr>
+              <w:t>3.5</w:t>
+            </w:r>
+            <w:r>
+              <w:rPr>
+                <w:rFonts w:eastAsiaTheme="minorEastAsia" w:cstheme="minorBidi"/>
+                <w:b w:val="0"/>
+                <w:bCs w:val="0"/>
+                <w:noProof/>
+                <w:sz w:val="24"/>
+                <w:szCs w:val="24"/>
+              </w:rPr>
+              <w:tab/>
+            </w:r>
+            <w:r>
+              <w:rPr>
+                <w:rStyle w:val="Hyperlink"/>
+                <w:rFonts w:eastAsiaTheme="majorEastAsia"/>
+                <w:noProof/>
+              </w:rPr>
+              <w:t>How does Hystrix work</w:t>
+            </w:r>
+            <w:r>
+              <w:rPr>
+                <w:noProof/>
+                <w:webHidden/>
+              </w:rPr>
+              <w:tab/>
+            </w:r>
+            <w:r>
+              <w:rPr>
+                <w:noProof/>
+                <w:webHidden/>
+              </w:rPr>
+              <w:fldChar w:fldCharType="begin"/>
+            </w:r>
+            <w:r>
+              <w:rPr>
+                <w:noProof/>
+                <w:webHidden/>
+              </w:rPr>
+              <w:instrText xml:space="preserve"> PAGEREF _Toc88160602 \h </w:instrText>
+            </w:r>
+            <w:r>
+              <w:rPr>
+                <w:noProof/>
+                <w:webHidden/>
+              </w:rPr>
+            </w:r>
+            <w:r>
+              <w:rPr>
+                <w:noProof/>
+                <w:webHidden/>
+              </w:rPr>
+              <w:fldChar w:fldCharType="separate"/>
+            </w:r>
+            <w:r>
+              <w:rPr>
+                <w:noProof/>
+                <w:webHidden/>
+              </w:rPr>
+              <w:t>19</w:t>
+            </w:r>
+            <w:r>
+              <w:rPr>
+                <w:noProof/>
+                <w:webHidden/>
+              </w:rPr>
+              <w:fldChar w:fldCharType="end"/>
+            </w:r>
+          </w:hyperlink>
+        </w:p>
+        <w:p>
+          <w:pPr>
+            <w:pStyle w:val="TOC2"/>
+            <w:tabs>
+              <w:tab w:val="left" w:pos="960"/>
+              <w:tab w:val="right" w:leader="dot" w:pos="10674"/>
+            </w:tabs>
+            <w:rPr>
+              <w:rFonts w:eastAsiaTheme="minorEastAsia" w:cstheme="minorBidi"/>
+              <w:b w:val="0"/>
+              <w:bCs w:val="0"/>
+              <w:noProof/>
+              <w:sz w:val="24"/>
+              <w:szCs w:val="24"/>
+            </w:rPr>
+          </w:pPr>
+          <w:hyperlink w:anchor="_Toc88160603" w:history="1">
+            <w:r>
+              <w:rPr>
+                <w:rStyle w:val="Hyperlink"/>
+                <w:rFonts w:eastAsiaTheme="majorEastAsia"/>
+                <w:noProof/>
+                <w:lang w:val="en-US"/>
+              </w:rPr>
+              <w:t>3.6</w:t>
+            </w:r>
+            <w:r>
+              <w:rPr>
+                <w:rFonts w:eastAsiaTheme="minorEastAsia" w:cstheme="minorBidi"/>
+                <w:b w:val="0"/>
+                <w:bCs w:val="0"/>
+                <w:noProof/>
+                <w:sz w:val="24"/>
+                <w:szCs w:val="24"/>
+              </w:rPr>
+              <w:tab/>
+            </w:r>
+            <w:r>
+              <w:rPr>
+                <w:rStyle w:val="Hyperlink"/>
+                <w:rFonts w:eastAsiaTheme="majorEastAsia"/>
+                <w:noProof/>
+                <w:lang w:val="en-US"/>
+              </w:rPr>
+              <w:t>Parameters</w:t>
+            </w:r>
+            <w:r>
+              <w:rPr>
+                <w:noProof/>
+                <w:webHidden/>
+              </w:rPr>
+              <w:tab/>
+            </w:r>
+            <w:r>
+              <w:rPr>
+                <w:noProof/>
+                <w:webHidden/>
+              </w:rPr>
+              <w:fldChar w:fldCharType="begin"/>
+            </w:r>
+            <w:r>
+              <w:rPr>
+                <w:noProof/>
+                <w:webHidden/>
+              </w:rPr>
+              <w:instrText xml:space="preserve"> PAGEREF _Toc88160603 \h </w:instrText>
+            </w:r>
+            <w:r>
+              <w:rPr>
+                <w:noProof/>
+                <w:webHidden/>
+              </w:rPr>
+            </w:r>
+            <w:r>
+              <w:rPr>
+                <w:noProof/>
+                <w:webHidden/>
+              </w:rPr>
+              <w:fldChar w:fldCharType="separate"/>
+            </w:r>
+            <w:r>
+              <w:rPr>
+                <w:noProof/>
+                <w:webHidden/>
+              </w:rPr>
+              <w:t>21</w:t>
             </w:r>
             <w:r>
               <w:rPr>
@@ -2775,11 +3057,19 @@
           <w:lang w:val="en-US"/>
         </w:rPr>
       </w:pPr>
-      <w:r>
-        <w:rPr>
-          <w:lang w:val="en-US"/>
-        </w:rPr>
-        <w:t>Javabrains: Microservices 1 Playlist</w:t>
+      <w:proofErr w:type="spellStart"/>
+      <w:r>
+        <w:rPr>
+          <w:lang w:val="en-US"/>
+        </w:rPr>
+        <w:t>Javabrains</w:t>
+      </w:r>
+      <w:proofErr w:type="spellEnd"/>
+      <w:r>
+        <w:rPr>
+          <w:lang w:val="en-US"/>
+        </w:rPr>
+        <w:t>: Microservices 1 Playlist</w:t>
       </w:r>
     </w:p>
     <w:p>
@@ -2793,11 +3083,19 @@
           <w:lang w:val="en-US"/>
         </w:rPr>
       </w:pPr>
-      <w:r>
-        <w:rPr>
-          <w:lang w:val="en-US"/>
-        </w:rPr>
-        <w:t>Javabrains: Microservices</w:t>
+      <w:proofErr w:type="spellStart"/>
+      <w:r>
+        <w:rPr>
+          <w:lang w:val="en-US"/>
+        </w:rPr>
+        <w:t>Javabrains</w:t>
+      </w:r>
+      <w:proofErr w:type="spellEnd"/>
+      <w:r>
+        <w:rPr>
+          <w:lang w:val="en-US"/>
+        </w:rPr>
+        <w:t>: Microservices</w:t>
       </w:r>
       <w:r>
         <w:rPr>
@@ -2835,6 +3133,7 @@
         <w:rPr>
           <w:lang w:val="en-US"/>
         </w:rPr>
+        <w:lastRenderedPageBreak/>
         <w:br w:type="page"/>
       </w:r>
     </w:p>
@@ -2846,7 +3145,7 @@
           <w:lang w:val="en-US"/>
         </w:rPr>
       </w:pPr>
-      <w:bookmarkStart w:id="0" w:name="_Toc88073377"/>
+      <w:bookmarkStart w:id="0" w:name="_Toc88160573"/>
       <w:r>
         <w:rPr>
           <w:bCs/>
@@ -2886,7 +3185,7 @@
           <w:lang w:val="en-US"/>
         </w:rPr>
       </w:pPr>
-      <w:bookmarkStart w:id="1" w:name="_Toc88073378"/>
+      <w:bookmarkStart w:id="1" w:name="_Toc88160574"/>
       <w:r>
         <w:rPr>
           <w:lang w:val="en-US"/>
@@ -2986,7 +3285,21 @@
         <w:rPr>
           <w:lang w:val="en-US"/>
         </w:rPr>
-        <w:t>n the coding side you can have many projects, you can have all the modularity but you will still end up one monolith deployed on the server.</w:t>
+        <w:t xml:space="preserve">n the coding side you can have many projects, you can have all the </w:t>
+      </w:r>
+      <w:proofErr w:type="gramStart"/>
+      <w:r>
+        <w:rPr>
+          <w:lang w:val="en-US"/>
+        </w:rPr>
+        <w:t>modularity</w:t>
+      </w:r>
+      <w:proofErr w:type="gramEnd"/>
+      <w:r>
+        <w:rPr>
+          <w:lang w:val="en-US"/>
+        </w:rPr>
+        <w:t xml:space="preserve"> but you will still end up one monolith deployed on the server.</w:t>
       </w:r>
     </w:p>
     <w:p>
@@ -3044,7 +3357,21 @@
         <w:rPr>
           <w:lang w:val="en-US"/>
         </w:rPr>
-        <w:t xml:space="preserve">You can either hard code in the microservices the other microservices which it can talk or you can be more elaborate and use service discovery and have microservices discover each other. </w:t>
+        <w:t xml:space="preserve">You can either hard code in the microservices the other microservices which it can </w:t>
+      </w:r>
+      <w:proofErr w:type="gramStart"/>
+      <w:r>
+        <w:rPr>
+          <w:lang w:val="en-US"/>
+        </w:rPr>
+        <w:t>talk</w:t>
+      </w:r>
+      <w:proofErr w:type="gramEnd"/>
+      <w:r>
+        <w:rPr>
+          <w:lang w:val="en-US"/>
+        </w:rPr>
+        <w:t xml:space="preserve"> or you can be more elaborate and use service discovery and have microservices discover each other. </w:t>
       </w:r>
       <w:r>
         <w:rPr>
@@ -3176,7 +3503,21 @@
         <w:rPr>
           <w:lang w:val="en-US"/>
         </w:rPr>
-        <w:t xml:space="preserve"> Why there is this complexity, why do we have so many technologies involved. Because we have one big chuck of code which forms your application and you break them into smaller pieces. </w:t>
+        <w:t xml:space="preserve"> Why there is this complexity, why do we have so many technologies involved. Because we have one big chuck of code which forms your </w:t>
+      </w:r>
+      <w:proofErr w:type="gramStart"/>
+      <w:r>
+        <w:rPr>
+          <w:lang w:val="en-US"/>
+        </w:rPr>
+        <w:t>application</w:t>
+      </w:r>
+      <w:proofErr w:type="gramEnd"/>
+      <w:r>
+        <w:rPr>
+          <w:lang w:val="en-US"/>
+        </w:rPr>
+        <w:t xml:space="preserve"> and you break them into smaller pieces. </w:t>
       </w:r>
     </w:p>
     <w:p>
@@ -3214,7 +3555,21 @@
         <w:rPr>
           <w:lang w:val="en-US"/>
         </w:rPr>
-        <w:t xml:space="preserve"> these are some of the advantages. But then you have a whole lot of new challenges you need to solve. Because you have this modularity you have to make sure your release process is</w:t>
+        <w:t xml:space="preserve"> these are some of the advantages. But then you have a whole lot of new challenges you need to solve. Because you have this modularity you </w:t>
+      </w:r>
+      <w:proofErr w:type="gramStart"/>
+      <w:r>
+        <w:rPr>
+          <w:lang w:val="en-US"/>
+        </w:rPr>
+        <w:t>have to</w:t>
+      </w:r>
+      <w:proofErr w:type="gramEnd"/>
+      <w:r>
+        <w:rPr>
+          <w:lang w:val="en-US"/>
+        </w:rPr>
+        <w:t xml:space="preserve"> make sure your release process is</w:t>
       </w:r>
       <w:r>
         <w:rPr>
@@ -3238,7 +3593,21 @@
         <w:rPr>
           <w:lang w:val="en-US"/>
         </w:rPr>
-        <w:t xml:space="preserve"> you have to make sure your microservices can scale and can have multiple copies and it will still work.</w:t>
+        <w:t xml:space="preserve"> you </w:t>
+      </w:r>
+      <w:proofErr w:type="gramStart"/>
+      <w:r>
+        <w:rPr>
+          <w:lang w:val="en-US"/>
+        </w:rPr>
+        <w:t>have to</w:t>
+      </w:r>
+      <w:proofErr w:type="gramEnd"/>
+      <w:r>
+        <w:rPr>
+          <w:lang w:val="en-US"/>
+        </w:rPr>
+        <w:t xml:space="preserve"> make sure your microservices can scale and can have multiple copies and it will still work.</w:t>
       </w:r>
     </w:p>
     <w:p>
@@ -3285,7 +3654,35 @@
         <w:rPr>
           <w:lang w:val="en-US"/>
         </w:rPr>
-        <w:t>. For example if you are building an e-commerce app, your problem set would be: “How do I make sure my shopping card service/logic is called from my catalogue service?”. It is very specific to your domain which means you have to solve those problems for each of the monolith you build.</w:t>
+        <w:t xml:space="preserve">. For </w:t>
+      </w:r>
+      <w:proofErr w:type="gramStart"/>
+      <w:r>
+        <w:rPr>
+          <w:lang w:val="en-US"/>
+        </w:rPr>
+        <w:t>example</w:t>
+      </w:r>
+      <w:proofErr w:type="gramEnd"/>
+      <w:r>
+        <w:rPr>
+          <w:lang w:val="en-US"/>
+        </w:rPr>
+        <w:t xml:space="preserve"> if you are building an e-commerce app, your problem set would be: “How do I make sure my shopping card service/logic is called from my catalogue service?”. It is very specific to your domain which means you </w:t>
+      </w:r>
+      <w:proofErr w:type="gramStart"/>
+      <w:r>
+        <w:rPr>
+          <w:lang w:val="en-US"/>
+        </w:rPr>
+        <w:t>have to</w:t>
+      </w:r>
+      <w:proofErr w:type="gramEnd"/>
+      <w:r>
+        <w:rPr>
+          <w:lang w:val="en-US"/>
+        </w:rPr>
+        <w:t xml:space="preserve"> solve those problems for each of the monolith you build.</w:t>
       </w:r>
     </w:p>
     <w:p>
@@ -3311,13 +3708,41 @@
         <w:rPr>
           <w:lang w:val="en-US"/>
         </w:rPr>
-        <w:t>. Load balancing is a generic problem. No matter what problem set you have, as long as you broke them down as microservices, it becomes a common problem across all domains/problem sets. If it’s a common problem it</w:t>
-      </w:r>
-      <w:r>
-        <w:rPr>
-          <w:lang w:val="en-US"/>
-        </w:rPr>
-        <w:t xml:space="preserve"> means that you can use frameworks, patterns and conventions to solve them more easily. You will have proven patterns and proven technologies no matter what application you are building.</w:t>
+        <w:t xml:space="preserve">. Load balancing is a generic problem. No matter what problem set you have, </w:t>
+      </w:r>
+      <w:proofErr w:type="gramStart"/>
+      <w:r>
+        <w:rPr>
+          <w:lang w:val="en-US"/>
+        </w:rPr>
+        <w:t>as long as</w:t>
+      </w:r>
+      <w:proofErr w:type="gramEnd"/>
+      <w:r>
+        <w:rPr>
+          <w:lang w:val="en-US"/>
+        </w:rPr>
+        <w:t xml:space="preserve"> you broke them down as microservices, it becomes a common problem across all domains/problem sets. If it’s a common problem it</w:t>
+      </w:r>
+      <w:r>
+        <w:rPr>
+          <w:lang w:val="en-US"/>
+        </w:rPr>
+        <w:t xml:space="preserve"> means that you can use frameworks, </w:t>
+      </w:r>
+      <w:proofErr w:type="gramStart"/>
+      <w:r>
+        <w:rPr>
+          <w:lang w:val="en-US"/>
+        </w:rPr>
+        <w:t>patterns</w:t>
+      </w:r>
+      <w:proofErr w:type="gramEnd"/>
+      <w:r>
+        <w:rPr>
+          <w:lang w:val="en-US"/>
+        </w:rPr>
+        <w:t xml:space="preserve"> and conventions to solve them more easily. You will have proven patterns and proven technologies no matter what application you are building.</w:t>
       </w:r>
     </w:p>
     <w:p>
@@ -3585,7 +4010,7 @@
           <w:lang w:val="en-US"/>
         </w:rPr>
       </w:pPr>
-      <w:bookmarkStart w:id="2" w:name="_Toc88073379"/>
+      <w:bookmarkStart w:id="2" w:name="_Toc88160575"/>
       <w:r>
         <w:rPr>
           <w:lang w:val="en-US"/>
@@ -3673,11 +4098,19 @@
         </w:rPr>
         <w:t xml:space="preserve">an </w:t>
       </w:r>
-      <w:r>
-        <w:rPr>
-          <w:lang w:val="en-US"/>
-        </w:rPr>
-        <w:t xml:space="preserve">IP </w:t>
+      <w:proofErr w:type="gramStart"/>
+      <w:r>
+        <w:rPr>
+          <w:lang w:val="en-US"/>
+        </w:rPr>
+        <w:t>IP</w:t>
+      </w:r>
+      <w:proofErr w:type="gramEnd"/>
+      <w:r>
+        <w:rPr>
+          <w:lang w:val="en-US"/>
+        </w:rPr>
+        <w:t xml:space="preserve"> </w:t>
       </w:r>
       <w:r>
         <w:rPr>
@@ -3697,11 +4130,19 @@
         </w:rPr>
         <w:t xml:space="preserve">. </w:t>
       </w:r>
-      <w:r>
-        <w:rPr>
-          <w:lang w:val="en-US"/>
-        </w:rPr>
-        <w:t xml:space="preserve">So the service does not know </w:t>
+      <w:proofErr w:type="gramStart"/>
+      <w:r>
+        <w:rPr>
+          <w:lang w:val="en-US"/>
+        </w:rPr>
+        <w:t>So</w:t>
+      </w:r>
+      <w:proofErr w:type="gramEnd"/>
+      <w:r>
+        <w:rPr>
+          <w:lang w:val="en-US"/>
+        </w:rPr>
+        <w:t xml:space="preserve"> the service does not know </w:t>
       </w:r>
       <w:r>
         <w:rPr>
@@ -3719,7 +4160,21 @@
         <w:rPr>
           <w:lang w:val="en-US"/>
         </w:rPr>
-        <w:t xml:space="preserve"> gonna be used</w:t>
+        <w:t xml:space="preserve"> </w:t>
+      </w:r>
+      <w:proofErr w:type="spellStart"/>
+      <w:r>
+        <w:rPr>
+          <w:lang w:val="en-US"/>
+        </w:rPr>
+        <w:t>gonna</w:t>
+      </w:r>
+      <w:proofErr w:type="spellEnd"/>
+      <w:r>
+        <w:rPr>
+          <w:lang w:val="en-US"/>
+        </w:rPr>
+        <w:t xml:space="preserve"> be used</w:t>
       </w:r>
       <w:r>
         <w:rPr>
@@ -3769,7 +4224,21 @@
         <w:rPr>
           <w:lang w:val="en-US"/>
         </w:rPr>
-        <w:t xml:space="preserve">because you had to provide the same interface for all the clients and you did not know who were using it </w:t>
+        <w:t xml:space="preserve">because you had to provide the same interface for all the </w:t>
+      </w:r>
+      <w:proofErr w:type="gramStart"/>
+      <w:r>
+        <w:rPr>
+          <w:lang w:val="en-US"/>
+        </w:rPr>
+        <w:t>clients</w:t>
+      </w:r>
+      <w:proofErr w:type="gramEnd"/>
+      <w:r>
+        <w:rPr>
+          <w:lang w:val="en-US"/>
+        </w:rPr>
+        <w:t xml:space="preserve"> and you did not know who were using it </w:t>
       </w:r>
       <w:r>
         <w:rPr>
@@ -3805,7 +4274,7 @@
           <w:lang w:val="en-US"/>
         </w:rPr>
       </w:pPr>
-      <w:bookmarkStart w:id="3" w:name="_Toc88073380"/>
+      <w:bookmarkStart w:id="3" w:name="_Toc88160576"/>
       <w:r>
         <w:rPr>
           <w:lang w:val="en-US"/>
@@ -3910,7 +4379,21 @@
         <w:rPr>
           <w:lang w:val="en-US"/>
         </w:rPr>
-        <w:t xml:space="preserve"> you will see this kind of behaviour. Use lots of parts and then consolidate</w:t>
+        <w:t xml:space="preserve"> you will see this kind of </w:t>
+      </w:r>
+      <w:proofErr w:type="spellStart"/>
+      <w:r>
+        <w:rPr>
+          <w:lang w:val="en-US"/>
+        </w:rPr>
+        <w:t>behaviour</w:t>
+      </w:r>
+      <w:proofErr w:type="spellEnd"/>
+      <w:r>
+        <w:rPr>
+          <w:lang w:val="en-US"/>
+        </w:rPr>
+        <w:t>. Use lots of parts and then consolidate</w:t>
       </w:r>
       <w:r>
         <w:rPr>
@@ -3922,7 +4405,21 @@
         <w:rPr>
           <w:lang w:val="en-US"/>
         </w:rPr>
-        <w:t xml:space="preserve"> all the data and return back one response.</w:t>
+        <w:t xml:space="preserve"> all the data and </w:t>
+      </w:r>
+      <w:proofErr w:type="gramStart"/>
+      <w:r>
+        <w:rPr>
+          <w:lang w:val="en-US"/>
+        </w:rPr>
+        <w:t>return back</w:t>
+      </w:r>
+      <w:proofErr w:type="gramEnd"/>
+      <w:r>
+        <w:rPr>
+          <w:lang w:val="en-US"/>
+        </w:rPr>
+        <w:t xml:space="preserve"> one response.</w:t>
       </w:r>
     </w:p>
     <w:p>
@@ -4044,13 +4541,38 @@
           <w:color w:val="B00000"/>
           <w:lang w:val="en-US"/>
         </w:rPr>
-        <w:t>example.com/userid</w:t>
-      </w:r>
-      <w:r>
-        <w:rPr>
-          <w:lang w:val="en-US"/>
-        </w:rPr>
-        <w:t xml:space="preserve"> and it will pull up all the movies this person watched and rated, movie name, description and rating. We will give back a response with a list with each element being the movie name, movie description and how the user rated it.</w:t>
+        <w:t>example.com/</w:t>
+      </w:r>
+      <w:proofErr w:type="spellStart"/>
+      <w:r>
+        <w:rPr>
+          <w:b/>
+          <w:bCs/>
+          <w:color w:val="B00000"/>
+          <w:lang w:val="en-US"/>
+        </w:rPr>
+        <w:t>userid</w:t>
+      </w:r>
+      <w:proofErr w:type="spellEnd"/>
+      <w:r>
+        <w:rPr>
+          <w:lang w:val="en-US"/>
+        </w:rPr>
+        <w:t xml:space="preserve"> and it will pull up all the movies this person watched and rated, movie name, </w:t>
+      </w:r>
+      <w:proofErr w:type="gramStart"/>
+      <w:r>
+        <w:rPr>
+          <w:lang w:val="en-US"/>
+        </w:rPr>
+        <w:t>description</w:t>
+      </w:r>
+      <w:proofErr w:type="gramEnd"/>
+      <w:r>
+        <w:rPr>
+          <w:lang w:val="en-US"/>
+        </w:rPr>
+        <w:t xml:space="preserve"> and rating. We will give back a response with a list with each element being the movie name, movie description and how the user rated it.</w:t>
       </w:r>
     </w:p>
     <w:p>
@@ -4330,6 +4852,7 @@
         </w:rPr>
         <w:t xml:space="preserve"> with the </w:t>
       </w:r>
+      <w:proofErr w:type="spellStart"/>
       <w:r>
         <w:rPr>
           <w:rStyle w:val="Code"/>
@@ -4337,6 +4860,7 @@
         </w:rPr>
         <w:t>userId</w:t>
       </w:r>
+      <w:proofErr w:type="spellEnd"/>
       <w:r>
         <w:rPr>
           <w:lang w:val="en-US"/>
@@ -4689,7 +5213,23 @@
           <w:u w:val="single"/>
           <w:lang w:val="en-US"/>
         </w:rPr>
-        <w:t>Not all microservices need to be Spring Boot applications. Since they will be communicating with REST, each microservice can be implemented with a different technology as long as it speaks REST</w:t>
+        <w:t xml:space="preserve">Not all microservices need to be Spring Boot applications. Since they will be communicating with REST, each microservice can be implemented with a different technology </w:t>
+      </w:r>
+      <w:proofErr w:type="gramStart"/>
+      <w:r>
+        <w:rPr>
+          <w:u w:val="single"/>
+          <w:lang w:val="en-US"/>
+        </w:rPr>
+        <w:t>as long as</w:t>
+      </w:r>
+      <w:proofErr w:type="gramEnd"/>
+      <w:r>
+        <w:rPr>
+          <w:u w:val="single"/>
+          <w:lang w:val="en-US"/>
+        </w:rPr>
+        <w:t xml:space="preserve"> it speaks REST</w:t>
       </w:r>
       <w:r>
         <w:rPr>
@@ -4713,7 +5253,7 @@
           <w:lang w:val="en-US"/>
         </w:rPr>
       </w:pPr>
-      <w:bookmarkStart w:id="4" w:name="_Toc88073381"/>
+      <w:bookmarkStart w:id="4" w:name="_Toc88160577"/>
       <w:r>
         <w:rPr>
           <w:lang w:val="en-US"/>
@@ -5036,6 +5576,8 @@
         </w:rPr>
         <w:t xml:space="preserve">. This way when we start our applications they will continue running and keep listening on their defined </w:t>
       </w:r>
+      <w:proofErr w:type="spellStart"/>
+      <w:proofErr w:type="gramStart"/>
       <w:r>
         <w:rPr>
           <w:rStyle w:val="Code"/>
@@ -5043,6 +5585,8 @@
         </w:rPr>
         <w:t>server.port</w:t>
       </w:r>
+      <w:proofErr w:type="spellEnd"/>
+      <w:proofErr w:type="gramEnd"/>
       <w:r>
         <w:rPr>
           <w:lang w:val="en-US"/>
@@ -6250,6 +6794,8 @@
         </w:rPr>
         <w:t xml:space="preserve"> we would also run our application like this. We would start the jar file. If we need to configure tomcat for example, we can do that with the </w:t>
       </w:r>
+      <w:proofErr w:type="spellStart"/>
+      <w:proofErr w:type="gramStart"/>
       <w:r>
         <w:rPr>
           <w:rStyle w:val="Code"/>
@@ -6257,6 +6803,8 @@
         </w:rPr>
         <w:t>application.properties</w:t>
       </w:r>
+      <w:proofErr w:type="spellEnd"/>
+      <w:proofErr w:type="gramEnd"/>
       <w:r>
         <w:rPr>
           <w:lang w:val="en-US"/>
@@ -6302,7 +6850,7 @@
           <w:lang w:val="en-US"/>
         </w:rPr>
       </w:pPr>
-      <w:bookmarkStart w:id="5" w:name="_Toc88073382"/>
+      <w:bookmarkStart w:id="5" w:name="_Toc88160578"/>
       <w:r>
         <w:rPr>
           <w:lang w:val="en-US"/>
@@ -6344,7 +6892,21 @@
         <w:rPr>
           <w:lang w:val="en-US"/>
         </w:rPr>
-        <w:t xml:space="preserve"> then you can’t really change it independently and have to </w:t>
+        <w:t xml:space="preserve"> then you can’t really change it independently and </w:t>
+      </w:r>
+      <w:proofErr w:type="gramStart"/>
+      <w:r>
+        <w:rPr>
+          <w:lang w:val="en-US"/>
+        </w:rPr>
+        <w:t>have to</w:t>
+      </w:r>
+      <w:proofErr w:type="gramEnd"/>
+      <w:r>
+        <w:rPr>
+          <w:lang w:val="en-US"/>
+        </w:rPr>
+        <w:t xml:space="preserve"> </w:t>
       </w:r>
       <w:r>
         <w:rPr>
@@ -6386,7 +6948,21 @@
         <w:rPr>
           <w:lang w:val="en-US"/>
         </w:rPr>
-        <w:t xml:space="preserve">If you add a new field to a model for example, it is fine since it won’t affect the consumers. But if you change an existing field or an endpoint then things will break and this is where </w:t>
+        <w:t xml:space="preserve">If you add a new field to a model for example, it is fine since it won’t affect the consumers. But if you change an existing field or an endpoint then things will </w:t>
+      </w:r>
+      <w:proofErr w:type="gramStart"/>
+      <w:r>
+        <w:rPr>
+          <w:lang w:val="en-US"/>
+        </w:rPr>
+        <w:t>break</w:t>
+      </w:r>
+      <w:proofErr w:type="gramEnd"/>
+      <w:r>
+        <w:rPr>
+          <w:lang w:val="en-US"/>
+        </w:rPr>
+        <w:t xml:space="preserve"> and this is where </w:t>
       </w:r>
       <w:r>
         <w:rPr>
@@ -6413,20 +6989,52 @@
           <w:rStyle w:val="Code"/>
           <w:noProof w:val="0"/>
         </w:rPr>
-        <w:t>/api/v1/…</w:t>
-      </w:r>
-      <w:r>
-        <w:rPr>
-          <w:lang w:val="en-US"/>
-        </w:rPr>
-        <w:t xml:space="preserve"> and </w:t>
-      </w:r>
+        <w:t>/</w:t>
+      </w:r>
+      <w:proofErr w:type="spellStart"/>
       <w:r>
         <w:rPr>
           <w:rStyle w:val="Code"/>
           <w:noProof w:val="0"/>
         </w:rPr>
-        <w:t>/api/v2/…</w:t>
+        <w:t>api</w:t>
+      </w:r>
+      <w:proofErr w:type="spellEnd"/>
+      <w:r>
+        <w:rPr>
+          <w:rStyle w:val="Code"/>
+          <w:noProof w:val="0"/>
+        </w:rPr>
+        <w:t>/v1/…</w:t>
+      </w:r>
+      <w:r>
+        <w:rPr>
+          <w:lang w:val="en-US"/>
+        </w:rPr>
+        <w:t xml:space="preserve"> and </w:t>
+      </w:r>
+      <w:r>
+        <w:rPr>
+          <w:rStyle w:val="Code"/>
+          <w:noProof w:val="0"/>
+        </w:rPr>
+        <w:t>/</w:t>
+      </w:r>
+      <w:proofErr w:type="spellStart"/>
+      <w:r>
+        <w:rPr>
+          <w:rStyle w:val="Code"/>
+          <w:noProof w:val="0"/>
+        </w:rPr>
+        <w:t>api</w:t>
+      </w:r>
+      <w:proofErr w:type="spellEnd"/>
+      <w:r>
+        <w:rPr>
+          <w:rStyle w:val="Code"/>
+          <w:noProof w:val="0"/>
+        </w:rPr>
+        <w:t>/v2/…</w:t>
       </w:r>
       <w:r>
         <w:rPr>
@@ -6450,7 +7058,7 @@
           <w:lang w:val="en-US"/>
         </w:rPr>
       </w:pPr>
-      <w:bookmarkStart w:id="6" w:name="_Toc88073383"/>
+      <w:bookmarkStart w:id="6" w:name="_Toc88160579"/>
       <w:r>
         <w:rPr>
           <w:lang w:val="en-US"/>
@@ -6574,6 +7182,7 @@
         </w:rPr>
         <w:t xml:space="preserve"> called </w:t>
       </w:r>
+      <w:proofErr w:type="spellStart"/>
       <w:r>
         <w:rPr>
           <w:b/>
@@ -6582,6 +7191,7 @@
         </w:rPr>
         <w:t>RestTemplate</w:t>
       </w:r>
+      <w:proofErr w:type="spellEnd"/>
       <w:r>
         <w:rPr>
           <w:lang w:val="en-US"/>
@@ -6637,6 +7247,7 @@
         </w:rPr>
         <w:t xml:space="preserve"> There is another way of doing it called </w:t>
       </w:r>
+      <w:proofErr w:type="spellStart"/>
       <w:r>
         <w:rPr>
           <w:b/>
@@ -6645,6 +7256,7 @@
         </w:rPr>
         <w:t>WebClient</w:t>
       </w:r>
+      <w:proofErr w:type="spellEnd"/>
       <w:r>
         <w:rPr>
           <w:lang w:val="en-US"/>
@@ -6659,6 +7271,7 @@
           <w:lang w:val="en-US"/>
         </w:rPr>
       </w:pPr>
+      <w:proofErr w:type="spellStart"/>
       <w:r>
         <w:rPr>
           <w:rStyle w:val="Code"/>
@@ -6666,12 +7279,14 @@
         </w:rPr>
         <w:t>RestTemplate</w:t>
       </w:r>
+      <w:proofErr w:type="spellEnd"/>
       <w:r>
         <w:rPr>
           <w:lang w:val="en-US"/>
         </w:rPr>
         <w:t xml:space="preserve"> is easier compared to </w:t>
       </w:r>
+      <w:proofErr w:type="spellStart"/>
       <w:r>
         <w:rPr>
           <w:rStyle w:val="Code"/>
@@ -6679,12 +7294,14 @@
         </w:rPr>
         <w:t>WebClient</w:t>
       </w:r>
+      <w:proofErr w:type="spellEnd"/>
       <w:r>
         <w:rPr>
           <w:lang w:val="en-US"/>
         </w:rPr>
         <w:t xml:space="preserve">. Because </w:t>
       </w:r>
+      <w:proofErr w:type="spellStart"/>
       <w:r>
         <w:rPr>
           <w:b/>
@@ -6693,6 +7310,7 @@
         </w:rPr>
         <w:t>WebClient</w:t>
       </w:r>
+      <w:proofErr w:type="spellEnd"/>
       <w:r>
         <w:rPr>
           <w:lang w:val="en-US"/>
@@ -6723,7 +7341,21 @@
         <w:rPr>
           <w:lang w:val="en-US"/>
         </w:rPr>
-        <w:t xml:space="preserve"> way of programming in java (RxJava), providing callback functions meaning “call this function when it is ready, I’m not going to wait for you” and you provide a lambda or function.</w:t>
+        <w:t xml:space="preserve"> way of programming in java (</w:t>
+      </w:r>
+      <w:proofErr w:type="spellStart"/>
+      <w:r>
+        <w:rPr>
+          <w:lang w:val="en-US"/>
+        </w:rPr>
+        <w:t>RxJava</w:t>
+      </w:r>
+      <w:proofErr w:type="spellEnd"/>
+      <w:r>
+        <w:rPr>
+          <w:lang w:val="en-US"/>
+        </w:rPr>
+        <w:t>), providing callback functions meaning “call this function when it is ready, I’m not going to wait for you” and you provide a lambda or function.</w:t>
       </w:r>
     </w:p>
     <w:p>
@@ -6737,6 +7369,7 @@
           <w:lang w:val="en-US"/>
         </w:rPr>
       </w:pPr>
+      <w:proofErr w:type="spellStart"/>
       <w:r>
         <w:rPr>
           <w:rStyle w:val="Code"/>
@@ -6744,6 +7377,7 @@
         </w:rPr>
         <w:t>RestTemplate</w:t>
       </w:r>
+      <w:proofErr w:type="spellEnd"/>
       <w:r>
         <w:rPr>
           <w:lang w:val="en-US"/>
@@ -6776,7 +7410,21 @@
         <w:rPr>
           <w:lang w:val="en-US"/>
         </w:rPr>
-        <w:t xml:space="preserve"> i.e. when you do a rest call you need to wait till the response comes back to proceed further.</w:t>
+        <w:t xml:space="preserve"> </w:t>
+      </w:r>
+      <w:proofErr w:type="gramStart"/>
+      <w:r>
+        <w:rPr>
+          <w:lang w:val="en-US"/>
+        </w:rPr>
+        <w:t>i.e.</w:t>
+      </w:r>
+      <w:proofErr w:type="gramEnd"/>
+      <w:r>
+        <w:rPr>
+          <w:lang w:val="en-US"/>
+        </w:rPr>
+        <w:t xml:space="preserve"> when you do a rest call you need to wait till the response comes back to proceed further.</w:t>
       </w:r>
     </w:p>
     <w:p>
@@ -6790,6 +7438,7 @@
           <w:lang w:val="en-US"/>
         </w:rPr>
       </w:pPr>
+      <w:proofErr w:type="spellStart"/>
       <w:r>
         <w:rPr>
           <w:rStyle w:val="Code"/>
@@ -6797,6 +7446,7 @@
         </w:rPr>
         <w:t>WebClient</w:t>
       </w:r>
+      <w:proofErr w:type="spellEnd"/>
       <w:r>
         <w:rPr>
           <w:lang w:val="en-US"/>
@@ -6815,7 +7465,21 @@
         <w:rPr>
           <w:lang w:val="en-US"/>
         </w:rPr>
-        <w:t>. The caller need not wait till response comes back. Instead he will be notified when there is a response.</w:t>
+        <w:t xml:space="preserve">. The caller need not wait till response comes back. </w:t>
+      </w:r>
+      <w:proofErr w:type="gramStart"/>
+      <w:r>
+        <w:rPr>
+          <w:lang w:val="en-US"/>
+        </w:rPr>
+        <w:t>Instead</w:t>
+      </w:r>
+      <w:proofErr w:type="gramEnd"/>
+      <w:r>
+        <w:rPr>
+          <w:lang w:val="en-US"/>
+        </w:rPr>
+        <w:t xml:space="preserve"> he will be notified when there is a response.</w:t>
       </w:r>
     </w:p>
     <w:p>
@@ -6829,6 +7493,7 @@
           <w:lang w:val="en-US"/>
         </w:rPr>
       </w:pPr>
+      <w:proofErr w:type="spellStart"/>
       <w:r>
         <w:rPr>
           <w:rStyle w:val="Code"/>
@@ -6837,6 +7502,7 @@
         </w:rPr>
         <w:t>RestTemplate</w:t>
       </w:r>
+      <w:proofErr w:type="spellEnd"/>
       <w:r>
         <w:rPr>
           <w:u w:val="single"/>
@@ -6844,6 +7510,7 @@
         </w:rPr>
         <w:t xml:space="preserve"> is still widely used but </w:t>
       </w:r>
+      <w:proofErr w:type="spellStart"/>
       <w:r>
         <w:rPr>
           <w:rStyle w:val="Code"/>
@@ -6852,6 +7519,7 @@
         </w:rPr>
         <w:t>WebClient</w:t>
       </w:r>
+      <w:proofErr w:type="spellEnd"/>
       <w:r>
         <w:rPr>
           <w:u w:val="single"/>
@@ -7050,7 +7718,7 @@
           <w:lang w:val="en-US"/>
         </w:rPr>
       </w:pPr>
-      <w:bookmarkStart w:id="7" w:name="_Toc88073384"/>
+      <w:bookmarkStart w:id="7" w:name="_Toc88160580"/>
       <w:r>
         <w:rPr>
           <w:lang w:val="en-US"/>
@@ -7062,8 +7730,16 @@
         <w:rPr>
           <w:lang w:val="en-US"/>
         </w:rPr>
-        <w:t>as your top level</w:t>
-      </w:r>
+        <w:t xml:space="preserve">as your </w:t>
+      </w:r>
+      <w:proofErr w:type="gramStart"/>
+      <w:r>
+        <w:rPr>
+          <w:lang w:val="en-US"/>
+        </w:rPr>
+        <w:t>top level</w:t>
+      </w:r>
+      <w:proofErr w:type="gramEnd"/>
       <w:r>
         <w:rPr>
           <w:lang w:val="en-US"/>
@@ -7127,13 +7803,55 @@
         <w:rPr>
           <w:lang w:val="en-US"/>
         </w:rPr>
-        <w:t xml:space="preserve">: If in the future you want to add another field to the top level API response, then you must break the contract to do so. But if you return an wrapper object which just contains a list of items, you can then add more fields to it in the future without breaking anything. </w:t>
-      </w:r>
-      <w:r>
-        <w:rPr>
-          <w:lang w:val="en-US"/>
-        </w:rPr>
-        <w:t>The consumers (in most cases) won’t need to change anything and their code will work</w:t>
+        <w:t xml:space="preserve">: If in the future you want to add another field to the </w:t>
+      </w:r>
+      <w:proofErr w:type="gramStart"/>
+      <w:r>
+        <w:rPr>
+          <w:lang w:val="en-US"/>
+        </w:rPr>
+        <w:t>top level</w:t>
+      </w:r>
+      <w:proofErr w:type="gramEnd"/>
+      <w:r>
+        <w:rPr>
+          <w:lang w:val="en-US"/>
+        </w:rPr>
+        <w:t xml:space="preserve"> API response, then you must break the contract to do so. But if you return </w:t>
+      </w:r>
+      <w:proofErr w:type="gramStart"/>
+      <w:r>
+        <w:rPr>
+          <w:lang w:val="en-US"/>
+        </w:rPr>
+        <w:t>an</w:t>
+      </w:r>
+      <w:proofErr w:type="gramEnd"/>
+      <w:r>
+        <w:rPr>
+          <w:lang w:val="en-US"/>
+        </w:rPr>
+        <w:t xml:space="preserve"> wrapper object which just contains a list of items, you can then add more fields to it in the future without breaking anything. </w:t>
+      </w:r>
+      <w:r>
+        <w:rPr>
+          <w:lang w:val="en-US"/>
+        </w:rPr>
+        <w:t xml:space="preserve">The consumers (in most cases) won’t need to change </w:t>
+      </w:r>
+      <w:proofErr w:type="gramStart"/>
+      <w:r>
+        <w:rPr>
+          <w:lang w:val="en-US"/>
+        </w:rPr>
+        <w:t>anything</w:t>
+      </w:r>
+      <w:proofErr w:type="gramEnd"/>
+      <w:r>
+        <w:rPr>
+          <w:lang w:val="en-US"/>
+        </w:rPr>
+        <w:t xml:space="preserve"> and their code will work</w:t>
       </w:r>
     </w:p>
     <w:p>
@@ -7268,7 +7986,21 @@
         <w:rPr>
           <w:lang w:val="en-US"/>
         </w:rPr>
-        <w:t xml:space="preserve"> so the response can be cast to that object but it is not easy to pass a list.</w:t>
+        <w:t xml:space="preserve"> so the response can be cast to that </w:t>
+      </w:r>
+      <w:proofErr w:type="gramStart"/>
+      <w:r>
+        <w:rPr>
+          <w:lang w:val="en-US"/>
+        </w:rPr>
+        <w:t>object</w:t>
+      </w:r>
+      <w:proofErr w:type="gramEnd"/>
+      <w:r>
+        <w:rPr>
+          <w:lang w:val="en-US"/>
+        </w:rPr>
+        <w:t xml:space="preserve"> but it is not easy to pass a list.</w:t>
       </w:r>
     </w:p>
     <w:p>
@@ -7326,7 +8058,7 @@
           <w:lang w:val="en-US"/>
         </w:rPr>
       </w:pPr>
-      <w:bookmarkStart w:id="8" w:name="_Toc88073385"/>
+      <w:bookmarkStart w:id="8" w:name="_Toc88160581"/>
       <w:r>
         <w:rPr>
           <w:lang w:val="en-US"/>
@@ -7350,7 +8082,7 @@
           <w:lang w:val="en-US"/>
         </w:rPr>
       </w:pPr>
-      <w:bookmarkStart w:id="9" w:name="_Toc88073386"/>
+      <w:bookmarkStart w:id="9" w:name="_Toc88160582"/>
       <w:r>
         <w:rPr>
           <w:lang w:val="en-US"/>
@@ -7516,7 +8248,21 @@
         <w:rPr>
           <w:lang w:val="en-US"/>
         </w:rPr>
-        <w:t xml:space="preserve"> URLs for Local development environment, test and prod</w:t>
+        <w:t xml:space="preserve"> URLs for Local development environment, </w:t>
+      </w:r>
+      <w:proofErr w:type="gramStart"/>
+      <w:r>
+        <w:rPr>
+          <w:lang w:val="en-US"/>
+        </w:rPr>
+        <w:t>test</w:t>
+      </w:r>
+      <w:proofErr w:type="gramEnd"/>
+      <w:r>
+        <w:rPr>
+          <w:lang w:val="en-US"/>
+        </w:rPr>
+        <w:t xml:space="preserve"> and prod</w:t>
       </w:r>
     </w:p>
     <w:p>
@@ -7526,7 +8272,7 @@
           <w:lang w:val="en-US"/>
         </w:rPr>
       </w:pPr>
-      <w:bookmarkStart w:id="10" w:name="_Toc88073387"/>
+      <w:bookmarkStart w:id="10" w:name="_Toc88160583"/>
       <w:r>
         <w:rPr>
           <w:lang w:val="en-US"/>
@@ -7580,6 +8326,7 @@
           <w:lang w:val="en-US"/>
         </w:rPr>
       </w:pPr>
+      <w:proofErr w:type="gramStart"/>
       <w:r>
         <w:rPr>
           <w:lang w:val="en-US"/>
@@ -7590,7 +8337,14 @@
         <w:rPr>
           <w:lang w:val="en-US"/>
         </w:rPr>
-        <w:t>o let's say you have one client which is our movie catalogue service and you have three other services that it needs to consume</w:t>
+        <w:t>o</w:t>
+      </w:r>
+      <w:proofErr w:type="gramEnd"/>
+      <w:r>
+        <w:rPr>
+          <w:lang w:val="en-US"/>
+        </w:rPr>
+        <w:t xml:space="preserve"> let's say you have one client which is our movie catalogue service and you have three other services that it needs to consume</w:t>
       </w:r>
       <w:r>
         <w:rPr>
@@ -7652,6 +8406,7 @@
         </w:rPr>
         <w:t xml:space="preserve"> </w:t>
       </w:r>
+      <w:proofErr w:type="gramStart"/>
       <w:r>
         <w:rPr>
           <w:lang w:val="en-US"/>
@@ -7662,7 +8417,14 @@
         <w:rPr>
           <w:lang w:val="en-US"/>
         </w:rPr>
-        <w:t>o what's the minimum thing you need to have to enable the service discovery</w:t>
+        <w:t>o</w:t>
+      </w:r>
+      <w:proofErr w:type="gramEnd"/>
+      <w:r>
+        <w:rPr>
+          <w:lang w:val="en-US"/>
+        </w:rPr>
+        <w:t xml:space="preserve"> what's the minimum thing you need to have to enable the service discovery</w:t>
       </w:r>
       <w:r>
         <w:rPr>
@@ -7754,7 +8516,21 @@
         <w:rPr>
           <w:lang w:val="en-US"/>
         </w:rPr>
-        <w:t xml:space="preserve"> incoming requests and the servers, this layer will be</w:t>
+        <w:t xml:space="preserve"> incoming requests and the </w:t>
+      </w:r>
+      <w:proofErr w:type="gramStart"/>
+      <w:r>
+        <w:rPr>
+          <w:lang w:val="en-US"/>
+        </w:rPr>
+        <w:t>servers,</w:t>
+      </w:r>
+      <w:proofErr w:type="gramEnd"/>
+      <w:r>
+        <w:rPr>
+          <w:lang w:val="en-US"/>
+        </w:rPr>
+        <w:t xml:space="preserve"> this layer will be</w:t>
       </w:r>
       <w:r>
         <w:rPr>
@@ -7831,7 +8607,21 @@
         <w:rPr>
           <w:lang w:val="en-US"/>
         </w:rPr>
-        <w:t xml:space="preserve"> lets assume somehow it knows. (</w:t>
+        <w:t xml:space="preserve"> </w:t>
+      </w:r>
+      <w:proofErr w:type="spellStart"/>
+      <w:r>
+        <w:rPr>
+          <w:lang w:val="en-US"/>
+        </w:rPr>
+        <w:t>lets</w:t>
+      </w:r>
+      <w:proofErr w:type="spellEnd"/>
+      <w:r>
+        <w:rPr>
+          <w:lang w:val="en-US"/>
+        </w:rPr>
+        <w:t xml:space="preserve"> assume somehow it knows. (</w:t>
       </w:r>
       <w:r>
         <w:rPr>
@@ -8105,7 +8895,21 @@
         <w:rPr>
           <w:lang w:val="en-US"/>
         </w:rPr>
-        <w:t xml:space="preserve">hat discovery server and knows where those services are </w:t>
+        <w:t xml:space="preserve">hat discovery server and knows where those services </w:t>
+      </w:r>
+      <w:proofErr w:type="gramStart"/>
+      <w:r>
+        <w:rPr>
+          <w:lang w:val="en-US"/>
+        </w:rPr>
+        <w:t>are</w:t>
+      </w:r>
+      <w:proofErr w:type="gramEnd"/>
+      <w:r>
+        <w:rPr>
+          <w:lang w:val="en-US"/>
+        </w:rPr>
+        <w:t xml:space="preserve"> </w:t>
       </w:r>
       <w:r>
         <w:rPr>
@@ -8620,7 +9424,7 @@
           <w:lang w:val="en-US"/>
         </w:rPr>
       </w:pPr>
-      <w:bookmarkStart w:id="11" w:name="_Toc88073388"/>
+      <w:bookmarkStart w:id="11" w:name="_Toc88160584"/>
       <w:r>
         <w:rPr>
           <w:lang w:val="en-US"/>
@@ -8666,7 +9470,21 @@
         <w:rPr>
           <w:lang w:val="en-US"/>
         </w:rPr>
-        <w:t xml:space="preserve">ou still have the phonebook it has a registry and everybody registers to that discovery server </w:t>
+        <w:t xml:space="preserve">ou still have the phonebook it has a </w:t>
+      </w:r>
+      <w:proofErr w:type="gramStart"/>
+      <w:r>
+        <w:rPr>
+          <w:lang w:val="en-US"/>
+        </w:rPr>
+        <w:t>registry</w:t>
+      </w:r>
+      <w:proofErr w:type="gramEnd"/>
+      <w:r>
+        <w:rPr>
+          <w:lang w:val="en-US"/>
+        </w:rPr>
+        <w:t xml:space="preserve"> and everybody registers to that discovery server </w:t>
       </w:r>
     </w:p>
     <w:p>
@@ -9159,6 +9977,7 @@
         </w:rPr>
         <w:t xml:space="preserve">he model that </w:t>
       </w:r>
+      <w:proofErr w:type="gramStart"/>
       <w:r>
         <w:rPr>
           <w:b/>
@@ -9173,15 +9992,16 @@
           <w:bCs/>
           <w:lang w:val="en-US"/>
         </w:rPr>
-        <w:t xml:space="preserve">pring </w:t>
-      </w:r>
+        <w:t>pring</w:t>
+      </w:r>
+      <w:proofErr w:type="gramEnd"/>
       <w:r>
         <w:rPr>
           <w:b/>
           <w:bCs/>
           <w:lang w:val="en-US"/>
         </w:rPr>
-        <w:t>C</w:t>
+        <w:t xml:space="preserve"> </w:t>
       </w:r>
       <w:r>
         <w:rPr>
@@ -9189,25 +10009,7 @@
           <w:bCs/>
           <w:lang w:val="en-US"/>
         </w:rPr>
-        <w:t>loud</w:t>
-      </w:r>
-      <w:r>
-        <w:rPr>
-          <w:lang w:val="en-US"/>
-        </w:rPr>
-        <w:t xml:space="preserve"> use</w:t>
-      </w:r>
-      <w:r>
-        <w:rPr>
-          <w:lang w:val="en-US"/>
-        </w:rPr>
-        <w:t>s</w:t>
-      </w:r>
-      <w:r>
-        <w:rPr>
-          <w:lang w:val="en-US"/>
-        </w:rPr>
-        <w:t xml:space="preserve"> is </w:t>
+        <w:t>C</w:t>
       </w:r>
       <w:r>
         <w:rPr>
@@ -9215,19 +10017,25 @@
           <w:bCs/>
           <w:lang w:val="en-US"/>
         </w:rPr>
-        <w:t>client-side service discovery</w:t>
-      </w:r>
-      <w:r>
-        <w:rPr>
-          <w:lang w:val="en-US"/>
-        </w:rPr>
-        <w:t>. W</w:t>
-      </w:r>
-      <w:r>
-        <w:rPr>
-          <w:lang w:val="en-US"/>
-        </w:rPr>
-        <w:t xml:space="preserve">hen you create an application using </w:t>
+        <w:t>loud</w:t>
+      </w:r>
+      <w:r>
+        <w:rPr>
+          <w:lang w:val="en-US"/>
+        </w:rPr>
+        <w:t xml:space="preserve"> use</w:t>
+      </w:r>
+      <w:r>
+        <w:rPr>
+          <w:lang w:val="en-US"/>
+        </w:rPr>
+        <w:t>s</w:t>
+      </w:r>
+      <w:r>
+        <w:rPr>
+          <w:lang w:val="en-US"/>
+        </w:rPr>
+        <w:t xml:space="preserve"> is </w:t>
       </w:r>
       <w:r>
         <w:rPr>
@@ -9235,7 +10043,19 @@
           <w:bCs/>
           <w:lang w:val="en-US"/>
         </w:rPr>
-        <w:t>S</w:t>
+        <w:t>client-side service discovery</w:t>
+      </w:r>
+      <w:r>
+        <w:rPr>
+          <w:lang w:val="en-US"/>
+        </w:rPr>
+        <w:t>. W</w:t>
+      </w:r>
+      <w:r>
+        <w:rPr>
+          <w:lang w:val="en-US"/>
+        </w:rPr>
+        <w:t xml:space="preserve">hen you create an application using </w:t>
       </w:r>
       <w:r>
         <w:rPr>
@@ -9243,7 +10063,7 @@
           <w:bCs/>
           <w:lang w:val="en-US"/>
         </w:rPr>
-        <w:t xml:space="preserve">pring </w:t>
+        <w:t>S</w:t>
       </w:r>
       <w:r>
         <w:rPr>
@@ -9251,7 +10071,7 @@
           <w:bCs/>
           <w:lang w:val="en-US"/>
         </w:rPr>
-        <w:t>B</w:t>
+        <w:t xml:space="preserve">pring </w:t>
       </w:r>
       <w:r>
         <w:rPr>
@@ -9259,13 +10079,7 @@
           <w:bCs/>
           <w:lang w:val="en-US"/>
         </w:rPr>
-        <w:t>oot</w:t>
-      </w:r>
-      <w:r>
-        <w:rPr>
-          <w:lang w:val="en-US"/>
-        </w:rPr>
-        <w:t xml:space="preserve"> and </w:t>
+        <w:t>B</w:t>
       </w:r>
       <w:r>
         <w:rPr>
@@ -9273,7 +10087,13 @@
           <w:bCs/>
           <w:lang w:val="en-US"/>
         </w:rPr>
-        <w:t>S</w:t>
+        <w:t>oot</w:t>
+      </w:r>
+      <w:r>
+        <w:rPr>
+          <w:lang w:val="en-US"/>
+        </w:rPr>
+        <w:t xml:space="preserve"> and </w:t>
       </w:r>
       <w:r>
         <w:rPr>
@@ -9281,7 +10101,7 @@
           <w:bCs/>
           <w:lang w:val="en-US"/>
         </w:rPr>
-        <w:t xml:space="preserve">pring </w:t>
+        <w:t>S</w:t>
       </w:r>
       <w:r>
         <w:rPr>
@@ -9289,7 +10109,7 @@
           <w:bCs/>
           <w:lang w:val="en-US"/>
         </w:rPr>
-        <w:t>C</w:t>
+        <w:t xml:space="preserve">pring </w:t>
       </w:r>
       <w:r>
         <w:rPr>
@@ -9297,13 +10117,35 @@
           <w:bCs/>
           <w:lang w:val="en-US"/>
         </w:rPr>
+        <w:t>C</w:t>
+      </w:r>
+      <w:r>
+        <w:rPr>
+          <w:b/>
+          <w:bCs/>
+          <w:lang w:val="en-US"/>
+        </w:rPr>
         <w:t>loud</w:t>
       </w:r>
       <w:r>
         <w:rPr>
           <w:lang w:val="en-US"/>
         </w:rPr>
-        <w:t xml:space="preserve"> and then you say </w:t>
+        <w:t xml:space="preserve"> and then you </w:t>
+      </w:r>
+      <w:proofErr w:type="gramStart"/>
+      <w:r>
+        <w:rPr>
+          <w:lang w:val="en-US"/>
+        </w:rPr>
+        <w:t>say</w:t>
+      </w:r>
+      <w:proofErr w:type="gramEnd"/>
+      <w:r>
+        <w:rPr>
+          <w:lang w:val="en-US"/>
+        </w:rPr>
+        <w:t xml:space="preserve"> </w:t>
       </w:r>
       <w:r>
         <w:rPr>
@@ -9351,13 +10193,27 @@
         <w:rPr>
           <w:lang w:val="en-US"/>
         </w:rPr>
-        <w:t>ou need that level of abstraction</w:t>
-      </w:r>
-      <w:r>
-        <w:rPr>
-          <w:lang w:val="en-US"/>
-        </w:rPr>
-        <w:t xml:space="preserve">, </w:t>
+        <w:t xml:space="preserve">ou need that level of </w:t>
+      </w:r>
+      <w:proofErr w:type="gramStart"/>
+      <w:r>
+        <w:rPr>
+          <w:lang w:val="en-US"/>
+        </w:rPr>
+        <w:t>abstraction</w:t>
+      </w:r>
+      <w:r>
+        <w:rPr>
+          <w:lang w:val="en-US"/>
+        </w:rPr>
+        <w:t>,</w:t>
+      </w:r>
+      <w:proofErr w:type="gramEnd"/>
+      <w:r>
+        <w:rPr>
+          <w:lang w:val="en-US"/>
+        </w:rPr>
+        <w:t xml:space="preserve"> </w:t>
       </w:r>
       <w:r>
         <w:rPr>
@@ -9392,7 +10248,21 @@
         <w:rPr>
           <w:lang w:val="en-US"/>
         </w:rPr>
-        <w:t>n fact the way it works with spring cloud is</w:t>
+        <w:t xml:space="preserve">n </w:t>
+      </w:r>
+      <w:proofErr w:type="gramStart"/>
+      <w:r>
+        <w:rPr>
+          <w:lang w:val="en-US"/>
+        </w:rPr>
+        <w:t>fact</w:t>
+      </w:r>
+      <w:proofErr w:type="gramEnd"/>
+      <w:r>
+        <w:rPr>
+          <w:lang w:val="en-US"/>
+        </w:rPr>
+        <w:t xml:space="preserve"> the way it works with spring cloud is</w:t>
       </w:r>
       <w:r>
         <w:rPr>
@@ -9423,7 +10293,21 @@
         <w:rPr>
           <w:lang w:val="en-US"/>
         </w:rPr>
-        <w:t xml:space="preserve"> All the work that the client has to do, calling the discovery server, getting the services and their endpoints, parsing through and then sending the request to the right server. </w:t>
+        <w:t xml:space="preserve"> All the work that the client </w:t>
+      </w:r>
+      <w:proofErr w:type="gramStart"/>
+      <w:r>
+        <w:rPr>
+          <w:lang w:val="en-US"/>
+        </w:rPr>
+        <w:t>has to</w:t>
+      </w:r>
+      <w:proofErr w:type="gramEnd"/>
+      <w:r>
+        <w:rPr>
+          <w:lang w:val="en-US"/>
+        </w:rPr>
+        <w:t xml:space="preserve"> do, calling the discovery server, getting the services and their endpoints, parsing through and then sending the request to the right server. </w:t>
       </w:r>
       <w:r>
         <w:rPr>
@@ -9435,7 +10319,21 @@
         <w:rPr>
           <w:lang w:val="en-US"/>
         </w:rPr>
-        <w:t>ou just have to put configuration and then everything happens behind the scenes</w:t>
+        <w:t xml:space="preserve">ou just </w:t>
+      </w:r>
+      <w:proofErr w:type="gramStart"/>
+      <w:r>
+        <w:rPr>
+          <w:lang w:val="en-US"/>
+        </w:rPr>
+        <w:t>have to</w:t>
+      </w:r>
+      <w:proofErr w:type="gramEnd"/>
+      <w:r>
+        <w:rPr>
+          <w:lang w:val="en-US"/>
+        </w:rPr>
+        <w:t xml:space="preserve"> put configuration and then everything happens behind the scenes</w:t>
       </w:r>
       <w:r>
         <w:rPr>
@@ -9492,7 +10390,7 @@
           <w:lang w:val="en-US"/>
         </w:rPr>
       </w:pPr>
-      <w:bookmarkStart w:id="12" w:name="_Toc88073389"/>
+      <w:bookmarkStart w:id="12" w:name="_Toc88160585"/>
       <w:r>
         <w:rPr>
           <w:lang w:val="en-US"/>
@@ -9552,7 +10450,21 @@
         <w:rPr>
           <w:lang w:val="en-US"/>
         </w:rPr>
-        <w:t xml:space="preserve"> Eureka was made open-source, thanks to </w:t>
+        <w:t xml:space="preserve"> Eureka was made </w:t>
+      </w:r>
+      <w:proofErr w:type="gramStart"/>
+      <w:r>
+        <w:rPr>
+          <w:lang w:val="en-US"/>
+        </w:rPr>
+        <w:t>open-source</w:t>
+      </w:r>
+      <w:proofErr w:type="gramEnd"/>
+      <w:r>
+        <w:rPr>
+          <w:lang w:val="en-US"/>
+        </w:rPr>
+        <w:t xml:space="preserve">, thanks to </w:t>
       </w:r>
       <w:r>
         <w:rPr>
@@ -9592,11 +10504,19 @@
         </w:rPr>
         <w:t xml:space="preserve">some </w:t>
       </w:r>
-      <w:r>
-        <w:rPr>
-          <w:lang w:val="en-US"/>
-        </w:rPr>
-        <w:t xml:space="preserve">open source </w:t>
+      <w:proofErr w:type="gramStart"/>
+      <w:r>
+        <w:rPr>
+          <w:lang w:val="en-US"/>
+        </w:rPr>
+        <w:t>open source</w:t>
+      </w:r>
+      <w:proofErr w:type="gramEnd"/>
+      <w:r>
+        <w:rPr>
+          <w:lang w:val="en-US"/>
+        </w:rPr>
+        <w:t xml:space="preserve"> </w:t>
       </w:r>
       <w:r>
         <w:rPr>
@@ -9652,108 +10572,158 @@
           <w:bCs/>
           <w:lang w:val="en-US"/>
         </w:rPr>
-        <w:t xml:space="preserve">Eureka, Ribbon, Hysterix, Zuul </w:t>
-      </w:r>
-      <w:r>
-        <w:rPr>
-          <w:lang w:val="en-US"/>
-        </w:rPr>
-        <w:t>etc.</w:t>
-      </w:r>
-      <w:r>
-        <w:rPr>
-          <w:lang w:val="en-US"/>
-        </w:rPr>
-        <w:t xml:space="preserve"> </w:t>
-      </w:r>
-      <w:r>
-        <w:rPr>
-          <w:lang w:val="en-US"/>
-        </w:rPr>
-        <w:t>The projects started because Netflix needed such solutions</w:t>
-      </w:r>
-      <w:r>
-        <w:rPr>
-          <w:lang w:val="en-US"/>
-        </w:rPr>
-        <w:t xml:space="preserve"> and then they made them open-source. They are pioneers when it comes to microservice architectures.</w:t>
-      </w:r>
-    </w:p>
-    <w:p>
-      <w:pPr>
-        <w:pStyle w:val="CustomNormal"/>
-        <w:rPr>
-          <w:lang w:val="en-US"/>
-        </w:rPr>
-      </w:pPr>
-      <w:r>
-        <w:rPr>
-          <w:lang w:val="en-US"/>
-        </w:rPr>
-        <w:t>These technologies are then integrated in Spring. This is what S</w:t>
-      </w:r>
-      <w:r>
-        <w:rPr>
-          <w:lang w:val="en-US"/>
-        </w:rPr>
-        <w:t xml:space="preserve">pring </w:t>
-      </w:r>
-      <w:r>
-        <w:rPr>
-          <w:lang w:val="en-US"/>
-        </w:rPr>
-        <w:t xml:space="preserve">does very well. Spring </w:t>
-      </w:r>
-      <w:r>
-        <w:rPr>
-          <w:lang w:val="en-US"/>
-        </w:rPr>
-        <w:t>has layers of abstraction over technologies that work well together but spring builds and abstraction so they you don't have to worry too much about the technology</w:t>
-      </w:r>
-      <w:r>
-        <w:rPr>
-          <w:lang w:val="en-US"/>
-        </w:rPr>
-        <w:t>. K</w:t>
-      </w:r>
-      <w:r>
-        <w:rPr>
-          <w:lang w:val="en-US"/>
-        </w:rPr>
-        <w:t xml:space="preserve">ind of how it works with </w:t>
-      </w:r>
+        <w:t xml:space="preserve">Eureka, Ribbon, </w:t>
+      </w:r>
+      <w:proofErr w:type="spellStart"/>
       <w:r>
         <w:rPr>
           <w:b/>
           <w:bCs/>
           <w:lang w:val="en-US"/>
         </w:rPr>
-        <w:t>JDBC</w:t>
-      </w:r>
-      <w:r>
-        <w:rPr>
-          <w:lang w:val="en-US"/>
-        </w:rPr>
-        <w:t>.</w:t>
-      </w:r>
-      <w:r>
-        <w:rPr>
-          <w:lang w:val="en-US"/>
-        </w:rPr>
-        <w:t xml:space="preserve"> </w:t>
-      </w:r>
-      <w:r>
-        <w:rPr>
-          <w:lang w:val="en-US"/>
-        </w:rPr>
-        <w:t xml:space="preserve">The </w:t>
-      </w:r>
+        <w:t>Hysterix</w:t>
+      </w:r>
+      <w:proofErr w:type="spellEnd"/>
       <w:r>
         <w:rPr>
           <w:b/>
           <w:bCs/>
           <w:lang w:val="en-US"/>
         </w:rPr>
+        <w:t xml:space="preserve">, </w:t>
+      </w:r>
+      <w:proofErr w:type="spellStart"/>
+      <w:r>
+        <w:rPr>
+          <w:b/>
+          <w:bCs/>
+          <w:lang w:val="en-US"/>
+        </w:rPr>
+        <w:t>Zuul</w:t>
+      </w:r>
+      <w:proofErr w:type="spellEnd"/>
+      <w:r>
+        <w:rPr>
+          <w:b/>
+          <w:bCs/>
+          <w:lang w:val="en-US"/>
+        </w:rPr>
+        <w:t xml:space="preserve"> </w:t>
+      </w:r>
+      <w:r>
+        <w:rPr>
+          <w:lang w:val="en-US"/>
+        </w:rPr>
+        <w:t>etc.</w:t>
+      </w:r>
+      <w:r>
+        <w:rPr>
+          <w:lang w:val="en-US"/>
+        </w:rPr>
+        <w:t xml:space="preserve"> </w:t>
+      </w:r>
+      <w:r>
+        <w:rPr>
+          <w:lang w:val="en-US"/>
+        </w:rPr>
+        <w:t>The projects started because Netflix needed such solutions</w:t>
+      </w:r>
+      <w:r>
+        <w:rPr>
+          <w:lang w:val="en-US"/>
+        </w:rPr>
+        <w:t xml:space="preserve"> and then they made them </w:t>
+      </w:r>
+      <w:proofErr w:type="gramStart"/>
+      <w:r>
+        <w:rPr>
+          <w:lang w:val="en-US"/>
+        </w:rPr>
+        <w:t>open-source</w:t>
+      </w:r>
+      <w:proofErr w:type="gramEnd"/>
+      <w:r>
+        <w:rPr>
+          <w:lang w:val="en-US"/>
+        </w:rPr>
+        <w:t>. They are pioneers when it comes to microservice architectures.</w:t>
+      </w:r>
+    </w:p>
+    <w:p>
+      <w:pPr>
+        <w:pStyle w:val="CustomNormal"/>
+        <w:rPr>
+          <w:lang w:val="en-US"/>
+        </w:rPr>
+      </w:pPr>
+      <w:r>
+        <w:rPr>
+          <w:lang w:val="en-US"/>
+        </w:rPr>
+        <w:t>These technologies are then integrated in Spring. This is what S</w:t>
+      </w:r>
+      <w:r>
+        <w:rPr>
+          <w:lang w:val="en-US"/>
+        </w:rPr>
+        <w:t xml:space="preserve">pring </w:t>
+      </w:r>
+      <w:r>
+        <w:rPr>
+          <w:lang w:val="en-US"/>
+        </w:rPr>
+        <w:t xml:space="preserve">does very well. Spring </w:t>
+      </w:r>
+      <w:r>
+        <w:rPr>
+          <w:lang w:val="en-US"/>
+        </w:rPr>
+        <w:t>has layers of abstraction over technologies that work well together but spring builds and abstraction so they you don't have to worry too much about the technology</w:t>
+      </w:r>
+      <w:r>
+        <w:rPr>
+          <w:lang w:val="en-US"/>
+        </w:rPr>
+        <w:t>. K</w:t>
+      </w:r>
+      <w:r>
+        <w:rPr>
+          <w:lang w:val="en-US"/>
+        </w:rPr>
+        <w:t xml:space="preserve">ind of how it works with </w:t>
+      </w:r>
+      <w:r>
+        <w:rPr>
+          <w:b/>
+          <w:bCs/>
+          <w:lang w:val="en-US"/>
+        </w:rPr>
+        <w:t>JDBC</w:t>
+      </w:r>
+      <w:r>
+        <w:rPr>
+          <w:lang w:val="en-US"/>
+        </w:rPr>
+        <w:t>.</w:t>
+      </w:r>
+      <w:r>
+        <w:rPr>
+          <w:lang w:val="en-US"/>
+        </w:rPr>
+        <w:t xml:space="preserve"> </w:t>
+      </w:r>
+      <w:r>
+        <w:rPr>
+          <w:lang w:val="en-US"/>
+        </w:rPr>
+        <w:t xml:space="preserve">The </w:t>
+      </w:r>
+      <w:r>
+        <w:rPr>
+          <w:b/>
+          <w:bCs/>
+          <w:lang w:val="en-US"/>
+        </w:rPr>
         <w:t>spring data</w:t>
       </w:r>
       <w:r>
@@ -9772,7 +10742,21 @@
         <w:rPr>
           <w:lang w:val="en-US"/>
         </w:rPr>
-        <w:t>there is an API which allows you to use data interactions that are provided by spring but you don't mess with JDBC you use the spring abstractions</w:t>
+        <w:t xml:space="preserve">there is an API which allows you to use data interactions that are provided by </w:t>
+      </w:r>
+      <w:proofErr w:type="gramStart"/>
+      <w:r>
+        <w:rPr>
+          <w:lang w:val="en-US"/>
+        </w:rPr>
+        <w:t>spring</w:t>
+      </w:r>
+      <w:proofErr w:type="gramEnd"/>
+      <w:r>
+        <w:rPr>
+          <w:lang w:val="en-US"/>
+        </w:rPr>
+        <w:t xml:space="preserve"> but you don't mess with JDBC you use the spring abstractions</w:t>
       </w:r>
       <w:r>
         <w:rPr>
@@ -9844,7 +10828,21 @@
         <w:rPr>
           <w:lang w:val="en-US"/>
         </w:rPr>
-        <w:t xml:space="preserve"> is gonna be the same</w:t>
+        <w:t xml:space="preserve"> is </w:t>
+      </w:r>
+      <w:proofErr w:type="spellStart"/>
+      <w:r>
+        <w:rPr>
+          <w:lang w:val="en-US"/>
+        </w:rPr>
+        <w:t>gonna</w:t>
+      </w:r>
+      <w:proofErr w:type="spellEnd"/>
+      <w:r>
+        <w:rPr>
+          <w:lang w:val="en-US"/>
+        </w:rPr>
+        <w:t xml:space="preserve"> be the same</w:t>
       </w:r>
       <w:r>
         <w:rPr>
@@ -9910,7 +10908,21 @@
         <w:rPr>
           <w:lang w:val="en-US"/>
         </w:rPr>
-        <w:t xml:space="preserve">pring the spring community saw these open source technologies and said </w:t>
+        <w:t xml:space="preserve">pring the spring community saw these </w:t>
+      </w:r>
+      <w:proofErr w:type="gramStart"/>
+      <w:r>
+        <w:rPr>
+          <w:lang w:val="en-US"/>
+        </w:rPr>
+        <w:t>open source</w:t>
+      </w:r>
+      <w:proofErr w:type="gramEnd"/>
+      <w:r>
+        <w:rPr>
+          <w:lang w:val="en-US"/>
+        </w:rPr>
+        <w:t xml:space="preserve"> technologies and said </w:t>
       </w:r>
       <w:r>
         <w:rPr>
@@ -10033,45 +11045,49 @@
           <w:bCs/>
           <w:lang w:val="en-US"/>
         </w:rPr>
-        <w:t xml:space="preserve"> movie catalog service</w:t>
-      </w:r>
-      <w:r>
-        <w:rPr>
-          <w:lang w:val="en-US"/>
-        </w:rPr>
-        <w:t xml:space="preserve"> and we are hard-coding the </w:t>
-      </w:r>
-      <w:r>
-        <w:rPr>
-          <w:lang w:val="en-US"/>
-        </w:rPr>
-        <w:t xml:space="preserve">URLs. So, </w:t>
-      </w:r>
-      <w:r>
-        <w:rPr>
-          <w:lang w:val="en-US"/>
-        </w:rPr>
-        <w:t xml:space="preserve">we're </w:t>
-      </w:r>
-      <w:r>
-        <w:rPr>
-          <w:lang w:val="en-US"/>
-        </w:rPr>
-        <w:t>goingt</w:t>
-      </w:r>
-      <w:r>
-        <w:rPr>
-          <w:lang w:val="en-US"/>
-        </w:rPr>
-        <w:t xml:space="preserve"> use</w:t>
-      </w:r>
+        <w:t xml:space="preserve"> movie catalog </w:t>
+      </w:r>
+      <w:proofErr w:type="gramStart"/>
       <w:r>
         <w:rPr>
           <w:b/>
           <w:bCs/>
           <w:lang w:val="en-US"/>
         </w:rPr>
-        <w:t xml:space="preserve"> </w:t>
+        <w:t>service</w:t>
+      </w:r>
+      <w:proofErr w:type="gramEnd"/>
+      <w:r>
+        <w:rPr>
+          <w:lang w:val="en-US"/>
+        </w:rPr>
+        <w:t xml:space="preserve"> and we are hard-coding the </w:t>
+      </w:r>
+      <w:r>
+        <w:rPr>
+          <w:lang w:val="en-US"/>
+        </w:rPr>
+        <w:t xml:space="preserve">URLs. So, </w:t>
+      </w:r>
+      <w:r>
+        <w:rPr>
+          <w:lang w:val="en-US"/>
+        </w:rPr>
+        <w:t xml:space="preserve">we're </w:t>
+      </w:r>
+      <w:proofErr w:type="spellStart"/>
+      <w:r>
+        <w:rPr>
+          <w:lang w:val="en-US"/>
+        </w:rPr>
+        <w:t>goingt</w:t>
+      </w:r>
+      <w:proofErr w:type="spellEnd"/>
+      <w:r>
+        <w:rPr>
+          <w:lang w:val="en-US"/>
+        </w:rPr>
+        <w:t xml:space="preserve"> use</w:t>
       </w:r>
       <w:r>
         <w:rPr>
@@ -10079,7 +11095,7 @@
           <w:bCs/>
           <w:lang w:val="en-US"/>
         </w:rPr>
-        <w:t>S</w:t>
+        <w:t xml:space="preserve"> </w:t>
       </w:r>
       <w:r>
         <w:rPr>
@@ -10087,7 +11103,7 @@
           <w:bCs/>
           <w:lang w:val="en-US"/>
         </w:rPr>
-        <w:t xml:space="preserve">pring </w:t>
+        <w:t>S</w:t>
       </w:r>
       <w:r>
         <w:rPr>
@@ -10095,7 +11111,7 @@
           <w:bCs/>
           <w:lang w:val="en-US"/>
         </w:rPr>
-        <w:t>C</w:t>
+        <w:t xml:space="preserve">pring </w:t>
       </w:r>
       <w:r>
         <w:rPr>
@@ -10103,13 +11119,7 @@
           <w:bCs/>
           <w:lang w:val="en-US"/>
         </w:rPr>
-        <w:t>loud</w:t>
-      </w:r>
-      <w:r>
-        <w:rPr>
-          <w:lang w:val="en-US"/>
-        </w:rPr>
-        <w:t xml:space="preserve"> and </w:t>
+        <w:t>C</w:t>
       </w:r>
       <w:r>
         <w:rPr>
@@ -10117,7 +11127,13 @@
           <w:bCs/>
           <w:lang w:val="en-US"/>
         </w:rPr>
-        <w:t>E</w:t>
+        <w:t>loud</w:t>
+      </w:r>
+      <w:r>
+        <w:rPr>
+          <w:lang w:val="en-US"/>
+        </w:rPr>
+        <w:t xml:space="preserve"> and </w:t>
       </w:r>
       <w:r>
         <w:rPr>
@@ -10125,6 +11141,14 @@
           <w:bCs/>
           <w:lang w:val="en-US"/>
         </w:rPr>
+        <w:t>E</w:t>
+      </w:r>
+      <w:r>
+        <w:rPr>
+          <w:b/>
+          <w:bCs/>
+          <w:lang w:val="en-US"/>
+        </w:rPr>
         <w:t>ureka</w:t>
       </w:r>
       <w:r>
@@ -10143,7 +11167,21 @@
         <w:rPr>
           <w:lang w:val="en-US"/>
         </w:rPr>
-        <w:t xml:space="preserve"> instead of hard-coding them</w:t>
+        <w:t xml:space="preserve"> instead of </w:t>
+      </w:r>
+      <w:proofErr w:type="gramStart"/>
+      <w:r>
+        <w:rPr>
+          <w:lang w:val="en-US"/>
+        </w:rPr>
+        <w:t>hard-coding</w:t>
+      </w:r>
+      <w:proofErr w:type="gramEnd"/>
+      <w:r>
+        <w:rPr>
+          <w:lang w:val="en-US"/>
+        </w:rPr>
+        <w:t xml:space="preserve"> them</w:t>
       </w:r>
       <w:r>
         <w:rPr>
@@ -10345,8 +11383,16 @@
         <w:rPr>
           <w:lang w:val="en-US"/>
         </w:rPr>
-        <w:t xml:space="preserve"> which consumes</w:t>
-      </w:r>
+        <w:t xml:space="preserve"> which </w:t>
+      </w:r>
+      <w:proofErr w:type="gramStart"/>
+      <w:r>
+        <w:rPr>
+          <w:lang w:val="en-US"/>
+        </w:rPr>
+        <w:t>consumes</w:t>
+      </w:r>
+      <w:proofErr w:type="gramEnd"/>
       <w:r>
         <w:rPr>
           <w:lang w:val="en-US"/>
@@ -10495,7 +11541,7 @@
           <w:lang w:val="en-US"/>
         </w:rPr>
       </w:pPr>
-      <w:bookmarkStart w:id="13" w:name="_Toc88073390"/>
+      <w:bookmarkStart w:id="13" w:name="_Toc88160586"/>
       <w:r>
         <w:rPr>
           <w:lang w:val="en-US"/>
@@ -10729,7 +11775,35 @@
         <w:rPr>
           <w:lang w:val="en-US"/>
         </w:rPr>
-        <w:t xml:space="preserve"> from Spring Initialzr. This is a simple spring boot project. With only the dependency on the classpath.</w:t>
+        <w:t xml:space="preserve"> from Spring </w:t>
+      </w:r>
+      <w:proofErr w:type="spellStart"/>
+      <w:r>
+        <w:rPr>
+          <w:lang w:val="en-US"/>
+        </w:rPr>
+        <w:t>Initialzr</w:t>
+      </w:r>
+      <w:proofErr w:type="spellEnd"/>
+      <w:r>
+        <w:rPr>
+          <w:lang w:val="en-US"/>
+        </w:rPr>
+        <w:t xml:space="preserve">. This is a simple spring boot project. With only the dependency on the </w:t>
+      </w:r>
+      <w:proofErr w:type="spellStart"/>
+      <w:r>
+        <w:rPr>
+          <w:lang w:val="en-US"/>
+        </w:rPr>
+        <w:t>classpath</w:t>
+      </w:r>
+      <w:proofErr w:type="spellEnd"/>
+      <w:r>
+        <w:rPr>
+          <w:lang w:val="en-US"/>
+        </w:rPr>
+        <w:t>.</w:t>
       </w:r>
       <w:r>
         <w:rPr>
@@ -10757,7 +11831,21 @@
         <w:rPr>
           <w:lang w:val="en-US"/>
         </w:rPr>
-        <w:t xml:space="preserve">You might get some errors when starting this application if you are running it with Java 11. Since Jaxb was removed with Java </w:t>
+        <w:t xml:space="preserve">You might get some errors when starting this application if you are running it with Java 11. Since </w:t>
+      </w:r>
+      <w:proofErr w:type="spellStart"/>
+      <w:r>
+        <w:rPr>
+          <w:lang w:val="en-US"/>
+        </w:rPr>
+        <w:t>Jaxb</w:t>
+      </w:r>
+      <w:proofErr w:type="spellEnd"/>
+      <w:r>
+        <w:rPr>
+          <w:lang w:val="en-US"/>
+        </w:rPr>
+        <w:t xml:space="preserve"> was removed with Java </w:t>
       </w:r>
       <w:r>
         <w:rPr>
@@ -11156,7 +12244,21 @@
         <w:rPr>
           <w:lang w:val="en-US"/>
         </w:rPr>
-        <w:t xml:space="preserve"> When the server runs, not only it provides a registry, it also tries to register with other Eureka Servers</w:t>
+        <w:t xml:space="preserve"> When the server runs, not only it provides a registry, </w:t>
+      </w:r>
+      <w:proofErr w:type="gramStart"/>
+      <w:r>
+        <w:rPr>
+          <w:lang w:val="en-US"/>
+        </w:rPr>
+        <w:t>it</w:t>
+      </w:r>
+      <w:proofErr w:type="gramEnd"/>
+      <w:r>
+        <w:rPr>
+          <w:lang w:val="en-US"/>
+        </w:rPr>
+        <w:t xml:space="preserve"> also tries to register with other Eureka Servers</w:t>
       </w:r>
       <w:r>
         <w:rPr>
@@ -11202,7 +12304,21 @@
           <w:lang w:val="en-US"/>
         </w:rPr>
         <w:lastRenderedPageBreak/>
-        <w:t xml:space="preserve">Now we have to add </w:t>
+        <w:t xml:space="preserve">Now we </w:t>
+      </w:r>
+      <w:proofErr w:type="gramStart"/>
+      <w:r>
+        <w:rPr>
+          <w:lang w:val="en-US"/>
+        </w:rPr>
+        <w:t>have to</w:t>
+      </w:r>
+      <w:proofErr w:type="gramEnd"/>
+      <w:r>
+        <w:rPr>
+          <w:lang w:val="en-US"/>
+        </w:rPr>
+        <w:t xml:space="preserve"> add </w:t>
       </w:r>
       <w:r>
         <w:rPr>
@@ -11248,7 +12364,35 @@
         <w:rPr>
           <w:lang w:val="en-US"/>
         </w:rPr>
-        <w:t xml:space="preserve"> Note that I also had to add a dependency under dependencyManagement because mvn couldn’t find </w:t>
+        <w:t xml:space="preserve"> Note that I also had to add a dependency under </w:t>
+      </w:r>
+      <w:proofErr w:type="spellStart"/>
+      <w:r>
+        <w:rPr>
+          <w:lang w:val="en-US"/>
+        </w:rPr>
+        <w:t>dependencyManagement</w:t>
+      </w:r>
+      <w:proofErr w:type="spellEnd"/>
+      <w:r>
+        <w:rPr>
+          <w:lang w:val="en-US"/>
+        </w:rPr>
+        <w:t xml:space="preserve"> because </w:t>
+      </w:r>
+      <w:proofErr w:type="spellStart"/>
+      <w:r>
+        <w:rPr>
+          <w:lang w:val="en-US"/>
+        </w:rPr>
+        <w:t>mvn</w:t>
+      </w:r>
+      <w:proofErr w:type="spellEnd"/>
+      <w:r>
+        <w:rPr>
+          <w:lang w:val="en-US"/>
+        </w:rPr>
+        <w:t xml:space="preserve"> couldn’t find </w:t>
       </w:r>
       <w:r>
         <w:rPr>
@@ -11653,7 +12797,21 @@
         <w:rPr>
           <w:lang w:val="en-US"/>
         </w:rPr>
-        <w:t>Up to a certain version the @EnableEurekaClient was mandatory but now it is not. It is enough if the client dependency is in the classpath. But the annotation makes it explicit that this is a eureka client.</w:t>
+        <w:t xml:space="preserve">Up to a certain version the @EnableEurekaClient was mandatory but now it is not. It is enough if the client dependency is in the </w:t>
+      </w:r>
+      <w:proofErr w:type="spellStart"/>
+      <w:r>
+        <w:rPr>
+          <w:lang w:val="en-US"/>
+        </w:rPr>
+        <w:t>classpath</w:t>
+      </w:r>
+      <w:proofErr w:type="spellEnd"/>
+      <w:r>
+        <w:rPr>
+          <w:lang w:val="en-US"/>
+        </w:rPr>
+        <w:t>. But the annotation makes it explicit that this is a eureka client.</w:t>
       </w:r>
     </w:p>
     <w:p>
@@ -11770,7 +12928,21 @@
         <w:rPr>
           <w:lang w:val="en-US"/>
         </w:rPr>
-        <w:t xml:space="preserve"> we then have to hardcode the discovery server URL’s or is there another way?</w:t>
+        <w:t xml:space="preserve"> we then </w:t>
+      </w:r>
+      <w:proofErr w:type="gramStart"/>
+      <w:r>
+        <w:rPr>
+          <w:lang w:val="en-US"/>
+        </w:rPr>
+        <w:t>have to</w:t>
+      </w:r>
+      <w:proofErr w:type="gramEnd"/>
+      <w:r>
+        <w:rPr>
+          <w:lang w:val="en-US"/>
+        </w:rPr>
+        <w:t xml:space="preserve"> hardcode the discovery server URL’s or is there another way?</w:t>
       </w:r>
     </w:p>
     <w:p>
@@ -11799,7 +12971,7 @@
           <w:lang w:val="en-US"/>
         </w:rPr>
       </w:pPr>
-      <w:bookmarkStart w:id="14" w:name="_Toc88073391"/>
+      <w:bookmarkStart w:id="14" w:name="_Toc88160587"/>
       <w:r>
         <w:rPr>
           <w:lang w:val="en-US"/>
@@ -11943,7 +13115,21 @@
         <w:rPr>
           <w:lang w:val="en-US"/>
         </w:rPr>
-        <w:t>. We just have to provide the name of the service.</w:t>
+        <w:t xml:space="preserve">. We just </w:t>
+      </w:r>
+      <w:proofErr w:type="gramStart"/>
+      <w:r>
+        <w:rPr>
+          <w:lang w:val="en-US"/>
+        </w:rPr>
+        <w:t>have to</w:t>
+      </w:r>
+      <w:proofErr w:type="gramEnd"/>
+      <w:r>
+        <w:rPr>
+          <w:lang w:val="en-US"/>
+        </w:rPr>
+        <w:t xml:space="preserve"> provide the name of the service.</w:t>
       </w:r>
     </w:p>
     <w:p>
@@ -11975,7 +13161,21 @@
         <w:rPr>
           <w:lang w:val="en-US"/>
         </w:rPr>
-        <w:t xml:space="preserve">We have to add the </w:t>
+        <w:t xml:space="preserve">We </w:t>
+      </w:r>
+      <w:proofErr w:type="gramStart"/>
+      <w:r>
+        <w:rPr>
+          <w:lang w:val="en-US"/>
+        </w:rPr>
+        <w:t>have to</w:t>
+      </w:r>
+      <w:proofErr w:type="gramEnd"/>
+      <w:r>
+        <w:rPr>
+          <w:lang w:val="en-US"/>
+        </w:rPr>
+        <w:t xml:space="preserve"> add the </w:t>
       </w:r>
       <w:r>
         <w:rPr>
@@ -12226,7 +13426,7 @@
           <w:lang w:val="en-US"/>
         </w:rPr>
       </w:pPr>
-      <w:bookmarkStart w:id="15" w:name="_Toc88073392"/>
+      <w:bookmarkStart w:id="15" w:name="_Toc88160588"/>
       <w:r>
         <w:rPr>
           <w:lang w:val="en-US"/>
@@ -12332,7 +13532,21 @@
         <w:rPr>
           <w:lang w:val="en-US"/>
         </w:rPr>
-        <w:t>In this method, the client does the load balancing. If we had 5 of the same service, each time, with each request from the client to this service, the client gets the list of the available instances and has to pick one according to a load balancing algorithm. I</w:t>
+        <w:t xml:space="preserve">In this method, the client does the load balancing. If we had 5 of the same service, each time, with each request from the client to this service, the client gets the list of the available instances and </w:t>
+      </w:r>
+      <w:proofErr w:type="gramStart"/>
+      <w:r>
+        <w:rPr>
+          <w:lang w:val="en-US"/>
+        </w:rPr>
+        <w:t>has to</w:t>
+      </w:r>
+      <w:proofErr w:type="gramEnd"/>
+      <w:r>
+        <w:rPr>
+          <w:lang w:val="en-US"/>
+        </w:rPr>
+        <w:t xml:space="preserve"> pick one according to a load balancing algorithm. I</w:t>
       </w:r>
       <w:r>
         <w:rPr>
@@ -12398,7 +13612,21 @@
         <w:rPr>
           <w:lang w:val="en-US"/>
         </w:rPr>
-        <w:t>effective load balancing. There might be another 100 clients wanting to send requests to the services. Each has to do load balancing. Since they are not aware of each other, there is technically a chance that most clients can send a request to the same service at the same time.</w:t>
+        <w:t xml:space="preserve">effective load balancing. There might be another 100 clients wanting to send requests to the services. Each </w:t>
+      </w:r>
+      <w:proofErr w:type="gramStart"/>
+      <w:r>
+        <w:rPr>
+          <w:lang w:val="en-US"/>
+        </w:rPr>
+        <w:t>has to</w:t>
+      </w:r>
+      <w:proofErr w:type="gramEnd"/>
+      <w:r>
+        <w:rPr>
+          <w:lang w:val="en-US"/>
+        </w:rPr>
+        <w:t xml:space="preserve"> do load balancing. Since they are not aware of each other, there is technically a chance that most clients can send a request to the same service at the same time.</w:t>
       </w:r>
     </w:p>
     <w:p>
@@ -12924,7 +14152,35 @@
         <w:rPr>
           <w:lang w:val="en-US"/>
         </w:rPr>
-        <w:t xml:space="preserve"> is available in the classpath. You can autowire it in your class and get for example all the instances if you pass a service id</w:t>
+        <w:t xml:space="preserve"> is available in the </w:t>
+      </w:r>
+      <w:proofErr w:type="spellStart"/>
+      <w:r>
+        <w:rPr>
+          <w:lang w:val="en-US"/>
+        </w:rPr>
+        <w:t>classpath</w:t>
+      </w:r>
+      <w:proofErr w:type="spellEnd"/>
+      <w:r>
+        <w:rPr>
+          <w:lang w:val="en-US"/>
+        </w:rPr>
+        <w:t xml:space="preserve">. You can </w:t>
+      </w:r>
+      <w:proofErr w:type="spellStart"/>
+      <w:r>
+        <w:rPr>
+          <w:lang w:val="en-US"/>
+        </w:rPr>
+        <w:t>autowire</w:t>
+      </w:r>
+      <w:proofErr w:type="spellEnd"/>
+      <w:r>
+        <w:rPr>
+          <w:lang w:val="en-US"/>
+        </w:rPr>
+        <w:t xml:space="preserve"> it in your class and get for example all the instances if you pass a service id</w:t>
       </w:r>
       <w:r>
         <w:rPr>
@@ -12949,7 +14205,21 @@
         <w:rPr>
           <w:lang w:val="en-US"/>
         </w:rPr>
-        <w:t>, restTemplate should handle it.</w:t>
+        <w:t xml:space="preserve">, </w:t>
+      </w:r>
+      <w:proofErr w:type="spellStart"/>
+      <w:r>
+        <w:rPr>
+          <w:lang w:val="en-US"/>
+        </w:rPr>
+        <w:t>restTemplate</w:t>
+      </w:r>
+      <w:proofErr w:type="spellEnd"/>
+      <w:r>
+        <w:rPr>
+          <w:lang w:val="en-US"/>
+        </w:rPr>
+        <w:t xml:space="preserve"> should handle it.</w:t>
       </w:r>
       <w:r>
         <w:rPr>
@@ -12973,7 +14243,7 @@
           <w:lang w:val="en-US"/>
         </w:rPr>
       </w:pPr>
-      <w:bookmarkStart w:id="16" w:name="_Toc88073393"/>
+      <w:bookmarkStart w:id="16" w:name="_Toc88160589"/>
       <w:r>
         <w:rPr>
           <w:noProof/>
@@ -13228,7 +14498,21 @@
         <w:rPr>
           <w:lang w:val="en-US"/>
         </w:rPr>
-        <w:t xml:space="preserve"> discovery. The clients need to keep sending pings in order to stay in the registry</w:t>
+        <w:t xml:space="preserve"> discovery. The clients need to keep sending pings </w:t>
+      </w:r>
+      <w:proofErr w:type="gramStart"/>
+      <w:r>
+        <w:rPr>
+          <w:lang w:val="en-US"/>
+        </w:rPr>
+        <w:t>in order to</w:t>
+      </w:r>
+      <w:proofErr w:type="gramEnd"/>
+      <w:r>
+        <w:rPr>
+          <w:lang w:val="en-US"/>
+        </w:rPr>
+        <w:t xml:space="preserve"> stay in the registry</w:t>
       </w:r>
       <w:r>
         <w:rPr>
@@ -13282,7 +14566,21 @@
         <w:rPr>
           <w:lang w:val="en-US"/>
         </w:rPr>
-        <w:t xml:space="preserve"> The client which does the call sees that it gets no response and then as a fallback, it takes the address which it received the last time it called it.</w:t>
+        <w:t xml:space="preserve"> The client </w:t>
+      </w:r>
+      <w:proofErr w:type="gramStart"/>
+      <w:r>
+        <w:rPr>
+          <w:lang w:val="en-US"/>
+        </w:rPr>
+        <w:t>which</w:t>
+      </w:r>
+      <w:proofErr w:type="gramEnd"/>
+      <w:r>
+        <w:rPr>
+          <w:lang w:val="en-US"/>
+        </w:rPr>
+        <w:t xml:space="preserve"> does the call sees that it gets no response and then as a fallback, it takes the address which it received the last time it called it.</w:t>
       </w:r>
     </w:p>
     <w:p>
@@ -13343,7 +14641,7 @@
           <w:lang w:val="en-US"/>
         </w:rPr>
       </w:pPr>
-      <w:bookmarkStart w:id="17" w:name="_Toc88073394"/>
+      <w:bookmarkStart w:id="17" w:name="_Toc88160590"/>
       <w:r>
         <w:rPr>
           <w:lang w:val="en-US"/>
@@ -13443,7 +14741,35 @@
         <w:rPr>
           <w:lang w:val="en-US"/>
         </w:rPr>
-        <w:t xml:space="preserve"> Or will only the functionalty/part which that service provide go down? Or in the best case, is there a way where the impact will be handled so that there is no perceived impact?</w:t>
+        <w:t xml:space="preserve"> Or will only the </w:t>
+      </w:r>
+      <w:proofErr w:type="spellStart"/>
+      <w:r>
+        <w:rPr>
+          <w:lang w:val="en-US"/>
+        </w:rPr>
+        <w:t>functionalty</w:t>
+      </w:r>
+      <w:proofErr w:type="spellEnd"/>
+      <w:r>
+        <w:rPr>
+          <w:lang w:val="en-US"/>
+        </w:rPr>
+        <w:t xml:space="preserve">/part which that service </w:t>
+      </w:r>
+      <w:proofErr w:type="gramStart"/>
+      <w:r>
+        <w:rPr>
+          <w:lang w:val="en-US"/>
+        </w:rPr>
+        <w:t>provide</w:t>
+      </w:r>
+      <w:proofErr w:type="gramEnd"/>
+      <w:r>
+        <w:rPr>
+          <w:lang w:val="en-US"/>
+        </w:rPr>
+        <w:t xml:space="preserve"> go down? Or in the best case, is there a way where the impact will be handled so that there is no perceived impact?</w:t>
       </w:r>
     </w:p>
     <w:p>
@@ -13533,7 +14859,21 @@
         <w:rPr>
           <w:lang w:val="en-US"/>
         </w:rPr>
-        <w:t>You can have technically a system which is very fault tolerant but not relisient at all but that’s difficult to do. Most of the time these 2 terms go hand in hand.</w:t>
+        <w:t xml:space="preserve">You can have technically a system which is very fault tolerant but not </w:t>
+      </w:r>
+      <w:proofErr w:type="spellStart"/>
+      <w:r>
+        <w:rPr>
+          <w:lang w:val="en-US"/>
+        </w:rPr>
+        <w:t>relisient</w:t>
+      </w:r>
+      <w:proofErr w:type="spellEnd"/>
+      <w:r>
+        <w:rPr>
+          <w:lang w:val="en-US"/>
+        </w:rPr>
+        <w:t xml:space="preserve"> at all but that’s difficult to do. Most of the time these 2 terms go hand in hand.</w:t>
       </w:r>
     </w:p>
     <w:p>
@@ -13650,6 +14990,7 @@
         </w:rPr>
         <w:t xml:space="preserve"> to make an external call to </w:t>
       </w:r>
+      <w:proofErr w:type="spellStart"/>
       <w:r>
         <w:rPr>
           <w:b/>
@@ -13658,6 +14999,7 @@
         </w:rPr>
         <w:t>MovieDB</w:t>
       </w:r>
+      <w:proofErr w:type="spellEnd"/>
       <w:r>
         <w:rPr>
           <w:lang w:val="en-US"/>
@@ -13754,8 +15096,16 @@
         <w:rPr>
           <w:lang w:val="en-US"/>
         </w:rPr>
-        <w:t xml:space="preserve"> on MovieDB</w:t>
-      </w:r>
+        <w:t xml:space="preserve"> on </w:t>
+      </w:r>
+      <w:proofErr w:type="spellStart"/>
+      <w:r>
+        <w:rPr>
+          <w:lang w:val="en-US"/>
+        </w:rPr>
+        <w:t>MovieDB</w:t>
+      </w:r>
+      <w:proofErr w:type="spellEnd"/>
       <w:r>
         <w:rPr>
           <w:lang w:val="en-US"/>
@@ -13804,13 +15154,49 @@
         <w:rPr>
           <w:lang w:val="en-US"/>
         </w:rPr>
-        <w:t xml:space="preserve"> passw</w:t>
-      </w:r>
-      <w:r>
-        <w:rPr>
-          <w:lang w:val="en-US"/>
-        </w:rPr>
-        <w:t xml:space="preserve"> and entered the v3 api key as a VM option in intellij.</w:t>
+        <w:t xml:space="preserve"> </w:t>
+      </w:r>
+      <w:proofErr w:type="spellStart"/>
+      <w:r>
+        <w:rPr>
+          <w:lang w:val="en-US"/>
+        </w:rPr>
+        <w:t>passw</w:t>
+      </w:r>
+      <w:proofErr w:type="spellEnd"/>
+      <w:r>
+        <w:rPr>
+          <w:lang w:val="en-US"/>
+        </w:rPr>
+        <w:t xml:space="preserve"> and entered the v3 </w:t>
+      </w:r>
+      <w:proofErr w:type="spellStart"/>
+      <w:r>
+        <w:rPr>
+          <w:lang w:val="en-US"/>
+        </w:rPr>
+        <w:t>api</w:t>
+      </w:r>
+      <w:proofErr w:type="spellEnd"/>
+      <w:r>
+        <w:rPr>
+          <w:lang w:val="en-US"/>
+        </w:rPr>
+        <w:t xml:space="preserve"> key as a VM option in </w:t>
+      </w:r>
+      <w:proofErr w:type="spellStart"/>
+      <w:r>
+        <w:rPr>
+          <w:lang w:val="en-US"/>
+        </w:rPr>
+        <w:t>intellij</w:t>
+      </w:r>
+      <w:proofErr w:type="spellEnd"/>
+      <w:r>
+        <w:rPr>
+          <w:lang w:val="en-US"/>
+        </w:rPr>
+        <w:t>.</w:t>
       </w:r>
     </w:p>
     <w:p>
@@ -14150,7 +15536,21 @@
         <w:rPr>
           <w:lang w:val="en-US"/>
         </w:rPr>
-        <w:t xml:space="preserve">Jackson is already on the path, it comes from one of the spring dependencies. </w:t>
+        <w:t xml:space="preserve">Jackson is already on the </w:t>
+      </w:r>
+      <w:proofErr w:type="gramStart"/>
+      <w:r>
+        <w:rPr>
+          <w:lang w:val="en-US"/>
+        </w:rPr>
+        <w:t>path,</w:t>
+      </w:r>
+      <w:proofErr w:type="gramEnd"/>
+      <w:r>
+        <w:rPr>
+          <w:lang w:val="en-US"/>
+        </w:rPr>
+        <w:t xml:space="preserve"> it comes from one of the spring dependencies. </w:t>
       </w:r>
     </w:p>
     <w:p>
@@ -14353,7 +15753,7 @@
           <w:lang w:val="en-US"/>
         </w:rPr>
       </w:pPr>
-      <w:bookmarkStart w:id="18" w:name="_Toc88073395"/>
+      <w:bookmarkStart w:id="18" w:name="_Toc88160591"/>
       <w:r>
         <w:rPr>
           <w:lang w:val="en-US"/>
@@ -14377,7 +15777,7 @@
           <w:lang w:val="en-US"/>
         </w:rPr>
       </w:pPr>
-      <w:bookmarkStart w:id="19" w:name="_Toc88073396"/>
+      <w:bookmarkStart w:id="19" w:name="_Toc88160592"/>
       <w:r>
         <w:rPr>
           <w:lang w:val="en-US"/>
@@ -14487,7 +15887,21 @@
         <w:rPr>
           <w:lang w:val="en-US"/>
         </w:rPr>
-        <w:t xml:space="preserve"> Now even one were to go down, the other ones can handle the request easily using service discovery.</w:t>
+        <w:t xml:space="preserve"> Now even one </w:t>
+      </w:r>
+      <w:proofErr w:type="gramStart"/>
+      <w:r>
+        <w:rPr>
+          <w:lang w:val="en-US"/>
+        </w:rPr>
+        <w:t>were</w:t>
+      </w:r>
+      <w:proofErr w:type="gramEnd"/>
+      <w:r>
+        <w:rPr>
+          <w:lang w:val="en-US"/>
+        </w:rPr>
+        <w:t xml:space="preserve"> to go down, the other ones can handle the request easily using service discovery.</w:t>
       </w:r>
     </w:p>
     <w:p>
@@ -14505,7 +15919,7 @@
           <w:lang w:val="en-US"/>
         </w:rPr>
       </w:pPr>
-      <w:bookmarkStart w:id="20" w:name="_Toc88073397"/>
+      <w:bookmarkStart w:id="20" w:name="_Toc88160593"/>
       <w:r>
         <w:rPr>
           <w:lang w:val="en-US"/>
@@ -14539,123 +15953,143 @@
           <w:bCs/>
           <w:lang w:val="en-US"/>
         </w:rPr>
-        <w:t>much much bigger problem</w:t>
-      </w:r>
-      <w:r>
-        <w:rPr>
-          <w:lang w:val="en-US"/>
-        </w:rPr>
-        <w:t xml:space="preserve"> </w:t>
-      </w:r>
-      <w:r>
-        <w:rPr>
-          <w:lang w:val="en-US"/>
-        </w:rPr>
-        <w:t>than if an instance will go down.</w:t>
-      </w:r>
-    </w:p>
-    <w:p>
-      <w:pPr>
-        <w:pStyle w:val="CustomNormal"/>
-        <w:rPr>
-          <w:lang w:val="en-US"/>
-        </w:rPr>
-      </w:pPr>
-      <w:r>
-        <w:rPr>
-          <w:lang w:val="en-US"/>
-        </w:rPr>
-        <w:t>L</w:t>
-      </w:r>
-      <w:r>
-        <w:rPr>
-          <w:lang w:val="en-US"/>
-        </w:rPr>
-        <w:t>et's see that external service</w:t>
-      </w:r>
-      <w:r>
-        <w:rPr>
-          <w:lang w:val="en-US"/>
-        </w:rPr>
-        <w:t xml:space="preserve"> </w:t>
-      </w:r>
+        <w:t xml:space="preserve">much </w:t>
+      </w:r>
+      <w:proofErr w:type="spellStart"/>
       <w:r>
         <w:rPr>
           <w:b/>
           <w:bCs/>
           <w:lang w:val="en-US"/>
         </w:rPr>
-        <w:t>MovieDB</w:t>
-      </w:r>
+        <w:t>much</w:t>
+      </w:r>
+      <w:proofErr w:type="spellEnd"/>
       <w:r>
         <w:rPr>
           <w:b/>
           <w:bCs/>
           <w:lang w:val="en-US"/>
         </w:rPr>
+        <w:t xml:space="preserve"> bigger problem</w:t>
+      </w:r>
+      <w:r>
+        <w:rPr>
+          <w:lang w:val="en-US"/>
+        </w:rPr>
         <w:t xml:space="preserve"> </w:t>
       </w:r>
       <w:r>
         <w:rPr>
-          <w:u w:val="single"/>
-          <w:lang w:val="en-US"/>
-        </w:rPr>
-        <w:t>is slow</w:t>
-      </w:r>
-      <w:r>
-        <w:rPr>
-          <w:lang w:val="en-US"/>
-        </w:rPr>
-        <w:t>. W</w:t>
-      </w:r>
-      <w:r>
-        <w:rPr>
-          <w:lang w:val="en-US"/>
-        </w:rPr>
-        <w:t>e shouldn't have picked it</w:t>
-      </w:r>
-      <w:r>
-        <w:rPr>
-          <w:lang w:val="en-US"/>
-        </w:rPr>
-        <w:t xml:space="preserve">, </w:t>
-      </w:r>
-      <w:r>
-        <w:rPr>
-          <w:lang w:val="en-US"/>
-        </w:rPr>
-        <w:t>that</w:t>
-      </w:r>
-      <w:r>
-        <w:rPr>
-          <w:lang w:val="en-US"/>
-        </w:rPr>
-        <w:t xml:space="preserve"> thing is</w:t>
-      </w:r>
-      <w:r>
-        <w:rPr>
-          <w:lang w:val="en-US"/>
-        </w:rPr>
-        <w:t xml:space="preserve"> slow</w:t>
-      </w:r>
-      <w:r>
-        <w:rPr>
-          <w:lang w:val="en-US"/>
-        </w:rPr>
-        <w:t>. W</w:t>
-      </w:r>
-      <w:r>
-        <w:rPr>
-          <w:lang w:val="en-US"/>
-        </w:rPr>
-        <w:t xml:space="preserve">hat ends up happening is as a result your </w:t>
-      </w:r>
+          <w:lang w:val="en-US"/>
+        </w:rPr>
+        <w:t>than if an instance will go down.</w:t>
+      </w:r>
+    </w:p>
+    <w:p>
+      <w:pPr>
+        <w:pStyle w:val="CustomNormal"/>
+        <w:rPr>
+          <w:lang w:val="en-US"/>
+        </w:rPr>
+      </w:pPr>
+      <w:r>
+        <w:rPr>
+          <w:lang w:val="en-US"/>
+        </w:rPr>
+        <w:t>L</w:t>
+      </w:r>
+      <w:r>
+        <w:rPr>
+          <w:lang w:val="en-US"/>
+        </w:rPr>
+        <w:t>et's see that external service</w:t>
+      </w:r>
+      <w:r>
+        <w:rPr>
+          <w:lang w:val="en-US"/>
+        </w:rPr>
+        <w:t xml:space="preserve"> </w:t>
+      </w:r>
+      <w:proofErr w:type="spellStart"/>
       <w:r>
         <w:rPr>
           <w:b/>
           <w:bCs/>
           <w:lang w:val="en-US"/>
         </w:rPr>
+        <w:t>MovieDB</w:t>
+      </w:r>
+      <w:proofErr w:type="spellEnd"/>
+      <w:r>
+        <w:rPr>
+          <w:b/>
+          <w:bCs/>
+          <w:lang w:val="en-US"/>
+        </w:rPr>
+        <w:t xml:space="preserve"> </w:t>
+      </w:r>
+      <w:r>
+        <w:rPr>
+          <w:u w:val="single"/>
+          <w:lang w:val="en-US"/>
+        </w:rPr>
+        <w:t>is slow</w:t>
+      </w:r>
+      <w:r>
+        <w:rPr>
+          <w:lang w:val="en-US"/>
+        </w:rPr>
+        <w:t>. W</w:t>
+      </w:r>
+      <w:r>
+        <w:rPr>
+          <w:lang w:val="en-US"/>
+        </w:rPr>
+        <w:t>e shouldn't have picked it</w:t>
+      </w:r>
+      <w:r>
+        <w:rPr>
+          <w:lang w:val="en-US"/>
+        </w:rPr>
+        <w:t xml:space="preserve">, </w:t>
+      </w:r>
+      <w:r>
+        <w:rPr>
+          <w:lang w:val="en-US"/>
+        </w:rPr>
+        <w:t>that</w:t>
+      </w:r>
+      <w:r>
+        <w:rPr>
+          <w:lang w:val="en-US"/>
+        </w:rPr>
+        <w:t xml:space="preserve"> thing is</w:t>
+      </w:r>
+      <w:r>
+        <w:rPr>
+          <w:lang w:val="en-US"/>
+        </w:rPr>
+        <w:t xml:space="preserve"> slow</w:t>
+      </w:r>
+      <w:r>
+        <w:rPr>
+          <w:lang w:val="en-US"/>
+        </w:rPr>
+        <w:t>. W</w:t>
+      </w:r>
+      <w:r>
+        <w:rPr>
+          <w:lang w:val="en-US"/>
+        </w:rPr>
+        <w:t xml:space="preserve">hat ends up happening is as a result your </w:t>
+      </w:r>
+      <w:r>
+        <w:rPr>
+          <w:b/>
+          <w:bCs/>
+          <w:lang w:val="en-US"/>
+        </w:rPr>
         <w:t>movie catalog service</w:t>
       </w:r>
       <w:r>
@@ -14675,7 +16109,37 @@
         <w:rPr>
           <w:lang w:val="en-US"/>
         </w:rPr>
-        <w:t xml:space="preserve"> to process requests. But you might expect that other, non related requests will work fine and won’t be effected by the slow MovieDB. </w:t>
+        <w:t xml:space="preserve"> to process requests. But you might expect that other, </w:t>
+      </w:r>
+      <w:proofErr w:type="spellStart"/>
+      <w:proofErr w:type="gramStart"/>
+      <w:r>
+        <w:rPr>
+          <w:lang w:val="en-US"/>
+        </w:rPr>
+        <w:t>non related</w:t>
+      </w:r>
+      <w:proofErr w:type="spellEnd"/>
+      <w:proofErr w:type="gramEnd"/>
+      <w:r>
+        <w:rPr>
+          <w:lang w:val="en-US"/>
+        </w:rPr>
+        <w:t xml:space="preserve"> requests will work fine and won’t be effected by the slow </w:t>
+      </w:r>
+      <w:proofErr w:type="spellStart"/>
+      <w:r>
+        <w:rPr>
+          <w:lang w:val="en-US"/>
+        </w:rPr>
+        <w:t>MovieDB</w:t>
+      </w:r>
+      <w:proofErr w:type="spellEnd"/>
+      <w:r>
+        <w:rPr>
+          <w:lang w:val="en-US"/>
+        </w:rPr>
+        <w:t xml:space="preserve">. </w:t>
       </w:r>
     </w:p>
     <w:p>
@@ -14706,7 +16170,21 @@
         <w:rPr>
           <w:lang w:val="en-US"/>
         </w:rPr>
-        <w:t xml:space="preserve">The MovieDB response being slow can cause for instance the Request </w:t>
+        <w:t xml:space="preserve">The </w:t>
+      </w:r>
+      <w:proofErr w:type="spellStart"/>
+      <w:r>
+        <w:rPr>
+          <w:lang w:val="en-US"/>
+        </w:rPr>
+        <w:t>MovieDB</w:t>
+      </w:r>
+      <w:proofErr w:type="spellEnd"/>
+      <w:r>
+        <w:rPr>
+          <w:lang w:val="en-US"/>
+        </w:rPr>
+        <w:t xml:space="preserve"> response being slow can cause for instance the Request </w:t>
       </w:r>
       <w:r>
         <w:rPr>
@@ -14869,7 +16347,21 @@
         <w:rPr>
           <w:lang w:val="en-US"/>
         </w:rPr>
-        <w:t>The thread does the work, processes the request, returns a response and goes away.</w:t>
+        <w:t xml:space="preserve">The thread does the work, processes the request, returns a </w:t>
+      </w:r>
+      <w:proofErr w:type="gramStart"/>
+      <w:r>
+        <w:rPr>
+          <w:lang w:val="en-US"/>
+        </w:rPr>
+        <w:t>response</w:t>
+      </w:r>
+      <w:proofErr w:type="gramEnd"/>
+      <w:r>
+        <w:rPr>
+          <w:lang w:val="en-US"/>
+        </w:rPr>
+        <w:t xml:space="preserve"> and goes away.</w:t>
       </w:r>
     </w:p>
     <w:p>
@@ -14942,11 +16434,33 @@
           </wp:anchor>
         </w:drawing>
       </w:r>
-      <w:r>
-        <w:rPr>
-          <w:lang w:val="en-US"/>
-        </w:rPr>
-        <w:t>So what happens when a thread takes a little longer to finish and meanwhile other requests comes in? If the requests come at a faster pase than the threads can process them, then you will end up with a bunch of threads that are busy with processing all the requests.</w:t>
+      <w:proofErr w:type="gramStart"/>
+      <w:r>
+        <w:rPr>
+          <w:lang w:val="en-US"/>
+        </w:rPr>
+        <w:t>So</w:t>
+      </w:r>
+      <w:proofErr w:type="gramEnd"/>
+      <w:r>
+        <w:rPr>
+          <w:lang w:val="en-US"/>
+        </w:rPr>
+        <w:t xml:space="preserve"> what happens when a thread takes a little longer to finish and meanwhile other requests comes in? If the requests come at a faster </w:t>
+      </w:r>
+      <w:proofErr w:type="spellStart"/>
+      <w:r>
+        <w:rPr>
+          <w:lang w:val="en-US"/>
+        </w:rPr>
+        <w:t>pase</w:t>
+      </w:r>
+      <w:proofErr w:type="spellEnd"/>
+      <w:r>
+        <w:rPr>
+          <w:lang w:val="en-US"/>
+        </w:rPr>
+        <w:t xml:space="preserve"> than the threads can process them, then you will end up with a bunch of threads that are busy with processing all the requests.</w:t>
       </w:r>
     </w:p>
     <w:p>
@@ -15022,7 +16536,21 @@
         <w:rPr>
           <w:lang w:val="en-US"/>
         </w:rPr>
-        <w:t xml:space="preserve">Let’s say A and B are requests to other microservices and let’s also say that B is really slow </w:t>
+        <w:t xml:space="preserve">Let’s say A and B are requests to other microservices and let’s also say that B is really </w:t>
+      </w:r>
+      <w:proofErr w:type="gramStart"/>
+      <w:r>
+        <w:rPr>
+          <w:lang w:val="en-US"/>
+        </w:rPr>
+        <w:t>slow</w:t>
+      </w:r>
+      <w:proofErr w:type="gramEnd"/>
+      <w:r>
+        <w:rPr>
+          <w:lang w:val="en-US"/>
+        </w:rPr>
+        <w:t xml:space="preserve"> </w:t>
       </w:r>
       <w:r>
         <w:rPr>
@@ -15046,7 +16574,21 @@
         <w:rPr>
           <w:lang w:val="en-US"/>
         </w:rPr>
-        <w:t xml:space="preserve"> Now when a requests comes in for A, since there is no available threads to process that request, </w:t>
+        <w:t xml:space="preserve"> Now when a </w:t>
+      </w:r>
+      <w:proofErr w:type="gramStart"/>
+      <w:r>
+        <w:rPr>
+          <w:lang w:val="en-US"/>
+        </w:rPr>
+        <w:t>requests</w:t>
+      </w:r>
+      <w:proofErr w:type="gramEnd"/>
+      <w:r>
+        <w:rPr>
+          <w:lang w:val="en-US"/>
+        </w:rPr>
+        <w:t xml:space="preserve"> comes in for A, since there is no available threads to process that request, </w:t>
       </w:r>
       <w:r>
         <w:rPr>
@@ -15077,7 +16619,49 @@
         <w:rPr>
           <w:lang w:val="en-US"/>
         </w:rPr>
-        <w:t>So, event though the request to A is super fast and no dependencies to B, it will still can be negatively affected by B being super slow.</w:t>
+        <w:t xml:space="preserve">So, </w:t>
+      </w:r>
+      <w:proofErr w:type="spellStart"/>
+      <w:r>
+        <w:rPr>
+          <w:lang w:val="en-US"/>
+        </w:rPr>
+        <w:t>event</w:t>
+      </w:r>
+      <w:proofErr w:type="spellEnd"/>
+      <w:r>
+        <w:rPr>
+          <w:lang w:val="en-US"/>
+        </w:rPr>
+        <w:t xml:space="preserve"> though the request to A is </w:t>
+      </w:r>
+      <w:proofErr w:type="spellStart"/>
+      <w:r>
+        <w:rPr>
+          <w:lang w:val="en-US"/>
+        </w:rPr>
+        <w:t>super fast</w:t>
+      </w:r>
+      <w:proofErr w:type="spellEnd"/>
+      <w:r>
+        <w:rPr>
+          <w:lang w:val="en-US"/>
+        </w:rPr>
+        <w:t xml:space="preserve"> and no dependencies to B, it </w:t>
+      </w:r>
+      <w:proofErr w:type="gramStart"/>
+      <w:r>
+        <w:rPr>
+          <w:lang w:val="en-US"/>
+        </w:rPr>
+        <w:t>will still can</w:t>
+      </w:r>
+      <w:proofErr w:type="gramEnd"/>
+      <w:r>
+        <w:rPr>
+          <w:lang w:val="en-US"/>
+        </w:rPr>
+        <w:t xml:space="preserve"> be negatively affected by B being super slow.</w:t>
       </w:r>
     </w:p>
     <w:p>
@@ -15101,7 +16685,7 @@
           <w:lang w:val="en-US"/>
         </w:rPr>
       </w:pPr>
-      <w:bookmarkStart w:id="21" w:name="_Toc88073398"/>
+      <w:bookmarkStart w:id="21" w:name="_Toc88160594"/>
       <w:r>
         <w:rPr>
           <w:lang w:val="en-US"/>
@@ -15140,7 +16724,21 @@
         <w:rPr>
           <w:lang w:val="en-US"/>
         </w:rPr>
-        <w:t xml:space="preserve"> What do web app users do when things are slow? They constantly refresh the page. So, when an application is slow because of thread limitaions, a bunch of users will hit refresh multiple times and it will make it even worse.</w:t>
+        <w:t xml:space="preserve"> What do web app users do when things are slow? They constantly refresh the page. So, when an application is slow because of thread </w:t>
+      </w:r>
+      <w:proofErr w:type="spellStart"/>
+      <w:r>
+        <w:rPr>
+          <w:lang w:val="en-US"/>
+        </w:rPr>
+        <w:t>limitaions</w:t>
+      </w:r>
+      <w:proofErr w:type="spellEnd"/>
+      <w:r>
+        <w:rPr>
+          <w:lang w:val="en-US"/>
+        </w:rPr>
+        <w:t>, a bunch of users will hit refresh multiple times and it will make it even worse.</w:t>
       </w:r>
     </w:p>
     <w:p>
@@ -15182,6 +16780,7 @@
         </w:rPr>
         <w:t xml:space="preserve"> That’s why you see </w:t>
       </w:r>
+      <w:proofErr w:type="spellStart"/>
       <w:r>
         <w:rPr>
           <w:rStyle w:val="Code"/>
@@ -15192,7 +16791,14 @@
         <w:rPr>
           <w:lang w:val="en-US"/>
         </w:rPr>
-        <w:t xml:space="preserve">s with “Maximum timeout limit exceeded”. </w:t>
+        <w:t>s</w:t>
+      </w:r>
+      <w:proofErr w:type="spellEnd"/>
+      <w:r>
+        <w:rPr>
+          <w:lang w:val="en-US"/>
+        </w:rPr>
+        <w:t xml:space="preserve"> with “Maximum timeout limit exceeded”. </w:t>
       </w:r>
     </w:p>
     <w:p>
@@ -15373,7 +16979,21 @@
         <w:rPr>
           <w:lang w:val="en-US"/>
         </w:rPr>
-        <w:t xml:space="preserve">We can set the timeout values in during the creation of our restTemplate Bean. Spring Boot will also pass a </w:t>
+        <w:t xml:space="preserve">We can set the timeout values in during the creation of our </w:t>
+      </w:r>
+      <w:proofErr w:type="spellStart"/>
+      <w:r>
+        <w:rPr>
+          <w:lang w:val="en-US"/>
+        </w:rPr>
+        <w:t>restTemplate</w:t>
+      </w:r>
+      <w:proofErr w:type="spellEnd"/>
+      <w:r>
+        <w:rPr>
+          <w:lang w:val="en-US"/>
+        </w:rPr>
+        <w:t xml:space="preserve"> Bean. Spring Boot will also pass a </w:t>
       </w:r>
       <w:r>
         <w:rPr>
@@ -15432,7 +17052,21 @@
         <w:rPr>
           <w:lang w:val="en-US"/>
         </w:rPr>
-        <w:t>From now on, every request done with this restTemplate will have a timeout value.</w:t>
+        <w:t xml:space="preserve">From now on, every request done with this </w:t>
+      </w:r>
+      <w:proofErr w:type="spellStart"/>
+      <w:r>
+        <w:rPr>
+          <w:lang w:val="en-US"/>
+        </w:rPr>
+        <w:t>restTemplate</w:t>
+      </w:r>
+      <w:proofErr w:type="spellEnd"/>
+      <w:r>
+        <w:rPr>
+          <w:lang w:val="en-US"/>
+        </w:rPr>
+        <w:t xml:space="preserve"> will have a timeout value.</w:t>
       </w:r>
     </w:p>
     <w:p>
@@ -15514,7 +17148,23 @@
           <w:u w:val="single"/>
           <w:lang w:val="en-US"/>
         </w:rPr>
-        <w:t>f the rate of incoming requests are faster than thread rate which will be cleared because of the timeout</w:t>
+        <w:t xml:space="preserve">f the rate of incoming requests </w:t>
+      </w:r>
+      <w:proofErr w:type="gramStart"/>
+      <w:r>
+        <w:rPr>
+          <w:u w:val="single"/>
+          <w:lang w:val="en-US"/>
+        </w:rPr>
+        <w:t>are</w:t>
+      </w:r>
+      <w:proofErr w:type="gramEnd"/>
+      <w:r>
+        <w:rPr>
+          <w:u w:val="single"/>
+          <w:lang w:val="en-US"/>
+        </w:rPr>
+        <w:t xml:space="preserve"> faster than thread rate which will be cleared because of the timeout</w:t>
       </w:r>
       <w:r>
         <w:rPr>
@@ -15538,7 +17188,7 @@
           <w:lang w:val="en-US"/>
         </w:rPr>
       </w:pPr>
-      <w:bookmarkStart w:id="22" w:name="_Toc88073399"/>
+      <w:bookmarkStart w:id="22" w:name="_Toc88160595"/>
       <w:r>
         <w:rPr>
           <w:lang w:val="en-US"/>
@@ -15602,7 +17252,21 @@
         <w:rPr>
           <w:lang w:val="en-US"/>
         </w:rPr>
-        <w:t>I'm sending so many requests to this guy but this guy is not responding on time</w:t>
+        <w:t xml:space="preserve">I'm sending so many requests to this </w:t>
+      </w:r>
+      <w:proofErr w:type="gramStart"/>
+      <w:r>
+        <w:rPr>
+          <w:lang w:val="en-US"/>
+        </w:rPr>
+        <w:t>guy</w:t>
+      </w:r>
+      <w:proofErr w:type="gramEnd"/>
+      <w:r>
+        <w:rPr>
+          <w:lang w:val="en-US"/>
+        </w:rPr>
+        <w:t xml:space="preserve"> but this guy is not responding on time</w:t>
       </w:r>
       <w:r>
         <w:rPr>
@@ -15620,7 +17284,21 @@
         <w:rPr>
           <w:lang w:val="en-US"/>
         </w:rPr>
-        <w:t xml:space="preserve">”. So it will detect the slow responding service (in our case the </w:t>
+        <w:t xml:space="preserve">”. </w:t>
+      </w:r>
+      <w:proofErr w:type="gramStart"/>
+      <w:r>
+        <w:rPr>
+          <w:lang w:val="en-US"/>
+        </w:rPr>
+        <w:t>So</w:t>
+      </w:r>
+      <w:proofErr w:type="gramEnd"/>
+      <w:r>
+        <w:rPr>
+          <w:lang w:val="en-US"/>
+        </w:rPr>
+        <w:t xml:space="preserve"> it will detect the slow responding service (in our case the </w:t>
       </w:r>
       <w:r>
         <w:rPr>
@@ -15654,7 +17332,21 @@
         <w:rPr>
           <w:lang w:val="en-US"/>
         </w:rPr>
-        <w:t xml:space="preserve"> So, we are kind of deactivating the problem component so it won’t affect other components.</w:t>
+        <w:t xml:space="preserve"> So, we are kind of deactivating the problem </w:t>
+      </w:r>
+      <w:proofErr w:type="gramStart"/>
+      <w:r>
+        <w:rPr>
+          <w:lang w:val="en-US"/>
+        </w:rPr>
+        <w:t>component</w:t>
+      </w:r>
+      <w:proofErr w:type="gramEnd"/>
+      <w:r>
+        <w:rPr>
+          <w:lang w:val="en-US"/>
+        </w:rPr>
+        <w:t xml:space="preserve"> so it won’t affect other components.</w:t>
       </w:r>
       <w:r>
         <w:rPr>
@@ -15686,6 +17378,7 @@
       </w:pPr>
       <w:r>
         <w:rPr>
+          <w:noProof/>
           <w:lang w:val="en-US"/>
         </w:rPr>
         <w:drawing>
@@ -15854,13 +17547,27 @@
         <w:rPr>
           <w:lang w:val="en-US"/>
         </w:rPr>
-        <w:t>Technically in every component which is calling somebody else because when there is a call, it can technically lead to the exhaustion of resources</w:t>
-      </w:r>
-      <w:r>
-        <w:rPr>
-          <w:lang w:val="en-US"/>
-        </w:rPr>
-        <w:t>, if the call will be slow.</w:t>
+        <w:t xml:space="preserve">Technically in every component which is calling somebody else because when there is a call, it can technically lead to the exhaustion of </w:t>
+      </w:r>
+      <w:proofErr w:type="gramStart"/>
+      <w:r>
+        <w:rPr>
+          <w:lang w:val="en-US"/>
+        </w:rPr>
+        <w:t>resources</w:t>
+      </w:r>
+      <w:r>
+        <w:rPr>
+          <w:lang w:val="en-US"/>
+        </w:rPr>
+        <w:t>, if</w:t>
+      </w:r>
+      <w:proofErr w:type="gramEnd"/>
+      <w:r>
+        <w:rPr>
+          <w:lang w:val="en-US"/>
+        </w:rPr>
+        <w:t xml:space="preserve"> the call will be slow.</w:t>
       </w:r>
       <w:r>
         <w:rPr>
@@ -15954,7 +17661,7 @@
           <w:lang w:val="en-US"/>
         </w:rPr>
       </w:pPr>
-      <w:bookmarkStart w:id="23" w:name="_Toc88073400"/>
+      <w:bookmarkStart w:id="23" w:name="_Toc88160596"/>
       <w:r>
         <w:rPr>
           <w:lang w:val="en-US"/>
@@ -15987,7 +17694,21 @@
         <w:rPr>
           <w:lang w:val="en-US"/>
         </w:rPr>
-        <w:t>In the case of an electrical circuit, the circuit breaker (sigorta) is triggered by a variance in the power that a particular component is getting.</w:t>
+        <w:t>In the case of an electrical circuit, the circuit breaker (</w:t>
+      </w:r>
+      <w:proofErr w:type="spellStart"/>
+      <w:r>
+        <w:rPr>
+          <w:lang w:val="en-US"/>
+        </w:rPr>
+        <w:t>sigorta</w:t>
+      </w:r>
+      <w:proofErr w:type="spellEnd"/>
+      <w:r>
+        <w:rPr>
+          <w:lang w:val="en-US"/>
+        </w:rPr>
+        <w:t>) is triggered by a variance in the power that a particular component is getting.</w:t>
       </w:r>
       <w:r>
         <w:rPr>
@@ -16019,6 +17740,7 @@
       </w:pPr>
       <w:r>
         <w:rPr>
+          <w:noProof/>
           <w:lang w:val="en-US"/>
         </w:rPr>
         <w:drawing>
@@ -16209,7 +17931,7 @@
           <w:lang w:val="en-US"/>
         </w:rPr>
       </w:pPr>
-      <w:bookmarkStart w:id="24" w:name="_Toc88073401"/>
+      <w:bookmarkStart w:id="24" w:name="_Toc88160597"/>
       <w:r>
         <w:rPr>
           <w:lang w:val="en-US"/>
@@ -16286,8 +18008,16 @@
         <w:rPr>
           <w:lang w:val="en-US"/>
         </w:rPr>
-        <w:t>: When a request fails, look at the last n requests to make a decision</w:t>
-      </w:r>
+        <w:t xml:space="preserve">: When a request fails, look at the last n requests to </w:t>
+      </w:r>
+      <w:proofErr w:type="gramStart"/>
+      <w:r>
+        <w:rPr>
+          <w:lang w:val="en-US"/>
+        </w:rPr>
+        <w:t>make a decision</w:t>
+      </w:r>
+      <w:proofErr w:type="gramEnd"/>
     </w:p>
     <w:p>
       <w:pPr>
@@ -16413,7 +18143,21 @@
         <w:rPr>
           <w:lang w:val="en-US"/>
         </w:rPr>
-        <w:t>. It depends on how many requests your app is getting, how many threads are available in your thread pool and so on.</w:t>
+        <w:t xml:space="preserve">. It depends on how many requests your app is </w:t>
+      </w:r>
+      <w:proofErr w:type="gramStart"/>
+      <w:r>
+        <w:rPr>
+          <w:lang w:val="en-US"/>
+        </w:rPr>
+        <w:t>getting,</w:t>
+      </w:r>
+      <w:proofErr w:type="gramEnd"/>
+      <w:r>
+        <w:rPr>
+          <w:lang w:val="en-US"/>
+        </w:rPr>
+        <w:t xml:space="preserve"> how many threads are available in your thread pool and so on.</w:t>
       </w:r>
       <w:r>
         <w:rPr>
@@ -16456,7 +18200,7 @@
           <w:lang w:val="en-US"/>
         </w:rPr>
       </w:pPr>
-      <w:bookmarkStart w:id="25" w:name="_Toc88073402"/>
+      <w:bookmarkStart w:id="25" w:name="_Toc88160598"/>
       <w:r>
         <w:rPr>
           <w:lang w:val="en-US"/>
@@ -16490,7 +18234,35 @@
         <w:rPr>
           <w:lang w:val="en-US"/>
         </w:rPr>
-        <w:t xml:space="preserve"> detects that another microservice is slow, then it has to do something else. It cannot just wait because then we will have the same problem of thread pool exhaustion of the server. It has to return something and free up the thread.</w:t>
+        <w:t xml:space="preserve"> detects that another microservice is slow, then it </w:t>
+      </w:r>
+      <w:proofErr w:type="gramStart"/>
+      <w:r>
+        <w:rPr>
+          <w:lang w:val="en-US"/>
+        </w:rPr>
+        <w:t>has to</w:t>
+      </w:r>
+      <w:proofErr w:type="gramEnd"/>
+      <w:r>
+        <w:rPr>
+          <w:lang w:val="en-US"/>
+        </w:rPr>
+        <w:t xml:space="preserve"> do something else. It cannot just wait because then we will have the same problem of thread pool exhaustion of the server. It </w:t>
+      </w:r>
+      <w:proofErr w:type="gramStart"/>
+      <w:r>
+        <w:rPr>
+          <w:lang w:val="en-US"/>
+        </w:rPr>
+        <w:t>has to</w:t>
+      </w:r>
+      <w:proofErr w:type="gramEnd"/>
+      <w:r>
+        <w:rPr>
+          <w:lang w:val="en-US"/>
+        </w:rPr>
+        <w:t xml:space="preserve"> return something and free up the thread.</w:t>
       </w:r>
     </w:p>
     <w:p>
@@ -16690,8 +18462,9 @@
           <w:u w:val="single"/>
           <w:lang w:val="en-US"/>
         </w:rPr>
-        <w:t>the optimal solution</w:t>
-      </w:r>
+        <w:t xml:space="preserve">the optimal </w:t>
+      </w:r>
+      <w:proofErr w:type="gramStart"/>
       <w:r>
         <w:rPr>
           <w:b/>
@@ -16699,7 +18472,26 @@
           <w:u w:val="single"/>
           <w:lang w:val="en-US"/>
         </w:rPr>
-        <w:t>, if it is possible to do</w:t>
+        <w:t>solution</w:t>
+      </w:r>
+      <w:r>
+        <w:rPr>
+          <w:b/>
+          <w:bCs/>
+          <w:u w:val="single"/>
+          <w:lang w:val="en-US"/>
+        </w:rPr>
+        <w:t>, if</w:t>
+      </w:r>
+      <w:proofErr w:type="gramEnd"/>
+      <w:r>
+        <w:rPr>
+          <w:b/>
+          <w:bCs/>
+          <w:u w:val="single"/>
+          <w:lang w:val="en-US"/>
+        </w:rPr>
+        <w:t xml:space="preserve"> it is possible to do</w:t>
       </w:r>
       <w:r>
         <w:rPr>
@@ -16754,7 +18546,7 @@
           <w:lang w:val="en-US"/>
         </w:rPr>
       </w:pPr>
-      <w:bookmarkStart w:id="26" w:name="_Toc88073403"/>
+      <w:bookmarkStart w:id="26" w:name="_Toc88160599"/>
       <w:r>
         <w:rPr>
           <w:lang w:val="en-US"/>
@@ -16882,6 +18674,7 @@
       </w:pPr>
       <w:r>
         <w:rPr>
+          <w:noProof/>
           <w:lang w:val="en-US"/>
         </w:rPr>
         <w:drawing>
@@ -16986,7 +18779,8 @@
           <w:lang w:val="en-US"/>
         </w:rPr>
       </w:pPr>
-      <w:bookmarkStart w:id="27" w:name="_Toc88073404"/>
+      <w:bookmarkStart w:id="27" w:name="_Toc88160600"/>
+      <w:proofErr w:type="spellStart"/>
       <w:r>
         <w:rPr>
           <w:lang w:val="en-US"/>
@@ -17000,6 +18794,7 @@
         <w:t>x</w:t>
       </w:r>
       <w:bookmarkEnd w:id="27"/>
+      <w:proofErr w:type="spellEnd"/>
     </w:p>
     <w:p>
       <w:pPr>
@@ -17056,6 +18851,7 @@
           <w:lang w:val="en-US"/>
         </w:rPr>
       </w:pPr>
+      <w:proofErr w:type="spellStart"/>
       <w:r>
         <w:rPr>
           <w:b/>
@@ -17064,6 +18860,7 @@
         </w:rPr>
         <w:t>Hystrix</w:t>
       </w:r>
+      <w:proofErr w:type="spellEnd"/>
       <w:r>
         <w:rPr>
           <w:lang w:val="en-US"/>
@@ -17076,19 +18873,49 @@
           <w:bCs/>
           <w:lang w:val="en-US"/>
         </w:rPr>
-        <w:t xml:space="preserve"> no longer in active development</w:t>
-      </w:r>
-      <w:r>
-        <w:rPr>
-          <w:lang w:val="en-US"/>
-        </w:rPr>
-        <w:t>, and is currently in maintenance mode.</w:t>
-      </w:r>
-      <w:r>
-        <w:rPr>
-          <w:lang w:val="en-US"/>
-        </w:rPr>
-        <w:t xml:space="preserve"> But this is because the project implemented all of their goals.</w:t>
+        <w:t xml:space="preserve"> no longer in active </w:t>
+      </w:r>
+      <w:proofErr w:type="gramStart"/>
+      <w:r>
+        <w:rPr>
+          <w:b/>
+          <w:bCs/>
+          <w:lang w:val="en-US"/>
+        </w:rPr>
+        <w:t>development</w:t>
+      </w:r>
+      <w:r>
+        <w:rPr>
+          <w:lang w:val="en-US"/>
+        </w:rPr>
+        <w:t>, and</w:t>
+      </w:r>
+      <w:proofErr w:type="gramEnd"/>
+      <w:r>
+        <w:rPr>
+          <w:lang w:val="en-US"/>
+        </w:rPr>
+        <w:t xml:space="preserve"> is currently in maintenance mode.</w:t>
+      </w:r>
+      <w:r>
+        <w:rPr>
+          <w:lang w:val="en-US"/>
+        </w:rPr>
+        <w:t xml:space="preserve"> But this is because the project implemented </w:t>
+      </w:r>
+      <w:proofErr w:type="gramStart"/>
+      <w:r>
+        <w:rPr>
+          <w:lang w:val="en-US"/>
+        </w:rPr>
+        <w:t>all of</w:t>
+      </w:r>
+      <w:proofErr w:type="gramEnd"/>
+      <w:r>
+        <w:rPr>
+          <w:lang w:val="en-US"/>
+        </w:rPr>
+        <w:t xml:space="preserve"> their goals.</w:t>
       </w:r>
     </w:p>
     <w:p>
@@ -17120,13 +18947,41 @@
         <w:rPr>
           <w:lang w:val="en-US"/>
         </w:rPr>
-        <w:t>. What we have is now static, we give hystrix config parameters and it does the job</w:t>
-      </w:r>
-      <w:r>
-        <w:rPr>
-          <w:lang w:val="en-US"/>
-        </w:rPr>
-        <w:t>. But things will change and these parameters must be updated manually</w:t>
+        <w:t xml:space="preserve">. What we have is now static, we give </w:t>
+      </w:r>
+      <w:proofErr w:type="spellStart"/>
+      <w:r>
+        <w:rPr>
+          <w:lang w:val="en-US"/>
+        </w:rPr>
+        <w:t>hystrix</w:t>
+      </w:r>
+      <w:proofErr w:type="spellEnd"/>
+      <w:r>
+        <w:rPr>
+          <w:lang w:val="en-US"/>
+        </w:rPr>
+        <w:t xml:space="preserve"> config parameters and it does the job</w:t>
+      </w:r>
+      <w:r>
+        <w:rPr>
+          <w:lang w:val="en-US"/>
+        </w:rPr>
+        <w:t xml:space="preserve">. But things will </w:t>
+      </w:r>
+      <w:proofErr w:type="gramStart"/>
+      <w:r>
+        <w:rPr>
+          <w:lang w:val="en-US"/>
+        </w:rPr>
+        <w:t>change</w:t>
+      </w:r>
+      <w:proofErr w:type="gramEnd"/>
+      <w:r>
+        <w:rPr>
+          <w:lang w:val="en-US"/>
+        </w:rPr>
+        <w:t xml:space="preserve"> and these parameters must be updated manually</w:t>
       </w:r>
       <w:r>
         <w:rPr>
@@ -17162,12 +19017,28 @@
           <w:lang w:val="en-US"/>
         </w:rPr>
       </w:pPr>
-      <w:r>
-        <w:rPr>
-          <w:lang w:val="en-US"/>
-        </w:rPr>
-        <w:t>Adding hystrix to a Spring Boot application</w:t>
-      </w:r>
+      <w:bookmarkStart w:id="28" w:name="_Toc88160601"/>
+      <w:r>
+        <w:rPr>
+          <w:lang w:val="en-US"/>
+        </w:rPr>
+        <w:t xml:space="preserve">Adding </w:t>
+      </w:r>
+      <w:proofErr w:type="spellStart"/>
+      <w:r>
+        <w:rPr>
+          <w:lang w:val="en-US"/>
+        </w:rPr>
+        <w:t>hystrix</w:t>
+      </w:r>
+      <w:proofErr w:type="spellEnd"/>
+      <w:r>
+        <w:rPr>
+          <w:lang w:val="en-US"/>
+        </w:rPr>
+        <w:t xml:space="preserve"> to a Spring Boot application</w:t>
+      </w:r>
+      <w:bookmarkEnd w:id="28"/>
     </w:p>
     <w:p>
       <w:pPr>
@@ -17192,8 +19063,16 @@
         <w:rPr>
           <w:lang w:val="en-US"/>
         </w:rPr>
-        <w:t>. We have to add the version manually because it doesn’t come from spring cloud dependencies, because it is not actively developed?</w:t>
-      </w:r>
+        <w:t xml:space="preserve">. We have to add the version manually because it doesn’t come from spring cloud dependencies, because it is not actively </w:t>
+      </w:r>
+      <w:proofErr w:type="gramStart"/>
+      <w:r>
+        <w:rPr>
+          <w:lang w:val="en-US"/>
+        </w:rPr>
+        <w:t>developed?</w:t>
+      </w:r>
+      <w:proofErr w:type="gramEnd"/>
     </w:p>
     <w:p>
       <w:pPr>
@@ -17219,22 +19098,27 @@
           <w:color w:val="BF8F00" w:themeColor="accent4" w:themeShade="BF"/>
           <w:lang w:val="en-US"/>
         </w:rPr>
-        <w:t>@</w:t>
-      </w:r>
-      <w:r>
-        <w:rPr>
-          <w:b/>
-          <w:bCs/>
-          <w:color w:val="BF8F00" w:themeColor="accent4" w:themeShade="BF"/>
-          <w:lang w:val="en-US"/>
-        </w:rPr>
-        <w:t>EnableCircuitBreaker</w:t>
-      </w:r>
-      <w:r>
-        <w:rPr>
-          <w:lang w:val="en-US"/>
-        </w:rPr>
-        <w:t xml:space="preserve"> to your main class. (deprecated annotation)</w:t>
+        <w:t>@EnableCircuitBreaker</w:t>
+      </w:r>
+      <w:r>
+        <w:rPr>
+          <w:lang w:val="en-US"/>
+        </w:rPr>
+        <w:t xml:space="preserve"> to your main class. (</w:t>
+      </w:r>
+      <w:proofErr w:type="gramStart"/>
+      <w:r>
+        <w:rPr>
+          <w:lang w:val="en-US"/>
+        </w:rPr>
+        <w:t>deprecated</w:t>
+      </w:r>
+      <w:proofErr w:type="gramEnd"/>
+      <w:r>
+        <w:rPr>
+          <w:lang w:val="en-US"/>
+        </w:rPr>
+        <w:t xml:space="preserve"> annotation)</w:t>
       </w:r>
     </w:p>
     <w:p>
@@ -17289,6 +19173,7 @@
       </w:pPr>
       <w:r>
         <w:rPr>
+          <w:noProof/>
           <w:lang w:val="en-US"/>
         </w:rPr>
         <w:drawing>
@@ -17353,8 +19238,30 @@
         <w:rPr>
           <w:lang w:val="en-US"/>
         </w:rPr>
-        <w:t>Configure Hystrix behaviour</w:t>
-      </w:r>
+        <w:t xml:space="preserve">Configure </w:t>
+      </w:r>
+      <w:proofErr w:type="spellStart"/>
+      <w:r>
+        <w:rPr>
+          <w:lang w:val="en-US"/>
+        </w:rPr>
+        <w:t>Hystrix</w:t>
+      </w:r>
+      <w:proofErr w:type="spellEnd"/>
+      <w:r>
+        <w:rPr>
+          <w:lang w:val="en-US"/>
+        </w:rPr>
+        <w:t xml:space="preserve"> </w:t>
+      </w:r>
+      <w:proofErr w:type="spellStart"/>
+      <w:r>
+        <w:rPr>
+          <w:lang w:val="en-US"/>
+        </w:rPr>
+        <w:t>behaviour</w:t>
+      </w:r>
+      <w:proofErr w:type="spellEnd"/>
     </w:p>
     <w:p>
       <w:pPr>
@@ -17481,6 +19388,7 @@
       </w:pPr>
       <w:r>
         <w:rPr>
+          <w:noProof/>
           <w:lang w:val="en-US"/>
         </w:rPr>
         <w:drawing>
@@ -17574,20 +19482,23 @@
         </w:rPr>
         <w:br w:type="page"/>
       </w:r>
+      <w:bookmarkStart w:id="29" w:name="_Toc88160602"/>
       <w:r>
         <w:lastRenderedPageBreak/>
         <w:t>How does Hystrix work</w:t>
       </w:r>
-    </w:p>
-    <w:p>
-      <w:pPr>
-        <w:pStyle w:val="CustomNormal"/>
-        <w:rPr>
-          <w:lang w:val="en-US"/>
-        </w:rPr>
-      </w:pPr>
-      <w:r>
-        <w:rPr>
+      <w:bookmarkEnd w:id="29"/>
+    </w:p>
+    <w:p>
+      <w:pPr>
+        <w:pStyle w:val="CustomNormal"/>
+        <w:rPr>
+          <w:lang w:val="en-US"/>
+        </w:rPr>
+      </w:pPr>
+      <w:r>
+        <w:rPr>
+          <w:noProof/>
           <w:lang w:val="en-US"/>
         </w:rPr>
         <w:drawing>
@@ -17652,7 +19563,21 @@
         <w:rPr>
           <w:lang w:val="en-US"/>
         </w:rPr>
-        <w:t>How does Hystrix do this? All that we did was to annotate our method.</w:t>
+        <w:t xml:space="preserve">How does </w:t>
+      </w:r>
+      <w:proofErr w:type="spellStart"/>
+      <w:r>
+        <w:rPr>
+          <w:lang w:val="en-US"/>
+        </w:rPr>
+        <w:t>Hystrix</w:t>
+      </w:r>
+      <w:proofErr w:type="spellEnd"/>
+      <w:r>
+        <w:rPr>
+          <w:lang w:val="en-US"/>
+        </w:rPr>
+        <w:t xml:space="preserve"> do this? All that we did was to annotate our method.</w:t>
       </w:r>
       <w:r>
         <w:rPr>
@@ -17672,11 +19597,19 @@
           <w:lang w:val="en-US"/>
         </w:rPr>
       </w:pPr>
-      <w:r>
-        <w:rPr>
-          <w:lang w:val="en-US"/>
-        </w:rPr>
-        <w:t xml:space="preserve">Hystrix wraps a </w:t>
+      <w:proofErr w:type="spellStart"/>
+      <w:r>
+        <w:rPr>
+          <w:lang w:val="en-US"/>
+        </w:rPr>
+        <w:t>Hystrix</w:t>
+      </w:r>
+      <w:proofErr w:type="spellEnd"/>
+      <w:r>
+        <w:rPr>
+          <w:lang w:val="en-US"/>
+        </w:rPr>
+        <w:t xml:space="preserve"> wraps a </w:t>
       </w:r>
       <w:r>
         <w:rPr>
@@ -17704,20 +19637,56 @@
         <w:rPr>
           <w:lang w:val="en-US"/>
         </w:rPr>
-        <w:t>When a component asks to get an instance of your API class, it will get this proxy class instead and this proxy class contains this circuit breaker logic. Hystrix is constantly monitoring what it gives back.</w:t>
-      </w:r>
-      <w:r>
-        <w:rPr>
-          <w:lang w:val="en-US"/>
-        </w:rPr>
-        <w:t xml:space="preserve"> It is proxying, passing and returning request to and from your class.</w:t>
-      </w:r>
-      <w:r>
-        <w:rPr>
-          <w:lang w:val="en-US"/>
-        </w:rPr>
-        <w:t xml:space="preserve"> When things fail, then depending on the configuration parameters we’ve given, it can take action</w:t>
-      </w:r>
+        <w:t xml:space="preserve">When a component asks to get an instance of your API class, it will get this proxy class instead and this proxy class contains this circuit breaker logic. </w:t>
+      </w:r>
+      <w:proofErr w:type="spellStart"/>
+      <w:r>
+        <w:rPr>
+          <w:lang w:val="en-US"/>
+        </w:rPr>
+        <w:t>Hystrix</w:t>
+      </w:r>
+      <w:proofErr w:type="spellEnd"/>
+      <w:r>
+        <w:rPr>
+          <w:lang w:val="en-US"/>
+        </w:rPr>
+        <w:t xml:space="preserve"> is constantly monitoring what it gives back.</w:t>
+      </w:r>
+      <w:r>
+        <w:rPr>
+          <w:lang w:val="en-US"/>
+        </w:rPr>
+        <w:t xml:space="preserve"> It is proxying, </w:t>
+      </w:r>
+      <w:proofErr w:type="gramStart"/>
+      <w:r>
+        <w:rPr>
+          <w:lang w:val="en-US"/>
+        </w:rPr>
+        <w:t>passing</w:t>
+      </w:r>
+      <w:proofErr w:type="gramEnd"/>
+      <w:r>
+        <w:rPr>
+          <w:lang w:val="en-US"/>
+        </w:rPr>
+        <w:t xml:space="preserve"> and returning request to and from your class.</w:t>
+      </w:r>
+      <w:r>
+        <w:rPr>
+          <w:lang w:val="en-US"/>
+        </w:rPr>
+        <w:t xml:space="preserve"> When things fail, then depending on the configuration parameters we’ve given, it can </w:t>
+      </w:r>
+      <w:proofErr w:type="gramStart"/>
+      <w:r>
+        <w:rPr>
+          <w:lang w:val="en-US"/>
+        </w:rPr>
+        <w:t>take action</w:t>
+      </w:r>
+      <w:proofErr w:type="gramEnd"/>
       <w:r>
         <w:rPr>
           <w:lang w:val="en-US"/>
@@ -17740,7 +19709,21 @@
         <w:rPr>
           <w:lang w:val="en-US"/>
         </w:rPr>
-        <w:t>This proxying behaviour can lead to some problems, so keep this in mind.</w:t>
+        <w:t xml:space="preserve">This proxying </w:t>
+      </w:r>
+      <w:proofErr w:type="spellStart"/>
+      <w:r>
+        <w:rPr>
+          <w:lang w:val="en-US"/>
+        </w:rPr>
+        <w:t>behaviour</w:t>
+      </w:r>
+      <w:proofErr w:type="spellEnd"/>
+      <w:r>
+        <w:rPr>
+          <w:lang w:val="en-US"/>
+        </w:rPr>
+        <w:t xml:space="preserve"> can lead to some problems, so keep this in mind.</w:t>
       </w:r>
     </w:p>
     <w:p>
@@ -17794,7 +19777,21 @@
         <w:rPr>
           <w:lang w:val="en-US"/>
         </w:rPr>
-        <w:t>. We added the annotation to the main method in movie-catalog which calls 2 API’s, so if any one of them fail, the fallback response will be shown.</w:t>
+        <w:t xml:space="preserve">. We added the annotation to the main method in movie-catalog which calls 2 </w:t>
+      </w:r>
+      <w:proofErr w:type="gramStart"/>
+      <w:r>
+        <w:rPr>
+          <w:lang w:val="en-US"/>
+        </w:rPr>
+        <w:t>API’s</w:t>
+      </w:r>
+      <w:proofErr w:type="gramEnd"/>
+      <w:r>
+        <w:rPr>
+          <w:lang w:val="en-US"/>
+        </w:rPr>
+        <w:t>, so if any one of them fail, the fallback response will be shown.</w:t>
       </w:r>
       <w:r>
         <w:rPr>
@@ -17818,6 +19815,7 @@
       </w:pPr>
       <w:r>
         <w:rPr>
+          <w:noProof/>
           <w:lang w:val="en-US"/>
         </w:rPr>
         <w:drawing>
@@ -17894,6 +19892,7 @@
       </w:pPr>
       <w:r>
         <w:rPr>
+          <w:noProof/>
           <w:lang w:val="en-US"/>
         </w:rPr>
         <w:drawing>
@@ -18012,13 +20011,7 @@
         <w:rPr>
           <w:lang w:val="en-US"/>
         </w:rPr>
-        <w:t xml:space="preserve"> method (annotated with</w:t>
-      </w:r>
-      <w:r>
-        <w:rPr>
-          <w:lang w:val="en-US"/>
-        </w:rPr>
-        <w:t xml:space="preserve"> </w:t>
+        <w:t xml:space="preserve"> method (annotated with </w:t>
       </w:r>
       <w:r>
         <w:rPr>
@@ -18033,27 +20026,42 @@
         <w:rPr>
           <w:lang w:val="en-US"/>
         </w:rPr>
-        <w:t>) was called from the outside, from some other component which had the proxy class instance. That’s why the request could be tracked by hystrix.</w:t>
-      </w:r>
-    </w:p>
-    <w:p>
-      <w:pPr>
-        <w:pStyle w:val="CustomNormal"/>
-        <w:rPr>
-          <w:lang w:val="en-US"/>
-        </w:rPr>
-      </w:pPr>
-      <w:r>
-        <w:rPr>
-          <w:lang w:val="en-US"/>
-        </w:rPr>
-        <w:t xml:space="preserve">But this time, the call to the methods which are annotate with </w:t>
-      </w:r>
-      <w:r>
-        <w:rPr>
-          <w:lang w:val="en-US"/>
-        </w:rPr>
-        <w:t xml:space="preserve"> </w:t>
+        <w:t xml:space="preserve">) was called from the outside, from some other component which had the proxy class instance. That’s why the request could be tracked by </w:t>
+      </w:r>
+      <w:proofErr w:type="spellStart"/>
+      <w:r>
+        <w:rPr>
+          <w:lang w:val="en-US"/>
+        </w:rPr>
+        <w:t>hystrix</w:t>
+      </w:r>
+      <w:proofErr w:type="spellEnd"/>
+      <w:r>
+        <w:rPr>
+          <w:lang w:val="en-US"/>
+        </w:rPr>
+        <w:t>.</w:t>
+      </w:r>
+    </w:p>
+    <w:p>
+      <w:pPr>
+        <w:pStyle w:val="CustomNormal"/>
+        <w:rPr>
+          <w:lang w:val="en-US"/>
+        </w:rPr>
+      </w:pPr>
+      <w:r>
+        <w:rPr>
+          <w:lang w:val="en-US"/>
+        </w:rPr>
+        <w:t xml:space="preserve">But this time, the call to the methods which are annotate </w:t>
+      </w:r>
+      <w:proofErr w:type="gramStart"/>
+      <w:r>
+        <w:rPr>
+          <w:lang w:val="en-US"/>
+        </w:rPr>
+        <w:t xml:space="preserve">with  </w:t>
       </w:r>
       <w:r>
         <w:rPr>
@@ -18062,7 +20070,17 @@
           <w:color w:val="BF8F00" w:themeColor="accent4" w:themeShade="BF"/>
           <w:lang w:val="en-US"/>
         </w:rPr>
-        <w:t>@HystrixCommand</w:t>
+        <w:t>@</w:t>
+      </w:r>
+      <w:proofErr w:type="gramEnd"/>
+      <w:r>
+        <w:rPr>
+          <w:b/>
+          <w:bCs/>
+          <w:color w:val="BF8F00" w:themeColor="accent4" w:themeShade="BF"/>
+          <w:lang w:val="en-US"/>
+        </w:rPr>
+        <w:t>HystrixCommand</w:t>
       </w:r>
       <w:r>
         <w:rPr>
@@ -18101,17 +20119,47 @@
         </w:rPr>
         <w:t xml:space="preserve"> </w:t>
       </w:r>
-      <w:r>
-        <w:rPr>
-          <w:lang w:val="en-US"/>
-        </w:rPr>
-        <w:t xml:space="preserve">Hystrix does not have an opportunity to intercept, 2 methods calling eachother inside the instance. </w:t>
-      </w:r>
-      <w:r>
-        <w:rPr>
-          <w:lang w:val="en-US"/>
-        </w:rPr>
-        <w:t>This is why this code won’t work.</w:t>
+      <w:proofErr w:type="spellStart"/>
+      <w:r>
+        <w:rPr>
+          <w:lang w:val="en-US"/>
+        </w:rPr>
+        <w:t>Hystrix</w:t>
+      </w:r>
+      <w:proofErr w:type="spellEnd"/>
+      <w:r>
+        <w:rPr>
+          <w:lang w:val="en-US"/>
+        </w:rPr>
+        <w:t xml:space="preserve"> does not have an opportunity to intercept, 2 methods calling </w:t>
+      </w:r>
+      <w:proofErr w:type="spellStart"/>
+      <w:r>
+        <w:rPr>
+          <w:lang w:val="en-US"/>
+        </w:rPr>
+        <w:t>eachother</w:t>
+      </w:r>
+      <w:proofErr w:type="spellEnd"/>
+      <w:r>
+        <w:rPr>
+          <w:lang w:val="en-US"/>
+        </w:rPr>
+        <w:t xml:space="preserve"> inside the instance. </w:t>
+      </w:r>
+      <w:proofErr w:type="gramStart"/>
+      <w:r>
+        <w:rPr>
+          <w:lang w:val="en-US"/>
+        </w:rPr>
+        <w:t>This is why</w:t>
+      </w:r>
+      <w:proofErr w:type="gramEnd"/>
+      <w:r>
+        <w:rPr>
+          <w:lang w:val="en-US"/>
+        </w:rPr>
+        <w:t xml:space="preserve"> this code won’t work.</w:t>
       </w:r>
     </w:p>
     <w:p>
@@ -18129,7 +20177,21 @@
         <w:rPr>
           <w:lang w:val="en-US"/>
         </w:rPr>
-        <w:t>This is a problem because of the way that Histrix was implemented.</w:t>
+        <w:t xml:space="preserve">This is a problem because of the way that </w:t>
+      </w:r>
+      <w:proofErr w:type="spellStart"/>
+      <w:r>
+        <w:rPr>
+          <w:lang w:val="en-US"/>
+        </w:rPr>
+        <w:t>Histrix</w:t>
+      </w:r>
+      <w:proofErr w:type="spellEnd"/>
+      <w:r>
+        <w:rPr>
+          <w:lang w:val="en-US"/>
+        </w:rPr>
+        <w:t xml:space="preserve"> was implemented.</w:t>
       </w:r>
       <w:r>
         <w:rPr>
@@ -18154,7 +20216,35 @@
         <w:rPr>
           <w:lang w:val="en-US"/>
         </w:rPr>
-        <w:t xml:space="preserve"> So once you Autowire the new class and call the method on it, it will get the proxied method and only then the circuit breaker logic can kick in.</w:t>
+        <w:t xml:space="preserve"> </w:t>
+      </w:r>
+      <w:proofErr w:type="gramStart"/>
+      <w:r>
+        <w:rPr>
+          <w:lang w:val="en-US"/>
+        </w:rPr>
+        <w:t>So</w:t>
+      </w:r>
+      <w:proofErr w:type="gramEnd"/>
+      <w:r>
+        <w:rPr>
+          <w:lang w:val="en-US"/>
+        </w:rPr>
+        <w:t xml:space="preserve"> once you </w:t>
+      </w:r>
+      <w:proofErr w:type="spellStart"/>
+      <w:r>
+        <w:rPr>
+          <w:lang w:val="en-US"/>
+        </w:rPr>
+        <w:t>Autowire</w:t>
+      </w:r>
+      <w:proofErr w:type="spellEnd"/>
+      <w:r>
+        <w:rPr>
+          <w:lang w:val="en-US"/>
+        </w:rPr>
+        <w:t xml:space="preserve"> the new class and call the method on it, it will get the proxied method and only then the circuit breaker logic can kick in.</w:t>
       </w:r>
     </w:p>
     <w:p>
@@ -18178,26 +20268,26 @@
         </w:rPr>
         <w:lastRenderedPageBreak/>
         <w:drawing>
-          <wp:anchor distT="0" distB="0" distL="114300" distR="114300" simplePos="0" relativeHeight="251835392" behindDoc="0" locked="0" layoutInCell="1" allowOverlap="1" wp14:anchorId="135644EA" wp14:editId="54E38F55">
+          <wp:anchor distT="0" distB="0" distL="114300" distR="114300" simplePos="0" relativeHeight="251851776" behindDoc="0" locked="0" layoutInCell="1" allowOverlap="1" wp14:anchorId="44D779D1" wp14:editId="3BC9749E">
             <wp:simplePos x="0" y="0"/>
             <wp:positionH relativeFrom="column">
-              <wp:posOffset>2780030</wp:posOffset>
+              <wp:posOffset>3050086</wp:posOffset>
             </wp:positionH>
             <wp:positionV relativeFrom="paragraph">
-              <wp:posOffset>128905</wp:posOffset>
+              <wp:posOffset>229688</wp:posOffset>
             </wp:positionV>
-            <wp:extent cx="4179570" cy="653415"/>
-            <wp:effectExtent l="0" t="0" r="0" b="0"/>
+            <wp:extent cx="3813810" cy="633730"/>
+            <wp:effectExtent l="0" t="0" r="0" b="1270"/>
             <wp:wrapTight wrapText="bothSides">
               <wp:wrapPolygon edited="0">
                 <wp:start x="0" y="0"/>
-                <wp:lineTo x="0" y="20991"/>
-                <wp:lineTo x="21528" y="20991"/>
-                <wp:lineTo x="21528" y="0"/>
+                <wp:lineTo x="0" y="21210"/>
+                <wp:lineTo x="21506" y="21210"/>
+                <wp:lineTo x="21506" y="0"/>
                 <wp:lineTo x="0" y="0"/>
               </wp:wrapPolygon>
             </wp:wrapTight>
-            <wp:docPr id="64" name="Picture 64" descr="Text&#10;&#10;Description automatically generated"/>
+            <wp:docPr id="74" name="Picture 74" descr="Text&#10;&#10;Description automatically generated"/>
             <wp:cNvGraphicFramePr>
               <a:graphicFrameLocks xmlns:a="http://schemas.openxmlformats.org/drawingml/2006/main" noChangeAspect="1"/>
             </wp:cNvGraphicFramePr>
@@ -18205,7 +20295,7 @@
               <a:graphicData uri="http://schemas.openxmlformats.org/drawingml/2006/picture">
                 <pic:pic xmlns:pic="http://schemas.openxmlformats.org/drawingml/2006/picture">
                   <pic:nvPicPr>
-                    <pic:cNvPr id="64" name="Picture 64" descr="Text&#10;&#10;Description automatically generated"/>
+                    <pic:cNvPr id="74" name="Picture 74" descr="Text&#10;&#10;Description automatically generated"/>
                     <pic:cNvPicPr/>
                   </pic:nvPicPr>
                   <pic:blipFill>
@@ -18217,7 +20307,7 @@
                   <pic:spPr>
                     <a:xfrm>
                       <a:off x="0" y="0"/>
-                      <a:ext cx="4179570" cy="653415"/>
+                      <a:ext cx="3813810" cy="633730"/>
                     </a:xfrm>
                     <a:prstGeom prst="rect">
                       <a:avLst/>
@@ -18237,6 +20327,12 @@
       </w:r>
       <w:r>
         <w:rPr>
+          <w:lang w:val="en-US"/>
+        </w:rPr>
+        <w:t xml:space="preserve"> </w:t>
+      </w:r>
+      <w:r>
+        <w:rPr>
           <w:b/>
           <w:bCs/>
           <w:lang w:val="en-US"/>
@@ -18261,6 +20357,13 @@
       </w:pPr>
       <w:r>
         <w:rPr>
+          <w:lang w:val="en-US"/>
+        </w:rPr>
+        <w:t xml:space="preserve"> </w:t>
+      </w:r>
+      <w:r>
+        <w:rPr>
+          <w:noProof/>
           <w:lang w:val="en-US"/>
         </w:rPr>
         <w:drawing>
@@ -18403,6 +20506,7 @@
       </w:pPr>
       <w:r>
         <w:rPr>
+          <w:noProof/>
           <w:lang w:val="en-US"/>
         </w:rPr>
         <w:drawing>
@@ -18537,6 +20641,7 @@
       </w:pPr>
       <w:r>
         <w:rPr>
+          <w:noProof/>
           <w:lang w:val="en-US"/>
         </w:rPr>
         <w:drawing>
@@ -18687,31 +20792,7 @@
         <w:rPr>
           <w:lang w:val="en-US"/>
         </w:rPr>
-        <w:t xml:space="preserve">. It probably depends on the use case but if the response is 200 but you get a weird response, it might be a problem. Well, at least to the outside clients it will be. Maybe in internal communication from </w:t>
-      </w:r>
-      <w:r>
-        <w:rPr>
-          <w:lang w:val="en-US"/>
-        </w:rPr>
-        <w:t>microservice</w:t>
-      </w:r>
-      <w:r>
-        <w:rPr>
-          <w:lang w:val="en-US"/>
-        </w:rPr>
-        <w:t xml:space="preserve"> to </w:t>
-      </w:r>
-      <w:r>
-        <w:rPr>
-          <w:lang w:val="en-US"/>
-        </w:rPr>
-        <w:t>microservice</w:t>
-      </w:r>
-      <w:r>
-        <w:rPr>
-          <w:lang w:val="en-US"/>
-        </w:rPr>
-        <w:t xml:space="preserve"> it is more suitable?</w:t>
+        <w:t>. It probably depends on the use case but if the response is 200 but you get a weird response, it might be a problem. Well, at least to the outside clients it will be. Maybe in internal communication from microservice to microservice it is more suitable?</w:t>
       </w:r>
     </w:p>
     <w:p>
@@ -18748,6 +20829,7 @@
           <w:lang w:val="en-US"/>
         </w:rPr>
       </w:pPr>
+      <w:bookmarkStart w:id="30" w:name="_Toc88160603"/>
       <w:r>
         <w:rPr>
           <w:lang w:val="en-US"/>
@@ -18755,36 +20837,833 @@
         <w:lastRenderedPageBreak/>
         <w:t>Parameters</w:t>
       </w:r>
-    </w:p>
-    <w:p>
-      <w:pPr>
-        <w:pStyle w:val="CustomNormal"/>
-        <w:rPr>
-          <w:lang w:val="en-US"/>
-        </w:rPr>
-      </w:pPr>
-    </w:p>
-    <w:p>
-      <w:pPr>
-        <w:pStyle w:val="CustomNormal"/>
-        <w:rPr>
-          <w:lang w:val="en-US"/>
-        </w:rPr>
-      </w:pPr>
-      <w:r>
-        <w:rPr>
-          <w:lang w:val="en-US"/>
-        </w:rPr>
-        <w:t>https://www.youtube.com/watch?v=1MPDOdFihPo&amp;list=PLqq-6Pq4lTTbXZY_elyGv7IkKrfkSrX5e&amp;index=20</w:t>
-      </w:r>
-    </w:p>
-    <w:p>
-      <w:pPr>
-        <w:pStyle w:val="CustomNormal"/>
-        <w:rPr>
-          <w:lang w:val="en-US"/>
-        </w:rPr>
-      </w:pPr>
+      <w:bookmarkEnd w:id="30"/>
+    </w:p>
+    <w:p>
+      <w:pPr>
+        <w:pStyle w:val="CustomNormal"/>
+        <w:rPr>
+          <w:lang w:val="en-US"/>
+        </w:rPr>
+      </w:pPr>
+      <w:r>
+        <w:rPr>
+          <w:rStyle w:val="Code"/>
+        </w:rPr>
+        <w:t>commandProperties</w:t>
+      </w:r>
+      <w:r>
+        <w:rPr>
+          <w:lang w:val="en-US"/>
+        </w:rPr>
+        <w:t xml:space="preserve"> is an array of </w:t>
+      </w:r>
+      <w:proofErr w:type="spellStart"/>
+      <w:r>
+        <w:rPr>
+          <w:lang w:val="en-US"/>
+        </w:rPr>
+        <w:t>Hystrix</w:t>
+      </w:r>
+      <w:proofErr w:type="spellEnd"/>
+      <w:r>
+        <w:rPr>
+          <w:lang w:val="en-US"/>
+        </w:rPr>
+        <w:t xml:space="preserve"> property annotations.</w:t>
+      </w:r>
+    </w:p>
+    <w:p>
+      <w:pPr>
+        <w:pStyle w:val="CustomNormal"/>
+        <w:numPr>
+          <w:ilvl w:val="0"/>
+          <w:numId w:val="45"/>
+        </w:numPr>
+        <w:rPr>
+          <w:lang w:val="en-US"/>
+        </w:rPr>
+      </w:pPr>
+      <w:proofErr w:type="spellStart"/>
+      <w:r>
+        <w:rPr>
+          <w:b/>
+          <w:bCs/>
+          <w:lang w:val="en-US"/>
+        </w:rPr>
+        <w:t>timeoutInMilliseconds</w:t>
+      </w:r>
+      <w:proofErr w:type="spellEnd"/>
+      <w:r>
+        <w:rPr>
+          <w:lang w:val="en-US"/>
+        </w:rPr>
+        <w:t xml:space="preserve">: this is the timeout </w:t>
+      </w:r>
+      <w:proofErr w:type="spellStart"/>
+      <w:r>
+        <w:rPr>
+          <w:lang w:val="en-US"/>
+        </w:rPr>
+        <w:t>value.</w:t>
+      </w:r>
+      <w:proofErr w:type="spellEnd"/>
+      <w:r>
+        <w:rPr>
+          <w:lang w:val="en-US"/>
+        </w:rPr>
+        <w:t xml:space="preserve"> </w:t>
+      </w:r>
+      <w:proofErr w:type="spellStart"/>
+      <w:r>
+        <w:rPr>
+          <w:lang w:val="en-US"/>
+        </w:rPr>
+        <w:t>Hystrix</w:t>
+      </w:r>
+      <w:proofErr w:type="spellEnd"/>
+      <w:r>
+        <w:rPr>
+          <w:lang w:val="en-US"/>
+        </w:rPr>
+        <w:t xml:space="preserve"> will wait up to 2 seconds for the request to be finished, if not it will consider it as failed</w:t>
+      </w:r>
+    </w:p>
+    <w:p>
+      <w:pPr>
+        <w:pStyle w:val="CustomNormal"/>
+        <w:numPr>
+          <w:ilvl w:val="0"/>
+          <w:numId w:val="45"/>
+        </w:numPr>
+      </w:pPr>
+      <w:proofErr w:type="spellStart"/>
+      <w:r>
+        <w:rPr>
+          <w:b/>
+          <w:bCs/>
+          <w:lang w:val="en-US"/>
+        </w:rPr>
+        <w:t>requestVolumeThreshold</w:t>
+      </w:r>
+      <w:proofErr w:type="spellEnd"/>
+      <w:r>
+        <w:rPr>
+          <w:lang w:val="en-US"/>
+        </w:rPr>
+        <w:t>:</w:t>
+      </w:r>
+      <w:r>
+        <w:rPr>
+          <w:lang w:val="en-US"/>
+        </w:rPr>
+        <w:t xml:space="preserve"> </w:t>
+      </w:r>
+      <w:r>
+        <w:rPr>
+          <w:u w:val="single"/>
+          <w:lang w:val="en-US"/>
+        </w:rPr>
+        <w:t>looking at the last n request</w:t>
+      </w:r>
+      <w:r>
+        <w:rPr>
+          <w:lang w:val="en-US"/>
+        </w:rPr>
+        <w:t>, in our example we saw it was 5.</w:t>
+      </w:r>
+      <w:r>
+        <w:rPr>
+          <w:lang w:val="en-US"/>
+        </w:rPr>
+        <w:t xml:space="preserve"> </w:t>
+      </w:r>
+      <w:r>
+        <w:rPr>
+          <w:rStyle w:val="Code"/>
+        </w:rPr>
+        <w:t>requestVolumeThreshold</w:t>
+      </w:r>
+      <w:r>
+        <w:t xml:space="preserve"> is a minimum threshold for the </w:t>
+      </w:r>
+      <w:r>
+        <w:rPr>
+          <w:i/>
+          <w:iCs/>
+        </w:rPr>
+        <w:t>volume</w:t>
+      </w:r>
+      <w:r>
+        <w:t xml:space="preserve"> (number) of calls through the circuit that must be met (within the rolling window), before the circuit calculates a percentage failure rate at all. Only when this minimum volume (in each time window) has been met, will the circuit compare the failure proportion of your calls against the </w:t>
+      </w:r>
+      <w:r>
+        <w:rPr>
+          <w:rStyle w:val="Code"/>
+        </w:rPr>
+        <w:t>errorThresholdPercentage</w:t>
+      </w:r>
+      <w:r>
+        <w:t xml:space="preserve"> you have configured. </w:t>
+      </w:r>
+    </w:p>
+    <w:p>
+      <w:pPr>
+        <w:pStyle w:val="CustomNormal"/>
+        <w:numPr>
+          <w:ilvl w:val="0"/>
+          <w:numId w:val="45"/>
+        </w:numPr>
+        <w:rPr>
+          <w:lang w:val="en-US"/>
+        </w:rPr>
+      </w:pPr>
+      <w:proofErr w:type="spellStart"/>
+      <w:r>
+        <w:rPr>
+          <w:b/>
+          <w:bCs/>
+          <w:lang w:val="en-US"/>
+        </w:rPr>
+        <w:t>errorTresholdPercentage</w:t>
+      </w:r>
+      <w:proofErr w:type="spellEnd"/>
+      <w:r>
+        <w:rPr>
+          <w:lang w:val="en-US"/>
+        </w:rPr>
+        <w:t xml:space="preserve">: </w:t>
+      </w:r>
+      <w:r>
+        <w:rPr>
+          <w:lang w:val="en-US"/>
+        </w:rPr>
+        <w:t xml:space="preserve">trip the circuit breaker if </w:t>
+      </w:r>
+      <w:proofErr w:type="gramStart"/>
+      <w:r>
+        <w:rPr>
+          <w:lang w:val="en-US"/>
+        </w:rPr>
+        <w:t>the this</w:t>
+      </w:r>
+      <w:proofErr w:type="gramEnd"/>
+      <w:r>
+        <w:rPr>
+          <w:lang w:val="en-US"/>
+        </w:rPr>
+        <w:t xml:space="preserve"> X percentage of the last n requests failed.</w:t>
+      </w:r>
+    </w:p>
+    <w:p>
+      <w:pPr>
+        <w:pStyle w:val="CustomNormal"/>
+        <w:numPr>
+          <w:ilvl w:val="0"/>
+          <w:numId w:val="45"/>
+        </w:numPr>
+        <w:rPr>
+          <w:lang w:val="en-US"/>
+        </w:rPr>
+      </w:pPr>
+      <w:proofErr w:type="spellStart"/>
+      <w:r>
+        <w:rPr>
+          <w:b/>
+          <w:bCs/>
+          <w:lang w:val="en-US"/>
+        </w:rPr>
+        <w:t>sleepWindowInMilliseconds</w:t>
+      </w:r>
+      <w:proofErr w:type="spellEnd"/>
+      <w:r>
+        <w:rPr>
+          <w:b/>
+          <w:bCs/>
+          <w:lang w:val="en-US"/>
+        </w:rPr>
+        <w:t xml:space="preserve">: </w:t>
+      </w:r>
+      <w:r>
+        <w:rPr>
+          <w:lang w:val="en-US"/>
+        </w:rPr>
+        <w:t>How long the circuit breaker will sleep before</w:t>
+      </w:r>
+      <w:r>
+        <w:rPr>
+          <w:lang w:val="en-US"/>
+        </w:rPr>
+        <w:t xml:space="preserve"> it picks up again.</w:t>
+      </w:r>
+    </w:p>
+    <w:p>
+      <w:pPr>
+        <w:pStyle w:val="CustomNormal"/>
+        <w:rPr>
+          <w:lang w:val="en-US"/>
+        </w:rPr>
+      </w:pPr>
+      <w:r>
+        <w:rPr>
+          <w:lang w:val="en-US"/>
+        </w:rPr>
+        <w:drawing>
+          <wp:anchor distT="0" distB="0" distL="114300" distR="114300" simplePos="0" relativeHeight="251845632" behindDoc="0" locked="0" layoutInCell="1" allowOverlap="1" wp14:anchorId="710512A2" wp14:editId="1C0C3FAF">
+            <wp:simplePos x="0" y="0"/>
+            <wp:positionH relativeFrom="column">
+              <wp:posOffset>-113938</wp:posOffset>
+            </wp:positionH>
+            <wp:positionV relativeFrom="paragraph">
+              <wp:posOffset>353695</wp:posOffset>
+            </wp:positionV>
+            <wp:extent cx="6978015" cy="1932940"/>
+            <wp:effectExtent l="0" t="0" r="0" b="0"/>
+            <wp:wrapTight wrapText="bothSides">
+              <wp:wrapPolygon edited="0">
+                <wp:start x="0" y="0"/>
+                <wp:lineTo x="0" y="21430"/>
+                <wp:lineTo x="21543" y="21430"/>
+                <wp:lineTo x="21543" y="0"/>
+                <wp:lineTo x="0" y="0"/>
+              </wp:wrapPolygon>
+            </wp:wrapTight>
+            <wp:docPr id="69" name="Picture 69" descr="Graphical user interface, text, application&#10;&#10;Description automatically generated"/>
+            <wp:cNvGraphicFramePr>
+              <a:graphicFrameLocks xmlns:a="http://schemas.openxmlformats.org/drawingml/2006/main" noChangeAspect="1"/>
+            </wp:cNvGraphicFramePr>
+            <a:graphic xmlns:a="http://schemas.openxmlformats.org/drawingml/2006/main">
+              <a:graphicData uri="http://schemas.openxmlformats.org/drawingml/2006/picture">
+                <pic:pic xmlns:pic="http://schemas.openxmlformats.org/drawingml/2006/picture">
+                  <pic:nvPicPr>
+                    <pic:cNvPr id="69" name="Picture 69" descr="Graphical user interface, text, application&#10;&#10;Description automatically generated"/>
+                    <pic:cNvPicPr/>
+                  </pic:nvPicPr>
+                  <pic:blipFill>
+                    <a:blip r:embed="rId74"/>
+                    <a:stretch>
+                      <a:fillRect/>
+                    </a:stretch>
+                  </pic:blipFill>
+                  <pic:spPr>
+                    <a:xfrm>
+                      <a:off x="0" y="0"/>
+                      <a:ext cx="6978015" cy="1932940"/>
+                    </a:xfrm>
+                    <a:prstGeom prst="rect">
+                      <a:avLst/>
+                    </a:prstGeom>
+                  </pic:spPr>
+                </pic:pic>
+              </a:graphicData>
+            </a:graphic>
+            <wp14:sizeRelH relativeFrom="margin">
+              <wp14:pctWidth>0</wp14:pctWidth>
+            </wp14:sizeRelH>
+            <wp14:sizeRelV relativeFrom="margin">
+              <wp14:pctHeight>0</wp14:pctHeight>
+            </wp14:sizeRelV>
+          </wp:anchor>
+        </w:drawing>
+      </w:r>
+    </w:p>
+    <w:p>
+      <w:pPr>
+        <w:pStyle w:val="CustomNormal"/>
+        <w:rPr>
+          <w:lang w:val="en-US"/>
+        </w:rPr>
+      </w:pPr>
+      <w:r>
+        <w:rPr>
+          <w:lang w:val="en-US"/>
+        </w:rPr>
+        <w:drawing>
+          <wp:anchor distT="0" distB="0" distL="114300" distR="114300" simplePos="0" relativeHeight="251843584" behindDoc="0" locked="0" layoutInCell="1" allowOverlap="1" wp14:anchorId="479F25F7" wp14:editId="4209996D">
+            <wp:simplePos x="0" y="0"/>
+            <wp:positionH relativeFrom="column">
+              <wp:posOffset>3528695</wp:posOffset>
+            </wp:positionH>
+            <wp:positionV relativeFrom="paragraph">
+              <wp:posOffset>2186305</wp:posOffset>
+            </wp:positionV>
+            <wp:extent cx="3578860" cy="1278255"/>
+            <wp:effectExtent l="0" t="0" r="2540" b="4445"/>
+            <wp:wrapTight wrapText="bothSides">
+              <wp:wrapPolygon edited="0">
+                <wp:start x="0" y="0"/>
+                <wp:lineTo x="0" y="21461"/>
+                <wp:lineTo x="21539" y="21461"/>
+                <wp:lineTo x="21539" y="0"/>
+                <wp:lineTo x="0" y="0"/>
+              </wp:wrapPolygon>
+            </wp:wrapTight>
+            <wp:docPr id="68" name="Picture 68" descr="Graphical user interface, text, application, email&#10;&#10;Description automatically generated"/>
+            <wp:cNvGraphicFramePr>
+              <a:graphicFrameLocks xmlns:a="http://schemas.openxmlformats.org/drawingml/2006/main" noChangeAspect="1"/>
+            </wp:cNvGraphicFramePr>
+            <a:graphic xmlns:a="http://schemas.openxmlformats.org/drawingml/2006/main">
+              <a:graphicData uri="http://schemas.openxmlformats.org/drawingml/2006/picture">
+                <pic:pic xmlns:pic="http://schemas.openxmlformats.org/drawingml/2006/picture">
+                  <pic:nvPicPr>
+                    <pic:cNvPr id="68" name="Picture 68" descr="Graphical user interface, text, application, email&#10;&#10;Description automatically generated"/>
+                    <pic:cNvPicPr/>
+                  </pic:nvPicPr>
+                  <pic:blipFill>
+                    <a:blip r:embed="rId75"/>
+                    <a:stretch>
+                      <a:fillRect/>
+                    </a:stretch>
+                  </pic:blipFill>
+                  <pic:spPr>
+                    <a:xfrm>
+                      <a:off x="0" y="0"/>
+                      <a:ext cx="3578860" cy="1278255"/>
+                    </a:xfrm>
+                    <a:prstGeom prst="rect">
+                      <a:avLst/>
+                    </a:prstGeom>
+                  </pic:spPr>
+                </pic:pic>
+              </a:graphicData>
+            </a:graphic>
+            <wp14:sizeRelH relativeFrom="margin">
+              <wp14:pctWidth>0</wp14:pctWidth>
+            </wp14:sizeRelH>
+            <wp14:sizeRelV relativeFrom="margin">
+              <wp14:pctHeight>0</wp14:pctHeight>
+            </wp14:sizeRelV>
+          </wp:anchor>
+        </w:drawing>
+      </w:r>
+    </w:p>
+    <w:p>
+      <w:pPr>
+        <w:pStyle w:val="CustomNormal"/>
+        <w:numPr>
+          <w:ilvl w:val="0"/>
+          <w:numId w:val="45"/>
+        </w:numPr>
+        <w:rPr>
+          <w:lang w:val="en-US"/>
+        </w:rPr>
+      </w:pPr>
+      <w:r>
+        <w:rPr>
+          <w:lang w:val="en-US"/>
+        </w:rPr>
+        <w:t xml:space="preserve">Add </w:t>
+      </w:r>
+      <w:r>
+        <w:rPr>
+          <w:b/>
+          <w:bCs/>
+          <w:lang w:val="en-US"/>
+        </w:rPr>
+        <w:t>actuator</w:t>
+      </w:r>
+      <w:r>
+        <w:rPr>
+          <w:lang w:val="en-US"/>
+        </w:rPr>
+        <w:t xml:space="preserve"> and </w:t>
+      </w:r>
+      <w:proofErr w:type="spellStart"/>
+      <w:r>
+        <w:rPr>
+          <w:b/>
+          <w:bCs/>
+          <w:lang w:val="en-US"/>
+        </w:rPr>
+        <w:t>hystrix</w:t>
+      </w:r>
+      <w:proofErr w:type="spellEnd"/>
+      <w:r>
+        <w:rPr>
+          <w:b/>
+          <w:bCs/>
+          <w:lang w:val="en-US"/>
+        </w:rPr>
+        <w:t>-dashboard</w:t>
+      </w:r>
+      <w:r>
+        <w:rPr>
+          <w:lang w:val="en-US"/>
+        </w:rPr>
+        <w:t xml:space="preserve"> dependencies</w:t>
+      </w:r>
+    </w:p>
+    <w:p>
+      <w:pPr>
+        <w:pStyle w:val="CustomNormal"/>
+        <w:numPr>
+          <w:ilvl w:val="0"/>
+          <w:numId w:val="45"/>
+        </w:numPr>
+        <w:rPr>
+          <w:lang w:val="en-US"/>
+        </w:rPr>
+      </w:pPr>
+      <w:r>
+        <w:rPr>
+          <w:b/>
+          <w:bCs/>
+          <w:color w:val="BF8F00" w:themeColor="accent4" w:themeShade="BF"/>
+          <w:lang w:val="en-US"/>
+        </w:rPr>
+        <w:t>@</w:t>
+      </w:r>
+      <w:r>
+        <w:rPr>
+          <w:b/>
+          <w:bCs/>
+          <w:color w:val="BF8F00" w:themeColor="accent4" w:themeShade="BF"/>
+          <w:lang w:val="en-US"/>
+        </w:rPr>
+        <w:t>EnableHystrixDashboard</w:t>
+      </w:r>
+      <w:r>
+        <w:rPr>
+          <w:lang w:val="en-US"/>
+        </w:rPr>
+        <w:t xml:space="preserve"> in your main class</w:t>
+      </w:r>
+    </w:p>
+    <w:p>
+      <w:pPr>
+        <w:pStyle w:val="CustomNormal"/>
+        <w:numPr>
+          <w:ilvl w:val="0"/>
+          <w:numId w:val="45"/>
+        </w:numPr>
+        <w:rPr>
+          <w:color w:val="000000" w:themeColor="text1"/>
+          <w:lang w:val="en-US"/>
+        </w:rPr>
+      </w:pPr>
+      <w:r>
+        <w:rPr>
+          <w:color w:val="000000" w:themeColor="text1"/>
+          <w:lang w:val="en-US"/>
+        </w:rPr>
+        <w:t>Add</w:t>
+      </w:r>
+      <w:r>
+        <w:rPr>
+          <w:color w:val="000000" w:themeColor="text1"/>
+          <w:lang w:val="en-US"/>
+        </w:rPr>
+        <w:t xml:space="preserve"> properties</w:t>
+      </w:r>
+    </w:p>
+    <w:p>
+      <w:pPr>
+        <w:pStyle w:val="CustomNormal"/>
+        <w:numPr>
+          <w:ilvl w:val="0"/>
+          <w:numId w:val="45"/>
+        </w:numPr>
+        <w:rPr>
+          <w:lang w:val="en-US"/>
+        </w:rPr>
+      </w:pPr>
+      <w:r>
+        <w:rPr>
+          <w:lang w:val="en-US"/>
+        </w:rPr>
+        <w:t xml:space="preserve">Go to: </w:t>
+      </w:r>
+      <w:hyperlink r:id="rId76" w:history="1">
+        <w:r>
+          <w:rPr>
+            <w:rStyle w:val="Hyperlink"/>
+            <w:lang w:val="en-US"/>
+          </w:rPr>
+          <w:t>http://localhost:8081/actuator/hystrix.stream</w:t>
+        </w:r>
+      </w:hyperlink>
+      <w:r>
+        <w:rPr>
+          <w:lang w:val="en-US"/>
+        </w:rPr>
+        <w:t xml:space="preserve"> </w:t>
+      </w:r>
+    </w:p>
+    <w:p>
+      <w:pPr>
+        <w:pStyle w:val="ListParagraph"/>
+        <w:rPr>
+          <w:lang w:val="en-US"/>
+        </w:rPr>
+      </w:pPr>
+      <w:r>
+        <w:rPr>
+          <w:lang w:val="en-US"/>
+        </w:rPr>
+        <w:drawing>
+          <wp:anchor distT="0" distB="0" distL="114300" distR="114300" simplePos="0" relativeHeight="251849728" behindDoc="0" locked="0" layoutInCell="1" allowOverlap="1" wp14:anchorId="117B51BF" wp14:editId="02CA68DC">
+            <wp:simplePos x="0" y="0"/>
+            <wp:positionH relativeFrom="column">
+              <wp:posOffset>-172085</wp:posOffset>
+            </wp:positionH>
+            <wp:positionV relativeFrom="paragraph">
+              <wp:posOffset>186145</wp:posOffset>
+            </wp:positionV>
+            <wp:extent cx="3544570" cy="486410"/>
+            <wp:effectExtent l="0" t="0" r="0" b="0"/>
+            <wp:wrapTight wrapText="bothSides">
+              <wp:wrapPolygon edited="0">
+                <wp:start x="0" y="0"/>
+                <wp:lineTo x="0" y="20867"/>
+                <wp:lineTo x="21515" y="20867"/>
+                <wp:lineTo x="21515" y="0"/>
+                <wp:lineTo x="0" y="0"/>
+              </wp:wrapPolygon>
+            </wp:wrapTight>
+            <wp:docPr id="71" name="Picture 71" descr="Graphical user interface, text&#10;&#10;Description automatically generated"/>
+            <wp:cNvGraphicFramePr>
+              <a:graphicFrameLocks xmlns:a="http://schemas.openxmlformats.org/drawingml/2006/main" noChangeAspect="1"/>
+            </wp:cNvGraphicFramePr>
+            <a:graphic xmlns:a="http://schemas.openxmlformats.org/drawingml/2006/main">
+              <a:graphicData uri="http://schemas.openxmlformats.org/drawingml/2006/picture">
+                <pic:pic xmlns:pic="http://schemas.openxmlformats.org/drawingml/2006/picture">
+                  <pic:nvPicPr>
+                    <pic:cNvPr id="71" name="Picture 71" descr="Graphical user interface, text&#10;&#10;Description automatically generated"/>
+                    <pic:cNvPicPr/>
+                  </pic:nvPicPr>
+                  <pic:blipFill>
+                    <a:blip r:embed="rId77"/>
+                    <a:stretch>
+                      <a:fillRect/>
+                    </a:stretch>
+                  </pic:blipFill>
+                  <pic:spPr>
+                    <a:xfrm>
+                      <a:off x="0" y="0"/>
+                      <a:ext cx="3544570" cy="486410"/>
+                    </a:xfrm>
+                    <a:prstGeom prst="rect">
+                      <a:avLst/>
+                    </a:prstGeom>
+                  </pic:spPr>
+                </pic:pic>
+              </a:graphicData>
+            </a:graphic>
+            <wp14:sizeRelH relativeFrom="margin">
+              <wp14:pctWidth>0</wp14:pctWidth>
+            </wp14:sizeRelH>
+            <wp14:sizeRelV relativeFrom="margin">
+              <wp14:pctHeight>0</wp14:pctHeight>
+            </wp14:sizeRelV>
+          </wp:anchor>
+        </w:drawing>
+      </w:r>
+    </w:p>
+    <w:p>
+      <w:pPr>
+        <w:pStyle w:val="CustomNormal"/>
+        <w:rPr>
+          <w:lang w:val="en-US"/>
+        </w:rPr>
+      </w:pPr>
+      <w:r>
+        <w:rPr>
+          <w:lang w:val="en-US"/>
+        </w:rPr>
+        <w:drawing>
+          <wp:anchor distT="0" distB="0" distL="114300" distR="114300" simplePos="0" relativeHeight="251847680" behindDoc="0" locked="0" layoutInCell="1" allowOverlap="1" wp14:anchorId="1A55BF99" wp14:editId="2F9D4CD3">
+            <wp:simplePos x="0" y="0"/>
+            <wp:positionH relativeFrom="column">
+              <wp:posOffset>3640999</wp:posOffset>
+            </wp:positionH>
+            <wp:positionV relativeFrom="paragraph">
+              <wp:posOffset>282665</wp:posOffset>
+            </wp:positionV>
+            <wp:extent cx="3395980" cy="2052955"/>
+            <wp:effectExtent l="0" t="0" r="0" b="4445"/>
+            <wp:wrapTight wrapText="bothSides">
+              <wp:wrapPolygon edited="0">
+                <wp:start x="0" y="0"/>
+                <wp:lineTo x="0" y="21513"/>
+                <wp:lineTo x="21487" y="21513"/>
+                <wp:lineTo x="21487" y="0"/>
+                <wp:lineTo x="0" y="0"/>
+              </wp:wrapPolygon>
+            </wp:wrapTight>
+            <wp:docPr id="70" name="Picture 70" descr="Table&#10;&#10;Description automatically generated with medium confidence"/>
+            <wp:cNvGraphicFramePr>
+              <a:graphicFrameLocks xmlns:a="http://schemas.openxmlformats.org/drawingml/2006/main" noChangeAspect="1"/>
+            </wp:cNvGraphicFramePr>
+            <a:graphic xmlns:a="http://schemas.openxmlformats.org/drawingml/2006/main">
+              <a:graphicData uri="http://schemas.openxmlformats.org/drawingml/2006/picture">
+                <pic:pic xmlns:pic="http://schemas.openxmlformats.org/drawingml/2006/picture">
+                  <pic:nvPicPr>
+                    <pic:cNvPr id="70" name="Picture 70" descr="Table&#10;&#10;Description automatically generated with medium confidence"/>
+                    <pic:cNvPicPr/>
+                  </pic:nvPicPr>
+                  <pic:blipFill>
+                    <a:blip r:embed="rId78"/>
+                    <a:stretch>
+                      <a:fillRect/>
+                    </a:stretch>
+                  </pic:blipFill>
+                  <pic:spPr>
+                    <a:xfrm>
+                      <a:off x="0" y="0"/>
+                      <a:ext cx="3395980" cy="2052955"/>
+                    </a:xfrm>
+                    <a:prstGeom prst="rect">
+                      <a:avLst/>
+                    </a:prstGeom>
+                  </pic:spPr>
+                </pic:pic>
+              </a:graphicData>
+            </a:graphic>
+            <wp14:sizeRelH relativeFrom="margin">
+              <wp14:pctWidth>0</wp14:pctWidth>
+            </wp14:sizeRelH>
+            <wp14:sizeRelV relativeFrom="margin">
+              <wp14:pctHeight>0</wp14:pctHeight>
+            </wp14:sizeRelV>
+          </wp:anchor>
+        </w:drawing>
+      </w:r>
+    </w:p>
+    <w:p>
+      <w:pPr>
+        <w:pStyle w:val="CustomNormal"/>
+        <w:rPr>
+          <w:lang w:val="en-US"/>
+        </w:rPr>
+      </w:pPr>
+    </w:p>
+    <w:p>
+      <w:pPr>
+        <w:pStyle w:val="CustomNormal"/>
+        <w:rPr>
+          <w:lang w:val="en-US"/>
+        </w:rPr>
+      </w:pPr>
+      <w:r>
+        <w:rPr>
+          <w:lang w:val="en-US"/>
+        </w:rPr>
+        <w:t xml:space="preserve">This will show the request statistics. </w:t>
+      </w:r>
+    </w:p>
+    <w:p>
+      <w:pPr>
+        <w:pStyle w:val="CustomNormal"/>
+        <w:rPr>
+          <w:lang w:val="en-US"/>
+        </w:rPr>
+      </w:pPr>
+      <w:r>
+        <w:rPr>
+          <w:lang w:val="en-US"/>
+        </w:rPr>
+        <w:t xml:space="preserve">I stopped </w:t>
+      </w:r>
+      <w:r>
+        <w:rPr>
+          <w:b/>
+          <w:bCs/>
+          <w:lang w:val="en-US"/>
+        </w:rPr>
+        <w:t>ratings-data</w:t>
+      </w:r>
+      <w:r>
+        <w:rPr>
+          <w:b/>
+          <w:bCs/>
+          <w:lang w:val="en-US"/>
+        </w:rPr>
+        <w:t>-</w:t>
+      </w:r>
+      <w:proofErr w:type="gramStart"/>
+      <w:r>
+        <w:rPr>
+          <w:b/>
+          <w:bCs/>
+          <w:lang w:val="en-US"/>
+        </w:rPr>
+        <w:t>service</w:t>
+      </w:r>
+      <w:r>
+        <w:rPr>
+          <w:lang w:val="en-US"/>
+        </w:rPr>
+        <w:t>,</w:t>
+      </w:r>
+      <w:proofErr w:type="gramEnd"/>
+      <w:r>
+        <w:rPr>
+          <w:lang w:val="en-US"/>
+        </w:rPr>
+        <w:t xml:space="preserve"> </w:t>
+      </w:r>
+      <w:r>
+        <w:rPr>
+          <w:lang w:val="en-US"/>
+        </w:rPr>
+        <w:t xml:space="preserve">the </w:t>
+      </w:r>
+      <w:r>
+        <w:rPr>
+          <w:u w:val="single"/>
+          <w:lang w:val="en-US"/>
+        </w:rPr>
+        <w:t>first request</w:t>
+      </w:r>
+      <w:r>
+        <w:rPr>
+          <w:lang w:val="en-US"/>
+        </w:rPr>
+        <w:t xml:space="preserve"> (first failure) showed the fallback response (</w:t>
+      </w:r>
+      <w:r>
+        <w:rPr>
+          <w:color w:val="FF0000"/>
+          <w:lang w:val="en-US"/>
+        </w:rPr>
+        <w:t>not sure why</w:t>
+      </w:r>
+      <w:r>
+        <w:rPr>
+          <w:lang w:val="en-US"/>
+        </w:rPr>
+        <w:t>).</w:t>
+      </w:r>
+    </w:p>
+    <w:p>
+      <w:pPr>
+        <w:pStyle w:val="CustomNormal"/>
+        <w:rPr>
+          <w:lang w:val="en-US"/>
+        </w:rPr>
+      </w:pPr>
+      <w:proofErr w:type="spellStart"/>
+      <w:r>
+        <w:rPr>
+          <w:lang w:val="en-US"/>
+        </w:rPr>
+        <w:t>Hystrix</w:t>
+      </w:r>
+      <w:proofErr w:type="spellEnd"/>
+      <w:r>
+        <w:rPr>
+          <w:lang w:val="en-US"/>
+        </w:rPr>
+        <w:t xml:space="preserve"> now correctly shows ‘Circuit Closed’ for </w:t>
+      </w:r>
+      <w:proofErr w:type="spellStart"/>
+      <w:r>
+        <w:rPr>
+          <w:lang w:val="en-US"/>
+        </w:rPr>
+        <w:t>getMoviesFromApi</w:t>
+      </w:r>
+      <w:proofErr w:type="spellEnd"/>
     </w:p>
     <w:p>
       <w:pPr>
@@ -24898,6 +27777,17 @@
       <w:contextualSpacing/>
     </w:pPr>
   </w:style>
+  <w:style w:type="character" w:styleId="Emphasis">
+    <w:name w:val="Emphasis"/>
+    <w:basedOn w:val="DefaultParagraphFont"/>
+    <w:uiPriority w:val="20"/>
+    <w:qFormat/>
+    <w:rsid w:val="003536ED"/>
+    <w:rPr>
+      <w:i/>
+      <w:iCs/>
+    </w:rPr>
+  </w:style>
 </w:styles>
 </file>
 

--- a/java/spring/spring-microservices/microservices.docx
+++ b/java/spring/spring-microservices/microservices.docx
@@ -3057,19 +3057,11 @@
           <w:lang w:val="en-US"/>
         </w:rPr>
       </w:pPr>
-      <w:proofErr w:type="spellStart"/>
-      <w:r>
-        <w:rPr>
-          <w:lang w:val="en-US"/>
-        </w:rPr>
-        <w:t>Javabrains</w:t>
-      </w:r>
-      <w:proofErr w:type="spellEnd"/>
-      <w:r>
-        <w:rPr>
-          <w:lang w:val="en-US"/>
-        </w:rPr>
-        <w:t>: Microservices 1 Playlist</w:t>
+      <w:r>
+        <w:rPr>
+          <w:lang w:val="en-US"/>
+        </w:rPr>
+        <w:t>Javabrains: Microservices 1 Playlist</w:t>
       </w:r>
     </w:p>
     <w:p>
@@ -3083,19 +3075,11 @@
           <w:lang w:val="en-US"/>
         </w:rPr>
       </w:pPr>
-      <w:proofErr w:type="spellStart"/>
-      <w:r>
-        <w:rPr>
-          <w:lang w:val="en-US"/>
-        </w:rPr>
-        <w:t>Javabrains</w:t>
-      </w:r>
-      <w:proofErr w:type="spellEnd"/>
-      <w:r>
-        <w:rPr>
-          <w:lang w:val="en-US"/>
-        </w:rPr>
-        <w:t>: Microservices</w:t>
+      <w:r>
+        <w:rPr>
+          <w:lang w:val="en-US"/>
+        </w:rPr>
+        <w:t>Javabrains: Microservices</w:t>
       </w:r>
       <w:r>
         <w:rPr>
@@ -3285,21 +3269,7 @@
         <w:rPr>
           <w:lang w:val="en-US"/>
         </w:rPr>
-        <w:t xml:space="preserve">n the coding side you can have many projects, you can have all the </w:t>
-      </w:r>
-      <w:proofErr w:type="gramStart"/>
-      <w:r>
-        <w:rPr>
-          <w:lang w:val="en-US"/>
-        </w:rPr>
-        <w:t>modularity</w:t>
-      </w:r>
-      <w:proofErr w:type="gramEnd"/>
-      <w:r>
-        <w:rPr>
-          <w:lang w:val="en-US"/>
-        </w:rPr>
-        <w:t xml:space="preserve"> but you will still end up one monolith deployed on the server.</w:t>
+        <w:t>n the coding side you can have many projects, you can have all the modularity but you will still end up one monolith deployed on the server.</w:t>
       </w:r>
     </w:p>
     <w:p>
@@ -3357,21 +3327,7 @@
         <w:rPr>
           <w:lang w:val="en-US"/>
         </w:rPr>
-        <w:t xml:space="preserve">You can either hard code in the microservices the other microservices which it can </w:t>
-      </w:r>
-      <w:proofErr w:type="gramStart"/>
-      <w:r>
-        <w:rPr>
-          <w:lang w:val="en-US"/>
-        </w:rPr>
-        <w:t>talk</w:t>
-      </w:r>
-      <w:proofErr w:type="gramEnd"/>
-      <w:r>
-        <w:rPr>
-          <w:lang w:val="en-US"/>
-        </w:rPr>
-        <w:t xml:space="preserve"> or you can be more elaborate and use service discovery and have microservices discover each other. </w:t>
+        <w:t xml:space="preserve">You can either hard code in the microservices the other microservices which it can talk or you can be more elaborate and use service discovery and have microservices discover each other. </w:t>
       </w:r>
       <w:r>
         <w:rPr>
@@ -3503,21 +3459,7 @@
         <w:rPr>
           <w:lang w:val="en-US"/>
         </w:rPr>
-        <w:t xml:space="preserve"> Why there is this complexity, why do we have so many technologies involved. Because we have one big chuck of code which forms your </w:t>
-      </w:r>
-      <w:proofErr w:type="gramStart"/>
-      <w:r>
-        <w:rPr>
-          <w:lang w:val="en-US"/>
-        </w:rPr>
-        <w:t>application</w:t>
-      </w:r>
-      <w:proofErr w:type="gramEnd"/>
-      <w:r>
-        <w:rPr>
-          <w:lang w:val="en-US"/>
-        </w:rPr>
-        <w:t xml:space="preserve"> and you break them into smaller pieces. </w:t>
+        <w:t xml:space="preserve"> Why there is this complexity, why do we have so many technologies involved. Because we have one big chuck of code which forms your application and you break them into smaller pieces. </w:t>
       </w:r>
     </w:p>
     <w:p>
@@ -3555,21 +3497,7 @@
         <w:rPr>
           <w:lang w:val="en-US"/>
         </w:rPr>
-        <w:t xml:space="preserve"> these are some of the advantages. But then you have a whole lot of new challenges you need to solve. Because you have this modularity you </w:t>
-      </w:r>
-      <w:proofErr w:type="gramStart"/>
-      <w:r>
-        <w:rPr>
-          <w:lang w:val="en-US"/>
-        </w:rPr>
-        <w:t>have to</w:t>
-      </w:r>
-      <w:proofErr w:type="gramEnd"/>
-      <w:r>
-        <w:rPr>
-          <w:lang w:val="en-US"/>
-        </w:rPr>
-        <w:t xml:space="preserve"> make sure your release process is</w:t>
+        <w:t xml:space="preserve"> these are some of the advantages. But then you have a whole lot of new challenges you need to solve. Because you have this modularity you have to make sure your release process is</w:t>
       </w:r>
       <w:r>
         <w:rPr>
@@ -3593,21 +3521,7 @@
         <w:rPr>
           <w:lang w:val="en-US"/>
         </w:rPr>
-        <w:t xml:space="preserve"> you </w:t>
-      </w:r>
-      <w:proofErr w:type="gramStart"/>
-      <w:r>
-        <w:rPr>
-          <w:lang w:val="en-US"/>
-        </w:rPr>
-        <w:t>have to</w:t>
-      </w:r>
-      <w:proofErr w:type="gramEnd"/>
-      <w:r>
-        <w:rPr>
-          <w:lang w:val="en-US"/>
-        </w:rPr>
-        <w:t xml:space="preserve"> make sure your microservices can scale and can have multiple copies and it will still work.</w:t>
+        <w:t xml:space="preserve"> you have to make sure your microservices can scale and can have multiple copies and it will still work.</w:t>
       </w:r>
     </w:p>
     <w:p>
@@ -3654,35 +3568,7 @@
         <w:rPr>
           <w:lang w:val="en-US"/>
         </w:rPr>
-        <w:t xml:space="preserve">. For </w:t>
-      </w:r>
-      <w:proofErr w:type="gramStart"/>
-      <w:r>
-        <w:rPr>
-          <w:lang w:val="en-US"/>
-        </w:rPr>
-        <w:t>example</w:t>
-      </w:r>
-      <w:proofErr w:type="gramEnd"/>
-      <w:r>
-        <w:rPr>
-          <w:lang w:val="en-US"/>
-        </w:rPr>
-        <w:t xml:space="preserve"> if you are building an e-commerce app, your problem set would be: “How do I make sure my shopping card service/logic is called from my catalogue service?”. It is very specific to your domain which means you </w:t>
-      </w:r>
-      <w:proofErr w:type="gramStart"/>
-      <w:r>
-        <w:rPr>
-          <w:lang w:val="en-US"/>
-        </w:rPr>
-        <w:t>have to</w:t>
-      </w:r>
-      <w:proofErr w:type="gramEnd"/>
-      <w:r>
-        <w:rPr>
-          <w:lang w:val="en-US"/>
-        </w:rPr>
-        <w:t xml:space="preserve"> solve those problems for each of the monolith you build.</w:t>
+        <w:t>. For example if you are building an e-commerce app, your problem set would be: “How do I make sure my shopping card service/logic is called from my catalogue service?”. It is very specific to your domain which means you have to solve those problems for each of the monolith you build.</w:t>
       </w:r>
     </w:p>
     <w:p>
@@ -3708,41 +3594,13 @@
         <w:rPr>
           <w:lang w:val="en-US"/>
         </w:rPr>
-        <w:t xml:space="preserve">. Load balancing is a generic problem. No matter what problem set you have, </w:t>
-      </w:r>
-      <w:proofErr w:type="gramStart"/>
-      <w:r>
-        <w:rPr>
-          <w:lang w:val="en-US"/>
-        </w:rPr>
-        <w:t>as long as</w:t>
-      </w:r>
-      <w:proofErr w:type="gramEnd"/>
-      <w:r>
-        <w:rPr>
-          <w:lang w:val="en-US"/>
-        </w:rPr>
-        <w:t xml:space="preserve"> you broke them down as microservices, it becomes a common problem across all domains/problem sets. If it’s a common problem it</w:t>
-      </w:r>
-      <w:r>
-        <w:rPr>
-          <w:lang w:val="en-US"/>
-        </w:rPr>
-        <w:t xml:space="preserve"> means that you can use frameworks, </w:t>
-      </w:r>
-      <w:proofErr w:type="gramStart"/>
-      <w:r>
-        <w:rPr>
-          <w:lang w:val="en-US"/>
-        </w:rPr>
-        <w:t>patterns</w:t>
-      </w:r>
-      <w:proofErr w:type="gramEnd"/>
-      <w:r>
-        <w:rPr>
-          <w:lang w:val="en-US"/>
-        </w:rPr>
-        <w:t xml:space="preserve"> and conventions to solve them more easily. You will have proven patterns and proven technologies no matter what application you are building.</w:t>
+        <w:t>. Load balancing is a generic problem. No matter what problem set you have, as long as you broke them down as microservices, it becomes a common problem across all domains/problem sets. If it’s a common problem it</w:t>
+      </w:r>
+      <w:r>
+        <w:rPr>
+          <w:lang w:val="en-US"/>
+        </w:rPr>
+        <w:t xml:space="preserve"> means that you can use frameworks, patterns and conventions to solve them more easily. You will have proven patterns and proven technologies no matter what application you are building.</w:t>
       </w:r>
     </w:p>
     <w:p>
@@ -4098,19 +3956,11 @@
         </w:rPr>
         <w:t xml:space="preserve">an </w:t>
       </w:r>
-      <w:proofErr w:type="gramStart"/>
-      <w:r>
-        <w:rPr>
-          <w:lang w:val="en-US"/>
-        </w:rPr>
-        <w:t>IP</w:t>
-      </w:r>
-      <w:proofErr w:type="gramEnd"/>
-      <w:r>
-        <w:rPr>
-          <w:lang w:val="en-US"/>
-        </w:rPr>
-        <w:t xml:space="preserve"> </w:t>
+      <w:r>
+        <w:rPr>
+          <w:lang w:val="en-US"/>
+        </w:rPr>
+        <w:t xml:space="preserve">IP </w:t>
       </w:r>
       <w:r>
         <w:rPr>
@@ -4130,19 +3980,11 @@
         </w:rPr>
         <w:t xml:space="preserve">. </w:t>
       </w:r>
-      <w:proofErr w:type="gramStart"/>
-      <w:r>
-        <w:rPr>
-          <w:lang w:val="en-US"/>
-        </w:rPr>
-        <w:t>So</w:t>
-      </w:r>
-      <w:proofErr w:type="gramEnd"/>
-      <w:r>
-        <w:rPr>
-          <w:lang w:val="en-US"/>
-        </w:rPr>
-        <w:t xml:space="preserve"> the service does not know </w:t>
+      <w:r>
+        <w:rPr>
+          <w:lang w:val="en-US"/>
+        </w:rPr>
+        <w:t xml:space="preserve">So the service does not know </w:t>
       </w:r>
       <w:r>
         <w:rPr>
@@ -4160,21 +4002,7 @@
         <w:rPr>
           <w:lang w:val="en-US"/>
         </w:rPr>
-        <w:t xml:space="preserve"> </w:t>
-      </w:r>
-      <w:proofErr w:type="spellStart"/>
-      <w:r>
-        <w:rPr>
-          <w:lang w:val="en-US"/>
-        </w:rPr>
-        <w:t>gonna</w:t>
-      </w:r>
-      <w:proofErr w:type="spellEnd"/>
-      <w:r>
-        <w:rPr>
-          <w:lang w:val="en-US"/>
-        </w:rPr>
-        <w:t xml:space="preserve"> be used</w:t>
+        <w:t xml:space="preserve"> gonna be used</w:t>
       </w:r>
       <w:r>
         <w:rPr>
@@ -4224,21 +4052,7 @@
         <w:rPr>
           <w:lang w:val="en-US"/>
         </w:rPr>
-        <w:t xml:space="preserve">because you had to provide the same interface for all the </w:t>
-      </w:r>
-      <w:proofErr w:type="gramStart"/>
-      <w:r>
-        <w:rPr>
-          <w:lang w:val="en-US"/>
-        </w:rPr>
-        <w:t>clients</w:t>
-      </w:r>
-      <w:proofErr w:type="gramEnd"/>
-      <w:r>
-        <w:rPr>
-          <w:lang w:val="en-US"/>
-        </w:rPr>
-        <w:t xml:space="preserve"> and you did not know who were using it </w:t>
+        <w:t xml:space="preserve">because you had to provide the same interface for all the clients and you did not know who were using it </w:t>
       </w:r>
       <w:r>
         <w:rPr>
@@ -4379,21 +4193,7 @@
         <w:rPr>
           <w:lang w:val="en-US"/>
         </w:rPr>
-        <w:t xml:space="preserve"> you will see this kind of </w:t>
-      </w:r>
-      <w:proofErr w:type="spellStart"/>
-      <w:r>
-        <w:rPr>
-          <w:lang w:val="en-US"/>
-        </w:rPr>
-        <w:t>behaviour</w:t>
-      </w:r>
-      <w:proofErr w:type="spellEnd"/>
-      <w:r>
-        <w:rPr>
-          <w:lang w:val="en-US"/>
-        </w:rPr>
-        <w:t>. Use lots of parts and then consolidate</w:t>
+        <w:t xml:space="preserve"> you will see this kind of behaviour. Use lots of parts and then consolidate</w:t>
       </w:r>
       <w:r>
         <w:rPr>
@@ -4405,21 +4205,7 @@
         <w:rPr>
           <w:lang w:val="en-US"/>
         </w:rPr>
-        <w:t xml:space="preserve"> all the data and </w:t>
-      </w:r>
-      <w:proofErr w:type="gramStart"/>
-      <w:r>
-        <w:rPr>
-          <w:lang w:val="en-US"/>
-        </w:rPr>
-        <w:t>return back</w:t>
-      </w:r>
-      <w:proofErr w:type="gramEnd"/>
-      <w:r>
-        <w:rPr>
-          <w:lang w:val="en-US"/>
-        </w:rPr>
-        <w:t xml:space="preserve"> one response.</w:t>
+        <w:t xml:space="preserve"> all the data and return back one response.</w:t>
       </w:r>
     </w:p>
     <w:p>
@@ -4541,38 +4327,13 @@
           <w:color w:val="B00000"/>
           <w:lang w:val="en-US"/>
         </w:rPr>
-        <w:t>example.com/</w:t>
-      </w:r>
-      <w:proofErr w:type="spellStart"/>
-      <w:r>
-        <w:rPr>
-          <w:b/>
-          <w:bCs/>
-          <w:color w:val="B00000"/>
-          <w:lang w:val="en-US"/>
-        </w:rPr>
-        <w:t>userid</w:t>
-      </w:r>
-      <w:proofErr w:type="spellEnd"/>
-      <w:r>
-        <w:rPr>
-          <w:lang w:val="en-US"/>
-        </w:rPr>
-        <w:t xml:space="preserve"> and it will pull up all the movies this person watched and rated, movie name, </w:t>
-      </w:r>
-      <w:proofErr w:type="gramStart"/>
-      <w:r>
-        <w:rPr>
-          <w:lang w:val="en-US"/>
-        </w:rPr>
-        <w:t>description</w:t>
-      </w:r>
-      <w:proofErr w:type="gramEnd"/>
-      <w:r>
-        <w:rPr>
-          <w:lang w:val="en-US"/>
-        </w:rPr>
-        <w:t xml:space="preserve"> and rating. We will give back a response with a list with each element being the movie name, movie description and how the user rated it.</w:t>
+        <w:t>example.com/userid</w:t>
+      </w:r>
+      <w:r>
+        <w:rPr>
+          <w:lang w:val="en-US"/>
+        </w:rPr>
+        <w:t xml:space="preserve"> and it will pull up all the movies this person watched and rated, movie name, description and rating. We will give back a response with a list with each element being the movie name, movie description and how the user rated it.</w:t>
       </w:r>
     </w:p>
     <w:p>
@@ -4852,7 +4613,6 @@
         </w:rPr>
         <w:t xml:space="preserve"> with the </w:t>
       </w:r>
-      <w:proofErr w:type="spellStart"/>
       <w:r>
         <w:rPr>
           <w:rStyle w:val="Code"/>
@@ -4860,7 +4620,6 @@
         </w:rPr>
         <w:t>userId</w:t>
       </w:r>
-      <w:proofErr w:type="spellEnd"/>
       <w:r>
         <w:rPr>
           <w:lang w:val="en-US"/>
@@ -5213,23 +4972,7 @@
           <w:u w:val="single"/>
           <w:lang w:val="en-US"/>
         </w:rPr>
-        <w:t xml:space="preserve">Not all microservices need to be Spring Boot applications. Since they will be communicating with REST, each microservice can be implemented with a different technology </w:t>
-      </w:r>
-      <w:proofErr w:type="gramStart"/>
-      <w:r>
-        <w:rPr>
-          <w:u w:val="single"/>
-          <w:lang w:val="en-US"/>
-        </w:rPr>
-        <w:t>as long as</w:t>
-      </w:r>
-      <w:proofErr w:type="gramEnd"/>
-      <w:r>
-        <w:rPr>
-          <w:u w:val="single"/>
-          <w:lang w:val="en-US"/>
-        </w:rPr>
-        <w:t xml:space="preserve"> it speaks REST</w:t>
+        <w:t>Not all microservices need to be Spring Boot applications. Since they will be communicating with REST, each microservice can be implemented with a different technology as long as it speaks REST</w:t>
       </w:r>
       <w:r>
         <w:rPr>
@@ -5576,8 +5319,6 @@
         </w:rPr>
         <w:t xml:space="preserve">. This way when we start our applications they will continue running and keep listening on their defined </w:t>
       </w:r>
-      <w:proofErr w:type="spellStart"/>
-      <w:proofErr w:type="gramStart"/>
       <w:r>
         <w:rPr>
           <w:rStyle w:val="Code"/>
@@ -5585,8 +5326,6 @@
         </w:rPr>
         <w:t>server.port</w:t>
       </w:r>
-      <w:proofErr w:type="spellEnd"/>
-      <w:proofErr w:type="gramEnd"/>
       <w:r>
         <w:rPr>
           <w:lang w:val="en-US"/>
@@ -6794,8 +6533,6 @@
         </w:rPr>
         <w:t xml:space="preserve"> we would also run our application like this. We would start the jar file. If we need to configure tomcat for example, we can do that with the </w:t>
       </w:r>
-      <w:proofErr w:type="spellStart"/>
-      <w:proofErr w:type="gramStart"/>
       <w:r>
         <w:rPr>
           <w:rStyle w:val="Code"/>
@@ -6803,8 +6540,6 @@
         </w:rPr>
         <w:t>application.properties</w:t>
       </w:r>
-      <w:proofErr w:type="spellEnd"/>
-      <w:proofErr w:type="gramEnd"/>
       <w:r>
         <w:rPr>
           <w:lang w:val="en-US"/>
@@ -6892,21 +6627,7 @@
         <w:rPr>
           <w:lang w:val="en-US"/>
         </w:rPr>
-        <w:t xml:space="preserve"> then you can’t really change it independently and </w:t>
-      </w:r>
-      <w:proofErr w:type="gramStart"/>
-      <w:r>
-        <w:rPr>
-          <w:lang w:val="en-US"/>
-        </w:rPr>
-        <w:t>have to</w:t>
-      </w:r>
-      <w:proofErr w:type="gramEnd"/>
-      <w:r>
-        <w:rPr>
-          <w:lang w:val="en-US"/>
-        </w:rPr>
-        <w:t xml:space="preserve"> </w:t>
+        <w:t xml:space="preserve"> then you can’t really change it independently and have to </w:t>
       </w:r>
       <w:r>
         <w:rPr>
@@ -6948,21 +6669,7 @@
         <w:rPr>
           <w:lang w:val="en-US"/>
         </w:rPr>
-        <w:t xml:space="preserve">If you add a new field to a model for example, it is fine since it won’t affect the consumers. But if you change an existing field or an endpoint then things will </w:t>
-      </w:r>
-      <w:proofErr w:type="gramStart"/>
-      <w:r>
-        <w:rPr>
-          <w:lang w:val="en-US"/>
-        </w:rPr>
-        <w:t>break</w:t>
-      </w:r>
-      <w:proofErr w:type="gramEnd"/>
-      <w:r>
-        <w:rPr>
-          <w:lang w:val="en-US"/>
-        </w:rPr>
-        <w:t xml:space="preserve"> and this is where </w:t>
+        <w:t xml:space="preserve">If you add a new field to a model for example, it is fine since it won’t affect the consumers. But if you change an existing field or an endpoint then things will break and this is where </w:t>
       </w:r>
       <w:r>
         <w:rPr>
@@ -6989,52 +6696,20 @@
           <w:rStyle w:val="Code"/>
           <w:noProof w:val="0"/>
         </w:rPr>
-        <w:t>/</w:t>
-      </w:r>
-      <w:proofErr w:type="spellStart"/>
+        <w:t>/api/v1/…</w:t>
+      </w:r>
+      <w:r>
+        <w:rPr>
+          <w:lang w:val="en-US"/>
+        </w:rPr>
+        <w:t xml:space="preserve"> and </w:t>
+      </w:r>
       <w:r>
         <w:rPr>
           <w:rStyle w:val="Code"/>
           <w:noProof w:val="0"/>
         </w:rPr>
-        <w:t>api</w:t>
-      </w:r>
-      <w:proofErr w:type="spellEnd"/>
-      <w:r>
-        <w:rPr>
-          <w:rStyle w:val="Code"/>
-          <w:noProof w:val="0"/>
-        </w:rPr>
-        <w:t>/v1/…</w:t>
-      </w:r>
-      <w:r>
-        <w:rPr>
-          <w:lang w:val="en-US"/>
-        </w:rPr>
-        <w:t xml:space="preserve"> and </w:t>
-      </w:r>
-      <w:r>
-        <w:rPr>
-          <w:rStyle w:val="Code"/>
-          <w:noProof w:val="0"/>
-        </w:rPr>
-        <w:t>/</w:t>
-      </w:r>
-      <w:proofErr w:type="spellStart"/>
-      <w:r>
-        <w:rPr>
-          <w:rStyle w:val="Code"/>
-          <w:noProof w:val="0"/>
-        </w:rPr>
-        <w:t>api</w:t>
-      </w:r>
-      <w:proofErr w:type="spellEnd"/>
-      <w:r>
-        <w:rPr>
-          <w:rStyle w:val="Code"/>
-          <w:noProof w:val="0"/>
-        </w:rPr>
-        <w:t>/v2/…</w:t>
+        <w:t>/api/v2/…</w:t>
       </w:r>
       <w:r>
         <w:rPr>
@@ -7182,7 +6857,6 @@
         </w:rPr>
         <w:t xml:space="preserve"> called </w:t>
       </w:r>
-      <w:proofErr w:type="spellStart"/>
       <w:r>
         <w:rPr>
           <w:b/>
@@ -7191,7 +6865,6 @@
         </w:rPr>
         <w:t>RestTemplate</w:t>
       </w:r>
-      <w:proofErr w:type="spellEnd"/>
       <w:r>
         <w:rPr>
           <w:lang w:val="en-US"/>
@@ -7247,7 +6920,6 @@
         </w:rPr>
         <w:t xml:space="preserve"> There is another way of doing it called </w:t>
       </w:r>
-      <w:proofErr w:type="spellStart"/>
       <w:r>
         <w:rPr>
           <w:b/>
@@ -7256,7 +6928,6 @@
         </w:rPr>
         <w:t>WebClient</w:t>
       </w:r>
-      <w:proofErr w:type="spellEnd"/>
       <w:r>
         <w:rPr>
           <w:lang w:val="en-US"/>
@@ -7271,7 +6942,6 @@
           <w:lang w:val="en-US"/>
         </w:rPr>
       </w:pPr>
-      <w:proofErr w:type="spellStart"/>
       <w:r>
         <w:rPr>
           <w:rStyle w:val="Code"/>
@@ -7279,14 +6949,12 @@
         </w:rPr>
         <w:t>RestTemplate</w:t>
       </w:r>
-      <w:proofErr w:type="spellEnd"/>
       <w:r>
         <w:rPr>
           <w:lang w:val="en-US"/>
         </w:rPr>
         <w:t xml:space="preserve"> is easier compared to </w:t>
       </w:r>
-      <w:proofErr w:type="spellStart"/>
       <w:r>
         <w:rPr>
           <w:rStyle w:val="Code"/>
@@ -7294,14 +6962,12 @@
         </w:rPr>
         <w:t>WebClient</w:t>
       </w:r>
-      <w:proofErr w:type="spellEnd"/>
       <w:r>
         <w:rPr>
           <w:lang w:val="en-US"/>
         </w:rPr>
         <w:t xml:space="preserve">. Because </w:t>
       </w:r>
-      <w:proofErr w:type="spellStart"/>
       <w:r>
         <w:rPr>
           <w:b/>
@@ -7310,7 +6976,6 @@
         </w:rPr>
         <w:t>WebClient</w:t>
       </w:r>
-      <w:proofErr w:type="spellEnd"/>
       <w:r>
         <w:rPr>
           <w:lang w:val="en-US"/>
@@ -7341,21 +7006,7 @@
         <w:rPr>
           <w:lang w:val="en-US"/>
         </w:rPr>
-        <w:t xml:space="preserve"> way of programming in java (</w:t>
-      </w:r>
-      <w:proofErr w:type="spellStart"/>
-      <w:r>
-        <w:rPr>
-          <w:lang w:val="en-US"/>
-        </w:rPr>
-        <w:t>RxJava</w:t>
-      </w:r>
-      <w:proofErr w:type="spellEnd"/>
-      <w:r>
-        <w:rPr>
-          <w:lang w:val="en-US"/>
-        </w:rPr>
-        <w:t>), providing callback functions meaning “call this function when it is ready, I’m not going to wait for you” and you provide a lambda or function.</w:t>
+        <w:t xml:space="preserve"> way of programming in java (RxJava), providing callback functions meaning “call this function when it is ready, I’m not going to wait for you” and you provide a lambda or function.</w:t>
       </w:r>
     </w:p>
     <w:p>
@@ -7369,7 +7020,6 @@
           <w:lang w:val="en-US"/>
         </w:rPr>
       </w:pPr>
-      <w:proofErr w:type="spellStart"/>
       <w:r>
         <w:rPr>
           <w:rStyle w:val="Code"/>
@@ -7377,7 +7027,6 @@
         </w:rPr>
         <w:t>RestTemplate</w:t>
       </w:r>
-      <w:proofErr w:type="spellEnd"/>
       <w:r>
         <w:rPr>
           <w:lang w:val="en-US"/>
@@ -7410,21 +7059,7 @@
         <w:rPr>
           <w:lang w:val="en-US"/>
         </w:rPr>
-        <w:t xml:space="preserve"> </w:t>
-      </w:r>
-      <w:proofErr w:type="gramStart"/>
-      <w:r>
-        <w:rPr>
-          <w:lang w:val="en-US"/>
-        </w:rPr>
-        <w:t>i.e.</w:t>
-      </w:r>
-      <w:proofErr w:type="gramEnd"/>
-      <w:r>
-        <w:rPr>
-          <w:lang w:val="en-US"/>
-        </w:rPr>
-        <w:t xml:space="preserve"> when you do a rest call you need to wait till the response comes back to proceed further.</w:t>
+        <w:t xml:space="preserve"> i.e. when you do a rest call you need to wait till the response comes back to proceed further.</w:t>
       </w:r>
     </w:p>
     <w:p>
@@ -7438,7 +7073,6 @@
           <w:lang w:val="en-US"/>
         </w:rPr>
       </w:pPr>
-      <w:proofErr w:type="spellStart"/>
       <w:r>
         <w:rPr>
           <w:rStyle w:val="Code"/>
@@ -7446,7 +7080,6 @@
         </w:rPr>
         <w:t>WebClient</w:t>
       </w:r>
-      <w:proofErr w:type="spellEnd"/>
       <w:r>
         <w:rPr>
           <w:lang w:val="en-US"/>
@@ -7465,21 +7098,7 @@
         <w:rPr>
           <w:lang w:val="en-US"/>
         </w:rPr>
-        <w:t xml:space="preserve">. The caller need not wait till response comes back. </w:t>
-      </w:r>
-      <w:proofErr w:type="gramStart"/>
-      <w:r>
-        <w:rPr>
-          <w:lang w:val="en-US"/>
-        </w:rPr>
-        <w:t>Instead</w:t>
-      </w:r>
-      <w:proofErr w:type="gramEnd"/>
-      <w:r>
-        <w:rPr>
-          <w:lang w:val="en-US"/>
-        </w:rPr>
-        <w:t xml:space="preserve"> he will be notified when there is a response.</w:t>
+        <w:t>. The caller need not wait till response comes back. Instead he will be notified when there is a response.</w:t>
       </w:r>
     </w:p>
     <w:p>
@@ -7493,7 +7112,6 @@
           <w:lang w:val="en-US"/>
         </w:rPr>
       </w:pPr>
-      <w:proofErr w:type="spellStart"/>
       <w:r>
         <w:rPr>
           <w:rStyle w:val="Code"/>
@@ -7502,7 +7120,6 @@
         </w:rPr>
         <w:t>RestTemplate</w:t>
       </w:r>
-      <w:proofErr w:type="spellEnd"/>
       <w:r>
         <w:rPr>
           <w:u w:val="single"/>
@@ -7510,7 +7127,6 @@
         </w:rPr>
         <w:t xml:space="preserve"> is still widely used but </w:t>
       </w:r>
-      <w:proofErr w:type="spellStart"/>
       <w:r>
         <w:rPr>
           <w:rStyle w:val="Code"/>
@@ -7519,7 +7135,6 @@
         </w:rPr>
         <w:t>WebClient</w:t>
       </w:r>
-      <w:proofErr w:type="spellEnd"/>
       <w:r>
         <w:rPr>
           <w:u w:val="single"/>
@@ -7730,16 +7345,8 @@
         <w:rPr>
           <w:lang w:val="en-US"/>
         </w:rPr>
-        <w:t xml:space="preserve">as your </w:t>
-      </w:r>
-      <w:proofErr w:type="gramStart"/>
-      <w:r>
-        <w:rPr>
-          <w:lang w:val="en-US"/>
-        </w:rPr>
-        <w:t>top level</w:t>
-      </w:r>
-      <w:proofErr w:type="gramEnd"/>
+        <w:t>as your top level</w:t>
+      </w:r>
       <w:r>
         <w:rPr>
           <w:lang w:val="en-US"/>
@@ -7803,55 +7410,13 @@
         <w:rPr>
           <w:lang w:val="en-US"/>
         </w:rPr>
-        <w:t xml:space="preserve">: If in the future you want to add another field to the </w:t>
-      </w:r>
-      <w:proofErr w:type="gramStart"/>
-      <w:r>
-        <w:rPr>
-          <w:lang w:val="en-US"/>
-        </w:rPr>
-        <w:t>top level</w:t>
-      </w:r>
-      <w:proofErr w:type="gramEnd"/>
-      <w:r>
-        <w:rPr>
-          <w:lang w:val="en-US"/>
-        </w:rPr>
-        <w:t xml:space="preserve"> API response, then you must break the contract to do so. But if you return </w:t>
-      </w:r>
-      <w:proofErr w:type="gramStart"/>
-      <w:r>
-        <w:rPr>
-          <w:lang w:val="en-US"/>
-        </w:rPr>
-        <w:t>an</w:t>
-      </w:r>
-      <w:proofErr w:type="gramEnd"/>
-      <w:r>
-        <w:rPr>
-          <w:lang w:val="en-US"/>
-        </w:rPr>
-        <w:t xml:space="preserve"> wrapper object which just contains a list of items, you can then add more fields to it in the future without breaking anything. </w:t>
-      </w:r>
-      <w:r>
-        <w:rPr>
-          <w:lang w:val="en-US"/>
-        </w:rPr>
-        <w:t xml:space="preserve">The consumers (in most cases) won’t need to change </w:t>
-      </w:r>
-      <w:proofErr w:type="gramStart"/>
-      <w:r>
-        <w:rPr>
-          <w:lang w:val="en-US"/>
-        </w:rPr>
-        <w:t>anything</w:t>
-      </w:r>
-      <w:proofErr w:type="gramEnd"/>
-      <w:r>
-        <w:rPr>
-          <w:lang w:val="en-US"/>
-        </w:rPr>
-        <w:t xml:space="preserve"> and their code will work</w:t>
+        <w:t xml:space="preserve">: If in the future you want to add another field to the top level API response, then you must break the contract to do so. But if you return an wrapper object which just contains a list of items, you can then add more fields to it in the future without breaking anything. </w:t>
+      </w:r>
+      <w:r>
+        <w:rPr>
+          <w:lang w:val="en-US"/>
+        </w:rPr>
+        <w:t>The consumers (in most cases) won’t need to change anything and their code will work</w:t>
       </w:r>
     </w:p>
     <w:p>
@@ -7986,21 +7551,7 @@
         <w:rPr>
           <w:lang w:val="en-US"/>
         </w:rPr>
-        <w:t xml:space="preserve"> so the response can be cast to that </w:t>
-      </w:r>
-      <w:proofErr w:type="gramStart"/>
-      <w:r>
-        <w:rPr>
-          <w:lang w:val="en-US"/>
-        </w:rPr>
-        <w:t>object</w:t>
-      </w:r>
-      <w:proofErr w:type="gramEnd"/>
-      <w:r>
-        <w:rPr>
-          <w:lang w:val="en-US"/>
-        </w:rPr>
-        <w:t xml:space="preserve"> but it is not easy to pass a list.</w:t>
+        <w:t xml:space="preserve"> so the response can be cast to that object but it is not easy to pass a list.</w:t>
       </w:r>
     </w:p>
     <w:p>
@@ -8248,21 +7799,7 @@
         <w:rPr>
           <w:lang w:val="en-US"/>
         </w:rPr>
-        <w:t xml:space="preserve"> URLs for Local development environment, </w:t>
-      </w:r>
-      <w:proofErr w:type="gramStart"/>
-      <w:r>
-        <w:rPr>
-          <w:lang w:val="en-US"/>
-        </w:rPr>
-        <w:t>test</w:t>
-      </w:r>
-      <w:proofErr w:type="gramEnd"/>
-      <w:r>
-        <w:rPr>
-          <w:lang w:val="en-US"/>
-        </w:rPr>
-        <w:t xml:space="preserve"> and prod</w:t>
+        <w:t xml:space="preserve"> URLs for Local development environment, test and prod</w:t>
       </w:r>
     </w:p>
     <w:p>
@@ -8326,7 +7863,6 @@
           <w:lang w:val="en-US"/>
         </w:rPr>
       </w:pPr>
-      <w:proofErr w:type="gramStart"/>
       <w:r>
         <w:rPr>
           <w:lang w:val="en-US"/>
@@ -8337,14 +7873,7 @@
         <w:rPr>
           <w:lang w:val="en-US"/>
         </w:rPr>
-        <w:t>o</w:t>
-      </w:r>
-      <w:proofErr w:type="gramEnd"/>
-      <w:r>
-        <w:rPr>
-          <w:lang w:val="en-US"/>
-        </w:rPr>
-        <w:t xml:space="preserve"> let's say you have one client which is our movie catalogue service and you have three other services that it needs to consume</w:t>
+        <w:t>o let's say you have one client which is our movie catalogue service and you have three other services that it needs to consume</w:t>
       </w:r>
       <w:r>
         <w:rPr>
@@ -8406,7 +7935,6 @@
         </w:rPr>
         <w:t xml:space="preserve"> </w:t>
       </w:r>
-      <w:proofErr w:type="gramStart"/>
       <w:r>
         <w:rPr>
           <w:lang w:val="en-US"/>
@@ -8417,14 +7945,7 @@
         <w:rPr>
           <w:lang w:val="en-US"/>
         </w:rPr>
-        <w:t>o</w:t>
-      </w:r>
-      <w:proofErr w:type="gramEnd"/>
-      <w:r>
-        <w:rPr>
-          <w:lang w:val="en-US"/>
-        </w:rPr>
-        <w:t xml:space="preserve"> what's the minimum thing you need to have to enable the service discovery</w:t>
+        <w:t>o what's the minimum thing you need to have to enable the service discovery</w:t>
       </w:r>
       <w:r>
         <w:rPr>
@@ -8516,21 +8037,7 @@
         <w:rPr>
           <w:lang w:val="en-US"/>
         </w:rPr>
-        <w:t xml:space="preserve"> incoming requests and the </w:t>
-      </w:r>
-      <w:proofErr w:type="gramStart"/>
-      <w:r>
-        <w:rPr>
-          <w:lang w:val="en-US"/>
-        </w:rPr>
-        <w:t>servers,</w:t>
-      </w:r>
-      <w:proofErr w:type="gramEnd"/>
-      <w:r>
-        <w:rPr>
-          <w:lang w:val="en-US"/>
-        </w:rPr>
-        <w:t xml:space="preserve"> this layer will be</w:t>
+        <w:t xml:space="preserve"> incoming requests and the servers, this layer will be</w:t>
       </w:r>
       <w:r>
         <w:rPr>
@@ -8607,21 +8114,7 @@
         <w:rPr>
           <w:lang w:val="en-US"/>
         </w:rPr>
-        <w:t xml:space="preserve"> </w:t>
-      </w:r>
-      <w:proofErr w:type="spellStart"/>
-      <w:r>
-        <w:rPr>
-          <w:lang w:val="en-US"/>
-        </w:rPr>
-        <w:t>lets</w:t>
-      </w:r>
-      <w:proofErr w:type="spellEnd"/>
-      <w:r>
-        <w:rPr>
-          <w:lang w:val="en-US"/>
-        </w:rPr>
-        <w:t xml:space="preserve"> assume somehow it knows. (</w:t>
+        <w:t xml:space="preserve"> lets assume somehow it knows. (</w:t>
       </w:r>
       <w:r>
         <w:rPr>
@@ -8895,21 +8388,7 @@
         <w:rPr>
           <w:lang w:val="en-US"/>
         </w:rPr>
-        <w:t xml:space="preserve">hat discovery server and knows where those services </w:t>
-      </w:r>
-      <w:proofErr w:type="gramStart"/>
-      <w:r>
-        <w:rPr>
-          <w:lang w:val="en-US"/>
-        </w:rPr>
-        <w:t>are</w:t>
-      </w:r>
-      <w:proofErr w:type="gramEnd"/>
-      <w:r>
-        <w:rPr>
-          <w:lang w:val="en-US"/>
-        </w:rPr>
-        <w:t xml:space="preserve"> </w:t>
+        <w:t xml:space="preserve">hat discovery server and knows where those services are </w:t>
       </w:r>
       <w:r>
         <w:rPr>
@@ -9470,21 +8949,7 @@
         <w:rPr>
           <w:lang w:val="en-US"/>
         </w:rPr>
-        <w:t xml:space="preserve">ou still have the phonebook it has a </w:t>
-      </w:r>
-      <w:proofErr w:type="gramStart"/>
-      <w:r>
-        <w:rPr>
-          <w:lang w:val="en-US"/>
-        </w:rPr>
-        <w:t>registry</w:t>
-      </w:r>
-      <w:proofErr w:type="gramEnd"/>
-      <w:r>
-        <w:rPr>
-          <w:lang w:val="en-US"/>
-        </w:rPr>
-        <w:t xml:space="preserve"> and everybody registers to that discovery server </w:t>
+        <w:t xml:space="preserve">ou still have the phonebook it has a registry and everybody registers to that discovery server </w:t>
       </w:r>
     </w:p>
     <w:p>
@@ -9977,7 +9442,6 @@
         </w:rPr>
         <w:t xml:space="preserve">he model that </w:t>
       </w:r>
-      <w:proofErr w:type="gramStart"/>
       <w:r>
         <w:rPr>
           <w:b/>
@@ -9992,16 +9456,15 @@
           <w:bCs/>
           <w:lang w:val="en-US"/>
         </w:rPr>
-        <w:t>pring</w:t>
-      </w:r>
-      <w:proofErr w:type="gramEnd"/>
+        <w:t xml:space="preserve">pring </w:t>
+      </w:r>
       <w:r>
         <w:rPr>
           <w:b/>
           <w:bCs/>
           <w:lang w:val="en-US"/>
         </w:rPr>
-        <w:t xml:space="preserve"> </w:t>
+        <w:t>C</w:t>
       </w:r>
       <w:r>
         <w:rPr>
@@ -10009,7 +9472,25 @@
           <w:bCs/>
           <w:lang w:val="en-US"/>
         </w:rPr>
-        <w:t>C</w:t>
+        <w:t>loud</w:t>
+      </w:r>
+      <w:r>
+        <w:rPr>
+          <w:lang w:val="en-US"/>
+        </w:rPr>
+        <w:t xml:space="preserve"> use</w:t>
+      </w:r>
+      <w:r>
+        <w:rPr>
+          <w:lang w:val="en-US"/>
+        </w:rPr>
+        <w:t>s</w:t>
+      </w:r>
+      <w:r>
+        <w:rPr>
+          <w:lang w:val="en-US"/>
+        </w:rPr>
+        <w:t xml:space="preserve"> is </w:t>
       </w:r>
       <w:r>
         <w:rPr>
@@ -10017,25 +9498,19 @@
           <w:bCs/>
           <w:lang w:val="en-US"/>
         </w:rPr>
-        <w:t>loud</w:t>
-      </w:r>
-      <w:r>
-        <w:rPr>
-          <w:lang w:val="en-US"/>
-        </w:rPr>
-        <w:t xml:space="preserve"> use</w:t>
-      </w:r>
-      <w:r>
-        <w:rPr>
-          <w:lang w:val="en-US"/>
-        </w:rPr>
-        <w:t>s</w:t>
-      </w:r>
-      <w:r>
-        <w:rPr>
-          <w:lang w:val="en-US"/>
-        </w:rPr>
-        <w:t xml:space="preserve"> is </w:t>
+        <w:t>client-side service discovery</w:t>
+      </w:r>
+      <w:r>
+        <w:rPr>
+          <w:lang w:val="en-US"/>
+        </w:rPr>
+        <w:t>. W</w:t>
+      </w:r>
+      <w:r>
+        <w:rPr>
+          <w:lang w:val="en-US"/>
+        </w:rPr>
+        <w:t xml:space="preserve">hen you create an application using </w:t>
       </w:r>
       <w:r>
         <w:rPr>
@@ -10043,19 +9518,7 @@
           <w:bCs/>
           <w:lang w:val="en-US"/>
         </w:rPr>
-        <w:t>client-side service discovery</w:t>
-      </w:r>
-      <w:r>
-        <w:rPr>
-          <w:lang w:val="en-US"/>
-        </w:rPr>
-        <w:t>. W</w:t>
-      </w:r>
-      <w:r>
-        <w:rPr>
-          <w:lang w:val="en-US"/>
-        </w:rPr>
-        <w:t xml:space="preserve">hen you create an application using </w:t>
+        <w:t>S</w:t>
       </w:r>
       <w:r>
         <w:rPr>
@@ -10063,7 +9526,7 @@
           <w:bCs/>
           <w:lang w:val="en-US"/>
         </w:rPr>
-        <w:t>S</w:t>
+        <w:t xml:space="preserve">pring </w:t>
       </w:r>
       <w:r>
         <w:rPr>
@@ -10071,7 +9534,7 @@
           <w:bCs/>
           <w:lang w:val="en-US"/>
         </w:rPr>
-        <w:t xml:space="preserve">pring </w:t>
+        <w:t>B</w:t>
       </w:r>
       <w:r>
         <w:rPr>
@@ -10079,7 +9542,13 @@
           <w:bCs/>
           <w:lang w:val="en-US"/>
         </w:rPr>
-        <w:t>B</w:t>
+        <w:t>oot</w:t>
+      </w:r>
+      <w:r>
+        <w:rPr>
+          <w:lang w:val="en-US"/>
+        </w:rPr>
+        <w:t xml:space="preserve"> and </w:t>
       </w:r>
       <w:r>
         <w:rPr>
@@ -10087,13 +9556,7 @@
           <w:bCs/>
           <w:lang w:val="en-US"/>
         </w:rPr>
-        <w:t>oot</w:t>
-      </w:r>
-      <w:r>
-        <w:rPr>
-          <w:lang w:val="en-US"/>
-        </w:rPr>
-        <w:t xml:space="preserve"> and </w:t>
+        <w:t>S</w:t>
       </w:r>
       <w:r>
         <w:rPr>
@@ -10101,7 +9564,7 @@
           <w:bCs/>
           <w:lang w:val="en-US"/>
         </w:rPr>
-        <w:t>S</w:t>
+        <w:t xml:space="preserve">pring </w:t>
       </w:r>
       <w:r>
         <w:rPr>
@@ -10109,7 +9572,7 @@
           <w:bCs/>
           <w:lang w:val="en-US"/>
         </w:rPr>
-        <w:t xml:space="preserve">pring </w:t>
+        <w:t>C</w:t>
       </w:r>
       <w:r>
         <w:rPr>
@@ -10117,35 +9580,13 @@
           <w:bCs/>
           <w:lang w:val="en-US"/>
         </w:rPr>
-        <w:t>C</w:t>
-      </w:r>
-      <w:r>
-        <w:rPr>
-          <w:b/>
-          <w:bCs/>
-          <w:lang w:val="en-US"/>
-        </w:rPr>
         <w:t>loud</w:t>
       </w:r>
       <w:r>
         <w:rPr>
           <w:lang w:val="en-US"/>
         </w:rPr>
-        <w:t xml:space="preserve"> and then you </w:t>
-      </w:r>
-      <w:proofErr w:type="gramStart"/>
-      <w:r>
-        <w:rPr>
-          <w:lang w:val="en-US"/>
-        </w:rPr>
-        <w:t>say</w:t>
-      </w:r>
-      <w:proofErr w:type="gramEnd"/>
-      <w:r>
-        <w:rPr>
-          <w:lang w:val="en-US"/>
-        </w:rPr>
-        <w:t xml:space="preserve"> </w:t>
+        <w:t xml:space="preserve"> and then you say </w:t>
       </w:r>
       <w:r>
         <w:rPr>
@@ -10193,27 +9634,13 @@
         <w:rPr>
           <w:lang w:val="en-US"/>
         </w:rPr>
-        <w:t xml:space="preserve">ou need that level of </w:t>
-      </w:r>
-      <w:proofErr w:type="gramStart"/>
-      <w:r>
-        <w:rPr>
-          <w:lang w:val="en-US"/>
-        </w:rPr>
-        <w:t>abstraction</w:t>
-      </w:r>
-      <w:r>
-        <w:rPr>
-          <w:lang w:val="en-US"/>
-        </w:rPr>
-        <w:t>,</w:t>
-      </w:r>
-      <w:proofErr w:type="gramEnd"/>
-      <w:r>
-        <w:rPr>
-          <w:lang w:val="en-US"/>
-        </w:rPr>
-        <w:t xml:space="preserve"> </w:t>
+        <w:t>ou need that level of abstraction</w:t>
+      </w:r>
+      <w:r>
+        <w:rPr>
+          <w:lang w:val="en-US"/>
+        </w:rPr>
+        <w:t xml:space="preserve">, </w:t>
       </w:r>
       <w:r>
         <w:rPr>
@@ -10248,21 +9675,7 @@
         <w:rPr>
           <w:lang w:val="en-US"/>
         </w:rPr>
-        <w:t xml:space="preserve">n </w:t>
-      </w:r>
-      <w:proofErr w:type="gramStart"/>
-      <w:r>
-        <w:rPr>
-          <w:lang w:val="en-US"/>
-        </w:rPr>
-        <w:t>fact</w:t>
-      </w:r>
-      <w:proofErr w:type="gramEnd"/>
-      <w:r>
-        <w:rPr>
-          <w:lang w:val="en-US"/>
-        </w:rPr>
-        <w:t xml:space="preserve"> the way it works with spring cloud is</w:t>
+        <w:t>n fact the way it works with spring cloud is</w:t>
       </w:r>
       <w:r>
         <w:rPr>
@@ -10293,21 +9706,7 @@
         <w:rPr>
           <w:lang w:val="en-US"/>
         </w:rPr>
-        <w:t xml:space="preserve"> All the work that the client </w:t>
-      </w:r>
-      <w:proofErr w:type="gramStart"/>
-      <w:r>
-        <w:rPr>
-          <w:lang w:val="en-US"/>
-        </w:rPr>
-        <w:t>has to</w:t>
-      </w:r>
-      <w:proofErr w:type="gramEnd"/>
-      <w:r>
-        <w:rPr>
-          <w:lang w:val="en-US"/>
-        </w:rPr>
-        <w:t xml:space="preserve"> do, calling the discovery server, getting the services and their endpoints, parsing through and then sending the request to the right server. </w:t>
+        <w:t xml:space="preserve"> All the work that the client has to do, calling the discovery server, getting the services and their endpoints, parsing through and then sending the request to the right server. </w:t>
       </w:r>
       <w:r>
         <w:rPr>
@@ -10319,21 +9718,7 @@
         <w:rPr>
           <w:lang w:val="en-US"/>
         </w:rPr>
-        <w:t xml:space="preserve">ou just </w:t>
-      </w:r>
-      <w:proofErr w:type="gramStart"/>
-      <w:r>
-        <w:rPr>
-          <w:lang w:val="en-US"/>
-        </w:rPr>
-        <w:t>have to</w:t>
-      </w:r>
-      <w:proofErr w:type="gramEnd"/>
-      <w:r>
-        <w:rPr>
-          <w:lang w:val="en-US"/>
-        </w:rPr>
-        <w:t xml:space="preserve"> put configuration and then everything happens behind the scenes</w:t>
+        <w:t>ou just have to put configuration and then everything happens behind the scenes</w:t>
       </w:r>
       <w:r>
         <w:rPr>
@@ -10450,21 +9835,7 @@
         <w:rPr>
           <w:lang w:val="en-US"/>
         </w:rPr>
-        <w:t xml:space="preserve"> Eureka was made </w:t>
-      </w:r>
-      <w:proofErr w:type="gramStart"/>
-      <w:r>
-        <w:rPr>
-          <w:lang w:val="en-US"/>
-        </w:rPr>
-        <w:t>open-source</w:t>
-      </w:r>
-      <w:proofErr w:type="gramEnd"/>
-      <w:r>
-        <w:rPr>
-          <w:lang w:val="en-US"/>
-        </w:rPr>
-        <w:t xml:space="preserve">, thanks to </w:t>
+        <w:t xml:space="preserve"> Eureka was made open-source, thanks to </w:t>
       </w:r>
       <w:r>
         <w:rPr>
@@ -10504,19 +9875,11 @@
         </w:rPr>
         <w:t xml:space="preserve">some </w:t>
       </w:r>
-      <w:proofErr w:type="gramStart"/>
-      <w:r>
-        <w:rPr>
-          <w:lang w:val="en-US"/>
-        </w:rPr>
-        <w:t>open source</w:t>
-      </w:r>
-      <w:proofErr w:type="gramEnd"/>
-      <w:r>
-        <w:rPr>
-          <w:lang w:val="en-US"/>
-        </w:rPr>
-        <w:t xml:space="preserve"> </w:t>
+      <w:r>
+        <w:rPr>
+          <w:lang w:val="en-US"/>
+        </w:rPr>
+        <w:t xml:space="preserve">open source </w:t>
       </w:r>
       <w:r>
         <w:rPr>
@@ -10572,36 +9935,343 @@
           <w:bCs/>
           <w:lang w:val="en-US"/>
         </w:rPr>
-        <w:t xml:space="preserve">Eureka, Ribbon, </w:t>
-      </w:r>
-      <w:proofErr w:type="spellStart"/>
+        <w:t xml:space="preserve">Eureka, Ribbon, Hysterix, Zuul </w:t>
+      </w:r>
+      <w:r>
+        <w:rPr>
+          <w:lang w:val="en-US"/>
+        </w:rPr>
+        <w:t>etc.</w:t>
+      </w:r>
+      <w:r>
+        <w:rPr>
+          <w:lang w:val="en-US"/>
+        </w:rPr>
+        <w:t xml:space="preserve"> </w:t>
+      </w:r>
+      <w:r>
+        <w:rPr>
+          <w:lang w:val="en-US"/>
+        </w:rPr>
+        <w:t>The projects started because Netflix needed such solutions</w:t>
+      </w:r>
+      <w:r>
+        <w:rPr>
+          <w:lang w:val="en-US"/>
+        </w:rPr>
+        <w:t xml:space="preserve"> and then they made them open-source. They are pioneers when it comes to microservice architectures.</w:t>
+      </w:r>
+    </w:p>
+    <w:p>
+      <w:pPr>
+        <w:pStyle w:val="CustomNormal"/>
+        <w:rPr>
+          <w:lang w:val="en-US"/>
+        </w:rPr>
+      </w:pPr>
+      <w:r>
+        <w:rPr>
+          <w:lang w:val="en-US"/>
+        </w:rPr>
+        <w:t>These technologies are then integrated in Spring. This is what S</w:t>
+      </w:r>
+      <w:r>
+        <w:rPr>
+          <w:lang w:val="en-US"/>
+        </w:rPr>
+        <w:t xml:space="preserve">pring </w:t>
+      </w:r>
+      <w:r>
+        <w:rPr>
+          <w:lang w:val="en-US"/>
+        </w:rPr>
+        <w:t xml:space="preserve">does very well. Spring </w:t>
+      </w:r>
+      <w:r>
+        <w:rPr>
+          <w:lang w:val="en-US"/>
+        </w:rPr>
+        <w:t>has layers of abstraction over technologies that work well together but spring builds and abstraction so they you don't have to worry too much about the technology</w:t>
+      </w:r>
+      <w:r>
+        <w:rPr>
+          <w:lang w:val="en-US"/>
+        </w:rPr>
+        <w:t>. K</w:t>
+      </w:r>
+      <w:r>
+        <w:rPr>
+          <w:lang w:val="en-US"/>
+        </w:rPr>
+        <w:t xml:space="preserve">ind of how it works with </w:t>
+      </w:r>
       <w:r>
         <w:rPr>
           <w:b/>
           <w:bCs/>
           <w:lang w:val="en-US"/>
         </w:rPr>
-        <w:t>Hysterix</w:t>
-      </w:r>
-      <w:proofErr w:type="spellEnd"/>
+        <w:t>JDBC</w:t>
+      </w:r>
+      <w:r>
+        <w:rPr>
+          <w:lang w:val="en-US"/>
+        </w:rPr>
+        <w:t>.</w:t>
+      </w:r>
+      <w:r>
+        <w:rPr>
+          <w:lang w:val="en-US"/>
+        </w:rPr>
+        <w:t xml:space="preserve"> </w:t>
+      </w:r>
+      <w:r>
+        <w:rPr>
+          <w:lang w:val="en-US"/>
+        </w:rPr>
+        <w:t xml:space="preserve">The </w:t>
+      </w:r>
       <w:r>
         <w:rPr>
           <w:b/>
           <w:bCs/>
           <w:lang w:val="en-US"/>
         </w:rPr>
+        <w:t>spring data</w:t>
+      </w:r>
+      <w:r>
+        <w:rPr>
+          <w:lang w:val="en-US"/>
+        </w:rPr>
+        <w:t xml:space="preserve"> project</w:t>
+      </w:r>
+      <w:r>
+        <w:rPr>
+          <w:lang w:val="en-US"/>
+        </w:rPr>
         <w:t xml:space="preserve">, </w:t>
       </w:r>
-      <w:proofErr w:type="spellStart"/>
+      <w:r>
+        <w:rPr>
+          <w:lang w:val="en-US"/>
+        </w:rPr>
+        <w:t>there is an API which allows you to use data interactions that are provided by spring but you don't mess with JDBC you use the spring abstractions</w:t>
+      </w:r>
+      <w:r>
+        <w:rPr>
+          <w:lang w:val="en-US"/>
+        </w:rPr>
+        <w:t>. This makes the interface, the API much more developer friendly and another advantage is that</w:t>
+      </w:r>
+      <w:r>
+        <w:rPr>
+          <w:lang w:val="en-US"/>
+        </w:rPr>
+        <w:t xml:space="preserve"> you can possibly change the underlying technology </w:t>
+      </w:r>
+      <w:r>
+        <w:rPr>
+          <w:lang w:val="en-US"/>
+        </w:rPr>
+        <w:t xml:space="preserve">in the future if your needs change. </w:t>
+      </w:r>
+      <w:r>
+        <w:rPr>
+          <w:lang w:val="en-US"/>
+        </w:rPr>
+        <w:t>L</w:t>
+      </w:r>
+      <w:r>
+        <w:rPr>
+          <w:lang w:val="en-US"/>
+        </w:rPr>
+        <w:t>et's say you're using hibernate</w:t>
+      </w:r>
+      <w:r>
+        <w:rPr>
+          <w:lang w:val="en-US"/>
+        </w:rPr>
+        <w:t xml:space="preserve">, </w:t>
+      </w:r>
+      <w:r>
+        <w:rPr>
+          <w:lang w:val="en-US"/>
+        </w:rPr>
+        <w:t>you can probably change that with some other JPA provider</w:t>
+      </w:r>
+      <w:r>
+        <w:rPr>
+          <w:lang w:val="en-US"/>
+        </w:rPr>
+        <w:t>.</w:t>
+      </w:r>
+      <w:r>
+        <w:rPr>
+          <w:lang w:val="en-US"/>
+        </w:rPr>
+        <w:t xml:space="preserve"> T</w:t>
+      </w:r>
+      <w:r>
+        <w:rPr>
+          <w:lang w:val="en-US"/>
+        </w:rPr>
+        <w:t xml:space="preserve">he spring </w:t>
+      </w:r>
+      <w:r>
+        <w:rPr>
+          <w:lang w:val="en-US"/>
+        </w:rPr>
+        <w:t>code</w:t>
+      </w:r>
+      <w:r>
+        <w:rPr>
+          <w:lang w:val="en-US"/>
+        </w:rPr>
+        <w:t xml:space="preserve"> is gonna be the same</w:t>
+      </w:r>
+      <w:r>
+        <w:rPr>
+          <w:lang w:val="en-US"/>
+        </w:rPr>
+        <w:t>,</w:t>
+      </w:r>
+      <w:r>
+        <w:rPr>
+          <w:lang w:val="en-US"/>
+        </w:rPr>
+        <w:t xml:space="preserve"> you just change the configuration and then spring is going to manage the rest</w:t>
+      </w:r>
+      <w:r>
+        <w:rPr>
+          <w:lang w:val="en-US"/>
+        </w:rPr>
+        <w:t>. S</w:t>
+      </w:r>
+      <w:r>
+        <w:rPr>
+          <w:lang w:val="en-US"/>
+        </w:rPr>
+        <w:t>pring provides a layer so that you're not aware of</w:t>
+      </w:r>
+      <w:r>
+        <w:rPr>
+          <w:lang w:val="en-US"/>
+        </w:rPr>
+        <w:t>,</w:t>
+      </w:r>
+      <w:r>
+        <w:rPr>
+          <w:lang w:val="en-US"/>
+        </w:rPr>
+        <w:t xml:space="preserve"> you don't have to be aware </w:t>
+      </w:r>
+      <w:r>
+        <w:rPr>
+          <w:lang w:val="en-US"/>
+        </w:rPr>
+        <w:t xml:space="preserve">about </w:t>
+      </w:r>
+      <w:r>
+        <w:rPr>
+          <w:lang w:val="en-US"/>
+        </w:rPr>
+        <w:t xml:space="preserve">what the technologies </w:t>
+      </w:r>
+      <w:r>
+        <w:rPr>
+          <w:lang w:val="en-US"/>
+        </w:rPr>
+        <w:t xml:space="preserve">is used under the hood. </w:t>
+      </w:r>
+      <w:r>
+        <w:rPr>
+          <w:lang w:val="en-US"/>
+        </w:rPr>
+        <w:t>S</w:t>
+      </w:r>
+      <w:r>
+        <w:rPr>
+          <w:lang w:val="en-US"/>
+        </w:rPr>
+        <w:t xml:space="preserve">pring the spring community saw these open source technologies and said </w:t>
+      </w:r>
+      <w:r>
+        <w:rPr>
+          <w:lang w:val="en-US"/>
+        </w:rPr>
+        <w:t>“</w:t>
+      </w:r>
+      <w:r>
+        <w:rPr>
+          <w:lang w:val="en-US"/>
+        </w:rPr>
+        <w:t>hey this works well in the micro service context</w:t>
+      </w:r>
+      <w:r>
+        <w:rPr>
+          <w:lang w:val="en-US"/>
+        </w:rPr>
+        <w:t>”,</w:t>
+      </w:r>
+      <w:r>
+        <w:rPr>
+          <w:lang w:val="en-US"/>
+        </w:rPr>
+        <w:t xml:space="preserve"> so they built wrappers around this</w:t>
+      </w:r>
+      <w:r>
+        <w:rPr>
+          <w:lang w:val="en-US"/>
+        </w:rPr>
+        <w:t>.</w:t>
+      </w:r>
+    </w:p>
+    <w:p>
+      <w:pPr>
+        <w:pStyle w:val="CustomNormal"/>
+        <w:rPr>
+          <w:lang w:val="en-US"/>
+        </w:rPr>
+      </w:pPr>
+      <w:r>
+        <w:rPr>
+          <w:lang w:val="en-US"/>
+        </w:rPr>
+        <w:br w:type="page"/>
+      </w:r>
+      <w:r>
+        <w:rPr>
+          <w:lang w:val="en-US"/>
+        </w:rPr>
+        <w:lastRenderedPageBreak/>
+        <w:t>Currently we</w:t>
+      </w:r>
+      <w:r>
+        <w:rPr>
+          <w:lang w:val="en-US"/>
+        </w:rPr>
+        <w:t xml:space="preserve"> have two services</w:t>
+      </w:r>
+      <w:r>
+        <w:rPr>
+          <w:lang w:val="en-US"/>
+        </w:rPr>
+        <w:t xml:space="preserve">, </w:t>
+      </w:r>
+      <w:r>
+        <w:rPr>
+          <w:lang w:val="en-US"/>
+        </w:rPr>
+        <w:t xml:space="preserve">we have the </w:t>
+      </w:r>
       <w:r>
         <w:rPr>
           <w:b/>
           <w:bCs/>
           <w:lang w:val="en-US"/>
         </w:rPr>
-        <w:t>Zuul</w:t>
-      </w:r>
-      <w:proofErr w:type="spellEnd"/>
+        <w:t>ratings</w:t>
+      </w:r>
       <w:r>
         <w:rPr>
           <w:b/>
@@ -10612,111 +10282,11 @@
       </w:r>
       <w:r>
         <w:rPr>
-          <w:lang w:val="en-US"/>
-        </w:rPr>
-        <w:t>etc.</w:t>
-      </w:r>
-      <w:r>
-        <w:rPr>
-          <w:lang w:val="en-US"/>
-        </w:rPr>
-        <w:t xml:space="preserve"> </w:t>
-      </w:r>
-      <w:r>
-        <w:rPr>
-          <w:lang w:val="en-US"/>
-        </w:rPr>
-        <w:t>The projects started because Netflix needed such solutions</w:t>
-      </w:r>
-      <w:r>
-        <w:rPr>
-          <w:lang w:val="en-US"/>
-        </w:rPr>
-        <w:t xml:space="preserve"> and then they made them </w:t>
-      </w:r>
-      <w:proofErr w:type="gramStart"/>
-      <w:r>
-        <w:rPr>
-          <w:lang w:val="en-US"/>
-        </w:rPr>
-        <w:t>open-source</w:t>
-      </w:r>
-      <w:proofErr w:type="gramEnd"/>
-      <w:r>
-        <w:rPr>
-          <w:lang w:val="en-US"/>
-        </w:rPr>
-        <w:t>. They are pioneers when it comes to microservice architectures.</w:t>
-      </w:r>
-    </w:p>
-    <w:p>
-      <w:pPr>
-        <w:pStyle w:val="CustomNormal"/>
-        <w:rPr>
-          <w:lang w:val="en-US"/>
-        </w:rPr>
-      </w:pPr>
-      <w:r>
-        <w:rPr>
-          <w:lang w:val="en-US"/>
-        </w:rPr>
-        <w:t>These technologies are then integrated in Spring. This is what S</w:t>
-      </w:r>
-      <w:r>
-        <w:rPr>
-          <w:lang w:val="en-US"/>
-        </w:rPr>
-        <w:t xml:space="preserve">pring </w:t>
-      </w:r>
-      <w:r>
-        <w:rPr>
-          <w:lang w:val="en-US"/>
-        </w:rPr>
-        <w:t xml:space="preserve">does very well. Spring </w:t>
-      </w:r>
-      <w:r>
-        <w:rPr>
-          <w:lang w:val="en-US"/>
-        </w:rPr>
-        <w:t>has layers of abstraction over technologies that work well together but spring builds and abstraction so they you don't have to worry too much about the technology</w:t>
-      </w:r>
-      <w:r>
-        <w:rPr>
-          <w:lang w:val="en-US"/>
-        </w:rPr>
-        <w:t>. K</w:t>
-      </w:r>
-      <w:r>
-        <w:rPr>
-          <w:lang w:val="en-US"/>
-        </w:rPr>
-        <w:t xml:space="preserve">ind of how it works with </w:t>
-      </w:r>
-      <w:r>
-        <w:rPr>
           <w:b/>
           <w:bCs/>
           <w:lang w:val="en-US"/>
         </w:rPr>
-        <w:t>JDBC</w:t>
-      </w:r>
-      <w:r>
-        <w:rPr>
-          <w:lang w:val="en-US"/>
-        </w:rPr>
-        <w:t>.</w:t>
-      </w:r>
-      <w:r>
-        <w:rPr>
-          <w:lang w:val="en-US"/>
-        </w:rPr>
-        <w:t xml:space="preserve"> </w:t>
-      </w:r>
-      <w:r>
-        <w:rPr>
-          <w:lang w:val="en-US"/>
-        </w:rPr>
-        <w:t xml:space="preserve">The </w:t>
+        <w:t>data</w:t>
       </w:r>
       <w:r>
         <w:rPr>
@@ -10724,274 +10294,7 @@
           <w:bCs/>
           <w:lang w:val="en-US"/>
         </w:rPr>
-        <w:t>spring data</w:t>
-      </w:r>
-      <w:r>
-        <w:rPr>
-          <w:lang w:val="en-US"/>
-        </w:rPr>
-        <w:t xml:space="preserve"> project</w:t>
-      </w:r>
-      <w:r>
-        <w:rPr>
-          <w:lang w:val="en-US"/>
-        </w:rPr>
-        <w:t xml:space="preserve">, </w:t>
-      </w:r>
-      <w:r>
-        <w:rPr>
-          <w:lang w:val="en-US"/>
-        </w:rPr>
-        <w:t xml:space="preserve">there is an API which allows you to use data interactions that are provided by </w:t>
-      </w:r>
-      <w:proofErr w:type="gramStart"/>
-      <w:r>
-        <w:rPr>
-          <w:lang w:val="en-US"/>
-        </w:rPr>
-        <w:t>spring</w:t>
-      </w:r>
-      <w:proofErr w:type="gramEnd"/>
-      <w:r>
-        <w:rPr>
-          <w:lang w:val="en-US"/>
-        </w:rPr>
-        <w:t xml:space="preserve"> but you don't mess with JDBC you use the spring abstractions</w:t>
-      </w:r>
-      <w:r>
-        <w:rPr>
-          <w:lang w:val="en-US"/>
-        </w:rPr>
-        <w:t>. This makes the interface, the API much more developer friendly and another advantage is that</w:t>
-      </w:r>
-      <w:r>
-        <w:rPr>
-          <w:lang w:val="en-US"/>
-        </w:rPr>
-        <w:t xml:space="preserve"> you can possibly change the underlying technology </w:t>
-      </w:r>
-      <w:r>
-        <w:rPr>
-          <w:lang w:val="en-US"/>
-        </w:rPr>
-        <w:t xml:space="preserve">in the future if your needs change. </w:t>
-      </w:r>
-      <w:r>
-        <w:rPr>
-          <w:lang w:val="en-US"/>
-        </w:rPr>
-        <w:t>L</w:t>
-      </w:r>
-      <w:r>
-        <w:rPr>
-          <w:lang w:val="en-US"/>
-        </w:rPr>
-        <w:t>et's say you're using hibernate</w:t>
-      </w:r>
-      <w:r>
-        <w:rPr>
-          <w:lang w:val="en-US"/>
-        </w:rPr>
-        <w:t xml:space="preserve">, </w:t>
-      </w:r>
-      <w:r>
-        <w:rPr>
-          <w:lang w:val="en-US"/>
-        </w:rPr>
-        <w:t>you can probably change that with some other JPA provider</w:t>
-      </w:r>
-      <w:r>
-        <w:rPr>
-          <w:lang w:val="en-US"/>
-        </w:rPr>
-        <w:t>.</w:t>
-      </w:r>
-      <w:r>
-        <w:rPr>
-          <w:lang w:val="en-US"/>
-        </w:rPr>
-        <w:t xml:space="preserve"> T</w:t>
-      </w:r>
-      <w:r>
-        <w:rPr>
-          <w:lang w:val="en-US"/>
-        </w:rPr>
-        <w:t xml:space="preserve">he spring </w:t>
-      </w:r>
-      <w:r>
-        <w:rPr>
-          <w:lang w:val="en-US"/>
-        </w:rPr>
-        <w:t>code</w:t>
-      </w:r>
-      <w:r>
-        <w:rPr>
-          <w:lang w:val="en-US"/>
-        </w:rPr>
-        <w:t xml:space="preserve"> is </w:t>
-      </w:r>
-      <w:proofErr w:type="spellStart"/>
-      <w:r>
-        <w:rPr>
-          <w:lang w:val="en-US"/>
-        </w:rPr>
-        <w:t>gonna</w:t>
-      </w:r>
-      <w:proofErr w:type="spellEnd"/>
-      <w:r>
-        <w:rPr>
-          <w:lang w:val="en-US"/>
-        </w:rPr>
-        <w:t xml:space="preserve"> be the same</w:t>
-      </w:r>
-      <w:r>
-        <w:rPr>
-          <w:lang w:val="en-US"/>
-        </w:rPr>
-        <w:t>,</w:t>
-      </w:r>
-      <w:r>
-        <w:rPr>
-          <w:lang w:val="en-US"/>
-        </w:rPr>
-        <w:t xml:space="preserve"> you just change the configuration and then spring is going to manage the rest</w:t>
-      </w:r>
-      <w:r>
-        <w:rPr>
-          <w:lang w:val="en-US"/>
-        </w:rPr>
-        <w:t>. S</w:t>
-      </w:r>
-      <w:r>
-        <w:rPr>
-          <w:lang w:val="en-US"/>
-        </w:rPr>
-        <w:t>pring provides a layer so that you're not aware of</w:t>
-      </w:r>
-      <w:r>
-        <w:rPr>
-          <w:lang w:val="en-US"/>
-        </w:rPr>
-        <w:t>,</w:t>
-      </w:r>
-      <w:r>
-        <w:rPr>
-          <w:lang w:val="en-US"/>
-        </w:rPr>
-        <w:t xml:space="preserve"> you don't have to be aware </w:t>
-      </w:r>
-      <w:r>
-        <w:rPr>
-          <w:lang w:val="en-US"/>
-        </w:rPr>
-        <w:t xml:space="preserve">about </w:t>
-      </w:r>
-      <w:r>
-        <w:rPr>
-          <w:lang w:val="en-US"/>
-        </w:rPr>
-        <w:t xml:space="preserve">what the technologies </w:t>
-      </w:r>
-      <w:r>
-        <w:rPr>
-          <w:lang w:val="en-US"/>
-        </w:rPr>
-        <w:t xml:space="preserve">is used under the hood. </w:t>
-      </w:r>
-      <w:r>
-        <w:rPr>
-          <w:lang w:val="en-US"/>
-        </w:rPr>
-        <w:t>S</w:t>
-      </w:r>
-      <w:r>
-        <w:rPr>
-          <w:lang w:val="en-US"/>
-        </w:rPr>
-        <w:t xml:space="preserve">pring the spring community saw these </w:t>
-      </w:r>
-      <w:proofErr w:type="gramStart"/>
-      <w:r>
-        <w:rPr>
-          <w:lang w:val="en-US"/>
-        </w:rPr>
-        <w:t>open source</w:t>
-      </w:r>
-      <w:proofErr w:type="gramEnd"/>
-      <w:r>
-        <w:rPr>
-          <w:lang w:val="en-US"/>
-        </w:rPr>
-        <w:t xml:space="preserve"> technologies and said </w:t>
-      </w:r>
-      <w:r>
-        <w:rPr>
-          <w:lang w:val="en-US"/>
-        </w:rPr>
-        <w:t>“</w:t>
-      </w:r>
-      <w:r>
-        <w:rPr>
-          <w:lang w:val="en-US"/>
-        </w:rPr>
-        <w:t>hey this works well in the micro service context</w:t>
-      </w:r>
-      <w:r>
-        <w:rPr>
-          <w:lang w:val="en-US"/>
-        </w:rPr>
-        <w:t>”,</w:t>
-      </w:r>
-      <w:r>
-        <w:rPr>
-          <w:lang w:val="en-US"/>
-        </w:rPr>
-        <w:t xml:space="preserve"> so they built wrappers around this</w:t>
-      </w:r>
-      <w:r>
-        <w:rPr>
-          <w:lang w:val="en-US"/>
-        </w:rPr>
-        <w:t>.</w:t>
-      </w:r>
-    </w:p>
-    <w:p>
-      <w:pPr>
-        <w:pStyle w:val="CustomNormal"/>
-        <w:rPr>
-          <w:lang w:val="en-US"/>
-        </w:rPr>
-      </w:pPr>
-      <w:r>
-        <w:rPr>
-          <w:lang w:val="en-US"/>
-        </w:rPr>
-        <w:br w:type="page"/>
-      </w:r>
-      <w:r>
-        <w:rPr>
-          <w:lang w:val="en-US"/>
-        </w:rPr>
-        <w:lastRenderedPageBreak/>
-        <w:t>Currently we</w:t>
-      </w:r>
-      <w:r>
-        <w:rPr>
-          <w:lang w:val="en-US"/>
-        </w:rPr>
-        <w:t xml:space="preserve"> have two services</w:t>
-      </w:r>
-      <w:r>
-        <w:rPr>
-          <w:lang w:val="en-US"/>
-        </w:rPr>
-        <w:t xml:space="preserve">, </w:t>
-      </w:r>
-      <w:r>
-        <w:rPr>
-          <w:lang w:val="en-US"/>
-        </w:rPr>
-        <w:t xml:space="preserve">we have the </w:t>
+        <w:t xml:space="preserve"> </w:t>
       </w:r>
       <w:r>
         <w:rPr>
@@ -10999,7 +10302,13 @@
           <w:bCs/>
           <w:lang w:val="en-US"/>
         </w:rPr>
-        <w:t>ratings</w:t>
+        <w:t>service</w:t>
+      </w:r>
+      <w:r>
+        <w:rPr>
+          <w:lang w:val="en-US"/>
+        </w:rPr>
+        <w:t xml:space="preserve"> and the</w:t>
       </w:r>
       <w:r>
         <w:rPr>
@@ -11007,7 +10316,37 @@
           <w:bCs/>
           <w:lang w:val="en-US"/>
         </w:rPr>
-        <w:t xml:space="preserve"> </w:t>
+        <w:t xml:space="preserve"> movie catalog service</w:t>
+      </w:r>
+      <w:r>
+        <w:rPr>
+          <w:lang w:val="en-US"/>
+        </w:rPr>
+        <w:t xml:space="preserve"> and we are hard-coding the </w:t>
+      </w:r>
+      <w:r>
+        <w:rPr>
+          <w:lang w:val="en-US"/>
+        </w:rPr>
+        <w:t xml:space="preserve">URLs. So, </w:t>
+      </w:r>
+      <w:r>
+        <w:rPr>
+          <w:lang w:val="en-US"/>
+        </w:rPr>
+        <w:t xml:space="preserve">we're </w:t>
+      </w:r>
+      <w:r>
+        <w:rPr>
+          <w:lang w:val="en-US"/>
+        </w:rPr>
+        <w:t>goingt</w:t>
+      </w:r>
+      <w:r>
+        <w:rPr>
+          <w:lang w:val="en-US"/>
+        </w:rPr>
+        <w:t xml:space="preserve"> use</w:t>
       </w:r>
       <w:r>
         <w:rPr>
@@ -11015,7 +10354,7 @@
           <w:bCs/>
           <w:lang w:val="en-US"/>
         </w:rPr>
-        <w:t>data</w:t>
+        <w:t xml:space="preserve"> </w:t>
       </w:r>
       <w:r>
         <w:rPr>
@@ -11023,7 +10362,7 @@
           <w:bCs/>
           <w:lang w:val="en-US"/>
         </w:rPr>
-        <w:t xml:space="preserve"> </w:t>
+        <w:t>S</w:t>
       </w:r>
       <w:r>
         <w:rPr>
@@ -11031,13 +10370,7 @@
           <w:bCs/>
           <w:lang w:val="en-US"/>
         </w:rPr>
-        <w:t>service</w:t>
-      </w:r>
-      <w:r>
-        <w:rPr>
-          <w:lang w:val="en-US"/>
-        </w:rPr>
-        <w:t xml:space="preserve"> and the</w:t>
+        <w:t xml:space="preserve">pring </w:t>
       </w:r>
       <w:r>
         <w:rPr>
@@ -11045,49 +10378,21 @@
           <w:bCs/>
           <w:lang w:val="en-US"/>
         </w:rPr>
-        <w:t xml:space="preserve"> movie catalog </w:t>
-      </w:r>
-      <w:proofErr w:type="gramStart"/>
+        <w:t>C</w:t>
+      </w:r>
       <w:r>
         <w:rPr>
           <w:b/>
           <w:bCs/>
           <w:lang w:val="en-US"/>
         </w:rPr>
-        <w:t>service</w:t>
-      </w:r>
-      <w:proofErr w:type="gramEnd"/>
-      <w:r>
-        <w:rPr>
-          <w:lang w:val="en-US"/>
-        </w:rPr>
-        <w:t xml:space="preserve"> and we are hard-coding the </w:t>
-      </w:r>
-      <w:r>
-        <w:rPr>
-          <w:lang w:val="en-US"/>
-        </w:rPr>
-        <w:t xml:space="preserve">URLs. So, </w:t>
-      </w:r>
-      <w:r>
-        <w:rPr>
-          <w:lang w:val="en-US"/>
-        </w:rPr>
-        <w:t xml:space="preserve">we're </w:t>
-      </w:r>
-      <w:proofErr w:type="spellStart"/>
-      <w:r>
-        <w:rPr>
-          <w:lang w:val="en-US"/>
-        </w:rPr>
-        <w:t>goingt</w:t>
-      </w:r>
-      <w:proofErr w:type="spellEnd"/>
-      <w:r>
-        <w:rPr>
-          <w:lang w:val="en-US"/>
-        </w:rPr>
-        <w:t xml:space="preserve"> use</w:t>
+        <w:t>loud</w:t>
+      </w:r>
+      <w:r>
+        <w:rPr>
+          <w:lang w:val="en-US"/>
+        </w:rPr>
+        <w:t xml:space="preserve"> and </w:t>
       </w:r>
       <w:r>
         <w:rPr>
@@ -11095,7 +10400,7 @@
           <w:bCs/>
           <w:lang w:val="en-US"/>
         </w:rPr>
-        <w:t xml:space="preserve"> </w:t>
+        <w:t>E</w:t>
       </w:r>
       <w:r>
         <w:rPr>
@@ -11103,52 +10408,6 @@
           <w:bCs/>
           <w:lang w:val="en-US"/>
         </w:rPr>
-        <w:t>S</w:t>
-      </w:r>
-      <w:r>
-        <w:rPr>
-          <w:b/>
-          <w:bCs/>
-          <w:lang w:val="en-US"/>
-        </w:rPr>
-        <w:t xml:space="preserve">pring </w:t>
-      </w:r>
-      <w:r>
-        <w:rPr>
-          <w:b/>
-          <w:bCs/>
-          <w:lang w:val="en-US"/>
-        </w:rPr>
-        <w:t>C</w:t>
-      </w:r>
-      <w:r>
-        <w:rPr>
-          <w:b/>
-          <w:bCs/>
-          <w:lang w:val="en-US"/>
-        </w:rPr>
-        <w:t>loud</w:t>
-      </w:r>
-      <w:r>
-        <w:rPr>
-          <w:lang w:val="en-US"/>
-        </w:rPr>
-        <w:t xml:space="preserve"> and </w:t>
-      </w:r>
-      <w:r>
-        <w:rPr>
-          <w:b/>
-          <w:bCs/>
-          <w:lang w:val="en-US"/>
-        </w:rPr>
-        <w:t>E</w:t>
-      </w:r>
-      <w:r>
-        <w:rPr>
-          <w:b/>
-          <w:bCs/>
-          <w:lang w:val="en-US"/>
-        </w:rPr>
         <w:t>ureka</w:t>
       </w:r>
       <w:r>
@@ -11167,21 +10426,7 @@
         <w:rPr>
           <w:lang w:val="en-US"/>
         </w:rPr>
-        <w:t xml:space="preserve"> instead of </w:t>
-      </w:r>
-      <w:proofErr w:type="gramStart"/>
-      <w:r>
-        <w:rPr>
-          <w:lang w:val="en-US"/>
-        </w:rPr>
-        <w:t>hard-coding</w:t>
-      </w:r>
-      <w:proofErr w:type="gramEnd"/>
-      <w:r>
-        <w:rPr>
-          <w:lang w:val="en-US"/>
-        </w:rPr>
-        <w:t xml:space="preserve"> them</w:t>
+        <w:t xml:space="preserve"> instead of hard-coding them</w:t>
       </w:r>
       <w:r>
         <w:rPr>
@@ -11383,16 +10628,8 @@
         <w:rPr>
           <w:lang w:val="en-US"/>
         </w:rPr>
-        <w:t xml:space="preserve"> which </w:t>
-      </w:r>
-      <w:proofErr w:type="gramStart"/>
-      <w:r>
-        <w:rPr>
-          <w:lang w:val="en-US"/>
-        </w:rPr>
-        <w:t>consumes</w:t>
-      </w:r>
-      <w:proofErr w:type="gramEnd"/>
+        <w:t xml:space="preserve"> which consumes</w:t>
+      </w:r>
       <w:r>
         <w:rPr>
           <w:lang w:val="en-US"/>
@@ -11775,35 +11012,7 @@
         <w:rPr>
           <w:lang w:val="en-US"/>
         </w:rPr>
-        <w:t xml:space="preserve"> from Spring </w:t>
-      </w:r>
-      <w:proofErr w:type="spellStart"/>
-      <w:r>
-        <w:rPr>
-          <w:lang w:val="en-US"/>
-        </w:rPr>
-        <w:t>Initialzr</w:t>
-      </w:r>
-      <w:proofErr w:type="spellEnd"/>
-      <w:r>
-        <w:rPr>
-          <w:lang w:val="en-US"/>
-        </w:rPr>
-        <w:t xml:space="preserve">. This is a simple spring boot project. With only the dependency on the </w:t>
-      </w:r>
-      <w:proofErr w:type="spellStart"/>
-      <w:r>
-        <w:rPr>
-          <w:lang w:val="en-US"/>
-        </w:rPr>
-        <w:t>classpath</w:t>
-      </w:r>
-      <w:proofErr w:type="spellEnd"/>
-      <w:r>
-        <w:rPr>
-          <w:lang w:val="en-US"/>
-        </w:rPr>
-        <w:t>.</w:t>
+        <w:t xml:space="preserve"> from Spring Initialzr. This is a simple spring boot project. With only the dependency on the classpath.</w:t>
       </w:r>
       <w:r>
         <w:rPr>
@@ -11831,21 +11040,7 @@
         <w:rPr>
           <w:lang w:val="en-US"/>
         </w:rPr>
-        <w:t xml:space="preserve">You might get some errors when starting this application if you are running it with Java 11. Since </w:t>
-      </w:r>
-      <w:proofErr w:type="spellStart"/>
-      <w:r>
-        <w:rPr>
-          <w:lang w:val="en-US"/>
-        </w:rPr>
-        <w:t>Jaxb</w:t>
-      </w:r>
-      <w:proofErr w:type="spellEnd"/>
-      <w:r>
-        <w:rPr>
-          <w:lang w:val="en-US"/>
-        </w:rPr>
-        <w:t xml:space="preserve"> was removed with Java </w:t>
+        <w:t xml:space="preserve">You might get some errors when starting this application if you are running it with Java 11. Since Jaxb was removed with Java </w:t>
       </w:r>
       <w:r>
         <w:rPr>
@@ -12244,21 +11439,7 @@
         <w:rPr>
           <w:lang w:val="en-US"/>
         </w:rPr>
-        <w:t xml:space="preserve"> When the server runs, not only it provides a registry, </w:t>
-      </w:r>
-      <w:proofErr w:type="gramStart"/>
-      <w:r>
-        <w:rPr>
-          <w:lang w:val="en-US"/>
-        </w:rPr>
-        <w:t>it</w:t>
-      </w:r>
-      <w:proofErr w:type="gramEnd"/>
-      <w:r>
-        <w:rPr>
-          <w:lang w:val="en-US"/>
-        </w:rPr>
-        <w:t xml:space="preserve"> also tries to register with other Eureka Servers</w:t>
+        <w:t xml:space="preserve"> When the server runs, not only it provides a registry, it also tries to register with other Eureka Servers</w:t>
       </w:r>
       <w:r>
         <w:rPr>
@@ -12304,21 +11485,7 @@
           <w:lang w:val="en-US"/>
         </w:rPr>
         <w:lastRenderedPageBreak/>
-        <w:t xml:space="preserve">Now we </w:t>
-      </w:r>
-      <w:proofErr w:type="gramStart"/>
-      <w:r>
-        <w:rPr>
-          <w:lang w:val="en-US"/>
-        </w:rPr>
-        <w:t>have to</w:t>
-      </w:r>
-      <w:proofErr w:type="gramEnd"/>
-      <w:r>
-        <w:rPr>
-          <w:lang w:val="en-US"/>
-        </w:rPr>
-        <w:t xml:space="preserve"> add </w:t>
+        <w:t xml:space="preserve">Now we have to add </w:t>
       </w:r>
       <w:r>
         <w:rPr>
@@ -12364,35 +11531,7 @@
         <w:rPr>
           <w:lang w:val="en-US"/>
         </w:rPr>
-        <w:t xml:space="preserve"> Note that I also had to add a dependency under </w:t>
-      </w:r>
-      <w:proofErr w:type="spellStart"/>
-      <w:r>
-        <w:rPr>
-          <w:lang w:val="en-US"/>
-        </w:rPr>
-        <w:t>dependencyManagement</w:t>
-      </w:r>
-      <w:proofErr w:type="spellEnd"/>
-      <w:r>
-        <w:rPr>
-          <w:lang w:val="en-US"/>
-        </w:rPr>
-        <w:t xml:space="preserve"> because </w:t>
-      </w:r>
-      <w:proofErr w:type="spellStart"/>
-      <w:r>
-        <w:rPr>
-          <w:lang w:val="en-US"/>
-        </w:rPr>
-        <w:t>mvn</w:t>
-      </w:r>
-      <w:proofErr w:type="spellEnd"/>
-      <w:r>
-        <w:rPr>
-          <w:lang w:val="en-US"/>
-        </w:rPr>
-        <w:t xml:space="preserve"> couldn’t find </w:t>
+        <w:t xml:space="preserve"> Note that I also had to add a dependency under dependencyManagement because mvn couldn’t find </w:t>
       </w:r>
       <w:r>
         <w:rPr>
@@ -12797,21 +11936,7 @@
         <w:rPr>
           <w:lang w:val="en-US"/>
         </w:rPr>
-        <w:t xml:space="preserve">Up to a certain version the @EnableEurekaClient was mandatory but now it is not. It is enough if the client dependency is in the </w:t>
-      </w:r>
-      <w:proofErr w:type="spellStart"/>
-      <w:r>
-        <w:rPr>
-          <w:lang w:val="en-US"/>
-        </w:rPr>
-        <w:t>classpath</w:t>
-      </w:r>
-      <w:proofErr w:type="spellEnd"/>
-      <w:r>
-        <w:rPr>
-          <w:lang w:val="en-US"/>
-        </w:rPr>
-        <w:t>. But the annotation makes it explicit that this is a eureka client.</w:t>
+        <w:t>Up to a certain version the @EnableEurekaClient was mandatory but now it is not. It is enough if the client dependency is in the classpath. But the annotation makes it explicit that this is a eureka client.</w:t>
       </w:r>
     </w:p>
     <w:p>
@@ -12928,21 +12053,7 @@
         <w:rPr>
           <w:lang w:val="en-US"/>
         </w:rPr>
-        <w:t xml:space="preserve"> we then </w:t>
-      </w:r>
-      <w:proofErr w:type="gramStart"/>
-      <w:r>
-        <w:rPr>
-          <w:lang w:val="en-US"/>
-        </w:rPr>
-        <w:t>have to</w:t>
-      </w:r>
-      <w:proofErr w:type="gramEnd"/>
-      <w:r>
-        <w:rPr>
-          <w:lang w:val="en-US"/>
-        </w:rPr>
-        <w:t xml:space="preserve"> hardcode the discovery server URL’s or is there another way?</w:t>
+        <w:t xml:space="preserve"> we then have to hardcode the discovery server URL’s or is there another way?</w:t>
       </w:r>
     </w:p>
     <w:p>
@@ -13115,21 +12226,7 @@
         <w:rPr>
           <w:lang w:val="en-US"/>
         </w:rPr>
-        <w:t xml:space="preserve">. We just </w:t>
-      </w:r>
-      <w:proofErr w:type="gramStart"/>
-      <w:r>
-        <w:rPr>
-          <w:lang w:val="en-US"/>
-        </w:rPr>
-        <w:t>have to</w:t>
-      </w:r>
-      <w:proofErr w:type="gramEnd"/>
-      <w:r>
-        <w:rPr>
-          <w:lang w:val="en-US"/>
-        </w:rPr>
-        <w:t xml:space="preserve"> provide the name of the service.</w:t>
+        <w:t>. We just have to provide the name of the service.</w:t>
       </w:r>
     </w:p>
     <w:p>
@@ -13161,21 +12258,7 @@
         <w:rPr>
           <w:lang w:val="en-US"/>
         </w:rPr>
-        <w:t xml:space="preserve">We </w:t>
-      </w:r>
-      <w:proofErr w:type="gramStart"/>
-      <w:r>
-        <w:rPr>
-          <w:lang w:val="en-US"/>
-        </w:rPr>
-        <w:t>have to</w:t>
-      </w:r>
-      <w:proofErr w:type="gramEnd"/>
-      <w:r>
-        <w:rPr>
-          <w:lang w:val="en-US"/>
-        </w:rPr>
-        <w:t xml:space="preserve"> add the </w:t>
+        <w:t xml:space="preserve">We have to add the </w:t>
       </w:r>
       <w:r>
         <w:rPr>
@@ -13532,21 +12615,7 @@
         <w:rPr>
           <w:lang w:val="en-US"/>
         </w:rPr>
-        <w:t xml:space="preserve">In this method, the client does the load balancing. If we had 5 of the same service, each time, with each request from the client to this service, the client gets the list of the available instances and </w:t>
-      </w:r>
-      <w:proofErr w:type="gramStart"/>
-      <w:r>
-        <w:rPr>
-          <w:lang w:val="en-US"/>
-        </w:rPr>
-        <w:t>has to</w:t>
-      </w:r>
-      <w:proofErr w:type="gramEnd"/>
-      <w:r>
-        <w:rPr>
-          <w:lang w:val="en-US"/>
-        </w:rPr>
-        <w:t xml:space="preserve"> pick one according to a load balancing algorithm. I</w:t>
+        <w:t>In this method, the client does the load balancing. If we had 5 of the same service, each time, with each request from the client to this service, the client gets the list of the available instances and has to pick one according to a load balancing algorithm. I</w:t>
       </w:r>
       <w:r>
         <w:rPr>
@@ -13612,21 +12681,7 @@
         <w:rPr>
           <w:lang w:val="en-US"/>
         </w:rPr>
-        <w:t xml:space="preserve">effective load balancing. There might be another 100 clients wanting to send requests to the services. Each </w:t>
-      </w:r>
-      <w:proofErr w:type="gramStart"/>
-      <w:r>
-        <w:rPr>
-          <w:lang w:val="en-US"/>
-        </w:rPr>
-        <w:t>has to</w:t>
-      </w:r>
-      <w:proofErr w:type="gramEnd"/>
-      <w:r>
-        <w:rPr>
-          <w:lang w:val="en-US"/>
-        </w:rPr>
-        <w:t xml:space="preserve"> do load balancing. Since they are not aware of each other, there is technically a chance that most clients can send a request to the same service at the same time.</w:t>
+        <w:t>effective load balancing. There might be another 100 clients wanting to send requests to the services. Each has to do load balancing. Since they are not aware of each other, there is technically a chance that most clients can send a request to the same service at the same time.</w:t>
       </w:r>
     </w:p>
     <w:p>
@@ -14152,35 +13207,7 @@
         <w:rPr>
           <w:lang w:val="en-US"/>
         </w:rPr>
-        <w:t xml:space="preserve"> is available in the </w:t>
-      </w:r>
-      <w:proofErr w:type="spellStart"/>
-      <w:r>
-        <w:rPr>
-          <w:lang w:val="en-US"/>
-        </w:rPr>
-        <w:t>classpath</w:t>
-      </w:r>
-      <w:proofErr w:type="spellEnd"/>
-      <w:r>
-        <w:rPr>
-          <w:lang w:val="en-US"/>
-        </w:rPr>
-        <w:t xml:space="preserve">. You can </w:t>
-      </w:r>
-      <w:proofErr w:type="spellStart"/>
-      <w:r>
-        <w:rPr>
-          <w:lang w:val="en-US"/>
-        </w:rPr>
-        <w:t>autowire</w:t>
-      </w:r>
-      <w:proofErr w:type="spellEnd"/>
-      <w:r>
-        <w:rPr>
-          <w:lang w:val="en-US"/>
-        </w:rPr>
-        <w:t xml:space="preserve"> it in your class and get for example all the instances if you pass a service id</w:t>
+        <w:t xml:space="preserve"> is available in the classpath. You can autowire it in your class and get for example all the instances if you pass a service id</w:t>
       </w:r>
       <w:r>
         <w:rPr>
@@ -14205,21 +13232,7 @@
         <w:rPr>
           <w:lang w:val="en-US"/>
         </w:rPr>
-        <w:t xml:space="preserve">, </w:t>
-      </w:r>
-      <w:proofErr w:type="spellStart"/>
-      <w:r>
-        <w:rPr>
-          <w:lang w:val="en-US"/>
-        </w:rPr>
-        <w:t>restTemplate</w:t>
-      </w:r>
-      <w:proofErr w:type="spellEnd"/>
-      <w:r>
-        <w:rPr>
-          <w:lang w:val="en-US"/>
-        </w:rPr>
-        <w:t xml:space="preserve"> should handle it.</w:t>
+        <w:t>, restTemplate should handle it.</w:t>
       </w:r>
       <w:r>
         <w:rPr>
@@ -14498,21 +13511,7 @@
         <w:rPr>
           <w:lang w:val="en-US"/>
         </w:rPr>
-        <w:t xml:space="preserve"> discovery. The clients need to keep sending pings </w:t>
-      </w:r>
-      <w:proofErr w:type="gramStart"/>
-      <w:r>
-        <w:rPr>
-          <w:lang w:val="en-US"/>
-        </w:rPr>
-        <w:t>in order to</w:t>
-      </w:r>
-      <w:proofErr w:type="gramEnd"/>
-      <w:r>
-        <w:rPr>
-          <w:lang w:val="en-US"/>
-        </w:rPr>
-        <w:t xml:space="preserve"> stay in the registry</w:t>
+        <w:t xml:space="preserve"> discovery. The clients need to keep sending pings in order to stay in the registry</w:t>
       </w:r>
       <w:r>
         <w:rPr>
@@ -14566,21 +13565,7 @@
         <w:rPr>
           <w:lang w:val="en-US"/>
         </w:rPr>
-        <w:t xml:space="preserve"> The client </w:t>
-      </w:r>
-      <w:proofErr w:type="gramStart"/>
-      <w:r>
-        <w:rPr>
-          <w:lang w:val="en-US"/>
-        </w:rPr>
-        <w:t>which</w:t>
-      </w:r>
-      <w:proofErr w:type="gramEnd"/>
-      <w:r>
-        <w:rPr>
-          <w:lang w:val="en-US"/>
-        </w:rPr>
-        <w:t xml:space="preserve"> does the call sees that it gets no response and then as a fallback, it takes the address which it received the last time it called it.</w:t>
+        <w:t xml:space="preserve"> The client which does the call sees that it gets no response and then as a fallback, it takes the address which it received the last time it called it.</w:t>
       </w:r>
     </w:p>
     <w:p>
@@ -14741,35 +13726,7 @@
         <w:rPr>
           <w:lang w:val="en-US"/>
         </w:rPr>
-        <w:t xml:space="preserve"> Or will only the </w:t>
-      </w:r>
-      <w:proofErr w:type="spellStart"/>
-      <w:r>
-        <w:rPr>
-          <w:lang w:val="en-US"/>
-        </w:rPr>
-        <w:t>functionalty</w:t>
-      </w:r>
-      <w:proofErr w:type="spellEnd"/>
-      <w:r>
-        <w:rPr>
-          <w:lang w:val="en-US"/>
-        </w:rPr>
-        <w:t xml:space="preserve">/part which that service </w:t>
-      </w:r>
-      <w:proofErr w:type="gramStart"/>
-      <w:r>
-        <w:rPr>
-          <w:lang w:val="en-US"/>
-        </w:rPr>
-        <w:t>provide</w:t>
-      </w:r>
-      <w:proofErr w:type="gramEnd"/>
-      <w:r>
-        <w:rPr>
-          <w:lang w:val="en-US"/>
-        </w:rPr>
-        <w:t xml:space="preserve"> go down? Or in the best case, is there a way where the impact will be handled so that there is no perceived impact?</w:t>
+        <w:t xml:space="preserve"> Or will only the functionalty/part which that service provide go down? Or in the best case, is there a way where the impact will be handled so that there is no perceived impact?</w:t>
       </w:r>
     </w:p>
     <w:p>
@@ -14859,21 +13816,7 @@
         <w:rPr>
           <w:lang w:val="en-US"/>
         </w:rPr>
-        <w:t xml:space="preserve">You can have technically a system which is very fault tolerant but not </w:t>
-      </w:r>
-      <w:proofErr w:type="spellStart"/>
-      <w:r>
-        <w:rPr>
-          <w:lang w:val="en-US"/>
-        </w:rPr>
-        <w:t>relisient</w:t>
-      </w:r>
-      <w:proofErr w:type="spellEnd"/>
-      <w:r>
-        <w:rPr>
-          <w:lang w:val="en-US"/>
-        </w:rPr>
-        <w:t xml:space="preserve"> at all but that’s difficult to do. Most of the time these 2 terms go hand in hand.</w:t>
+        <w:t>You can have technically a system which is very fault tolerant but not relisient at all but that’s difficult to do. Most of the time these 2 terms go hand in hand.</w:t>
       </w:r>
     </w:p>
     <w:p>
@@ -14990,7 +13933,6 @@
         </w:rPr>
         <w:t xml:space="preserve"> to make an external call to </w:t>
       </w:r>
-      <w:proofErr w:type="spellStart"/>
       <w:r>
         <w:rPr>
           <w:b/>
@@ -14999,7 +13941,6 @@
         </w:rPr>
         <w:t>MovieDB</w:t>
       </w:r>
-      <w:proofErr w:type="spellEnd"/>
       <w:r>
         <w:rPr>
           <w:lang w:val="en-US"/>
@@ -15096,16 +14037,8 @@
         <w:rPr>
           <w:lang w:val="en-US"/>
         </w:rPr>
-        <w:t xml:space="preserve"> on </w:t>
-      </w:r>
-      <w:proofErr w:type="spellStart"/>
-      <w:r>
-        <w:rPr>
-          <w:lang w:val="en-US"/>
-        </w:rPr>
-        <w:t>MovieDB</w:t>
-      </w:r>
-      <w:proofErr w:type="spellEnd"/>
+        <w:t xml:space="preserve"> on MovieDB</w:t>
+      </w:r>
       <w:r>
         <w:rPr>
           <w:lang w:val="en-US"/>
@@ -15154,49 +14087,13 @@
         <w:rPr>
           <w:lang w:val="en-US"/>
         </w:rPr>
-        <w:t xml:space="preserve"> </w:t>
-      </w:r>
-      <w:proofErr w:type="spellStart"/>
-      <w:r>
-        <w:rPr>
-          <w:lang w:val="en-US"/>
-        </w:rPr>
-        <w:t>passw</w:t>
-      </w:r>
-      <w:proofErr w:type="spellEnd"/>
-      <w:r>
-        <w:rPr>
-          <w:lang w:val="en-US"/>
-        </w:rPr>
-        <w:t xml:space="preserve"> and entered the v3 </w:t>
-      </w:r>
-      <w:proofErr w:type="spellStart"/>
-      <w:r>
-        <w:rPr>
-          <w:lang w:val="en-US"/>
-        </w:rPr>
-        <w:t>api</w:t>
-      </w:r>
-      <w:proofErr w:type="spellEnd"/>
-      <w:r>
-        <w:rPr>
-          <w:lang w:val="en-US"/>
-        </w:rPr>
-        <w:t xml:space="preserve"> key as a VM option in </w:t>
-      </w:r>
-      <w:proofErr w:type="spellStart"/>
-      <w:r>
-        <w:rPr>
-          <w:lang w:val="en-US"/>
-        </w:rPr>
-        <w:t>intellij</w:t>
-      </w:r>
-      <w:proofErr w:type="spellEnd"/>
-      <w:r>
-        <w:rPr>
-          <w:lang w:val="en-US"/>
-        </w:rPr>
-        <w:t>.</w:t>
+        <w:t xml:space="preserve"> passw</w:t>
+      </w:r>
+      <w:r>
+        <w:rPr>
+          <w:lang w:val="en-US"/>
+        </w:rPr>
+        <w:t xml:space="preserve"> and entered the v3 api key as a VM option in intellij.</w:t>
       </w:r>
     </w:p>
     <w:p>
@@ -15536,21 +14433,7 @@
         <w:rPr>
           <w:lang w:val="en-US"/>
         </w:rPr>
-        <w:t xml:space="preserve">Jackson is already on the </w:t>
-      </w:r>
-      <w:proofErr w:type="gramStart"/>
-      <w:r>
-        <w:rPr>
-          <w:lang w:val="en-US"/>
-        </w:rPr>
-        <w:t>path,</w:t>
-      </w:r>
-      <w:proofErr w:type="gramEnd"/>
-      <w:r>
-        <w:rPr>
-          <w:lang w:val="en-US"/>
-        </w:rPr>
-        <w:t xml:space="preserve"> it comes from one of the spring dependencies. </w:t>
+        <w:t xml:space="preserve">Jackson is already on the path, it comes from one of the spring dependencies. </w:t>
       </w:r>
     </w:p>
     <w:p>
@@ -15887,21 +14770,7 @@
         <w:rPr>
           <w:lang w:val="en-US"/>
         </w:rPr>
-        <w:t xml:space="preserve"> Now even one </w:t>
-      </w:r>
-      <w:proofErr w:type="gramStart"/>
-      <w:r>
-        <w:rPr>
-          <w:lang w:val="en-US"/>
-        </w:rPr>
-        <w:t>were</w:t>
-      </w:r>
-      <w:proofErr w:type="gramEnd"/>
-      <w:r>
-        <w:rPr>
-          <w:lang w:val="en-US"/>
-        </w:rPr>
-        <w:t xml:space="preserve"> to go down, the other ones can handle the request easily using service discovery.</w:t>
+        <w:t xml:space="preserve"> Now even one were to go down, the other ones can handle the request easily using service discovery.</w:t>
       </w:r>
     </w:p>
     <w:p>
@@ -15953,78 +14822,127 @@
           <w:bCs/>
           <w:lang w:val="en-US"/>
         </w:rPr>
-        <w:t xml:space="preserve">much </w:t>
-      </w:r>
-      <w:proofErr w:type="spellStart"/>
+        <w:t>much much bigger problem</w:t>
+      </w:r>
+      <w:r>
+        <w:rPr>
+          <w:lang w:val="en-US"/>
+        </w:rPr>
+        <w:t xml:space="preserve"> </w:t>
+      </w:r>
+      <w:r>
+        <w:rPr>
+          <w:lang w:val="en-US"/>
+        </w:rPr>
+        <w:t>than if an instance will go down.</w:t>
+      </w:r>
+    </w:p>
+    <w:p>
+      <w:pPr>
+        <w:pStyle w:val="CustomNormal"/>
+        <w:rPr>
+          <w:lang w:val="en-US"/>
+        </w:rPr>
+      </w:pPr>
+      <w:r>
+        <w:rPr>
+          <w:lang w:val="en-US"/>
+        </w:rPr>
+        <w:t>L</w:t>
+      </w:r>
+      <w:r>
+        <w:rPr>
+          <w:lang w:val="en-US"/>
+        </w:rPr>
+        <w:t>et's see that external service</w:t>
+      </w:r>
+      <w:r>
+        <w:rPr>
+          <w:lang w:val="en-US"/>
+        </w:rPr>
+        <w:t xml:space="preserve"> </w:t>
+      </w:r>
       <w:r>
         <w:rPr>
           <w:b/>
           <w:bCs/>
           <w:lang w:val="en-US"/>
         </w:rPr>
-        <w:t>much</w:t>
-      </w:r>
-      <w:proofErr w:type="spellEnd"/>
+        <w:t>MovieDB</w:t>
+      </w:r>
       <w:r>
         <w:rPr>
           <w:b/>
           <w:bCs/>
           <w:lang w:val="en-US"/>
         </w:rPr>
-        <w:t xml:space="preserve"> bigger problem</w:t>
-      </w:r>
-      <w:r>
-        <w:rPr>
-          <w:lang w:val="en-US"/>
-        </w:rPr>
         <w:t xml:space="preserve"> </w:t>
       </w:r>
       <w:r>
         <w:rPr>
-          <w:lang w:val="en-US"/>
-        </w:rPr>
-        <w:t>than if an instance will go down.</w:t>
-      </w:r>
-    </w:p>
-    <w:p>
-      <w:pPr>
-        <w:pStyle w:val="CustomNormal"/>
-        <w:rPr>
-          <w:lang w:val="en-US"/>
-        </w:rPr>
-      </w:pPr>
-      <w:r>
-        <w:rPr>
-          <w:lang w:val="en-US"/>
-        </w:rPr>
-        <w:t>L</w:t>
-      </w:r>
-      <w:r>
-        <w:rPr>
-          <w:lang w:val="en-US"/>
-        </w:rPr>
-        <w:t>et's see that external service</w:t>
-      </w:r>
-      <w:r>
-        <w:rPr>
-          <w:lang w:val="en-US"/>
-        </w:rPr>
-        <w:t xml:space="preserve"> </w:t>
-      </w:r>
-      <w:proofErr w:type="spellStart"/>
+          <w:u w:val="single"/>
+          <w:lang w:val="en-US"/>
+        </w:rPr>
+        <w:t>is slow</w:t>
+      </w:r>
+      <w:r>
+        <w:rPr>
+          <w:lang w:val="en-US"/>
+        </w:rPr>
+        <w:t>. W</w:t>
+      </w:r>
+      <w:r>
+        <w:rPr>
+          <w:lang w:val="en-US"/>
+        </w:rPr>
+        <w:t>e shouldn't have picked it</w:t>
+      </w:r>
+      <w:r>
+        <w:rPr>
+          <w:lang w:val="en-US"/>
+        </w:rPr>
+        <w:t xml:space="preserve">, </w:t>
+      </w:r>
+      <w:r>
+        <w:rPr>
+          <w:lang w:val="en-US"/>
+        </w:rPr>
+        <w:t>that</w:t>
+      </w:r>
+      <w:r>
+        <w:rPr>
+          <w:lang w:val="en-US"/>
+        </w:rPr>
+        <w:t xml:space="preserve"> thing is</w:t>
+      </w:r>
+      <w:r>
+        <w:rPr>
+          <w:lang w:val="en-US"/>
+        </w:rPr>
+        <w:t xml:space="preserve"> slow</w:t>
+      </w:r>
+      <w:r>
+        <w:rPr>
+          <w:lang w:val="en-US"/>
+        </w:rPr>
+        <w:t>. W</w:t>
+      </w:r>
+      <w:r>
+        <w:rPr>
+          <w:lang w:val="en-US"/>
+        </w:rPr>
+        <w:t xml:space="preserve">hat ends up happening is as a result your </w:t>
+      </w:r>
       <w:r>
         <w:rPr>
           <w:b/>
           <w:bCs/>
           <w:lang w:val="en-US"/>
         </w:rPr>
-        <w:t>MovieDB</w:t>
-      </w:r>
-      <w:proofErr w:type="spellEnd"/>
-      <w:r>
-        <w:rPr>
-          <w:b/>
-          <w:bCs/>
+        <w:t>movie catalog service</w:t>
+      </w:r>
+      <w:r>
+        <w:rPr>
           <w:lang w:val="en-US"/>
         </w:rPr>
         <w:t xml:space="preserve"> </w:t>
@@ -16034,112 +14952,13 @@
           <w:u w:val="single"/>
           <w:lang w:val="en-US"/>
         </w:rPr>
-        <w:t>is slow</w:t>
-      </w:r>
-      <w:r>
-        <w:rPr>
-          <w:lang w:val="en-US"/>
-        </w:rPr>
-        <w:t>. W</w:t>
-      </w:r>
-      <w:r>
-        <w:rPr>
-          <w:lang w:val="en-US"/>
-        </w:rPr>
-        <w:t>e shouldn't have picked it</w:t>
-      </w:r>
-      <w:r>
-        <w:rPr>
-          <w:lang w:val="en-US"/>
-        </w:rPr>
-        <w:t xml:space="preserve">, </w:t>
-      </w:r>
-      <w:r>
-        <w:rPr>
-          <w:lang w:val="en-US"/>
-        </w:rPr>
-        <w:t>that</w:t>
-      </w:r>
-      <w:r>
-        <w:rPr>
-          <w:lang w:val="en-US"/>
-        </w:rPr>
-        <w:t xml:space="preserve"> thing is</w:t>
-      </w:r>
-      <w:r>
-        <w:rPr>
-          <w:lang w:val="en-US"/>
-        </w:rPr>
-        <w:t xml:space="preserve"> slow</w:t>
-      </w:r>
-      <w:r>
-        <w:rPr>
-          <w:lang w:val="en-US"/>
-        </w:rPr>
-        <w:t>. W</w:t>
-      </w:r>
-      <w:r>
-        <w:rPr>
-          <w:lang w:val="en-US"/>
-        </w:rPr>
-        <w:t xml:space="preserve">hat ends up happening is as a result your </w:t>
-      </w:r>
-      <w:r>
-        <w:rPr>
-          <w:b/>
-          <w:bCs/>
-          <w:lang w:val="en-US"/>
-        </w:rPr>
-        <w:t>movie catalog service</w:t>
-      </w:r>
-      <w:r>
-        <w:rPr>
-          <w:lang w:val="en-US"/>
-        </w:rPr>
-        <w:t xml:space="preserve"> </w:t>
-      </w:r>
-      <w:r>
-        <w:rPr>
-          <w:u w:val="single"/>
-          <w:lang w:val="en-US"/>
-        </w:rPr>
         <w:t>becomes slow</w:t>
       </w:r>
       <w:r>
         <w:rPr>
           <w:lang w:val="en-US"/>
         </w:rPr>
-        <w:t xml:space="preserve"> to process requests. But you might expect that other, </w:t>
-      </w:r>
-      <w:proofErr w:type="spellStart"/>
-      <w:proofErr w:type="gramStart"/>
-      <w:r>
-        <w:rPr>
-          <w:lang w:val="en-US"/>
-        </w:rPr>
-        <w:t>non related</w:t>
-      </w:r>
-      <w:proofErr w:type="spellEnd"/>
-      <w:proofErr w:type="gramEnd"/>
-      <w:r>
-        <w:rPr>
-          <w:lang w:val="en-US"/>
-        </w:rPr>
-        <w:t xml:space="preserve"> requests will work fine and won’t be effected by the slow </w:t>
-      </w:r>
-      <w:proofErr w:type="spellStart"/>
-      <w:r>
-        <w:rPr>
-          <w:lang w:val="en-US"/>
-        </w:rPr>
-        <w:t>MovieDB</w:t>
-      </w:r>
-      <w:proofErr w:type="spellEnd"/>
-      <w:r>
-        <w:rPr>
-          <w:lang w:val="en-US"/>
-        </w:rPr>
-        <w:t xml:space="preserve">. </w:t>
+        <w:t xml:space="preserve"> to process requests. But you might expect that other, non related requests will work fine and won’t be effected by the slow MovieDB. </w:t>
       </w:r>
     </w:p>
     <w:p>
@@ -16170,21 +14989,7 @@
         <w:rPr>
           <w:lang w:val="en-US"/>
         </w:rPr>
-        <w:t xml:space="preserve">The </w:t>
-      </w:r>
-      <w:proofErr w:type="spellStart"/>
-      <w:r>
-        <w:rPr>
-          <w:lang w:val="en-US"/>
-        </w:rPr>
-        <w:t>MovieDB</w:t>
-      </w:r>
-      <w:proofErr w:type="spellEnd"/>
-      <w:r>
-        <w:rPr>
-          <w:lang w:val="en-US"/>
-        </w:rPr>
-        <w:t xml:space="preserve"> response being slow can cause for instance the Request </w:t>
+        <w:t xml:space="preserve">The MovieDB response being slow can cause for instance the Request </w:t>
       </w:r>
       <w:r>
         <w:rPr>
@@ -16347,21 +15152,7 @@
         <w:rPr>
           <w:lang w:val="en-US"/>
         </w:rPr>
-        <w:t xml:space="preserve">The thread does the work, processes the request, returns a </w:t>
-      </w:r>
-      <w:proofErr w:type="gramStart"/>
-      <w:r>
-        <w:rPr>
-          <w:lang w:val="en-US"/>
-        </w:rPr>
-        <w:t>response</w:t>
-      </w:r>
-      <w:proofErr w:type="gramEnd"/>
-      <w:r>
-        <w:rPr>
-          <w:lang w:val="en-US"/>
-        </w:rPr>
-        <w:t xml:space="preserve"> and goes away.</w:t>
+        <w:t>The thread does the work, processes the request, returns a response and goes away.</w:t>
       </w:r>
     </w:p>
     <w:p>
@@ -16434,33 +15225,11 @@
           </wp:anchor>
         </w:drawing>
       </w:r>
-      <w:proofErr w:type="gramStart"/>
-      <w:r>
-        <w:rPr>
-          <w:lang w:val="en-US"/>
-        </w:rPr>
-        <w:t>So</w:t>
-      </w:r>
-      <w:proofErr w:type="gramEnd"/>
-      <w:r>
-        <w:rPr>
-          <w:lang w:val="en-US"/>
-        </w:rPr>
-        <w:t xml:space="preserve"> what happens when a thread takes a little longer to finish and meanwhile other requests comes in? If the requests come at a faster </w:t>
-      </w:r>
-      <w:proofErr w:type="spellStart"/>
-      <w:r>
-        <w:rPr>
-          <w:lang w:val="en-US"/>
-        </w:rPr>
-        <w:t>pase</w:t>
-      </w:r>
-      <w:proofErr w:type="spellEnd"/>
-      <w:r>
-        <w:rPr>
-          <w:lang w:val="en-US"/>
-        </w:rPr>
-        <w:t xml:space="preserve"> than the threads can process them, then you will end up with a bunch of threads that are busy with processing all the requests.</w:t>
+      <w:r>
+        <w:rPr>
+          <w:lang w:val="en-US"/>
+        </w:rPr>
+        <w:t>So what happens when a thread takes a little longer to finish and meanwhile other requests comes in? If the requests come at a faster pase than the threads can process them, then you will end up with a bunch of threads that are busy with processing all the requests.</w:t>
       </w:r>
     </w:p>
     <w:p>
@@ -16536,21 +15305,7 @@
         <w:rPr>
           <w:lang w:val="en-US"/>
         </w:rPr>
-        <w:t xml:space="preserve">Let’s say A and B are requests to other microservices and let’s also say that B is really </w:t>
-      </w:r>
-      <w:proofErr w:type="gramStart"/>
-      <w:r>
-        <w:rPr>
-          <w:lang w:val="en-US"/>
-        </w:rPr>
-        <w:t>slow</w:t>
-      </w:r>
-      <w:proofErr w:type="gramEnd"/>
-      <w:r>
-        <w:rPr>
-          <w:lang w:val="en-US"/>
-        </w:rPr>
-        <w:t xml:space="preserve"> </w:t>
+        <w:t xml:space="preserve">Let’s say A and B are requests to other microservices and let’s also say that B is really slow </w:t>
       </w:r>
       <w:r>
         <w:rPr>
@@ -16574,21 +15329,7 @@
         <w:rPr>
           <w:lang w:val="en-US"/>
         </w:rPr>
-        <w:t xml:space="preserve"> Now when a </w:t>
-      </w:r>
-      <w:proofErr w:type="gramStart"/>
-      <w:r>
-        <w:rPr>
-          <w:lang w:val="en-US"/>
-        </w:rPr>
-        <w:t>requests</w:t>
-      </w:r>
-      <w:proofErr w:type="gramEnd"/>
-      <w:r>
-        <w:rPr>
-          <w:lang w:val="en-US"/>
-        </w:rPr>
-        <w:t xml:space="preserve"> comes in for A, since there is no available threads to process that request, </w:t>
+        <w:t xml:space="preserve"> Now when a requests comes in for A, since there is no available threads to process that request, </w:t>
       </w:r>
       <w:r>
         <w:rPr>
@@ -16619,49 +15360,7 @@
         <w:rPr>
           <w:lang w:val="en-US"/>
         </w:rPr>
-        <w:t xml:space="preserve">So, </w:t>
-      </w:r>
-      <w:proofErr w:type="spellStart"/>
-      <w:r>
-        <w:rPr>
-          <w:lang w:val="en-US"/>
-        </w:rPr>
-        <w:t>event</w:t>
-      </w:r>
-      <w:proofErr w:type="spellEnd"/>
-      <w:r>
-        <w:rPr>
-          <w:lang w:val="en-US"/>
-        </w:rPr>
-        <w:t xml:space="preserve"> though the request to A is </w:t>
-      </w:r>
-      <w:proofErr w:type="spellStart"/>
-      <w:r>
-        <w:rPr>
-          <w:lang w:val="en-US"/>
-        </w:rPr>
-        <w:t>super fast</w:t>
-      </w:r>
-      <w:proofErr w:type="spellEnd"/>
-      <w:r>
-        <w:rPr>
-          <w:lang w:val="en-US"/>
-        </w:rPr>
-        <w:t xml:space="preserve"> and no dependencies to B, it </w:t>
-      </w:r>
-      <w:proofErr w:type="gramStart"/>
-      <w:r>
-        <w:rPr>
-          <w:lang w:val="en-US"/>
-        </w:rPr>
-        <w:t>will still can</w:t>
-      </w:r>
-      <w:proofErr w:type="gramEnd"/>
-      <w:r>
-        <w:rPr>
-          <w:lang w:val="en-US"/>
-        </w:rPr>
-        <w:t xml:space="preserve"> be negatively affected by B being super slow.</w:t>
+        <w:t>So, event though the request to A is super fast and no dependencies to B, it will still can be negatively affected by B being super slow.</w:t>
       </w:r>
     </w:p>
     <w:p>
@@ -16724,21 +15423,7 @@
         <w:rPr>
           <w:lang w:val="en-US"/>
         </w:rPr>
-        <w:t xml:space="preserve"> What do web app users do when things are slow? They constantly refresh the page. So, when an application is slow because of thread </w:t>
-      </w:r>
-      <w:proofErr w:type="spellStart"/>
-      <w:r>
-        <w:rPr>
-          <w:lang w:val="en-US"/>
-        </w:rPr>
-        <w:t>limitaions</w:t>
-      </w:r>
-      <w:proofErr w:type="spellEnd"/>
-      <w:r>
-        <w:rPr>
-          <w:lang w:val="en-US"/>
-        </w:rPr>
-        <w:t>, a bunch of users will hit refresh multiple times and it will make it even worse.</w:t>
+        <w:t xml:space="preserve"> What do web app users do when things are slow? They constantly refresh the page. So, when an application is slow because of thread limitaions, a bunch of users will hit refresh multiple times and it will make it even worse.</w:t>
       </w:r>
     </w:p>
     <w:p>
@@ -16780,7 +15465,6 @@
         </w:rPr>
         <w:t xml:space="preserve"> That’s why you see </w:t>
       </w:r>
-      <w:proofErr w:type="spellStart"/>
       <w:r>
         <w:rPr>
           <w:rStyle w:val="Code"/>
@@ -16791,14 +15475,7 @@
         <w:rPr>
           <w:lang w:val="en-US"/>
         </w:rPr>
-        <w:t>s</w:t>
-      </w:r>
-      <w:proofErr w:type="spellEnd"/>
-      <w:r>
-        <w:rPr>
-          <w:lang w:val="en-US"/>
-        </w:rPr>
-        <w:t xml:space="preserve"> with “Maximum timeout limit exceeded”. </w:t>
+        <w:t xml:space="preserve">s with “Maximum timeout limit exceeded”. </w:t>
       </w:r>
     </w:p>
     <w:p>
@@ -16979,21 +15656,7 @@
         <w:rPr>
           <w:lang w:val="en-US"/>
         </w:rPr>
-        <w:t xml:space="preserve">We can set the timeout values in during the creation of our </w:t>
-      </w:r>
-      <w:proofErr w:type="spellStart"/>
-      <w:r>
-        <w:rPr>
-          <w:lang w:val="en-US"/>
-        </w:rPr>
-        <w:t>restTemplate</w:t>
-      </w:r>
-      <w:proofErr w:type="spellEnd"/>
-      <w:r>
-        <w:rPr>
-          <w:lang w:val="en-US"/>
-        </w:rPr>
-        <w:t xml:space="preserve"> Bean. Spring Boot will also pass a </w:t>
+        <w:t xml:space="preserve">We can set the timeout values in during the creation of our restTemplate Bean. Spring Boot will also pass a </w:t>
       </w:r>
       <w:r>
         <w:rPr>
@@ -17052,21 +15715,7 @@
         <w:rPr>
           <w:lang w:val="en-US"/>
         </w:rPr>
-        <w:t xml:space="preserve">From now on, every request done with this </w:t>
-      </w:r>
-      <w:proofErr w:type="spellStart"/>
-      <w:r>
-        <w:rPr>
-          <w:lang w:val="en-US"/>
-        </w:rPr>
-        <w:t>restTemplate</w:t>
-      </w:r>
-      <w:proofErr w:type="spellEnd"/>
-      <w:r>
-        <w:rPr>
-          <w:lang w:val="en-US"/>
-        </w:rPr>
-        <w:t xml:space="preserve"> will have a timeout value.</w:t>
+        <w:t>From now on, every request done with this restTemplate will have a timeout value.</w:t>
       </w:r>
     </w:p>
     <w:p>
@@ -17148,23 +15797,7 @@
           <w:u w:val="single"/>
           <w:lang w:val="en-US"/>
         </w:rPr>
-        <w:t xml:space="preserve">f the rate of incoming requests </w:t>
-      </w:r>
-      <w:proofErr w:type="gramStart"/>
-      <w:r>
-        <w:rPr>
-          <w:u w:val="single"/>
-          <w:lang w:val="en-US"/>
-        </w:rPr>
-        <w:t>are</w:t>
-      </w:r>
-      <w:proofErr w:type="gramEnd"/>
-      <w:r>
-        <w:rPr>
-          <w:u w:val="single"/>
-          <w:lang w:val="en-US"/>
-        </w:rPr>
-        <w:t xml:space="preserve"> faster than thread rate which will be cleared because of the timeout</w:t>
+        <w:t>f the rate of incoming requests are faster than thread rate which will be cleared because of the timeout</w:t>
       </w:r>
       <w:r>
         <w:rPr>
@@ -17252,21 +15885,7 @@
         <w:rPr>
           <w:lang w:val="en-US"/>
         </w:rPr>
-        <w:t xml:space="preserve">I'm sending so many requests to this </w:t>
-      </w:r>
-      <w:proofErr w:type="gramStart"/>
-      <w:r>
-        <w:rPr>
-          <w:lang w:val="en-US"/>
-        </w:rPr>
-        <w:t>guy</w:t>
-      </w:r>
-      <w:proofErr w:type="gramEnd"/>
-      <w:r>
-        <w:rPr>
-          <w:lang w:val="en-US"/>
-        </w:rPr>
-        <w:t xml:space="preserve"> but this guy is not responding on time</w:t>
+        <w:t>I'm sending so many requests to this guy but this guy is not responding on time</w:t>
       </w:r>
       <w:r>
         <w:rPr>
@@ -17284,21 +15903,7 @@
         <w:rPr>
           <w:lang w:val="en-US"/>
         </w:rPr>
-        <w:t xml:space="preserve">”. </w:t>
-      </w:r>
-      <w:proofErr w:type="gramStart"/>
-      <w:r>
-        <w:rPr>
-          <w:lang w:val="en-US"/>
-        </w:rPr>
-        <w:t>So</w:t>
-      </w:r>
-      <w:proofErr w:type="gramEnd"/>
-      <w:r>
-        <w:rPr>
-          <w:lang w:val="en-US"/>
-        </w:rPr>
-        <w:t xml:space="preserve"> it will detect the slow responding service (in our case the </w:t>
+        <w:t xml:space="preserve">”. So it will detect the slow responding service (in our case the </w:t>
       </w:r>
       <w:r>
         <w:rPr>
@@ -17332,21 +15937,7 @@
         <w:rPr>
           <w:lang w:val="en-US"/>
         </w:rPr>
-        <w:t xml:space="preserve"> So, we are kind of deactivating the problem </w:t>
-      </w:r>
-      <w:proofErr w:type="gramStart"/>
-      <w:r>
-        <w:rPr>
-          <w:lang w:val="en-US"/>
-        </w:rPr>
-        <w:t>component</w:t>
-      </w:r>
-      <w:proofErr w:type="gramEnd"/>
-      <w:r>
-        <w:rPr>
-          <w:lang w:val="en-US"/>
-        </w:rPr>
-        <w:t xml:space="preserve"> so it won’t affect other components.</w:t>
+        <w:t xml:space="preserve"> So, we are kind of deactivating the problem component so it won’t affect other components.</w:t>
       </w:r>
       <w:r>
         <w:rPr>
@@ -17547,27 +16138,13 @@
         <w:rPr>
           <w:lang w:val="en-US"/>
         </w:rPr>
-        <w:t xml:space="preserve">Technically in every component which is calling somebody else because when there is a call, it can technically lead to the exhaustion of </w:t>
-      </w:r>
-      <w:proofErr w:type="gramStart"/>
-      <w:r>
-        <w:rPr>
-          <w:lang w:val="en-US"/>
-        </w:rPr>
-        <w:t>resources</w:t>
-      </w:r>
-      <w:r>
-        <w:rPr>
-          <w:lang w:val="en-US"/>
-        </w:rPr>
-        <w:t>, if</w:t>
-      </w:r>
-      <w:proofErr w:type="gramEnd"/>
-      <w:r>
-        <w:rPr>
-          <w:lang w:val="en-US"/>
-        </w:rPr>
-        <w:t xml:space="preserve"> the call will be slow.</w:t>
+        <w:t>Technically in every component which is calling somebody else because when there is a call, it can technically lead to the exhaustion of resources</w:t>
+      </w:r>
+      <w:r>
+        <w:rPr>
+          <w:lang w:val="en-US"/>
+        </w:rPr>
+        <w:t>, if the call will be slow.</w:t>
       </w:r>
       <w:r>
         <w:rPr>
@@ -17694,21 +16271,7 @@
         <w:rPr>
           <w:lang w:val="en-US"/>
         </w:rPr>
-        <w:t>In the case of an electrical circuit, the circuit breaker (</w:t>
-      </w:r>
-      <w:proofErr w:type="spellStart"/>
-      <w:r>
-        <w:rPr>
-          <w:lang w:val="en-US"/>
-        </w:rPr>
-        <w:t>sigorta</w:t>
-      </w:r>
-      <w:proofErr w:type="spellEnd"/>
-      <w:r>
-        <w:rPr>
-          <w:lang w:val="en-US"/>
-        </w:rPr>
-        <w:t>) is triggered by a variance in the power that a particular component is getting.</w:t>
+        <w:t>In the case of an electrical circuit, the circuit breaker (sigorta) is triggered by a variance in the power that a particular component is getting.</w:t>
       </w:r>
       <w:r>
         <w:rPr>
@@ -18008,16 +16571,8 @@
         <w:rPr>
           <w:lang w:val="en-US"/>
         </w:rPr>
-        <w:t xml:space="preserve">: When a request fails, look at the last n requests to </w:t>
-      </w:r>
-      <w:proofErr w:type="gramStart"/>
-      <w:r>
-        <w:rPr>
-          <w:lang w:val="en-US"/>
-        </w:rPr>
-        <w:t>make a decision</w:t>
-      </w:r>
-      <w:proofErr w:type="gramEnd"/>
+        <w:t>: When a request fails, look at the last n requests to make a decision</w:t>
+      </w:r>
     </w:p>
     <w:p>
       <w:pPr>
@@ -18143,21 +16698,7 @@
         <w:rPr>
           <w:lang w:val="en-US"/>
         </w:rPr>
-        <w:t xml:space="preserve">. It depends on how many requests your app is </w:t>
-      </w:r>
-      <w:proofErr w:type="gramStart"/>
-      <w:r>
-        <w:rPr>
-          <w:lang w:val="en-US"/>
-        </w:rPr>
-        <w:t>getting,</w:t>
-      </w:r>
-      <w:proofErr w:type="gramEnd"/>
-      <w:r>
-        <w:rPr>
-          <w:lang w:val="en-US"/>
-        </w:rPr>
-        <w:t xml:space="preserve"> how many threads are available in your thread pool and so on.</w:t>
+        <w:t>. It depends on how many requests your app is getting, how many threads are available in your thread pool and so on.</w:t>
       </w:r>
       <w:r>
         <w:rPr>
@@ -18234,35 +16775,7 @@
         <w:rPr>
           <w:lang w:val="en-US"/>
         </w:rPr>
-        <w:t xml:space="preserve"> detects that another microservice is slow, then it </w:t>
-      </w:r>
-      <w:proofErr w:type="gramStart"/>
-      <w:r>
-        <w:rPr>
-          <w:lang w:val="en-US"/>
-        </w:rPr>
-        <w:t>has to</w:t>
-      </w:r>
-      <w:proofErr w:type="gramEnd"/>
-      <w:r>
-        <w:rPr>
-          <w:lang w:val="en-US"/>
-        </w:rPr>
-        <w:t xml:space="preserve"> do something else. It cannot just wait because then we will have the same problem of thread pool exhaustion of the server. It </w:t>
-      </w:r>
-      <w:proofErr w:type="gramStart"/>
-      <w:r>
-        <w:rPr>
-          <w:lang w:val="en-US"/>
-        </w:rPr>
-        <w:t>has to</w:t>
-      </w:r>
-      <w:proofErr w:type="gramEnd"/>
-      <w:r>
-        <w:rPr>
-          <w:lang w:val="en-US"/>
-        </w:rPr>
-        <w:t xml:space="preserve"> return something and free up the thread.</w:t>
+        <w:t xml:space="preserve"> detects that another microservice is slow, then it has to do something else. It cannot just wait because then we will have the same problem of thread pool exhaustion of the server. It has to return something and free up the thread.</w:t>
       </w:r>
     </w:p>
     <w:p>
@@ -18462,9 +16975,8 @@
           <w:u w:val="single"/>
           <w:lang w:val="en-US"/>
         </w:rPr>
-        <w:t xml:space="preserve">the optimal </w:t>
-      </w:r>
-      <w:proofErr w:type="gramStart"/>
+        <w:t>the optimal solution</w:t>
+      </w:r>
       <w:r>
         <w:rPr>
           <w:b/>
@@ -18472,26 +16984,7 @@
           <w:u w:val="single"/>
           <w:lang w:val="en-US"/>
         </w:rPr>
-        <w:t>solution</w:t>
-      </w:r>
-      <w:r>
-        <w:rPr>
-          <w:b/>
-          <w:bCs/>
-          <w:u w:val="single"/>
-          <w:lang w:val="en-US"/>
-        </w:rPr>
-        <w:t>, if</w:t>
-      </w:r>
-      <w:proofErr w:type="gramEnd"/>
-      <w:r>
-        <w:rPr>
-          <w:b/>
-          <w:bCs/>
-          <w:u w:val="single"/>
-          <w:lang w:val="en-US"/>
-        </w:rPr>
-        <w:t xml:space="preserve"> it is possible to do</w:t>
+        <w:t>, if it is possible to do</w:t>
       </w:r>
       <w:r>
         <w:rPr>
@@ -18780,7 +17273,6 @@
         </w:rPr>
       </w:pPr>
       <w:bookmarkStart w:id="27" w:name="_Toc88160600"/>
-      <w:proofErr w:type="spellStart"/>
       <w:r>
         <w:rPr>
           <w:lang w:val="en-US"/>
@@ -18794,7 +17286,6 @@
         <w:t>x</w:t>
       </w:r>
       <w:bookmarkEnd w:id="27"/>
-      <w:proofErr w:type="spellEnd"/>
     </w:p>
     <w:p>
       <w:pPr>
@@ -18851,7 +17342,6 @@
           <w:lang w:val="en-US"/>
         </w:rPr>
       </w:pPr>
-      <w:proofErr w:type="spellStart"/>
       <w:r>
         <w:rPr>
           <w:b/>
@@ -18860,7 +17350,6 @@
         </w:rPr>
         <w:t>Hystrix</w:t>
       </w:r>
-      <w:proofErr w:type="spellEnd"/>
       <w:r>
         <w:rPr>
           <w:lang w:val="en-US"/>
@@ -18873,49 +17362,19 @@
           <w:bCs/>
           <w:lang w:val="en-US"/>
         </w:rPr>
-        <w:t xml:space="preserve"> no longer in active </w:t>
-      </w:r>
-      <w:proofErr w:type="gramStart"/>
-      <w:r>
-        <w:rPr>
-          <w:b/>
-          <w:bCs/>
-          <w:lang w:val="en-US"/>
-        </w:rPr>
-        <w:t>development</w:t>
-      </w:r>
-      <w:r>
-        <w:rPr>
-          <w:lang w:val="en-US"/>
-        </w:rPr>
-        <w:t>, and</w:t>
-      </w:r>
-      <w:proofErr w:type="gramEnd"/>
-      <w:r>
-        <w:rPr>
-          <w:lang w:val="en-US"/>
-        </w:rPr>
-        <w:t xml:space="preserve"> is currently in maintenance mode.</w:t>
-      </w:r>
-      <w:r>
-        <w:rPr>
-          <w:lang w:val="en-US"/>
-        </w:rPr>
-        <w:t xml:space="preserve"> But this is because the project implemented </w:t>
-      </w:r>
-      <w:proofErr w:type="gramStart"/>
-      <w:r>
-        <w:rPr>
-          <w:lang w:val="en-US"/>
-        </w:rPr>
-        <w:t>all of</w:t>
-      </w:r>
-      <w:proofErr w:type="gramEnd"/>
-      <w:r>
-        <w:rPr>
-          <w:lang w:val="en-US"/>
-        </w:rPr>
-        <w:t xml:space="preserve"> their goals.</w:t>
+        <w:t xml:space="preserve"> no longer in active development</w:t>
+      </w:r>
+      <w:r>
+        <w:rPr>
+          <w:lang w:val="en-US"/>
+        </w:rPr>
+        <w:t>, and is currently in maintenance mode.</w:t>
+      </w:r>
+      <w:r>
+        <w:rPr>
+          <w:lang w:val="en-US"/>
+        </w:rPr>
+        <w:t xml:space="preserve"> But this is because the project implemented all of their goals.</w:t>
       </w:r>
     </w:p>
     <w:p>
@@ -18947,41 +17406,13 @@
         <w:rPr>
           <w:lang w:val="en-US"/>
         </w:rPr>
-        <w:t xml:space="preserve">. What we have is now static, we give </w:t>
-      </w:r>
-      <w:proofErr w:type="spellStart"/>
-      <w:r>
-        <w:rPr>
-          <w:lang w:val="en-US"/>
-        </w:rPr>
-        <w:t>hystrix</w:t>
-      </w:r>
-      <w:proofErr w:type="spellEnd"/>
-      <w:r>
-        <w:rPr>
-          <w:lang w:val="en-US"/>
-        </w:rPr>
-        <w:t xml:space="preserve"> config parameters and it does the job</w:t>
-      </w:r>
-      <w:r>
-        <w:rPr>
-          <w:lang w:val="en-US"/>
-        </w:rPr>
-        <w:t xml:space="preserve">. But things will </w:t>
-      </w:r>
-      <w:proofErr w:type="gramStart"/>
-      <w:r>
-        <w:rPr>
-          <w:lang w:val="en-US"/>
-        </w:rPr>
-        <w:t>change</w:t>
-      </w:r>
-      <w:proofErr w:type="gramEnd"/>
-      <w:r>
-        <w:rPr>
-          <w:lang w:val="en-US"/>
-        </w:rPr>
-        <w:t xml:space="preserve"> and these parameters must be updated manually</w:t>
+        <w:t>. What we have is now static, we give hystrix config parameters and it does the job</w:t>
+      </w:r>
+      <w:r>
+        <w:rPr>
+          <w:lang w:val="en-US"/>
+        </w:rPr>
+        <w:t>. But things will change and these parameters must be updated manually</w:t>
       </w:r>
       <w:r>
         <w:rPr>
@@ -19022,21 +17453,7 @@
         <w:rPr>
           <w:lang w:val="en-US"/>
         </w:rPr>
-        <w:t xml:space="preserve">Adding </w:t>
-      </w:r>
-      <w:proofErr w:type="spellStart"/>
-      <w:r>
-        <w:rPr>
-          <w:lang w:val="en-US"/>
-        </w:rPr>
-        <w:t>hystrix</w:t>
-      </w:r>
-      <w:proofErr w:type="spellEnd"/>
-      <w:r>
-        <w:rPr>
-          <w:lang w:val="en-US"/>
-        </w:rPr>
-        <w:t xml:space="preserve"> to a Spring Boot application</w:t>
+        <w:t>Adding hystrix to a Spring Boot application</w:t>
       </w:r>
       <w:bookmarkEnd w:id="28"/>
     </w:p>
@@ -19063,16 +17480,8 @@
         <w:rPr>
           <w:lang w:val="en-US"/>
         </w:rPr>
-        <w:t xml:space="preserve">. We have to add the version manually because it doesn’t come from spring cloud dependencies, because it is not actively </w:t>
-      </w:r>
-      <w:proofErr w:type="gramStart"/>
-      <w:r>
-        <w:rPr>
-          <w:lang w:val="en-US"/>
-        </w:rPr>
-        <w:t>developed?</w:t>
-      </w:r>
-      <w:proofErr w:type="gramEnd"/>
+        <w:t>. We have to add the version manually because it doesn’t come from spring cloud dependencies, because it is not actively developed?</w:t>
+      </w:r>
     </w:p>
     <w:p>
       <w:pPr>
@@ -19104,21 +17513,7 @@
         <w:rPr>
           <w:lang w:val="en-US"/>
         </w:rPr>
-        <w:t xml:space="preserve"> to your main class. (</w:t>
-      </w:r>
-      <w:proofErr w:type="gramStart"/>
-      <w:r>
-        <w:rPr>
-          <w:lang w:val="en-US"/>
-        </w:rPr>
-        <w:t>deprecated</w:t>
-      </w:r>
-      <w:proofErr w:type="gramEnd"/>
-      <w:r>
-        <w:rPr>
-          <w:lang w:val="en-US"/>
-        </w:rPr>
-        <w:t xml:space="preserve"> annotation)</w:t>
+        <w:t xml:space="preserve"> to your main class. (deprecated annotation)</w:t>
       </w:r>
     </w:p>
     <w:p>
@@ -19238,30 +17633,8 @@
         <w:rPr>
           <w:lang w:val="en-US"/>
         </w:rPr>
-        <w:t xml:space="preserve">Configure </w:t>
-      </w:r>
-      <w:proofErr w:type="spellStart"/>
-      <w:r>
-        <w:rPr>
-          <w:lang w:val="en-US"/>
-        </w:rPr>
-        <w:t>Hystrix</w:t>
-      </w:r>
-      <w:proofErr w:type="spellEnd"/>
-      <w:r>
-        <w:rPr>
-          <w:lang w:val="en-US"/>
-        </w:rPr>
-        <w:t xml:space="preserve"> </w:t>
-      </w:r>
-      <w:proofErr w:type="spellStart"/>
-      <w:r>
-        <w:rPr>
-          <w:lang w:val="en-US"/>
-        </w:rPr>
-        <w:t>behaviour</w:t>
-      </w:r>
-      <w:proofErr w:type="spellEnd"/>
+        <w:t>Configure Hystrix behaviour</w:t>
+      </w:r>
     </w:p>
     <w:p>
       <w:pPr>
@@ -19563,21 +17936,7 @@
         <w:rPr>
           <w:lang w:val="en-US"/>
         </w:rPr>
-        <w:t xml:space="preserve">How does </w:t>
-      </w:r>
-      <w:proofErr w:type="spellStart"/>
-      <w:r>
-        <w:rPr>
-          <w:lang w:val="en-US"/>
-        </w:rPr>
-        <w:t>Hystrix</w:t>
-      </w:r>
-      <w:proofErr w:type="spellEnd"/>
-      <w:r>
-        <w:rPr>
-          <w:lang w:val="en-US"/>
-        </w:rPr>
-        <w:t xml:space="preserve"> do this? All that we did was to annotate our method.</w:t>
+        <w:t>How does Hystrix do this? All that we did was to annotate our method.</w:t>
       </w:r>
       <w:r>
         <w:rPr>
@@ -19597,19 +17956,11 @@
           <w:lang w:val="en-US"/>
         </w:rPr>
       </w:pPr>
-      <w:proofErr w:type="spellStart"/>
-      <w:r>
-        <w:rPr>
-          <w:lang w:val="en-US"/>
-        </w:rPr>
-        <w:t>Hystrix</w:t>
-      </w:r>
-      <w:proofErr w:type="spellEnd"/>
-      <w:r>
-        <w:rPr>
-          <w:lang w:val="en-US"/>
-        </w:rPr>
-        <w:t xml:space="preserve"> wraps a </w:t>
+      <w:r>
+        <w:rPr>
+          <w:lang w:val="en-US"/>
+        </w:rPr>
+        <w:t xml:space="preserve">Hystrix wraps a </w:t>
       </w:r>
       <w:r>
         <w:rPr>
@@ -19637,56 +17988,20 @@
         <w:rPr>
           <w:lang w:val="en-US"/>
         </w:rPr>
-        <w:t xml:space="preserve">When a component asks to get an instance of your API class, it will get this proxy class instead and this proxy class contains this circuit breaker logic. </w:t>
-      </w:r>
-      <w:proofErr w:type="spellStart"/>
-      <w:r>
-        <w:rPr>
-          <w:lang w:val="en-US"/>
-        </w:rPr>
-        <w:t>Hystrix</w:t>
-      </w:r>
-      <w:proofErr w:type="spellEnd"/>
-      <w:r>
-        <w:rPr>
-          <w:lang w:val="en-US"/>
-        </w:rPr>
-        <w:t xml:space="preserve"> is constantly monitoring what it gives back.</w:t>
-      </w:r>
-      <w:r>
-        <w:rPr>
-          <w:lang w:val="en-US"/>
-        </w:rPr>
-        <w:t xml:space="preserve"> It is proxying, </w:t>
-      </w:r>
-      <w:proofErr w:type="gramStart"/>
-      <w:r>
-        <w:rPr>
-          <w:lang w:val="en-US"/>
-        </w:rPr>
-        <w:t>passing</w:t>
-      </w:r>
-      <w:proofErr w:type="gramEnd"/>
-      <w:r>
-        <w:rPr>
-          <w:lang w:val="en-US"/>
-        </w:rPr>
-        <w:t xml:space="preserve"> and returning request to and from your class.</w:t>
-      </w:r>
-      <w:r>
-        <w:rPr>
-          <w:lang w:val="en-US"/>
-        </w:rPr>
-        <w:t xml:space="preserve"> When things fail, then depending on the configuration parameters we’ve given, it can </w:t>
-      </w:r>
-      <w:proofErr w:type="gramStart"/>
-      <w:r>
-        <w:rPr>
-          <w:lang w:val="en-US"/>
-        </w:rPr>
-        <w:t>take action</w:t>
-      </w:r>
-      <w:proofErr w:type="gramEnd"/>
+        <w:t>When a component asks to get an instance of your API class, it will get this proxy class instead and this proxy class contains this circuit breaker logic. Hystrix is constantly monitoring what it gives back.</w:t>
+      </w:r>
+      <w:r>
+        <w:rPr>
+          <w:lang w:val="en-US"/>
+        </w:rPr>
+        <w:t xml:space="preserve"> It is proxying, passing and returning request to and from your class.</w:t>
+      </w:r>
+      <w:r>
+        <w:rPr>
+          <w:lang w:val="en-US"/>
+        </w:rPr>
+        <w:t xml:space="preserve"> When things fail, then depending on the configuration parameters we’ve given, it can take action</w:t>
+      </w:r>
       <w:r>
         <w:rPr>
           <w:lang w:val="en-US"/>
@@ -19709,21 +18024,7 @@
         <w:rPr>
           <w:lang w:val="en-US"/>
         </w:rPr>
-        <w:t xml:space="preserve">This proxying </w:t>
-      </w:r>
-      <w:proofErr w:type="spellStart"/>
-      <w:r>
-        <w:rPr>
-          <w:lang w:val="en-US"/>
-        </w:rPr>
-        <w:t>behaviour</w:t>
-      </w:r>
-      <w:proofErr w:type="spellEnd"/>
-      <w:r>
-        <w:rPr>
-          <w:lang w:val="en-US"/>
-        </w:rPr>
-        <w:t xml:space="preserve"> can lead to some problems, so keep this in mind.</w:t>
+        <w:t>This proxying behaviour can lead to some problems, so keep this in mind.</w:t>
       </w:r>
     </w:p>
     <w:p>
@@ -19777,21 +18078,7 @@
         <w:rPr>
           <w:lang w:val="en-US"/>
         </w:rPr>
-        <w:t xml:space="preserve">. We added the annotation to the main method in movie-catalog which calls 2 </w:t>
-      </w:r>
-      <w:proofErr w:type="gramStart"/>
-      <w:r>
-        <w:rPr>
-          <w:lang w:val="en-US"/>
-        </w:rPr>
-        <w:t>API’s</w:t>
-      </w:r>
-      <w:proofErr w:type="gramEnd"/>
-      <w:r>
-        <w:rPr>
-          <w:lang w:val="en-US"/>
-        </w:rPr>
-        <w:t>, so if any one of them fail, the fallback response will be shown.</w:t>
+        <w:t>. We added the annotation to the main method in movie-catalog which calls 2 API’s, so if any one of them fail, the fallback response will be shown.</w:t>
       </w:r>
       <w:r>
         <w:rPr>
@@ -20026,42 +18313,21 @@
         <w:rPr>
           <w:lang w:val="en-US"/>
         </w:rPr>
-        <w:t xml:space="preserve">) was called from the outside, from some other component which had the proxy class instance. That’s why the request could be tracked by </w:t>
-      </w:r>
-      <w:proofErr w:type="spellStart"/>
-      <w:r>
-        <w:rPr>
-          <w:lang w:val="en-US"/>
-        </w:rPr>
-        <w:t>hystrix</w:t>
-      </w:r>
-      <w:proofErr w:type="spellEnd"/>
-      <w:r>
-        <w:rPr>
-          <w:lang w:val="en-US"/>
-        </w:rPr>
-        <w:t>.</w:t>
-      </w:r>
-    </w:p>
-    <w:p>
-      <w:pPr>
-        <w:pStyle w:val="CustomNormal"/>
-        <w:rPr>
-          <w:lang w:val="en-US"/>
-        </w:rPr>
-      </w:pPr>
-      <w:r>
-        <w:rPr>
-          <w:lang w:val="en-US"/>
-        </w:rPr>
-        <w:t xml:space="preserve">But this time, the call to the methods which are annotate </w:t>
-      </w:r>
-      <w:proofErr w:type="gramStart"/>
-      <w:r>
-        <w:rPr>
-          <w:lang w:val="en-US"/>
-        </w:rPr>
-        <w:t xml:space="preserve">with  </w:t>
+        <w:t>) was called from the outside, from some other component which had the proxy class instance. That’s why the request could be tracked by hystrix.</w:t>
+      </w:r>
+    </w:p>
+    <w:p>
+      <w:pPr>
+        <w:pStyle w:val="CustomNormal"/>
+        <w:rPr>
+          <w:lang w:val="en-US"/>
+        </w:rPr>
+      </w:pPr>
+      <w:r>
+        <w:rPr>
+          <w:lang w:val="en-US"/>
+        </w:rPr>
+        <w:t xml:space="preserve">But this time, the call to the methods which are annotate with  </w:t>
       </w:r>
       <w:r>
         <w:rPr>
@@ -20070,17 +18336,7 @@
           <w:color w:val="BF8F00" w:themeColor="accent4" w:themeShade="BF"/>
           <w:lang w:val="en-US"/>
         </w:rPr>
-        <w:t>@</w:t>
-      </w:r>
-      <w:proofErr w:type="gramEnd"/>
-      <w:r>
-        <w:rPr>
-          <w:b/>
-          <w:bCs/>
-          <w:color w:val="BF8F00" w:themeColor="accent4" w:themeShade="BF"/>
-          <w:lang w:val="en-US"/>
-        </w:rPr>
-        <w:t>HystrixCommand</w:t>
+        <w:t>@HystrixCommand</w:t>
       </w:r>
       <w:r>
         <w:rPr>
@@ -20119,47 +18375,17 @@
         </w:rPr>
         <w:t xml:space="preserve"> </w:t>
       </w:r>
-      <w:proofErr w:type="spellStart"/>
-      <w:r>
-        <w:rPr>
-          <w:lang w:val="en-US"/>
-        </w:rPr>
-        <w:t>Hystrix</w:t>
-      </w:r>
-      <w:proofErr w:type="spellEnd"/>
-      <w:r>
-        <w:rPr>
-          <w:lang w:val="en-US"/>
-        </w:rPr>
-        <w:t xml:space="preserve"> does not have an opportunity to intercept, 2 methods calling </w:t>
-      </w:r>
-      <w:proofErr w:type="spellStart"/>
-      <w:r>
-        <w:rPr>
-          <w:lang w:val="en-US"/>
-        </w:rPr>
-        <w:t>eachother</w:t>
-      </w:r>
-      <w:proofErr w:type="spellEnd"/>
-      <w:r>
-        <w:rPr>
-          <w:lang w:val="en-US"/>
-        </w:rPr>
-        <w:t xml:space="preserve"> inside the instance. </w:t>
-      </w:r>
-      <w:proofErr w:type="gramStart"/>
-      <w:r>
-        <w:rPr>
-          <w:lang w:val="en-US"/>
-        </w:rPr>
-        <w:t>This is why</w:t>
-      </w:r>
-      <w:proofErr w:type="gramEnd"/>
-      <w:r>
-        <w:rPr>
-          <w:lang w:val="en-US"/>
-        </w:rPr>
-        <w:t xml:space="preserve"> this code won’t work.</w:t>
+      <w:r>
+        <w:rPr>
+          <w:lang w:val="en-US"/>
+        </w:rPr>
+        <w:t xml:space="preserve">Hystrix does not have an opportunity to intercept, 2 methods calling eachother inside the instance. </w:t>
+      </w:r>
+      <w:r>
+        <w:rPr>
+          <w:lang w:val="en-US"/>
+        </w:rPr>
+        <w:t>This is why this code won’t work.</w:t>
       </w:r>
     </w:p>
     <w:p>
@@ -20177,21 +18403,7 @@
         <w:rPr>
           <w:lang w:val="en-US"/>
         </w:rPr>
-        <w:t xml:space="preserve">This is a problem because of the way that </w:t>
-      </w:r>
-      <w:proofErr w:type="spellStart"/>
-      <w:r>
-        <w:rPr>
-          <w:lang w:val="en-US"/>
-        </w:rPr>
-        <w:t>Histrix</w:t>
-      </w:r>
-      <w:proofErr w:type="spellEnd"/>
-      <w:r>
-        <w:rPr>
-          <w:lang w:val="en-US"/>
-        </w:rPr>
-        <w:t xml:space="preserve"> was implemented.</w:t>
+        <w:t>This is a problem because of the way that Histrix was implemented.</w:t>
       </w:r>
       <w:r>
         <w:rPr>
@@ -20216,35 +18428,7 @@
         <w:rPr>
           <w:lang w:val="en-US"/>
         </w:rPr>
-        <w:t xml:space="preserve"> </w:t>
-      </w:r>
-      <w:proofErr w:type="gramStart"/>
-      <w:r>
-        <w:rPr>
-          <w:lang w:val="en-US"/>
-        </w:rPr>
-        <w:t>So</w:t>
-      </w:r>
-      <w:proofErr w:type="gramEnd"/>
-      <w:r>
-        <w:rPr>
-          <w:lang w:val="en-US"/>
-        </w:rPr>
-        <w:t xml:space="preserve"> once you </w:t>
-      </w:r>
-      <w:proofErr w:type="spellStart"/>
-      <w:r>
-        <w:rPr>
-          <w:lang w:val="en-US"/>
-        </w:rPr>
-        <w:t>Autowire</w:t>
-      </w:r>
-      <w:proofErr w:type="spellEnd"/>
-      <w:r>
-        <w:rPr>
-          <w:lang w:val="en-US"/>
-        </w:rPr>
-        <w:t xml:space="preserve"> the new class and call the method on it, it will get the proxied method and only then the circuit breaker logic can kick in.</w:t>
+        <w:t xml:space="preserve"> So once you Autowire the new class and call the method on it, it will get the proxied method and only then the circuit breaker logic can kick in.</w:t>
       </w:r>
     </w:p>
     <w:p>
@@ -20268,7 +18452,7 @@
         </w:rPr>
         <w:lastRenderedPageBreak/>
         <w:drawing>
-          <wp:anchor distT="0" distB="0" distL="114300" distR="114300" simplePos="0" relativeHeight="251851776" behindDoc="0" locked="0" layoutInCell="1" allowOverlap="1" wp14:anchorId="44D779D1" wp14:editId="3BC9749E">
+          <wp:anchor distT="0" distB="0" distL="114300" distR="114300" simplePos="0" relativeHeight="251854848" behindDoc="0" locked="0" layoutInCell="1" allowOverlap="1" wp14:anchorId="44D779D1" wp14:editId="2C29BE92">
             <wp:simplePos x="0" y="0"/>
             <wp:positionH relativeFrom="column">
               <wp:posOffset>3050086</wp:posOffset>
@@ -20359,34 +18543,27 @@
         <w:rPr>
           <w:lang w:val="en-US"/>
         </w:rPr>
-        <w:t xml:space="preserve"> </w:t>
-      </w:r>
-      <w:r>
-        <w:rPr>
-          <w:noProof/>
-          <w:lang w:val="en-US"/>
-        </w:rPr>
         <w:drawing>
-          <wp:anchor distT="0" distB="0" distL="114300" distR="114300" simplePos="0" relativeHeight="251834368" behindDoc="0" locked="0" layoutInCell="1" allowOverlap="1" wp14:anchorId="046F7230" wp14:editId="5684D7DA">
+          <wp:anchor distT="0" distB="0" distL="114300" distR="114300" simplePos="0" relativeHeight="251853824" behindDoc="0" locked="0" layoutInCell="1" allowOverlap="1" wp14:anchorId="277C3D09" wp14:editId="214CAA3E">
             <wp:simplePos x="0" y="0"/>
             <wp:positionH relativeFrom="column">
-              <wp:posOffset>-172267</wp:posOffset>
+              <wp:posOffset>-241300</wp:posOffset>
             </wp:positionH>
             <wp:positionV relativeFrom="paragraph">
-              <wp:posOffset>226332</wp:posOffset>
+              <wp:posOffset>180431</wp:posOffset>
             </wp:positionV>
-            <wp:extent cx="5886450" cy="2545080"/>
-            <wp:effectExtent l="0" t="0" r="6350" b="0"/>
+            <wp:extent cx="5499100" cy="2459355"/>
+            <wp:effectExtent l="0" t="0" r="0" b="4445"/>
             <wp:wrapTight wrapText="bothSides">
               <wp:wrapPolygon edited="0">
                 <wp:start x="0" y="0"/>
-                <wp:lineTo x="0" y="21449"/>
-                <wp:lineTo x="21577" y="21449"/>
-                <wp:lineTo x="21577" y="0"/>
+                <wp:lineTo x="0" y="21527"/>
+                <wp:lineTo x="21550" y="21527"/>
+                <wp:lineTo x="21550" y="0"/>
                 <wp:lineTo x="0" y="0"/>
               </wp:wrapPolygon>
             </wp:wrapTight>
-            <wp:docPr id="65" name="Picture 65" descr="Graphical user interface, text, application, email&#10;&#10;Description automatically generated"/>
+            <wp:docPr id="75" name="Picture 75" descr="Graphical user interface, text, application&#10;&#10;Description automatically generated"/>
             <wp:cNvGraphicFramePr>
               <a:graphicFrameLocks xmlns:a="http://schemas.openxmlformats.org/drawingml/2006/main" noChangeAspect="1"/>
             </wp:cNvGraphicFramePr>
@@ -20394,7 +18571,7 @@
               <a:graphicData uri="http://schemas.openxmlformats.org/drawingml/2006/picture">
                 <pic:pic xmlns:pic="http://schemas.openxmlformats.org/drawingml/2006/picture">
                   <pic:nvPicPr>
-                    <pic:cNvPr id="65" name="Picture 65" descr="Graphical user interface, text, application, email&#10;&#10;Description automatically generated"/>
+                    <pic:cNvPr id="75" name="Picture 75" descr="Graphical user interface, text, application&#10;&#10;Description automatically generated"/>
                     <pic:cNvPicPr/>
                   </pic:nvPicPr>
                   <pic:blipFill>
@@ -20406,7 +18583,7 @@
                   <pic:spPr>
                     <a:xfrm>
                       <a:off x="0" y="0"/>
-                      <a:ext cx="5886450" cy="2545080"/>
+                      <a:ext cx="5499100" cy="2459355"/>
                     </a:xfrm>
                     <a:prstGeom prst="rect">
                       <a:avLst/>
@@ -20424,112 +18601,109 @@
           </wp:anchor>
         </w:drawing>
       </w:r>
-    </w:p>
-    <w:p>
-      <w:pPr>
-        <w:pStyle w:val="CustomNormal"/>
-        <w:rPr>
-          <w:lang w:val="en-US"/>
-        </w:rPr>
-      </w:pPr>
-    </w:p>
-    <w:p>
-      <w:pPr>
-        <w:pStyle w:val="CustomNormal"/>
-        <w:rPr>
-          <w:lang w:val="en-US"/>
-        </w:rPr>
-      </w:pPr>
-    </w:p>
-    <w:p>
-      <w:pPr>
-        <w:pStyle w:val="CustomNormal"/>
-        <w:rPr>
-          <w:lang w:val="en-US"/>
-        </w:rPr>
-      </w:pPr>
-    </w:p>
-    <w:p>
-      <w:pPr>
-        <w:pStyle w:val="CustomNormal"/>
-        <w:rPr>
-          <w:lang w:val="en-US"/>
-        </w:rPr>
-      </w:pPr>
-    </w:p>
-    <w:p>
-      <w:pPr>
-        <w:pStyle w:val="CustomNormal"/>
-        <w:rPr>
-          <w:lang w:val="en-US"/>
-        </w:rPr>
-      </w:pPr>
-    </w:p>
-    <w:p>
-      <w:pPr>
-        <w:pStyle w:val="CustomNormal"/>
-        <w:rPr>
-          <w:lang w:val="en-US"/>
-        </w:rPr>
-      </w:pPr>
-    </w:p>
-    <w:p>
-      <w:pPr>
-        <w:pStyle w:val="CustomNormal"/>
-        <w:rPr>
-          <w:lang w:val="en-US"/>
-        </w:rPr>
-      </w:pPr>
-    </w:p>
-    <w:p>
-      <w:pPr>
-        <w:pStyle w:val="CustomNormal"/>
-        <w:rPr>
-          <w:lang w:val="en-US"/>
-        </w:rPr>
-      </w:pPr>
-    </w:p>
-    <w:p>
-      <w:pPr>
-        <w:pStyle w:val="CustomNormal"/>
-        <w:rPr>
-          <w:lang w:val="en-US"/>
-        </w:rPr>
-      </w:pPr>
-    </w:p>
-    <w:p>
-      <w:pPr>
-        <w:pStyle w:val="CustomNormal"/>
-        <w:rPr>
-          <w:lang w:val="en-US"/>
-        </w:rPr>
-      </w:pPr>
-      <w:r>
-        <w:rPr>
-          <w:noProof/>
+      <w:r>
+        <w:rPr>
+          <w:lang w:val="en-US"/>
+        </w:rPr>
+        <w:t xml:space="preserve"> </w:t>
+      </w:r>
+    </w:p>
+    <w:p>
+      <w:pPr>
+        <w:pStyle w:val="CustomNormal"/>
+        <w:rPr>
+          <w:lang w:val="en-US"/>
+        </w:rPr>
+      </w:pPr>
+    </w:p>
+    <w:p>
+      <w:pPr>
+        <w:pStyle w:val="CustomNormal"/>
+        <w:rPr>
+          <w:lang w:val="en-US"/>
+        </w:rPr>
+      </w:pPr>
+    </w:p>
+    <w:p>
+      <w:pPr>
+        <w:pStyle w:val="CustomNormal"/>
+        <w:rPr>
+          <w:lang w:val="en-US"/>
+        </w:rPr>
+      </w:pPr>
+    </w:p>
+    <w:p>
+      <w:pPr>
+        <w:pStyle w:val="CustomNormal"/>
+        <w:rPr>
+          <w:lang w:val="en-US"/>
+        </w:rPr>
+      </w:pPr>
+    </w:p>
+    <w:p>
+      <w:pPr>
+        <w:pStyle w:val="CustomNormal"/>
+        <w:rPr>
+          <w:lang w:val="en-US"/>
+        </w:rPr>
+      </w:pPr>
+    </w:p>
+    <w:p>
+      <w:pPr>
+        <w:pStyle w:val="CustomNormal"/>
+        <w:rPr>
+          <w:lang w:val="en-US"/>
+        </w:rPr>
+      </w:pPr>
+    </w:p>
+    <w:p>
+      <w:pPr>
+        <w:pStyle w:val="CustomNormal"/>
+        <w:rPr>
+          <w:lang w:val="en-US"/>
+        </w:rPr>
+      </w:pPr>
+    </w:p>
+    <w:p>
+      <w:pPr>
+        <w:pStyle w:val="CustomNormal"/>
+        <w:rPr>
+          <w:lang w:val="en-US"/>
+        </w:rPr>
+      </w:pPr>
+    </w:p>
+    <w:p>
+      <w:pPr>
+        <w:pStyle w:val="CustomNormal"/>
+        <w:rPr>
+          <w:lang w:val="en-US"/>
+        </w:rPr>
+      </w:pPr>
+      <w:r>
+        <w:rPr>
           <w:lang w:val="en-US"/>
         </w:rPr>
         <w:drawing>
-          <wp:anchor distT="0" distB="0" distL="114300" distR="114300" simplePos="0" relativeHeight="251837440" behindDoc="0" locked="0" layoutInCell="1" allowOverlap="1" wp14:anchorId="54DA8F5F" wp14:editId="4C820976">
+          <wp:anchor distT="0" distB="0" distL="114300" distR="114300" simplePos="0" relativeHeight="251856896" behindDoc="0" locked="0" layoutInCell="1" allowOverlap="1" wp14:anchorId="0F54089C" wp14:editId="350AB824">
             <wp:simplePos x="0" y="0"/>
             <wp:positionH relativeFrom="column">
-              <wp:posOffset>-172267</wp:posOffset>
+              <wp:posOffset>-233045</wp:posOffset>
             </wp:positionH>
             <wp:positionV relativeFrom="paragraph">
-              <wp:posOffset>234950</wp:posOffset>
+              <wp:posOffset>154305</wp:posOffset>
             </wp:positionV>
-            <wp:extent cx="5734050" cy="2329815"/>
-            <wp:effectExtent l="0" t="0" r="6350" b="0"/>
+            <wp:extent cx="5825490" cy="2471420"/>
+            <wp:effectExtent l="0" t="0" r="3810" b="5080"/>
             <wp:wrapTight wrapText="bothSides">
               <wp:wrapPolygon edited="0">
                 <wp:start x="0" y="0"/>
-                <wp:lineTo x="0" y="21429"/>
-                <wp:lineTo x="21576" y="21429"/>
-                <wp:lineTo x="21576" y="0"/>
+                <wp:lineTo x="0" y="21533"/>
+                <wp:lineTo x="21567" y="21533"/>
+                <wp:lineTo x="21567" y="0"/>
                 <wp:lineTo x="0" y="0"/>
               </wp:wrapPolygon>
             </wp:wrapTight>
-            <wp:docPr id="66" name="Picture 66" descr="Graphical user interface, text, application&#10;&#10;Description automatically generated"/>
+            <wp:docPr id="76" name="Picture 76" descr="Graphical user interface, text, application&#10;&#10;Description automatically generated"/>
             <wp:cNvGraphicFramePr>
               <a:graphicFrameLocks xmlns:a="http://schemas.openxmlformats.org/drawingml/2006/main" noChangeAspect="1"/>
             </wp:cNvGraphicFramePr>
@@ -20537,7 +18711,7 @@
               <a:graphicData uri="http://schemas.openxmlformats.org/drawingml/2006/picture">
                 <pic:pic xmlns:pic="http://schemas.openxmlformats.org/drawingml/2006/picture">
                   <pic:nvPicPr>
-                    <pic:cNvPr id="66" name="Picture 66" descr="Graphical user interface, text, application&#10;&#10;Description automatically generated"/>
+                    <pic:cNvPr id="76" name="Picture 76" descr="Graphical user interface, text, application&#10;&#10;Description automatically generated"/>
                     <pic:cNvPicPr/>
                   </pic:nvPicPr>
                   <pic:blipFill>
@@ -20549,7 +18723,7 @@
                   <pic:spPr>
                     <a:xfrm>
                       <a:off x="0" y="0"/>
-                      <a:ext cx="5734050" cy="2329815"/>
+                      <a:ext cx="5825490" cy="2471420"/>
                     </a:xfrm>
                     <a:prstGeom prst="rect">
                       <a:avLst/>
@@ -20639,19 +18813,35 @@
           <w:lang w:val="en-US"/>
         </w:rPr>
       </w:pPr>
+    </w:p>
+    <w:p>
+      <w:pPr>
+        <w:pStyle w:val="CustomNormal"/>
+        <w:rPr>
+          <w:lang w:val="en-US"/>
+        </w:rPr>
+      </w:pPr>
+    </w:p>
+    <w:p>
+      <w:pPr>
+        <w:pStyle w:val="CustomNormal"/>
+        <w:rPr>
+          <w:lang w:val="en-US"/>
+        </w:rPr>
+      </w:pPr>
       <w:r>
         <w:rPr>
           <w:noProof/>
           <w:lang w:val="en-US"/>
         </w:rPr>
         <w:drawing>
-          <wp:anchor distT="0" distB="0" distL="114300" distR="114300" simplePos="0" relativeHeight="251839488" behindDoc="0" locked="0" layoutInCell="1" allowOverlap="1" wp14:anchorId="4C5C49E0" wp14:editId="62A4D69F">
+          <wp:anchor distT="0" distB="0" distL="114300" distR="114300" simplePos="0" relativeHeight="251839488" behindDoc="0" locked="0" layoutInCell="1" allowOverlap="1" wp14:anchorId="4C5C49E0" wp14:editId="0FC65E68">
             <wp:simplePos x="0" y="0"/>
             <wp:positionH relativeFrom="column">
               <wp:posOffset>5104765</wp:posOffset>
             </wp:positionH>
             <wp:positionV relativeFrom="paragraph">
-              <wp:posOffset>280216</wp:posOffset>
+              <wp:posOffset>171904</wp:posOffset>
             </wp:positionV>
             <wp:extent cx="1915795" cy="892175"/>
             <wp:effectExtent l="0" t="0" r="1905" b="0"/>
@@ -20856,21 +19046,7 @@
         <w:rPr>
           <w:lang w:val="en-US"/>
         </w:rPr>
-        <w:t xml:space="preserve"> is an array of </w:t>
-      </w:r>
-      <w:proofErr w:type="spellStart"/>
-      <w:r>
-        <w:rPr>
-          <w:lang w:val="en-US"/>
-        </w:rPr>
-        <w:t>Hystrix</w:t>
-      </w:r>
-      <w:proofErr w:type="spellEnd"/>
-      <w:r>
-        <w:rPr>
-          <w:lang w:val="en-US"/>
-        </w:rPr>
-        <w:t xml:space="preserve"> property annotations.</w:t>
+        <w:t xml:space="preserve"> is an array of Hystrix property annotations.</w:t>
       </w:r>
     </w:p>
     <w:p>
@@ -20884,7 +19060,6 @@
           <w:lang w:val="en-US"/>
         </w:rPr>
       </w:pPr>
-      <w:proofErr w:type="spellStart"/>
       <w:r>
         <w:rPr>
           <w:b/>
@@ -20893,40 +19068,11 @@
         </w:rPr>
         <w:t>timeoutInMilliseconds</w:t>
       </w:r>
-      <w:proofErr w:type="spellEnd"/>
-      <w:r>
-        <w:rPr>
-          <w:lang w:val="en-US"/>
-        </w:rPr>
-        <w:t xml:space="preserve">: this is the timeout </w:t>
-      </w:r>
-      <w:proofErr w:type="spellStart"/>
-      <w:r>
-        <w:rPr>
-          <w:lang w:val="en-US"/>
-        </w:rPr>
-        <w:t>value.</w:t>
-      </w:r>
-      <w:proofErr w:type="spellEnd"/>
-      <w:r>
-        <w:rPr>
-          <w:lang w:val="en-US"/>
-        </w:rPr>
-        <w:t xml:space="preserve"> </w:t>
-      </w:r>
-      <w:proofErr w:type="spellStart"/>
-      <w:r>
-        <w:rPr>
-          <w:lang w:val="en-US"/>
-        </w:rPr>
-        <w:t>Hystrix</w:t>
-      </w:r>
-      <w:proofErr w:type="spellEnd"/>
-      <w:r>
-        <w:rPr>
-          <w:lang w:val="en-US"/>
-        </w:rPr>
-        <w:t xml:space="preserve"> will wait up to 2 seconds for the request to be finished, if not it will consider it as failed</w:t>
+      <w:r>
+        <w:rPr>
+          <w:lang w:val="en-US"/>
+        </w:rPr>
+        <w:t>: this is the timeout value. Hystrix will wait up to 2 seconds for the request to be finished, if not it will consider it as failed</w:t>
       </w:r>
     </w:p>
     <w:p>
@@ -20937,7 +19083,6 @@
           <w:numId w:val="45"/>
         </w:numPr>
       </w:pPr>
-      <w:proofErr w:type="spellStart"/>
       <w:r>
         <w:rPr>
           <w:b/>
@@ -20946,7 +19091,6 @@
         </w:rPr>
         <w:t>requestVolumeThreshold</w:t>
       </w:r>
-      <w:proofErr w:type="spellEnd"/>
       <w:r>
         <w:rPr>
           <w:lang w:val="en-US"/>
@@ -21018,7 +19162,6 @@
           <w:lang w:val="en-US"/>
         </w:rPr>
       </w:pPr>
-      <w:proofErr w:type="spellStart"/>
       <w:r>
         <w:rPr>
           <w:b/>
@@ -21027,7 +19170,6 @@
         </w:rPr>
         <w:t>errorTresholdPercentage</w:t>
       </w:r>
-      <w:proofErr w:type="spellEnd"/>
       <w:r>
         <w:rPr>
           <w:lang w:val="en-US"/>
@@ -21038,21 +19180,7 @@
         <w:rPr>
           <w:lang w:val="en-US"/>
         </w:rPr>
-        <w:t xml:space="preserve">trip the circuit breaker if </w:t>
-      </w:r>
-      <w:proofErr w:type="gramStart"/>
-      <w:r>
-        <w:rPr>
-          <w:lang w:val="en-US"/>
-        </w:rPr>
-        <w:t>the this</w:t>
-      </w:r>
-      <w:proofErr w:type="gramEnd"/>
-      <w:r>
-        <w:rPr>
-          <w:lang w:val="en-US"/>
-        </w:rPr>
-        <w:t xml:space="preserve"> X percentage of the last n requests failed.</w:t>
+        <w:t>trip the circuit breaker if the this X percentage of the last n requests failed.</w:t>
       </w:r>
     </w:p>
     <w:p>
@@ -21066,23 +19194,13 @@
           <w:lang w:val="en-US"/>
         </w:rPr>
       </w:pPr>
-      <w:proofErr w:type="spellStart"/>
       <w:r>
         <w:rPr>
           <w:b/>
           <w:bCs/>
           <w:lang w:val="en-US"/>
         </w:rPr>
-        <w:t>sleepWindowInMilliseconds</w:t>
-      </w:r>
-      <w:proofErr w:type="spellEnd"/>
-      <w:r>
-        <w:rPr>
-          <w:b/>
-          <w:bCs/>
-          <w:lang w:val="en-US"/>
-        </w:rPr>
-        <w:t xml:space="preserve">: </w:t>
+        <w:t xml:space="preserve">sleepWindowInMilliseconds: </w:t>
       </w:r>
       <w:r>
         <w:rPr>
@@ -21109,7 +19227,7 @@
           <w:lang w:val="en-US"/>
         </w:rPr>
         <w:drawing>
-          <wp:anchor distT="0" distB="0" distL="114300" distR="114300" simplePos="0" relativeHeight="251845632" behindDoc="0" locked="0" layoutInCell="1" allowOverlap="1" wp14:anchorId="710512A2" wp14:editId="1C0C3FAF">
+          <wp:anchor distT="0" distB="0" distL="114300" distR="114300" simplePos="0" relativeHeight="251845632" behindDoc="0" locked="0" layoutInCell="1" allowOverlap="1" wp14:anchorId="710512A2" wp14:editId="39226F8C">
             <wp:simplePos x="0" y="0"/>
             <wp:positionH relativeFrom="column">
               <wp:posOffset>-113938</wp:posOffset>
@@ -21179,7 +19297,7 @@
           <w:lang w:val="en-US"/>
         </w:rPr>
         <w:drawing>
-          <wp:anchor distT="0" distB="0" distL="114300" distR="114300" simplePos="0" relativeHeight="251843584" behindDoc="0" locked="0" layoutInCell="1" allowOverlap="1" wp14:anchorId="479F25F7" wp14:editId="4209996D">
+          <wp:anchor distT="0" distB="0" distL="114300" distR="114300" simplePos="0" relativeHeight="251843584" behindDoc="0" locked="0" layoutInCell="1" allowOverlap="1" wp14:anchorId="479F25F7" wp14:editId="08DF3081">
             <wp:simplePos x="0" y="0"/>
             <wp:positionH relativeFrom="column">
               <wp:posOffset>3528695</wp:posOffset>
@@ -21268,23 +19386,13 @@
         </w:rPr>
         <w:t xml:space="preserve"> and </w:t>
       </w:r>
-      <w:proofErr w:type="spellStart"/>
       <w:r>
         <w:rPr>
           <w:b/>
           <w:bCs/>
           <w:lang w:val="en-US"/>
         </w:rPr>
-        <w:t>hystrix</w:t>
-      </w:r>
-      <w:proofErr w:type="spellEnd"/>
-      <w:r>
-        <w:rPr>
-          <w:b/>
-          <w:bCs/>
-          <w:lang w:val="en-US"/>
-        </w:rPr>
-        <w:t>-dashboard</w:t>
+        <w:t>hystrix-dashboard</w:t>
       </w:r>
       <w:r>
         <w:rPr>
@@ -21401,7 +19509,7 @@
           <w:lang w:val="en-US"/>
         </w:rPr>
         <w:drawing>
-          <wp:anchor distT="0" distB="0" distL="114300" distR="114300" simplePos="0" relativeHeight="251849728" behindDoc="0" locked="0" layoutInCell="1" allowOverlap="1" wp14:anchorId="117B51BF" wp14:editId="02CA68DC">
+          <wp:anchor distT="0" distB="0" distL="114300" distR="114300" simplePos="0" relativeHeight="251849728" behindDoc="0" locked="0" layoutInCell="1" allowOverlap="1" wp14:anchorId="117B51BF" wp14:editId="7C8826A4">
             <wp:simplePos x="0" y="0"/>
             <wp:positionH relativeFrom="column">
               <wp:posOffset>-172085</wp:posOffset>
@@ -21466,31 +19574,47 @@
           <w:lang w:val="en-US"/>
         </w:rPr>
       </w:pPr>
+    </w:p>
+    <w:p>
+      <w:pPr>
+        <w:pStyle w:val="CustomNormal"/>
+        <w:rPr>
+          <w:lang w:val="en-US"/>
+        </w:rPr>
+      </w:pPr>
+    </w:p>
+    <w:p>
+      <w:pPr>
+        <w:pStyle w:val="CustomNormal"/>
+        <w:rPr>
+          <w:lang w:val="en-US"/>
+        </w:rPr>
+      </w:pPr>
       <w:r>
         <w:rPr>
           <w:lang w:val="en-US"/>
         </w:rPr>
         <w:drawing>
-          <wp:anchor distT="0" distB="0" distL="114300" distR="114300" simplePos="0" relativeHeight="251847680" behindDoc="0" locked="0" layoutInCell="1" allowOverlap="1" wp14:anchorId="1A55BF99" wp14:editId="2F9D4CD3">
+          <wp:anchor distT="0" distB="0" distL="114300" distR="114300" simplePos="0" relativeHeight="251858944" behindDoc="0" locked="0" layoutInCell="1" allowOverlap="1" wp14:anchorId="5AC68204" wp14:editId="19052D7A">
             <wp:simplePos x="0" y="0"/>
             <wp:positionH relativeFrom="column">
-              <wp:posOffset>3640999</wp:posOffset>
+              <wp:posOffset>3528786</wp:posOffset>
             </wp:positionH>
             <wp:positionV relativeFrom="paragraph">
-              <wp:posOffset>282665</wp:posOffset>
+              <wp:posOffset>206738</wp:posOffset>
             </wp:positionV>
-            <wp:extent cx="3395980" cy="2052955"/>
-            <wp:effectExtent l="0" t="0" r="0" b="4445"/>
+            <wp:extent cx="3514725" cy="2134235"/>
+            <wp:effectExtent l="0" t="0" r="3175" b="0"/>
             <wp:wrapTight wrapText="bothSides">
               <wp:wrapPolygon edited="0">
                 <wp:start x="0" y="0"/>
-                <wp:lineTo x="0" y="21513"/>
-                <wp:lineTo x="21487" y="21513"/>
-                <wp:lineTo x="21487" y="0"/>
+                <wp:lineTo x="0" y="21465"/>
+                <wp:lineTo x="21541" y="21465"/>
+                <wp:lineTo x="21541" y="0"/>
                 <wp:lineTo x="0" y="0"/>
               </wp:wrapPolygon>
             </wp:wrapTight>
-            <wp:docPr id="70" name="Picture 70" descr="Table&#10;&#10;Description automatically generated with medium confidence"/>
+            <wp:docPr id="77" name="Picture 77" descr="A picture containing text&#10;&#10;Description automatically generated"/>
             <wp:cNvGraphicFramePr>
               <a:graphicFrameLocks xmlns:a="http://schemas.openxmlformats.org/drawingml/2006/main" noChangeAspect="1"/>
             </wp:cNvGraphicFramePr>
@@ -21498,7 +19622,7 @@
               <a:graphicData uri="http://schemas.openxmlformats.org/drawingml/2006/picture">
                 <pic:pic xmlns:pic="http://schemas.openxmlformats.org/drawingml/2006/picture">
                   <pic:nvPicPr>
-                    <pic:cNvPr id="70" name="Picture 70" descr="Table&#10;&#10;Description automatically generated with medium confidence"/>
+                    <pic:cNvPr id="77" name="Picture 77" descr="A picture containing text&#10;&#10;Description automatically generated"/>
                     <pic:cNvPicPr/>
                   </pic:nvPicPr>
                   <pic:blipFill>
@@ -21510,7 +19634,7 @@
                   <pic:spPr>
                     <a:xfrm>
                       <a:off x="0" y="0"/>
-                      <a:ext cx="3395980" cy="2052955"/>
+                      <a:ext cx="3514725" cy="2134235"/>
                     </a:xfrm>
                     <a:prstGeom prst="rect">
                       <a:avLst/>
@@ -21536,14 +19660,6 @@
           <w:lang w:val="en-US"/>
         </w:rPr>
       </w:pPr>
-    </w:p>
-    <w:p>
-      <w:pPr>
-        <w:pStyle w:val="CustomNormal"/>
-        <w:rPr>
-          <w:lang w:val="en-US"/>
-        </w:rPr>
-      </w:pPr>
       <w:r>
         <w:rPr>
           <w:lang w:val="en-US"/>
@@ -21578,29 +19694,13 @@
           <w:bCs/>
           <w:lang w:val="en-US"/>
         </w:rPr>
-        <w:t>-</w:t>
-      </w:r>
-      <w:proofErr w:type="gramStart"/>
-      <w:r>
-        <w:rPr>
-          <w:b/>
-          <w:bCs/>
-          <w:lang w:val="en-US"/>
-        </w:rPr>
-        <w:t>service</w:t>
-      </w:r>
-      <w:r>
-        <w:rPr>
-          <w:lang w:val="en-US"/>
-        </w:rPr>
-        <w:t>,</w:t>
-      </w:r>
-      <w:proofErr w:type="gramEnd"/>
-      <w:r>
-        <w:rPr>
-          <w:lang w:val="en-US"/>
-        </w:rPr>
-        <w:t xml:space="preserve"> </w:t>
+        <w:t>-service</w:t>
+      </w:r>
+      <w:r>
+        <w:rPr>
+          <w:lang w:val="en-US"/>
+        </w:rPr>
+        <w:t xml:space="preserve">, </w:t>
       </w:r>
       <w:r>
         <w:rPr>
@@ -21642,36 +19742,44 @@
           <w:lang w:val="en-US"/>
         </w:rPr>
       </w:pPr>
-      <w:proofErr w:type="spellStart"/>
-      <w:r>
-        <w:rPr>
-          <w:lang w:val="en-US"/>
-        </w:rPr>
-        <w:t>Hystrix</w:t>
-      </w:r>
-      <w:proofErr w:type="spellEnd"/>
-      <w:r>
-        <w:rPr>
-          <w:lang w:val="en-US"/>
-        </w:rPr>
-        <w:t xml:space="preserve"> now correctly shows ‘Circuit Closed’ for </w:t>
-      </w:r>
-      <w:proofErr w:type="spellStart"/>
-      <w:r>
-        <w:rPr>
-          <w:lang w:val="en-US"/>
-        </w:rPr>
-        <w:t>getMoviesFromApi</w:t>
-      </w:r>
-      <w:proofErr w:type="spellEnd"/>
-    </w:p>
-    <w:p>
-      <w:pPr>
-        <w:pStyle w:val="CustomNormal"/>
-        <w:rPr>
-          <w:lang w:val="en-US"/>
-        </w:rPr>
-      </w:pPr>
+      <w:r>
+        <w:rPr>
+          <w:lang w:val="en-US"/>
+        </w:rPr>
+        <w:t xml:space="preserve">Hystrix now correctly shows ‘Circuit Closed’ for </w:t>
+      </w:r>
+      <w:r>
+        <w:rPr>
+          <w:lang w:val="en-US"/>
+        </w:rPr>
+        <w:t>getRatingsFromApi</w:t>
+      </w:r>
+      <w:r>
+        <w:rPr>
+          <w:lang w:val="en-US"/>
+        </w:rPr>
+        <w:t xml:space="preserve"> but it didn’t take up 10 seconds to it be “Closed” again.</w:t>
+      </w:r>
+    </w:p>
+    <w:p>
+      <w:pPr>
+        <w:pStyle w:val="CustomNormal"/>
+        <w:rPr>
+          <w:lang w:val="en-US"/>
+        </w:rPr>
+      </w:pPr>
+      <w:r>
+        <w:rPr>
+          <w:lang w:val="en-US"/>
+        </w:rPr>
+        <w:t>I need to test this and read more about how it work</w:t>
+      </w:r>
+      <w:r>
+        <w:rPr>
+          <w:lang w:val="en-US"/>
+        </w:rPr>
+        <w:t>s.</w:t>
+      </w:r>
     </w:p>
     <w:sectPr>
       <w:pgSz w:w="12240" w:h="15840"/>
